--- a/面试/Java面试.docx
+++ b/面试/Java面试.docx
@@ -6349,11 +6349,6 @@
       </w:r>
     </w:p>
     <w:p>
-      <w:pPr>
-        <w:rPr>
-          <w:rFonts w:hint="eastAsia"/>
-        </w:rPr>
-      </w:pPr>
       <w:r>
         <w:rPr>
           <w:rFonts w:hint="eastAsia"/>
@@ -6529,13 +6524,7 @@
         <w:t>object = null;</w:t>
       </w:r>
     </w:p>
-    <w:p>
-      <w:pPr>
-        <w:rPr>
-          <w:rFonts w:hint="eastAsia"/>
-        </w:rPr>
-      </w:pPr>
-    </w:p>
+    <w:p/>
     <w:p>
       <w:pPr>
         <w:pStyle w:val="2"/>
@@ -7463,13 +7452,7 @@
         <w:t>类型通配符</w:t>
       </w:r>
     </w:p>
-    <w:p>
-      <w:pPr>
-        <w:rPr>
-          <w:rFonts w:hint="eastAsia"/>
-        </w:rPr>
-      </w:pPr>
-    </w:p>
+    <w:p/>
     <w:p>
       <w:pPr>
         <w:pStyle w:val="2"/>
@@ -7580,11 +7563,1162 @@
       </w:r>
     </w:p>
     <w:p>
+      <w:r>
+        <w:rPr>
+          <w:rFonts w:hint="eastAsia"/>
+        </w:rPr>
+        <w:t>s</w:t>
+      </w:r>
+      <w:r>
+        <w:t>ynchronized</w:t>
+      </w:r>
+      <w:r>
+        <w:rPr>
+          <w:rFonts w:hint="eastAsia"/>
+        </w:rPr>
+        <w:t>是</w:t>
+      </w:r>
+      <w:r>
+        <w:t>JVM</w:t>
+      </w:r>
+      <w:r>
+        <w:rPr>
+          <w:rFonts w:hint="eastAsia"/>
+        </w:rPr>
+        <w:t>实现</w:t>
+      </w:r>
+      <w:r>
+        <w:t>的一种锁，</w:t>
+      </w:r>
+      <w:r>
+        <w:rPr>
+          <w:rFonts w:hint="eastAsia"/>
+        </w:rPr>
+        <w:t>其中</w:t>
+      </w:r>
+      <w:r>
+        <w:t>锁的获取和释放分别是</w:t>
+      </w:r>
+      <w:r>
+        <w:t>monitorenter</w:t>
+      </w:r>
+      <w:r>
+        <w:rPr>
+          <w:rFonts w:hint="eastAsia"/>
+        </w:rPr>
+        <w:t>和</w:t>
+      </w:r>
+      <w:r>
+        <w:rPr>
+          <w:rFonts w:hint="eastAsia"/>
+        </w:rPr>
+        <w:t>monitorexit</w:t>
+      </w:r>
+      <w:r>
+        <w:rPr>
+          <w:rFonts w:hint="eastAsia"/>
+        </w:rPr>
+        <w:t>指令</w:t>
+      </w:r>
+      <w:r>
+        <w:t>，</w:t>
+      </w:r>
+      <w:r>
+        <w:rPr>
+          <w:rFonts w:hint="eastAsia"/>
+        </w:rPr>
+        <w:t>该锁</w:t>
+      </w:r>
+      <w:r>
+        <w:t>在实现上分为了</w:t>
+      </w:r>
+      <w:r>
+        <w:rPr>
+          <w:rFonts w:hint="eastAsia"/>
+        </w:rPr>
+        <w:t>偏向</w:t>
+      </w:r>
+      <w:r>
+        <w:t>锁、轻量级锁和重量级锁</w:t>
+      </w:r>
+      <w:r>
+        <w:rPr>
+          <w:rFonts w:hint="eastAsia"/>
+        </w:rPr>
+        <w:t>，</w:t>
+      </w:r>
+      <w:r>
+        <w:t>其中偏向锁在</w:t>
+      </w:r>
+      <w:r>
+        <w:t>jdk1.6</w:t>
+      </w:r>
+      <w:r>
+        <w:rPr>
+          <w:rFonts w:hint="eastAsia"/>
+        </w:rPr>
+        <w:t>是</w:t>
+      </w:r>
+      <w:r>
+        <w:t>默认开启的</w:t>
+      </w:r>
+      <w:r>
+        <w:rPr>
+          <w:rFonts w:hint="eastAsia"/>
+        </w:rPr>
+        <w:t>，</w:t>
+      </w:r>
+      <w:r>
+        <w:t>轻量级锁在多线程竞争的情况下</w:t>
+      </w:r>
+      <w:r>
+        <w:rPr>
+          <w:rFonts w:hint="eastAsia"/>
+        </w:rPr>
+        <w:t>会膨胀</w:t>
+      </w:r>
+      <w:r>
+        <w:t>成重量级锁</w:t>
+      </w:r>
+      <w:r>
+        <w:rPr>
+          <w:rFonts w:hint="eastAsia"/>
+        </w:rPr>
+        <w:t>，</w:t>
+      </w:r>
+      <w:r>
+        <w:t>有关锁的数据都保存在对象</w:t>
+      </w:r>
+      <w:r>
+        <w:rPr>
+          <w:rFonts w:hint="eastAsia"/>
+        </w:rPr>
+        <w:t>头</w:t>
+      </w:r>
+      <w:r>
+        <w:t>中</w:t>
+      </w:r>
+    </w:p>
+    <w:p>
+      <w:r>
+        <w:rPr>
+          <w:rFonts w:hint="eastAsia"/>
+        </w:rPr>
+        <w:t>对同步代码块</w:t>
+      </w:r>
+      <w:r>
+        <w:t>进行反编译：</w:t>
+      </w:r>
+    </w:p>
+    <w:p>
       <w:pPr>
         <w:rPr>
           <w:rFonts w:hint="eastAsia"/>
         </w:rPr>
       </w:pPr>
+      <w:r>
+        <w:rPr>
+          <w:rFonts w:hint="eastAsia"/>
+          <w:noProof/>
+        </w:rPr>
+        <w:drawing>
+          <wp:inline distT="0" distB="0" distL="0" distR="0">
+            <wp:extent cx="1867062" cy="3246401"/>
+            <wp:effectExtent l="0" t="0" r="0" b="0"/>
+            <wp:docPr id="13" name="图片 13"/>
+            <wp:cNvGraphicFramePr>
+              <a:graphicFrameLocks xmlns:a="http://schemas.openxmlformats.org/drawingml/2006/main" noChangeAspect="1"/>
+            </wp:cNvGraphicFramePr>
+            <a:graphic xmlns:a="http://schemas.openxmlformats.org/drawingml/2006/main">
+              <a:graphicData uri="http://schemas.openxmlformats.org/drawingml/2006/picture">
+                <pic:pic xmlns:pic="http://schemas.openxmlformats.org/drawingml/2006/picture">
+                  <pic:nvPicPr>
+                    <pic:cNvPr id="13" name="4C8EDA7.tmp"/>
+                    <pic:cNvPicPr/>
+                  </pic:nvPicPr>
+                  <pic:blipFill>
+                    <a:blip r:embed="rId16">
+                      <a:extLst>
+                        <a:ext uri="{28A0092B-C50C-407E-A947-70E740481C1C}">
+                          <a14:useLocalDpi xmlns:a14="http://schemas.microsoft.com/office/drawing/2010/main" val="0"/>
+                        </a:ext>
+                      </a:extLst>
+                    </a:blip>
+                    <a:stretch>
+                      <a:fillRect/>
+                    </a:stretch>
+                  </pic:blipFill>
+                  <pic:spPr>
+                    <a:xfrm>
+                      <a:off x="0" y="0"/>
+                      <a:ext cx="1867062" cy="3246401"/>
+                    </a:xfrm>
+                    <a:prstGeom prst="rect">
+                      <a:avLst/>
+                    </a:prstGeom>
+                  </pic:spPr>
+                </pic:pic>
+              </a:graphicData>
+            </a:graphic>
+          </wp:inline>
+        </w:drawing>
+      </w:r>
+    </w:p>
+    <w:p>
+      <w:r>
+        <w:rPr>
+          <w:rFonts w:hint="eastAsia"/>
+          <w:b/>
+        </w:rPr>
+        <w:t>synchronize</w:t>
+      </w:r>
+      <w:r>
+        <w:rPr>
+          <w:b/>
+        </w:rPr>
+        <w:t>d</w:t>
+      </w:r>
+      <w:r>
+        <w:rPr>
+          <w:rFonts w:hint="eastAsia"/>
+          <w:b/>
+        </w:rPr>
+        <w:t>修饰</w:t>
+      </w:r>
+      <w:r>
+        <w:rPr>
+          <w:b/>
+        </w:rPr>
+        <w:t>代码块</w:t>
+      </w:r>
+      <w:r>
+        <w:rPr>
+          <w:rFonts w:hint="eastAsia"/>
+        </w:rPr>
+        <w:t>：每个</w:t>
+      </w:r>
+      <w:r>
+        <w:t>对象</w:t>
+      </w:r>
+      <w:r>
+        <w:rPr>
+          <w:rFonts w:hint="eastAsia"/>
+        </w:rPr>
+        <w:t>都有</w:t>
+      </w:r>
+      <w:r>
+        <w:t>一个监视器锁</w:t>
+      </w:r>
+      <w:r>
+        <w:rPr>
+          <w:rFonts w:hint="eastAsia"/>
+        </w:rPr>
+        <w:t>(</w:t>
+      </w:r>
+      <w:r>
+        <w:t>monitor</w:t>
+      </w:r>
+      <w:r>
+        <w:rPr>
+          <w:rFonts w:hint="eastAsia"/>
+        </w:rPr>
+        <w:t>)</w:t>
+      </w:r>
+      <w:r>
+        <w:rPr>
+          <w:rFonts w:hint="eastAsia"/>
+        </w:rPr>
+        <w:t>，当</w:t>
+      </w:r>
+      <w:r>
+        <w:t>monitor</w:t>
+      </w:r>
+      <w:r>
+        <w:t>被占用时就会处于锁定状态，</w:t>
+      </w:r>
+      <w:r>
+        <w:rPr>
+          <w:rFonts w:hint="eastAsia"/>
+        </w:rPr>
+        <w:t>线程</w:t>
+      </w:r>
+      <w:r>
+        <w:t>执行</w:t>
+      </w:r>
+      <w:r>
+        <w:rPr>
+          <w:rFonts w:hint="eastAsia"/>
+        </w:rPr>
+        <w:t>monitor</w:t>
+      </w:r>
+      <w:r>
+        <w:t>enter</w:t>
+      </w:r>
+      <w:r>
+        <w:t>指令</w:t>
+      </w:r>
+      <w:r>
+        <w:rPr>
+          <w:rFonts w:hint="eastAsia"/>
+        </w:rPr>
+        <w:t>时</w:t>
+      </w:r>
+      <w:r>
+        <w:t>尝试获取</w:t>
+      </w:r>
+      <w:r>
+        <w:t>monitor</w:t>
+      </w:r>
+      <w:r>
+        <w:t>的所有权</w:t>
+      </w:r>
+      <w:r>
+        <w:rPr>
+          <w:rFonts w:hint="eastAsia"/>
+        </w:rPr>
+        <w:t>，</w:t>
+      </w:r>
+      <w:r>
+        <w:t>过程如下：</w:t>
+      </w:r>
+    </w:p>
+    <w:p>
+      <w:pPr>
+        <w:pStyle w:val="a5"/>
+        <w:numPr>
+          <w:ilvl w:val="0"/>
+          <w:numId w:val="4"/>
+        </w:numPr>
+        <w:ind w:firstLineChars="0"/>
+      </w:pPr>
+      <w:r>
+        <w:t>如果</w:t>
+      </w:r>
+      <w:r>
+        <w:t>monitor</w:t>
+      </w:r>
+      <w:r>
+        <w:t>的</w:t>
+      </w:r>
+      <w:r>
+        <w:rPr>
+          <w:rFonts w:hint="eastAsia"/>
+        </w:rPr>
+        <w:t>进入</w:t>
+      </w:r>
+      <w:r>
+        <w:t>数为</w:t>
+      </w:r>
+      <w:r>
+        <w:rPr>
+          <w:rFonts w:hint="eastAsia"/>
+        </w:rPr>
+        <w:t>0</w:t>
+      </w:r>
+      <w:r>
+        <w:rPr>
+          <w:rFonts w:hint="eastAsia"/>
+        </w:rPr>
+        <w:t>，</w:t>
+      </w:r>
+      <w:r>
+        <w:t>则</w:t>
+      </w:r>
+      <w:r>
+        <w:rPr>
+          <w:rFonts w:hint="eastAsia"/>
+        </w:rPr>
+        <w:t>该</w:t>
+      </w:r>
+      <w:r>
+        <w:t>线程进入</w:t>
+      </w:r>
+      <w:r>
+        <w:t>monitor</w:t>
+      </w:r>
+      <w:r>
+        <w:rPr>
+          <w:rFonts w:hint="eastAsia"/>
+        </w:rPr>
+        <w:t>，</w:t>
+      </w:r>
+      <w:r>
+        <w:t>然后将进入数设置为</w:t>
+      </w:r>
+      <w:r>
+        <w:rPr>
+          <w:rFonts w:hint="eastAsia"/>
+        </w:rPr>
+        <w:t>1</w:t>
+      </w:r>
+      <w:r>
+        <w:rPr>
+          <w:rFonts w:hint="eastAsia"/>
+        </w:rPr>
+        <w:t>，该线程</w:t>
+      </w:r>
+      <w:r>
+        <w:t>即为</w:t>
+      </w:r>
+      <w:r>
+        <w:t>monitor</w:t>
+      </w:r>
+      <w:r>
+        <w:t>的所有者。</w:t>
+      </w:r>
+    </w:p>
+    <w:p>
+      <w:pPr>
+        <w:pStyle w:val="a5"/>
+        <w:numPr>
+          <w:ilvl w:val="0"/>
+          <w:numId w:val="4"/>
+        </w:numPr>
+        <w:ind w:firstLineChars="0"/>
+        <w:rPr>
+          <w:rFonts w:hint="eastAsia"/>
+        </w:rPr>
+      </w:pPr>
+      <w:r>
+        <w:rPr>
+          <w:rFonts w:hint="eastAsia"/>
+        </w:rPr>
+        <w:lastRenderedPageBreak/>
+        <w:t>如果</w:t>
+      </w:r>
+      <w:r>
+        <w:t>线程已经占有该</w:t>
+      </w:r>
+      <w:r>
+        <w:t>monitor</w:t>
+      </w:r>
+      <w:r>
+        <w:rPr>
+          <w:rFonts w:hint="eastAsia"/>
+        </w:rPr>
+        <w:t>，</w:t>
+      </w:r>
+      <w:r>
+        <w:t>只是重新进入</w:t>
+      </w:r>
+      <w:r>
+        <w:rPr>
+          <w:rFonts w:hint="eastAsia"/>
+        </w:rPr>
+        <w:t>，</w:t>
+      </w:r>
+      <w:r>
+        <w:t>则进入</w:t>
+      </w:r>
+      <w:r>
+        <w:t>monitor</w:t>
+      </w:r>
+      <w:r>
+        <w:t>的进入数为</w:t>
+      </w:r>
+      <w:r>
+        <w:rPr>
+          <w:rFonts w:hint="eastAsia"/>
+        </w:rPr>
+        <w:t>1.</w:t>
+      </w:r>
+    </w:p>
+    <w:p>
+      <w:pPr>
+        <w:pStyle w:val="a5"/>
+        <w:numPr>
+          <w:ilvl w:val="0"/>
+          <w:numId w:val="4"/>
+        </w:numPr>
+        <w:ind w:firstLineChars="0"/>
+      </w:pPr>
+      <w:r>
+        <w:rPr>
+          <w:rFonts w:hint="eastAsia"/>
+        </w:rPr>
+        <w:t>如果</w:t>
+      </w:r>
+      <w:r>
+        <w:t>其他线程已经占用了</w:t>
+      </w:r>
+      <w:r>
+        <w:t>monitor</w:t>
+      </w:r>
+      <w:r>
+        <w:rPr>
+          <w:rFonts w:hint="eastAsia"/>
+        </w:rPr>
+        <w:t>，</w:t>
+      </w:r>
+      <w:r>
+        <w:t>则该线程进入阻塞状态，</w:t>
+      </w:r>
+      <w:r>
+        <w:rPr>
+          <w:rFonts w:hint="eastAsia"/>
+        </w:rPr>
+        <w:t>直到</w:t>
+      </w:r>
+      <w:r>
+        <w:t>monitor</w:t>
+      </w:r>
+      <w:r>
+        <w:t>的</w:t>
+      </w:r>
+      <w:r>
+        <w:rPr>
+          <w:rFonts w:hint="eastAsia"/>
+        </w:rPr>
+        <w:t>进入数</w:t>
+      </w:r>
+      <w:r>
+        <w:t>为</w:t>
+      </w:r>
+      <w:r>
+        <w:rPr>
+          <w:rFonts w:hint="eastAsia"/>
+        </w:rPr>
+        <w:t>0</w:t>
+      </w:r>
+      <w:r>
+        <w:rPr>
+          <w:rFonts w:hint="eastAsia"/>
+        </w:rPr>
+        <w:t>，再</w:t>
+      </w:r>
+      <w:r>
+        <w:t>重新尝试获取</w:t>
+      </w:r>
+      <w:r>
+        <w:t>monitor</w:t>
+      </w:r>
+      <w:r>
+        <w:t>的所有权。</w:t>
+      </w:r>
+    </w:p>
+    <w:p>
+      <w:r>
+        <w:rPr>
+          <w:rFonts w:hint="eastAsia"/>
+        </w:rPr>
+        <w:t>执行</w:t>
+      </w:r>
+      <w:r>
+        <w:t>monitorexit</w:t>
+      </w:r>
+      <w:r>
+        <w:rPr>
+          <w:rFonts w:hint="eastAsia"/>
+        </w:rPr>
+        <w:t>的</w:t>
+      </w:r>
+      <w:r>
+        <w:t>线程</w:t>
+      </w:r>
+      <w:r>
+        <w:rPr>
+          <w:rFonts w:hint="eastAsia"/>
+        </w:rPr>
+        <w:t>必须</w:t>
+      </w:r>
+      <w:r>
+        <w:t>是</w:t>
+      </w:r>
+      <w:r>
+        <w:rPr>
+          <w:rFonts w:hint="eastAsia"/>
+        </w:rPr>
+        <w:t>object</w:t>
+      </w:r>
+      <w:r>
+        <w:t>ref</w:t>
+      </w:r>
+      <w:r>
+        <w:rPr>
+          <w:rFonts w:hint="eastAsia"/>
+        </w:rPr>
+        <w:t>所对应</w:t>
+      </w:r>
+      <w:r>
+        <w:t>的</w:t>
+      </w:r>
+      <w:r>
+        <w:rPr>
+          <w:rFonts w:hint="eastAsia"/>
+        </w:rPr>
+        <w:t>monitor</w:t>
+      </w:r>
+      <w:r>
+        <w:rPr>
+          <w:rFonts w:hint="eastAsia"/>
+        </w:rPr>
+        <w:t>的</w:t>
+      </w:r>
+      <w:r>
+        <w:t>所有者。</w:t>
+      </w:r>
+    </w:p>
+    <w:p>
+      <w:r>
+        <w:rPr>
+          <w:rFonts w:hint="eastAsia"/>
+        </w:rPr>
+        <w:t>指令执行时</w:t>
+      </w:r>
+      <w:r>
+        <w:t>monitor</w:t>
+      </w:r>
+      <w:r>
+        <w:t>的</w:t>
+      </w:r>
+      <w:r>
+        <w:rPr>
+          <w:rFonts w:hint="eastAsia"/>
+        </w:rPr>
+        <w:t>进入数</w:t>
+      </w:r>
+      <w:r>
+        <w:t>减</w:t>
+      </w:r>
+      <w:r>
+        <w:rPr>
+          <w:rFonts w:hint="eastAsia"/>
+        </w:rPr>
+        <w:t>1</w:t>
+      </w:r>
+      <w:r>
+        <w:rPr>
+          <w:rFonts w:hint="eastAsia"/>
+        </w:rPr>
+        <w:t>，如果</w:t>
+      </w:r>
+      <w:r>
+        <w:t>减</w:t>
+      </w:r>
+      <w:r>
+        <w:rPr>
+          <w:rFonts w:hint="eastAsia"/>
+        </w:rPr>
+        <w:t>1</w:t>
+      </w:r>
+      <w:r>
+        <w:rPr>
+          <w:rFonts w:hint="eastAsia"/>
+        </w:rPr>
+        <w:t>后</w:t>
+      </w:r>
+      <w:r>
+        <w:t>进入数为</w:t>
+      </w:r>
+      <w:r>
+        <w:rPr>
+          <w:rFonts w:hint="eastAsia"/>
+        </w:rPr>
+        <w:t>0</w:t>
+      </w:r>
+      <w:r>
+        <w:rPr>
+          <w:rFonts w:hint="eastAsia"/>
+        </w:rPr>
+        <w:t>，那线程</w:t>
+      </w:r>
+      <w:r>
+        <w:t>退出</w:t>
+      </w:r>
+      <w:r>
+        <w:t>monitor</w:t>
+      </w:r>
+      <w:r>
+        <w:t>，</w:t>
+      </w:r>
+      <w:r>
+        <w:rPr>
+          <w:rFonts w:hint="eastAsia"/>
+        </w:rPr>
+        <w:t>不再是</w:t>
+      </w:r>
+      <w:r>
+        <w:t>这个</w:t>
+      </w:r>
+      <w:r>
+        <w:t>monitor</w:t>
+      </w:r>
+      <w:r>
+        <w:t>的所有者，</w:t>
+      </w:r>
+      <w:r>
+        <w:rPr>
+          <w:rFonts w:hint="eastAsia"/>
+        </w:rPr>
+        <w:t>其他</w:t>
+      </w:r>
+      <w:r>
+        <w:t>被这个</w:t>
+      </w:r>
+      <w:r>
+        <w:t>monitor</w:t>
+      </w:r>
+      <w:r>
+        <w:t>阻塞的线程</w:t>
+      </w:r>
+      <w:r>
+        <w:rPr>
+          <w:rFonts w:hint="eastAsia"/>
+        </w:rPr>
+        <w:t>可以</w:t>
+      </w:r>
+      <w:r>
+        <w:t>尝试去获取这个</w:t>
+      </w:r>
+      <w:r>
+        <w:t>monitor</w:t>
+      </w:r>
+      <w:r>
+        <w:t>的所有权。</w:t>
+      </w:r>
+    </w:p>
+    <w:p>
+      <w:r>
+        <w:rPr>
+          <w:rFonts w:hint="eastAsia"/>
+        </w:rPr>
+        <w:t>其实</w:t>
+      </w:r>
+      <w:r>
+        <w:rPr>
+          <w:rFonts w:hint="eastAsia"/>
+        </w:rPr>
+        <w:t>wait</w:t>
+      </w:r>
+      <w:r>
+        <w:t>/notify</w:t>
+      </w:r>
+      <w:r>
+        <w:rPr>
+          <w:rFonts w:hint="eastAsia"/>
+        </w:rPr>
+        <w:t>等</w:t>
+      </w:r>
+      <w:r>
+        <w:t>方法也依赖于</w:t>
+      </w:r>
+      <w:r>
+        <w:t>monitor</w:t>
+      </w:r>
+      <w:r>
+        <w:t>对象</w:t>
+      </w:r>
+      <w:r>
+        <w:rPr>
+          <w:rFonts w:hint="eastAsia"/>
+        </w:rPr>
+        <w:t>，</w:t>
+      </w:r>
+      <w:r>
+        <w:t>这就是为什么只有在同步</w:t>
+      </w:r>
+      <w:r>
+        <w:rPr>
+          <w:rFonts w:hint="eastAsia"/>
+        </w:rPr>
+        <w:t>的</w:t>
+      </w:r>
+      <w:r>
+        <w:t>方法或代码块中才能调用</w:t>
+      </w:r>
+      <w:r>
+        <w:rPr>
+          <w:rFonts w:hint="eastAsia"/>
+        </w:rPr>
+        <w:t>wait/notify</w:t>
+      </w:r>
+      <w:r>
+        <w:rPr>
+          <w:rFonts w:hint="eastAsia"/>
+        </w:rPr>
+        <w:t>方法</w:t>
+      </w:r>
+      <w:r>
+        <w:t>。</w:t>
+      </w:r>
+    </w:p>
+    <w:p>
+      <w:r>
+        <w:rPr>
+          <w:rFonts w:hint="eastAsia"/>
+          <w:b/>
+        </w:rPr>
+        <w:t>同步</w:t>
+      </w:r>
+      <w:r>
+        <w:rPr>
+          <w:b/>
+        </w:rPr>
+        <w:t>方法的反编译结果</w:t>
+      </w:r>
+      <w:r>
+        <w:rPr>
+          <w:rFonts w:hint="eastAsia"/>
+        </w:rPr>
+        <w:t>：</w:t>
+      </w:r>
+    </w:p>
+    <w:p>
+      <w:r>
+        <w:rPr>
+          <w:rFonts w:hint="eastAsia"/>
+          <w:noProof/>
+        </w:rPr>
+        <w:drawing>
+          <wp:inline distT="0" distB="0" distL="0" distR="0">
+            <wp:extent cx="2964437" cy="1325995"/>
+            <wp:effectExtent l="0" t="0" r="7620" b="7620"/>
+            <wp:docPr id="14" name="图片 14"/>
+            <wp:cNvGraphicFramePr>
+              <a:graphicFrameLocks xmlns:a="http://schemas.openxmlformats.org/drawingml/2006/main" noChangeAspect="1"/>
+            </wp:cNvGraphicFramePr>
+            <a:graphic xmlns:a="http://schemas.openxmlformats.org/drawingml/2006/main">
+              <a:graphicData uri="http://schemas.openxmlformats.org/drawingml/2006/picture">
+                <pic:pic xmlns:pic="http://schemas.openxmlformats.org/drawingml/2006/picture">
+                  <pic:nvPicPr>
+                    <pic:cNvPr id="14" name="4C8231D.tmp"/>
+                    <pic:cNvPicPr/>
+                  </pic:nvPicPr>
+                  <pic:blipFill>
+                    <a:blip r:embed="rId17">
+                      <a:extLst>
+                        <a:ext uri="{28A0092B-C50C-407E-A947-70E740481C1C}">
+                          <a14:useLocalDpi xmlns:a14="http://schemas.microsoft.com/office/drawing/2010/main" val="0"/>
+                        </a:ext>
+                      </a:extLst>
+                    </a:blip>
+                    <a:stretch>
+                      <a:fillRect/>
+                    </a:stretch>
+                  </pic:blipFill>
+                  <pic:spPr>
+                    <a:xfrm>
+                      <a:off x="0" y="0"/>
+                      <a:ext cx="2964437" cy="1325995"/>
+                    </a:xfrm>
+                    <a:prstGeom prst="rect">
+                      <a:avLst/>
+                    </a:prstGeom>
+                  </pic:spPr>
+                </pic:pic>
+              </a:graphicData>
+            </a:graphic>
+          </wp:inline>
+        </w:drawing>
+      </w:r>
+    </w:p>
+    <w:p>
+      <w:pPr>
+        <w:rPr>
+          <w:rFonts w:hint="eastAsia"/>
+        </w:rPr>
+      </w:pPr>
+      <w:r>
+        <w:rPr>
+          <w:rFonts w:hint="eastAsia"/>
+        </w:rPr>
+        <w:t>方法</w:t>
+      </w:r>
+      <w:r>
+        <w:t>的同步并没有通过</w:t>
+      </w:r>
+      <w:r>
+        <w:t>monitorenter</w:t>
+      </w:r>
+      <w:r>
+        <w:t>和</w:t>
+      </w:r>
+      <w:r>
+        <w:t>monitorexit</w:t>
+      </w:r>
+      <w:r>
+        <w:t>来完成</w:t>
+      </w:r>
+      <w:r>
+        <w:rPr>
+          <w:rFonts w:hint="eastAsia"/>
+        </w:rPr>
+        <w:t>，</w:t>
+      </w:r>
+      <w:r>
+        <w:t>不过相对于普通方法其常量池中多了</w:t>
+      </w:r>
+      <w:r>
+        <w:rPr>
+          <w:rFonts w:hint="eastAsia"/>
+        </w:rPr>
+        <w:t>ACC_SYNCHRONIZED</w:t>
+      </w:r>
+      <w:r>
+        <w:rPr>
+          <w:rFonts w:hint="eastAsia"/>
+        </w:rPr>
+        <w:t>标识符：</w:t>
+      </w:r>
+      <w:r>
+        <w:t>当方法调用时，</w:t>
+      </w:r>
+      <w:r>
+        <w:rPr>
+          <w:rFonts w:hint="eastAsia"/>
+        </w:rPr>
+        <w:t>调用</w:t>
+      </w:r>
+      <w:r>
+        <w:t>指令将会检查</w:t>
+      </w:r>
+      <w:r>
+        <w:rPr>
+          <w:rFonts w:hint="eastAsia"/>
+        </w:rPr>
+        <w:t>方法</w:t>
+      </w:r>
+      <w:r>
+        <w:t>的</w:t>
+      </w:r>
+      <w:r>
+        <w:rPr>
+          <w:rFonts w:hint="eastAsia"/>
+        </w:rPr>
+        <w:t>ACC_SYNCHRONIZED</w:t>
+      </w:r>
+      <w:r>
+        <w:rPr>
+          <w:rFonts w:hint="eastAsia"/>
+        </w:rPr>
+        <w:t>访问</w:t>
+      </w:r>
+      <w:r>
+        <w:t>标志是否被设置</w:t>
+      </w:r>
+      <w:r>
+        <w:rPr>
+          <w:rFonts w:hint="eastAsia"/>
+        </w:rPr>
+        <w:t>，</w:t>
+      </w:r>
+      <w:r>
+        <w:t>如果被设置了，执行线程</w:t>
+      </w:r>
+      <w:r>
+        <w:rPr>
+          <w:rFonts w:hint="eastAsia"/>
+        </w:rPr>
+        <w:t>将先获取</w:t>
+      </w:r>
+      <w:r>
+        <w:rPr>
+          <w:rFonts w:hint="eastAsia"/>
+        </w:rPr>
+        <w:t>monitor</w:t>
+      </w:r>
+      <w:r>
+        <w:t>，</w:t>
+      </w:r>
+      <w:r>
+        <w:rPr>
+          <w:rFonts w:hint="eastAsia"/>
+        </w:rPr>
+        <w:t>获取</w:t>
+      </w:r>
+      <w:r>
+        <w:t>成功后</w:t>
+      </w:r>
+      <w:r>
+        <w:rPr>
+          <w:rFonts w:hint="eastAsia"/>
+        </w:rPr>
+        <w:t>才能执行</w:t>
+      </w:r>
+      <w:r>
+        <w:t>方法体，</w:t>
+      </w:r>
+      <w:r>
+        <w:rPr>
+          <w:rFonts w:hint="eastAsia"/>
+        </w:rPr>
+        <w:t>方法</w:t>
+      </w:r>
+      <w:r>
+        <w:t>执行完后再释放</w:t>
+      </w:r>
+      <w:r>
+        <w:t>monitor</w:t>
+      </w:r>
+      <w:r>
+        <w:t>。</w:t>
+      </w:r>
+      <w:bookmarkStart w:id="0" w:name="_GoBack"/>
+      <w:bookmarkEnd w:id="0"/>
+    </w:p>
+    <w:p>
+      <w:pPr>
+        <w:pStyle w:val="4"/>
+        <w:rPr>
+          <w:shd w:val="clear" w:color="auto" w:fill="FFFFFF"/>
+        </w:rPr>
+      </w:pPr>
+      <w:r>
+        <w:rPr>
+          <w:rFonts w:hint="eastAsia"/>
+          <w:shd w:val="clear" w:color="auto" w:fill="FFFFFF"/>
+        </w:rPr>
+        <w:t>ReentrantLock</w:t>
+      </w:r>
+      <w:r>
+        <w:rPr>
+          <w:rFonts w:hint="eastAsia"/>
+          <w:shd w:val="clear" w:color="auto" w:fill="FFFFFF"/>
+        </w:rPr>
+        <w:t>的</w:t>
+      </w:r>
+      <w:r>
+        <w:rPr>
+          <w:shd w:val="clear" w:color="auto" w:fill="FFFFFF"/>
+        </w:rPr>
+        <w:t>实现原理</w:t>
+      </w:r>
+    </w:p>
+    <w:p>
+      <w:r>
+        <w:rPr>
+          <w:rFonts w:hint="eastAsia"/>
+        </w:rPr>
+        <w:t>ReentrantLock</w:t>
+      </w:r>
+      <w:r>
+        <w:rPr>
+          <w:rFonts w:hint="eastAsia"/>
+        </w:rPr>
+        <w:t>是</w:t>
+      </w:r>
+      <w:r>
+        <w:t>基于</w:t>
+      </w:r>
+      <w:r>
+        <w:t>AQS</w:t>
+      </w:r>
+      <w:r>
+        <w:rPr>
+          <w:rFonts w:hint="eastAsia"/>
+        </w:rPr>
+        <w:t>实现</w:t>
+      </w:r>
+      <w:r>
+        <w:t>的</w:t>
+      </w:r>
+    </w:p>
+    <w:p>
+      <w:r>
+        <w:rPr>
+          <w:rFonts w:hint="eastAsia"/>
+        </w:rPr>
+        <w:t>什么</w:t>
+      </w:r>
+      <w:r>
+        <w:t>是</w:t>
+      </w:r>
+      <w:r>
+        <w:t>AQS</w:t>
+      </w:r>
+      <w:r>
+        <w:t>？</w:t>
+      </w:r>
+    </w:p>
+    <w:p>
+      <w:pPr>
+        <w:pStyle w:val="4"/>
+        <w:rPr>
+          <w:shd w:val="clear" w:color="auto" w:fill="FFFFFF"/>
+        </w:rPr>
+      </w:pPr>
+      <w:r>
+        <w:rPr>
+          <w:rFonts w:hint="eastAsia"/>
+          <w:shd w:val="clear" w:color="auto" w:fill="FFFFFF"/>
+        </w:rPr>
+        <w:t>ConcurrentHashMap</w:t>
+      </w:r>
+      <w:r>
+        <w:rPr>
+          <w:rFonts w:hint="eastAsia"/>
+          <w:shd w:val="clear" w:color="auto" w:fill="FFFFFF"/>
+        </w:rPr>
+        <w:t>的</w:t>
+      </w:r>
+      <w:r>
+        <w:rPr>
+          <w:shd w:val="clear" w:color="auto" w:fill="FFFFFF"/>
+        </w:rPr>
+        <w:t>实现原理</w:t>
+      </w:r>
+    </w:p>
+    <w:p>
+      <w:r>
+        <w:rPr>
+          <w:rFonts w:hint="eastAsia"/>
+        </w:rPr>
+        <w:t>基于</w:t>
+      </w:r>
+      <w:r>
+        <w:t>分段</w:t>
+      </w:r>
+      <w:r>
+        <w:rPr>
+          <w:rFonts w:hint="eastAsia"/>
+        </w:rPr>
+        <w:t>锁</w:t>
+      </w:r>
+    </w:p>
+    <w:p>
+      <w:r>
+        <w:rPr>
+          <w:rFonts w:hint="eastAsia"/>
+        </w:rPr>
+        <w:t>实现</w:t>
+      </w:r>
+      <w:r>
+        <w:t>原理中提到了红黑树。</w:t>
+      </w:r>
+      <w:r>
+        <w:rPr>
+          <w:rFonts w:hint="eastAsia"/>
+        </w:rPr>
+        <w:t>说一下</w:t>
+      </w:r>
+      <w:r>
+        <w:t>红黑树</w:t>
+      </w:r>
+    </w:p>
+    <w:p>
+      <w:pPr>
+        <w:rPr>
+          <w:rFonts w:hint="eastAsia"/>
+        </w:rPr>
+      </w:pPr>
+      <w:r>
+        <w:rPr>
+          <w:rFonts w:hint="eastAsia"/>
+        </w:rPr>
+        <w:t>size</w:t>
+      </w:r>
+      <w:r>
+        <w:t>()</w:t>
+      </w:r>
+      <w:r>
+        <w:rPr>
+          <w:rFonts w:hint="eastAsia"/>
+        </w:rPr>
+        <w:t>方法</w:t>
+      </w:r>
+      <w:r>
+        <w:t>是如何实现的</w:t>
+      </w:r>
     </w:p>
     <w:p>
       <w:pPr>
@@ -7613,11 +8747,15 @@
       </w:r>
     </w:p>
     <w:p>
-      <w:pPr>
-        <w:rPr>
-          <w:rFonts w:hint="eastAsia"/>
-        </w:rPr>
-      </w:pPr>
+      <w:r>
+        <w:rPr>
+          <w:rFonts w:hint="eastAsia"/>
+        </w:rPr>
+        <w:t>这个包中</w:t>
+      </w:r>
+      <w:r>
+        <w:t>自带了内置的线程池</w:t>
+      </w:r>
     </w:p>
     <w:p>
       <w:pPr>
@@ -7646,11 +8784,6 @@
       </w:r>
     </w:p>
     <w:p>
-      <w:pPr>
-        <w:rPr>
-          <w:rFonts w:hint="eastAsia"/>
-        </w:rPr>
-      </w:pPr>
       <w:r>
         <w:rPr>
           <w:rFonts w:hint="eastAsia"/>
@@ -7688,11 +8821,6 @@
       </w:r>
     </w:p>
     <w:p>
-      <w:pPr>
-        <w:rPr>
-          <w:rFonts w:hint="eastAsia"/>
-        </w:rPr>
-      </w:pPr>
       <w:r>
         <w:rPr>
           <w:rFonts w:hint="eastAsia"/>
@@ -7808,11 +8936,6 @@
       </w:r>
     </w:p>
     <w:p>
-      <w:pPr>
-        <w:rPr>
-          <w:rFonts w:hint="eastAsia"/>
-        </w:rPr>
-      </w:pPr>
       <w:r>
         <w:rPr>
           <w:rFonts w:hint="eastAsia"/>
@@ -7971,6 +9094,7 @@
         <w:rPr>
           <w:rFonts w:hint="eastAsia"/>
         </w:rPr>
+        <w:lastRenderedPageBreak/>
         <w:t>原理分析</w:t>
       </w:r>
     </w:p>
@@ -8059,7 +9183,6 @@
         <w:rPr>
           <w:rFonts w:hint="eastAsia"/>
         </w:rPr>
-        <w:lastRenderedPageBreak/>
         <w:t>数据库</w:t>
       </w:r>
       <w:r>
@@ -8385,7 +9508,7 @@
                     <pic:cNvPicPr/>
                   </pic:nvPicPr>
                   <pic:blipFill>
-                    <a:blip r:embed="rId16">
+                    <a:blip r:embed="rId18">
                       <a:extLst>
                         <a:ext uri="{28A0092B-C50C-407E-A947-70E740481C1C}">
                           <a14:useLocalDpi xmlns:a14="http://schemas.microsoft.com/office/drawing/2010/main" val="0"/>
@@ -8614,7 +9737,7 @@
                     <pic:cNvPicPr/>
                   </pic:nvPicPr>
                   <pic:blipFill>
-                    <a:blip r:embed="rId17">
+                    <a:blip r:embed="rId19">
                       <a:extLst>
                         <a:ext uri="{28A0092B-C50C-407E-A947-70E740481C1C}">
                           <a14:useLocalDpi xmlns:a14="http://schemas.microsoft.com/office/drawing/2010/main" val="0"/>
@@ -8642,11 +9765,6 @@
       </w:r>
     </w:p>
     <w:p>
-      <w:pPr>
-        <w:rPr>
-          <w:rFonts w:hint="eastAsia"/>
-        </w:rPr>
-      </w:pPr>
       <w:r>
         <w:rPr>
           <w:rFonts w:hint="eastAsia"/>
@@ -8759,11 +9877,6 @@
       </w:r>
     </w:p>
     <w:p>
-      <w:pPr>
-        <w:rPr>
-          <w:rFonts w:hint="eastAsia"/>
-        </w:rPr>
-      </w:pPr>
       <w:r>
         <w:rPr>
           <w:rFonts w:hint="eastAsia"/>
@@ -8837,13 +9950,25 @@
     </w:p>
     <w:p>
       <w:pPr>
-        <w:rPr>
-          <w:rFonts w:hint="eastAsia"/>
-        </w:rPr>
+        <w:pStyle w:val="2"/>
       </w:pPr>
-      <w:bookmarkStart w:id="0" w:name="_GoBack"/>
-      <w:bookmarkEnd w:id="0"/>
-    </w:p>
+      <w:r>
+        <w:rPr>
+          <w:rFonts w:hint="eastAsia"/>
+        </w:rPr>
+        <w:t>2</w:t>
+      </w:r>
+      <w:r>
+        <w:t>7</w:t>
+      </w:r>
+      <w:r>
+        <w:rPr>
+          <w:rFonts w:hint="eastAsia"/>
+        </w:rPr>
+        <w:t>、线程池</w:t>
+      </w:r>
+    </w:p>
+    <w:p/>
     <w:p>
       <w:r>
         <w:rPr>
@@ -8875,6 +10000,7 @@
         <w:rPr>
           <w:rFonts w:hint="eastAsia"/>
         </w:rPr>
+        <w:lastRenderedPageBreak/>
         <w:t>动态代理的源码要看</w:t>
       </w:r>
     </w:p>
@@ -9342,6 +10468,7 @@
         <w:rPr>
           <w:rFonts w:hint="eastAsia"/>
         </w:rPr>
+        <w:lastRenderedPageBreak/>
         <w:t xml:space="preserve">    equals</w:t>
       </w:r>
       <w:r>
@@ -9430,8 +10557,946 @@
         <w:rPr>
           <w:rFonts w:hint="eastAsia"/>
         </w:rPr>
+        <w:t xml:space="preserve">    ArrayList</w:t>
+      </w:r>
+      <w:r>
+        <w:rPr>
+          <w:rFonts w:hint="eastAsia"/>
+        </w:rPr>
+        <w:t>、</w:t>
+      </w:r>
+      <w:r>
+        <w:rPr>
+          <w:rFonts w:hint="eastAsia"/>
+        </w:rPr>
+        <w:t>LinkedList</w:t>
+      </w:r>
+      <w:r>
+        <w:rPr>
+          <w:rFonts w:hint="eastAsia"/>
+        </w:rPr>
+        <w:t>、</w:t>
+      </w:r>
+      <w:r>
+        <w:rPr>
+          <w:rFonts w:hint="eastAsia"/>
+        </w:rPr>
+        <w:t>Vector</w:t>
+      </w:r>
+      <w:r>
+        <w:rPr>
+          <w:rFonts w:hint="eastAsia"/>
+        </w:rPr>
+        <w:t>的区别。</w:t>
+      </w:r>
+    </w:p>
+    <w:p>
+      <w:r>
+        <w:t xml:space="preserve">    8.</w:t>
+      </w:r>
+    </w:p>
+    <w:p>
+      <w:r>
+        <w:rPr>
+          <w:rFonts w:hint="eastAsia"/>
+        </w:rPr>
+        <w:t xml:space="preserve">    String</w:t>
+      </w:r>
+      <w:r>
+        <w:rPr>
+          <w:rFonts w:hint="eastAsia"/>
+        </w:rPr>
+        <w:t>、</w:t>
+      </w:r>
+      <w:r>
+        <w:rPr>
+          <w:rFonts w:hint="eastAsia"/>
+        </w:rPr>
+        <w:t>StringBuffer</w:t>
+      </w:r>
+      <w:r>
+        <w:rPr>
+          <w:rFonts w:hint="eastAsia"/>
+        </w:rPr>
+        <w:t>与</w:t>
+      </w:r>
+      <w:r>
+        <w:rPr>
+          <w:rFonts w:hint="eastAsia"/>
+        </w:rPr>
+        <w:t>StringBuilder</w:t>
+      </w:r>
+      <w:r>
+        <w:rPr>
+          <w:rFonts w:hint="eastAsia"/>
+        </w:rPr>
+        <w:t>的区别。</w:t>
+      </w:r>
+    </w:p>
+    <w:p>
+      <w:r>
+        <w:t xml:space="preserve">    9.</w:t>
+      </w:r>
+    </w:p>
+    <w:p>
+      <w:r>
+        <w:rPr>
+          <w:rFonts w:hint="eastAsia"/>
+        </w:rPr>
+        <w:t xml:space="preserve">    Map</w:t>
+      </w:r>
+      <w:r>
+        <w:rPr>
+          <w:rFonts w:hint="eastAsia"/>
+        </w:rPr>
+        <w:t>、</w:t>
+      </w:r>
+      <w:r>
+        <w:rPr>
+          <w:rFonts w:hint="eastAsia"/>
+        </w:rPr>
+        <w:t>Set</w:t>
+      </w:r>
+      <w:r>
+        <w:rPr>
+          <w:rFonts w:hint="eastAsia"/>
+        </w:rPr>
+        <w:t>、</w:t>
+      </w:r>
+      <w:r>
+        <w:rPr>
+          <w:rFonts w:hint="eastAsia"/>
+        </w:rPr>
+        <w:t>List</w:t>
+      </w:r>
+      <w:r>
+        <w:rPr>
+          <w:rFonts w:hint="eastAsia"/>
+        </w:rPr>
+        <w:t>、</w:t>
+      </w:r>
+      <w:r>
+        <w:rPr>
+          <w:rFonts w:hint="eastAsia"/>
+        </w:rPr>
+        <w:t>Queue</w:t>
+      </w:r>
+      <w:r>
+        <w:rPr>
+          <w:rFonts w:hint="eastAsia"/>
+        </w:rPr>
+        <w:t>、</w:t>
+      </w:r>
+      <w:r>
+        <w:rPr>
+          <w:rFonts w:hint="eastAsia"/>
+        </w:rPr>
+        <w:t>Stack</w:t>
+      </w:r>
+      <w:r>
+        <w:rPr>
+          <w:rFonts w:hint="eastAsia"/>
+        </w:rPr>
+        <w:t>的特点与用法。</w:t>
+      </w:r>
+    </w:p>
+    <w:p>
+      <w:r>
+        <w:t xml:space="preserve">    10.</w:t>
+      </w:r>
+    </w:p>
+    <w:p>
+      <w:r>
+        <w:rPr>
+          <w:rFonts w:hint="eastAsia"/>
+        </w:rPr>
+        <w:t xml:space="preserve">    HashMap</w:t>
+      </w:r>
+      <w:r>
+        <w:rPr>
+          <w:rFonts w:hint="eastAsia"/>
+        </w:rPr>
+        <w:t>和</w:t>
+      </w:r>
+      <w:r>
+        <w:rPr>
+          <w:rFonts w:hint="eastAsia"/>
+        </w:rPr>
+        <w:t>HashTable</w:t>
+      </w:r>
+      <w:r>
+        <w:rPr>
+          <w:rFonts w:hint="eastAsia"/>
+        </w:rPr>
+        <w:t>的区别。</w:t>
+      </w:r>
+    </w:p>
+    <w:p>
+      <w:r>
+        <w:t xml:space="preserve">    11.</w:t>
+      </w:r>
+    </w:p>
+    <w:p>
+      <w:r>
+        <w:rPr>
+          <w:rFonts w:hint="eastAsia"/>
+        </w:rPr>
+        <w:t xml:space="preserve">    HashMap</w:t>
+      </w:r>
+      <w:r>
+        <w:rPr>
+          <w:rFonts w:hint="eastAsia"/>
+        </w:rPr>
+        <w:t>和</w:t>
+      </w:r>
+      <w:r>
+        <w:rPr>
+          <w:rFonts w:hint="eastAsia"/>
+        </w:rPr>
+        <w:t>ConcurrentHashMap</w:t>
+      </w:r>
+      <w:r>
+        <w:rPr>
+          <w:rFonts w:hint="eastAsia"/>
+        </w:rPr>
+        <w:t>的区别，</w:t>
+      </w:r>
+      <w:r>
+        <w:rPr>
+          <w:rFonts w:hint="eastAsia"/>
+        </w:rPr>
+        <w:t>HashMap</w:t>
+      </w:r>
+      <w:r>
+        <w:rPr>
+          <w:rFonts w:hint="eastAsia"/>
+        </w:rPr>
+        <w:t>的底层源码。</w:t>
+      </w:r>
+    </w:p>
+    <w:p>
+      <w:r>
+        <w:t xml:space="preserve">    12.</w:t>
+      </w:r>
+    </w:p>
+    <w:p>
+      <w:r>
+        <w:rPr>
+          <w:rFonts w:hint="eastAsia"/>
+        </w:rPr>
+        <w:t xml:space="preserve">    TreeMap</w:t>
+      </w:r>
+      <w:r>
+        <w:rPr>
+          <w:rFonts w:hint="eastAsia"/>
+        </w:rPr>
+        <w:t>、</w:t>
+      </w:r>
+      <w:r>
+        <w:rPr>
+          <w:rFonts w:hint="eastAsia"/>
+        </w:rPr>
+        <w:t>HashMap</w:t>
+      </w:r>
+      <w:r>
+        <w:rPr>
+          <w:rFonts w:hint="eastAsia"/>
+        </w:rPr>
+        <w:t>、</w:t>
+      </w:r>
+      <w:r>
+        <w:rPr>
+          <w:rFonts w:hint="eastAsia"/>
+        </w:rPr>
+        <w:t>LindedHashMap</w:t>
+      </w:r>
+      <w:r>
+        <w:rPr>
+          <w:rFonts w:hint="eastAsia"/>
+        </w:rPr>
+        <w:t>的区别。</w:t>
+      </w:r>
+    </w:p>
+    <w:p>
+      <w:r>
+        <w:t xml:space="preserve">    13.</w:t>
+      </w:r>
+    </w:p>
+    <w:p>
+      <w:r>
+        <w:rPr>
+          <w:rFonts w:hint="eastAsia"/>
+        </w:rPr>
+        <w:t xml:space="preserve">    Collection</w:t>
+      </w:r>
+      <w:r>
+        <w:rPr>
+          <w:rFonts w:hint="eastAsia"/>
+        </w:rPr>
+        <w:t>包结构，与</w:t>
+      </w:r>
+      <w:r>
+        <w:rPr>
+          <w:rFonts w:hint="eastAsia"/>
+        </w:rPr>
+        <w:t>Collections</w:t>
+      </w:r>
+      <w:r>
+        <w:rPr>
+          <w:rFonts w:hint="eastAsia"/>
+        </w:rPr>
+        <w:t>的区别。</w:t>
+      </w:r>
+    </w:p>
+    <w:p>
+      <w:r>
+        <w:t xml:space="preserve">    14.</w:t>
+      </w:r>
+    </w:p>
+    <w:p>
+      <w:r>
+        <w:rPr>
+          <w:rFonts w:hint="eastAsia"/>
+        </w:rPr>
+        <w:t xml:space="preserve">    try?catch?finally</w:t>
+      </w:r>
+      <w:r>
+        <w:rPr>
+          <w:rFonts w:hint="eastAsia"/>
+        </w:rPr>
+        <w:t>，</w:t>
+      </w:r>
+      <w:r>
+        <w:rPr>
+          <w:rFonts w:hint="eastAsia"/>
+        </w:rPr>
+        <w:t>try</w:t>
+      </w:r>
+      <w:r>
+        <w:rPr>
+          <w:rFonts w:hint="eastAsia"/>
+        </w:rPr>
+        <w:t>里有</w:t>
+      </w:r>
+      <w:r>
+        <w:rPr>
+          <w:rFonts w:hint="eastAsia"/>
+        </w:rPr>
+        <w:t>return</w:t>
+      </w:r>
+      <w:r>
+        <w:rPr>
+          <w:rFonts w:hint="eastAsia"/>
+        </w:rPr>
+        <w:t>，</w:t>
+      </w:r>
+      <w:r>
+        <w:rPr>
+          <w:rFonts w:hint="eastAsia"/>
+        </w:rPr>
+        <w:t>finally</w:t>
+      </w:r>
+      <w:r>
+        <w:rPr>
+          <w:rFonts w:hint="eastAsia"/>
+        </w:rPr>
+        <w:t>还执行么？</w:t>
+      </w:r>
+    </w:p>
+    <w:p>
+      <w:r>
+        <w:t xml:space="preserve">    15.</w:t>
+      </w:r>
+    </w:p>
+    <w:p>
+      <w:r>
+        <w:rPr>
+          <w:rFonts w:hint="eastAsia"/>
+        </w:rPr>
+        <w:t xml:space="preserve">    Excption</w:t>
+      </w:r>
+      <w:r>
+        <w:rPr>
+          <w:rFonts w:hint="eastAsia"/>
+        </w:rPr>
+        <w:t>与</w:t>
+      </w:r>
+      <w:r>
+        <w:rPr>
+          <w:rFonts w:hint="eastAsia"/>
+        </w:rPr>
+        <w:t>Error</w:t>
+      </w:r>
+      <w:r>
+        <w:rPr>
+          <w:rFonts w:hint="eastAsia"/>
+        </w:rPr>
+        <w:t>包结构。</w:t>
+      </w:r>
+      <w:r>
+        <w:rPr>
+          <w:rFonts w:hint="eastAsia"/>
+        </w:rPr>
+        <w:t>OOM</w:t>
+      </w:r>
+      <w:r>
+        <w:rPr>
+          <w:rFonts w:hint="eastAsia"/>
+        </w:rPr>
+        <w:t>你遇到过哪些情况，</w:t>
+      </w:r>
+      <w:r>
+        <w:rPr>
+          <w:rFonts w:hint="eastAsia"/>
+        </w:rPr>
+        <w:t>SOF</w:t>
+      </w:r>
+      <w:r>
+        <w:rPr>
+          <w:rFonts w:hint="eastAsia"/>
+        </w:rPr>
+        <w:t>你遇到过哪些情况。</w:t>
+      </w:r>
+    </w:p>
+    <w:p>
+      <w:r>
+        <w:t xml:space="preserve">    16.</w:t>
+      </w:r>
+    </w:p>
+    <w:p>
+      <w:r>
+        <w:rPr>
+          <w:rFonts w:hint="eastAsia"/>
+        </w:rPr>
+        <w:t xml:space="preserve">    Java</w:t>
+      </w:r>
+      <w:r>
+        <w:rPr>
+          <w:rFonts w:hint="eastAsia"/>
+        </w:rPr>
+        <w:t>面向对象的三个特征与含义。</w:t>
+      </w:r>
+    </w:p>
+    <w:p>
+      <w:r>
+        <w:t xml:space="preserve">    17.</w:t>
+      </w:r>
+    </w:p>
+    <w:p>
+      <w:r>
+        <w:rPr>
+          <w:rFonts w:hint="eastAsia"/>
+        </w:rPr>
+        <w:t xml:space="preserve">    Override</w:t>
+      </w:r>
+      <w:r>
+        <w:rPr>
+          <w:rFonts w:hint="eastAsia"/>
+        </w:rPr>
+        <w:t>和</w:t>
+      </w:r>
+      <w:r>
+        <w:rPr>
+          <w:rFonts w:hint="eastAsia"/>
+        </w:rPr>
+        <w:t>Overload</w:t>
+      </w:r>
+      <w:r>
+        <w:rPr>
+          <w:rFonts w:hint="eastAsia"/>
+        </w:rPr>
+        <w:t>的含义去区别。</w:t>
+      </w:r>
+    </w:p>
+    <w:p>
+      <w:r>
+        <w:t xml:space="preserve">    18.</w:t>
+      </w:r>
+    </w:p>
+    <w:p>
+      <w:r>
+        <w:rPr>
+          <w:rFonts w:hint="eastAsia"/>
+        </w:rPr>
+        <w:t xml:space="preserve">    Interface</w:t>
+      </w:r>
+      <w:r>
+        <w:rPr>
+          <w:rFonts w:hint="eastAsia"/>
+        </w:rPr>
+        <w:t>与</w:t>
+      </w:r>
+      <w:r>
+        <w:rPr>
+          <w:rFonts w:hint="eastAsia"/>
+        </w:rPr>
+        <w:t>abstract</w:t>
+      </w:r>
+      <w:r>
+        <w:rPr>
+          <w:rFonts w:hint="eastAsia"/>
+        </w:rPr>
+        <w:t>类的区别。</w:t>
+      </w:r>
+    </w:p>
+    <w:p>
+      <w:r>
+        <w:t xml:space="preserve">    19.</w:t>
+      </w:r>
+    </w:p>
+    <w:p>
+      <w:r>
+        <w:rPr>
+          <w:rFonts w:hint="eastAsia"/>
+        </w:rPr>
+        <w:t xml:space="preserve">    Static?class?</w:t>
+      </w:r>
+      <w:r>
+        <w:rPr>
+          <w:rFonts w:hint="eastAsia"/>
+        </w:rPr>
+        <w:t>与</w:t>
+      </w:r>
+      <w:r>
+        <w:rPr>
+          <w:rFonts w:hint="eastAsia"/>
+        </w:rPr>
+        <w:t>non?static?class</w:t>
+      </w:r>
+      <w:r>
+        <w:rPr>
+          <w:rFonts w:hint="eastAsia"/>
+        </w:rPr>
+        <w:t>的区别。</w:t>
+      </w:r>
+    </w:p>
+    <w:p>
+      <w:r>
+        <w:t xml:space="preserve">    20.</w:t>
+      </w:r>
+    </w:p>
+    <w:p>
+      <w:r>
+        <w:rPr>
+          <w:rFonts w:hint="eastAsia"/>
+        </w:rPr>
+        <w:t xml:space="preserve">    java</w:t>
+      </w:r>
+      <w:r>
+        <w:rPr>
+          <w:rFonts w:hint="eastAsia"/>
+        </w:rPr>
+        <w:t>多态的实现原理。</w:t>
+      </w:r>
+    </w:p>
+    <w:p>
+      <w:r>
+        <w:t xml:space="preserve">    21.</w:t>
+      </w:r>
+    </w:p>
+    <w:p>
+      <w:r>
+        <w:rPr>
+          <w:rFonts w:hint="eastAsia"/>
+        </w:rPr>
+        <w:t xml:space="preserve">    </w:t>
+      </w:r>
+      <w:r>
+        <w:rPr>
+          <w:rFonts w:hint="eastAsia"/>
+        </w:rPr>
+        <w:t>实现多线程的两种方法：</w:t>
+      </w:r>
+      <w:r>
+        <w:rPr>
+          <w:rFonts w:hint="eastAsia"/>
+        </w:rPr>
+        <w:t>Thread</w:t>
+      </w:r>
+      <w:r>
+        <w:rPr>
+          <w:rFonts w:hint="eastAsia"/>
+        </w:rPr>
+        <w:t>与</w:t>
+      </w:r>
+      <w:r>
+        <w:rPr>
+          <w:rFonts w:hint="eastAsia"/>
+        </w:rPr>
+        <w:t>Runable</w:t>
+      </w:r>
+      <w:r>
+        <w:rPr>
+          <w:rFonts w:hint="eastAsia"/>
+        </w:rPr>
+        <w:t>。</w:t>
+      </w:r>
+    </w:p>
+    <w:p>
+      <w:r>
+        <w:t xml:space="preserve">    22.</w:t>
+      </w:r>
+    </w:p>
+    <w:p>
+      <w:r>
+        <w:rPr>
+          <w:rFonts w:hint="eastAsia"/>
+        </w:rPr>
+        <w:t xml:space="preserve">    </w:t>
+      </w:r>
+      <w:r>
+        <w:rPr>
+          <w:rFonts w:hint="eastAsia"/>
+        </w:rPr>
+        <w:t>线程同步的方法：</w:t>
+      </w:r>
+      <w:r>
+        <w:rPr>
+          <w:rFonts w:hint="eastAsia"/>
+        </w:rPr>
+        <w:t>sychronized</w:t>
+      </w:r>
+      <w:r>
+        <w:rPr>
+          <w:rFonts w:hint="eastAsia"/>
+        </w:rPr>
+        <w:t>、</w:t>
+      </w:r>
+      <w:r>
+        <w:rPr>
+          <w:rFonts w:hint="eastAsia"/>
+        </w:rPr>
+        <w:t>lock</w:t>
+      </w:r>
+      <w:r>
+        <w:rPr>
+          <w:rFonts w:hint="eastAsia"/>
+        </w:rPr>
+        <w:t>、</w:t>
+      </w:r>
+      <w:r>
+        <w:rPr>
+          <w:rFonts w:hint="eastAsia"/>
+        </w:rPr>
+        <w:t>reentrantLock</w:t>
+      </w:r>
+      <w:r>
+        <w:rPr>
+          <w:rFonts w:hint="eastAsia"/>
+        </w:rPr>
+        <w:t>等。</w:t>
+      </w:r>
+    </w:p>
+    <w:p>
+      <w:r>
+        <w:t xml:space="preserve">    23.</w:t>
+      </w:r>
+    </w:p>
+    <w:p>
+      <w:r>
+        <w:rPr>
+          <w:rFonts w:hint="eastAsia"/>
+        </w:rPr>
+        <w:t xml:space="preserve">    </w:t>
+      </w:r>
+      <w:r>
+        <w:rPr>
+          <w:rFonts w:hint="eastAsia"/>
+        </w:rPr>
+        <w:t>锁的等级：方法锁、对象锁、类锁。</w:t>
+      </w:r>
+    </w:p>
+    <w:p>
+      <w:r>
+        <w:t xml:space="preserve">    24.</w:t>
+      </w:r>
+    </w:p>
+    <w:p>
+      <w:r>
+        <w:rPr>
+          <w:rFonts w:hint="eastAsia"/>
+        </w:rPr>
+        <w:t xml:space="preserve">    </w:t>
+      </w:r>
+      <w:r>
+        <w:rPr>
+          <w:rFonts w:hint="eastAsia"/>
+        </w:rPr>
+        <w:t>写出生产者消费者模式。</w:t>
+      </w:r>
+    </w:p>
+    <w:p>
+      <w:r>
+        <w:t xml:space="preserve">    25.</w:t>
+      </w:r>
+    </w:p>
+    <w:p>
+      <w:r>
+        <w:rPr>
+          <w:rFonts w:hint="eastAsia"/>
+        </w:rPr>
+        <w:t xml:space="preserve">    ThreadLocal</w:t>
+      </w:r>
+      <w:r>
+        <w:rPr>
+          <w:rFonts w:hint="eastAsia"/>
+        </w:rPr>
+        <w:t>的设计理念与作用。</w:t>
+      </w:r>
+    </w:p>
+    <w:p>
+      <w:r>
+        <w:t xml:space="preserve">    26.</w:t>
+      </w:r>
+    </w:p>
+    <w:p>
+      <w:r>
+        <w:rPr>
+          <w:rFonts w:hint="eastAsia"/>
+        </w:rPr>
+        <w:t xml:space="preserve">    ThreadPool</w:t>
+      </w:r>
+      <w:r>
+        <w:rPr>
+          <w:rFonts w:hint="eastAsia"/>
+        </w:rPr>
+        <w:t>用法与优势。</w:t>
+      </w:r>
+    </w:p>
+    <w:p>
+      <w:r>
+        <w:t xml:space="preserve">    27.</w:t>
+      </w:r>
+    </w:p>
+    <w:p>
+      <w:r>
+        <w:rPr>
+          <w:rFonts w:hint="eastAsia"/>
+        </w:rPr>
+        <w:t xml:space="preserve">    Concurrent</w:t>
+      </w:r>
+      <w:r>
+        <w:rPr>
+          <w:rFonts w:hint="eastAsia"/>
+        </w:rPr>
+        <w:t>包里的其他东西：</w:t>
+      </w:r>
+      <w:r>
+        <w:rPr>
+          <w:rFonts w:hint="eastAsia"/>
+        </w:rPr>
+        <w:t>ArrayBlockingQueue</w:t>
+      </w:r>
+      <w:r>
+        <w:rPr>
+          <w:rFonts w:hint="eastAsia"/>
+        </w:rPr>
+        <w:t>、</w:t>
+      </w:r>
+      <w:r>
+        <w:rPr>
+          <w:rFonts w:hint="eastAsia"/>
+        </w:rPr>
+        <w:t>CountDownLatch</w:t>
+      </w:r>
+      <w:r>
+        <w:rPr>
+          <w:rFonts w:hint="eastAsia"/>
+        </w:rPr>
+        <w:t>等等。</w:t>
+      </w:r>
+    </w:p>
+    <w:p>
+      <w:r>
+        <w:t xml:space="preserve">    28.</w:t>
+      </w:r>
+    </w:p>
+    <w:p>
+      <w:r>
+        <w:rPr>
+          <w:rFonts w:hint="eastAsia"/>
+        </w:rPr>
         <w:lastRenderedPageBreak/>
-        <w:t xml:space="preserve">    ArrayList</w:t>
+        <w:t xml:space="preserve">    wait()</w:t>
+      </w:r>
+      <w:r>
+        <w:rPr>
+          <w:rFonts w:hint="eastAsia"/>
+        </w:rPr>
+        <w:t>和</w:t>
+      </w:r>
+      <w:r>
+        <w:rPr>
+          <w:rFonts w:hint="eastAsia"/>
+        </w:rPr>
+        <w:t>sleep()</w:t>
+      </w:r>
+      <w:r>
+        <w:rPr>
+          <w:rFonts w:hint="eastAsia"/>
+        </w:rPr>
+        <w:t>的区别。</w:t>
+      </w:r>
+    </w:p>
+    <w:p>
+      <w:r>
+        <w:t xml:space="preserve">    29.</w:t>
+      </w:r>
+    </w:p>
+    <w:p>
+      <w:r>
+        <w:rPr>
+          <w:rFonts w:hint="eastAsia"/>
+        </w:rPr>
+        <w:t xml:space="preserve">    foreach</w:t>
+      </w:r>
+      <w:r>
+        <w:rPr>
+          <w:rFonts w:hint="eastAsia"/>
+        </w:rPr>
+        <w:t>与正常</w:t>
+      </w:r>
+      <w:r>
+        <w:rPr>
+          <w:rFonts w:hint="eastAsia"/>
+        </w:rPr>
+        <w:t>for</w:t>
+      </w:r>
+      <w:r>
+        <w:rPr>
+          <w:rFonts w:hint="eastAsia"/>
+        </w:rPr>
+        <w:t>循环效率对比。</w:t>
+      </w:r>
+    </w:p>
+    <w:p>
+      <w:r>
+        <w:t xml:space="preserve">    30.</w:t>
+      </w:r>
+    </w:p>
+    <w:p>
+      <w:r>
+        <w:rPr>
+          <w:rFonts w:hint="eastAsia"/>
+        </w:rPr>
+        <w:t xml:space="preserve">    Java?IO</w:t>
+      </w:r>
+      <w:r>
+        <w:rPr>
+          <w:rFonts w:hint="eastAsia"/>
+        </w:rPr>
+        <w:t>与</w:t>
+      </w:r>
+      <w:r>
+        <w:rPr>
+          <w:rFonts w:hint="eastAsia"/>
+        </w:rPr>
+        <w:t>NIO</w:t>
+      </w:r>
+      <w:r>
+        <w:rPr>
+          <w:rFonts w:hint="eastAsia"/>
+        </w:rPr>
+        <w:t>。</w:t>
+      </w:r>
+    </w:p>
+    <w:p>
+      <w:r>
+        <w:t xml:space="preserve">    31.</w:t>
+      </w:r>
+    </w:p>
+    <w:p>
+      <w:r>
+        <w:rPr>
+          <w:rFonts w:hint="eastAsia"/>
+        </w:rPr>
+        <w:t xml:space="preserve">    </w:t>
+      </w:r>
+      <w:r>
+        <w:rPr>
+          <w:rFonts w:hint="eastAsia"/>
+        </w:rPr>
+        <w:t>反射的作用于原理。</w:t>
+      </w:r>
+    </w:p>
+    <w:p>
+      <w:r>
+        <w:t xml:space="preserve">    32.</w:t>
+      </w:r>
+    </w:p>
+    <w:p>
+      <w:r>
+        <w:rPr>
+          <w:rFonts w:hint="eastAsia"/>
+        </w:rPr>
+        <w:t xml:space="preserve">    </w:t>
+      </w:r>
+      <w:r>
+        <w:rPr>
+          <w:rFonts w:hint="eastAsia"/>
+        </w:rPr>
+        <w:t>泛型常用特点，</w:t>
+      </w:r>
+      <w:r>
+        <w:rPr>
+          <w:rFonts w:hint="eastAsia"/>
+        </w:rPr>
+        <w:t>List&lt;String&gt;</w:t>
+      </w:r>
+      <w:r>
+        <w:rPr>
+          <w:rFonts w:hint="eastAsia"/>
+        </w:rPr>
+        <w:t>能否转为</w:t>
+      </w:r>
+      <w:r>
+        <w:rPr>
+          <w:rFonts w:hint="eastAsia"/>
+        </w:rPr>
+        <w:t>List&lt;Object&gt;</w:t>
+      </w:r>
+      <w:r>
+        <w:rPr>
+          <w:rFonts w:hint="eastAsia"/>
+        </w:rPr>
+        <w:t>。</w:t>
+      </w:r>
+    </w:p>
+    <w:p>
+      <w:r>
+        <w:t xml:space="preserve">    33.</w:t>
+      </w:r>
+    </w:p>
+    <w:p>
+      <w:r>
+        <w:rPr>
+          <w:rFonts w:hint="eastAsia"/>
+        </w:rPr>
+        <w:t xml:space="preserve">    </w:t>
+      </w:r>
+      <w:r>
+        <w:rPr>
+          <w:rFonts w:hint="eastAsia"/>
+        </w:rPr>
+        <w:t>解析</w:t>
+      </w:r>
+      <w:r>
+        <w:rPr>
+          <w:rFonts w:hint="eastAsia"/>
+        </w:rPr>
+        <w:t>XML</w:t>
+      </w:r>
+      <w:r>
+        <w:rPr>
+          <w:rFonts w:hint="eastAsia"/>
+        </w:rPr>
+        <w:t>的几种方式的原理与特点：</w:t>
+      </w:r>
+      <w:r>
+        <w:rPr>
+          <w:rFonts w:hint="eastAsia"/>
+        </w:rPr>
+        <w:t>DOM</w:t>
       </w:r>
       <w:r>
         <w:rPr>
@@ -9443,7 +11508,7 @@
         <w:rPr>
           <w:rFonts w:hint="eastAsia"/>
         </w:rPr>
-        <w:t>LinkedList</w:t>
+        <w:t>SAX</w:t>
       </w:r>
       <w:r>
         <w:rPr>
@@ -9455,7 +11520,785 @@
         <w:rPr>
           <w:rFonts w:hint="eastAsia"/>
         </w:rPr>
-        <w:t>Vector</w:t>
+        <w:t>PULL</w:t>
+      </w:r>
+      <w:r>
+        <w:rPr>
+          <w:rFonts w:hint="eastAsia"/>
+        </w:rPr>
+        <w:t>。</w:t>
+      </w:r>
+    </w:p>
+    <w:p>
+      <w:r>
+        <w:t xml:space="preserve">    34.</w:t>
+      </w:r>
+    </w:p>
+    <w:p>
+      <w:r>
+        <w:rPr>
+          <w:rFonts w:hint="eastAsia"/>
+        </w:rPr>
+        <w:t xml:space="preserve">    Java</w:t>
+      </w:r>
+      <w:r>
+        <w:rPr>
+          <w:rFonts w:hint="eastAsia"/>
+        </w:rPr>
+        <w:t>与</w:t>
+      </w:r>
+      <w:r>
+        <w:rPr>
+          <w:rFonts w:hint="eastAsia"/>
+        </w:rPr>
+        <w:t>C++</w:t>
+      </w:r>
+      <w:r>
+        <w:rPr>
+          <w:rFonts w:hint="eastAsia"/>
+        </w:rPr>
+        <w:t>对比。</w:t>
+      </w:r>
+    </w:p>
+    <w:p>
+      <w:r>
+        <w:t xml:space="preserve">    35.</w:t>
+      </w:r>
+    </w:p>
+    <w:p>
+      <w:r>
+        <w:rPr>
+          <w:rFonts w:hint="eastAsia"/>
+        </w:rPr>
+        <w:t xml:space="preserve">    Java1.7</w:t>
+      </w:r>
+      <w:r>
+        <w:rPr>
+          <w:rFonts w:hint="eastAsia"/>
+        </w:rPr>
+        <w:t>与</w:t>
+      </w:r>
+      <w:r>
+        <w:rPr>
+          <w:rFonts w:hint="eastAsia"/>
+        </w:rPr>
+        <w:t>1.8</w:t>
+      </w:r>
+      <w:r>
+        <w:rPr>
+          <w:rFonts w:hint="eastAsia"/>
+        </w:rPr>
+        <w:t>新特性。</w:t>
+      </w:r>
+    </w:p>
+    <w:p>
+      <w:r>
+        <w:t xml:space="preserve">    36.</w:t>
+      </w:r>
+    </w:p>
+    <w:p>
+      <w:r>
+        <w:rPr>
+          <w:rFonts w:hint="eastAsia"/>
+        </w:rPr>
+        <w:t xml:space="preserve">    </w:t>
+      </w:r>
+      <w:r>
+        <w:rPr>
+          <w:rFonts w:hint="eastAsia"/>
+        </w:rPr>
+        <w:t>设计模式：单例、工厂、适配器、责任链、观察者等等。</w:t>
+      </w:r>
+    </w:p>
+    <w:p>
+      <w:r>
+        <w:t xml:space="preserve">    37.</w:t>
+      </w:r>
+    </w:p>
+    <w:p>
+      <w:r>
+        <w:rPr>
+          <w:rFonts w:hint="eastAsia"/>
+        </w:rPr>
+        <w:t xml:space="preserve">    JNI</w:t>
+      </w:r>
+      <w:r>
+        <w:rPr>
+          <w:rFonts w:hint="eastAsia"/>
+        </w:rPr>
+        <w:t>的使用。</w:t>
+      </w:r>
+    </w:p>
+    <w:p>
+      <w:r>
+        <w:t>============================JVM=============================</w:t>
+      </w:r>
+    </w:p>
+    <w:p>
+      <w:r>
+        <w:rPr>
+          <w:rFonts w:hint="eastAsia"/>
+        </w:rPr>
+        <w:t>作者：</w:t>
+      </w:r>
+      <w:r>
+        <w:rPr>
+          <w:rFonts w:hint="eastAsia"/>
+        </w:rPr>
+        <w:t>Xoper.ducky</w:t>
+      </w:r>
+    </w:p>
+    <w:p>
+      <w:r>
+        <w:rPr>
+          <w:rFonts w:hint="eastAsia"/>
+        </w:rPr>
+        <w:t>链接：</w:t>
+      </w:r>
+      <w:r>
+        <w:rPr>
+          <w:rFonts w:hint="eastAsia"/>
+        </w:rPr>
+        <w:t>https://www.nowcoder.com/discuss/3043?type=2&amp;order=0&amp;pos=25&amp;page=7</w:t>
+      </w:r>
+    </w:p>
+    <w:p>
+      <w:r>
+        <w:rPr>
+          <w:rFonts w:hint="eastAsia"/>
+        </w:rPr>
+        <w:t>来源：牛客网</w:t>
+      </w:r>
+    </w:p>
+    <w:p/>
+    <w:p>
+      <w:r>
+        <w:t>1.</w:t>
+      </w:r>
+    </w:p>
+    <w:p>
+      <w:r>
+        <w:rPr>
+          <w:rFonts w:hint="eastAsia"/>
+        </w:rPr>
+        <w:t xml:space="preserve">    </w:t>
+      </w:r>
+      <w:r>
+        <w:rPr>
+          <w:rFonts w:hint="eastAsia"/>
+        </w:rPr>
+        <w:t>内存模型以及分区，需要详细到每个区放什么。</w:t>
+      </w:r>
+    </w:p>
+    <w:p>
+      <w:r>
+        <w:t xml:space="preserve">    2.</w:t>
+      </w:r>
+    </w:p>
+    <w:p>
+      <w:r>
+        <w:rPr>
+          <w:rFonts w:hint="eastAsia"/>
+        </w:rPr>
+        <w:t xml:space="preserve">    </w:t>
+      </w:r>
+      <w:r>
+        <w:rPr>
+          <w:rFonts w:hint="eastAsia"/>
+        </w:rPr>
+        <w:t>堆里面的分区：</w:t>
+      </w:r>
+      <w:r>
+        <w:rPr>
+          <w:rFonts w:hint="eastAsia"/>
+        </w:rPr>
+        <w:t>Eden</w:t>
+      </w:r>
+      <w:r>
+        <w:rPr>
+          <w:rFonts w:hint="eastAsia"/>
+        </w:rPr>
+        <w:t>，</w:t>
+      </w:r>
+      <w:r>
+        <w:rPr>
+          <w:rFonts w:hint="eastAsia"/>
+        </w:rPr>
+        <w:t>survival?from?to</w:t>
+      </w:r>
+      <w:r>
+        <w:rPr>
+          <w:rFonts w:hint="eastAsia"/>
+        </w:rPr>
+        <w:t>，老年代，各自的特点。</w:t>
+      </w:r>
+    </w:p>
+    <w:p>
+      <w:r>
+        <w:t xml:space="preserve">    3.</w:t>
+      </w:r>
+    </w:p>
+    <w:p>
+      <w:r>
+        <w:rPr>
+          <w:rFonts w:hint="eastAsia"/>
+        </w:rPr>
+        <w:t xml:space="preserve">    </w:t>
+      </w:r>
+      <w:r>
+        <w:rPr>
+          <w:rFonts w:hint="eastAsia"/>
+        </w:rPr>
+        <w:t>对象创建方法，对象的内存分配，对象的访问定位。</w:t>
+      </w:r>
+    </w:p>
+    <w:p>
+      <w:r>
+        <w:t xml:space="preserve">    4.</w:t>
+      </w:r>
+    </w:p>
+    <w:p>
+      <w:r>
+        <w:rPr>
+          <w:rFonts w:hint="eastAsia"/>
+        </w:rPr>
+        <w:t xml:space="preserve">    GC</w:t>
+      </w:r>
+      <w:r>
+        <w:rPr>
+          <w:rFonts w:hint="eastAsia"/>
+        </w:rPr>
+        <w:t>的两种判定方法：引用计数与引用链。</w:t>
+      </w:r>
+    </w:p>
+    <w:p>
+      <w:r>
+        <w:t xml:space="preserve">    5.</w:t>
+      </w:r>
+    </w:p>
+    <w:p>
+      <w:r>
+        <w:rPr>
+          <w:rFonts w:hint="eastAsia"/>
+        </w:rPr>
+        <w:t xml:space="preserve">    GC</w:t>
+      </w:r>
+      <w:r>
+        <w:rPr>
+          <w:rFonts w:hint="eastAsia"/>
+        </w:rPr>
+        <w:t>的三种收集方法：标记清除、标记整理、复制算法的原理与特点，分别用在什么地方，如果让你优化收集方法，有什么思路？</w:t>
+      </w:r>
+    </w:p>
+    <w:p>
+      <w:r>
+        <w:t xml:space="preserve">    6.</w:t>
+      </w:r>
+    </w:p>
+    <w:p>
+      <w:r>
+        <w:rPr>
+          <w:rFonts w:hint="eastAsia"/>
+        </w:rPr>
+        <w:t xml:space="preserve">    GC</w:t>
+      </w:r>
+      <w:r>
+        <w:rPr>
+          <w:rFonts w:hint="eastAsia"/>
+        </w:rPr>
+        <w:t>收集器有哪些？</w:t>
+      </w:r>
+      <w:r>
+        <w:rPr>
+          <w:rFonts w:hint="eastAsia"/>
+        </w:rPr>
+        <w:t>CMS</w:t>
+      </w:r>
+      <w:r>
+        <w:rPr>
+          <w:rFonts w:hint="eastAsia"/>
+        </w:rPr>
+        <w:t>收集器与</w:t>
+      </w:r>
+      <w:r>
+        <w:rPr>
+          <w:rFonts w:hint="eastAsia"/>
+        </w:rPr>
+        <w:t>G1</w:t>
+      </w:r>
+      <w:r>
+        <w:rPr>
+          <w:rFonts w:hint="eastAsia"/>
+        </w:rPr>
+        <w:t>收集器的特点。</w:t>
+      </w:r>
+    </w:p>
+    <w:p>
+      <w:r>
+        <w:t xml:space="preserve">    7.</w:t>
+      </w:r>
+    </w:p>
+    <w:p>
+      <w:r>
+        <w:rPr>
+          <w:rFonts w:hint="eastAsia"/>
+        </w:rPr>
+        <w:t xml:space="preserve">    Minor?GC</w:t>
+      </w:r>
+      <w:r>
+        <w:rPr>
+          <w:rFonts w:hint="eastAsia"/>
+        </w:rPr>
+        <w:t>与</w:t>
+      </w:r>
+      <w:r>
+        <w:rPr>
+          <w:rFonts w:hint="eastAsia"/>
+        </w:rPr>
+        <w:t>Full?GC</w:t>
+      </w:r>
+      <w:r>
+        <w:rPr>
+          <w:rFonts w:hint="eastAsia"/>
+        </w:rPr>
+        <w:t>分别在什么时候发生？</w:t>
+      </w:r>
+    </w:p>
+    <w:p>
+      <w:r>
+        <w:t xml:space="preserve">    8.</w:t>
+      </w:r>
+    </w:p>
+    <w:p>
+      <w:r>
+        <w:rPr>
+          <w:rFonts w:hint="eastAsia"/>
+        </w:rPr>
+        <w:t xml:space="preserve">    </w:t>
+      </w:r>
+      <w:r>
+        <w:rPr>
+          <w:rFonts w:hint="eastAsia"/>
+        </w:rPr>
+        <w:t>几种常用的内存调试工具：</w:t>
+      </w:r>
+      <w:r>
+        <w:rPr>
+          <w:rFonts w:hint="eastAsia"/>
+        </w:rPr>
+        <w:t>jmap</w:t>
+      </w:r>
+      <w:r>
+        <w:rPr>
+          <w:rFonts w:hint="eastAsia"/>
+        </w:rPr>
+        <w:t>、</w:t>
+      </w:r>
+      <w:r>
+        <w:rPr>
+          <w:rFonts w:hint="eastAsia"/>
+        </w:rPr>
+        <w:t>jstack</w:t>
+      </w:r>
+      <w:r>
+        <w:rPr>
+          <w:rFonts w:hint="eastAsia"/>
+        </w:rPr>
+        <w:t>、</w:t>
+      </w:r>
+      <w:r>
+        <w:rPr>
+          <w:rFonts w:hint="eastAsia"/>
+        </w:rPr>
+        <w:t>jconsole</w:t>
+      </w:r>
+      <w:r>
+        <w:rPr>
+          <w:rFonts w:hint="eastAsia"/>
+        </w:rPr>
+        <w:t>。</w:t>
+      </w:r>
+    </w:p>
+    <w:p>
+      <w:r>
+        <w:t xml:space="preserve">    9.</w:t>
+      </w:r>
+    </w:p>
+    <w:p>
+      <w:r>
+        <w:rPr>
+          <w:rFonts w:hint="eastAsia"/>
+        </w:rPr>
+        <w:t xml:space="preserve">    </w:t>
+      </w:r>
+      <w:r>
+        <w:rPr>
+          <w:rFonts w:hint="eastAsia"/>
+        </w:rPr>
+        <w:t>类加载的五个过程：加载、验证、准备、解析、初始化。</w:t>
+      </w:r>
+    </w:p>
+    <w:p>
+      <w:r>
+        <w:t xml:space="preserve">    10.</w:t>
+      </w:r>
+    </w:p>
+    <w:p>
+      <w:r>
+        <w:rPr>
+          <w:rFonts w:hint="eastAsia"/>
+        </w:rPr>
+        <w:t xml:space="preserve">    </w:t>
+      </w:r>
+      <w:r>
+        <w:rPr>
+          <w:rFonts w:hint="eastAsia"/>
+        </w:rPr>
+        <w:t>双亲委派模型：</w:t>
+      </w:r>
+      <w:r>
+        <w:rPr>
+          <w:rFonts w:hint="eastAsia"/>
+        </w:rPr>
+        <w:t>Bootstrap?ClassLoader</w:t>
+      </w:r>
+      <w:r>
+        <w:rPr>
+          <w:rFonts w:hint="eastAsia"/>
+        </w:rPr>
+        <w:t>、</w:t>
+      </w:r>
+      <w:r>
+        <w:rPr>
+          <w:rFonts w:hint="eastAsia"/>
+        </w:rPr>
+        <w:t>Extension?ClassLoader</w:t>
+      </w:r>
+      <w:r>
+        <w:rPr>
+          <w:rFonts w:hint="eastAsia"/>
+        </w:rPr>
+        <w:t>、</w:t>
+      </w:r>
+      <w:r>
+        <w:rPr>
+          <w:rFonts w:hint="eastAsia"/>
+        </w:rPr>
+        <w:t>ApplicationClassLoader</w:t>
+      </w:r>
+      <w:r>
+        <w:rPr>
+          <w:rFonts w:hint="eastAsia"/>
+        </w:rPr>
+        <w:t>。</w:t>
+      </w:r>
+    </w:p>
+    <w:p>
+      <w:r>
+        <w:t xml:space="preserve">    11.</w:t>
+      </w:r>
+    </w:p>
+    <w:p>
+      <w:r>
+        <w:rPr>
+          <w:rFonts w:hint="eastAsia"/>
+        </w:rPr>
+        <w:t xml:space="preserve">    </w:t>
+      </w:r>
+      <w:r>
+        <w:rPr>
+          <w:rFonts w:hint="eastAsia"/>
+        </w:rPr>
+        <w:t>分派：静态分派与动态分派。</w:t>
+      </w:r>
+    </w:p>
+    <w:p>
+      <w:r>
+        <w:rPr>
+          <w:rFonts w:hint="eastAsia"/>
+        </w:rPr>
+        <w:t>=========================</w:t>
+      </w:r>
+      <w:r>
+        <w:rPr>
+          <w:rFonts w:hint="eastAsia"/>
+        </w:rPr>
+        <w:t>操作系统</w:t>
+      </w:r>
+      <w:r>
+        <w:rPr>
+          <w:rFonts w:hint="eastAsia"/>
+        </w:rPr>
+        <w:t>=============================</w:t>
+      </w:r>
+    </w:p>
+    <w:p>
+      <w:r>
+        <w:rPr>
+          <w:rFonts w:hint="eastAsia"/>
+        </w:rPr>
+        <w:t>作者：</w:t>
+      </w:r>
+      <w:r>
+        <w:rPr>
+          <w:rFonts w:hint="eastAsia"/>
+        </w:rPr>
+        <w:t>Xoper.ducky</w:t>
+      </w:r>
+    </w:p>
+    <w:p>
+      <w:r>
+        <w:rPr>
+          <w:rFonts w:hint="eastAsia"/>
+        </w:rPr>
+        <w:t>链接：</w:t>
+      </w:r>
+      <w:r>
+        <w:rPr>
+          <w:rFonts w:hint="eastAsia"/>
+        </w:rPr>
+        <w:t>https://www.nowcoder.com/discuss/3043?type=2&amp;order=0&amp;pos=25&amp;page=7</w:t>
+      </w:r>
+    </w:p>
+    <w:p>
+      <w:r>
+        <w:rPr>
+          <w:rFonts w:hint="eastAsia"/>
+        </w:rPr>
+        <w:lastRenderedPageBreak/>
+        <w:t>来源：牛客网</w:t>
+      </w:r>
+    </w:p>
+    <w:p/>
+    <w:p>
+      <w:r>
+        <w:t>1.</w:t>
+      </w:r>
+    </w:p>
+    <w:p>
+      <w:r>
+        <w:rPr>
+          <w:rFonts w:hint="eastAsia"/>
+        </w:rPr>
+        <w:t xml:space="preserve">    </w:t>
+      </w:r>
+      <w:r>
+        <w:rPr>
+          <w:rFonts w:hint="eastAsia"/>
+        </w:rPr>
+        <w:t>进程和线程的区别。</w:t>
+      </w:r>
+    </w:p>
+    <w:p>
+      <w:r>
+        <w:t xml:space="preserve">    2.</w:t>
+      </w:r>
+    </w:p>
+    <w:p>
+      <w:r>
+        <w:rPr>
+          <w:rFonts w:hint="eastAsia"/>
+        </w:rPr>
+        <w:t xml:space="preserve">    </w:t>
+      </w:r>
+      <w:r>
+        <w:rPr>
+          <w:rFonts w:hint="eastAsia"/>
+        </w:rPr>
+        <w:t>死锁的必要条件，怎么处理死锁。</w:t>
+      </w:r>
+    </w:p>
+    <w:p>
+      <w:r>
+        <w:t xml:space="preserve">    3.</w:t>
+      </w:r>
+    </w:p>
+    <w:p>
+      <w:r>
+        <w:rPr>
+          <w:rFonts w:hint="eastAsia"/>
+        </w:rPr>
+        <w:t xml:space="preserve">    Window</w:t>
+      </w:r>
+      <w:r>
+        <w:rPr>
+          <w:rFonts w:hint="eastAsia"/>
+        </w:rPr>
+        <w:t>内存管理方式：段存储，页存储，段页存储。</w:t>
+      </w:r>
+    </w:p>
+    <w:p>
+      <w:r>
+        <w:t xml:space="preserve">    4.</w:t>
+      </w:r>
+    </w:p>
+    <w:p>
+      <w:r>
+        <w:rPr>
+          <w:rFonts w:hint="eastAsia"/>
+        </w:rPr>
+        <w:t xml:space="preserve">    </w:t>
+      </w:r>
+      <w:r>
+        <w:rPr>
+          <w:rFonts w:hint="eastAsia"/>
+        </w:rPr>
+        <w:t>进程的几种状态。</w:t>
+      </w:r>
+    </w:p>
+    <w:p>
+      <w:r>
+        <w:t xml:space="preserve">    5.</w:t>
+      </w:r>
+    </w:p>
+    <w:p>
+      <w:r>
+        <w:rPr>
+          <w:rFonts w:hint="eastAsia"/>
+        </w:rPr>
+        <w:t xml:space="preserve">    IPC</w:t>
+      </w:r>
+      <w:r>
+        <w:rPr>
+          <w:rFonts w:hint="eastAsia"/>
+        </w:rPr>
+        <w:t>几种通信方式。</w:t>
+      </w:r>
+    </w:p>
+    <w:p>
+      <w:r>
+        <w:t xml:space="preserve">    6.</w:t>
+      </w:r>
+    </w:p>
+    <w:p>
+      <w:r>
+        <w:rPr>
+          <w:rFonts w:hint="eastAsia"/>
+        </w:rPr>
+        <w:t xml:space="preserve">    </w:t>
+      </w:r>
+      <w:r>
+        <w:rPr>
+          <w:rFonts w:hint="eastAsia"/>
+        </w:rPr>
+        <w:t>什么是虚拟内存。</w:t>
+      </w:r>
+    </w:p>
+    <w:p>
+      <w:r>
+        <w:t xml:space="preserve">    7.</w:t>
+      </w:r>
+    </w:p>
+    <w:p>
+      <w:r>
+        <w:rPr>
+          <w:rFonts w:hint="eastAsia"/>
+        </w:rPr>
+        <w:t xml:space="preserve">    </w:t>
+      </w:r>
+      <w:r>
+        <w:rPr>
+          <w:rFonts w:hint="eastAsia"/>
+        </w:rPr>
+        <w:t>虚拟地址、逻辑地址、线性地址、物理地址的区别。</w:t>
+      </w:r>
+    </w:p>
+    <w:p>
+      <w:r>
+        <w:t>=========================TCP/IP===============================</w:t>
+      </w:r>
+    </w:p>
+    <w:p>
+      <w:r>
+        <w:rPr>
+          <w:rFonts w:hint="eastAsia"/>
+        </w:rPr>
+        <w:t>作者：</w:t>
+      </w:r>
+      <w:r>
+        <w:rPr>
+          <w:rFonts w:hint="eastAsia"/>
+        </w:rPr>
+        <w:t>Xoper.ducky</w:t>
+      </w:r>
+    </w:p>
+    <w:p>
+      <w:r>
+        <w:rPr>
+          <w:rFonts w:hint="eastAsia"/>
+        </w:rPr>
+        <w:t>链接：</w:t>
+      </w:r>
+      <w:r>
+        <w:rPr>
+          <w:rFonts w:hint="eastAsia"/>
+        </w:rPr>
+        <w:t>https://www.nowcoder.com/discuss/3043?type=2&amp;order=0&amp;pos=25&amp;page=7</w:t>
+      </w:r>
+    </w:p>
+    <w:p>
+      <w:r>
+        <w:rPr>
+          <w:rFonts w:hint="eastAsia"/>
+        </w:rPr>
+        <w:t>来源：牛客网</w:t>
+      </w:r>
+    </w:p>
+    <w:p/>
+    <w:p>
+      <w:r>
+        <w:t>1.</w:t>
+      </w:r>
+    </w:p>
+    <w:p>
+      <w:r>
+        <w:rPr>
+          <w:rFonts w:hint="eastAsia"/>
+        </w:rPr>
+        <w:t xml:space="preserve">    OSI</w:t>
+      </w:r>
+      <w:r>
+        <w:rPr>
+          <w:rFonts w:hint="eastAsia"/>
+        </w:rPr>
+        <w:t>与</w:t>
+      </w:r>
+      <w:r>
+        <w:rPr>
+          <w:rFonts w:hint="eastAsia"/>
+        </w:rPr>
+        <w:t>TCP/IP</w:t>
+      </w:r>
+      <w:r>
+        <w:rPr>
+          <w:rFonts w:hint="eastAsia"/>
+        </w:rPr>
+        <w:t>各层的结构与功能，都有哪些协议。</w:t>
+      </w:r>
+    </w:p>
+    <w:p>
+      <w:r>
+        <w:t xml:space="preserve">    2.</w:t>
+      </w:r>
+    </w:p>
+    <w:p>
+      <w:r>
+        <w:rPr>
+          <w:rFonts w:hint="eastAsia"/>
+        </w:rPr>
+        <w:t xml:space="preserve">    TCP</w:t>
+      </w:r>
+      <w:r>
+        <w:rPr>
+          <w:rFonts w:hint="eastAsia"/>
+        </w:rPr>
+        <w:t>与</w:t>
+      </w:r>
+      <w:r>
+        <w:rPr>
+          <w:rFonts w:hint="eastAsia"/>
+        </w:rPr>
+        <w:t>UDP</w:t>
       </w:r>
       <w:r>
         <w:rPr>
@@ -9466,6 +12309,125 @@
     </w:p>
     <w:p>
       <w:r>
+        <w:t xml:space="preserve">    3.</w:t>
+      </w:r>
+    </w:p>
+    <w:p>
+      <w:r>
+        <w:rPr>
+          <w:rFonts w:hint="eastAsia"/>
+        </w:rPr>
+        <w:t xml:space="preserve">    TCP</w:t>
+      </w:r>
+      <w:r>
+        <w:rPr>
+          <w:rFonts w:hint="eastAsia"/>
+        </w:rPr>
+        <w:t>报文结构。</w:t>
+      </w:r>
+    </w:p>
+    <w:p>
+      <w:r>
+        <w:t xml:space="preserve">    4.</w:t>
+      </w:r>
+    </w:p>
+    <w:p>
+      <w:r>
+        <w:rPr>
+          <w:rFonts w:hint="eastAsia"/>
+        </w:rPr>
+        <w:t xml:space="preserve">    TCP</w:t>
+      </w:r>
+      <w:r>
+        <w:rPr>
+          <w:rFonts w:hint="eastAsia"/>
+        </w:rPr>
+        <w:t>的三次握手与四次挥手过程，各个状态名称与含义，</w:t>
+      </w:r>
+      <w:r>
+        <w:rPr>
+          <w:rFonts w:hint="eastAsia"/>
+        </w:rPr>
+        <w:t>TIMEWAIT</w:t>
+      </w:r>
+      <w:r>
+        <w:rPr>
+          <w:rFonts w:hint="eastAsia"/>
+        </w:rPr>
+        <w:t>的作用。</w:t>
+      </w:r>
+    </w:p>
+    <w:p>
+      <w:r>
+        <w:t xml:space="preserve">    5.</w:t>
+      </w:r>
+    </w:p>
+    <w:p>
+      <w:r>
+        <w:rPr>
+          <w:rFonts w:hint="eastAsia"/>
+        </w:rPr>
+        <w:t xml:space="preserve">    TCP</w:t>
+      </w:r>
+      <w:r>
+        <w:rPr>
+          <w:rFonts w:hint="eastAsia"/>
+        </w:rPr>
+        <w:t>拥塞控制。</w:t>
+      </w:r>
+    </w:p>
+    <w:p>
+      <w:r>
+        <w:t xml:space="preserve">    6.</w:t>
+      </w:r>
+    </w:p>
+    <w:p>
+      <w:r>
+        <w:rPr>
+          <w:rFonts w:hint="eastAsia"/>
+        </w:rPr>
+        <w:t xml:space="preserve">    TCP</w:t>
+      </w:r>
+      <w:r>
+        <w:rPr>
+          <w:rFonts w:hint="eastAsia"/>
+        </w:rPr>
+        <w:t>滑动窗口与回退</w:t>
+      </w:r>
+      <w:r>
+        <w:rPr>
+          <w:rFonts w:hint="eastAsia"/>
+        </w:rPr>
+        <w:t>N</w:t>
+      </w:r>
+      <w:r>
+        <w:rPr>
+          <w:rFonts w:hint="eastAsia"/>
+        </w:rPr>
+        <w:t>针协议。</w:t>
+      </w:r>
+    </w:p>
+    <w:p>
+      <w:r>
+        <w:t xml:space="preserve">    7.</w:t>
+      </w:r>
+    </w:p>
+    <w:p>
+      <w:r>
+        <w:rPr>
+          <w:rFonts w:hint="eastAsia"/>
+        </w:rPr>
+        <w:t xml:space="preserve">    Http</w:t>
+      </w:r>
+      <w:r>
+        <w:rPr>
+          <w:rFonts w:hint="eastAsia"/>
+        </w:rPr>
+        <w:t>的报文结构。</w:t>
+      </w:r>
+    </w:p>
+    <w:p>
+      <w:r>
         <w:t xml:space="preserve">    8.</w:t>
       </w:r>
     </w:p>
@@ -9474,7 +12436,138 @@
         <w:rPr>
           <w:rFonts w:hint="eastAsia"/>
         </w:rPr>
-        <w:t xml:space="preserve">    String</w:t>
+        <w:t xml:space="preserve">    Http</w:t>
+      </w:r>
+      <w:r>
+        <w:rPr>
+          <w:rFonts w:hint="eastAsia"/>
+        </w:rPr>
+        <w:t>的状态码含义。</w:t>
+      </w:r>
+    </w:p>
+    <w:p>
+      <w:r>
+        <w:t xml:space="preserve">    9.</w:t>
+      </w:r>
+    </w:p>
+    <w:p>
+      <w:r>
+        <w:rPr>
+          <w:rFonts w:hint="eastAsia"/>
+        </w:rPr>
+        <w:t xml:space="preserve">    Http?request</w:t>
+      </w:r>
+      <w:r>
+        <w:rPr>
+          <w:rFonts w:hint="eastAsia"/>
+        </w:rPr>
+        <w:t>的几种类型。</w:t>
+      </w:r>
+    </w:p>
+    <w:p>
+      <w:r>
+        <w:t xml:space="preserve">    10.</w:t>
+      </w:r>
+    </w:p>
+    <w:p>
+      <w:r>
+        <w:rPr>
+          <w:rFonts w:hint="eastAsia"/>
+        </w:rPr>
+        <w:t xml:space="preserve">    Http1.1</w:t>
+      </w:r>
+      <w:r>
+        <w:rPr>
+          <w:rFonts w:hint="eastAsia"/>
+        </w:rPr>
+        <w:t>和</w:t>
+      </w:r>
+      <w:r>
+        <w:rPr>
+          <w:rFonts w:hint="eastAsia"/>
+        </w:rPr>
+        <w:t>Http1.0</w:t>
+      </w:r>
+      <w:r>
+        <w:rPr>
+          <w:rFonts w:hint="eastAsia"/>
+        </w:rPr>
+        <w:t>的区别</w:t>
+      </w:r>
+    </w:p>
+    <w:p>
+      <w:r>
+        <w:t xml:space="preserve">    11.</w:t>
+      </w:r>
+    </w:p>
+    <w:p>
+      <w:r>
+        <w:rPr>
+          <w:rFonts w:hint="eastAsia"/>
+        </w:rPr>
+        <w:t xml:space="preserve">    Http</w:t>
+      </w:r>
+      <w:r>
+        <w:rPr>
+          <w:rFonts w:hint="eastAsia"/>
+        </w:rPr>
+        <w:t>怎么处理长连接。</w:t>
+      </w:r>
+    </w:p>
+    <w:p>
+      <w:r>
+        <w:t xml:space="preserve">    12.</w:t>
+      </w:r>
+    </w:p>
+    <w:p>
+      <w:r>
+        <w:rPr>
+          <w:rFonts w:hint="eastAsia"/>
+        </w:rPr>
+        <w:t xml:space="preserve">    Cookie</w:t>
+      </w:r>
+      <w:r>
+        <w:rPr>
+          <w:rFonts w:hint="eastAsia"/>
+        </w:rPr>
+        <w:t>与</w:t>
+      </w:r>
+      <w:r>
+        <w:rPr>
+          <w:rFonts w:hint="eastAsia"/>
+        </w:rPr>
+        <w:t>Session</w:t>
+      </w:r>
+      <w:r>
+        <w:rPr>
+          <w:rFonts w:hint="eastAsia"/>
+        </w:rPr>
+        <w:t>的作用于原理。</w:t>
+      </w:r>
+    </w:p>
+    <w:p>
+      <w:r>
+        <w:t xml:space="preserve">    13.</w:t>
+      </w:r>
+    </w:p>
+    <w:p>
+      <w:r>
+        <w:rPr>
+          <w:rFonts w:hint="eastAsia"/>
+        </w:rPr>
+        <w:t xml:space="preserve">    </w:t>
+      </w:r>
+      <w:r>
+        <w:rPr>
+          <w:rFonts w:hint="eastAsia"/>
+        </w:rPr>
+        <w:t>电脑上访问一个网页，整个过程是怎么样的：</w:t>
+      </w:r>
+      <w:r>
+        <w:rPr>
+          <w:rFonts w:hint="eastAsia"/>
+        </w:rPr>
+        <w:t>DNS</w:t>
       </w:r>
       <w:r>
         <w:rPr>
@@ -9486,7 +12579,551 @@
         <w:rPr>
           <w:rFonts w:hint="eastAsia"/>
         </w:rPr>
-        <w:t>StringBuffer</w:t>
+        <w:t>HTTP</w:t>
+      </w:r>
+      <w:r>
+        <w:rPr>
+          <w:rFonts w:hint="eastAsia"/>
+        </w:rPr>
+        <w:t>、</w:t>
+      </w:r>
+      <w:r>
+        <w:rPr>
+          <w:rFonts w:hint="eastAsia"/>
+        </w:rPr>
+        <w:t>TCP</w:t>
+      </w:r>
+      <w:r>
+        <w:rPr>
+          <w:rFonts w:hint="eastAsia"/>
+        </w:rPr>
+        <w:t>、</w:t>
+      </w:r>
+      <w:r>
+        <w:rPr>
+          <w:rFonts w:hint="eastAsia"/>
+        </w:rPr>
+        <w:t>OSPF</w:t>
+      </w:r>
+      <w:r>
+        <w:rPr>
+          <w:rFonts w:hint="eastAsia"/>
+        </w:rPr>
+        <w:t>、</w:t>
+      </w:r>
+      <w:r>
+        <w:rPr>
+          <w:rFonts w:hint="eastAsia"/>
+        </w:rPr>
+        <w:t>IP</w:t>
+      </w:r>
+      <w:r>
+        <w:rPr>
+          <w:rFonts w:hint="eastAsia"/>
+        </w:rPr>
+        <w:t>、</w:t>
+      </w:r>
+      <w:r>
+        <w:rPr>
+          <w:rFonts w:hint="eastAsia"/>
+        </w:rPr>
+        <w:t>ARP</w:t>
+      </w:r>
+      <w:r>
+        <w:rPr>
+          <w:rFonts w:hint="eastAsia"/>
+        </w:rPr>
+        <w:t>。</w:t>
+      </w:r>
+    </w:p>
+    <w:p>
+      <w:r>
+        <w:t xml:space="preserve">    14.</w:t>
+      </w:r>
+    </w:p>
+    <w:p>
+      <w:r>
+        <w:rPr>
+          <w:rFonts w:hint="eastAsia"/>
+        </w:rPr>
+        <w:t xml:space="preserve">    Ping</w:t>
+      </w:r>
+      <w:r>
+        <w:rPr>
+          <w:rFonts w:hint="eastAsia"/>
+        </w:rPr>
+        <w:t>的整个过程。</w:t>
+      </w:r>
+      <w:r>
+        <w:rPr>
+          <w:rFonts w:hint="eastAsia"/>
+        </w:rPr>
+        <w:t>ICMP</w:t>
+      </w:r>
+      <w:r>
+        <w:rPr>
+          <w:rFonts w:hint="eastAsia"/>
+        </w:rPr>
+        <w:t>报文是什么。</w:t>
+      </w:r>
+    </w:p>
+    <w:p>
+      <w:r>
+        <w:t xml:space="preserve">    15.</w:t>
+      </w:r>
+    </w:p>
+    <w:p>
+      <w:r>
+        <w:rPr>
+          <w:rFonts w:hint="eastAsia"/>
+        </w:rPr>
+        <w:lastRenderedPageBreak/>
+        <w:t xml:space="preserve">    C/S</w:t>
+      </w:r>
+      <w:r>
+        <w:rPr>
+          <w:rFonts w:hint="eastAsia"/>
+        </w:rPr>
+        <w:t>模式下使用</w:t>
+      </w:r>
+      <w:r>
+        <w:rPr>
+          <w:rFonts w:hint="eastAsia"/>
+        </w:rPr>
+        <w:t>socket</w:t>
+      </w:r>
+      <w:r>
+        <w:rPr>
+          <w:rFonts w:hint="eastAsia"/>
+        </w:rPr>
+        <w:t>通信，几个关键函数。</w:t>
+      </w:r>
+    </w:p>
+    <w:p>
+      <w:r>
+        <w:t xml:space="preserve">    16.</w:t>
+      </w:r>
+    </w:p>
+    <w:p>
+      <w:r>
+        <w:rPr>
+          <w:rFonts w:hint="eastAsia"/>
+        </w:rPr>
+        <w:t xml:space="preserve">    IP</w:t>
+      </w:r>
+      <w:r>
+        <w:rPr>
+          <w:rFonts w:hint="eastAsia"/>
+        </w:rPr>
+        <w:t>地址分类。</w:t>
+      </w:r>
+    </w:p>
+    <w:p>
+      <w:r>
+        <w:t xml:space="preserve">    17.</w:t>
+      </w:r>
+    </w:p>
+    <w:p>
+      <w:r>
+        <w:rPr>
+          <w:rFonts w:hint="eastAsia"/>
+        </w:rPr>
+        <w:t xml:space="preserve">    </w:t>
+      </w:r>
+      <w:r>
+        <w:rPr>
+          <w:rFonts w:hint="eastAsia"/>
+        </w:rPr>
+        <w:t>路由器与交换机区别。</w:t>
+      </w:r>
+    </w:p>
+    <w:p>
+      <w:r>
+        <w:rPr>
+          <w:rFonts w:hint="eastAsia"/>
+        </w:rPr>
+        <w:tab/>
+      </w:r>
+      <w:r>
+        <w:rPr>
+          <w:rFonts w:hint="eastAsia"/>
+        </w:rPr>
+        <w:t>网络其实大体分为两块，一个</w:t>
+      </w:r>
+      <w:r>
+        <w:rPr>
+          <w:rFonts w:hint="eastAsia"/>
+        </w:rPr>
+        <w:t>TCP</w:t>
+      </w:r>
+      <w:r>
+        <w:rPr>
+          <w:rFonts w:hint="eastAsia"/>
+        </w:rPr>
+        <w:t>协议，一个</w:t>
+      </w:r>
+      <w:r>
+        <w:rPr>
+          <w:rFonts w:hint="eastAsia"/>
+        </w:rPr>
+        <w:t>HTTP</w:t>
+      </w:r>
+      <w:r>
+        <w:rPr>
+          <w:rFonts w:hint="eastAsia"/>
+        </w:rPr>
+        <w:t>协议，只要把这两块以及相关协议搞清楚，一般问题不大。</w:t>
+      </w:r>
+    </w:p>
+    <w:p>
+      <w:r>
+        <w:rPr>
+          <w:rFonts w:hint="eastAsia"/>
+        </w:rPr>
+        <w:t>=====================================</w:t>
+      </w:r>
+      <w:r>
+        <w:rPr>
+          <w:rFonts w:hint="eastAsia"/>
+        </w:rPr>
+        <w:t>数据结构与算法</w:t>
+      </w:r>
+      <w:r>
+        <w:rPr>
+          <w:rFonts w:hint="eastAsia"/>
+        </w:rPr>
+        <w:t>===================================</w:t>
+      </w:r>
+    </w:p>
+    <w:p>
+      <w:r>
+        <w:rPr>
+          <w:rFonts w:hint="eastAsia"/>
+        </w:rPr>
+        <w:t>作者：</w:t>
+      </w:r>
+      <w:r>
+        <w:rPr>
+          <w:rFonts w:hint="eastAsia"/>
+        </w:rPr>
+        <w:t>Xoper.ducky</w:t>
+      </w:r>
+    </w:p>
+    <w:p>
+      <w:r>
+        <w:rPr>
+          <w:rFonts w:hint="eastAsia"/>
+        </w:rPr>
+        <w:t>链接：</w:t>
+      </w:r>
+      <w:r>
+        <w:rPr>
+          <w:rFonts w:hint="eastAsia"/>
+        </w:rPr>
+        <w:t>https://www.nowcoder.com/discuss/3043?type=2&amp;order=0&amp;pos=25&amp;page=7</w:t>
+      </w:r>
+    </w:p>
+    <w:p>
+      <w:r>
+        <w:rPr>
+          <w:rFonts w:hint="eastAsia"/>
+        </w:rPr>
+        <w:t>来源：牛客网</w:t>
+      </w:r>
+    </w:p>
+    <w:p/>
+    <w:p>
+      <w:r>
+        <w:t>1.</w:t>
+      </w:r>
+    </w:p>
+    <w:p>
+      <w:r>
+        <w:rPr>
+          <w:rFonts w:hint="eastAsia"/>
+        </w:rPr>
+        <w:t xml:space="preserve">    </w:t>
+      </w:r>
+      <w:r>
+        <w:rPr>
+          <w:rFonts w:hint="eastAsia"/>
+        </w:rPr>
+        <w:t>链表与数组。</w:t>
+      </w:r>
+    </w:p>
+    <w:p>
+      <w:r>
+        <w:t xml:space="preserve">    2.</w:t>
+      </w:r>
+    </w:p>
+    <w:p>
+      <w:r>
+        <w:rPr>
+          <w:rFonts w:hint="eastAsia"/>
+        </w:rPr>
+        <w:t xml:space="preserve">    </w:t>
+      </w:r>
+      <w:r>
+        <w:rPr>
+          <w:rFonts w:hint="eastAsia"/>
+        </w:rPr>
+        <w:t>队列和栈，出栈与入栈。</w:t>
+      </w:r>
+    </w:p>
+    <w:p>
+      <w:r>
+        <w:t xml:space="preserve">    3.</w:t>
+      </w:r>
+    </w:p>
+    <w:p>
+      <w:r>
+        <w:rPr>
+          <w:rFonts w:hint="eastAsia"/>
+        </w:rPr>
+        <w:t xml:space="preserve">    </w:t>
+      </w:r>
+      <w:r>
+        <w:rPr>
+          <w:rFonts w:hint="eastAsia"/>
+        </w:rPr>
+        <w:t>链表的删除、插入、反向。</w:t>
+      </w:r>
+    </w:p>
+    <w:p>
+      <w:r>
+        <w:t xml:space="preserve">    4.</w:t>
+      </w:r>
+    </w:p>
+    <w:p>
+      <w:r>
+        <w:rPr>
+          <w:rFonts w:hint="eastAsia"/>
+        </w:rPr>
+        <w:t xml:space="preserve">    </w:t>
+      </w:r>
+      <w:r>
+        <w:rPr>
+          <w:rFonts w:hint="eastAsia"/>
+        </w:rPr>
+        <w:t>字符串操作。</w:t>
+      </w:r>
+    </w:p>
+    <w:p>
+      <w:r>
+        <w:t xml:space="preserve">    5.</w:t>
+      </w:r>
+    </w:p>
+    <w:p>
+      <w:r>
+        <w:rPr>
+          <w:rFonts w:hint="eastAsia"/>
+        </w:rPr>
+        <w:t xml:space="preserve">    Hash</w:t>
+      </w:r>
+      <w:r>
+        <w:rPr>
+          <w:rFonts w:hint="eastAsia"/>
+        </w:rPr>
+        <w:t>表的</w:t>
+      </w:r>
+      <w:r>
+        <w:rPr>
+          <w:rFonts w:hint="eastAsia"/>
+        </w:rPr>
+        <w:t>hash</w:t>
+      </w:r>
+      <w:r>
+        <w:rPr>
+          <w:rFonts w:hint="eastAsia"/>
+        </w:rPr>
+        <w:t>函数，冲突解决方法有哪些。</w:t>
+      </w:r>
+    </w:p>
+    <w:p>
+      <w:r>
+        <w:t xml:space="preserve">    6.</w:t>
+      </w:r>
+    </w:p>
+    <w:p>
+      <w:r>
+        <w:rPr>
+          <w:rFonts w:hint="eastAsia"/>
+        </w:rPr>
+        <w:t xml:space="preserve">    </w:t>
+      </w:r>
+      <w:r>
+        <w:rPr>
+          <w:rFonts w:hint="eastAsia"/>
+        </w:rPr>
+        <w:t>各种排序：冒泡、选择、插入、希尔、归并、快排、堆排、桶排、基数的原理、平均时间复杂度、最坏时间复杂度、空间复杂度、是否稳定。</w:t>
+      </w:r>
+    </w:p>
+    <w:p>
+      <w:r>
+        <w:t xml:space="preserve">    7.</w:t>
+      </w:r>
+    </w:p>
+    <w:p>
+      <w:r>
+        <w:rPr>
+          <w:rFonts w:hint="eastAsia"/>
+        </w:rPr>
+        <w:t xml:space="preserve">    </w:t>
+      </w:r>
+      <w:r>
+        <w:rPr>
+          <w:rFonts w:hint="eastAsia"/>
+        </w:rPr>
+        <w:t>快排的</w:t>
+      </w:r>
+      <w:r>
+        <w:rPr>
+          <w:rFonts w:hint="eastAsia"/>
+        </w:rPr>
+        <w:t>partition</w:t>
+      </w:r>
+      <w:r>
+        <w:rPr>
+          <w:rFonts w:hint="eastAsia"/>
+        </w:rPr>
+        <w:t>函数与归并的</w:t>
+      </w:r>
+      <w:r>
+        <w:rPr>
+          <w:rFonts w:hint="eastAsia"/>
+        </w:rPr>
+        <w:t>Merge</w:t>
+      </w:r>
+      <w:r>
+        <w:rPr>
+          <w:rFonts w:hint="eastAsia"/>
+        </w:rPr>
+        <w:t>函数。</w:t>
+      </w:r>
+    </w:p>
+    <w:p>
+      <w:r>
+        <w:t xml:space="preserve">    8.</w:t>
+      </w:r>
+    </w:p>
+    <w:p>
+      <w:r>
+        <w:rPr>
+          <w:rFonts w:hint="eastAsia"/>
+        </w:rPr>
+        <w:t xml:space="preserve">    </w:t>
+      </w:r>
+      <w:r>
+        <w:rPr>
+          <w:rFonts w:hint="eastAsia"/>
+        </w:rPr>
+        <w:t>对冒泡与快排的改进。</w:t>
+      </w:r>
+    </w:p>
+    <w:p>
+      <w:r>
+        <w:t xml:space="preserve">    9.</w:t>
+      </w:r>
+    </w:p>
+    <w:p>
+      <w:r>
+        <w:rPr>
+          <w:rFonts w:hint="eastAsia"/>
+        </w:rPr>
+        <w:t xml:space="preserve">    </w:t>
+      </w:r>
+      <w:r>
+        <w:rPr>
+          <w:rFonts w:hint="eastAsia"/>
+        </w:rPr>
+        <w:t>二分查找，与变种二分查找。</w:t>
+      </w:r>
+    </w:p>
+    <w:p>
+      <w:r>
+        <w:t xml:space="preserve">    10.</w:t>
+      </w:r>
+    </w:p>
+    <w:p>
+      <w:r>
+        <w:rPr>
+          <w:rFonts w:hint="eastAsia"/>
+        </w:rPr>
+        <w:t xml:space="preserve">    </w:t>
+      </w:r>
+      <w:r>
+        <w:rPr>
+          <w:rFonts w:hint="eastAsia"/>
+        </w:rPr>
+        <w:t>二叉树、</w:t>
+      </w:r>
+      <w:r>
+        <w:rPr>
+          <w:rFonts w:hint="eastAsia"/>
+        </w:rPr>
+        <w:t>B+</w:t>
+      </w:r>
+      <w:r>
+        <w:rPr>
+          <w:rFonts w:hint="eastAsia"/>
+        </w:rPr>
+        <w:t>树、</w:t>
+      </w:r>
+      <w:r>
+        <w:rPr>
+          <w:rFonts w:hint="eastAsia"/>
+        </w:rPr>
+        <w:t>AVL</w:t>
+      </w:r>
+      <w:r>
+        <w:rPr>
+          <w:rFonts w:hint="eastAsia"/>
+        </w:rPr>
+        <w:t>树、红黑树、哈夫曼树。</w:t>
+      </w:r>
+    </w:p>
+    <w:p>
+      <w:r>
+        <w:t xml:space="preserve">    11.</w:t>
+      </w:r>
+    </w:p>
+    <w:p>
+      <w:r>
+        <w:rPr>
+          <w:rFonts w:hint="eastAsia"/>
+        </w:rPr>
+        <w:t xml:space="preserve">    </w:t>
+      </w:r>
+      <w:r>
+        <w:rPr>
+          <w:rFonts w:hint="eastAsia"/>
+        </w:rPr>
+        <w:t>二叉树的前中后续遍历：递归与非递归写法，层序遍历算法。</w:t>
+      </w:r>
+    </w:p>
+    <w:p>
+      <w:r>
+        <w:t xml:space="preserve">    12.</w:t>
+      </w:r>
+    </w:p>
+    <w:p>
+      <w:r>
+        <w:rPr>
+          <w:rFonts w:hint="eastAsia"/>
+        </w:rPr>
+        <w:t xml:space="preserve">    </w:t>
+      </w:r>
+      <w:r>
+        <w:rPr>
+          <w:rFonts w:hint="eastAsia"/>
+        </w:rPr>
+        <w:t>图的</w:t>
+      </w:r>
+      <w:r>
+        <w:rPr>
+          <w:rFonts w:hint="eastAsia"/>
+        </w:rPr>
+        <w:t>BFS</w:t>
       </w:r>
       <w:r>
         <w:rPr>
@@ -9498,197 +13135,37 @@
         <w:rPr>
           <w:rFonts w:hint="eastAsia"/>
         </w:rPr>
-        <w:t>StringBuilder</w:t>
-      </w:r>
-      <w:r>
-        <w:rPr>
-          <w:rFonts w:hint="eastAsia"/>
-        </w:rPr>
-        <w:t>的区别。</w:t>
-      </w:r>
-    </w:p>
-    <w:p>
-      <w:r>
-        <w:t xml:space="preserve">    9.</w:t>
-      </w:r>
-    </w:p>
-    <w:p>
-      <w:r>
-        <w:rPr>
-          <w:rFonts w:hint="eastAsia"/>
-        </w:rPr>
-        <w:t xml:space="preserve">    Map</w:t>
-      </w:r>
-      <w:r>
-        <w:rPr>
-          <w:rFonts w:hint="eastAsia"/>
-        </w:rPr>
-        <w:t>、</w:t>
-      </w:r>
-      <w:r>
-        <w:rPr>
-          <w:rFonts w:hint="eastAsia"/>
-        </w:rPr>
-        <w:t>Set</w:t>
-      </w:r>
-      <w:r>
-        <w:rPr>
-          <w:rFonts w:hint="eastAsia"/>
-        </w:rPr>
-        <w:t>、</w:t>
-      </w:r>
-      <w:r>
-        <w:rPr>
-          <w:rFonts w:hint="eastAsia"/>
-        </w:rPr>
-        <w:t>List</w:t>
-      </w:r>
-      <w:r>
-        <w:rPr>
-          <w:rFonts w:hint="eastAsia"/>
-        </w:rPr>
-        <w:t>、</w:t>
-      </w:r>
-      <w:r>
-        <w:rPr>
-          <w:rFonts w:hint="eastAsia"/>
-        </w:rPr>
-        <w:t>Queue</w:t>
-      </w:r>
-      <w:r>
-        <w:rPr>
-          <w:rFonts w:hint="eastAsia"/>
-        </w:rPr>
-        <w:t>、</w:t>
-      </w:r>
-      <w:r>
-        <w:rPr>
-          <w:rFonts w:hint="eastAsia"/>
-        </w:rPr>
-        <w:t>Stack</w:t>
-      </w:r>
-      <w:r>
-        <w:rPr>
-          <w:rFonts w:hint="eastAsia"/>
-        </w:rPr>
-        <w:t>的特点与用法。</w:t>
-      </w:r>
-    </w:p>
-    <w:p>
-      <w:r>
-        <w:t xml:space="preserve">    10.</w:t>
-      </w:r>
-    </w:p>
-    <w:p>
-      <w:r>
-        <w:rPr>
-          <w:rFonts w:hint="eastAsia"/>
-        </w:rPr>
-        <w:t xml:space="preserve">    HashMap</w:t>
-      </w:r>
-      <w:r>
-        <w:rPr>
-          <w:rFonts w:hint="eastAsia"/>
-        </w:rPr>
-        <w:t>和</w:t>
-      </w:r>
-      <w:r>
-        <w:rPr>
-          <w:rFonts w:hint="eastAsia"/>
-        </w:rPr>
-        <w:t>HashTable</w:t>
-      </w:r>
-      <w:r>
-        <w:rPr>
-          <w:rFonts w:hint="eastAsia"/>
-        </w:rPr>
-        <w:t>的区别。</w:t>
-      </w:r>
-    </w:p>
-    <w:p>
-      <w:r>
-        <w:t xml:space="preserve">    11.</w:t>
-      </w:r>
-    </w:p>
-    <w:p>
-      <w:r>
-        <w:rPr>
-          <w:rFonts w:hint="eastAsia"/>
-        </w:rPr>
-        <w:t xml:space="preserve">    HashMap</w:t>
-      </w:r>
-      <w:r>
-        <w:rPr>
-          <w:rFonts w:hint="eastAsia"/>
-        </w:rPr>
-        <w:t>和</w:t>
-      </w:r>
-      <w:r>
-        <w:rPr>
-          <w:rFonts w:hint="eastAsia"/>
-        </w:rPr>
-        <w:t>ConcurrentHashMap</w:t>
-      </w:r>
-      <w:r>
-        <w:rPr>
-          <w:rFonts w:hint="eastAsia"/>
-        </w:rPr>
-        <w:t>的区别，</w:t>
-      </w:r>
-      <w:r>
-        <w:rPr>
-          <w:rFonts w:hint="eastAsia"/>
-        </w:rPr>
-        <w:t>HashMap</w:t>
-      </w:r>
-      <w:r>
-        <w:rPr>
-          <w:rFonts w:hint="eastAsia"/>
-        </w:rPr>
-        <w:t>的底层源码。</w:t>
-      </w:r>
-    </w:p>
-    <w:p>
-      <w:r>
-        <w:t xml:space="preserve">    12.</w:t>
-      </w:r>
-    </w:p>
-    <w:p>
-      <w:r>
-        <w:rPr>
-          <w:rFonts w:hint="eastAsia"/>
-        </w:rPr>
-        <w:t xml:space="preserve">    TreeMap</w:t>
-      </w:r>
-      <w:r>
-        <w:rPr>
-          <w:rFonts w:hint="eastAsia"/>
-        </w:rPr>
-        <w:t>、</w:t>
-      </w:r>
-      <w:r>
-        <w:rPr>
-          <w:rFonts w:hint="eastAsia"/>
-        </w:rPr>
-        <w:t>HashMap</w:t>
-      </w:r>
-      <w:r>
-        <w:rPr>
-          <w:rFonts w:hint="eastAsia"/>
-        </w:rPr>
-        <w:t>、</w:t>
-      </w:r>
-      <w:r>
-        <w:rPr>
-          <w:rFonts w:hint="eastAsia"/>
-        </w:rPr>
-        <w:t>LindedHashMap</w:t>
-      </w:r>
-      <w:r>
-        <w:rPr>
-          <w:rFonts w:hint="eastAsia"/>
-        </w:rPr>
-        <w:t>的区别。</w:t>
+        <w:t>DFS</w:t>
+      </w:r>
+      <w:r>
+        <w:rPr>
+          <w:rFonts w:hint="eastAsia"/>
+        </w:rPr>
+        <w:t>算法，最小生成树</w:t>
+      </w:r>
+      <w:r>
+        <w:rPr>
+          <w:rFonts w:hint="eastAsia"/>
+        </w:rPr>
+        <w:t>prim</w:t>
+      </w:r>
+      <w:r>
+        <w:rPr>
+          <w:rFonts w:hint="eastAsia"/>
+        </w:rPr>
+        <w:t>算法与最短路径</w:t>
+      </w:r>
+      <w:r>
+        <w:rPr>
+          <w:rFonts w:hint="eastAsia"/>
+        </w:rPr>
+        <w:t>Dijkstra</w:t>
+      </w:r>
+      <w:r>
+        <w:rPr>
+          <w:rFonts w:hint="eastAsia"/>
+        </w:rPr>
+        <w:t>算法。</w:t>
       </w:r>
     </w:p>
     <w:p>
@@ -9701,25 +13178,13 @@
         <w:rPr>
           <w:rFonts w:hint="eastAsia"/>
         </w:rPr>
-        <w:t xml:space="preserve">    Collection</w:t>
-      </w:r>
-      <w:r>
-        <w:rPr>
-          <w:rFonts w:hint="eastAsia"/>
-        </w:rPr>
-        <w:t>包结构，与</w:t>
-      </w:r>
-      <w:r>
-        <w:rPr>
-          <w:rFonts w:hint="eastAsia"/>
-        </w:rPr>
-        <w:t>Collections</w:t>
-      </w:r>
-      <w:r>
-        <w:rPr>
-          <w:rFonts w:hint="eastAsia"/>
-        </w:rPr>
-        <w:t>的区别。</w:t>
+        <w:t xml:space="preserve">    KMP</w:t>
+      </w:r>
+      <w:r>
+        <w:rPr>
+          <w:rFonts w:hint="eastAsia"/>
+        </w:rPr>
+        <w:t>算法。</w:t>
       </w:r>
     </w:p>
     <w:p>
@@ -9732,49 +13197,13 @@
         <w:rPr>
           <w:rFonts w:hint="eastAsia"/>
         </w:rPr>
-        <w:t xml:space="preserve">    try?catch?finally</w:t>
-      </w:r>
-      <w:r>
-        <w:rPr>
-          <w:rFonts w:hint="eastAsia"/>
-        </w:rPr>
-        <w:t>，</w:t>
-      </w:r>
-      <w:r>
-        <w:rPr>
-          <w:rFonts w:hint="eastAsia"/>
-        </w:rPr>
-        <w:t>try</w:t>
-      </w:r>
-      <w:r>
-        <w:rPr>
-          <w:rFonts w:hint="eastAsia"/>
-        </w:rPr>
-        <w:t>里有</w:t>
-      </w:r>
-      <w:r>
-        <w:rPr>
-          <w:rFonts w:hint="eastAsia"/>
-        </w:rPr>
-        <w:t>return</w:t>
-      </w:r>
-      <w:r>
-        <w:rPr>
-          <w:rFonts w:hint="eastAsia"/>
-        </w:rPr>
-        <w:t>，</w:t>
-      </w:r>
-      <w:r>
-        <w:rPr>
-          <w:rFonts w:hint="eastAsia"/>
-        </w:rPr>
-        <w:t>finally</w:t>
-      </w:r>
-      <w:r>
-        <w:rPr>
-          <w:rFonts w:hint="eastAsia"/>
-        </w:rPr>
-        <w:t>还执行么？</w:t>
+        <w:t xml:space="preserve">    </w:t>
+      </w:r>
+      <w:r>
+        <w:rPr>
+          <w:rFonts w:hint="eastAsia"/>
+        </w:rPr>
+        <w:t>排列组合问题。</w:t>
       </w:r>
     </w:p>
     <w:p>
@@ -9787,49 +13216,13 @@
         <w:rPr>
           <w:rFonts w:hint="eastAsia"/>
         </w:rPr>
-        <w:t xml:space="preserve">    Excption</w:t>
-      </w:r>
-      <w:r>
-        <w:rPr>
-          <w:rFonts w:hint="eastAsia"/>
-        </w:rPr>
-        <w:t>与</w:t>
-      </w:r>
-      <w:r>
-        <w:rPr>
-          <w:rFonts w:hint="eastAsia"/>
-        </w:rPr>
-        <w:t>Error</w:t>
-      </w:r>
-      <w:r>
-        <w:rPr>
-          <w:rFonts w:hint="eastAsia"/>
-        </w:rPr>
-        <w:t>包结构。</w:t>
-      </w:r>
-      <w:r>
-        <w:rPr>
-          <w:rFonts w:hint="eastAsia"/>
-        </w:rPr>
-        <w:t>OOM</w:t>
-      </w:r>
-      <w:r>
-        <w:rPr>
-          <w:rFonts w:hint="eastAsia"/>
-        </w:rPr>
-        <w:t>你遇到过哪些情况，</w:t>
-      </w:r>
-      <w:r>
-        <w:rPr>
-          <w:rFonts w:hint="eastAsia"/>
-        </w:rPr>
-        <w:t>SOF</w:t>
-      </w:r>
-      <w:r>
-        <w:rPr>
-          <w:rFonts w:hint="eastAsia"/>
-        </w:rPr>
-        <w:t>你遇到过哪些情况。</w:t>
+        <w:t xml:space="preserve">    </w:t>
+      </w:r>
+      <w:r>
+        <w:rPr>
+          <w:rFonts w:hint="eastAsia"/>
+        </w:rPr>
+        <w:t>动态规划、贪心算法、分治算法。（一般不会问到）</w:t>
       </w:r>
     </w:p>
     <w:p>
@@ -9842,173 +13235,142 @@
         <w:rPr>
           <w:rFonts w:hint="eastAsia"/>
         </w:rPr>
-        <w:t xml:space="preserve">    Java</w:t>
-      </w:r>
-      <w:r>
-        <w:rPr>
-          <w:rFonts w:hint="eastAsia"/>
-        </w:rPr>
-        <w:t>面向对象的三个特征与含义。</w:t>
-      </w:r>
-    </w:p>
-    <w:p>
-      <w:r>
-        <w:t xml:space="preserve">    17.</w:t>
-      </w:r>
-    </w:p>
-    <w:p>
-      <w:r>
-        <w:rPr>
-          <w:rFonts w:hint="eastAsia"/>
-        </w:rPr>
-        <w:t xml:space="preserve">    Override</w:t>
-      </w:r>
-      <w:r>
-        <w:rPr>
-          <w:rFonts w:hint="eastAsia"/>
-        </w:rPr>
-        <w:t>和</w:t>
-      </w:r>
-      <w:r>
-        <w:rPr>
-          <w:rFonts w:hint="eastAsia"/>
-        </w:rPr>
-        <w:t>Overload</w:t>
-      </w:r>
-      <w:r>
-        <w:rPr>
-          <w:rFonts w:hint="eastAsia"/>
-        </w:rPr>
-        <w:t>的含义去区别。</w:t>
-      </w:r>
-    </w:p>
-    <w:p>
-      <w:r>
-        <w:t xml:space="preserve">    18.</w:t>
-      </w:r>
-    </w:p>
-    <w:p>
-      <w:r>
-        <w:rPr>
-          <w:rFonts w:hint="eastAsia"/>
-        </w:rPr>
-        <w:t xml:space="preserve">    Interface</w:t>
-      </w:r>
-      <w:r>
-        <w:rPr>
-          <w:rFonts w:hint="eastAsia"/>
-        </w:rPr>
-        <w:t>与</w:t>
-      </w:r>
-      <w:r>
-        <w:rPr>
-          <w:rFonts w:hint="eastAsia"/>
-        </w:rPr>
-        <w:t>abstract</w:t>
-      </w:r>
-      <w:r>
-        <w:rPr>
-          <w:rFonts w:hint="eastAsia"/>
-        </w:rPr>
-        <w:t>类的区别。</w:t>
-      </w:r>
-    </w:p>
-    <w:p>
-      <w:r>
-        <w:t xml:space="preserve">    19.</w:t>
-      </w:r>
-    </w:p>
-    <w:p>
-      <w:r>
-        <w:rPr>
-          <w:rFonts w:hint="eastAsia"/>
-        </w:rPr>
-        <w:t xml:space="preserve">    Static?class?</w:t>
-      </w:r>
-      <w:r>
-        <w:rPr>
-          <w:rFonts w:hint="eastAsia"/>
-        </w:rPr>
-        <w:t>与</w:t>
-      </w:r>
-      <w:r>
-        <w:rPr>
-          <w:rFonts w:hint="eastAsia"/>
-        </w:rPr>
-        <w:t>non?static?class</w:t>
-      </w:r>
-      <w:r>
-        <w:rPr>
-          <w:rFonts w:hint="eastAsia"/>
-        </w:rPr>
-        <w:t>的区别。</w:t>
-      </w:r>
-    </w:p>
-    <w:p>
-      <w:r>
-        <w:t xml:space="preserve">    20.</w:t>
-      </w:r>
-    </w:p>
-    <w:p>
-      <w:r>
-        <w:rPr>
-          <w:rFonts w:hint="eastAsia"/>
-        </w:rPr>
-        <w:t xml:space="preserve">    java</w:t>
-      </w:r>
-      <w:r>
-        <w:rPr>
-          <w:rFonts w:hint="eastAsia"/>
-        </w:rPr>
-        <w:t>多态的实现原理。</w:t>
-      </w:r>
-    </w:p>
-    <w:p>
-      <w:r>
-        <w:t xml:space="preserve">    21.</w:t>
-      </w:r>
-    </w:p>
-    <w:p>
-      <w:r>
-        <w:rPr>
-          <w:rFonts w:hint="eastAsia"/>
-        </w:rPr>
         <w:t xml:space="preserve">    </w:t>
       </w:r>
       <w:r>
         <w:rPr>
           <w:rFonts w:hint="eastAsia"/>
         </w:rPr>
-        <w:t>实现多线程的两种方法：</w:t>
-      </w:r>
-      <w:r>
-        <w:rPr>
-          <w:rFonts w:hint="eastAsia"/>
-        </w:rPr>
-        <w:t>Thread</w:t>
-      </w:r>
-      <w:r>
-        <w:rPr>
-          <w:rFonts w:hint="eastAsia"/>
-        </w:rPr>
-        <w:t>与</w:t>
-      </w:r>
-      <w:r>
-        <w:rPr>
-          <w:rFonts w:hint="eastAsia"/>
-        </w:rPr>
-        <w:t>Runable</w:t>
-      </w:r>
-      <w:r>
-        <w:rPr>
-          <w:rFonts w:hint="eastAsia"/>
-        </w:rPr>
-        <w:t>。</w:t>
-      </w:r>
-    </w:p>
-    <w:p>
-      <w:r>
-        <w:t xml:space="preserve">    22.</w:t>
+        <w:t>大数据处理：类似</w:t>
+      </w:r>
+      <w:r>
+        <w:rPr>
+          <w:rFonts w:hint="eastAsia"/>
+        </w:rPr>
+        <w:t>10</w:t>
+      </w:r>
+      <w:r>
+        <w:rPr>
+          <w:rFonts w:hint="eastAsia"/>
+        </w:rPr>
+        <w:t>亿条数据找出最大的</w:t>
+      </w:r>
+      <w:r>
+        <w:rPr>
+          <w:rFonts w:hint="eastAsia"/>
+        </w:rPr>
+        <w:t>1000</w:t>
+      </w:r>
+      <w:r>
+        <w:rPr>
+          <w:rFonts w:hint="eastAsia"/>
+        </w:rPr>
+        <w:t>个数</w:t>
+      </w:r>
+      <w:r>
+        <w:rPr>
+          <w:rFonts w:hint="eastAsia"/>
+        </w:rPr>
+        <w:t>.........</w:t>
+      </w:r>
+      <w:r>
+        <w:rPr>
+          <w:rFonts w:hint="eastAsia"/>
+        </w:rPr>
+        <w:t>等等</w:t>
+      </w:r>
+    </w:p>
+    <w:p>
+      <w:r>
+        <w:tab/>
+      </w:r>
+    </w:p>
+    <w:p>
+      <w:r>
+        <w:rPr>
+          <w:rFonts w:hint="eastAsia"/>
+        </w:rPr>
+        <w:tab/>
+      </w:r>
+      <w:r>
+        <w:rPr>
+          <w:rFonts w:hint="eastAsia"/>
+        </w:rPr>
+        <w:t>算法面试</w:t>
+      </w:r>
+      <w:r>
+        <w:rPr>
+          <w:rFonts w:hint="eastAsia"/>
+        </w:rPr>
+        <w:t>80</w:t>
+      </w:r>
+      <w:r>
+        <w:rPr>
+          <w:rFonts w:hint="eastAsia"/>
+        </w:rPr>
+        <w:t>题</w:t>
+      </w:r>
+    </w:p>
+    <w:p>
+      <w:r>
+        <w:rPr>
+          <w:rFonts w:hint="eastAsia"/>
+        </w:rPr>
+        <w:t>=========================</w:t>
+      </w:r>
+      <w:r>
+        <w:rPr>
+          <w:rFonts w:hint="eastAsia"/>
+        </w:rPr>
+        <w:t>有什么要问的？</w:t>
+      </w:r>
+      <w:r>
+        <w:rPr>
+          <w:rFonts w:hint="eastAsia"/>
+        </w:rPr>
+        <w:t>==============================</w:t>
+      </w:r>
+    </w:p>
+    <w:p>
+      <w:r>
+        <w:rPr>
+          <w:rFonts w:hint="eastAsia"/>
+        </w:rPr>
+        <w:t>作者：</w:t>
+      </w:r>
+      <w:r>
+        <w:rPr>
+          <w:rFonts w:hint="eastAsia"/>
+        </w:rPr>
+        <w:t>Xoper.ducky</w:t>
+      </w:r>
+    </w:p>
+    <w:p>
+      <w:r>
+        <w:rPr>
+          <w:rFonts w:hint="eastAsia"/>
+        </w:rPr>
+        <w:t>链接：</w:t>
+      </w:r>
+      <w:r>
+        <w:rPr>
+          <w:rFonts w:hint="eastAsia"/>
+        </w:rPr>
+        <w:t>https://www.nowcoder.com/discuss/3043?type=2&amp;order=0&amp;pos=25&amp;page=7</w:t>
+      </w:r>
+    </w:p>
+    <w:p>
+      <w:r>
+        <w:rPr>
+          <w:rFonts w:hint="eastAsia"/>
+        </w:rPr>
+        <w:t>来源：牛客网</w:t>
+      </w:r>
+    </w:p>
+    <w:p/>
+    <w:p>
+      <w:r>
+        <w:t>1.</w:t>
       </w:r>
     </w:p>
     <w:p>
@@ -10022,48 +13384,24 @@
         <w:rPr>
           <w:rFonts w:hint="eastAsia"/>
         </w:rPr>
-        <w:t>线程同步的方法：</w:t>
-      </w:r>
-      <w:r>
-        <w:rPr>
-          <w:rFonts w:hint="eastAsia"/>
-        </w:rPr>
-        <w:t>sychronized</w:t>
-      </w:r>
-      <w:r>
-        <w:rPr>
-          <w:rFonts w:hint="eastAsia"/>
-        </w:rPr>
-        <w:t>、</w:t>
-      </w:r>
-      <w:r>
-        <w:rPr>
-          <w:rFonts w:hint="eastAsia"/>
-        </w:rPr>
-        <w:t>lock</w:t>
-      </w:r>
-      <w:r>
-        <w:rPr>
-          <w:rFonts w:hint="eastAsia"/>
-        </w:rPr>
-        <w:t>、</w:t>
-      </w:r>
-      <w:r>
-        <w:rPr>
-          <w:rFonts w:hint="eastAsia"/>
-        </w:rPr>
-        <w:t>reentrantLock</w:t>
-      </w:r>
-      <w:r>
-        <w:rPr>
-          <w:rFonts w:hint="eastAsia"/>
-        </w:rPr>
-        <w:t>等。</w:t>
-      </w:r>
-    </w:p>
-    <w:p>
-      <w:r>
-        <w:t xml:space="preserve">    23.</w:t>
+        <w:t>贵公司一向以</w:t>
+      </w:r>
+      <w:r>
+        <w:rPr>
+          <w:rFonts w:hint="eastAsia"/>
+        </w:rPr>
+        <w:t>XXX</w:t>
+      </w:r>
+      <w:r>
+        <w:rPr>
+          <w:rFonts w:hint="eastAsia"/>
+        </w:rPr>
+        <w:t>著称，能不能说明一下公司这方面的特点？</w:t>
+      </w:r>
+    </w:p>
+    <w:p>
+      <w:r>
+        <w:t xml:space="preserve">    2.</w:t>
       </w:r>
     </w:p>
     <w:p>
@@ -10077,12 +13415,24 @@
         <w:rPr>
           <w:rFonts w:hint="eastAsia"/>
         </w:rPr>
-        <w:t>锁的等级：方法锁、对象锁、类锁。</w:t>
-      </w:r>
-    </w:p>
-    <w:p>
-      <w:r>
-        <w:t xml:space="preserve">    24.</w:t>
+        <w:t>贵公司</w:t>
+      </w:r>
+      <w:r>
+        <w:rPr>
+          <w:rFonts w:hint="eastAsia"/>
+        </w:rPr>
+        <w:t>XXX</w:t>
+      </w:r>
+      <w:r>
+        <w:rPr>
+          <w:rFonts w:hint="eastAsia"/>
+        </w:rPr>
+        <w:t>业务发展很好，这是公司发展的重点么？</w:t>
+      </w:r>
+    </w:p>
+    <w:p>
+      <w:r>
+        <w:t xml:space="preserve">    3.</w:t>
       </w:r>
     </w:p>
     <w:p>
@@ -10096,534 +13446,7 @@
         <w:rPr>
           <w:rFonts w:hint="eastAsia"/>
         </w:rPr>
-        <w:t>写出生产者消费者模式。</w:t>
-      </w:r>
-    </w:p>
-    <w:p>
-      <w:r>
-        <w:t xml:space="preserve">    25.</w:t>
-      </w:r>
-    </w:p>
-    <w:p>
-      <w:r>
-        <w:rPr>
-          <w:rFonts w:hint="eastAsia"/>
-        </w:rPr>
-        <w:t xml:space="preserve">    ThreadLocal</w:t>
-      </w:r>
-      <w:r>
-        <w:rPr>
-          <w:rFonts w:hint="eastAsia"/>
-        </w:rPr>
-        <w:t>的设计理念与作用。</w:t>
-      </w:r>
-    </w:p>
-    <w:p>
-      <w:r>
-        <w:t xml:space="preserve">    26.</w:t>
-      </w:r>
-    </w:p>
-    <w:p>
-      <w:r>
-        <w:rPr>
-          <w:rFonts w:hint="eastAsia"/>
-        </w:rPr>
-        <w:t xml:space="preserve">    ThreadPool</w:t>
-      </w:r>
-      <w:r>
-        <w:rPr>
-          <w:rFonts w:hint="eastAsia"/>
-        </w:rPr>
-        <w:t>用法与优势。</w:t>
-      </w:r>
-    </w:p>
-    <w:p>
-      <w:r>
-        <w:t xml:space="preserve">    27.</w:t>
-      </w:r>
-    </w:p>
-    <w:p>
-      <w:r>
-        <w:rPr>
-          <w:rFonts w:hint="eastAsia"/>
-        </w:rPr>
-        <w:t xml:space="preserve">    Concurrent</w:t>
-      </w:r>
-      <w:r>
-        <w:rPr>
-          <w:rFonts w:hint="eastAsia"/>
-        </w:rPr>
-        <w:t>包里的其他东西：</w:t>
-      </w:r>
-      <w:r>
-        <w:rPr>
-          <w:rFonts w:hint="eastAsia"/>
-        </w:rPr>
-        <w:t>ArrayBlockingQueue</w:t>
-      </w:r>
-      <w:r>
-        <w:rPr>
-          <w:rFonts w:hint="eastAsia"/>
-        </w:rPr>
-        <w:t>、</w:t>
-      </w:r>
-      <w:r>
-        <w:rPr>
-          <w:rFonts w:hint="eastAsia"/>
-        </w:rPr>
-        <w:t>CountDownLatch</w:t>
-      </w:r>
-      <w:r>
-        <w:rPr>
-          <w:rFonts w:hint="eastAsia"/>
-        </w:rPr>
-        <w:t>等等。</w:t>
-      </w:r>
-    </w:p>
-    <w:p>
-      <w:r>
-        <w:t xml:space="preserve">    28.</w:t>
-      </w:r>
-    </w:p>
-    <w:p>
-      <w:r>
-        <w:rPr>
-          <w:rFonts w:hint="eastAsia"/>
-        </w:rPr>
-        <w:t xml:space="preserve">    wait()</w:t>
-      </w:r>
-      <w:r>
-        <w:rPr>
-          <w:rFonts w:hint="eastAsia"/>
-        </w:rPr>
-        <w:t>和</w:t>
-      </w:r>
-      <w:r>
-        <w:rPr>
-          <w:rFonts w:hint="eastAsia"/>
-        </w:rPr>
-        <w:t>sleep()</w:t>
-      </w:r>
-      <w:r>
-        <w:rPr>
-          <w:rFonts w:hint="eastAsia"/>
-        </w:rPr>
-        <w:t>的区别。</w:t>
-      </w:r>
-    </w:p>
-    <w:p>
-      <w:r>
-        <w:t xml:space="preserve">    29.</w:t>
-      </w:r>
-    </w:p>
-    <w:p>
-      <w:r>
-        <w:rPr>
-          <w:rFonts w:hint="eastAsia"/>
-        </w:rPr>
-        <w:t xml:space="preserve">    foreach</w:t>
-      </w:r>
-      <w:r>
-        <w:rPr>
-          <w:rFonts w:hint="eastAsia"/>
-        </w:rPr>
-        <w:t>与正常</w:t>
-      </w:r>
-      <w:r>
-        <w:rPr>
-          <w:rFonts w:hint="eastAsia"/>
-        </w:rPr>
-        <w:t>for</w:t>
-      </w:r>
-      <w:r>
-        <w:rPr>
-          <w:rFonts w:hint="eastAsia"/>
-        </w:rPr>
-        <w:t>循环效率对比。</w:t>
-      </w:r>
-    </w:p>
-    <w:p>
-      <w:r>
-        <w:t xml:space="preserve">    30.</w:t>
-      </w:r>
-    </w:p>
-    <w:p>
-      <w:r>
-        <w:rPr>
-          <w:rFonts w:hint="eastAsia"/>
-        </w:rPr>
-        <w:t xml:space="preserve">    Java?IO</w:t>
-      </w:r>
-      <w:r>
-        <w:rPr>
-          <w:rFonts w:hint="eastAsia"/>
-        </w:rPr>
-        <w:t>与</w:t>
-      </w:r>
-      <w:r>
-        <w:rPr>
-          <w:rFonts w:hint="eastAsia"/>
-        </w:rPr>
-        <w:t>NIO</w:t>
-      </w:r>
-      <w:r>
-        <w:rPr>
-          <w:rFonts w:hint="eastAsia"/>
-        </w:rPr>
-        <w:t>。</w:t>
-      </w:r>
-    </w:p>
-    <w:p>
-      <w:r>
-        <w:t xml:space="preserve">    31.</w:t>
-      </w:r>
-    </w:p>
-    <w:p>
-      <w:r>
-        <w:rPr>
-          <w:rFonts w:hint="eastAsia"/>
-        </w:rPr>
-        <w:t xml:space="preserve">    </w:t>
-      </w:r>
-      <w:r>
-        <w:rPr>
-          <w:rFonts w:hint="eastAsia"/>
-        </w:rPr>
-        <w:t>反射的作用于原理。</w:t>
-      </w:r>
-    </w:p>
-    <w:p>
-      <w:r>
-        <w:t xml:space="preserve">    32.</w:t>
-      </w:r>
-    </w:p>
-    <w:p>
-      <w:r>
-        <w:rPr>
-          <w:rFonts w:hint="eastAsia"/>
-        </w:rPr>
-        <w:lastRenderedPageBreak/>
-        <w:t xml:space="preserve">    </w:t>
-      </w:r>
-      <w:r>
-        <w:rPr>
-          <w:rFonts w:hint="eastAsia"/>
-        </w:rPr>
-        <w:t>泛型常用特点，</w:t>
-      </w:r>
-      <w:r>
-        <w:rPr>
-          <w:rFonts w:hint="eastAsia"/>
-        </w:rPr>
-        <w:t>List&lt;String&gt;</w:t>
-      </w:r>
-      <w:r>
-        <w:rPr>
-          <w:rFonts w:hint="eastAsia"/>
-        </w:rPr>
-        <w:t>能否转为</w:t>
-      </w:r>
-      <w:r>
-        <w:rPr>
-          <w:rFonts w:hint="eastAsia"/>
-        </w:rPr>
-        <w:t>List&lt;Object&gt;</w:t>
-      </w:r>
-      <w:r>
-        <w:rPr>
-          <w:rFonts w:hint="eastAsia"/>
-        </w:rPr>
-        <w:t>。</w:t>
-      </w:r>
-    </w:p>
-    <w:p>
-      <w:r>
-        <w:t xml:space="preserve">    33.</w:t>
-      </w:r>
-    </w:p>
-    <w:p>
-      <w:r>
-        <w:rPr>
-          <w:rFonts w:hint="eastAsia"/>
-        </w:rPr>
-        <w:t xml:space="preserve">    </w:t>
-      </w:r>
-      <w:r>
-        <w:rPr>
-          <w:rFonts w:hint="eastAsia"/>
-        </w:rPr>
-        <w:t>解析</w:t>
-      </w:r>
-      <w:r>
-        <w:rPr>
-          <w:rFonts w:hint="eastAsia"/>
-        </w:rPr>
-        <w:t>XML</w:t>
-      </w:r>
-      <w:r>
-        <w:rPr>
-          <w:rFonts w:hint="eastAsia"/>
-        </w:rPr>
-        <w:t>的几种方式的原理与特点：</w:t>
-      </w:r>
-      <w:r>
-        <w:rPr>
-          <w:rFonts w:hint="eastAsia"/>
-        </w:rPr>
-        <w:t>DOM</w:t>
-      </w:r>
-      <w:r>
-        <w:rPr>
-          <w:rFonts w:hint="eastAsia"/>
-        </w:rPr>
-        <w:t>、</w:t>
-      </w:r>
-      <w:r>
-        <w:rPr>
-          <w:rFonts w:hint="eastAsia"/>
-        </w:rPr>
-        <w:t>SAX</w:t>
-      </w:r>
-      <w:r>
-        <w:rPr>
-          <w:rFonts w:hint="eastAsia"/>
-        </w:rPr>
-        <w:t>、</w:t>
-      </w:r>
-      <w:r>
-        <w:rPr>
-          <w:rFonts w:hint="eastAsia"/>
-        </w:rPr>
-        <w:t>PULL</w:t>
-      </w:r>
-      <w:r>
-        <w:rPr>
-          <w:rFonts w:hint="eastAsia"/>
-        </w:rPr>
-        <w:t>。</w:t>
-      </w:r>
-    </w:p>
-    <w:p>
-      <w:r>
-        <w:t xml:space="preserve">    34.</w:t>
-      </w:r>
-    </w:p>
-    <w:p>
-      <w:r>
-        <w:rPr>
-          <w:rFonts w:hint="eastAsia"/>
-        </w:rPr>
-        <w:t xml:space="preserve">    Java</w:t>
-      </w:r>
-      <w:r>
-        <w:rPr>
-          <w:rFonts w:hint="eastAsia"/>
-        </w:rPr>
-        <w:t>与</w:t>
-      </w:r>
-      <w:r>
-        <w:rPr>
-          <w:rFonts w:hint="eastAsia"/>
-        </w:rPr>
-        <w:t>C++</w:t>
-      </w:r>
-      <w:r>
-        <w:rPr>
-          <w:rFonts w:hint="eastAsia"/>
-        </w:rPr>
-        <w:t>对比。</w:t>
-      </w:r>
-    </w:p>
-    <w:p>
-      <w:r>
-        <w:t xml:space="preserve">    35.</w:t>
-      </w:r>
-    </w:p>
-    <w:p>
-      <w:r>
-        <w:rPr>
-          <w:rFonts w:hint="eastAsia"/>
-        </w:rPr>
-        <w:t xml:space="preserve">    Java1.7</w:t>
-      </w:r>
-      <w:r>
-        <w:rPr>
-          <w:rFonts w:hint="eastAsia"/>
-        </w:rPr>
-        <w:t>与</w:t>
-      </w:r>
-      <w:r>
-        <w:rPr>
-          <w:rFonts w:hint="eastAsia"/>
-        </w:rPr>
-        <w:t>1.8</w:t>
-      </w:r>
-      <w:r>
-        <w:rPr>
-          <w:rFonts w:hint="eastAsia"/>
-        </w:rPr>
-        <w:t>新特性。</w:t>
-      </w:r>
-    </w:p>
-    <w:p>
-      <w:r>
-        <w:t xml:space="preserve">    36.</w:t>
-      </w:r>
-    </w:p>
-    <w:p>
-      <w:r>
-        <w:rPr>
-          <w:rFonts w:hint="eastAsia"/>
-        </w:rPr>
-        <w:t xml:space="preserve">    </w:t>
-      </w:r>
-      <w:r>
-        <w:rPr>
-          <w:rFonts w:hint="eastAsia"/>
-        </w:rPr>
-        <w:t>设计模式：单例、工厂、适配器、责任链、观察者等等。</w:t>
-      </w:r>
-    </w:p>
-    <w:p>
-      <w:r>
-        <w:t xml:space="preserve">    37.</w:t>
-      </w:r>
-    </w:p>
-    <w:p>
-      <w:r>
-        <w:rPr>
-          <w:rFonts w:hint="eastAsia"/>
-        </w:rPr>
-        <w:t xml:space="preserve">    JNI</w:t>
-      </w:r>
-      <w:r>
-        <w:rPr>
-          <w:rFonts w:hint="eastAsia"/>
-        </w:rPr>
-        <w:t>的使用。</w:t>
-      </w:r>
-    </w:p>
-    <w:p>
-      <w:r>
-        <w:t>============================JVM=============================</w:t>
-      </w:r>
-    </w:p>
-    <w:p>
-      <w:r>
-        <w:rPr>
-          <w:rFonts w:hint="eastAsia"/>
-        </w:rPr>
-        <w:t>作者：</w:t>
-      </w:r>
-      <w:r>
-        <w:rPr>
-          <w:rFonts w:hint="eastAsia"/>
-        </w:rPr>
-        <w:t>Xoper.ducky</w:t>
-      </w:r>
-    </w:p>
-    <w:p>
-      <w:r>
-        <w:rPr>
-          <w:rFonts w:hint="eastAsia"/>
-        </w:rPr>
-        <w:t>链接：</w:t>
-      </w:r>
-      <w:r>
-        <w:rPr>
-          <w:rFonts w:hint="eastAsia"/>
-        </w:rPr>
-        <w:t>https://www.nowcoder.com/discuss/3043?type=2&amp;order=0&amp;pos=25&amp;page=7</w:t>
-      </w:r>
-    </w:p>
-    <w:p>
-      <w:r>
-        <w:rPr>
-          <w:rFonts w:hint="eastAsia"/>
-        </w:rPr>
-        <w:t>来源：牛客网</w:t>
-      </w:r>
-    </w:p>
-    <w:p/>
-    <w:p>
-      <w:r>
-        <w:t>1.</w:t>
-      </w:r>
-    </w:p>
-    <w:p>
-      <w:r>
-        <w:rPr>
-          <w:rFonts w:hint="eastAsia"/>
-        </w:rPr>
-        <w:t xml:space="preserve">    </w:t>
-      </w:r>
-      <w:r>
-        <w:rPr>
-          <w:rFonts w:hint="eastAsia"/>
-        </w:rPr>
-        <w:t>内存模型以及分区，需要详细到每个区放什么。</w:t>
-      </w:r>
-    </w:p>
-    <w:p>
-      <w:r>
-        <w:t xml:space="preserve">    2.</w:t>
-      </w:r>
-    </w:p>
-    <w:p>
-      <w:r>
-        <w:rPr>
-          <w:rFonts w:hint="eastAsia"/>
-        </w:rPr>
-        <w:t xml:space="preserve">    </w:t>
-      </w:r>
-      <w:r>
-        <w:rPr>
-          <w:rFonts w:hint="eastAsia"/>
-        </w:rPr>
-        <w:t>堆里面的分区：</w:t>
-      </w:r>
-      <w:r>
-        <w:rPr>
-          <w:rFonts w:hint="eastAsia"/>
-        </w:rPr>
-        <w:t>Eden</w:t>
-      </w:r>
-      <w:r>
-        <w:rPr>
-          <w:rFonts w:hint="eastAsia"/>
-        </w:rPr>
-        <w:t>，</w:t>
-      </w:r>
-      <w:r>
-        <w:rPr>
-          <w:rFonts w:hint="eastAsia"/>
-        </w:rPr>
-        <w:t>survival?from?to</w:t>
-      </w:r>
-      <w:r>
-        <w:rPr>
-          <w:rFonts w:hint="eastAsia"/>
-        </w:rPr>
-        <w:t>，老年代，各自的特点。</w:t>
-      </w:r>
-    </w:p>
-    <w:p>
-      <w:r>
-        <w:t xml:space="preserve">    3.</w:t>
-      </w:r>
-    </w:p>
-    <w:p>
-      <w:r>
-        <w:rPr>
-          <w:rFonts w:hint="eastAsia"/>
-        </w:rPr>
-        <w:t xml:space="preserve">    </w:t>
-      </w:r>
-      <w:r>
-        <w:rPr>
-          <w:rFonts w:hint="eastAsia"/>
-        </w:rPr>
-        <w:t>对象创建方法，对象的内存分配，对象的访问定位。</w:t>
+        <w:t>对技术和业务怎么看？</w:t>
       </w:r>
     </w:p>
     <w:p>
@@ -10636,1704 +13459,6 @@
         <w:rPr>
           <w:rFonts w:hint="eastAsia"/>
         </w:rPr>
-        <w:t xml:space="preserve">    GC</w:t>
-      </w:r>
-      <w:r>
-        <w:rPr>
-          <w:rFonts w:hint="eastAsia"/>
-        </w:rPr>
-        <w:t>的两种判定方法：引用计数与引用链。</w:t>
-      </w:r>
-    </w:p>
-    <w:p>
-      <w:r>
-        <w:t xml:space="preserve">    5.</w:t>
-      </w:r>
-    </w:p>
-    <w:p>
-      <w:r>
-        <w:rPr>
-          <w:rFonts w:hint="eastAsia"/>
-        </w:rPr>
-        <w:t xml:space="preserve">    GC</w:t>
-      </w:r>
-      <w:r>
-        <w:rPr>
-          <w:rFonts w:hint="eastAsia"/>
-        </w:rPr>
-        <w:t>的三种收集方法：标记清除、标记整理、复制算法的原理与特点，分别用在什么地方，如果让你优化收集方法，有什么思路？</w:t>
-      </w:r>
-    </w:p>
-    <w:p>
-      <w:r>
-        <w:t xml:space="preserve">    6.</w:t>
-      </w:r>
-    </w:p>
-    <w:p>
-      <w:r>
-        <w:rPr>
-          <w:rFonts w:hint="eastAsia"/>
-        </w:rPr>
-        <w:t xml:space="preserve">    GC</w:t>
-      </w:r>
-      <w:r>
-        <w:rPr>
-          <w:rFonts w:hint="eastAsia"/>
-        </w:rPr>
-        <w:t>收集器有哪些？</w:t>
-      </w:r>
-      <w:r>
-        <w:rPr>
-          <w:rFonts w:hint="eastAsia"/>
-        </w:rPr>
-        <w:t>CMS</w:t>
-      </w:r>
-      <w:r>
-        <w:rPr>
-          <w:rFonts w:hint="eastAsia"/>
-        </w:rPr>
-        <w:t>收集器与</w:t>
-      </w:r>
-      <w:r>
-        <w:rPr>
-          <w:rFonts w:hint="eastAsia"/>
-        </w:rPr>
-        <w:t>G1</w:t>
-      </w:r>
-      <w:r>
-        <w:rPr>
-          <w:rFonts w:hint="eastAsia"/>
-        </w:rPr>
-        <w:t>收集器的特点。</w:t>
-      </w:r>
-    </w:p>
-    <w:p>
-      <w:r>
-        <w:t xml:space="preserve">    7.</w:t>
-      </w:r>
-    </w:p>
-    <w:p>
-      <w:r>
-        <w:rPr>
-          <w:rFonts w:hint="eastAsia"/>
-        </w:rPr>
-        <w:t xml:space="preserve">    Minor?GC</w:t>
-      </w:r>
-      <w:r>
-        <w:rPr>
-          <w:rFonts w:hint="eastAsia"/>
-        </w:rPr>
-        <w:t>与</w:t>
-      </w:r>
-      <w:r>
-        <w:rPr>
-          <w:rFonts w:hint="eastAsia"/>
-        </w:rPr>
-        <w:t>Full?GC</w:t>
-      </w:r>
-      <w:r>
-        <w:rPr>
-          <w:rFonts w:hint="eastAsia"/>
-        </w:rPr>
-        <w:t>分别在什么时候发生？</w:t>
-      </w:r>
-    </w:p>
-    <w:p>
-      <w:r>
-        <w:t xml:space="preserve">    8.</w:t>
-      </w:r>
-    </w:p>
-    <w:p>
-      <w:r>
-        <w:rPr>
-          <w:rFonts w:hint="eastAsia"/>
-        </w:rPr>
-        <w:t xml:space="preserve">    </w:t>
-      </w:r>
-      <w:r>
-        <w:rPr>
-          <w:rFonts w:hint="eastAsia"/>
-        </w:rPr>
-        <w:t>几种常用的内存调试工具：</w:t>
-      </w:r>
-      <w:r>
-        <w:rPr>
-          <w:rFonts w:hint="eastAsia"/>
-        </w:rPr>
-        <w:t>jmap</w:t>
-      </w:r>
-      <w:r>
-        <w:rPr>
-          <w:rFonts w:hint="eastAsia"/>
-        </w:rPr>
-        <w:t>、</w:t>
-      </w:r>
-      <w:r>
-        <w:rPr>
-          <w:rFonts w:hint="eastAsia"/>
-        </w:rPr>
-        <w:t>jstack</w:t>
-      </w:r>
-      <w:r>
-        <w:rPr>
-          <w:rFonts w:hint="eastAsia"/>
-        </w:rPr>
-        <w:t>、</w:t>
-      </w:r>
-      <w:r>
-        <w:rPr>
-          <w:rFonts w:hint="eastAsia"/>
-        </w:rPr>
-        <w:t>jconsole</w:t>
-      </w:r>
-      <w:r>
-        <w:rPr>
-          <w:rFonts w:hint="eastAsia"/>
-        </w:rPr>
-        <w:t>。</w:t>
-      </w:r>
-    </w:p>
-    <w:p>
-      <w:r>
-        <w:t xml:space="preserve">    9.</w:t>
-      </w:r>
-    </w:p>
-    <w:p>
-      <w:r>
-        <w:rPr>
-          <w:rFonts w:hint="eastAsia"/>
-        </w:rPr>
-        <w:t xml:space="preserve">    </w:t>
-      </w:r>
-      <w:r>
-        <w:rPr>
-          <w:rFonts w:hint="eastAsia"/>
-        </w:rPr>
-        <w:t>类加载的五个过程：加载、验证、准备、解析、初始化。</w:t>
-      </w:r>
-    </w:p>
-    <w:p>
-      <w:r>
-        <w:t xml:space="preserve">    10.</w:t>
-      </w:r>
-    </w:p>
-    <w:p>
-      <w:r>
-        <w:rPr>
-          <w:rFonts w:hint="eastAsia"/>
-        </w:rPr>
-        <w:t xml:space="preserve">    </w:t>
-      </w:r>
-      <w:r>
-        <w:rPr>
-          <w:rFonts w:hint="eastAsia"/>
-        </w:rPr>
-        <w:t>双亲委派模型：</w:t>
-      </w:r>
-      <w:r>
-        <w:rPr>
-          <w:rFonts w:hint="eastAsia"/>
-        </w:rPr>
-        <w:t>Bootstrap?ClassLoader</w:t>
-      </w:r>
-      <w:r>
-        <w:rPr>
-          <w:rFonts w:hint="eastAsia"/>
-        </w:rPr>
-        <w:t>、</w:t>
-      </w:r>
-      <w:r>
-        <w:rPr>
-          <w:rFonts w:hint="eastAsia"/>
-        </w:rPr>
-        <w:t>Extension?ClassLoader</w:t>
-      </w:r>
-      <w:r>
-        <w:rPr>
-          <w:rFonts w:hint="eastAsia"/>
-        </w:rPr>
-        <w:t>、</w:t>
-      </w:r>
-      <w:r>
-        <w:rPr>
-          <w:rFonts w:hint="eastAsia"/>
-        </w:rPr>
-        <w:t>ApplicationClassLoader</w:t>
-      </w:r>
-      <w:r>
-        <w:rPr>
-          <w:rFonts w:hint="eastAsia"/>
-        </w:rPr>
-        <w:t>。</w:t>
-      </w:r>
-    </w:p>
-    <w:p>
-      <w:r>
-        <w:t xml:space="preserve">    11.</w:t>
-      </w:r>
-    </w:p>
-    <w:p>
-      <w:r>
-        <w:rPr>
-          <w:rFonts w:hint="eastAsia"/>
-        </w:rPr>
-        <w:t xml:space="preserve">    </w:t>
-      </w:r>
-      <w:r>
-        <w:rPr>
-          <w:rFonts w:hint="eastAsia"/>
-        </w:rPr>
-        <w:t>分派：静态分派与动态分派。</w:t>
-      </w:r>
-    </w:p>
-    <w:p>
-      <w:r>
-        <w:rPr>
-          <w:rFonts w:hint="eastAsia"/>
-        </w:rPr>
-        <w:t>=========================</w:t>
-      </w:r>
-      <w:r>
-        <w:rPr>
-          <w:rFonts w:hint="eastAsia"/>
-        </w:rPr>
-        <w:t>操作系统</w:t>
-      </w:r>
-      <w:r>
-        <w:rPr>
-          <w:rFonts w:hint="eastAsia"/>
-        </w:rPr>
-        <w:t>=============================</w:t>
-      </w:r>
-    </w:p>
-    <w:p>
-      <w:r>
-        <w:rPr>
-          <w:rFonts w:hint="eastAsia"/>
-        </w:rPr>
-        <w:t>作者：</w:t>
-      </w:r>
-      <w:r>
-        <w:rPr>
-          <w:rFonts w:hint="eastAsia"/>
-        </w:rPr>
-        <w:t>Xoper.ducky</w:t>
-      </w:r>
-    </w:p>
-    <w:p>
-      <w:r>
-        <w:rPr>
-          <w:rFonts w:hint="eastAsia"/>
-        </w:rPr>
-        <w:t>链接：</w:t>
-      </w:r>
-      <w:r>
-        <w:rPr>
-          <w:rFonts w:hint="eastAsia"/>
-        </w:rPr>
-        <w:t>https://www.nowcoder.com/discuss/3043?type=2&amp;order=0&amp;pos=25&amp;page=7</w:t>
-      </w:r>
-    </w:p>
-    <w:p>
-      <w:r>
-        <w:rPr>
-          <w:rFonts w:hint="eastAsia"/>
-        </w:rPr>
-        <w:t>来源：牛客网</w:t>
-      </w:r>
-    </w:p>
-    <w:p/>
-    <w:p>
-      <w:r>
-        <w:t>1.</w:t>
-      </w:r>
-    </w:p>
-    <w:p>
-      <w:r>
-        <w:rPr>
-          <w:rFonts w:hint="eastAsia"/>
-        </w:rPr>
-        <w:t xml:space="preserve">    </w:t>
-      </w:r>
-      <w:r>
-        <w:rPr>
-          <w:rFonts w:hint="eastAsia"/>
-        </w:rPr>
-        <w:t>进程和线程的区别。</w:t>
-      </w:r>
-    </w:p>
-    <w:p>
-      <w:r>
-        <w:t xml:space="preserve">    2.</w:t>
-      </w:r>
-    </w:p>
-    <w:p>
-      <w:r>
-        <w:rPr>
-          <w:rFonts w:hint="eastAsia"/>
-        </w:rPr>
-        <w:t xml:space="preserve">    </w:t>
-      </w:r>
-      <w:r>
-        <w:rPr>
-          <w:rFonts w:hint="eastAsia"/>
-        </w:rPr>
-        <w:t>死锁的必要条件，怎么处理死锁。</w:t>
-      </w:r>
-    </w:p>
-    <w:p>
-      <w:r>
-        <w:t xml:space="preserve">    3.</w:t>
-      </w:r>
-    </w:p>
-    <w:p>
-      <w:r>
-        <w:rPr>
-          <w:rFonts w:hint="eastAsia"/>
-        </w:rPr>
-        <w:t xml:space="preserve">    Window</w:t>
-      </w:r>
-      <w:r>
-        <w:rPr>
-          <w:rFonts w:hint="eastAsia"/>
-        </w:rPr>
-        <w:t>内存管理方式：段存储，页存储，段页存储。</w:t>
-      </w:r>
-    </w:p>
-    <w:p>
-      <w:r>
-        <w:lastRenderedPageBreak/>
-        <w:t xml:space="preserve">    4.</w:t>
-      </w:r>
-    </w:p>
-    <w:p>
-      <w:r>
-        <w:rPr>
-          <w:rFonts w:hint="eastAsia"/>
-        </w:rPr>
-        <w:t xml:space="preserve">    </w:t>
-      </w:r>
-      <w:r>
-        <w:rPr>
-          <w:rFonts w:hint="eastAsia"/>
-        </w:rPr>
-        <w:t>进程的几种状态。</w:t>
-      </w:r>
-    </w:p>
-    <w:p>
-      <w:r>
-        <w:t xml:space="preserve">    5.</w:t>
-      </w:r>
-    </w:p>
-    <w:p>
-      <w:r>
-        <w:rPr>
-          <w:rFonts w:hint="eastAsia"/>
-        </w:rPr>
-        <w:t xml:space="preserve">    IPC</w:t>
-      </w:r>
-      <w:r>
-        <w:rPr>
-          <w:rFonts w:hint="eastAsia"/>
-        </w:rPr>
-        <w:t>几种通信方式。</w:t>
-      </w:r>
-    </w:p>
-    <w:p>
-      <w:r>
-        <w:t xml:space="preserve">    6.</w:t>
-      </w:r>
-    </w:p>
-    <w:p>
-      <w:r>
-        <w:rPr>
-          <w:rFonts w:hint="eastAsia"/>
-        </w:rPr>
-        <w:t xml:space="preserve">    </w:t>
-      </w:r>
-      <w:r>
-        <w:rPr>
-          <w:rFonts w:hint="eastAsia"/>
-        </w:rPr>
-        <w:t>什么是虚拟内存。</w:t>
-      </w:r>
-    </w:p>
-    <w:p>
-      <w:r>
-        <w:t xml:space="preserve">    7.</w:t>
-      </w:r>
-    </w:p>
-    <w:p>
-      <w:r>
-        <w:rPr>
-          <w:rFonts w:hint="eastAsia"/>
-        </w:rPr>
-        <w:t xml:space="preserve">    </w:t>
-      </w:r>
-      <w:r>
-        <w:rPr>
-          <w:rFonts w:hint="eastAsia"/>
-        </w:rPr>
-        <w:t>虚拟地址、逻辑地址、线性地址、物理地址的区别。</w:t>
-      </w:r>
-    </w:p>
-    <w:p>
-      <w:r>
-        <w:t>=========================TCP/IP===============================</w:t>
-      </w:r>
-    </w:p>
-    <w:p>
-      <w:r>
-        <w:rPr>
-          <w:rFonts w:hint="eastAsia"/>
-        </w:rPr>
-        <w:t>作者：</w:t>
-      </w:r>
-      <w:r>
-        <w:rPr>
-          <w:rFonts w:hint="eastAsia"/>
-        </w:rPr>
-        <w:t>Xoper.ducky</w:t>
-      </w:r>
-    </w:p>
-    <w:p>
-      <w:r>
-        <w:rPr>
-          <w:rFonts w:hint="eastAsia"/>
-        </w:rPr>
-        <w:t>链接：</w:t>
-      </w:r>
-      <w:r>
-        <w:rPr>
-          <w:rFonts w:hint="eastAsia"/>
-        </w:rPr>
-        <w:t>https://www.nowcoder.com/discuss/3043?type=2&amp;order=0&amp;pos=25&amp;page=7</w:t>
-      </w:r>
-    </w:p>
-    <w:p>
-      <w:r>
-        <w:rPr>
-          <w:rFonts w:hint="eastAsia"/>
-        </w:rPr>
-        <w:t>来源：牛客网</w:t>
-      </w:r>
-    </w:p>
-    <w:p/>
-    <w:p>
-      <w:r>
-        <w:t>1.</w:t>
-      </w:r>
-    </w:p>
-    <w:p>
-      <w:r>
-        <w:rPr>
-          <w:rFonts w:hint="eastAsia"/>
-        </w:rPr>
-        <w:t xml:space="preserve">    OSI</w:t>
-      </w:r>
-      <w:r>
-        <w:rPr>
-          <w:rFonts w:hint="eastAsia"/>
-        </w:rPr>
-        <w:t>与</w:t>
-      </w:r>
-      <w:r>
-        <w:rPr>
-          <w:rFonts w:hint="eastAsia"/>
-        </w:rPr>
-        <w:t>TCP/IP</w:t>
-      </w:r>
-      <w:r>
-        <w:rPr>
-          <w:rFonts w:hint="eastAsia"/>
-        </w:rPr>
-        <w:t>各层的结构与功能，都有哪些协议。</w:t>
-      </w:r>
-    </w:p>
-    <w:p>
-      <w:r>
-        <w:t xml:space="preserve">    2.</w:t>
-      </w:r>
-    </w:p>
-    <w:p>
-      <w:r>
-        <w:rPr>
-          <w:rFonts w:hint="eastAsia"/>
-        </w:rPr>
-        <w:t xml:space="preserve">    TCP</w:t>
-      </w:r>
-      <w:r>
-        <w:rPr>
-          <w:rFonts w:hint="eastAsia"/>
-        </w:rPr>
-        <w:t>与</w:t>
-      </w:r>
-      <w:r>
-        <w:rPr>
-          <w:rFonts w:hint="eastAsia"/>
-        </w:rPr>
-        <w:t>UDP</w:t>
-      </w:r>
-      <w:r>
-        <w:rPr>
-          <w:rFonts w:hint="eastAsia"/>
-        </w:rPr>
-        <w:t>的区别。</w:t>
-      </w:r>
-    </w:p>
-    <w:p>
-      <w:r>
-        <w:t xml:space="preserve">    3.</w:t>
-      </w:r>
-    </w:p>
-    <w:p>
-      <w:r>
-        <w:rPr>
-          <w:rFonts w:hint="eastAsia"/>
-        </w:rPr>
-        <w:t xml:space="preserve">    TCP</w:t>
-      </w:r>
-      <w:r>
-        <w:rPr>
-          <w:rFonts w:hint="eastAsia"/>
-        </w:rPr>
-        <w:t>报文结构。</w:t>
-      </w:r>
-    </w:p>
-    <w:p>
-      <w:r>
-        <w:t xml:space="preserve">    4.</w:t>
-      </w:r>
-    </w:p>
-    <w:p>
-      <w:r>
-        <w:rPr>
-          <w:rFonts w:hint="eastAsia"/>
-        </w:rPr>
-        <w:t xml:space="preserve">    TCP</w:t>
-      </w:r>
-      <w:r>
-        <w:rPr>
-          <w:rFonts w:hint="eastAsia"/>
-        </w:rPr>
-        <w:t>的三次握手与四次挥手过程，各个状态名称与含义，</w:t>
-      </w:r>
-      <w:r>
-        <w:rPr>
-          <w:rFonts w:hint="eastAsia"/>
-        </w:rPr>
-        <w:t>TIMEWAIT</w:t>
-      </w:r>
-      <w:r>
-        <w:rPr>
-          <w:rFonts w:hint="eastAsia"/>
-        </w:rPr>
-        <w:t>的作用。</w:t>
-      </w:r>
-    </w:p>
-    <w:p>
-      <w:r>
-        <w:t xml:space="preserve">    5.</w:t>
-      </w:r>
-    </w:p>
-    <w:p>
-      <w:r>
-        <w:rPr>
-          <w:rFonts w:hint="eastAsia"/>
-        </w:rPr>
-        <w:t xml:space="preserve">    TCP</w:t>
-      </w:r>
-      <w:r>
-        <w:rPr>
-          <w:rFonts w:hint="eastAsia"/>
-        </w:rPr>
-        <w:t>拥塞控制。</w:t>
-      </w:r>
-    </w:p>
-    <w:p>
-      <w:r>
-        <w:t xml:space="preserve">    6.</w:t>
-      </w:r>
-    </w:p>
-    <w:p>
-      <w:r>
-        <w:rPr>
-          <w:rFonts w:hint="eastAsia"/>
-        </w:rPr>
-        <w:t xml:space="preserve">    TCP</w:t>
-      </w:r>
-      <w:r>
-        <w:rPr>
-          <w:rFonts w:hint="eastAsia"/>
-        </w:rPr>
-        <w:t>滑动窗口与回退</w:t>
-      </w:r>
-      <w:r>
-        <w:rPr>
-          <w:rFonts w:hint="eastAsia"/>
-        </w:rPr>
-        <w:t>N</w:t>
-      </w:r>
-      <w:r>
-        <w:rPr>
-          <w:rFonts w:hint="eastAsia"/>
-        </w:rPr>
-        <w:t>针协议。</w:t>
-      </w:r>
-    </w:p>
-    <w:p>
-      <w:r>
-        <w:t xml:space="preserve">    7.</w:t>
-      </w:r>
-    </w:p>
-    <w:p>
-      <w:r>
-        <w:rPr>
-          <w:rFonts w:hint="eastAsia"/>
-        </w:rPr>
-        <w:t xml:space="preserve">    Http</w:t>
-      </w:r>
-      <w:r>
-        <w:rPr>
-          <w:rFonts w:hint="eastAsia"/>
-        </w:rPr>
-        <w:t>的报文结构。</w:t>
-      </w:r>
-    </w:p>
-    <w:p>
-      <w:r>
-        <w:t xml:space="preserve">    8.</w:t>
-      </w:r>
-    </w:p>
-    <w:p>
-      <w:r>
-        <w:rPr>
-          <w:rFonts w:hint="eastAsia"/>
-        </w:rPr>
-        <w:t xml:space="preserve">    Http</w:t>
-      </w:r>
-      <w:r>
-        <w:rPr>
-          <w:rFonts w:hint="eastAsia"/>
-        </w:rPr>
-        <w:t>的状态码含义。</w:t>
-      </w:r>
-    </w:p>
-    <w:p>
-      <w:r>
-        <w:t xml:space="preserve">    9.</w:t>
-      </w:r>
-    </w:p>
-    <w:p>
-      <w:r>
-        <w:rPr>
-          <w:rFonts w:hint="eastAsia"/>
-        </w:rPr>
-        <w:t xml:space="preserve">    Http?request</w:t>
-      </w:r>
-      <w:r>
-        <w:rPr>
-          <w:rFonts w:hint="eastAsia"/>
-        </w:rPr>
-        <w:t>的几种类型。</w:t>
-      </w:r>
-    </w:p>
-    <w:p>
-      <w:r>
-        <w:t xml:space="preserve">    10.</w:t>
-      </w:r>
-    </w:p>
-    <w:p>
-      <w:r>
-        <w:rPr>
-          <w:rFonts w:hint="eastAsia"/>
-        </w:rPr>
-        <w:t xml:space="preserve">    Http1.1</w:t>
-      </w:r>
-      <w:r>
-        <w:rPr>
-          <w:rFonts w:hint="eastAsia"/>
-        </w:rPr>
-        <w:t>和</w:t>
-      </w:r>
-      <w:r>
-        <w:rPr>
-          <w:rFonts w:hint="eastAsia"/>
-        </w:rPr>
-        <w:t>Http1.0</w:t>
-      </w:r>
-      <w:r>
-        <w:rPr>
-          <w:rFonts w:hint="eastAsia"/>
-        </w:rPr>
-        <w:t>的区别</w:t>
-      </w:r>
-    </w:p>
-    <w:p>
-      <w:r>
-        <w:t xml:space="preserve">    11.</w:t>
-      </w:r>
-    </w:p>
-    <w:p>
-      <w:r>
-        <w:rPr>
-          <w:rFonts w:hint="eastAsia"/>
-        </w:rPr>
-        <w:t xml:space="preserve">    Http</w:t>
-      </w:r>
-      <w:r>
-        <w:rPr>
-          <w:rFonts w:hint="eastAsia"/>
-        </w:rPr>
-        <w:t>怎么处理长连接。</w:t>
-      </w:r>
-    </w:p>
-    <w:p>
-      <w:r>
-        <w:t xml:space="preserve">    12.</w:t>
-      </w:r>
-    </w:p>
-    <w:p>
-      <w:r>
-        <w:rPr>
-          <w:rFonts w:hint="eastAsia"/>
-        </w:rPr>
-        <w:t xml:space="preserve">    Cookie</w:t>
-      </w:r>
-      <w:r>
-        <w:rPr>
-          <w:rFonts w:hint="eastAsia"/>
-        </w:rPr>
-        <w:t>与</w:t>
-      </w:r>
-      <w:r>
-        <w:rPr>
-          <w:rFonts w:hint="eastAsia"/>
-        </w:rPr>
-        <w:t>Session</w:t>
-      </w:r>
-      <w:r>
-        <w:rPr>
-          <w:rFonts w:hint="eastAsia"/>
-        </w:rPr>
-        <w:t>的作用于原理。</w:t>
-      </w:r>
-    </w:p>
-    <w:p>
-      <w:r>
-        <w:t xml:space="preserve">    13.</w:t>
-      </w:r>
-    </w:p>
-    <w:p>
-      <w:r>
-        <w:rPr>
-          <w:rFonts w:hint="eastAsia"/>
-        </w:rPr>
-        <w:t xml:space="preserve">    </w:t>
-      </w:r>
-      <w:r>
-        <w:rPr>
-          <w:rFonts w:hint="eastAsia"/>
-        </w:rPr>
-        <w:t>电脑上访问一个网页，整个过程是怎么样的：</w:t>
-      </w:r>
-      <w:r>
-        <w:rPr>
-          <w:rFonts w:hint="eastAsia"/>
-        </w:rPr>
-        <w:t>DNS</w:t>
-      </w:r>
-      <w:r>
-        <w:rPr>
-          <w:rFonts w:hint="eastAsia"/>
-        </w:rPr>
-        <w:t>、</w:t>
-      </w:r>
-      <w:r>
-        <w:rPr>
-          <w:rFonts w:hint="eastAsia"/>
-        </w:rPr>
-        <w:t>HTTP</w:t>
-      </w:r>
-      <w:r>
-        <w:rPr>
-          <w:rFonts w:hint="eastAsia"/>
-        </w:rPr>
-        <w:t>、</w:t>
-      </w:r>
-      <w:r>
-        <w:rPr>
-          <w:rFonts w:hint="eastAsia"/>
-        </w:rPr>
-        <w:t>TCP</w:t>
-      </w:r>
-      <w:r>
-        <w:rPr>
-          <w:rFonts w:hint="eastAsia"/>
-        </w:rPr>
-        <w:t>、</w:t>
-      </w:r>
-      <w:r>
-        <w:rPr>
-          <w:rFonts w:hint="eastAsia"/>
-        </w:rPr>
-        <w:t>OSPF</w:t>
-      </w:r>
-      <w:r>
-        <w:rPr>
-          <w:rFonts w:hint="eastAsia"/>
-        </w:rPr>
-        <w:t>、</w:t>
-      </w:r>
-      <w:r>
-        <w:rPr>
-          <w:rFonts w:hint="eastAsia"/>
-        </w:rPr>
-        <w:t>IP</w:t>
-      </w:r>
-      <w:r>
-        <w:rPr>
-          <w:rFonts w:hint="eastAsia"/>
-        </w:rPr>
-        <w:t>、</w:t>
-      </w:r>
-      <w:r>
-        <w:rPr>
-          <w:rFonts w:hint="eastAsia"/>
-        </w:rPr>
-        <w:t>ARP</w:t>
-      </w:r>
-      <w:r>
-        <w:rPr>
-          <w:rFonts w:hint="eastAsia"/>
-        </w:rPr>
-        <w:t>。</w:t>
-      </w:r>
-    </w:p>
-    <w:p>
-      <w:r>
-        <w:t xml:space="preserve">    14.</w:t>
-      </w:r>
-    </w:p>
-    <w:p>
-      <w:r>
-        <w:rPr>
-          <w:rFonts w:hint="eastAsia"/>
-        </w:rPr>
-        <w:t xml:space="preserve">    Ping</w:t>
-      </w:r>
-      <w:r>
-        <w:rPr>
-          <w:rFonts w:hint="eastAsia"/>
-        </w:rPr>
-        <w:t>的整个过程。</w:t>
-      </w:r>
-      <w:r>
-        <w:rPr>
-          <w:rFonts w:hint="eastAsia"/>
-        </w:rPr>
-        <w:t>ICMP</w:t>
-      </w:r>
-      <w:r>
-        <w:rPr>
-          <w:rFonts w:hint="eastAsia"/>
-        </w:rPr>
-        <w:t>报文是什么。</w:t>
-      </w:r>
-    </w:p>
-    <w:p>
-      <w:r>
-        <w:t xml:space="preserve">    15.</w:t>
-      </w:r>
-    </w:p>
-    <w:p>
-      <w:r>
-        <w:rPr>
-          <w:rFonts w:hint="eastAsia"/>
-        </w:rPr>
-        <w:t xml:space="preserve">    C/S</w:t>
-      </w:r>
-      <w:r>
-        <w:rPr>
-          <w:rFonts w:hint="eastAsia"/>
-        </w:rPr>
-        <w:t>模式下使用</w:t>
-      </w:r>
-      <w:r>
-        <w:rPr>
-          <w:rFonts w:hint="eastAsia"/>
-        </w:rPr>
-        <w:t>socket</w:t>
-      </w:r>
-      <w:r>
-        <w:rPr>
-          <w:rFonts w:hint="eastAsia"/>
-        </w:rPr>
-        <w:t>通信，几个关键函数。</w:t>
-      </w:r>
-    </w:p>
-    <w:p>
-      <w:r>
-        <w:t xml:space="preserve">    16.</w:t>
-      </w:r>
-    </w:p>
-    <w:p>
-      <w:r>
-        <w:rPr>
-          <w:rFonts w:hint="eastAsia"/>
-        </w:rPr>
-        <w:t xml:space="preserve">    IP</w:t>
-      </w:r>
-      <w:r>
-        <w:rPr>
-          <w:rFonts w:hint="eastAsia"/>
-        </w:rPr>
-        <w:t>地址分类。</w:t>
-      </w:r>
-    </w:p>
-    <w:p>
-      <w:r>
-        <w:t xml:space="preserve">    17.</w:t>
-      </w:r>
-    </w:p>
-    <w:p>
-      <w:r>
-        <w:rPr>
-          <w:rFonts w:hint="eastAsia"/>
-        </w:rPr>
-        <w:t xml:space="preserve">    </w:t>
-      </w:r>
-      <w:r>
-        <w:rPr>
-          <w:rFonts w:hint="eastAsia"/>
-        </w:rPr>
-        <w:t>路由器与交换机区别。</w:t>
-      </w:r>
-    </w:p>
-    <w:p>
-      <w:r>
-        <w:rPr>
-          <w:rFonts w:hint="eastAsia"/>
-        </w:rPr>
-        <w:tab/>
-      </w:r>
-      <w:r>
-        <w:rPr>
-          <w:rFonts w:hint="eastAsia"/>
-        </w:rPr>
-        <w:t>网络其实大体分为两块，一个</w:t>
-      </w:r>
-      <w:r>
-        <w:rPr>
-          <w:rFonts w:hint="eastAsia"/>
-        </w:rPr>
-        <w:t>TCP</w:t>
-      </w:r>
-      <w:r>
-        <w:rPr>
-          <w:rFonts w:hint="eastAsia"/>
-        </w:rPr>
-        <w:t>协议，一个</w:t>
-      </w:r>
-      <w:r>
-        <w:rPr>
-          <w:rFonts w:hint="eastAsia"/>
-        </w:rPr>
-        <w:t>HTTP</w:t>
-      </w:r>
-      <w:r>
-        <w:rPr>
-          <w:rFonts w:hint="eastAsia"/>
-        </w:rPr>
-        <w:t>协议，只要把这两块以及相关协议搞清楚，一般问题不大。</w:t>
-      </w:r>
-    </w:p>
-    <w:p>
-      <w:r>
-        <w:rPr>
-          <w:rFonts w:hint="eastAsia"/>
-        </w:rPr>
-        <w:t>=====================================</w:t>
-      </w:r>
-      <w:r>
-        <w:rPr>
-          <w:rFonts w:hint="eastAsia"/>
-        </w:rPr>
-        <w:t>数据结构与算法</w:t>
-      </w:r>
-      <w:r>
-        <w:rPr>
-          <w:rFonts w:hint="eastAsia"/>
-        </w:rPr>
-        <w:t>===================================</w:t>
-      </w:r>
-    </w:p>
-    <w:p>
-      <w:r>
-        <w:rPr>
-          <w:rFonts w:hint="eastAsia"/>
-        </w:rPr>
-        <w:t>作者：</w:t>
-      </w:r>
-      <w:r>
-        <w:rPr>
-          <w:rFonts w:hint="eastAsia"/>
-        </w:rPr>
-        <w:t>Xoper.ducky</w:t>
-      </w:r>
-    </w:p>
-    <w:p>
-      <w:r>
-        <w:rPr>
-          <w:rFonts w:hint="eastAsia"/>
-        </w:rPr>
-        <w:lastRenderedPageBreak/>
-        <w:t>链接：</w:t>
-      </w:r>
-      <w:r>
-        <w:rPr>
-          <w:rFonts w:hint="eastAsia"/>
-        </w:rPr>
-        <w:t>https://www.nowcoder.com/discuss/3043?type=2&amp;order=0&amp;pos=25&amp;page=7</w:t>
-      </w:r>
-    </w:p>
-    <w:p>
-      <w:r>
-        <w:rPr>
-          <w:rFonts w:hint="eastAsia"/>
-        </w:rPr>
-        <w:t>来源：牛客网</w:t>
-      </w:r>
-    </w:p>
-    <w:p/>
-    <w:p>
-      <w:r>
-        <w:t>1.</w:t>
-      </w:r>
-    </w:p>
-    <w:p>
-      <w:r>
-        <w:rPr>
-          <w:rFonts w:hint="eastAsia"/>
-        </w:rPr>
-        <w:t xml:space="preserve">    </w:t>
-      </w:r>
-      <w:r>
-        <w:rPr>
-          <w:rFonts w:hint="eastAsia"/>
-        </w:rPr>
-        <w:t>链表与数组。</w:t>
-      </w:r>
-    </w:p>
-    <w:p>
-      <w:r>
-        <w:t xml:space="preserve">    2.</w:t>
-      </w:r>
-    </w:p>
-    <w:p>
-      <w:r>
-        <w:rPr>
-          <w:rFonts w:hint="eastAsia"/>
-        </w:rPr>
-        <w:t xml:space="preserve">    </w:t>
-      </w:r>
-      <w:r>
-        <w:rPr>
-          <w:rFonts w:hint="eastAsia"/>
-        </w:rPr>
-        <w:t>队列和栈，出栈与入栈。</w:t>
-      </w:r>
-    </w:p>
-    <w:p>
-      <w:r>
-        <w:t xml:space="preserve">    3.</w:t>
-      </w:r>
-    </w:p>
-    <w:p>
-      <w:r>
-        <w:rPr>
-          <w:rFonts w:hint="eastAsia"/>
-        </w:rPr>
-        <w:t xml:space="preserve">    </w:t>
-      </w:r>
-      <w:r>
-        <w:rPr>
-          <w:rFonts w:hint="eastAsia"/>
-        </w:rPr>
-        <w:t>链表的删除、插入、反向。</w:t>
-      </w:r>
-    </w:p>
-    <w:p>
-      <w:r>
-        <w:t xml:space="preserve">    4.</w:t>
-      </w:r>
-    </w:p>
-    <w:p>
-      <w:r>
-        <w:rPr>
-          <w:rFonts w:hint="eastAsia"/>
-        </w:rPr>
-        <w:t xml:space="preserve">    </w:t>
-      </w:r>
-      <w:r>
-        <w:rPr>
-          <w:rFonts w:hint="eastAsia"/>
-        </w:rPr>
-        <w:t>字符串操作。</w:t>
-      </w:r>
-    </w:p>
-    <w:p>
-      <w:r>
-        <w:t xml:space="preserve">    5.</w:t>
-      </w:r>
-    </w:p>
-    <w:p>
-      <w:r>
-        <w:rPr>
-          <w:rFonts w:hint="eastAsia"/>
-        </w:rPr>
-        <w:t xml:space="preserve">    Hash</w:t>
-      </w:r>
-      <w:r>
-        <w:rPr>
-          <w:rFonts w:hint="eastAsia"/>
-        </w:rPr>
-        <w:t>表的</w:t>
-      </w:r>
-      <w:r>
-        <w:rPr>
-          <w:rFonts w:hint="eastAsia"/>
-        </w:rPr>
-        <w:t>hash</w:t>
-      </w:r>
-      <w:r>
-        <w:rPr>
-          <w:rFonts w:hint="eastAsia"/>
-        </w:rPr>
-        <w:t>函数，冲突解决方法有哪些。</w:t>
-      </w:r>
-    </w:p>
-    <w:p>
-      <w:r>
-        <w:t xml:space="preserve">    6.</w:t>
-      </w:r>
-    </w:p>
-    <w:p>
-      <w:r>
-        <w:rPr>
-          <w:rFonts w:hint="eastAsia"/>
-        </w:rPr>
-        <w:t xml:space="preserve">    </w:t>
-      </w:r>
-      <w:r>
-        <w:rPr>
-          <w:rFonts w:hint="eastAsia"/>
-        </w:rPr>
-        <w:t>各种排序：冒泡、选择、插入、希尔、归并、快排、堆排、桶排、基数的原理、平均时间复杂度、最坏时间复杂度、空间复杂度、是否稳定。</w:t>
-      </w:r>
-    </w:p>
-    <w:p>
-      <w:r>
-        <w:t xml:space="preserve">    7.</w:t>
-      </w:r>
-    </w:p>
-    <w:p>
-      <w:r>
-        <w:rPr>
-          <w:rFonts w:hint="eastAsia"/>
-        </w:rPr>
-        <w:t xml:space="preserve">    </w:t>
-      </w:r>
-      <w:r>
-        <w:rPr>
-          <w:rFonts w:hint="eastAsia"/>
-        </w:rPr>
-        <w:t>快排的</w:t>
-      </w:r>
-      <w:r>
-        <w:rPr>
-          <w:rFonts w:hint="eastAsia"/>
-        </w:rPr>
-        <w:t>partition</w:t>
-      </w:r>
-      <w:r>
-        <w:rPr>
-          <w:rFonts w:hint="eastAsia"/>
-        </w:rPr>
-        <w:t>函数与归并的</w:t>
-      </w:r>
-      <w:r>
-        <w:rPr>
-          <w:rFonts w:hint="eastAsia"/>
-        </w:rPr>
-        <w:t>Merge</w:t>
-      </w:r>
-      <w:r>
-        <w:rPr>
-          <w:rFonts w:hint="eastAsia"/>
-        </w:rPr>
-        <w:t>函数。</w:t>
-      </w:r>
-    </w:p>
-    <w:p>
-      <w:r>
-        <w:t xml:space="preserve">    8.</w:t>
-      </w:r>
-    </w:p>
-    <w:p>
-      <w:r>
-        <w:rPr>
-          <w:rFonts w:hint="eastAsia"/>
-        </w:rPr>
-        <w:t xml:space="preserve">    </w:t>
-      </w:r>
-      <w:r>
-        <w:rPr>
-          <w:rFonts w:hint="eastAsia"/>
-        </w:rPr>
-        <w:t>对冒泡与快排的改进。</w:t>
-      </w:r>
-    </w:p>
-    <w:p>
-      <w:r>
-        <w:t xml:space="preserve">    9.</w:t>
-      </w:r>
-    </w:p>
-    <w:p>
-      <w:r>
-        <w:rPr>
-          <w:rFonts w:hint="eastAsia"/>
-        </w:rPr>
-        <w:t xml:space="preserve">    </w:t>
-      </w:r>
-      <w:r>
-        <w:rPr>
-          <w:rFonts w:hint="eastAsia"/>
-        </w:rPr>
-        <w:t>二分查找，与变种二分查找。</w:t>
-      </w:r>
-    </w:p>
-    <w:p>
-      <w:r>
-        <w:t xml:space="preserve">    10.</w:t>
-      </w:r>
-    </w:p>
-    <w:p>
-      <w:r>
-        <w:rPr>
-          <w:rFonts w:hint="eastAsia"/>
-        </w:rPr>
-        <w:t xml:space="preserve">    </w:t>
-      </w:r>
-      <w:r>
-        <w:rPr>
-          <w:rFonts w:hint="eastAsia"/>
-        </w:rPr>
-        <w:t>二叉树、</w:t>
-      </w:r>
-      <w:r>
-        <w:rPr>
-          <w:rFonts w:hint="eastAsia"/>
-        </w:rPr>
-        <w:t>B+</w:t>
-      </w:r>
-      <w:r>
-        <w:rPr>
-          <w:rFonts w:hint="eastAsia"/>
-        </w:rPr>
-        <w:t>树、</w:t>
-      </w:r>
-      <w:r>
-        <w:rPr>
-          <w:rFonts w:hint="eastAsia"/>
-        </w:rPr>
-        <w:t>AVL</w:t>
-      </w:r>
-      <w:r>
-        <w:rPr>
-          <w:rFonts w:hint="eastAsia"/>
-        </w:rPr>
-        <w:t>树、红黑树、哈夫曼树。</w:t>
-      </w:r>
-    </w:p>
-    <w:p>
-      <w:r>
-        <w:t xml:space="preserve">    11.</w:t>
-      </w:r>
-    </w:p>
-    <w:p>
-      <w:r>
-        <w:rPr>
-          <w:rFonts w:hint="eastAsia"/>
-        </w:rPr>
-        <w:t xml:space="preserve">    </w:t>
-      </w:r>
-      <w:r>
-        <w:rPr>
-          <w:rFonts w:hint="eastAsia"/>
-        </w:rPr>
-        <w:t>二叉树的前中后续遍历：递归与非递归写法，层序遍历算法。</w:t>
-      </w:r>
-    </w:p>
-    <w:p>
-      <w:r>
-        <w:t xml:space="preserve">    12.</w:t>
-      </w:r>
-    </w:p>
-    <w:p>
-      <w:r>
-        <w:rPr>
-          <w:rFonts w:hint="eastAsia"/>
-        </w:rPr>
-        <w:t xml:space="preserve">    </w:t>
-      </w:r>
-      <w:r>
-        <w:rPr>
-          <w:rFonts w:hint="eastAsia"/>
-        </w:rPr>
-        <w:t>图的</w:t>
-      </w:r>
-      <w:r>
-        <w:rPr>
-          <w:rFonts w:hint="eastAsia"/>
-        </w:rPr>
-        <w:t>BFS</w:t>
-      </w:r>
-      <w:r>
-        <w:rPr>
-          <w:rFonts w:hint="eastAsia"/>
-        </w:rPr>
-        <w:t>与</w:t>
-      </w:r>
-      <w:r>
-        <w:rPr>
-          <w:rFonts w:hint="eastAsia"/>
-        </w:rPr>
-        <w:t>DFS</w:t>
-      </w:r>
-      <w:r>
-        <w:rPr>
-          <w:rFonts w:hint="eastAsia"/>
-        </w:rPr>
-        <w:t>算法，最小生成树</w:t>
-      </w:r>
-      <w:r>
-        <w:rPr>
-          <w:rFonts w:hint="eastAsia"/>
-        </w:rPr>
-        <w:t>prim</w:t>
-      </w:r>
-      <w:r>
-        <w:rPr>
-          <w:rFonts w:hint="eastAsia"/>
-        </w:rPr>
-        <w:t>算法与最短路径</w:t>
-      </w:r>
-      <w:r>
-        <w:rPr>
-          <w:rFonts w:hint="eastAsia"/>
-        </w:rPr>
-        <w:t>Dijkstra</w:t>
-      </w:r>
-      <w:r>
-        <w:rPr>
-          <w:rFonts w:hint="eastAsia"/>
-        </w:rPr>
-        <w:t>算法。</w:t>
-      </w:r>
-    </w:p>
-    <w:p>
-      <w:r>
-        <w:t xml:space="preserve">    13.</w:t>
-      </w:r>
-    </w:p>
-    <w:p>
-      <w:r>
-        <w:rPr>
-          <w:rFonts w:hint="eastAsia"/>
-        </w:rPr>
-        <w:t xml:space="preserve">    KMP</w:t>
-      </w:r>
-      <w:r>
-        <w:rPr>
-          <w:rFonts w:hint="eastAsia"/>
-        </w:rPr>
-        <w:t>算法。</w:t>
-      </w:r>
-    </w:p>
-    <w:p>
-      <w:r>
-        <w:t xml:space="preserve">    14.</w:t>
-      </w:r>
-    </w:p>
-    <w:p>
-      <w:r>
-        <w:rPr>
-          <w:rFonts w:hint="eastAsia"/>
-        </w:rPr>
-        <w:t xml:space="preserve">    </w:t>
-      </w:r>
-      <w:r>
-        <w:rPr>
-          <w:rFonts w:hint="eastAsia"/>
-        </w:rPr>
-        <w:t>排列组合问题。</w:t>
-      </w:r>
-    </w:p>
-    <w:p>
-      <w:r>
-        <w:t xml:space="preserve">    15.</w:t>
-      </w:r>
-    </w:p>
-    <w:p>
-      <w:r>
-        <w:rPr>
-          <w:rFonts w:hint="eastAsia"/>
-        </w:rPr>
-        <w:t xml:space="preserve">    </w:t>
-      </w:r>
-      <w:r>
-        <w:rPr>
-          <w:rFonts w:hint="eastAsia"/>
-        </w:rPr>
-        <w:t>动态规划、贪心算法、分治算法。（一般不会问到）</w:t>
-      </w:r>
-    </w:p>
-    <w:p>
-      <w:r>
-        <w:t xml:space="preserve">    16.</w:t>
-      </w:r>
-    </w:p>
-    <w:p>
-      <w:r>
-        <w:rPr>
-          <w:rFonts w:hint="eastAsia"/>
-        </w:rPr>
-        <w:t xml:space="preserve">    </w:t>
-      </w:r>
-      <w:r>
-        <w:rPr>
-          <w:rFonts w:hint="eastAsia"/>
-        </w:rPr>
-        <w:t>大数据处理：类似</w:t>
-      </w:r>
-      <w:r>
-        <w:rPr>
-          <w:rFonts w:hint="eastAsia"/>
-        </w:rPr>
-        <w:t>10</w:t>
-      </w:r>
-      <w:r>
-        <w:rPr>
-          <w:rFonts w:hint="eastAsia"/>
-        </w:rPr>
-        <w:t>亿条数据找出最大的</w:t>
-      </w:r>
-      <w:r>
-        <w:rPr>
-          <w:rFonts w:hint="eastAsia"/>
-        </w:rPr>
-        <w:t>1000</w:t>
-      </w:r>
-      <w:r>
-        <w:rPr>
-          <w:rFonts w:hint="eastAsia"/>
-        </w:rPr>
-        <w:t>个数</w:t>
-      </w:r>
-      <w:r>
-        <w:rPr>
-          <w:rFonts w:hint="eastAsia"/>
-        </w:rPr>
-        <w:t>.........</w:t>
-      </w:r>
-      <w:r>
-        <w:rPr>
-          <w:rFonts w:hint="eastAsia"/>
-        </w:rPr>
-        <w:t>等等</w:t>
-      </w:r>
-    </w:p>
-    <w:p>
-      <w:r>
-        <w:tab/>
-      </w:r>
-    </w:p>
-    <w:p>
-      <w:r>
-        <w:rPr>
-          <w:rFonts w:hint="eastAsia"/>
-        </w:rPr>
-        <w:tab/>
-      </w:r>
-      <w:r>
-        <w:rPr>
-          <w:rFonts w:hint="eastAsia"/>
-        </w:rPr>
-        <w:t>算法面试</w:t>
-      </w:r>
-      <w:r>
-        <w:rPr>
-          <w:rFonts w:hint="eastAsia"/>
-        </w:rPr>
-        <w:t>80</w:t>
-      </w:r>
-      <w:r>
-        <w:rPr>
-          <w:rFonts w:hint="eastAsia"/>
-        </w:rPr>
-        <w:t>题</w:t>
-      </w:r>
-    </w:p>
-    <w:p>
-      <w:r>
-        <w:rPr>
-          <w:rFonts w:hint="eastAsia"/>
-        </w:rPr>
-        <w:t>=========================</w:t>
-      </w:r>
-      <w:r>
-        <w:rPr>
-          <w:rFonts w:hint="eastAsia"/>
-        </w:rPr>
-        <w:t>有什么要问的？</w:t>
-      </w:r>
-      <w:r>
-        <w:rPr>
-          <w:rFonts w:hint="eastAsia"/>
-        </w:rPr>
-        <w:t>==============================</w:t>
-      </w:r>
-    </w:p>
-    <w:p>
-      <w:r>
-        <w:rPr>
-          <w:rFonts w:hint="eastAsia"/>
-        </w:rPr>
-        <w:t>作者：</w:t>
-      </w:r>
-      <w:r>
-        <w:rPr>
-          <w:rFonts w:hint="eastAsia"/>
-        </w:rPr>
-        <w:t>Xoper.ducky</w:t>
-      </w:r>
-    </w:p>
-    <w:p>
-      <w:r>
-        <w:rPr>
-          <w:rFonts w:hint="eastAsia"/>
-        </w:rPr>
-        <w:t>链接：</w:t>
-      </w:r>
-      <w:r>
-        <w:rPr>
-          <w:rFonts w:hint="eastAsia"/>
-        </w:rPr>
-        <w:t>https://www.nowcoder.com/discuss/3043?type=2&amp;order=0&amp;pos=25&amp;page=7</w:t>
-      </w:r>
-    </w:p>
-    <w:p>
-      <w:r>
-        <w:rPr>
-          <w:rFonts w:hint="eastAsia"/>
-        </w:rPr>
-        <w:t>来源：牛客网</w:t>
-      </w:r>
-    </w:p>
-    <w:p/>
-    <w:p>
-      <w:r>
-        <w:t>1.</w:t>
-      </w:r>
-    </w:p>
-    <w:p>
-      <w:r>
-        <w:rPr>
-          <w:rFonts w:hint="eastAsia"/>
-        </w:rPr>
-        <w:t xml:space="preserve">    </w:t>
-      </w:r>
-      <w:r>
-        <w:rPr>
-          <w:rFonts w:hint="eastAsia"/>
-        </w:rPr>
-        <w:t>贵公司一向以</w:t>
-      </w:r>
-      <w:r>
-        <w:rPr>
-          <w:rFonts w:hint="eastAsia"/>
-        </w:rPr>
-        <w:t>XXX</w:t>
-      </w:r>
-      <w:r>
-        <w:rPr>
-          <w:rFonts w:hint="eastAsia"/>
-        </w:rPr>
-        <w:t>著称，能不能说明一下公司这方面的特点？</w:t>
-      </w:r>
-    </w:p>
-    <w:p>
-      <w:r>
-        <w:t xml:space="preserve">    2.</w:t>
-      </w:r>
-    </w:p>
-    <w:p>
-      <w:r>
-        <w:rPr>
-          <w:rFonts w:hint="eastAsia"/>
-        </w:rPr>
-        <w:t xml:space="preserve">    </w:t>
-      </w:r>
-      <w:r>
-        <w:rPr>
-          <w:rFonts w:hint="eastAsia"/>
-        </w:rPr>
-        <w:t>贵公司</w:t>
-      </w:r>
-      <w:r>
-        <w:rPr>
-          <w:rFonts w:hint="eastAsia"/>
-        </w:rPr>
-        <w:t>XXX</w:t>
-      </w:r>
-      <w:r>
-        <w:rPr>
-          <w:rFonts w:hint="eastAsia"/>
-        </w:rPr>
-        <w:t>业务发展很好，这是公司发展的重点么？</w:t>
-      </w:r>
-    </w:p>
-    <w:p>
-      <w:r>
-        <w:t xml:space="preserve">    3.</w:t>
-      </w:r>
-    </w:p>
-    <w:p>
-      <w:r>
-        <w:rPr>
-          <w:rFonts w:hint="eastAsia"/>
-        </w:rPr>
-        <w:t xml:space="preserve">    </w:t>
-      </w:r>
-      <w:r>
-        <w:rPr>
-          <w:rFonts w:hint="eastAsia"/>
-        </w:rPr>
-        <w:t>对技术和业务怎么看？</w:t>
-      </w:r>
-    </w:p>
-    <w:p>
-      <w:r>
-        <w:t xml:space="preserve">    4.</w:t>
-      </w:r>
-    </w:p>
-    <w:p>
-      <w:r>
-        <w:rPr>
-          <w:rFonts w:hint="eastAsia"/>
-        </w:rPr>
-        <w:lastRenderedPageBreak/>
         <w:t xml:space="preserve">    </w:t>
       </w:r>
       <w:r>
@@ -12749,6 +13874,95 @@
     </w:lvl>
   </w:abstractNum>
   <w:abstractNum w:abstractNumId="2">
+    <w:nsid w:val="5CBC51A1"/>
+    <w:multiLevelType w:val="hybridMultilevel"/>
+    <w:tmpl w:val="2458CB4E"/>
+    <w:lvl w:ilvl="0" w:tplc="AF12F0E4">
+      <w:start w:val="1"/>
+      <w:numFmt w:val="decimal"/>
+      <w:lvlText w:val="%1、"/>
+      <w:lvlJc w:val="left"/>
+      <w:pPr>
+        <w:ind w:left="360" w:hanging="360"/>
+      </w:pPr>
+      <w:rPr>
+        <w:rFonts w:hint="default"/>
+      </w:rPr>
+    </w:lvl>
+    <w:lvl w:ilvl="1" w:tplc="04090019" w:tentative="1">
+      <w:start w:val="1"/>
+      <w:numFmt w:val="lowerLetter"/>
+      <w:lvlText w:val="%2)"/>
+      <w:lvlJc w:val="left"/>
+      <w:pPr>
+        <w:ind w:left="840" w:hanging="420"/>
+      </w:pPr>
+    </w:lvl>
+    <w:lvl w:ilvl="2" w:tplc="0409001B" w:tentative="1">
+      <w:start w:val="1"/>
+      <w:numFmt w:val="lowerRoman"/>
+      <w:lvlText w:val="%3."/>
+      <w:lvlJc w:val="right"/>
+      <w:pPr>
+        <w:ind w:left="1260" w:hanging="420"/>
+      </w:pPr>
+    </w:lvl>
+    <w:lvl w:ilvl="3" w:tplc="0409000F" w:tentative="1">
+      <w:start w:val="1"/>
+      <w:numFmt w:val="decimal"/>
+      <w:lvlText w:val="%4."/>
+      <w:lvlJc w:val="left"/>
+      <w:pPr>
+        <w:ind w:left="1680" w:hanging="420"/>
+      </w:pPr>
+    </w:lvl>
+    <w:lvl w:ilvl="4" w:tplc="04090019" w:tentative="1">
+      <w:start w:val="1"/>
+      <w:numFmt w:val="lowerLetter"/>
+      <w:lvlText w:val="%5)"/>
+      <w:lvlJc w:val="left"/>
+      <w:pPr>
+        <w:ind w:left="2100" w:hanging="420"/>
+      </w:pPr>
+    </w:lvl>
+    <w:lvl w:ilvl="5" w:tplc="0409001B" w:tentative="1">
+      <w:start w:val="1"/>
+      <w:numFmt w:val="lowerRoman"/>
+      <w:lvlText w:val="%6."/>
+      <w:lvlJc w:val="right"/>
+      <w:pPr>
+        <w:ind w:left="2520" w:hanging="420"/>
+      </w:pPr>
+    </w:lvl>
+    <w:lvl w:ilvl="6" w:tplc="0409000F" w:tentative="1">
+      <w:start w:val="1"/>
+      <w:numFmt w:val="decimal"/>
+      <w:lvlText w:val="%7."/>
+      <w:lvlJc w:val="left"/>
+      <w:pPr>
+        <w:ind w:left="2940" w:hanging="420"/>
+      </w:pPr>
+    </w:lvl>
+    <w:lvl w:ilvl="7" w:tplc="04090019" w:tentative="1">
+      <w:start w:val="1"/>
+      <w:numFmt w:val="lowerLetter"/>
+      <w:lvlText w:val="%8)"/>
+      <w:lvlJc w:val="left"/>
+      <w:pPr>
+        <w:ind w:left="3360" w:hanging="420"/>
+      </w:pPr>
+    </w:lvl>
+    <w:lvl w:ilvl="8" w:tplc="0409001B" w:tentative="1">
+      <w:start w:val="1"/>
+      <w:numFmt w:val="lowerRoman"/>
+      <w:lvlText w:val="%9."/>
+      <w:lvlJc w:val="right"/>
+      <w:pPr>
+        <w:ind w:left="3780" w:hanging="420"/>
+      </w:pPr>
+    </w:lvl>
+  </w:abstractNum>
+  <w:abstractNum w:abstractNumId="3">
     <w:nsid w:val="64207E2C"/>
     <w:multiLevelType w:val="hybridMultilevel"/>
     <w:tmpl w:val="B284F1E6"/>
@@ -12841,6 +14055,9 @@
     <w:abstractNumId w:val="1"/>
   </w:num>
   <w:num w:numId="3">
+    <w:abstractNumId w:val="3"/>
+  </w:num>
+  <w:num w:numId="4">
     <w:abstractNumId w:val="2"/>
   </w:num>
 </w:numbering>

--- a/面试/Java面试.docx
+++ b/面试/Java面试.docx
@@ -607,12 +607,67 @@
     </w:p>
     <w:p>
       <w:pPr>
+        <w:rPr>
+          <w:rFonts w:hint="eastAsia"/>
+        </w:rPr>
+      </w:pPr>
+      <w:r>
+        <w:rPr>
+          <w:rFonts w:hint="eastAsia"/>
+          <w:noProof/>
+        </w:rPr>
+        <w:drawing>
+          <wp:inline distT="0" distB="0" distL="0" distR="0">
+            <wp:extent cx="3375953" cy="1546994"/>
+            <wp:effectExtent l="0" t="0" r="0" b="0"/>
+            <wp:docPr id="16" name="图片 16"/>
+            <wp:cNvGraphicFramePr>
+              <a:graphicFrameLocks xmlns:a="http://schemas.openxmlformats.org/drawingml/2006/main" noChangeAspect="1"/>
+            </wp:cNvGraphicFramePr>
+            <a:graphic xmlns:a="http://schemas.openxmlformats.org/drawingml/2006/main">
+              <a:graphicData uri="http://schemas.openxmlformats.org/drawingml/2006/picture">
+                <pic:pic xmlns:pic="http://schemas.openxmlformats.org/drawingml/2006/picture">
+                  <pic:nvPicPr>
+                    <pic:cNvPr id="16" name="E745EE6.tmp"/>
+                    <pic:cNvPicPr/>
+                  </pic:nvPicPr>
+                  <pic:blipFill>
+                    <a:blip r:embed="rId7">
+                      <a:extLst>
+                        <a:ext uri="{28A0092B-C50C-407E-A947-70E740481C1C}">
+                          <a14:useLocalDpi xmlns:a14="http://schemas.microsoft.com/office/drawing/2010/main" val="0"/>
+                        </a:ext>
+                      </a:extLst>
+                    </a:blip>
+                    <a:stretch>
+                      <a:fillRect/>
+                    </a:stretch>
+                  </pic:blipFill>
+                  <pic:spPr>
+                    <a:xfrm>
+                      <a:off x="0" y="0"/>
+                      <a:ext cx="3375953" cy="1546994"/>
+                    </a:xfrm>
+                    <a:prstGeom prst="rect">
+                      <a:avLst/>
+                    </a:prstGeom>
+                  </pic:spPr>
+                </pic:pic>
+              </a:graphicData>
+            </a:graphic>
+          </wp:inline>
+        </w:drawing>
+      </w:r>
+    </w:p>
+    <w:p>
+      <w:pPr>
         <w:pStyle w:val="2"/>
       </w:pPr>
       <w:r>
         <w:rPr>
           <w:rFonts w:hint="eastAsia"/>
         </w:rPr>
+        <w:lastRenderedPageBreak/>
         <w:t>3</w:t>
       </w:r>
       <w:r>
@@ -705,7 +760,6 @@
     </w:p>
     <w:p>
       <w:r>
-        <w:lastRenderedPageBreak/>
         <w:tab/>
         <w:t>Class&lt;?&gt; getClass()</w:t>
       </w:r>
@@ -749,7 +803,21 @@
         <w:rPr>
           <w:rFonts w:hint="eastAsia"/>
         </w:rPr>
-        <w:t>唤醒在次对象监视器上等待的单个线程</w:t>
+        <w:t>唤醒在</w:t>
+      </w:r>
+      <w:r>
+        <w:rPr>
+          <w:rFonts w:hint="eastAsia"/>
+        </w:rPr>
+        <w:t>此</w:t>
+      </w:r>
+      <w:bookmarkStart w:id="0" w:name="_GoBack"/>
+      <w:bookmarkEnd w:id="0"/>
+      <w:r>
+        <w:rPr>
+          <w:rFonts w:hint="eastAsia"/>
+        </w:rPr>
+        <w:t>对象监视器上等待的单个线程</w:t>
       </w:r>
     </w:p>
     <w:p>
@@ -1658,7 +1726,7 @@
                     <pic:cNvPicPr/>
                   </pic:nvPicPr>
                   <pic:blipFill>
-                    <a:blip r:embed="rId7">
+                    <a:blip r:embed="rId8">
                       <a:extLst>
                         <a:ext uri="{28A0092B-C50C-407E-A947-70E740481C1C}">
                           <a14:useLocalDpi xmlns:a14="http://schemas.microsoft.com/office/drawing/2010/main" val="0"/>
@@ -2151,7 +2219,7 @@
                     <pic:cNvPicPr/>
                   </pic:nvPicPr>
                   <pic:blipFill>
-                    <a:blip r:embed="rId8">
+                    <a:blip r:embed="rId9">
                       <a:extLst>
                         <a:ext uri="{28A0092B-C50C-407E-A947-70E740481C1C}">
                           <a14:useLocalDpi xmlns:a14="http://schemas.microsoft.com/office/drawing/2010/main" val="0"/>
@@ -5857,7 +5925,7 @@
                     <pic:cNvPicPr/>
                   </pic:nvPicPr>
                   <pic:blipFill>
-                    <a:blip r:embed="rId9">
+                    <a:blip r:embed="rId10">
                       <a:extLst>
                         <a:ext uri="{28A0092B-C50C-407E-A947-70E740481C1C}">
                           <a14:useLocalDpi xmlns:a14="http://schemas.microsoft.com/office/drawing/2010/main" val="0"/>
@@ -6321,7 +6389,7 @@
                     <pic:cNvPicPr/>
                   </pic:nvPicPr>
                   <pic:blipFill>
-                    <a:blip r:embed="rId10">
+                    <a:blip r:embed="rId11">
                       <a:extLst>
                         <a:ext uri="{28A0092B-C50C-407E-A947-70E740481C1C}">
                           <a14:useLocalDpi xmlns:a14="http://schemas.microsoft.com/office/drawing/2010/main" val="0"/>
@@ -6801,7 +6869,7 @@
                     <pic:cNvPicPr/>
                   </pic:nvPicPr>
                   <pic:blipFill>
-                    <a:blip r:embed="rId11">
+                    <a:blip r:embed="rId12">
                       <a:extLst>
                         <a:ext uri="{28A0092B-C50C-407E-A947-70E740481C1C}">
                           <a14:useLocalDpi xmlns:a14="http://schemas.microsoft.com/office/drawing/2010/main" val="0"/>
@@ -6971,7 +7039,7 @@
                     <pic:cNvPicPr/>
                   </pic:nvPicPr>
                   <pic:blipFill>
-                    <a:blip r:embed="rId12">
+                    <a:blip r:embed="rId13">
                       <a:extLst>
                         <a:ext uri="{28A0092B-C50C-407E-A947-70E740481C1C}">
                           <a14:useLocalDpi xmlns:a14="http://schemas.microsoft.com/office/drawing/2010/main" val="0"/>
@@ -7068,7 +7136,7 @@
                     <pic:cNvPicPr/>
                   </pic:nvPicPr>
                   <pic:blipFill>
-                    <a:blip r:embed="rId13">
+                    <a:blip r:embed="rId14">
                       <a:extLst>
                         <a:ext uri="{28A0092B-C50C-407E-A947-70E740481C1C}">
                           <a14:useLocalDpi xmlns:a14="http://schemas.microsoft.com/office/drawing/2010/main" val="0"/>
@@ -7192,7 +7260,7 @@
                     <pic:cNvPicPr/>
                   </pic:nvPicPr>
                   <pic:blipFill>
-                    <a:blip r:embed="rId14">
+                    <a:blip r:embed="rId15">
                       <a:extLst>
                         <a:ext uri="{28A0092B-C50C-407E-A947-70E740481C1C}">
                           <a14:useLocalDpi xmlns:a14="http://schemas.microsoft.com/office/drawing/2010/main" val="0"/>
@@ -7315,7 +7383,7 @@
                     <pic:cNvPicPr/>
                   </pic:nvPicPr>
                   <pic:blipFill>
-                    <a:blip r:embed="rId15">
+                    <a:blip r:embed="rId16">
                       <a:extLst>
                         <a:ext uri="{28A0092B-C50C-407E-A947-70E740481C1C}">
                           <a14:useLocalDpi xmlns:a14="http://schemas.microsoft.com/office/drawing/2010/main" val="0"/>
@@ -7711,11 +7779,6 @@
       </w:r>
     </w:p>
     <w:p>
-      <w:pPr>
-        <w:rPr>
-          <w:rFonts w:hint="eastAsia"/>
-        </w:rPr>
-      </w:pPr>
       <w:r>
         <w:rPr>
           <w:rFonts w:hint="eastAsia"/>
@@ -7737,7 +7800,7 @@
                     <pic:cNvPicPr/>
                   </pic:nvPicPr>
                   <pic:blipFill>
-                    <a:blip r:embed="rId16">
+                    <a:blip r:embed="rId17">
                       <a:extLst>
                         <a:ext uri="{28A0092B-C50C-407E-A947-70E740481C1C}">
                           <a14:useLocalDpi xmlns:a14="http://schemas.microsoft.com/office/drawing/2010/main" val="0"/>
@@ -7975,9 +8038,6 @@
           <w:numId w:val="4"/>
         </w:numPr>
         <w:ind w:firstLineChars="0"/>
-        <w:rPr>
-          <w:rFonts w:hint="eastAsia"/>
-        </w:rPr>
       </w:pPr>
       <w:r>
         <w:rPr>
@@ -8385,7 +8445,7 @@
                     <pic:cNvPicPr/>
                   </pic:nvPicPr>
                   <pic:blipFill>
-                    <a:blip r:embed="rId17">
+                    <a:blip r:embed="rId18">
                       <a:extLst>
                         <a:ext uri="{28A0092B-C50C-407E-A947-70E740481C1C}">
                           <a14:useLocalDpi xmlns:a14="http://schemas.microsoft.com/office/drawing/2010/main" val="0"/>
@@ -8413,11 +8473,6 @@
       </w:r>
     </w:p>
     <w:p>
-      <w:pPr>
-        <w:rPr>
-          <w:rFonts w:hint="eastAsia"/>
-        </w:rPr>
-      </w:pPr>
       <w:r>
         <w:rPr>
           <w:rFonts w:hint="eastAsia"/>
@@ -8553,8 +8608,6 @@
       <w:r>
         <w:t>。</w:t>
       </w:r>
-      <w:bookmarkStart w:id="0" w:name="_GoBack"/>
-      <w:bookmarkEnd w:id="0"/>
     </w:p>
     <w:p>
       <w:pPr>
@@ -8696,11 +8749,6 @@
       </w:r>
     </w:p>
     <w:p>
-      <w:pPr>
-        <w:rPr>
-          <w:rFonts w:hint="eastAsia"/>
-        </w:rPr>
-      </w:pPr>
       <w:r>
         <w:rPr>
           <w:rFonts w:hint="eastAsia"/>
@@ -9508,7 +9556,7 @@
                     <pic:cNvPicPr/>
                   </pic:nvPicPr>
                   <pic:blipFill>
-                    <a:blip r:embed="rId18">
+                    <a:blip r:embed="rId19">
                       <a:extLst>
                         <a:ext uri="{28A0092B-C50C-407E-A947-70E740481C1C}">
                           <a14:useLocalDpi xmlns:a14="http://schemas.microsoft.com/office/drawing/2010/main" val="0"/>
@@ -9737,7 +9785,7 @@
                     <pic:cNvPicPr/>
                   </pic:nvPicPr>
                   <pic:blipFill>
-                    <a:blip r:embed="rId19">
+                    <a:blip r:embed="rId20">
                       <a:extLst>
                         <a:ext uri="{28A0092B-C50C-407E-A947-70E740481C1C}">
                           <a14:useLocalDpi xmlns:a14="http://schemas.microsoft.com/office/drawing/2010/main" val="0"/>
@@ -9968,51 +10016,994 @@
         <w:t>、线程池</w:t>
       </w:r>
     </w:p>
+    <w:p>
+      <w:pPr>
+        <w:pStyle w:val="2"/>
+      </w:pPr>
+      <w:r>
+        <w:rPr>
+          <w:rFonts w:hint="eastAsia"/>
+        </w:rPr>
+        <w:t>2</w:t>
+      </w:r>
+      <w:r>
+        <w:t>8</w:t>
+      </w:r>
+      <w:r>
+        <w:rPr>
+          <w:rFonts w:hint="eastAsia"/>
+        </w:rPr>
+        <w:t>、</w:t>
+      </w:r>
+      <w:r>
+        <w:t>多线程和多任务</w:t>
+      </w:r>
+    </w:p>
+    <w:p>
+      <w:r>
+        <w:rPr>
+          <w:rFonts w:hint="eastAsia"/>
+        </w:rPr>
+        <w:t>多任务</w:t>
+      </w:r>
+      <w:r>
+        <w:t>是相对于操作系统而言的，</w:t>
+      </w:r>
+      <w:r>
+        <w:rPr>
+          <w:rFonts w:hint="eastAsia"/>
+        </w:rPr>
+        <w:t>指的是</w:t>
+      </w:r>
+      <w:r>
+        <w:t>同一时间执行多个程序的能力</w:t>
+      </w:r>
+      <w:r>
+        <w:rPr>
+          <w:rFonts w:hint="eastAsia"/>
+        </w:rPr>
+        <w:t>。</w:t>
+      </w:r>
+      <w:r>
+        <w:t>但是</w:t>
+      </w:r>
+      <w:r>
+        <w:rPr>
+          <w:rFonts w:hint="eastAsia"/>
+        </w:rPr>
+        <w:t>在</w:t>
+      </w:r>
+      <w:r>
+        <w:t>只有一个核的</w:t>
+      </w:r>
+      <w:r>
+        <w:t>CPU</w:t>
+      </w:r>
+      <w:r>
+        <w:t>的条件下，</w:t>
+      </w:r>
+      <w:r>
+        <w:rPr>
+          <w:rFonts w:hint="eastAsia"/>
+        </w:rPr>
+        <w:t>要分片</w:t>
+      </w:r>
+      <w:r>
+        <w:t>。</w:t>
+      </w:r>
+    </w:p>
+    <w:p>
+      <w:r>
+        <w:rPr>
+          <w:rFonts w:hint="eastAsia"/>
+        </w:rPr>
+        <w:t>多线程</w:t>
+      </w:r>
+      <w:r>
+        <w:t>是能同时执行同一个程序的不同部分。</w:t>
+      </w:r>
+    </w:p>
+    <w:p>
+      <w:pPr>
+        <w:rPr>
+          <w:rFonts w:hint="eastAsia"/>
+          <w:b/>
+        </w:rPr>
+      </w:pPr>
+      <w:r>
+        <w:rPr>
+          <w:rFonts w:hint="eastAsia"/>
+          <w:b/>
+        </w:rPr>
+        <w:t>在一个</w:t>
+      </w:r>
+      <w:r>
+        <w:rPr>
+          <w:b/>
+        </w:rPr>
+        <w:t>进程里线程的调度有</w:t>
+      </w:r>
+      <w:r>
+        <w:rPr>
+          <w:rFonts w:hint="eastAsia"/>
+          <w:b/>
+        </w:rPr>
+        <w:t>抢占</w:t>
+      </w:r>
+      <w:r>
+        <w:rPr>
+          <w:b/>
+        </w:rPr>
+        <w:t>和非抢占</w:t>
+      </w:r>
+      <w:r>
+        <w:rPr>
+          <w:rFonts w:hint="eastAsia"/>
+          <w:b/>
+        </w:rPr>
+        <w:t>的</w:t>
+      </w:r>
+      <w:r>
+        <w:rPr>
+          <w:b/>
+        </w:rPr>
+        <w:t>模式</w:t>
+      </w:r>
+      <w:r>
+        <w:t>。</w:t>
+      </w:r>
+      <w:r>
+        <w:rPr>
+          <w:rFonts w:hint="eastAsia"/>
+        </w:rPr>
+        <w:t>在</w:t>
+      </w:r>
+      <w:r>
+        <w:t>抢占模式下，</w:t>
+      </w:r>
+      <w:r>
+        <w:rPr>
+          <w:rFonts w:hint="eastAsia"/>
+        </w:rPr>
+        <w:t>操作系统</w:t>
+      </w:r>
+      <w:r>
+        <w:t>负责分配</w:t>
+      </w:r>
+      <w:r>
+        <w:t>CPU</w:t>
+      </w:r>
+      <w:r>
+        <w:rPr>
+          <w:rFonts w:hint="eastAsia"/>
+        </w:rPr>
+        <w:t>时间</w:t>
+      </w:r>
+      <w:r>
+        <w:t>给各个进程</w:t>
+      </w:r>
+      <w:r>
+        <w:rPr>
+          <w:rFonts w:hint="eastAsia"/>
+        </w:rPr>
+        <w:t>，</w:t>
+      </w:r>
+      <w:r>
+        <w:t>一旦当前</w:t>
+      </w:r>
+      <w:r>
+        <w:lastRenderedPageBreak/>
+        <w:t>的</w:t>
+      </w:r>
+      <w:r>
+        <w:rPr>
+          <w:rFonts w:hint="eastAsia"/>
+        </w:rPr>
+        <w:t>线程</w:t>
+      </w:r>
+      <w:r>
+        <w:t>使用完分配</w:t>
+      </w:r>
+      <w:r>
+        <w:rPr>
+          <w:rFonts w:hint="eastAsia"/>
+        </w:rPr>
+        <w:t>给自己</w:t>
+      </w:r>
+      <w:r>
+        <w:t>的</w:t>
+      </w:r>
+      <w:r>
+        <w:t>CPU</w:t>
+      </w:r>
+      <w:r>
+        <w:rPr>
+          <w:rFonts w:hint="eastAsia"/>
+        </w:rPr>
+        <w:t>时间，</w:t>
+      </w:r>
+      <w:r>
+        <w:t>那么操作系统将中断当前正在执行的线程</w:t>
+      </w:r>
+      <w:r>
+        <w:rPr>
+          <w:rFonts w:hint="eastAsia"/>
+        </w:rPr>
+        <w:t>，</w:t>
+      </w:r>
+      <w:r>
+        <w:t>将</w:t>
+      </w:r>
+      <w:r>
+        <w:t>CPU</w:t>
+      </w:r>
+      <w:r>
+        <w:t>分配给</w:t>
+      </w:r>
+      <w:r>
+        <w:rPr>
+          <w:rFonts w:hint="eastAsia"/>
+        </w:rPr>
+        <w:t>在</w:t>
+      </w:r>
+      <w:r>
+        <w:t>等待队列</w:t>
+      </w:r>
+      <w:r>
+        <w:rPr>
+          <w:rFonts w:hint="eastAsia"/>
+        </w:rPr>
+        <w:t>的</w:t>
+      </w:r>
+      <w:r>
+        <w:t>下一个线程。</w:t>
+      </w:r>
+      <w:r>
+        <w:rPr>
+          <w:rFonts w:hint="eastAsia"/>
+        </w:rPr>
+        <w:t>所以</w:t>
+      </w:r>
+      <w:r>
+        <w:t>任何一个线程都不能独占</w:t>
+      </w:r>
+      <w:r>
+        <w:t>CPU</w:t>
+      </w:r>
+      <w:r>
+        <w:rPr>
+          <w:rFonts w:hint="eastAsia"/>
+        </w:rPr>
+        <w:t>。</w:t>
+      </w:r>
+      <w:r>
+        <w:t>在非抢占模式下，</w:t>
+      </w:r>
+      <w:r>
+        <w:rPr>
+          <w:rFonts w:hint="eastAsia"/>
+        </w:rPr>
+        <w:t>每个</w:t>
+      </w:r>
+      <w:r>
+        <w:t>线程可以需要</w:t>
+      </w:r>
+      <w:r>
+        <w:t>CPU</w:t>
+      </w:r>
+      <w:r>
+        <w:t>多少</w:t>
+      </w:r>
+      <w:r>
+        <w:rPr>
+          <w:rFonts w:hint="eastAsia"/>
+        </w:rPr>
+        <w:t>就</w:t>
+      </w:r>
+      <w:r>
+        <w:t>占用</w:t>
+      </w:r>
+      <w:r>
+        <w:t>CPU</w:t>
+      </w:r>
+      <w:r>
+        <w:t>多少时间。</w:t>
+      </w:r>
+      <w:r>
+        <w:rPr>
+          <w:rFonts w:hint="eastAsia"/>
+        </w:rPr>
+        <w:t>占用</w:t>
+      </w:r>
+      <w:r>
+        <w:t>CPU</w:t>
+      </w:r>
+      <w:r>
+        <w:t>的线程只有它主动释放</w:t>
+      </w:r>
+      <w:r>
+        <w:t>CPU</w:t>
+      </w:r>
+      <w:r>
+        <w:t>时，</w:t>
+      </w:r>
+      <w:r>
+        <w:rPr>
+          <w:rFonts w:hint="eastAsia"/>
+        </w:rPr>
+        <w:t>其他</w:t>
+      </w:r>
+      <w:r>
+        <w:t>的线程才可以使用</w:t>
+      </w:r>
+      <w:r>
+        <w:t>CPU</w:t>
+      </w:r>
+      <w:r>
+        <w:t>。</w:t>
+      </w:r>
+      <w:r>
+        <w:rPr>
+          <w:rFonts w:hint="eastAsia"/>
+        </w:rPr>
+        <w:t>在有些</w:t>
+      </w:r>
+      <w:r>
+        <w:t>操作系统里面</w:t>
+      </w:r>
+      <w:r>
+        <w:rPr>
+          <w:rFonts w:hint="eastAsia"/>
+        </w:rPr>
+        <w:t>这两种</w:t>
+      </w:r>
+      <w:r>
+        <w:t>调度策略都会用到。</w:t>
+      </w:r>
+      <w:r>
+        <w:rPr>
+          <w:rFonts w:hint="eastAsia"/>
+        </w:rPr>
+        <w:t>非抢占</w:t>
+      </w:r>
+      <w:r>
+        <w:t>策略在线程运行优先级</w:t>
+      </w:r>
+      <w:r>
+        <w:rPr>
+          <w:rFonts w:hint="eastAsia"/>
+        </w:rPr>
+        <w:t>一般</w:t>
+      </w:r>
+      <w:r>
+        <w:t>时用到</w:t>
+      </w:r>
+      <w:r>
+        <w:rPr>
+          <w:rFonts w:hint="eastAsia"/>
+        </w:rPr>
+        <w:t>，</w:t>
+      </w:r>
+      <w:r>
+        <w:t>而对于高优先级的</w:t>
+      </w:r>
+      <w:r>
+        <w:rPr>
+          <w:rFonts w:hint="eastAsia"/>
+        </w:rPr>
+        <w:t>线程</w:t>
+      </w:r>
+      <w:r>
+        <w:t>多采用抢占式。</w:t>
+      </w:r>
+    </w:p>
+    <w:p>
+      <w:pPr>
+        <w:pStyle w:val="2"/>
+      </w:pPr>
+      <w:r>
+        <w:rPr>
+          <w:rFonts w:hint="eastAsia"/>
+        </w:rPr>
+        <w:t>29</w:t>
+      </w:r>
+      <w:r>
+        <w:rPr>
+          <w:rFonts w:hint="eastAsia"/>
+        </w:rPr>
+        <w:t>、</w:t>
+      </w:r>
+      <w:r>
+        <w:rPr>
+          <w:rFonts w:hint="eastAsia"/>
+        </w:rPr>
+        <w:t>设计模式</w:t>
+      </w:r>
+    </w:p>
+    <w:p>
+      <w:pPr>
+        <w:pStyle w:val="2"/>
+      </w:pPr>
+      <w:r>
+        <w:rPr>
+          <w:rFonts w:hint="eastAsia"/>
+        </w:rPr>
+        <w:t>30</w:t>
+      </w:r>
+      <w:r>
+        <w:rPr>
+          <w:rFonts w:hint="eastAsia"/>
+        </w:rPr>
+        <w:t>、</w:t>
+      </w:r>
+      <w:r>
+        <w:rPr>
+          <w:rFonts w:hint="eastAsia"/>
+        </w:rPr>
+        <w:t>如何实现接口分离？</w:t>
+      </w:r>
+    </w:p>
+    <w:p>
+      <w:r>
+        <w:rPr>
+          <w:rFonts w:hint="eastAsia"/>
+        </w:rPr>
+        <w:t>接口</w:t>
+      </w:r>
+      <w:r>
+        <w:t>分离原则</w:t>
+      </w:r>
+      <w:r>
+        <w:rPr>
+          <w:rFonts w:hint="eastAsia"/>
+        </w:rPr>
+        <w:t>指</w:t>
+      </w:r>
+      <w:r>
+        <w:t>在</w:t>
+      </w:r>
+      <w:r>
+        <w:rPr>
+          <w:rFonts w:hint="eastAsia"/>
+        </w:rPr>
+        <w:t>设计</w:t>
+      </w:r>
+      <w:r>
+        <w:t>时采用</w:t>
+      </w:r>
+      <w:r>
+        <w:rPr>
+          <w:rFonts w:hint="eastAsia"/>
+        </w:rPr>
+        <w:t>多个</w:t>
+      </w:r>
+      <w:r>
+        <w:t>与</w:t>
+      </w:r>
+      <w:r>
+        <w:rPr>
+          <w:rFonts w:hint="eastAsia"/>
+        </w:rPr>
+        <w:t>特定</w:t>
+      </w:r>
+      <w:r>
+        <w:t>客户类</w:t>
+      </w:r>
+      <w:r>
+        <w:rPr>
+          <w:rFonts w:hint="eastAsia"/>
+        </w:rPr>
+        <w:t>有关</w:t>
+      </w:r>
+      <w:r>
+        <w:t>的</w:t>
+      </w:r>
+      <w:r>
+        <w:rPr>
+          <w:rFonts w:hint="eastAsia"/>
+        </w:rPr>
+        <w:t>接口</w:t>
+      </w:r>
+      <w:r>
+        <w:t>比</w:t>
+      </w:r>
+      <w:r>
+        <w:rPr>
+          <w:rFonts w:hint="eastAsia"/>
+        </w:rPr>
+        <w:t>采用</w:t>
+      </w:r>
+      <w:r>
+        <w:t>一个</w:t>
+      </w:r>
+      <w:r>
+        <w:rPr>
+          <w:rFonts w:hint="eastAsia"/>
+        </w:rPr>
+        <w:t>通用</w:t>
+      </w:r>
+      <w:r>
+        <w:t>的接口</w:t>
+      </w:r>
+      <w:r>
+        <w:rPr>
+          <w:rFonts w:hint="eastAsia"/>
+        </w:rPr>
+        <w:t>要好。即</w:t>
+      </w:r>
+      <w:r>
+        <w:t>，一个类要给多个接口使用，</w:t>
+      </w:r>
+      <w:r>
+        <w:rPr>
+          <w:rFonts w:hint="eastAsia"/>
+        </w:rPr>
+        <w:t>那么</w:t>
+      </w:r>
+      <w:r>
+        <w:t>可以为每个</w:t>
+      </w:r>
+      <w:r>
+        <w:rPr>
+          <w:rFonts w:hint="eastAsia"/>
+        </w:rPr>
+        <w:t>客户创建</w:t>
+      </w:r>
+      <w:r>
+        <w:t>一个接口，</w:t>
+      </w:r>
+      <w:r>
+        <w:rPr>
+          <w:rFonts w:hint="eastAsia"/>
+        </w:rPr>
+        <w:t>然后</w:t>
+      </w:r>
+      <w:r>
+        <w:t>这个类实现所有的接口</w:t>
+      </w:r>
+      <w:r>
+        <w:rPr>
+          <w:rFonts w:hint="eastAsia"/>
+        </w:rPr>
+        <w:t>；</w:t>
+      </w:r>
+      <w:r>
+        <w:t>而不是只创建一个接口</w:t>
+      </w:r>
+      <w:r>
+        <w:rPr>
+          <w:rFonts w:hint="eastAsia"/>
+        </w:rPr>
+        <w:t>，其中</w:t>
+      </w:r>
+      <w:r>
+        <w:t>包含所有客户</w:t>
+      </w:r>
+      <w:r>
+        <w:rPr>
+          <w:rFonts w:hint="eastAsia"/>
+        </w:rPr>
+        <w:t>类</w:t>
+      </w:r>
+      <w:r>
+        <w:t>需要的方法</w:t>
+      </w:r>
+      <w:r>
+        <w:rPr>
+          <w:rFonts w:hint="eastAsia"/>
+        </w:rPr>
+        <w:t>，</w:t>
+      </w:r>
+      <w:r>
+        <w:t>然后这个类实现这个接口。</w:t>
+      </w:r>
+    </w:p>
+    <w:p>
+      <w:r>
+        <w:rPr>
+          <w:rFonts w:hint="eastAsia"/>
+        </w:rPr>
+        <w:t>没有</w:t>
+      </w:r>
+      <w:r>
+        <w:t>使用接口分离原则</w:t>
+      </w:r>
+      <w:r>
+        <w:rPr>
+          <w:rFonts w:hint="eastAsia"/>
+        </w:rPr>
+        <w:t>：</w:t>
+      </w:r>
+    </w:p>
+    <w:p>
+      <w:r>
+        <w:rPr>
+          <w:rFonts w:hint="eastAsia"/>
+          <w:noProof/>
+        </w:rPr>
+        <w:drawing>
+          <wp:inline distT="0" distB="0" distL="0" distR="0">
+            <wp:extent cx="3429000" cy="1924698"/>
+            <wp:effectExtent l="0" t="0" r="0" b="0"/>
+            <wp:docPr id="12" name="图片 12"/>
+            <wp:cNvGraphicFramePr>
+              <a:graphicFrameLocks xmlns:a="http://schemas.openxmlformats.org/drawingml/2006/main" noChangeAspect="1"/>
+            </wp:cNvGraphicFramePr>
+            <a:graphic xmlns:a="http://schemas.openxmlformats.org/drawingml/2006/main">
+              <a:graphicData uri="http://schemas.openxmlformats.org/drawingml/2006/picture">
+                <pic:pic xmlns:pic="http://schemas.openxmlformats.org/drawingml/2006/picture">
+                  <pic:nvPicPr>
+                    <pic:cNvPr id="12" name="接口分离前.jpg"/>
+                    <pic:cNvPicPr/>
+                  </pic:nvPicPr>
+                  <pic:blipFill>
+                    <a:blip r:embed="rId21">
+                      <a:extLst>
+                        <a:ext uri="{28A0092B-C50C-407E-A947-70E740481C1C}">
+                          <a14:useLocalDpi xmlns:a14="http://schemas.microsoft.com/office/drawing/2010/main" val="0"/>
+                        </a:ext>
+                      </a:extLst>
+                    </a:blip>
+                    <a:stretch>
+                      <a:fillRect/>
+                    </a:stretch>
+                  </pic:blipFill>
+                  <pic:spPr>
+                    <a:xfrm>
+                      <a:off x="0" y="0"/>
+                      <a:ext cx="3445686" cy="1934064"/>
+                    </a:xfrm>
+                    <a:prstGeom prst="rect">
+                      <a:avLst/>
+                    </a:prstGeom>
+                  </pic:spPr>
+                </pic:pic>
+              </a:graphicData>
+            </a:graphic>
+          </wp:inline>
+        </w:drawing>
+      </w:r>
+    </w:p>
+    <w:p>
+      <w:r>
+        <w:rPr>
+          <w:rFonts w:hint="eastAsia"/>
+        </w:rPr>
+        <w:t>优点</w:t>
+      </w:r>
+      <w:r>
+        <w:t>：</w:t>
+      </w:r>
+      <w:r>
+        <w:rPr>
+          <w:rFonts w:hint="eastAsia"/>
+        </w:rPr>
+        <w:t>对</w:t>
+      </w:r>
+      <w:r>
+        <w:t>每个客户类都</w:t>
+      </w:r>
+      <w:r>
+        <w:rPr>
+          <w:rFonts w:hint="eastAsia"/>
+        </w:rPr>
+        <w:t>有</w:t>
+      </w:r>
+      <w:r>
+        <w:t>一个专用的接口，</w:t>
+      </w:r>
+      <w:r>
+        <w:rPr>
+          <w:rFonts w:hint="eastAsia"/>
+        </w:rPr>
+        <w:t>这个</w:t>
+      </w:r>
+      <w:r>
+        <w:t>接口中</w:t>
+      </w:r>
+      <w:r>
+        <w:rPr>
+          <w:rFonts w:hint="eastAsia"/>
+        </w:rPr>
+        <w:t>只</w:t>
+      </w:r>
+      <w:r>
+        <w:t>声明了</w:t>
+      </w:r>
+      <w:r>
+        <w:rPr>
+          <w:rFonts w:hint="eastAsia"/>
+        </w:rPr>
+        <w:t>与</w:t>
+      </w:r>
+      <w:r>
+        <w:t>这个客户</w:t>
+      </w:r>
+      <w:r>
+        <w:rPr>
+          <w:rFonts w:hint="eastAsia"/>
+        </w:rPr>
+        <w:t>类</w:t>
+      </w:r>
+      <w:r>
+        <w:t>相关的方法，</w:t>
+      </w:r>
+      <w:r>
+        <w:rPr>
+          <w:rFonts w:hint="eastAsia"/>
+        </w:rPr>
+        <w:t>而</w:t>
+      </w:r>
+      <w:r>
+        <w:rPr>
+          <w:rFonts w:hint="eastAsia"/>
+        </w:rPr>
+        <w:t>Servi</w:t>
+      </w:r>
+      <w:r>
+        <w:t>ceImpl</w:t>
+      </w:r>
+      <w:r>
+        <w:rPr>
+          <w:rFonts w:hint="eastAsia"/>
+        </w:rPr>
+        <w:t>类实现了所有</w:t>
+      </w:r>
+      <w:r>
+        <w:t>的接口。</w:t>
+      </w:r>
+      <w:r>
+        <w:rPr>
+          <w:rFonts w:hint="eastAsia"/>
+        </w:rPr>
+        <w:t>如果</w:t>
+      </w:r>
+      <w:r>
+        <w:rPr>
+          <w:rFonts w:hint="eastAsia"/>
+        </w:rPr>
+        <w:t>Client</w:t>
+      </w:r>
+      <w:r>
+        <w:t>A</w:t>
+      </w:r>
+      <w:r>
+        <w:t>要改变</w:t>
+      </w:r>
+      <w:r>
+        <w:rPr>
+          <w:rFonts w:hint="eastAsia"/>
+        </w:rPr>
+        <w:t>它</w:t>
+      </w:r>
+      <w:r>
+        <w:t>所使用的接口中的方法</w:t>
+      </w:r>
+      <w:r>
+        <w:rPr>
+          <w:rFonts w:hint="eastAsia"/>
+        </w:rPr>
+        <w:t>，</w:t>
+      </w:r>
+      <w:r>
+        <w:t>只需改动</w:t>
+      </w:r>
+      <w:r>
+        <w:rPr>
+          <w:rFonts w:hint="eastAsia"/>
+        </w:rPr>
+        <w:t>ServiceA</w:t>
+      </w:r>
+      <w:r>
+        <w:rPr>
+          <w:rFonts w:hint="eastAsia"/>
+        </w:rPr>
+        <w:t>接口</w:t>
+      </w:r>
+      <w:r>
+        <w:t>和</w:t>
+      </w:r>
+      <w:r>
+        <w:rPr>
+          <w:rFonts w:hint="eastAsia"/>
+        </w:rPr>
+        <w:t>Service</w:t>
+      </w:r>
+      <w:r>
+        <w:t>Impl</w:t>
+      </w:r>
+      <w:r>
+        <w:rPr>
+          <w:rFonts w:hint="eastAsia"/>
+        </w:rPr>
+        <w:t>类</w:t>
+      </w:r>
+      <w:r>
+        <w:t>即可</w:t>
+      </w:r>
+      <w:r>
+        <w:rPr>
+          <w:rFonts w:hint="eastAsia"/>
+        </w:rPr>
+        <w:t>，</w:t>
+      </w:r>
+      <w:r>
+        <w:rPr>
+          <w:rFonts w:hint="eastAsia"/>
+        </w:rPr>
+        <w:t>ClientB</w:t>
+      </w:r>
+      <w:r>
+        <w:rPr>
+          <w:rFonts w:hint="eastAsia"/>
+        </w:rPr>
+        <w:t>和</w:t>
+      </w:r>
+      <w:r>
+        <w:rPr>
+          <w:rFonts w:hint="eastAsia"/>
+        </w:rPr>
+        <w:t>Client</w:t>
+      </w:r>
+      <w:r>
+        <w:t>C</w:t>
+      </w:r>
+      <w:r>
+        <w:rPr>
+          <w:rFonts w:hint="eastAsia"/>
+        </w:rPr>
+        <w:t>不受影响</w:t>
+      </w:r>
+      <w:r>
+        <w:t>。</w:t>
+      </w:r>
+    </w:p>
+    <w:p>
+      <w:r>
+        <w:rPr>
+          <w:rFonts w:hint="eastAsia"/>
+        </w:rPr>
+        <w:t>使用</w:t>
+      </w:r>
+      <w:r>
+        <w:t>接口分离原则：</w:t>
+      </w:r>
+    </w:p>
+    <w:p>
+      <w:r>
+        <w:rPr>
+          <w:rFonts w:hint="eastAsia"/>
+          <w:noProof/>
+        </w:rPr>
+        <w:drawing>
+          <wp:inline distT="0" distB="0" distL="0" distR="0">
+            <wp:extent cx="3733800" cy="1866900"/>
+            <wp:effectExtent l="0" t="0" r="0" b="0"/>
+            <wp:docPr id="15" name="图片 15"/>
+            <wp:cNvGraphicFramePr>
+              <a:graphicFrameLocks xmlns:a="http://schemas.openxmlformats.org/drawingml/2006/main" noChangeAspect="1"/>
+            </wp:cNvGraphicFramePr>
+            <a:graphic xmlns:a="http://schemas.openxmlformats.org/drawingml/2006/main">
+              <a:graphicData uri="http://schemas.openxmlformats.org/drawingml/2006/picture">
+                <pic:pic xmlns:pic="http://schemas.openxmlformats.org/drawingml/2006/picture">
+                  <pic:nvPicPr>
+                    <pic:cNvPr id="15" name="接口分离后.jpg"/>
+                    <pic:cNvPicPr/>
+                  </pic:nvPicPr>
+                  <pic:blipFill>
+                    <a:blip r:embed="rId22">
+                      <a:extLst>
+                        <a:ext uri="{28A0092B-C50C-407E-A947-70E740481C1C}">
+                          <a14:useLocalDpi xmlns:a14="http://schemas.microsoft.com/office/drawing/2010/main" val="0"/>
+                        </a:ext>
+                      </a:extLst>
+                    </a:blip>
+                    <a:stretch>
+                      <a:fillRect/>
+                    </a:stretch>
+                  </pic:blipFill>
+                  <pic:spPr>
+                    <a:xfrm>
+                      <a:off x="0" y="0"/>
+                      <a:ext cx="3747358" cy="1873679"/>
+                    </a:xfrm>
+                    <a:prstGeom prst="rect">
+                      <a:avLst/>
+                    </a:prstGeom>
+                  </pic:spPr>
+                </pic:pic>
+              </a:graphicData>
+            </a:graphic>
+          </wp:inline>
+        </w:drawing>
+      </w:r>
+    </w:p>
+    <w:p>
+      <w:pPr>
+        <w:rPr>
+          <w:rFonts w:hint="eastAsia"/>
+        </w:rPr>
+      </w:pPr>
+    </w:p>
     <w:p/>
     <w:p>
-      <w:r>
-        <w:rPr>
-          <w:rFonts w:hint="eastAsia"/>
-        </w:rPr>
-        <w:t>设计模式</w:t>
-      </w:r>
-    </w:p>
-    <w:p>
-      <w:r>
-        <w:rPr>
-          <w:rFonts w:hint="eastAsia"/>
-        </w:rPr>
-        <w:t>如何实现接口分离？</w:t>
-      </w:r>
+      <w:pPr>
+        <w:pStyle w:val="2"/>
+      </w:pPr>
+      <w:r>
+        <w:rPr>
+          <w:rFonts w:hint="eastAsia"/>
+        </w:rPr>
+        <w:t>29</w:t>
+      </w:r>
+      <w:r>
+        <w:rPr>
+          <w:rFonts w:hint="eastAsia"/>
+        </w:rPr>
+        <w:t>、</w:t>
+      </w:r>
+      <w:r>
+        <w:rPr>
+          <w:rFonts w:hint="eastAsia"/>
+        </w:rPr>
+        <w:t>什么是虚拟内存？</w:t>
+      </w:r>
+    </w:p>
+    <w:p>
+      <w:pPr>
+        <w:rPr>
+          <w:rFonts w:hint="eastAsia"/>
+        </w:rPr>
+      </w:pPr>
     </w:p>
     <w:p/>
     <w:p>
-      <w:r>
-        <w:rPr>
-          <w:rFonts w:hint="eastAsia"/>
-        </w:rPr>
-        <w:t>什么是虚拟内存？</w:t>
-      </w:r>
-    </w:p>
-    <w:p/>
-    <w:p>
+      <w:pPr>
+        <w:pStyle w:val="2"/>
+      </w:pPr>
       <w:r>
         <w:rPr>
           <w:rFonts w:hint="eastAsia"/>
         </w:rPr>
         <w:lastRenderedPageBreak/>
+        <w:t>30</w:t>
+      </w:r>
+      <w:r>
+        <w:rPr>
+          <w:rFonts w:hint="eastAsia"/>
+        </w:rPr>
+        <w:t>、</w:t>
+      </w:r>
+      <w:r>
+        <w:rPr>
+          <w:rFonts w:hint="eastAsia"/>
+        </w:rPr>
         <w:t>动态代理的源码要看</w:t>
       </w:r>
     </w:p>
     <w:p>
-      <w:r>
-        <w:rPr>
-          <w:rFonts w:hint="eastAsia"/>
-        </w:rPr>
-        <w:t>进程和线程的区别</w:t>
-      </w:r>
-    </w:p>
-    <w:p>
+      <w:pPr>
+        <w:rPr>
+          <w:rFonts w:hint="eastAsia"/>
+        </w:rPr>
+      </w:pPr>
+    </w:p>
+    <w:p>
+      <w:pPr>
+        <w:pStyle w:val="2"/>
+      </w:pPr>
+      <w:r>
+        <w:rPr>
+          <w:rFonts w:hint="eastAsia"/>
+        </w:rPr>
+        <w:t>31</w:t>
+      </w:r>
+      <w:r>
+        <w:rPr>
+          <w:rFonts w:hint="eastAsia"/>
+        </w:rPr>
+        <w:t>、</w:t>
+      </w:r>
       <w:r>
         <w:rPr>
           <w:rFonts w:hint="eastAsia"/>
@@ -10021,6 +11012,659 @@
       </w:r>
     </w:p>
     <w:p>
+      <w:pPr>
+        <w:pStyle w:val="4"/>
+      </w:pPr>
+      <w:r>
+        <w:rPr>
+          <w:rFonts w:hint="eastAsia"/>
+        </w:rPr>
+        <w:t>管道</w:t>
+      </w:r>
+    </w:p>
+    <w:p>
+      <w:r>
+        <w:rPr>
+          <w:rFonts w:hint="eastAsia"/>
+        </w:rPr>
+        <w:t>管道</w:t>
+      </w:r>
+      <w:r>
+        <w:t>是一种半双工的通信方式，数据只能单向流动</w:t>
+      </w:r>
+      <w:r>
+        <w:rPr>
+          <w:rFonts w:hint="eastAsia"/>
+        </w:rPr>
+        <w:t>，</w:t>
+      </w:r>
+      <w:r>
+        <w:t>而且只能在具有</w:t>
+      </w:r>
+      <w:r>
+        <w:rPr>
+          <w:rFonts w:hint="eastAsia"/>
+        </w:rPr>
+        <w:t>亲缘</w:t>
+      </w:r>
+      <w:r>
+        <w:t>关系的进程间使用。</w:t>
+      </w:r>
+      <w:r>
+        <w:rPr>
+          <w:rFonts w:hint="eastAsia"/>
+        </w:rPr>
+        <w:t>进程</w:t>
+      </w:r>
+      <w:r>
+        <w:t>的亲缘关系通常是指父子关系。</w:t>
+      </w:r>
+    </w:p>
+    <w:p>
+      <w:pPr>
+        <w:pStyle w:val="4"/>
+      </w:pPr>
+      <w:r>
+        <w:rPr>
+          <w:rFonts w:hint="eastAsia"/>
+        </w:rPr>
+        <w:t>有名管道</w:t>
+      </w:r>
+    </w:p>
+    <w:p>
+      <w:r>
+        <w:rPr>
+          <w:rFonts w:hint="eastAsia"/>
+        </w:rPr>
+        <w:t>也是</w:t>
+      </w:r>
+      <w:r>
+        <w:t>半双工通信方式，</w:t>
+      </w:r>
+      <w:r>
+        <w:rPr>
+          <w:rFonts w:hint="eastAsia"/>
+        </w:rPr>
+        <w:t>但是</w:t>
+      </w:r>
+      <w:r>
+        <w:t>它允许无亲缘关系间通信</w:t>
+      </w:r>
+    </w:p>
+    <w:p>
+      <w:pPr>
+        <w:pStyle w:val="4"/>
+      </w:pPr>
+      <w:r>
+        <w:rPr>
+          <w:rFonts w:hint="eastAsia"/>
+        </w:rPr>
+        <w:t>信号量</w:t>
+      </w:r>
+    </w:p>
+    <w:p>
+      <w:r>
+        <w:rPr>
+          <w:rFonts w:hint="eastAsia"/>
+        </w:rPr>
+        <w:t>信号量</w:t>
+      </w:r>
+      <w:r>
+        <w:t>是一个</w:t>
+      </w:r>
+      <w:r>
+        <w:rPr>
+          <w:rFonts w:hint="eastAsia"/>
+        </w:rPr>
+        <w:t>计数器</w:t>
+      </w:r>
+      <w:r>
+        <w:t>，</w:t>
+      </w:r>
+      <w:r>
+        <w:rPr>
+          <w:rFonts w:hint="eastAsia"/>
+        </w:rPr>
+        <w:t>可以</w:t>
+      </w:r>
+      <w:r>
+        <w:t>控制多个进程对共享资源的访问。</w:t>
+      </w:r>
+      <w:r>
+        <w:rPr>
+          <w:rFonts w:hint="eastAsia"/>
+        </w:rPr>
+        <w:t>它</w:t>
+      </w:r>
+      <w:r>
+        <w:t>常作为一种锁</w:t>
+      </w:r>
+      <w:r>
+        <w:rPr>
+          <w:rFonts w:hint="eastAsia"/>
+        </w:rPr>
+        <w:t>机制</w:t>
+      </w:r>
+      <w:r>
+        <w:t>，</w:t>
+      </w:r>
+      <w:r>
+        <w:rPr>
+          <w:rFonts w:hint="eastAsia"/>
+        </w:rPr>
+        <w:t>防止</w:t>
+      </w:r>
+      <w:r>
+        <w:t>某进程正在访问共享资源时</w:t>
+      </w:r>
+      <w:r>
+        <w:rPr>
+          <w:rFonts w:hint="eastAsia"/>
+        </w:rPr>
+        <w:t>，</w:t>
+      </w:r>
+      <w:r>
+        <w:t>其他进程也访问该资源</w:t>
+      </w:r>
+      <w:r>
+        <w:rPr>
+          <w:rFonts w:hint="eastAsia"/>
+        </w:rPr>
+        <w:t>。因此</w:t>
+      </w:r>
+      <w:r>
+        <w:t>，主要作为进程间以及</w:t>
+      </w:r>
+      <w:r>
+        <w:rPr>
+          <w:rFonts w:hint="eastAsia"/>
+        </w:rPr>
+        <w:t>同</w:t>
+      </w:r>
+      <w:r>
+        <w:t>一进程内</w:t>
+      </w:r>
+      <w:r>
+        <w:rPr>
+          <w:rFonts w:hint="eastAsia"/>
+        </w:rPr>
+        <w:t>不同</w:t>
+      </w:r>
+      <w:r>
+        <w:t>线程</w:t>
+      </w:r>
+      <w:r>
+        <w:rPr>
+          <w:rFonts w:hint="eastAsia"/>
+        </w:rPr>
+        <w:t>之间</w:t>
+      </w:r>
+      <w:r>
+        <w:t>的同步手段。</w:t>
+      </w:r>
+    </w:p>
+    <w:p>
+      <w:pPr>
+        <w:pStyle w:val="4"/>
+      </w:pPr>
+      <w:r>
+        <w:rPr>
+          <w:rFonts w:hint="eastAsia"/>
+        </w:rPr>
+        <w:t>信号</w:t>
+      </w:r>
+    </w:p>
+    <w:p>
+      <w:r>
+        <w:rPr>
+          <w:rFonts w:hint="eastAsia"/>
+        </w:rPr>
+        <w:t>信号</w:t>
+      </w:r>
+      <w:r>
+        <w:t>是一种比较复杂的通信方式</w:t>
+      </w:r>
+      <w:r>
+        <w:rPr>
+          <w:rFonts w:hint="eastAsia"/>
+        </w:rPr>
+        <w:t>，</w:t>
+      </w:r>
+      <w:r>
+        <w:t>用于通知接收进程</w:t>
+      </w:r>
+      <w:r>
+        <w:rPr>
+          <w:rFonts w:hint="eastAsia"/>
+        </w:rPr>
+        <w:t>某个</w:t>
+      </w:r>
+      <w:r>
+        <w:t>事件</w:t>
+      </w:r>
+      <w:r>
+        <w:rPr>
+          <w:rFonts w:hint="eastAsia"/>
+        </w:rPr>
+        <w:t>已经发生</w:t>
+      </w:r>
+      <w:r>
+        <w:t>。</w:t>
+      </w:r>
+    </w:p>
+    <w:p>
+      <w:pPr>
+        <w:pStyle w:val="4"/>
+      </w:pPr>
+      <w:r>
+        <w:rPr>
+          <w:rFonts w:hint="eastAsia"/>
+        </w:rPr>
+        <w:t>消息队列</w:t>
+      </w:r>
+    </w:p>
+    <w:p>
+      <w:r>
+        <w:rPr>
+          <w:rFonts w:hint="eastAsia"/>
+        </w:rPr>
+        <w:t>消息队列</w:t>
+      </w:r>
+      <w:r>
+        <w:t>是</w:t>
+      </w:r>
+      <w:r>
+        <w:rPr>
+          <w:rFonts w:hint="eastAsia"/>
+        </w:rPr>
+        <w:t>由</w:t>
+      </w:r>
+      <w:r>
+        <w:t>消息的链表，</w:t>
+      </w:r>
+      <w:r>
+        <w:rPr>
+          <w:rFonts w:hint="eastAsia"/>
+        </w:rPr>
+        <w:t>存放在</w:t>
+      </w:r>
+      <w:r>
+        <w:t>内核中并由</w:t>
+      </w:r>
+      <w:r>
+        <w:rPr>
+          <w:rFonts w:hint="eastAsia"/>
+        </w:rPr>
+        <w:t>消息队列</w:t>
+      </w:r>
+      <w:r>
+        <w:t>标识符标识</w:t>
+      </w:r>
+      <w:r>
+        <w:rPr>
+          <w:rFonts w:hint="eastAsia"/>
+        </w:rPr>
+        <w:t>。</w:t>
+      </w:r>
+      <w:r>
+        <w:t>消息队列</w:t>
+      </w:r>
+      <w:r>
+        <w:rPr>
+          <w:rFonts w:hint="eastAsia"/>
+        </w:rPr>
+        <w:t>克服了信号</w:t>
+      </w:r>
+      <w:r>
+        <w:t>传递信息少</w:t>
+      </w:r>
+      <w:r>
+        <w:rPr>
+          <w:rFonts w:hint="eastAsia"/>
+        </w:rPr>
+        <w:t>、管道</w:t>
+      </w:r>
+      <w:r>
+        <w:t>只能承载无格式字节流</w:t>
+      </w:r>
+      <w:r>
+        <w:rPr>
+          <w:rFonts w:hint="eastAsia"/>
+        </w:rPr>
+        <w:t>以及</w:t>
+      </w:r>
+      <w:r>
+        <w:t>缓冲区大小受限</w:t>
+      </w:r>
+      <w:r>
+        <w:rPr>
+          <w:rFonts w:hint="eastAsia"/>
+        </w:rPr>
+        <w:t>等</w:t>
+      </w:r>
+      <w:r>
+        <w:t>缺点。</w:t>
+      </w:r>
+    </w:p>
+    <w:p>
+      <w:pPr>
+        <w:pStyle w:val="4"/>
+      </w:pPr>
+      <w:r>
+        <w:rPr>
+          <w:rFonts w:hint="eastAsia"/>
+        </w:rPr>
+        <w:t>共享内存</w:t>
+      </w:r>
+    </w:p>
+    <w:p>
+      <w:r>
+        <w:rPr>
+          <w:rFonts w:hint="eastAsia"/>
+        </w:rPr>
+        <w:t>共享内存</w:t>
+      </w:r>
+      <w:r>
+        <w:t>就是映射一段</w:t>
+      </w:r>
+      <w:r>
+        <w:rPr>
+          <w:rFonts w:hint="eastAsia"/>
+        </w:rPr>
+        <w:t>能被</w:t>
+      </w:r>
+      <w:r>
+        <w:t>其他进程所访问的</w:t>
+      </w:r>
+      <w:r>
+        <w:rPr>
+          <w:rFonts w:hint="eastAsia"/>
+        </w:rPr>
+        <w:t>内存，</w:t>
+      </w:r>
+      <w:r>
+        <w:t>这段共享内存由一个进程创建</w:t>
+      </w:r>
+      <w:r>
+        <w:rPr>
+          <w:rFonts w:hint="eastAsia"/>
+        </w:rPr>
+        <w:t>，但每</w:t>
+      </w:r>
+      <w:r>
+        <w:t>个进程都可以访问。</w:t>
+      </w:r>
+      <w:r>
+        <w:rPr>
+          <w:rFonts w:hint="eastAsia"/>
+        </w:rPr>
+        <w:t>共享内存</w:t>
+      </w:r>
+      <w:r>
+        <w:t>是最快的</w:t>
+      </w:r>
+      <w:r>
+        <w:t>IPC</w:t>
+      </w:r>
+      <w:r>
+        <w:t>方式</w:t>
+      </w:r>
+      <w:r>
+        <w:rPr>
+          <w:rFonts w:hint="eastAsia"/>
+        </w:rPr>
+        <w:t>，</w:t>
+      </w:r>
+      <w:r>
+        <w:t>它是针对其他进程间通信方式</w:t>
+      </w:r>
+      <w:r>
+        <w:rPr>
+          <w:rFonts w:hint="eastAsia"/>
+        </w:rPr>
+        <w:t>运行效率</w:t>
+      </w:r>
+      <w:r>
+        <w:t>低而专门设计的</w:t>
+      </w:r>
+      <w:r>
+        <w:rPr>
+          <w:rFonts w:hint="eastAsia"/>
+        </w:rPr>
+        <w:t>。它</w:t>
+      </w:r>
+      <w:r>
+        <w:t>往往与其他通信机制，如信号量</w:t>
+      </w:r>
+      <w:r>
+        <w:rPr>
+          <w:rFonts w:hint="eastAsia"/>
+        </w:rPr>
+        <w:t>，</w:t>
+      </w:r>
+      <w:r>
+        <w:t>配合使用，</w:t>
+      </w:r>
+      <w:r>
+        <w:rPr>
+          <w:rFonts w:hint="eastAsia"/>
+        </w:rPr>
+        <w:t>来实现</w:t>
+      </w:r>
+      <w:r>
+        <w:t>进程间同步和通信。</w:t>
+      </w:r>
+    </w:p>
+    <w:p>
+      <w:pPr>
+        <w:pStyle w:val="4"/>
+      </w:pPr>
+      <w:r>
+        <w:rPr>
+          <w:rFonts w:hint="eastAsia"/>
+        </w:rPr>
+        <w:t>套接字</w:t>
+      </w:r>
+    </w:p>
+    <w:p>
+      <w:r>
+        <w:rPr>
+          <w:rFonts w:hint="eastAsia"/>
+        </w:rPr>
+        <w:t>套接字</w:t>
+      </w:r>
+      <w:r>
+        <w:t>也是一种进程间通信方式，</w:t>
+      </w:r>
+      <w:r>
+        <w:rPr>
+          <w:rFonts w:hint="eastAsia"/>
+        </w:rPr>
+        <w:t>与</w:t>
+      </w:r>
+      <w:r>
+        <w:t>其他方式不同的是，它可用于不同主机间的进程通信。</w:t>
+      </w:r>
+    </w:p>
+    <w:p>
+      <w:pPr>
+        <w:pStyle w:val="2"/>
+      </w:pPr>
+      <w:r>
+        <w:rPr>
+          <w:rFonts w:hint="eastAsia"/>
+        </w:rPr>
+        <w:t>竞态条件</w:t>
+      </w:r>
+    </w:p>
+    <w:p>
+      <w:r>
+        <w:rPr>
+          <w:rFonts w:hint="eastAsia"/>
+        </w:rPr>
+        <w:t>计算</w:t>
+      </w:r>
+      <w:r>
+        <w:t>的正确性取决于多个</w:t>
+      </w:r>
+      <w:r>
+        <w:rPr>
+          <w:rFonts w:hint="eastAsia"/>
+        </w:rPr>
+        <w:t>线程的</w:t>
+      </w:r>
+      <w:r>
+        <w:t>交替</w:t>
+      </w:r>
+      <w:r>
+        <w:rPr>
+          <w:rFonts w:hint="eastAsia"/>
+        </w:rPr>
+        <w:t>执行</w:t>
+      </w:r>
+      <w:r>
+        <w:t>时序时，</w:t>
+      </w:r>
+      <w:r>
+        <w:rPr>
+          <w:rFonts w:hint="eastAsia"/>
+        </w:rPr>
+        <w:t>就会发生</w:t>
+      </w:r>
+      <w:r>
+        <w:t>竞态条件。</w:t>
+      </w:r>
+    </w:p>
+    <w:p>
+      <w:r>
+        <w:rPr>
+          <w:rFonts w:hint="eastAsia"/>
+        </w:rPr>
+        <w:lastRenderedPageBreak/>
+        <w:t>最常见</w:t>
+      </w:r>
+      <w:r>
+        <w:t>的静态条件为：</w:t>
+      </w:r>
+    </w:p>
+    <w:p>
+      <w:pPr>
+        <w:pStyle w:val="a5"/>
+        <w:numPr>
+          <w:ilvl w:val="0"/>
+          <w:numId w:val="5"/>
+        </w:numPr>
+        <w:ind w:firstLineChars="0"/>
+      </w:pPr>
+      <w:r>
+        <w:t>先检测后执行</w:t>
+      </w:r>
+      <w:r>
+        <w:rPr>
+          <w:rFonts w:hint="eastAsia"/>
+        </w:rPr>
+        <w:t>。执行</w:t>
+      </w:r>
+      <w:r>
+        <w:t>依赖于检测的结果，</w:t>
+      </w:r>
+      <w:r>
+        <w:rPr>
+          <w:rFonts w:hint="eastAsia"/>
+        </w:rPr>
+        <w:t>而</w:t>
+      </w:r>
+      <w:r>
+        <w:t>检测的结果</w:t>
+      </w:r>
+      <w:r>
+        <w:rPr>
+          <w:rFonts w:hint="eastAsia"/>
+        </w:rPr>
+        <w:t>依赖于多个</w:t>
+      </w:r>
+      <w:r>
+        <w:t>线程的执行时序，</w:t>
+      </w:r>
+      <w:r>
+        <w:rPr>
+          <w:rFonts w:hint="eastAsia"/>
+        </w:rPr>
+        <w:t>而过个</w:t>
+      </w:r>
+      <w:r>
+        <w:t>线程的执行时序</w:t>
+      </w:r>
+      <w:r>
+        <w:rPr>
+          <w:rFonts w:hint="eastAsia"/>
+        </w:rPr>
+        <w:t>通常</w:t>
+      </w:r>
+      <w:r>
+        <w:t>情况下是不</w:t>
+      </w:r>
+      <w:r>
+        <w:rPr>
+          <w:rFonts w:hint="eastAsia"/>
+        </w:rPr>
+        <w:t>固定</w:t>
+      </w:r>
+      <w:r>
+        <w:t>不可判断的，</w:t>
+      </w:r>
+      <w:r>
+        <w:rPr>
+          <w:rFonts w:hint="eastAsia"/>
+        </w:rPr>
+        <w:t>从而导致</w:t>
+      </w:r>
+      <w:r>
+        <w:t>执行结果出现各种问题。</w:t>
+      </w:r>
+    </w:p>
+    <w:p>
+      <w:pPr>
+        <w:pStyle w:val="a5"/>
+        <w:numPr>
+          <w:ilvl w:val="0"/>
+          <w:numId w:val="5"/>
+        </w:numPr>
+        <w:ind w:firstLineChars="0"/>
+      </w:pPr>
+      <w:r>
+        <w:rPr>
+          <w:rFonts w:hint="eastAsia"/>
+        </w:rPr>
+        <w:t>延迟</w:t>
+      </w:r>
+      <w:r>
+        <w:t>初始化。</w:t>
+      </w:r>
+    </w:p>
+    <w:p>
+      <w:pPr>
+        <w:rPr>
+          <w:rFonts w:hint="eastAsia"/>
+        </w:rPr>
+      </w:pPr>
+    </w:p>
+    <w:p>
+      <w:pPr>
+        <w:pStyle w:val="2"/>
+      </w:pPr>
+      <w:r>
+        <w:rPr>
+          <w:rFonts w:hint="eastAsia"/>
+        </w:rPr>
+        <w:t>32</w:t>
+      </w:r>
+      <w:r>
+        <w:rPr>
+          <w:rFonts w:hint="eastAsia"/>
+        </w:rPr>
+        <w:t>、</w:t>
+      </w:r>
       <w:r>
         <w:rPr>
           <w:rFonts w:hint="eastAsia"/>
@@ -10029,17 +11673,1536 @@
       </w:r>
     </w:p>
     <w:p>
-      <w:r>
-        <w:rPr>
-          <w:rFonts w:hint="eastAsia"/>
-        </w:rPr>
+      <w:pPr>
+        <w:rPr>
+          <w:rFonts w:hint="eastAsia"/>
+        </w:rPr>
+      </w:pPr>
+    </w:p>
+    <w:p>
+      <w:pPr>
+        <w:pStyle w:val="2"/>
+        <w:rPr>
+          <w:rFonts w:hint="eastAsia"/>
+        </w:rPr>
+      </w:pPr>
+      <w:r>
+        <w:t>33</w:t>
+      </w:r>
+      <w:r>
+        <w:rPr>
+          <w:rFonts w:hint="eastAsia"/>
+        </w:rPr>
+        <w:t>、</w:t>
+      </w:r>
+      <w:r>
+        <w:rPr>
+          <w:rFonts w:hint="eastAsia"/>
+        </w:rPr>
+        <w:t>三次握手和</w:t>
+      </w:r>
+      <w:r>
+        <w:t>四次挥手</w:t>
+      </w:r>
+    </w:p>
+    <w:p>
+      <w:pPr>
+        <w:pStyle w:val="4"/>
+      </w:pPr>
+      <w:r>
+        <w:rPr>
+          <w:rFonts w:hint="eastAsia"/>
+        </w:rPr>
+        <w:t>三次握手</w:t>
+      </w:r>
+    </w:p>
+    <w:p>
+      <w:r>
+        <w:rPr>
+          <w:rFonts w:hint="eastAsia"/>
+        </w:rPr>
+        <w:t>首先要熟悉</w:t>
+      </w:r>
+      <w:r>
         <w:t>TCP</w:t>
       </w:r>
       <w:r>
-        <w:rPr>
-          <w:rFonts w:hint="eastAsia"/>
-        </w:rPr>
-        <w:t>滑动窗口机制</w:t>
+        <w:t>的报文格式</w:t>
+      </w:r>
+      <w:r>
+        <w:rPr>
+          <w:rFonts w:hint="eastAsia"/>
+        </w:rPr>
+        <w:t>：</w:t>
+      </w:r>
+    </w:p>
+    <w:p>
+      <w:pPr>
+        <w:rPr>
+          <w:rFonts w:hint="eastAsia"/>
+        </w:rPr>
+      </w:pPr>
+      <w:r>
+        <w:rPr>
+          <w:noProof/>
+        </w:rPr>
+        <w:drawing>
+          <wp:inline distT="0" distB="0" distL="0" distR="0" wp14:anchorId="19647EB0" wp14:editId="3F5CEA1F">
+            <wp:extent cx="4755292" cy="2301439"/>
+            <wp:effectExtent l="0" t="0" r="7620" b="3810"/>
+            <wp:docPr id="17" name="图片 17"/>
+            <wp:cNvGraphicFramePr>
+              <a:graphicFrameLocks xmlns:a="http://schemas.openxmlformats.org/drawingml/2006/main" noChangeAspect="1"/>
+            </wp:cNvGraphicFramePr>
+            <a:graphic xmlns:a="http://schemas.openxmlformats.org/drawingml/2006/main">
+              <a:graphicData uri="http://schemas.openxmlformats.org/drawingml/2006/picture">
+                <pic:pic xmlns:pic="http://schemas.openxmlformats.org/drawingml/2006/picture">
+                  <pic:nvPicPr>
+                    <pic:cNvPr id="1" name=""/>
+                    <pic:cNvPicPr/>
+                  </pic:nvPicPr>
+                  <pic:blipFill>
+                    <a:blip r:embed="rId23"/>
+                    <a:stretch>
+                      <a:fillRect/>
+                    </a:stretch>
+                  </pic:blipFill>
+                  <pic:spPr>
+                    <a:xfrm>
+                      <a:off x="0" y="0"/>
+                      <a:ext cx="4755292" cy="2301439"/>
+                    </a:xfrm>
+                    <a:prstGeom prst="rect">
+                      <a:avLst/>
+                    </a:prstGeom>
+                  </pic:spPr>
+                </pic:pic>
+              </a:graphicData>
+            </a:graphic>
+          </wp:inline>
+        </w:drawing>
+      </w:r>
+    </w:p>
+    <w:p>
+      <w:pPr>
+        <w:ind w:left="840" w:hangingChars="400" w:hanging="840"/>
+      </w:pPr>
+      <w:r>
+        <w:rPr>
+          <w:rFonts w:hint="eastAsia"/>
+        </w:rPr>
+        <w:t>SYN</w:t>
+      </w:r>
+      <w:r>
+        <w:t>(</w:t>
+      </w:r>
+      <w:r>
+        <w:rPr>
+          <w:rFonts w:ascii="Verdana" w:hAnsi="Verdana"/>
+          <w:color w:val="7B7D62"/>
+          <w:sz w:val="20"/>
+          <w:szCs w:val="20"/>
+          <w:shd w:val="clear" w:color="auto" w:fill="FFFFFF"/>
+        </w:rPr>
+        <w:t>synchronous</w:t>
+      </w:r>
+      <w:r>
+        <w:t>)</w:t>
+      </w:r>
+      <w:r>
+        <w:rPr>
+          <w:rFonts w:hint="eastAsia"/>
+        </w:rPr>
+        <w:t>建立</w:t>
+      </w:r>
+      <w:r>
+        <w:t>连接标志位，</w:t>
+      </w:r>
+      <w:r>
+        <w:rPr>
+          <w:rFonts w:hint="eastAsia"/>
+        </w:rPr>
+        <w:t>1</w:t>
+      </w:r>
+      <w:r>
+        <w:rPr>
+          <w:rFonts w:hint="eastAsia"/>
+        </w:rPr>
+        <w:t>代表</w:t>
+      </w:r>
+      <w:r>
+        <w:t>请求连接</w:t>
+      </w:r>
+    </w:p>
+    <w:p>
+      <w:pPr>
+        <w:ind w:left="840" w:hangingChars="400" w:hanging="840"/>
+      </w:pPr>
+      <w:r>
+        <w:rPr>
+          <w:rFonts w:hint="eastAsia"/>
+        </w:rPr>
+        <w:t>ACK</w:t>
+      </w:r>
+      <w:r>
+        <w:t>(</w:t>
+      </w:r>
+      <w:r>
+        <w:rPr>
+          <w:rFonts w:ascii="Verdana" w:hAnsi="Verdana"/>
+          <w:color w:val="7B7D62"/>
+          <w:sz w:val="20"/>
+          <w:szCs w:val="20"/>
+          <w:shd w:val="clear" w:color="auto" w:fill="FFFFFF"/>
+        </w:rPr>
+        <w:t>acknowledgement</w:t>
+      </w:r>
+      <w:r>
+        <w:rPr>
+          <w:rFonts w:ascii="Verdana" w:hAnsi="Verdana" w:hint="eastAsia"/>
+          <w:color w:val="7B7D62"/>
+          <w:sz w:val="20"/>
+          <w:szCs w:val="20"/>
+          <w:shd w:val="clear" w:color="auto" w:fill="FFFFFF"/>
+        </w:rPr>
+        <w:t>确认</w:t>
+      </w:r>
+      <w:r>
+        <w:rPr>
+          <w:rStyle w:val="apple-converted-space"/>
+          <w:rFonts w:ascii="Verdana" w:hAnsi="Verdana"/>
+          <w:color w:val="7B7D62"/>
+          <w:sz w:val="20"/>
+          <w:szCs w:val="20"/>
+          <w:shd w:val="clear" w:color="auto" w:fill="FFFFFF"/>
+        </w:rPr>
+        <w:t> </w:t>
+      </w:r>
+      <w:r>
+        <w:t>)</w:t>
+      </w:r>
+      <w:r>
+        <w:rPr>
+          <w:rFonts w:hint="eastAsia"/>
+        </w:rPr>
+        <w:t>确认</w:t>
+      </w:r>
+      <w:r>
+        <w:t>标志位，</w:t>
+      </w:r>
+      <w:r>
+        <w:rPr>
+          <w:rFonts w:hint="eastAsia"/>
+        </w:rPr>
+        <w:t>1</w:t>
+      </w:r>
+      <w:r>
+        <w:rPr>
+          <w:rFonts w:hint="eastAsia"/>
+        </w:rPr>
+        <w:t>代表</w:t>
+      </w:r>
+      <w:r>
+        <w:t>确认</w:t>
+      </w:r>
+      <w:r>
+        <w:rPr>
+          <w:rFonts w:hint="eastAsia"/>
+        </w:rPr>
+        <w:t>号</w:t>
+      </w:r>
+      <w:r>
+        <w:t>有效</w:t>
+      </w:r>
+    </w:p>
+    <w:p>
+      <w:pPr>
+        <w:ind w:left="840" w:hangingChars="400" w:hanging="840"/>
+      </w:pPr>
+      <w:r>
+        <w:rPr>
+          <w:rFonts w:hint="eastAsia"/>
+        </w:rPr>
+        <w:t>FIN</w:t>
+      </w:r>
+      <w:r>
+        <w:t>(finish</w:t>
+      </w:r>
+      <w:r>
+        <w:t>结束</w:t>
+      </w:r>
+      <w:r>
+        <w:t>)</w:t>
+      </w:r>
+    </w:p>
+    <w:p>
+      <w:pPr>
+        <w:ind w:left="840" w:hangingChars="400" w:hanging="840"/>
+      </w:pPr>
+      <w:r>
+        <w:t>RST(reset</w:t>
+      </w:r>
+      <w:r>
+        <w:t>重置</w:t>
+      </w:r>
+      <w:r>
+        <w:t>)</w:t>
+      </w:r>
+    </w:p>
+    <w:p>
+      <w:pPr>
+        <w:ind w:left="840" w:hangingChars="400" w:hanging="840"/>
+      </w:pPr>
+      <w:r>
+        <w:t>URG(urgent</w:t>
+      </w:r>
+      <w:r>
+        <w:rPr>
+          <w:rFonts w:hint="eastAsia"/>
+        </w:rPr>
+        <w:t>紧急</w:t>
+      </w:r>
+      <w:r>
+        <w:t>指针</w:t>
+      </w:r>
+      <w:r>
+        <w:t>)</w:t>
+      </w:r>
+    </w:p>
+    <w:p>
+      <w:pPr>
+        <w:ind w:left="840" w:hangingChars="400" w:hanging="840"/>
+      </w:pPr>
+      <w:r>
+        <w:t>PSH(push</w:t>
+      </w:r>
+      <w:r>
+        <w:rPr>
+          <w:rFonts w:hint="eastAsia"/>
+        </w:rPr>
+        <w:t>传送</w:t>
+      </w:r>
+      <w:r>
+        <w:t>)</w:t>
+      </w:r>
+    </w:p>
+    <w:p>
+      <w:pPr>
+        <w:ind w:left="840" w:hangingChars="400" w:hanging="840"/>
+      </w:pPr>
+      <w:r>
+        <w:t>Sequence number(seq</w:t>
+      </w:r>
+      <w:r>
+        <w:rPr>
+          <w:rFonts w:hint="eastAsia"/>
+        </w:rPr>
+        <w:t>序列号</w:t>
+      </w:r>
+      <w:r>
+        <w:t>)</w:t>
+      </w:r>
+    </w:p>
+    <w:p>
+      <w:pPr>
+        <w:ind w:left="840" w:hangingChars="400" w:hanging="840"/>
+      </w:pPr>
+      <w:r>
+        <w:t>Acknowledge number(ack</w:t>
+      </w:r>
+      <w:r>
+        <w:rPr>
+          <w:rFonts w:hint="eastAsia"/>
+        </w:rPr>
+        <w:t>确认号</w:t>
+      </w:r>
+      <w:r>
+        <w:t>)</w:t>
+      </w:r>
+    </w:p>
+    <w:p>
+      <w:pPr>
+        <w:ind w:left="840" w:hangingChars="400" w:hanging="840"/>
+      </w:pPr>
+      <w:r>
+        <w:rPr>
+          <w:rFonts w:hint="eastAsia"/>
+        </w:rPr>
+        <w:t>三次握手</w:t>
+      </w:r>
+      <w:r>
+        <w:t>过程图示：</w:t>
+      </w:r>
+    </w:p>
+    <w:p>
+      <w:pPr>
+        <w:ind w:left="840" w:hangingChars="400" w:hanging="840"/>
+        <w:rPr>
+          <w:rFonts w:hint="eastAsia"/>
+        </w:rPr>
+      </w:pPr>
+      <w:r>
+        <w:rPr>
+          <w:noProof/>
+        </w:rPr>
+        <w:drawing>
+          <wp:inline distT="0" distB="0" distL="0" distR="0" wp14:anchorId="6A8E8C56" wp14:editId="79AAC0B7">
+            <wp:extent cx="3563815" cy="2056517"/>
+            <wp:effectExtent l="0" t="0" r="0" b="1270"/>
+            <wp:docPr id="18" name="图片 18"/>
+            <wp:cNvGraphicFramePr>
+              <a:graphicFrameLocks xmlns:a="http://schemas.openxmlformats.org/drawingml/2006/main" noChangeAspect="1"/>
+            </wp:cNvGraphicFramePr>
+            <a:graphic xmlns:a="http://schemas.openxmlformats.org/drawingml/2006/main">
+              <a:graphicData uri="http://schemas.openxmlformats.org/drawingml/2006/picture">
+                <pic:pic xmlns:pic="http://schemas.openxmlformats.org/drawingml/2006/picture">
+                  <pic:nvPicPr>
+                    <pic:cNvPr id="1" name=""/>
+                    <pic:cNvPicPr/>
+                  </pic:nvPicPr>
+                  <pic:blipFill>
+                    <a:blip r:embed="rId24"/>
+                    <a:stretch>
+                      <a:fillRect/>
+                    </a:stretch>
+                  </pic:blipFill>
+                  <pic:spPr>
+                    <a:xfrm>
+                      <a:off x="0" y="0"/>
+                      <a:ext cx="3581941" cy="2066977"/>
+                    </a:xfrm>
+                    <a:prstGeom prst="rect">
+                      <a:avLst/>
+                    </a:prstGeom>
+                  </pic:spPr>
+                </pic:pic>
+              </a:graphicData>
+            </a:graphic>
+          </wp:inline>
+        </w:drawing>
+      </w:r>
+    </w:p>
+    <w:p>
+      <w:pPr>
+        <w:ind w:left="840" w:hangingChars="400" w:hanging="840"/>
+      </w:pPr>
+      <w:r>
+        <w:rPr>
+          <w:rFonts w:hint="eastAsia"/>
+        </w:rPr>
+        <w:t>过程描述</w:t>
+      </w:r>
+      <w:r>
+        <w:t>：</w:t>
+      </w:r>
+    </w:p>
+    <w:p>
+      <w:pPr>
+        <w:ind w:left="840" w:hangingChars="400" w:hanging="840"/>
+        <w:rPr>
+          <w:rFonts w:hint="eastAsia"/>
+        </w:rPr>
+      </w:pPr>
+      <w:r>
+        <w:rPr>
+          <w:rFonts w:hint="eastAsia"/>
+        </w:rPr>
+        <w:lastRenderedPageBreak/>
+        <w:t>服务端处于</w:t>
+      </w:r>
+      <w:r>
+        <w:t>监听状态，客户端发起连接</w:t>
+      </w:r>
+    </w:p>
+    <w:p>
+      <w:pPr>
+        <w:ind w:left="840" w:hangingChars="400" w:hanging="840"/>
+      </w:pPr>
+      <w:r>
+        <w:rPr>
+          <w:rFonts w:hint="eastAsia"/>
+        </w:rPr>
+        <w:t>第一次</w:t>
+      </w:r>
+      <w:r>
+        <w:t>握手：</w:t>
+      </w:r>
+      <w:r>
+        <w:t>A</w:t>
+      </w:r>
+      <w:r>
+        <w:t>向</w:t>
+      </w:r>
+      <w:r>
+        <w:t>B</w:t>
+      </w:r>
+      <w:r>
+        <w:t>发送一个数据包，其中的数据为</w:t>
+      </w:r>
+      <w:r>
+        <w:rPr>
+          <w:rFonts w:hint="eastAsia"/>
+        </w:rPr>
+        <w:t>SYN</w:t>
+      </w:r>
+      <w:r>
+        <w:t>=1</w:t>
+      </w:r>
+      <w:r>
+        <w:rPr>
+          <w:rFonts w:hint="eastAsia"/>
+        </w:rPr>
+        <w:t>表示</w:t>
+      </w:r>
+      <w:r>
+        <w:t>请求建立</w:t>
+      </w:r>
+      <w:r>
+        <w:rPr>
+          <w:rFonts w:hint="eastAsia"/>
+        </w:rPr>
+        <w:t>连接</w:t>
+      </w:r>
+      <w:r>
+        <w:t>，初始化序列号</w:t>
+      </w:r>
+      <w:r>
+        <w:rPr>
+          <w:rFonts w:hint="eastAsia"/>
+        </w:rPr>
+        <w:t>isn</w:t>
+      </w:r>
+      <w:r>
+        <w:t>=200(</w:t>
+      </w:r>
+      <w:r>
+        <w:rPr>
+          <w:rFonts w:hint="eastAsia"/>
+        </w:rPr>
+        <w:t>这个</w:t>
+      </w:r>
+      <w:r>
+        <w:t>数是随机产生的</w:t>
+      </w:r>
+      <w:r>
+        <w:t>)</w:t>
+      </w:r>
+    </w:p>
+    <w:p>
+      <w:pPr>
+        <w:ind w:left="840" w:hangingChars="400" w:hanging="840"/>
+        <w:rPr>
+          <w:rFonts w:hint="eastAsia"/>
+        </w:rPr>
+      </w:pPr>
+      <w:r>
+        <w:rPr>
+          <w:rFonts w:hint="eastAsia"/>
+        </w:rPr>
+        <w:t>第二次</w:t>
+      </w:r>
+      <w:r>
+        <w:t>握手：</w:t>
+      </w:r>
+      <w:r>
+        <w:rPr>
+          <w:rFonts w:hint="eastAsia"/>
+        </w:rPr>
+        <w:t>如果</w:t>
+      </w:r>
+      <w:r>
+        <w:rPr>
+          <w:rFonts w:hint="eastAsia"/>
+        </w:rPr>
+        <w:t>B</w:t>
+      </w:r>
+      <w:r>
+        <w:t>同意建立连接</w:t>
+      </w:r>
+      <w:r>
+        <w:rPr>
+          <w:rFonts w:hint="eastAsia"/>
+        </w:rPr>
+        <w:t>，</w:t>
+      </w:r>
+      <w:r>
+        <w:t>那</w:t>
+      </w:r>
+      <w:r>
+        <w:t>B</w:t>
+      </w:r>
+      <w:r>
+        <w:t>向</w:t>
+      </w:r>
+      <w:r>
+        <w:t>A</w:t>
+      </w:r>
+      <w:r>
+        <w:t>发送一个数据包，其中</w:t>
+      </w:r>
+      <w:r>
+        <w:rPr>
+          <w:rFonts w:hint="eastAsia"/>
+        </w:rPr>
+        <w:t>SYN=1</w:t>
+      </w:r>
+      <w:r>
+        <w:rPr>
+          <w:rFonts w:hint="eastAsia"/>
+        </w:rPr>
+        <w:t>，</w:t>
+      </w:r>
+      <w:r>
+        <w:t>初始化序列号</w:t>
+      </w:r>
+      <w:r>
+        <w:t>=500(</w:t>
+      </w:r>
+      <w:r>
+        <w:rPr>
+          <w:rFonts w:hint="eastAsia"/>
+        </w:rPr>
+        <w:t>也是</w:t>
+      </w:r>
+      <w:r>
+        <w:t>随机产生的</w:t>
+      </w:r>
+      <w:r>
+        <w:t>)</w:t>
+      </w:r>
+      <w:r>
+        <w:rPr>
+          <w:rFonts w:hint="eastAsia"/>
+        </w:rPr>
+        <w:t>，</w:t>
+      </w:r>
+      <w:r>
+        <w:t>同时确认标志</w:t>
+      </w:r>
+      <w:r>
+        <w:t>ACK=1</w:t>
+      </w:r>
+      <w:r>
+        <w:rPr>
+          <w:rFonts w:hint="eastAsia"/>
+        </w:rPr>
+        <w:t>，</w:t>
+      </w:r>
+      <w:r>
+        <w:t>确认号</w:t>
+      </w:r>
+      <w:r>
+        <w:rPr>
+          <w:rFonts w:hint="eastAsia"/>
+        </w:rPr>
+        <w:t>ack=200+1</w:t>
+      </w:r>
+    </w:p>
+    <w:p>
+      <w:pPr>
+        <w:ind w:left="840" w:hangingChars="400" w:hanging="840"/>
+      </w:pPr>
+      <w:r>
+        <w:rPr>
+          <w:rFonts w:hint="eastAsia"/>
+        </w:rPr>
+        <w:t>第三次</w:t>
+      </w:r>
+      <w:r>
+        <w:t>握手：</w:t>
+      </w:r>
+      <w:r>
+        <w:t>C</w:t>
+      </w:r>
+      <w:r>
+        <w:t>收到数据以后检验</w:t>
+      </w:r>
+      <w:r>
+        <w:t>ACK==1</w:t>
+      </w:r>
+      <w:r>
+        <w:rPr>
+          <w:rFonts w:hint="eastAsia"/>
+        </w:rPr>
+        <w:t>，</w:t>
+      </w:r>
+      <w:r>
+        <w:rPr>
+          <w:rFonts w:hint="eastAsia"/>
+        </w:rPr>
+        <w:t>ack==201</w:t>
+      </w:r>
+      <w:r>
+        <w:rPr>
+          <w:rFonts w:hint="eastAsia"/>
+        </w:rPr>
+        <w:t>，</w:t>
+      </w:r>
+      <w:r>
+        <w:t>如果正确，发送一个数据包，其中</w:t>
+      </w:r>
+      <w:r>
+        <w:t>ACK=1</w:t>
+      </w:r>
+      <w:r>
+        <w:rPr>
+          <w:rFonts w:hint="eastAsia"/>
+        </w:rPr>
+        <w:t>，</w:t>
+      </w:r>
+      <w:r>
+        <w:rPr>
+          <w:rFonts w:hint="eastAsia"/>
+        </w:rPr>
+        <w:t>ack=50</w:t>
+      </w:r>
+      <w:r>
+        <w:t>1.B</w:t>
+      </w:r>
+      <w:r>
+        <w:rPr>
+          <w:rFonts w:hint="eastAsia"/>
+        </w:rPr>
+        <w:t>收到</w:t>
+      </w:r>
+      <w:r>
+        <w:t>以后检验</w:t>
+      </w:r>
+      <w:r>
+        <w:t>ACK==1</w:t>
+      </w:r>
+      <w:r>
+        <w:rPr>
+          <w:rFonts w:hint="eastAsia"/>
+        </w:rPr>
+        <w:t>，</w:t>
+      </w:r>
+      <w:r>
+        <w:rPr>
+          <w:rFonts w:hint="eastAsia"/>
+        </w:rPr>
+        <w:t>ack==501</w:t>
+      </w:r>
+      <w:r>
+        <w:rPr>
+          <w:rFonts w:hint="eastAsia"/>
+        </w:rPr>
+        <w:t>，</w:t>
+      </w:r>
+      <w:r>
+        <w:t>如果正确，连接建立成功。</w:t>
+      </w:r>
+    </w:p>
+    <w:p>
+      <w:r>
+        <w:rPr>
+          <w:rFonts w:hint="eastAsia"/>
+        </w:rPr>
+        <w:t>在</w:t>
+      </w:r>
+      <w:r>
+        <w:t>这里讨论下为什么不能是两次握手？：</w:t>
+      </w:r>
+      <w:r>
+        <w:rPr>
+          <w:rFonts w:hint="eastAsia"/>
+        </w:rPr>
+        <w:t>首先</w:t>
+      </w:r>
+      <w:r>
+        <w:t>第二次握手表示</w:t>
+      </w:r>
+      <w:r>
+        <w:t>B</w:t>
+      </w:r>
+      <w:r>
+        <w:t>告诉</w:t>
+      </w:r>
+      <w:r>
+        <w:t>A</w:t>
+      </w:r>
+      <w:r>
+        <w:t>，</w:t>
+      </w:r>
+      <w:r>
+        <w:t>“</w:t>
+      </w:r>
+      <w:r>
+        <w:rPr>
+          <w:rFonts w:hint="eastAsia"/>
+        </w:rPr>
+        <w:t>你发送</w:t>
+      </w:r>
+      <w:r>
+        <w:t>的信息我已经收到</w:t>
+      </w:r>
+      <w:r>
+        <w:t>”</w:t>
+      </w:r>
+      <w:r>
+        <w:rPr>
+          <w:rFonts w:hint="eastAsia"/>
+        </w:rPr>
+        <w:t>。</w:t>
+      </w:r>
+      <w:r>
+        <w:t>但是</w:t>
+      </w:r>
+      <w:r>
+        <w:rPr>
+          <w:rFonts w:hint="eastAsia"/>
+        </w:rPr>
+        <w:t>B</w:t>
+      </w:r>
+      <w:r>
+        <w:t>给</w:t>
+      </w:r>
+      <w:r>
+        <w:t>A</w:t>
+      </w:r>
+      <w:r>
+        <w:t>的连接</w:t>
+      </w:r>
+      <w:r>
+        <w:t>B</w:t>
+      </w:r>
+      <w:r>
+        <w:t>收到没收到并没说，所以这时候还需要</w:t>
+      </w:r>
+      <w:r>
+        <w:t>A</w:t>
+      </w:r>
+      <w:r>
+        <w:t>给</w:t>
+      </w:r>
+      <w:r>
+        <w:t>B</w:t>
+      </w:r>
+      <w:r>
+        <w:t>发送信息，</w:t>
+      </w:r>
+      <w:r>
+        <w:t>“</w:t>
+      </w:r>
+      <w:r>
+        <w:rPr>
+          <w:rFonts w:hint="eastAsia"/>
+        </w:rPr>
+        <w:t>你发送</w:t>
+      </w:r>
+      <w:r>
+        <w:t>的信息我也收到</w:t>
+      </w:r>
+      <w:r>
+        <w:rPr>
+          <w:rFonts w:hint="eastAsia"/>
+        </w:rPr>
+        <w:t>了</w:t>
+      </w:r>
+      <w:r>
+        <w:t>”</w:t>
+      </w:r>
+      <w:r>
+        <w:rPr>
+          <w:rFonts w:hint="eastAsia"/>
+        </w:rPr>
+        <w:t>。</w:t>
+      </w:r>
+    </w:p>
+    <w:p>
+      <w:pPr>
+        <w:rPr>
+          <w:rFonts w:hint="eastAsia"/>
+        </w:rPr>
+      </w:pPr>
+      <w:r>
+        <w:rPr>
+          <w:rFonts w:hint="eastAsia"/>
+        </w:rPr>
+        <w:t>不采用</w:t>
+      </w:r>
+      <w:r>
+        <w:t>更多次是因为</w:t>
+      </w:r>
+      <w:r>
+        <w:rPr>
+          <w:rFonts w:hint="eastAsia"/>
+        </w:rPr>
+        <w:t>3</w:t>
+      </w:r>
+      <w:r>
+        <w:rPr>
+          <w:rFonts w:hint="eastAsia"/>
+        </w:rPr>
+        <w:t>次</w:t>
+      </w:r>
+      <w:r>
+        <w:t>就足够了，避免浪费资源。</w:t>
+      </w:r>
+      <w:r>
+        <w:rPr>
+          <w:rFonts w:hint="eastAsia"/>
+        </w:rPr>
+        <w:t>或者</w:t>
+      </w:r>
+      <w:r>
+        <w:t>也可以理解成</w:t>
+      </w:r>
+      <w:r>
+        <w:rPr>
+          <w:rFonts w:hint="eastAsia"/>
+        </w:rPr>
+        <w:t>将</w:t>
+      </w:r>
+      <w:r>
+        <w:t>中间的一次分成</w:t>
+      </w:r>
+      <w:r>
+        <w:rPr>
+          <w:rFonts w:hint="eastAsia"/>
+        </w:rPr>
+        <w:t>2</w:t>
+      </w:r>
+      <w:r>
+        <w:rPr>
+          <w:rFonts w:hint="eastAsia"/>
+        </w:rPr>
+        <w:t>次</w:t>
+      </w:r>
+      <w:r>
+        <w:t>，三次握手将其进行了合并。</w:t>
+      </w:r>
+    </w:p>
+    <w:p>
+      <w:pPr>
+        <w:pStyle w:val="2"/>
+      </w:pPr>
+      <w:r>
+        <w:rPr>
+          <w:rFonts w:hint="eastAsia"/>
+        </w:rPr>
+        <w:t>四次</w:t>
+      </w:r>
+      <w:r>
+        <w:t>挥手</w:t>
+      </w:r>
+    </w:p>
+    <w:p>
+      <w:pPr>
+        <w:rPr>
+          <w:rFonts w:hint="eastAsia"/>
+        </w:rPr>
+      </w:pPr>
+      <w:r>
+        <w:rPr>
+          <w:rFonts w:hint="eastAsia"/>
+        </w:rPr>
+        <w:t>任意</w:t>
+      </w:r>
+      <w:r>
+        <w:t>一方都可以执行</w:t>
+      </w:r>
+      <w:r>
+        <w:t>close</w:t>
+      </w:r>
+      <w:r>
+        <w:t>来触发</w:t>
+      </w:r>
+    </w:p>
+    <w:p>
+      <w:pPr>
+        <w:ind w:left="840" w:hangingChars="400" w:hanging="840"/>
+      </w:pPr>
+      <w:r>
+        <w:rPr>
+          <w:rFonts w:hint="eastAsia"/>
+        </w:rPr>
+        <w:t>过程图示</w:t>
+      </w:r>
+      <w:r>
+        <w:t>：</w:t>
+      </w:r>
+    </w:p>
+    <w:p>
+      <w:pPr>
+        <w:ind w:left="840" w:hangingChars="400" w:hanging="840"/>
+      </w:pPr>
+      <w:r>
+        <w:rPr>
+          <w:noProof/>
+        </w:rPr>
+        <w:drawing>
+          <wp:inline distT="0" distB="0" distL="0" distR="0" wp14:anchorId="26B027E4" wp14:editId="4EF70F99">
+            <wp:extent cx="3411415" cy="2207695"/>
+            <wp:effectExtent l="0" t="0" r="0" b="2540"/>
+            <wp:docPr id="19" name="图片 19"/>
+            <wp:cNvGraphicFramePr>
+              <a:graphicFrameLocks xmlns:a="http://schemas.openxmlformats.org/drawingml/2006/main" noChangeAspect="1"/>
+            </wp:cNvGraphicFramePr>
+            <a:graphic xmlns:a="http://schemas.openxmlformats.org/drawingml/2006/main">
+              <a:graphicData uri="http://schemas.openxmlformats.org/drawingml/2006/picture">
+                <pic:pic xmlns:pic="http://schemas.openxmlformats.org/drawingml/2006/picture">
+                  <pic:nvPicPr>
+                    <pic:cNvPr id="1" name=""/>
+                    <pic:cNvPicPr/>
+                  </pic:nvPicPr>
+                  <pic:blipFill>
+                    <a:blip r:embed="rId25"/>
+                    <a:stretch>
+                      <a:fillRect/>
+                    </a:stretch>
+                  </pic:blipFill>
+                  <pic:spPr>
+                    <a:xfrm>
+                      <a:off x="0" y="0"/>
+                      <a:ext cx="3433101" cy="2221729"/>
+                    </a:xfrm>
+                    <a:prstGeom prst="rect">
+                      <a:avLst/>
+                    </a:prstGeom>
+                  </pic:spPr>
+                </pic:pic>
+              </a:graphicData>
+            </a:graphic>
+          </wp:inline>
+        </w:drawing>
+      </w:r>
+    </w:p>
+    <w:p>
+      <w:r>
+        <w:rPr>
+          <w:rFonts w:hint="eastAsia"/>
+        </w:rPr>
+        <w:t>由于</w:t>
+      </w:r>
+      <w:r>
+        <w:t>TCP</w:t>
+      </w:r>
+      <w:r>
+        <w:t>连接时</w:t>
+      </w:r>
+      <w:r>
+        <w:rPr>
+          <w:rFonts w:hint="eastAsia"/>
+        </w:rPr>
+        <w:t>全双工</w:t>
+      </w:r>
+      <w:r>
+        <w:t>的</w:t>
+      </w:r>
+      <w:r>
+        <w:rPr>
+          <w:rFonts w:hint="eastAsia"/>
+        </w:rPr>
+        <w:t>，</w:t>
+      </w:r>
+      <w:r>
+        <w:t>因此，每个方向都必须要单独进行关闭</w:t>
+      </w:r>
+      <w:r>
+        <w:rPr>
+          <w:rFonts w:hint="eastAsia"/>
+        </w:rPr>
+        <w:t>，这一</w:t>
+      </w:r>
+      <w:r>
+        <w:t>原则是当一方完成</w:t>
+      </w:r>
+      <w:r>
+        <w:rPr>
+          <w:rFonts w:hint="eastAsia"/>
+        </w:rPr>
+        <w:t>数据</w:t>
+      </w:r>
+      <w:r>
+        <w:t>发送任务后，</w:t>
+      </w:r>
+      <w:r>
+        <w:rPr>
+          <w:rFonts w:hint="eastAsia"/>
+        </w:rPr>
+        <w:t>发送</w:t>
+      </w:r>
+      <w:r>
+        <w:t>一</w:t>
+      </w:r>
+      <w:r>
+        <w:rPr>
+          <w:rFonts w:hint="eastAsia"/>
+        </w:rPr>
+        <w:t>个</w:t>
+      </w:r>
+      <w:r>
+        <w:rPr>
+          <w:rFonts w:hint="eastAsia"/>
+        </w:rPr>
+        <w:t>FIN</w:t>
+      </w:r>
+      <w:r>
+        <w:t>来终止</w:t>
+      </w:r>
+      <w:r>
+        <w:rPr>
+          <w:rFonts w:hint="eastAsia"/>
+        </w:rPr>
+        <w:t>这一方向</w:t>
+      </w:r>
+      <w:r>
+        <w:t>的连接，</w:t>
+      </w:r>
+      <w:r>
+        <w:rPr>
+          <w:rFonts w:hint="eastAsia"/>
+        </w:rPr>
+        <w:t>收到一个</w:t>
+      </w:r>
+      <w:r>
+        <w:t>FIN</w:t>
+      </w:r>
+      <w:r>
+        <w:t>只是</w:t>
+      </w:r>
+      <w:r>
+        <w:rPr>
+          <w:rFonts w:hint="eastAsia"/>
+        </w:rPr>
+        <w:t>意味着</w:t>
+      </w:r>
+      <w:r>
+        <w:t>这一方向上不再接收数据</w:t>
+      </w:r>
+      <w:r>
+        <w:rPr>
+          <w:rFonts w:hint="eastAsia"/>
+        </w:rPr>
+        <w:t>了</w:t>
+      </w:r>
+      <w:r>
+        <w:t>，</w:t>
+      </w:r>
+      <w:r>
+        <w:rPr>
+          <w:rFonts w:hint="eastAsia"/>
+        </w:rPr>
+        <w:t>但是</w:t>
+      </w:r>
+      <w:r>
+        <w:t>仍然可以发送数据，直到另一方也发送</w:t>
+      </w:r>
+      <w:r>
+        <w:t>FIN</w:t>
+      </w:r>
+      <w:r>
+        <w:rPr>
+          <w:rFonts w:hint="eastAsia"/>
+        </w:rPr>
+        <w:t>。首先进行</w:t>
+      </w:r>
+      <w:r>
+        <w:t>关闭的一方将进行主动关闭，</w:t>
+      </w:r>
+      <w:r>
+        <w:rPr>
+          <w:rFonts w:hint="eastAsia"/>
+        </w:rPr>
+        <w:t>而</w:t>
+      </w:r>
+      <w:r>
+        <w:t>另一方将进行被动关闭。</w:t>
+      </w:r>
+      <w:r>
+        <w:rPr>
+          <w:rFonts w:hint="eastAsia"/>
+        </w:rPr>
+        <w:t>流程描述</w:t>
+      </w:r>
+      <w:r>
+        <w:t>如下：</w:t>
+      </w:r>
+    </w:p>
+    <w:p>
+      <w:r>
+        <w:rPr>
+          <w:rFonts w:hint="eastAsia"/>
+        </w:rPr>
+        <w:t>第一次挥手</w:t>
+      </w:r>
+      <w:r>
+        <w:t>：客户端发送一个</w:t>
+      </w:r>
+      <w:r>
+        <w:rPr>
+          <w:rFonts w:hint="eastAsia"/>
+        </w:rPr>
+        <w:t>FIN</w:t>
+      </w:r>
+      <w:r>
+        <w:rPr>
+          <w:rFonts w:hint="eastAsia"/>
+        </w:rPr>
+        <w:t>，用来</w:t>
+      </w:r>
+      <w:r>
+        <w:t>关闭客户端到服务器的数据传送</w:t>
+      </w:r>
+      <w:r>
+        <w:rPr>
+          <w:rFonts w:hint="eastAsia"/>
+        </w:rPr>
+        <w:t>。</w:t>
+      </w:r>
+    </w:p>
+    <w:p>
+      <w:r>
+        <w:rPr>
+          <w:rFonts w:hint="eastAsia"/>
+        </w:rPr>
+        <w:t>第二次</w:t>
+      </w:r>
+      <w:r>
+        <w:t>挥手</w:t>
+      </w:r>
+      <w:r>
+        <w:rPr>
+          <w:rFonts w:hint="eastAsia"/>
+        </w:rPr>
+        <w:t>：服务器</w:t>
+      </w:r>
+      <w:r>
+        <w:t>收到一个</w:t>
+      </w:r>
+      <w:r>
+        <w:t>FIN</w:t>
+      </w:r>
+      <w:r>
+        <w:t>后，发送</w:t>
+      </w:r>
+      <w:r>
+        <w:rPr>
+          <w:rFonts w:hint="eastAsia"/>
+        </w:rPr>
+        <w:t>一个</w:t>
+      </w:r>
+      <w:r>
+        <w:t>ACK</w:t>
+      </w:r>
+      <w:r>
+        <w:t>给客户端</w:t>
+      </w:r>
+      <w:r>
+        <w:rPr>
+          <w:rFonts w:hint="eastAsia"/>
+        </w:rPr>
+        <w:t>，</w:t>
+      </w:r>
+      <w:r>
+        <w:t>确认序号为收到序号</w:t>
+      </w:r>
+      <w:r>
+        <w:t>+1</w:t>
+      </w:r>
+    </w:p>
+    <w:p>
+      <w:r>
+        <w:rPr>
+          <w:rFonts w:hint="eastAsia"/>
+        </w:rPr>
+        <w:t>第三次</w:t>
+      </w:r>
+      <w:r>
+        <w:t>挥手：</w:t>
+      </w:r>
+      <w:r>
+        <w:rPr>
+          <w:rFonts w:hint="eastAsia"/>
+        </w:rPr>
+        <w:t>服务器</w:t>
+      </w:r>
+      <w:r>
+        <w:t>发送一个</w:t>
+      </w:r>
+      <w:r>
+        <w:t>FIN</w:t>
+      </w:r>
+      <w:r>
+        <w:t>，用来关闭与客户端的传送。</w:t>
+      </w:r>
+    </w:p>
+    <w:p>
+      <w:r>
+        <w:rPr>
+          <w:rFonts w:hint="eastAsia"/>
+        </w:rPr>
+        <w:t>第四次</w:t>
+      </w:r>
+      <w:r>
+        <w:t>挥手：</w:t>
+      </w:r>
+      <w:r>
+        <w:rPr>
+          <w:rFonts w:hint="eastAsia"/>
+        </w:rPr>
+        <w:t>客户端</w:t>
+      </w:r>
+      <w:r>
+        <w:t>收到</w:t>
+      </w:r>
+      <w:r>
+        <w:t>FIN</w:t>
+      </w:r>
+      <w:r>
+        <w:t>，</w:t>
+      </w:r>
+      <w:r>
+        <w:rPr>
+          <w:rFonts w:hint="eastAsia"/>
+        </w:rPr>
+        <w:t>接着</w:t>
+      </w:r>
+      <w:r>
+        <w:t>发送</w:t>
+      </w:r>
+      <w:r>
+        <w:t>ACK</w:t>
+      </w:r>
+      <w:r>
+        <w:t>给服务器，</w:t>
+      </w:r>
+      <w:r>
+        <w:rPr>
+          <w:rFonts w:hint="eastAsia"/>
+        </w:rPr>
+        <w:t>确认序列号</w:t>
+      </w:r>
+      <w:r>
+        <w:t>为收到序列号</w:t>
+      </w:r>
+      <w:r>
+        <w:t>+1</w:t>
+      </w:r>
+      <w:r>
+        <w:rPr>
+          <w:rFonts w:hint="eastAsia"/>
+        </w:rPr>
+        <w:t>，</w:t>
+      </w:r>
+      <w:r>
+        <w:t>服务器进入</w:t>
+      </w:r>
+      <w:r>
+        <w:t>closed</w:t>
+      </w:r>
+      <w:r>
+        <w:t>状态，</w:t>
+      </w:r>
+      <w:r>
+        <w:rPr>
+          <w:rFonts w:hint="eastAsia"/>
+        </w:rPr>
+        <w:t>完成</w:t>
+      </w:r>
+      <w:r>
+        <w:t>四次挥手。</w:t>
+      </w:r>
+    </w:p>
+    <w:p>
+      <w:r>
+        <w:rPr>
+          <w:rFonts w:hint="eastAsia"/>
+        </w:rPr>
+        <w:t>上面</w:t>
+      </w:r>
+      <w:r>
+        <w:t>是一个主动关闭一个被动关闭。实际上</w:t>
+      </w:r>
+      <w:r>
+        <w:rPr>
+          <w:rFonts w:hint="eastAsia"/>
+        </w:rPr>
+        <w:t>两边</w:t>
+      </w:r>
+      <w:r>
+        <w:t>可能同时发起主动关闭。</w:t>
+      </w:r>
+    </w:p>
+    <w:p>
+      <w:pPr>
+        <w:rPr>
+          <w:rFonts w:hint="eastAsia"/>
+        </w:rPr>
+      </w:pPr>
+      <w:r>
+        <w:rPr>
+          <w:rFonts w:hint="eastAsia"/>
+        </w:rPr>
+        <w:t>现在</w:t>
+      </w:r>
+      <w:r>
+        <w:t>来讨论为什么四次挥手</w:t>
+      </w:r>
+      <w:r>
+        <w:rPr>
+          <w:rFonts w:hint="eastAsia"/>
+        </w:rPr>
+        <w:t>中间</w:t>
+      </w:r>
+      <w:r>
+        <w:t>的两次不能合并：</w:t>
+      </w:r>
+      <w:r>
+        <w:rPr>
+          <w:rFonts w:hint="eastAsia"/>
+        </w:rPr>
+        <w:t>关闭</w:t>
+      </w:r>
+      <w:r>
+        <w:t>连接时当收到对方的</w:t>
+      </w:r>
+      <w:r>
+        <w:t>FIN</w:t>
+      </w:r>
+      <w:r>
+        <w:t>报文时，</w:t>
+      </w:r>
+      <w:r>
+        <w:rPr>
+          <w:rFonts w:hint="eastAsia"/>
+        </w:rPr>
+        <w:t>仅仅</w:t>
+      </w:r>
+      <w:r>
+        <w:t>表示对方不在发送数据了，但是还能接收数据，</w:t>
+      </w:r>
+      <w:r>
+        <w:rPr>
+          <w:rFonts w:hint="eastAsia"/>
+        </w:rPr>
+        <w:t>乙方</w:t>
+      </w:r>
+      <w:r>
+        <w:t>也未必全部数据都发送给对方了，</w:t>
+      </w:r>
+      <w:r>
+        <w:rPr>
+          <w:rFonts w:hint="eastAsia"/>
+        </w:rPr>
+        <w:t>所以</w:t>
+      </w:r>
+      <w:r>
+        <w:t>乙方可以立即</w:t>
+      </w:r>
+      <w:r>
+        <w:t>close</w:t>
+      </w:r>
+      <w:r>
+        <w:t>，也可以发送一些数据</w:t>
+      </w:r>
+      <w:r>
+        <w:rPr>
+          <w:rFonts w:hint="eastAsia"/>
+        </w:rPr>
+        <w:t>给</w:t>
+      </w:r>
+      <w:r>
+        <w:t>对方后，</w:t>
+      </w:r>
+      <w:r>
+        <w:rPr>
+          <w:rFonts w:hint="eastAsia"/>
+        </w:rPr>
+        <w:t>再</w:t>
+      </w:r>
+      <w:r>
+        <w:t>发送</w:t>
+      </w:r>
+      <w:r>
+        <w:t>FIN</w:t>
+      </w:r>
+      <w:r>
+        <w:t>报文给对方</w:t>
+      </w:r>
+      <w:r>
+        <w:rPr>
+          <w:rFonts w:hint="eastAsia"/>
+        </w:rPr>
+        <w:t>来</w:t>
+      </w:r>
+      <w:r>
+        <w:t>表示</w:t>
+      </w:r>
+      <w:r>
+        <w:rPr>
+          <w:rFonts w:hint="eastAsia"/>
+        </w:rPr>
+        <w:t>同意现在</w:t>
+      </w:r>
+      <w:r>
+        <w:t>关闭连接，</w:t>
+      </w:r>
+      <w:r>
+        <w:rPr>
+          <w:rFonts w:hint="eastAsia"/>
+        </w:rPr>
+        <w:t>因此</w:t>
+      </w:r>
+      <w:r>
+        <w:t>，乙方</w:t>
+      </w:r>
+      <w:r>
+        <w:t>ACK</w:t>
+      </w:r>
+      <w:r>
+        <w:t>和</w:t>
+      </w:r>
+      <w:r>
+        <w:t>FIN</w:t>
+      </w:r>
+      <w:r>
+        <w:t>都会分开发送。</w:t>
+      </w:r>
+      <w:r>
+        <w:rPr>
+          <w:rFonts w:hint="eastAsia"/>
+        </w:rPr>
+        <w:t>三次握手中</w:t>
+      </w:r>
+      <w:r>
+        <w:t>，</w:t>
+      </w:r>
+      <w:r>
+        <w:t>ACK</w:t>
+      </w:r>
+      <w:r>
+        <w:t>和</w:t>
+      </w:r>
+      <w:r>
+        <w:t>SYN</w:t>
+      </w:r>
+      <w:r>
+        <w:t>是同时发送的。</w:t>
+      </w:r>
+    </w:p>
+    <w:p>
+      <w:pPr>
+        <w:pStyle w:val="2"/>
+        <w:rPr>
+          <w:rFonts w:hint="eastAsia"/>
+        </w:rPr>
+      </w:pPr>
+      <w:r>
+        <w:rPr>
+          <w:rFonts w:hint="eastAsia"/>
+        </w:rPr>
+        <w:t>34</w:t>
+      </w:r>
+      <w:r>
+        <w:rPr>
+          <w:rFonts w:hint="eastAsia"/>
+        </w:rPr>
+        <w:t>、</w:t>
+      </w:r>
+      <w:r>
+        <w:t>滑动窗口</w:t>
       </w:r>
     </w:p>
     <w:p>
@@ -10468,8 +13631,151 @@
         <w:rPr>
           <w:rFonts w:hint="eastAsia"/>
         </w:rPr>
+        <w:t xml:space="preserve">    equals</w:t>
+      </w:r>
+      <w:r>
+        <w:rPr>
+          <w:rFonts w:hint="eastAsia"/>
+        </w:rPr>
+        <w:t>与</w:t>
+      </w:r>
+      <w:r>
+        <w:rPr>
+          <w:rFonts w:hint="eastAsia"/>
+        </w:rPr>
+        <w:t>==</w:t>
+      </w:r>
+      <w:r>
+        <w:rPr>
+          <w:rFonts w:hint="eastAsia"/>
+        </w:rPr>
+        <w:t>的区别。</w:t>
+      </w:r>
+    </w:p>
+    <w:p>
+      <w:r>
+        <w:t xml:space="preserve">    4.</w:t>
+      </w:r>
+    </w:p>
+    <w:p>
+      <w:r>
+        <w:rPr>
+          <w:rFonts w:hint="eastAsia"/>
+        </w:rPr>
+        <w:t xml:space="preserve">    Object</w:t>
+      </w:r>
+      <w:r>
+        <w:rPr>
+          <w:rFonts w:hint="eastAsia"/>
+        </w:rPr>
+        <w:t>有哪些公用方法？</w:t>
+      </w:r>
+    </w:p>
+    <w:p>
+      <w:r>
+        <w:t xml:space="preserve">    5.</w:t>
+      </w:r>
+    </w:p>
+    <w:p>
+      <w:r>
+        <w:rPr>
+          <w:rFonts w:hint="eastAsia"/>
+        </w:rPr>
+        <w:t xml:space="preserve">    Java</w:t>
+      </w:r>
+      <w:r>
+        <w:rPr>
+          <w:rFonts w:hint="eastAsia"/>
+        </w:rPr>
+        <w:t>的四种引用，强弱软虚，用到的场景。</w:t>
+      </w:r>
+    </w:p>
+    <w:p>
+      <w:r>
+        <w:t xml:space="preserve">    6.</w:t>
+      </w:r>
+    </w:p>
+    <w:p>
+      <w:r>
+        <w:rPr>
+          <w:rFonts w:hint="eastAsia"/>
+        </w:rPr>
+        <w:t xml:space="preserve">    Hashcode</w:t>
+      </w:r>
+      <w:r>
+        <w:rPr>
+          <w:rFonts w:hint="eastAsia"/>
+        </w:rPr>
+        <w:t>的作用。</w:t>
+      </w:r>
+    </w:p>
+    <w:p>
+      <w:r>
+        <w:t xml:space="preserve">    7.</w:t>
+      </w:r>
+    </w:p>
+    <w:p>
+      <w:r>
+        <w:rPr>
+          <w:rFonts w:hint="eastAsia"/>
+        </w:rPr>
+        <w:t xml:space="preserve">    ArrayList</w:t>
+      </w:r>
+      <w:r>
+        <w:rPr>
+          <w:rFonts w:hint="eastAsia"/>
+        </w:rPr>
+        <w:t>、</w:t>
+      </w:r>
+      <w:r>
+        <w:rPr>
+          <w:rFonts w:hint="eastAsia"/>
+        </w:rPr>
+        <w:t>LinkedList</w:t>
+      </w:r>
+      <w:r>
+        <w:rPr>
+          <w:rFonts w:hint="eastAsia"/>
+        </w:rPr>
+        <w:t>、</w:t>
+      </w:r>
+      <w:r>
+        <w:rPr>
+          <w:rFonts w:hint="eastAsia"/>
+        </w:rPr>
+        <w:t>Vector</w:t>
+      </w:r>
+      <w:r>
+        <w:rPr>
+          <w:rFonts w:hint="eastAsia"/>
+        </w:rPr>
+        <w:t>的区别。</w:t>
+      </w:r>
+    </w:p>
+    <w:p>
+      <w:r>
+        <w:t xml:space="preserve">    8.</w:t>
+      </w:r>
+    </w:p>
+    <w:p>
+      <w:r>
+        <w:rPr>
+          <w:rFonts w:hint="eastAsia"/>
+        </w:rPr>
         <w:lastRenderedPageBreak/>
-        <w:t xml:space="preserve">    equals</w:t>
+        <w:t xml:space="preserve">    String</w:t>
+      </w:r>
+      <w:r>
+        <w:rPr>
+          <w:rFonts w:hint="eastAsia"/>
+        </w:rPr>
+        <w:t>、</w:t>
+      </w:r>
+      <w:r>
+        <w:rPr>
+          <w:rFonts w:hint="eastAsia"/>
+        </w:rPr>
+        <w:t>StringBuffer</w:t>
       </w:r>
       <w:r>
         <w:rPr>
@@ -10481,7 +13787,7 @@
         <w:rPr>
           <w:rFonts w:hint="eastAsia"/>
         </w:rPr>
-        <w:t>==</w:t>
+        <w:t>StringBuilder</w:t>
       </w:r>
       <w:r>
         <w:rPr>
@@ -10492,6 +13798,1125 @@
     </w:p>
     <w:p>
       <w:r>
+        <w:t xml:space="preserve">    9.</w:t>
+      </w:r>
+    </w:p>
+    <w:p>
+      <w:r>
+        <w:rPr>
+          <w:rFonts w:hint="eastAsia"/>
+        </w:rPr>
+        <w:t xml:space="preserve">    Map</w:t>
+      </w:r>
+      <w:r>
+        <w:rPr>
+          <w:rFonts w:hint="eastAsia"/>
+        </w:rPr>
+        <w:t>、</w:t>
+      </w:r>
+      <w:r>
+        <w:rPr>
+          <w:rFonts w:hint="eastAsia"/>
+        </w:rPr>
+        <w:t>Set</w:t>
+      </w:r>
+      <w:r>
+        <w:rPr>
+          <w:rFonts w:hint="eastAsia"/>
+        </w:rPr>
+        <w:t>、</w:t>
+      </w:r>
+      <w:r>
+        <w:rPr>
+          <w:rFonts w:hint="eastAsia"/>
+        </w:rPr>
+        <w:t>List</w:t>
+      </w:r>
+      <w:r>
+        <w:rPr>
+          <w:rFonts w:hint="eastAsia"/>
+        </w:rPr>
+        <w:t>、</w:t>
+      </w:r>
+      <w:r>
+        <w:rPr>
+          <w:rFonts w:hint="eastAsia"/>
+        </w:rPr>
+        <w:t>Queue</w:t>
+      </w:r>
+      <w:r>
+        <w:rPr>
+          <w:rFonts w:hint="eastAsia"/>
+        </w:rPr>
+        <w:t>、</w:t>
+      </w:r>
+      <w:r>
+        <w:rPr>
+          <w:rFonts w:hint="eastAsia"/>
+        </w:rPr>
+        <w:t>Stack</w:t>
+      </w:r>
+      <w:r>
+        <w:rPr>
+          <w:rFonts w:hint="eastAsia"/>
+        </w:rPr>
+        <w:t>的特点与用法。</w:t>
+      </w:r>
+    </w:p>
+    <w:p>
+      <w:r>
+        <w:t xml:space="preserve">    10.</w:t>
+      </w:r>
+    </w:p>
+    <w:p>
+      <w:r>
+        <w:rPr>
+          <w:rFonts w:hint="eastAsia"/>
+        </w:rPr>
+        <w:t xml:space="preserve">    HashMap</w:t>
+      </w:r>
+      <w:r>
+        <w:rPr>
+          <w:rFonts w:hint="eastAsia"/>
+        </w:rPr>
+        <w:t>和</w:t>
+      </w:r>
+      <w:r>
+        <w:rPr>
+          <w:rFonts w:hint="eastAsia"/>
+        </w:rPr>
+        <w:t>HashTable</w:t>
+      </w:r>
+      <w:r>
+        <w:rPr>
+          <w:rFonts w:hint="eastAsia"/>
+        </w:rPr>
+        <w:t>的区别。</w:t>
+      </w:r>
+    </w:p>
+    <w:p>
+      <w:r>
+        <w:t xml:space="preserve">    11.</w:t>
+      </w:r>
+    </w:p>
+    <w:p>
+      <w:r>
+        <w:rPr>
+          <w:rFonts w:hint="eastAsia"/>
+        </w:rPr>
+        <w:t xml:space="preserve">    HashMap</w:t>
+      </w:r>
+      <w:r>
+        <w:rPr>
+          <w:rFonts w:hint="eastAsia"/>
+        </w:rPr>
+        <w:t>和</w:t>
+      </w:r>
+      <w:r>
+        <w:rPr>
+          <w:rFonts w:hint="eastAsia"/>
+        </w:rPr>
+        <w:t>ConcurrentHashMap</w:t>
+      </w:r>
+      <w:r>
+        <w:rPr>
+          <w:rFonts w:hint="eastAsia"/>
+        </w:rPr>
+        <w:t>的区别，</w:t>
+      </w:r>
+      <w:r>
+        <w:rPr>
+          <w:rFonts w:hint="eastAsia"/>
+        </w:rPr>
+        <w:t>HashMap</w:t>
+      </w:r>
+      <w:r>
+        <w:rPr>
+          <w:rFonts w:hint="eastAsia"/>
+        </w:rPr>
+        <w:t>的底层源码。</w:t>
+      </w:r>
+    </w:p>
+    <w:p>
+      <w:r>
+        <w:t xml:space="preserve">    12.</w:t>
+      </w:r>
+    </w:p>
+    <w:p>
+      <w:r>
+        <w:rPr>
+          <w:rFonts w:hint="eastAsia"/>
+        </w:rPr>
+        <w:t xml:space="preserve">    TreeMap</w:t>
+      </w:r>
+      <w:r>
+        <w:rPr>
+          <w:rFonts w:hint="eastAsia"/>
+        </w:rPr>
+        <w:t>、</w:t>
+      </w:r>
+      <w:r>
+        <w:rPr>
+          <w:rFonts w:hint="eastAsia"/>
+        </w:rPr>
+        <w:t>HashMap</w:t>
+      </w:r>
+      <w:r>
+        <w:rPr>
+          <w:rFonts w:hint="eastAsia"/>
+        </w:rPr>
+        <w:t>、</w:t>
+      </w:r>
+      <w:r>
+        <w:rPr>
+          <w:rFonts w:hint="eastAsia"/>
+        </w:rPr>
+        <w:t>LindedHashMap</w:t>
+      </w:r>
+      <w:r>
+        <w:rPr>
+          <w:rFonts w:hint="eastAsia"/>
+        </w:rPr>
+        <w:t>的区别。</w:t>
+      </w:r>
+    </w:p>
+    <w:p>
+      <w:r>
+        <w:t xml:space="preserve">    13.</w:t>
+      </w:r>
+    </w:p>
+    <w:p>
+      <w:r>
+        <w:rPr>
+          <w:rFonts w:hint="eastAsia"/>
+        </w:rPr>
+        <w:t xml:space="preserve">    Collection</w:t>
+      </w:r>
+      <w:r>
+        <w:rPr>
+          <w:rFonts w:hint="eastAsia"/>
+        </w:rPr>
+        <w:t>包结构，与</w:t>
+      </w:r>
+      <w:r>
+        <w:rPr>
+          <w:rFonts w:hint="eastAsia"/>
+        </w:rPr>
+        <w:t>Collections</w:t>
+      </w:r>
+      <w:r>
+        <w:rPr>
+          <w:rFonts w:hint="eastAsia"/>
+        </w:rPr>
+        <w:t>的区别。</w:t>
+      </w:r>
+    </w:p>
+    <w:p>
+      <w:r>
+        <w:t xml:space="preserve">    14.</w:t>
+      </w:r>
+    </w:p>
+    <w:p>
+      <w:r>
+        <w:rPr>
+          <w:rFonts w:hint="eastAsia"/>
+        </w:rPr>
+        <w:t xml:space="preserve">    try?catch?finally</w:t>
+      </w:r>
+      <w:r>
+        <w:rPr>
+          <w:rFonts w:hint="eastAsia"/>
+        </w:rPr>
+        <w:t>，</w:t>
+      </w:r>
+      <w:r>
+        <w:rPr>
+          <w:rFonts w:hint="eastAsia"/>
+        </w:rPr>
+        <w:t>try</w:t>
+      </w:r>
+      <w:r>
+        <w:rPr>
+          <w:rFonts w:hint="eastAsia"/>
+        </w:rPr>
+        <w:t>里有</w:t>
+      </w:r>
+      <w:r>
+        <w:rPr>
+          <w:rFonts w:hint="eastAsia"/>
+        </w:rPr>
+        <w:t>return</w:t>
+      </w:r>
+      <w:r>
+        <w:rPr>
+          <w:rFonts w:hint="eastAsia"/>
+        </w:rPr>
+        <w:t>，</w:t>
+      </w:r>
+      <w:r>
+        <w:rPr>
+          <w:rFonts w:hint="eastAsia"/>
+        </w:rPr>
+        <w:t>finally</w:t>
+      </w:r>
+      <w:r>
+        <w:rPr>
+          <w:rFonts w:hint="eastAsia"/>
+        </w:rPr>
+        <w:t>还执行么？</w:t>
+      </w:r>
+    </w:p>
+    <w:p>
+      <w:r>
+        <w:t xml:space="preserve">    15.</w:t>
+      </w:r>
+    </w:p>
+    <w:p>
+      <w:r>
+        <w:rPr>
+          <w:rFonts w:hint="eastAsia"/>
+        </w:rPr>
+        <w:t xml:space="preserve">    Excption</w:t>
+      </w:r>
+      <w:r>
+        <w:rPr>
+          <w:rFonts w:hint="eastAsia"/>
+        </w:rPr>
+        <w:t>与</w:t>
+      </w:r>
+      <w:r>
+        <w:rPr>
+          <w:rFonts w:hint="eastAsia"/>
+        </w:rPr>
+        <w:t>Error</w:t>
+      </w:r>
+      <w:r>
+        <w:rPr>
+          <w:rFonts w:hint="eastAsia"/>
+        </w:rPr>
+        <w:t>包结构。</w:t>
+      </w:r>
+      <w:r>
+        <w:rPr>
+          <w:rFonts w:hint="eastAsia"/>
+        </w:rPr>
+        <w:t>OOM</w:t>
+      </w:r>
+      <w:r>
+        <w:rPr>
+          <w:rFonts w:hint="eastAsia"/>
+        </w:rPr>
+        <w:t>你遇到过哪些情况，</w:t>
+      </w:r>
+      <w:r>
+        <w:rPr>
+          <w:rFonts w:hint="eastAsia"/>
+        </w:rPr>
+        <w:t>SOF</w:t>
+      </w:r>
+      <w:r>
+        <w:rPr>
+          <w:rFonts w:hint="eastAsia"/>
+        </w:rPr>
+        <w:t>你遇到过哪些情况。</w:t>
+      </w:r>
+    </w:p>
+    <w:p>
+      <w:r>
+        <w:t xml:space="preserve">    16.</w:t>
+      </w:r>
+    </w:p>
+    <w:p>
+      <w:r>
+        <w:rPr>
+          <w:rFonts w:hint="eastAsia"/>
+        </w:rPr>
+        <w:t xml:space="preserve">    Java</w:t>
+      </w:r>
+      <w:r>
+        <w:rPr>
+          <w:rFonts w:hint="eastAsia"/>
+        </w:rPr>
+        <w:t>面向对象的三个特征与含义。</w:t>
+      </w:r>
+    </w:p>
+    <w:p>
+      <w:r>
+        <w:t xml:space="preserve">    17.</w:t>
+      </w:r>
+    </w:p>
+    <w:p>
+      <w:r>
+        <w:rPr>
+          <w:rFonts w:hint="eastAsia"/>
+        </w:rPr>
+        <w:t xml:space="preserve">    Override</w:t>
+      </w:r>
+      <w:r>
+        <w:rPr>
+          <w:rFonts w:hint="eastAsia"/>
+        </w:rPr>
+        <w:t>和</w:t>
+      </w:r>
+      <w:r>
+        <w:rPr>
+          <w:rFonts w:hint="eastAsia"/>
+        </w:rPr>
+        <w:t>Overload</w:t>
+      </w:r>
+      <w:r>
+        <w:rPr>
+          <w:rFonts w:hint="eastAsia"/>
+        </w:rPr>
+        <w:t>的含义去区别。</w:t>
+      </w:r>
+    </w:p>
+    <w:p>
+      <w:r>
+        <w:t xml:space="preserve">    18.</w:t>
+      </w:r>
+    </w:p>
+    <w:p>
+      <w:r>
+        <w:rPr>
+          <w:rFonts w:hint="eastAsia"/>
+        </w:rPr>
+        <w:t xml:space="preserve">    Interface</w:t>
+      </w:r>
+      <w:r>
+        <w:rPr>
+          <w:rFonts w:hint="eastAsia"/>
+        </w:rPr>
+        <w:t>与</w:t>
+      </w:r>
+      <w:r>
+        <w:rPr>
+          <w:rFonts w:hint="eastAsia"/>
+        </w:rPr>
+        <w:t>abstract</w:t>
+      </w:r>
+      <w:r>
+        <w:rPr>
+          <w:rFonts w:hint="eastAsia"/>
+        </w:rPr>
+        <w:t>类的区别。</w:t>
+      </w:r>
+    </w:p>
+    <w:p>
+      <w:r>
+        <w:t xml:space="preserve">    19.</w:t>
+      </w:r>
+    </w:p>
+    <w:p>
+      <w:r>
+        <w:rPr>
+          <w:rFonts w:hint="eastAsia"/>
+        </w:rPr>
+        <w:t xml:space="preserve">    Static?class?</w:t>
+      </w:r>
+      <w:r>
+        <w:rPr>
+          <w:rFonts w:hint="eastAsia"/>
+        </w:rPr>
+        <w:t>与</w:t>
+      </w:r>
+      <w:r>
+        <w:rPr>
+          <w:rFonts w:hint="eastAsia"/>
+        </w:rPr>
+        <w:t>non?static?class</w:t>
+      </w:r>
+      <w:r>
+        <w:rPr>
+          <w:rFonts w:hint="eastAsia"/>
+        </w:rPr>
+        <w:t>的区别。</w:t>
+      </w:r>
+    </w:p>
+    <w:p>
+      <w:r>
+        <w:t xml:space="preserve">    20.</w:t>
+      </w:r>
+    </w:p>
+    <w:p>
+      <w:r>
+        <w:rPr>
+          <w:rFonts w:hint="eastAsia"/>
+        </w:rPr>
+        <w:t xml:space="preserve">    java</w:t>
+      </w:r>
+      <w:r>
+        <w:rPr>
+          <w:rFonts w:hint="eastAsia"/>
+        </w:rPr>
+        <w:t>多态的实现原理。</w:t>
+      </w:r>
+    </w:p>
+    <w:p>
+      <w:r>
+        <w:t xml:space="preserve">    21.</w:t>
+      </w:r>
+    </w:p>
+    <w:p>
+      <w:r>
+        <w:rPr>
+          <w:rFonts w:hint="eastAsia"/>
+        </w:rPr>
+        <w:t xml:space="preserve">    </w:t>
+      </w:r>
+      <w:r>
+        <w:rPr>
+          <w:rFonts w:hint="eastAsia"/>
+        </w:rPr>
+        <w:t>实现多线程的两种方法：</w:t>
+      </w:r>
+      <w:r>
+        <w:rPr>
+          <w:rFonts w:hint="eastAsia"/>
+        </w:rPr>
+        <w:t>Thread</w:t>
+      </w:r>
+      <w:r>
+        <w:rPr>
+          <w:rFonts w:hint="eastAsia"/>
+        </w:rPr>
+        <w:t>与</w:t>
+      </w:r>
+      <w:r>
+        <w:rPr>
+          <w:rFonts w:hint="eastAsia"/>
+        </w:rPr>
+        <w:t>Runable</w:t>
+      </w:r>
+      <w:r>
+        <w:rPr>
+          <w:rFonts w:hint="eastAsia"/>
+        </w:rPr>
+        <w:t>。</w:t>
+      </w:r>
+    </w:p>
+    <w:p>
+      <w:r>
+        <w:t xml:space="preserve">    22.</w:t>
+      </w:r>
+    </w:p>
+    <w:p>
+      <w:r>
+        <w:rPr>
+          <w:rFonts w:hint="eastAsia"/>
+        </w:rPr>
+        <w:t xml:space="preserve">    </w:t>
+      </w:r>
+      <w:r>
+        <w:rPr>
+          <w:rFonts w:hint="eastAsia"/>
+        </w:rPr>
+        <w:t>线程同步的方法：</w:t>
+      </w:r>
+      <w:r>
+        <w:rPr>
+          <w:rFonts w:hint="eastAsia"/>
+        </w:rPr>
+        <w:t>sychronized</w:t>
+      </w:r>
+      <w:r>
+        <w:rPr>
+          <w:rFonts w:hint="eastAsia"/>
+        </w:rPr>
+        <w:t>、</w:t>
+      </w:r>
+      <w:r>
+        <w:rPr>
+          <w:rFonts w:hint="eastAsia"/>
+        </w:rPr>
+        <w:t>lock</w:t>
+      </w:r>
+      <w:r>
+        <w:rPr>
+          <w:rFonts w:hint="eastAsia"/>
+        </w:rPr>
+        <w:t>、</w:t>
+      </w:r>
+      <w:r>
+        <w:rPr>
+          <w:rFonts w:hint="eastAsia"/>
+        </w:rPr>
+        <w:t>reentrantLock</w:t>
+      </w:r>
+      <w:r>
+        <w:rPr>
+          <w:rFonts w:hint="eastAsia"/>
+        </w:rPr>
+        <w:t>等。</w:t>
+      </w:r>
+    </w:p>
+    <w:p>
+      <w:r>
+        <w:t xml:space="preserve">    23.</w:t>
+      </w:r>
+    </w:p>
+    <w:p>
+      <w:r>
+        <w:rPr>
+          <w:rFonts w:hint="eastAsia"/>
+        </w:rPr>
+        <w:t xml:space="preserve">    </w:t>
+      </w:r>
+      <w:r>
+        <w:rPr>
+          <w:rFonts w:hint="eastAsia"/>
+        </w:rPr>
+        <w:t>锁的等级：方法锁、对象锁、类锁。</w:t>
+      </w:r>
+    </w:p>
+    <w:p>
+      <w:r>
+        <w:t xml:space="preserve">    24.</w:t>
+      </w:r>
+    </w:p>
+    <w:p>
+      <w:r>
+        <w:rPr>
+          <w:rFonts w:hint="eastAsia"/>
+        </w:rPr>
+        <w:t xml:space="preserve">    </w:t>
+      </w:r>
+      <w:r>
+        <w:rPr>
+          <w:rFonts w:hint="eastAsia"/>
+        </w:rPr>
+        <w:t>写出生产者消费者模式。</w:t>
+      </w:r>
+    </w:p>
+    <w:p>
+      <w:r>
+        <w:t xml:space="preserve">    25.</w:t>
+      </w:r>
+    </w:p>
+    <w:p>
+      <w:r>
+        <w:rPr>
+          <w:rFonts w:hint="eastAsia"/>
+        </w:rPr>
+        <w:t xml:space="preserve">    ThreadLocal</w:t>
+      </w:r>
+      <w:r>
+        <w:rPr>
+          <w:rFonts w:hint="eastAsia"/>
+        </w:rPr>
+        <w:t>的设计理念与作用。</w:t>
+      </w:r>
+    </w:p>
+    <w:p>
+      <w:r>
+        <w:t xml:space="preserve">    26.</w:t>
+      </w:r>
+    </w:p>
+    <w:p>
+      <w:r>
+        <w:rPr>
+          <w:rFonts w:hint="eastAsia"/>
+        </w:rPr>
+        <w:t xml:space="preserve">    ThreadPool</w:t>
+      </w:r>
+      <w:r>
+        <w:rPr>
+          <w:rFonts w:hint="eastAsia"/>
+        </w:rPr>
+        <w:t>用法与优势。</w:t>
+      </w:r>
+    </w:p>
+    <w:p>
+      <w:r>
+        <w:t xml:space="preserve">    27.</w:t>
+      </w:r>
+    </w:p>
+    <w:p>
+      <w:r>
+        <w:rPr>
+          <w:rFonts w:hint="eastAsia"/>
+        </w:rPr>
+        <w:t xml:space="preserve">    Concurrent</w:t>
+      </w:r>
+      <w:r>
+        <w:rPr>
+          <w:rFonts w:hint="eastAsia"/>
+        </w:rPr>
+        <w:t>包里的其他东西：</w:t>
+      </w:r>
+      <w:r>
+        <w:rPr>
+          <w:rFonts w:hint="eastAsia"/>
+        </w:rPr>
+        <w:t>ArrayBlockingQueue</w:t>
+      </w:r>
+      <w:r>
+        <w:rPr>
+          <w:rFonts w:hint="eastAsia"/>
+        </w:rPr>
+        <w:t>、</w:t>
+      </w:r>
+      <w:r>
+        <w:rPr>
+          <w:rFonts w:hint="eastAsia"/>
+        </w:rPr>
+        <w:t>CountDownLatch</w:t>
+      </w:r>
+      <w:r>
+        <w:rPr>
+          <w:rFonts w:hint="eastAsia"/>
+        </w:rPr>
+        <w:t>等等。</w:t>
+      </w:r>
+    </w:p>
+    <w:p>
+      <w:r>
+        <w:t xml:space="preserve">    28.</w:t>
+      </w:r>
+    </w:p>
+    <w:p>
+      <w:r>
+        <w:rPr>
+          <w:rFonts w:hint="eastAsia"/>
+        </w:rPr>
+        <w:t xml:space="preserve">    wait()</w:t>
+      </w:r>
+      <w:r>
+        <w:rPr>
+          <w:rFonts w:hint="eastAsia"/>
+        </w:rPr>
+        <w:t>和</w:t>
+      </w:r>
+      <w:r>
+        <w:rPr>
+          <w:rFonts w:hint="eastAsia"/>
+        </w:rPr>
+        <w:t>sleep()</w:t>
+      </w:r>
+      <w:r>
+        <w:rPr>
+          <w:rFonts w:hint="eastAsia"/>
+        </w:rPr>
+        <w:t>的区别。</w:t>
+      </w:r>
+    </w:p>
+    <w:p>
+      <w:r>
+        <w:t xml:space="preserve">    29.</w:t>
+      </w:r>
+    </w:p>
+    <w:p>
+      <w:r>
+        <w:rPr>
+          <w:rFonts w:hint="eastAsia"/>
+        </w:rPr>
+        <w:t xml:space="preserve">    foreach</w:t>
+      </w:r>
+      <w:r>
+        <w:rPr>
+          <w:rFonts w:hint="eastAsia"/>
+        </w:rPr>
+        <w:t>与正常</w:t>
+      </w:r>
+      <w:r>
+        <w:rPr>
+          <w:rFonts w:hint="eastAsia"/>
+        </w:rPr>
+        <w:t>for</w:t>
+      </w:r>
+      <w:r>
+        <w:rPr>
+          <w:rFonts w:hint="eastAsia"/>
+        </w:rPr>
+        <w:t>循环效率对比。</w:t>
+      </w:r>
+    </w:p>
+    <w:p>
+      <w:r>
+        <w:t xml:space="preserve">    30.</w:t>
+      </w:r>
+    </w:p>
+    <w:p>
+      <w:r>
+        <w:rPr>
+          <w:rFonts w:hint="eastAsia"/>
+        </w:rPr>
+        <w:t xml:space="preserve">    Java?IO</w:t>
+      </w:r>
+      <w:r>
+        <w:rPr>
+          <w:rFonts w:hint="eastAsia"/>
+        </w:rPr>
+        <w:t>与</w:t>
+      </w:r>
+      <w:r>
+        <w:rPr>
+          <w:rFonts w:hint="eastAsia"/>
+        </w:rPr>
+        <w:t>NIO</w:t>
+      </w:r>
+      <w:r>
+        <w:rPr>
+          <w:rFonts w:hint="eastAsia"/>
+        </w:rPr>
+        <w:t>。</w:t>
+      </w:r>
+    </w:p>
+    <w:p>
+      <w:r>
+        <w:t xml:space="preserve">    31.</w:t>
+      </w:r>
+    </w:p>
+    <w:p>
+      <w:r>
+        <w:rPr>
+          <w:rFonts w:hint="eastAsia"/>
+        </w:rPr>
+        <w:t xml:space="preserve">    </w:t>
+      </w:r>
+      <w:r>
+        <w:rPr>
+          <w:rFonts w:hint="eastAsia"/>
+        </w:rPr>
+        <w:t>反射的作用于原理。</w:t>
+      </w:r>
+    </w:p>
+    <w:p>
+      <w:r>
+        <w:t xml:space="preserve">    32.</w:t>
+      </w:r>
+    </w:p>
+    <w:p>
+      <w:r>
+        <w:rPr>
+          <w:rFonts w:hint="eastAsia"/>
+        </w:rPr>
+        <w:t xml:space="preserve">    </w:t>
+      </w:r>
+      <w:r>
+        <w:rPr>
+          <w:rFonts w:hint="eastAsia"/>
+        </w:rPr>
+        <w:t>泛型常用特点，</w:t>
+      </w:r>
+      <w:r>
+        <w:rPr>
+          <w:rFonts w:hint="eastAsia"/>
+        </w:rPr>
+        <w:t>List&lt;String&gt;</w:t>
+      </w:r>
+      <w:r>
+        <w:rPr>
+          <w:rFonts w:hint="eastAsia"/>
+        </w:rPr>
+        <w:t>能否转为</w:t>
+      </w:r>
+      <w:r>
+        <w:rPr>
+          <w:rFonts w:hint="eastAsia"/>
+        </w:rPr>
+        <w:t>List&lt;Object&gt;</w:t>
+      </w:r>
+      <w:r>
+        <w:rPr>
+          <w:rFonts w:hint="eastAsia"/>
+        </w:rPr>
+        <w:t>。</w:t>
+      </w:r>
+    </w:p>
+    <w:p>
+      <w:r>
+        <w:t xml:space="preserve">    33.</w:t>
+      </w:r>
+    </w:p>
+    <w:p>
+      <w:r>
+        <w:rPr>
+          <w:rFonts w:hint="eastAsia"/>
+        </w:rPr>
+        <w:lastRenderedPageBreak/>
+        <w:t xml:space="preserve">    </w:t>
+      </w:r>
+      <w:r>
+        <w:rPr>
+          <w:rFonts w:hint="eastAsia"/>
+        </w:rPr>
+        <w:t>解析</w:t>
+      </w:r>
+      <w:r>
+        <w:rPr>
+          <w:rFonts w:hint="eastAsia"/>
+        </w:rPr>
+        <w:t>XML</w:t>
+      </w:r>
+      <w:r>
+        <w:rPr>
+          <w:rFonts w:hint="eastAsia"/>
+        </w:rPr>
+        <w:t>的几种方式的原理与特点：</w:t>
+      </w:r>
+      <w:r>
+        <w:rPr>
+          <w:rFonts w:hint="eastAsia"/>
+        </w:rPr>
+        <w:t>DOM</w:t>
+      </w:r>
+      <w:r>
+        <w:rPr>
+          <w:rFonts w:hint="eastAsia"/>
+        </w:rPr>
+        <w:t>、</w:t>
+      </w:r>
+      <w:r>
+        <w:rPr>
+          <w:rFonts w:hint="eastAsia"/>
+        </w:rPr>
+        <w:t>SAX</w:t>
+      </w:r>
+      <w:r>
+        <w:rPr>
+          <w:rFonts w:hint="eastAsia"/>
+        </w:rPr>
+        <w:t>、</w:t>
+      </w:r>
+      <w:r>
+        <w:rPr>
+          <w:rFonts w:hint="eastAsia"/>
+        </w:rPr>
+        <w:t>PULL</w:t>
+      </w:r>
+      <w:r>
+        <w:rPr>
+          <w:rFonts w:hint="eastAsia"/>
+        </w:rPr>
+        <w:t>。</w:t>
+      </w:r>
+    </w:p>
+    <w:p>
+      <w:r>
+        <w:t xml:space="preserve">    34.</w:t>
+      </w:r>
+    </w:p>
+    <w:p>
+      <w:r>
+        <w:rPr>
+          <w:rFonts w:hint="eastAsia"/>
+        </w:rPr>
+        <w:t xml:space="preserve">    Java</w:t>
+      </w:r>
+      <w:r>
+        <w:rPr>
+          <w:rFonts w:hint="eastAsia"/>
+        </w:rPr>
+        <w:t>与</w:t>
+      </w:r>
+      <w:r>
+        <w:rPr>
+          <w:rFonts w:hint="eastAsia"/>
+        </w:rPr>
+        <w:t>C++</w:t>
+      </w:r>
+      <w:r>
+        <w:rPr>
+          <w:rFonts w:hint="eastAsia"/>
+        </w:rPr>
+        <w:t>对比。</w:t>
+      </w:r>
+    </w:p>
+    <w:p>
+      <w:r>
+        <w:t xml:space="preserve">    35.</w:t>
+      </w:r>
+    </w:p>
+    <w:p>
+      <w:r>
+        <w:rPr>
+          <w:rFonts w:hint="eastAsia"/>
+        </w:rPr>
+        <w:t xml:space="preserve">    Java1.7</w:t>
+      </w:r>
+      <w:r>
+        <w:rPr>
+          <w:rFonts w:hint="eastAsia"/>
+        </w:rPr>
+        <w:t>与</w:t>
+      </w:r>
+      <w:r>
+        <w:rPr>
+          <w:rFonts w:hint="eastAsia"/>
+        </w:rPr>
+        <w:t>1.8</w:t>
+      </w:r>
+      <w:r>
+        <w:rPr>
+          <w:rFonts w:hint="eastAsia"/>
+        </w:rPr>
+        <w:t>新特性。</w:t>
+      </w:r>
+    </w:p>
+    <w:p>
+      <w:r>
+        <w:t xml:space="preserve">    36.</w:t>
+      </w:r>
+    </w:p>
+    <w:p>
+      <w:r>
+        <w:rPr>
+          <w:rFonts w:hint="eastAsia"/>
+        </w:rPr>
+        <w:t xml:space="preserve">    </w:t>
+      </w:r>
+      <w:r>
+        <w:rPr>
+          <w:rFonts w:hint="eastAsia"/>
+        </w:rPr>
+        <w:t>设计模式：单例、工厂、适配器、责任链、观察者等等。</w:t>
+      </w:r>
+    </w:p>
+    <w:p>
+      <w:r>
+        <w:t xml:space="preserve">    37.</w:t>
+      </w:r>
+    </w:p>
+    <w:p>
+      <w:r>
+        <w:rPr>
+          <w:rFonts w:hint="eastAsia"/>
+        </w:rPr>
+        <w:t xml:space="preserve">    JNI</w:t>
+      </w:r>
+      <w:r>
+        <w:rPr>
+          <w:rFonts w:hint="eastAsia"/>
+        </w:rPr>
+        <w:t>的使用。</w:t>
+      </w:r>
+    </w:p>
+    <w:p>
+      <w:r>
+        <w:t>============================JVM=============================</w:t>
+      </w:r>
+    </w:p>
+    <w:p>
+      <w:r>
+        <w:rPr>
+          <w:rFonts w:hint="eastAsia"/>
+        </w:rPr>
+        <w:t>作者：</w:t>
+      </w:r>
+      <w:r>
+        <w:rPr>
+          <w:rFonts w:hint="eastAsia"/>
+        </w:rPr>
+        <w:t>Xoper.ducky</w:t>
+      </w:r>
+    </w:p>
+    <w:p>
+      <w:r>
+        <w:rPr>
+          <w:rFonts w:hint="eastAsia"/>
+        </w:rPr>
+        <w:t>链接：</w:t>
+      </w:r>
+      <w:r>
+        <w:rPr>
+          <w:rFonts w:hint="eastAsia"/>
+        </w:rPr>
+        <w:t>https://www.nowcoder.com/discuss/3043?type=2&amp;order=0&amp;pos=25&amp;page=7</w:t>
+      </w:r>
+    </w:p>
+    <w:p>
+      <w:r>
+        <w:rPr>
+          <w:rFonts w:hint="eastAsia"/>
+        </w:rPr>
+        <w:t>来源：牛客网</w:t>
+      </w:r>
+    </w:p>
+    <w:p/>
+    <w:p>
+      <w:r>
+        <w:t>1.</w:t>
+      </w:r>
+    </w:p>
+    <w:p>
+      <w:r>
+        <w:rPr>
+          <w:rFonts w:hint="eastAsia"/>
+        </w:rPr>
+        <w:t xml:space="preserve">    </w:t>
+      </w:r>
+      <w:r>
+        <w:rPr>
+          <w:rFonts w:hint="eastAsia"/>
+        </w:rPr>
+        <w:t>内存模型以及分区，需要详细到每个区放什么。</w:t>
+      </w:r>
+    </w:p>
+    <w:p>
+      <w:r>
+        <w:t xml:space="preserve">    2.</w:t>
+      </w:r>
+    </w:p>
+    <w:p>
+      <w:r>
+        <w:rPr>
+          <w:rFonts w:hint="eastAsia"/>
+        </w:rPr>
+        <w:t xml:space="preserve">    </w:t>
+      </w:r>
+      <w:r>
+        <w:rPr>
+          <w:rFonts w:hint="eastAsia"/>
+        </w:rPr>
+        <w:t>堆里面的分区：</w:t>
+      </w:r>
+      <w:r>
+        <w:rPr>
+          <w:rFonts w:hint="eastAsia"/>
+        </w:rPr>
+        <w:t>Eden</w:t>
+      </w:r>
+      <w:r>
+        <w:rPr>
+          <w:rFonts w:hint="eastAsia"/>
+        </w:rPr>
+        <w:t>，</w:t>
+      </w:r>
+      <w:r>
+        <w:rPr>
+          <w:rFonts w:hint="eastAsia"/>
+        </w:rPr>
+        <w:t>survival?from?to</w:t>
+      </w:r>
+      <w:r>
+        <w:rPr>
+          <w:rFonts w:hint="eastAsia"/>
+        </w:rPr>
+        <w:t>，老年代，各自的特点。</w:t>
+      </w:r>
+    </w:p>
+    <w:p>
+      <w:r>
+        <w:t xml:space="preserve">    3.</w:t>
+      </w:r>
+    </w:p>
+    <w:p>
+      <w:r>
+        <w:rPr>
+          <w:rFonts w:hint="eastAsia"/>
+        </w:rPr>
+        <w:t xml:space="preserve">    </w:t>
+      </w:r>
+      <w:r>
+        <w:rPr>
+          <w:rFonts w:hint="eastAsia"/>
+        </w:rPr>
+        <w:t>对象创建方法，对象的内存分配，对象的访问定位。</w:t>
+      </w:r>
+    </w:p>
+    <w:p>
+      <w:r>
         <w:t xml:space="preserve">    4.</w:t>
       </w:r>
     </w:p>
@@ -10500,13 +14925,13 @@
         <w:rPr>
           <w:rFonts w:hint="eastAsia"/>
         </w:rPr>
-        <w:t xml:space="preserve">    Object</w:t>
-      </w:r>
-      <w:r>
-        <w:rPr>
-          <w:rFonts w:hint="eastAsia"/>
-        </w:rPr>
-        <w:t>有哪些公用方法？</w:t>
+        <w:t xml:space="preserve">    GC</w:t>
+      </w:r>
+      <w:r>
+        <w:rPr>
+          <w:rFonts w:hint="eastAsia"/>
+        </w:rPr>
+        <w:t>的两种判定方法：引用计数与引用链。</w:t>
       </w:r>
     </w:p>
     <w:p>
@@ -10519,13 +14944,13 @@
         <w:rPr>
           <w:rFonts w:hint="eastAsia"/>
         </w:rPr>
-        <w:t xml:space="preserve">    Java</w:t>
-      </w:r>
-      <w:r>
-        <w:rPr>
-          <w:rFonts w:hint="eastAsia"/>
-        </w:rPr>
-        <w:t>的四种引用，强弱软虚，用到的场景。</w:t>
+        <w:t xml:space="preserve">    GC</w:t>
+      </w:r>
+      <w:r>
+        <w:rPr>
+          <w:rFonts w:hint="eastAsia"/>
+        </w:rPr>
+        <w:t>的三种收集方法：标记清除、标记整理、复制算法的原理与特点，分别用在什么地方，如果让你优化收集方法，有什么思路？</w:t>
       </w:r>
     </w:p>
     <w:p>
@@ -10538,7 +14963,555 @@
         <w:rPr>
           <w:rFonts w:hint="eastAsia"/>
         </w:rPr>
-        <w:t xml:space="preserve">    Hashcode</w:t>
+        <w:t xml:space="preserve">    GC</w:t>
+      </w:r>
+      <w:r>
+        <w:rPr>
+          <w:rFonts w:hint="eastAsia"/>
+        </w:rPr>
+        <w:t>收集器有哪些？</w:t>
+      </w:r>
+      <w:r>
+        <w:rPr>
+          <w:rFonts w:hint="eastAsia"/>
+        </w:rPr>
+        <w:t>CMS</w:t>
+      </w:r>
+      <w:r>
+        <w:rPr>
+          <w:rFonts w:hint="eastAsia"/>
+        </w:rPr>
+        <w:t>收集器与</w:t>
+      </w:r>
+      <w:r>
+        <w:rPr>
+          <w:rFonts w:hint="eastAsia"/>
+        </w:rPr>
+        <w:t>G1</w:t>
+      </w:r>
+      <w:r>
+        <w:rPr>
+          <w:rFonts w:hint="eastAsia"/>
+        </w:rPr>
+        <w:t>收集器的特点。</w:t>
+      </w:r>
+    </w:p>
+    <w:p>
+      <w:r>
+        <w:t xml:space="preserve">    7.</w:t>
+      </w:r>
+    </w:p>
+    <w:p>
+      <w:r>
+        <w:rPr>
+          <w:rFonts w:hint="eastAsia"/>
+        </w:rPr>
+        <w:t xml:space="preserve">    Minor?GC</w:t>
+      </w:r>
+      <w:r>
+        <w:rPr>
+          <w:rFonts w:hint="eastAsia"/>
+        </w:rPr>
+        <w:t>与</w:t>
+      </w:r>
+      <w:r>
+        <w:rPr>
+          <w:rFonts w:hint="eastAsia"/>
+        </w:rPr>
+        <w:t>Full?GC</w:t>
+      </w:r>
+      <w:r>
+        <w:rPr>
+          <w:rFonts w:hint="eastAsia"/>
+        </w:rPr>
+        <w:t>分别在什么时候发生？</w:t>
+      </w:r>
+    </w:p>
+    <w:p>
+      <w:r>
+        <w:t xml:space="preserve">    8.</w:t>
+      </w:r>
+    </w:p>
+    <w:p>
+      <w:r>
+        <w:rPr>
+          <w:rFonts w:hint="eastAsia"/>
+        </w:rPr>
+        <w:t xml:space="preserve">    </w:t>
+      </w:r>
+      <w:r>
+        <w:rPr>
+          <w:rFonts w:hint="eastAsia"/>
+        </w:rPr>
+        <w:t>几种常用的内存调试工具：</w:t>
+      </w:r>
+      <w:r>
+        <w:rPr>
+          <w:rFonts w:hint="eastAsia"/>
+        </w:rPr>
+        <w:t>jmap</w:t>
+      </w:r>
+      <w:r>
+        <w:rPr>
+          <w:rFonts w:hint="eastAsia"/>
+        </w:rPr>
+        <w:t>、</w:t>
+      </w:r>
+      <w:r>
+        <w:rPr>
+          <w:rFonts w:hint="eastAsia"/>
+        </w:rPr>
+        <w:t>jstack</w:t>
+      </w:r>
+      <w:r>
+        <w:rPr>
+          <w:rFonts w:hint="eastAsia"/>
+        </w:rPr>
+        <w:t>、</w:t>
+      </w:r>
+      <w:r>
+        <w:rPr>
+          <w:rFonts w:hint="eastAsia"/>
+        </w:rPr>
+        <w:t>jconsole</w:t>
+      </w:r>
+      <w:r>
+        <w:rPr>
+          <w:rFonts w:hint="eastAsia"/>
+        </w:rPr>
+        <w:t>。</w:t>
+      </w:r>
+    </w:p>
+    <w:p>
+      <w:r>
+        <w:t xml:space="preserve">    9.</w:t>
+      </w:r>
+    </w:p>
+    <w:p>
+      <w:r>
+        <w:rPr>
+          <w:rFonts w:hint="eastAsia"/>
+        </w:rPr>
+        <w:t xml:space="preserve">    </w:t>
+      </w:r>
+      <w:r>
+        <w:rPr>
+          <w:rFonts w:hint="eastAsia"/>
+        </w:rPr>
+        <w:t>类加载的五个过程：加载、验证、准备、解析、初始化。</w:t>
+      </w:r>
+    </w:p>
+    <w:p>
+      <w:r>
+        <w:t xml:space="preserve">    10.</w:t>
+      </w:r>
+    </w:p>
+    <w:p>
+      <w:r>
+        <w:rPr>
+          <w:rFonts w:hint="eastAsia"/>
+        </w:rPr>
+        <w:t xml:space="preserve">    </w:t>
+      </w:r>
+      <w:r>
+        <w:rPr>
+          <w:rFonts w:hint="eastAsia"/>
+        </w:rPr>
+        <w:t>双亲委派模型：</w:t>
+      </w:r>
+      <w:r>
+        <w:rPr>
+          <w:rFonts w:hint="eastAsia"/>
+        </w:rPr>
+        <w:t>Bootstrap?ClassLoader</w:t>
+      </w:r>
+      <w:r>
+        <w:rPr>
+          <w:rFonts w:hint="eastAsia"/>
+        </w:rPr>
+        <w:t>、</w:t>
+      </w:r>
+      <w:r>
+        <w:rPr>
+          <w:rFonts w:hint="eastAsia"/>
+        </w:rPr>
+        <w:t>Extension?ClassLoader</w:t>
+      </w:r>
+      <w:r>
+        <w:rPr>
+          <w:rFonts w:hint="eastAsia"/>
+        </w:rPr>
+        <w:t>、</w:t>
+      </w:r>
+      <w:r>
+        <w:rPr>
+          <w:rFonts w:hint="eastAsia"/>
+        </w:rPr>
+        <w:t>ApplicationClassLoader</w:t>
+      </w:r>
+      <w:r>
+        <w:rPr>
+          <w:rFonts w:hint="eastAsia"/>
+        </w:rPr>
+        <w:t>。</w:t>
+      </w:r>
+    </w:p>
+    <w:p>
+      <w:r>
+        <w:t xml:space="preserve">    11.</w:t>
+      </w:r>
+    </w:p>
+    <w:p>
+      <w:r>
+        <w:rPr>
+          <w:rFonts w:hint="eastAsia"/>
+        </w:rPr>
+        <w:t xml:space="preserve">    </w:t>
+      </w:r>
+      <w:r>
+        <w:rPr>
+          <w:rFonts w:hint="eastAsia"/>
+        </w:rPr>
+        <w:t>分派：静态分派与动态分派。</w:t>
+      </w:r>
+    </w:p>
+    <w:p>
+      <w:r>
+        <w:rPr>
+          <w:rFonts w:hint="eastAsia"/>
+        </w:rPr>
+        <w:t>=========================</w:t>
+      </w:r>
+      <w:r>
+        <w:rPr>
+          <w:rFonts w:hint="eastAsia"/>
+        </w:rPr>
+        <w:t>操作系统</w:t>
+      </w:r>
+      <w:r>
+        <w:rPr>
+          <w:rFonts w:hint="eastAsia"/>
+        </w:rPr>
+        <w:t>=============================</w:t>
+      </w:r>
+    </w:p>
+    <w:p>
+      <w:r>
+        <w:rPr>
+          <w:rFonts w:hint="eastAsia"/>
+        </w:rPr>
+        <w:t>作者：</w:t>
+      </w:r>
+      <w:r>
+        <w:rPr>
+          <w:rFonts w:hint="eastAsia"/>
+        </w:rPr>
+        <w:t>Xoper.ducky</w:t>
+      </w:r>
+    </w:p>
+    <w:p>
+      <w:r>
+        <w:rPr>
+          <w:rFonts w:hint="eastAsia"/>
+        </w:rPr>
+        <w:t>链接：</w:t>
+      </w:r>
+      <w:r>
+        <w:rPr>
+          <w:rFonts w:hint="eastAsia"/>
+        </w:rPr>
+        <w:t>https://www.nowcoder.com/discuss/3043?type=2&amp;order=0&amp;pos=25&amp;page=7</w:t>
+      </w:r>
+    </w:p>
+    <w:p>
+      <w:r>
+        <w:rPr>
+          <w:rFonts w:hint="eastAsia"/>
+        </w:rPr>
+        <w:t>来源：牛客网</w:t>
+      </w:r>
+    </w:p>
+    <w:p/>
+    <w:p>
+      <w:r>
+        <w:t>1.</w:t>
+      </w:r>
+    </w:p>
+    <w:p>
+      <w:r>
+        <w:rPr>
+          <w:rFonts w:hint="eastAsia"/>
+        </w:rPr>
+        <w:t xml:space="preserve">    </w:t>
+      </w:r>
+      <w:r>
+        <w:rPr>
+          <w:rFonts w:hint="eastAsia"/>
+        </w:rPr>
+        <w:t>进程和线程的区别。</w:t>
+      </w:r>
+    </w:p>
+    <w:p>
+      <w:r>
+        <w:t xml:space="preserve">    2.</w:t>
+      </w:r>
+    </w:p>
+    <w:p>
+      <w:r>
+        <w:rPr>
+          <w:rFonts w:hint="eastAsia"/>
+        </w:rPr>
+        <w:t xml:space="preserve">    </w:t>
+      </w:r>
+      <w:r>
+        <w:rPr>
+          <w:rFonts w:hint="eastAsia"/>
+        </w:rPr>
+        <w:t>死锁的必要条件，怎么处理死锁。</w:t>
+      </w:r>
+    </w:p>
+    <w:p>
+      <w:r>
+        <w:t xml:space="preserve">    3.</w:t>
+      </w:r>
+    </w:p>
+    <w:p>
+      <w:r>
+        <w:rPr>
+          <w:rFonts w:hint="eastAsia"/>
+        </w:rPr>
+        <w:t xml:space="preserve">    Window</w:t>
+      </w:r>
+      <w:r>
+        <w:rPr>
+          <w:rFonts w:hint="eastAsia"/>
+        </w:rPr>
+        <w:t>内存管理方式：段存储，页存储，段页存储。</w:t>
+      </w:r>
+    </w:p>
+    <w:p>
+      <w:r>
+        <w:t xml:space="preserve">    4.</w:t>
+      </w:r>
+    </w:p>
+    <w:p>
+      <w:r>
+        <w:rPr>
+          <w:rFonts w:hint="eastAsia"/>
+        </w:rPr>
+        <w:t xml:space="preserve">    </w:t>
+      </w:r>
+      <w:r>
+        <w:rPr>
+          <w:rFonts w:hint="eastAsia"/>
+        </w:rPr>
+        <w:t>进程的几种状态。</w:t>
+      </w:r>
+    </w:p>
+    <w:p>
+      <w:r>
+        <w:lastRenderedPageBreak/>
+        <w:t xml:space="preserve">    5.</w:t>
+      </w:r>
+    </w:p>
+    <w:p>
+      <w:r>
+        <w:rPr>
+          <w:rFonts w:hint="eastAsia"/>
+        </w:rPr>
+        <w:t xml:space="preserve">    IPC</w:t>
+      </w:r>
+      <w:r>
+        <w:rPr>
+          <w:rFonts w:hint="eastAsia"/>
+        </w:rPr>
+        <w:t>几种通信方式。</w:t>
+      </w:r>
+    </w:p>
+    <w:p>
+      <w:r>
+        <w:t xml:space="preserve">    6.</w:t>
+      </w:r>
+    </w:p>
+    <w:p>
+      <w:r>
+        <w:rPr>
+          <w:rFonts w:hint="eastAsia"/>
+        </w:rPr>
+        <w:t xml:space="preserve">    </w:t>
+      </w:r>
+      <w:r>
+        <w:rPr>
+          <w:rFonts w:hint="eastAsia"/>
+        </w:rPr>
+        <w:t>什么是虚拟内存。</w:t>
+      </w:r>
+    </w:p>
+    <w:p>
+      <w:r>
+        <w:t xml:space="preserve">    7.</w:t>
+      </w:r>
+    </w:p>
+    <w:p>
+      <w:r>
+        <w:rPr>
+          <w:rFonts w:hint="eastAsia"/>
+        </w:rPr>
+        <w:t xml:space="preserve">    </w:t>
+      </w:r>
+      <w:r>
+        <w:rPr>
+          <w:rFonts w:hint="eastAsia"/>
+        </w:rPr>
+        <w:t>虚拟地址、逻辑地址、线性地址、物理地址的区别。</w:t>
+      </w:r>
+    </w:p>
+    <w:p>
+      <w:r>
+        <w:t>=========================TCP/IP===============================</w:t>
+      </w:r>
+    </w:p>
+    <w:p>
+      <w:r>
+        <w:rPr>
+          <w:rFonts w:hint="eastAsia"/>
+        </w:rPr>
+        <w:t>作者：</w:t>
+      </w:r>
+      <w:r>
+        <w:rPr>
+          <w:rFonts w:hint="eastAsia"/>
+        </w:rPr>
+        <w:t>Xoper.ducky</w:t>
+      </w:r>
+    </w:p>
+    <w:p>
+      <w:r>
+        <w:rPr>
+          <w:rFonts w:hint="eastAsia"/>
+        </w:rPr>
+        <w:t>链接：</w:t>
+      </w:r>
+      <w:r>
+        <w:rPr>
+          <w:rFonts w:hint="eastAsia"/>
+        </w:rPr>
+        <w:t>https://www.nowcoder.com/discuss/3043?type=2&amp;order=0&amp;pos=25&amp;page=7</w:t>
+      </w:r>
+    </w:p>
+    <w:p>
+      <w:r>
+        <w:rPr>
+          <w:rFonts w:hint="eastAsia"/>
+        </w:rPr>
+        <w:t>来源：牛客网</w:t>
+      </w:r>
+    </w:p>
+    <w:p/>
+    <w:p>
+      <w:r>
+        <w:t>1.</w:t>
+      </w:r>
+    </w:p>
+    <w:p>
+      <w:r>
+        <w:rPr>
+          <w:rFonts w:hint="eastAsia"/>
+        </w:rPr>
+        <w:t xml:space="preserve">    OSI</w:t>
+      </w:r>
+      <w:r>
+        <w:rPr>
+          <w:rFonts w:hint="eastAsia"/>
+        </w:rPr>
+        <w:t>与</w:t>
+      </w:r>
+      <w:r>
+        <w:rPr>
+          <w:rFonts w:hint="eastAsia"/>
+        </w:rPr>
+        <w:t>TCP/IP</w:t>
+      </w:r>
+      <w:r>
+        <w:rPr>
+          <w:rFonts w:hint="eastAsia"/>
+        </w:rPr>
+        <w:t>各层的结构与功能，都有哪些协议。</w:t>
+      </w:r>
+    </w:p>
+    <w:p>
+      <w:r>
+        <w:t xml:space="preserve">    2.</w:t>
+      </w:r>
+    </w:p>
+    <w:p>
+      <w:r>
+        <w:rPr>
+          <w:rFonts w:hint="eastAsia"/>
+        </w:rPr>
+        <w:t xml:space="preserve">    TCP</w:t>
+      </w:r>
+      <w:r>
+        <w:rPr>
+          <w:rFonts w:hint="eastAsia"/>
+        </w:rPr>
+        <w:t>与</w:t>
+      </w:r>
+      <w:r>
+        <w:rPr>
+          <w:rFonts w:hint="eastAsia"/>
+        </w:rPr>
+        <w:t>UDP</w:t>
+      </w:r>
+      <w:r>
+        <w:rPr>
+          <w:rFonts w:hint="eastAsia"/>
+        </w:rPr>
+        <w:t>的区别。</w:t>
+      </w:r>
+    </w:p>
+    <w:p>
+      <w:r>
+        <w:t xml:space="preserve">    3.</w:t>
+      </w:r>
+    </w:p>
+    <w:p>
+      <w:r>
+        <w:rPr>
+          <w:rFonts w:hint="eastAsia"/>
+        </w:rPr>
+        <w:t xml:space="preserve">    TCP</w:t>
+      </w:r>
+      <w:r>
+        <w:rPr>
+          <w:rFonts w:hint="eastAsia"/>
+        </w:rPr>
+        <w:t>报文结构。</w:t>
+      </w:r>
+    </w:p>
+    <w:p>
+      <w:r>
+        <w:t xml:space="preserve">    4.</w:t>
+      </w:r>
+    </w:p>
+    <w:p>
+      <w:r>
+        <w:rPr>
+          <w:rFonts w:hint="eastAsia"/>
+        </w:rPr>
+        <w:t xml:space="preserve">    TCP</w:t>
+      </w:r>
+      <w:r>
+        <w:rPr>
+          <w:rFonts w:hint="eastAsia"/>
+        </w:rPr>
+        <w:t>的三次握手与四次挥手过程，各个状态名称与含义，</w:t>
+      </w:r>
+      <w:r>
+        <w:rPr>
+          <w:rFonts w:hint="eastAsia"/>
+        </w:rPr>
+        <w:t>TIMEWAIT</w:t>
       </w:r>
       <w:r>
         <w:rPr>
@@ -10549,6 +15522,56 @@
     </w:p>
     <w:p>
       <w:r>
+        <w:t xml:space="preserve">    5.</w:t>
+      </w:r>
+    </w:p>
+    <w:p>
+      <w:r>
+        <w:rPr>
+          <w:rFonts w:hint="eastAsia"/>
+        </w:rPr>
+        <w:t xml:space="preserve">    TCP</w:t>
+      </w:r>
+      <w:r>
+        <w:rPr>
+          <w:rFonts w:hint="eastAsia"/>
+        </w:rPr>
+        <w:t>拥塞控制。</w:t>
+      </w:r>
+    </w:p>
+    <w:p>
+      <w:r>
+        <w:t xml:space="preserve">    6.</w:t>
+      </w:r>
+    </w:p>
+    <w:p>
+      <w:r>
+        <w:rPr>
+          <w:rFonts w:hint="eastAsia"/>
+        </w:rPr>
+        <w:t xml:space="preserve">    TCP</w:t>
+      </w:r>
+      <w:r>
+        <w:rPr>
+          <w:rFonts w:hint="eastAsia"/>
+        </w:rPr>
+        <w:t>滑动窗口与回退</w:t>
+      </w:r>
+      <w:r>
+        <w:rPr>
+          <w:rFonts w:hint="eastAsia"/>
+        </w:rPr>
+        <w:t>N</w:t>
+      </w:r>
+      <w:r>
+        <w:rPr>
+          <w:rFonts w:hint="eastAsia"/>
+        </w:rPr>
+        <w:t>针协议。</w:t>
+      </w:r>
+    </w:p>
+    <w:p>
+      <w:r>
         <w:t xml:space="preserve">    7.</w:t>
       </w:r>
     </w:p>
@@ -10557,7 +15580,157 @@
         <w:rPr>
           <w:rFonts w:hint="eastAsia"/>
         </w:rPr>
-        <w:t xml:space="preserve">    ArrayList</w:t>
+        <w:t xml:space="preserve">    Http</w:t>
+      </w:r>
+      <w:r>
+        <w:rPr>
+          <w:rFonts w:hint="eastAsia"/>
+        </w:rPr>
+        <w:t>的报文结构。</w:t>
+      </w:r>
+    </w:p>
+    <w:p>
+      <w:r>
+        <w:t xml:space="preserve">    8.</w:t>
+      </w:r>
+    </w:p>
+    <w:p>
+      <w:r>
+        <w:rPr>
+          <w:rFonts w:hint="eastAsia"/>
+        </w:rPr>
+        <w:t xml:space="preserve">    Http</w:t>
+      </w:r>
+      <w:r>
+        <w:rPr>
+          <w:rFonts w:hint="eastAsia"/>
+        </w:rPr>
+        <w:t>的状态码含义。</w:t>
+      </w:r>
+    </w:p>
+    <w:p>
+      <w:r>
+        <w:t xml:space="preserve">    9.</w:t>
+      </w:r>
+    </w:p>
+    <w:p>
+      <w:r>
+        <w:rPr>
+          <w:rFonts w:hint="eastAsia"/>
+        </w:rPr>
+        <w:t xml:space="preserve">    Http?request</w:t>
+      </w:r>
+      <w:r>
+        <w:rPr>
+          <w:rFonts w:hint="eastAsia"/>
+        </w:rPr>
+        <w:t>的几种类型。</w:t>
+      </w:r>
+    </w:p>
+    <w:p>
+      <w:r>
+        <w:t xml:space="preserve">    10.</w:t>
+      </w:r>
+    </w:p>
+    <w:p>
+      <w:r>
+        <w:rPr>
+          <w:rFonts w:hint="eastAsia"/>
+        </w:rPr>
+        <w:t xml:space="preserve">    Http1.1</w:t>
+      </w:r>
+      <w:r>
+        <w:rPr>
+          <w:rFonts w:hint="eastAsia"/>
+        </w:rPr>
+        <w:t>和</w:t>
+      </w:r>
+      <w:r>
+        <w:rPr>
+          <w:rFonts w:hint="eastAsia"/>
+        </w:rPr>
+        <w:t>Http1.0</w:t>
+      </w:r>
+      <w:r>
+        <w:rPr>
+          <w:rFonts w:hint="eastAsia"/>
+        </w:rPr>
+        <w:t>的区别</w:t>
+      </w:r>
+    </w:p>
+    <w:p>
+      <w:r>
+        <w:t xml:space="preserve">    11.</w:t>
+      </w:r>
+    </w:p>
+    <w:p>
+      <w:r>
+        <w:rPr>
+          <w:rFonts w:hint="eastAsia"/>
+        </w:rPr>
+        <w:t xml:space="preserve">    Http</w:t>
+      </w:r>
+      <w:r>
+        <w:rPr>
+          <w:rFonts w:hint="eastAsia"/>
+        </w:rPr>
+        <w:t>怎么处理长连接。</w:t>
+      </w:r>
+    </w:p>
+    <w:p>
+      <w:r>
+        <w:t xml:space="preserve">    12.</w:t>
+      </w:r>
+    </w:p>
+    <w:p>
+      <w:r>
+        <w:rPr>
+          <w:rFonts w:hint="eastAsia"/>
+        </w:rPr>
+        <w:t xml:space="preserve">    Cookie</w:t>
+      </w:r>
+      <w:r>
+        <w:rPr>
+          <w:rFonts w:hint="eastAsia"/>
+        </w:rPr>
+        <w:t>与</w:t>
+      </w:r>
+      <w:r>
+        <w:rPr>
+          <w:rFonts w:hint="eastAsia"/>
+        </w:rPr>
+        <w:t>Session</w:t>
+      </w:r>
+      <w:r>
+        <w:rPr>
+          <w:rFonts w:hint="eastAsia"/>
+        </w:rPr>
+        <w:t>的作用于原理。</w:t>
+      </w:r>
+    </w:p>
+    <w:p>
+      <w:r>
+        <w:t xml:space="preserve">    13.</w:t>
+      </w:r>
+    </w:p>
+    <w:p>
+      <w:r>
+        <w:rPr>
+          <w:rFonts w:hint="eastAsia"/>
+        </w:rPr>
+        <w:t xml:space="preserve">    </w:t>
+      </w:r>
+      <w:r>
+        <w:rPr>
+          <w:rFonts w:hint="eastAsia"/>
+        </w:rPr>
+        <w:t>电脑上访问一个网页，整个过程是怎么样的：</w:t>
+      </w:r>
+      <w:r>
+        <w:rPr>
+          <w:rFonts w:hint="eastAsia"/>
+        </w:rPr>
+        <w:t>DNS</w:t>
       </w:r>
       <w:r>
         <w:rPr>
@@ -10569,7 +15742,7 @@
         <w:rPr>
           <w:rFonts w:hint="eastAsia"/>
         </w:rPr>
-        <w:t>LinkedList</w:t>
+        <w:t>HTTP</w:t>
       </w:r>
       <w:r>
         <w:rPr>
@@ -10581,13 +15754,413 @@
         <w:rPr>
           <w:rFonts w:hint="eastAsia"/>
         </w:rPr>
-        <w:t>Vector</w:t>
-      </w:r>
-      <w:r>
-        <w:rPr>
-          <w:rFonts w:hint="eastAsia"/>
-        </w:rPr>
-        <w:t>的区别。</w:t>
+        <w:t>TCP</w:t>
+      </w:r>
+      <w:r>
+        <w:rPr>
+          <w:rFonts w:hint="eastAsia"/>
+        </w:rPr>
+        <w:t>、</w:t>
+      </w:r>
+      <w:r>
+        <w:rPr>
+          <w:rFonts w:hint="eastAsia"/>
+        </w:rPr>
+        <w:t>OSPF</w:t>
+      </w:r>
+      <w:r>
+        <w:rPr>
+          <w:rFonts w:hint="eastAsia"/>
+        </w:rPr>
+        <w:t>、</w:t>
+      </w:r>
+      <w:r>
+        <w:rPr>
+          <w:rFonts w:hint="eastAsia"/>
+        </w:rPr>
+        <w:t>IP</w:t>
+      </w:r>
+      <w:r>
+        <w:rPr>
+          <w:rFonts w:hint="eastAsia"/>
+        </w:rPr>
+        <w:t>、</w:t>
+      </w:r>
+      <w:r>
+        <w:rPr>
+          <w:rFonts w:hint="eastAsia"/>
+        </w:rPr>
+        <w:t>ARP</w:t>
+      </w:r>
+      <w:r>
+        <w:rPr>
+          <w:rFonts w:hint="eastAsia"/>
+        </w:rPr>
+        <w:t>。</w:t>
+      </w:r>
+    </w:p>
+    <w:p>
+      <w:r>
+        <w:t xml:space="preserve">    14.</w:t>
+      </w:r>
+    </w:p>
+    <w:p>
+      <w:r>
+        <w:rPr>
+          <w:rFonts w:hint="eastAsia"/>
+        </w:rPr>
+        <w:t xml:space="preserve">    Ping</w:t>
+      </w:r>
+      <w:r>
+        <w:rPr>
+          <w:rFonts w:hint="eastAsia"/>
+        </w:rPr>
+        <w:t>的整个过程。</w:t>
+      </w:r>
+      <w:r>
+        <w:rPr>
+          <w:rFonts w:hint="eastAsia"/>
+        </w:rPr>
+        <w:t>ICMP</w:t>
+      </w:r>
+      <w:r>
+        <w:rPr>
+          <w:rFonts w:hint="eastAsia"/>
+        </w:rPr>
+        <w:t>报文是什么。</w:t>
+      </w:r>
+    </w:p>
+    <w:p>
+      <w:r>
+        <w:t xml:space="preserve">    15.</w:t>
+      </w:r>
+    </w:p>
+    <w:p>
+      <w:r>
+        <w:rPr>
+          <w:rFonts w:hint="eastAsia"/>
+        </w:rPr>
+        <w:t xml:space="preserve">    C/S</w:t>
+      </w:r>
+      <w:r>
+        <w:rPr>
+          <w:rFonts w:hint="eastAsia"/>
+        </w:rPr>
+        <w:t>模式下使用</w:t>
+      </w:r>
+      <w:r>
+        <w:rPr>
+          <w:rFonts w:hint="eastAsia"/>
+        </w:rPr>
+        <w:t>socket</w:t>
+      </w:r>
+      <w:r>
+        <w:rPr>
+          <w:rFonts w:hint="eastAsia"/>
+        </w:rPr>
+        <w:t>通信，几个关键函数。</w:t>
+      </w:r>
+    </w:p>
+    <w:p>
+      <w:r>
+        <w:t xml:space="preserve">    16.</w:t>
+      </w:r>
+    </w:p>
+    <w:p>
+      <w:r>
+        <w:rPr>
+          <w:rFonts w:hint="eastAsia"/>
+        </w:rPr>
+        <w:t xml:space="preserve">    IP</w:t>
+      </w:r>
+      <w:r>
+        <w:rPr>
+          <w:rFonts w:hint="eastAsia"/>
+        </w:rPr>
+        <w:t>地址分类。</w:t>
+      </w:r>
+    </w:p>
+    <w:p>
+      <w:r>
+        <w:t xml:space="preserve">    17.</w:t>
+      </w:r>
+    </w:p>
+    <w:p>
+      <w:r>
+        <w:rPr>
+          <w:rFonts w:hint="eastAsia"/>
+        </w:rPr>
+        <w:t xml:space="preserve">    </w:t>
+      </w:r>
+      <w:r>
+        <w:rPr>
+          <w:rFonts w:hint="eastAsia"/>
+        </w:rPr>
+        <w:t>路由器与交换机区别。</w:t>
+      </w:r>
+    </w:p>
+    <w:p>
+      <w:r>
+        <w:rPr>
+          <w:rFonts w:hint="eastAsia"/>
+        </w:rPr>
+        <w:tab/>
+      </w:r>
+      <w:r>
+        <w:rPr>
+          <w:rFonts w:hint="eastAsia"/>
+        </w:rPr>
+        <w:t>网络其实大体分为两块，一个</w:t>
+      </w:r>
+      <w:r>
+        <w:rPr>
+          <w:rFonts w:hint="eastAsia"/>
+        </w:rPr>
+        <w:t>TCP</w:t>
+      </w:r>
+      <w:r>
+        <w:rPr>
+          <w:rFonts w:hint="eastAsia"/>
+        </w:rPr>
+        <w:t>协议，一个</w:t>
+      </w:r>
+      <w:r>
+        <w:rPr>
+          <w:rFonts w:hint="eastAsia"/>
+        </w:rPr>
+        <w:t>HTTP</w:t>
+      </w:r>
+      <w:r>
+        <w:rPr>
+          <w:rFonts w:hint="eastAsia"/>
+        </w:rPr>
+        <w:t>协议，只要把这两块以及相关协议搞清楚，一般问题不大。</w:t>
+      </w:r>
+    </w:p>
+    <w:p>
+      <w:r>
+        <w:rPr>
+          <w:rFonts w:hint="eastAsia"/>
+        </w:rPr>
+        <w:t>=====================================</w:t>
+      </w:r>
+      <w:r>
+        <w:rPr>
+          <w:rFonts w:hint="eastAsia"/>
+        </w:rPr>
+        <w:t>数据结构与算法</w:t>
+      </w:r>
+      <w:r>
+        <w:rPr>
+          <w:rFonts w:hint="eastAsia"/>
+        </w:rPr>
+        <w:t>===================================</w:t>
+      </w:r>
+    </w:p>
+    <w:p>
+      <w:r>
+        <w:rPr>
+          <w:rFonts w:hint="eastAsia"/>
+        </w:rPr>
+        <w:t>作者：</w:t>
+      </w:r>
+      <w:r>
+        <w:rPr>
+          <w:rFonts w:hint="eastAsia"/>
+        </w:rPr>
+        <w:t>Xoper.ducky</w:t>
+      </w:r>
+    </w:p>
+    <w:p>
+      <w:r>
+        <w:rPr>
+          <w:rFonts w:hint="eastAsia"/>
+        </w:rPr>
+        <w:t>链接：</w:t>
+      </w:r>
+      <w:r>
+        <w:rPr>
+          <w:rFonts w:hint="eastAsia"/>
+        </w:rPr>
+        <w:t>https://www.nowcoder.com/discuss/3043?type=2&amp;order=0&amp;pos=25&amp;page=7</w:t>
+      </w:r>
+    </w:p>
+    <w:p>
+      <w:r>
+        <w:rPr>
+          <w:rFonts w:hint="eastAsia"/>
+        </w:rPr>
+        <w:t>来源：牛客网</w:t>
+      </w:r>
+    </w:p>
+    <w:p/>
+    <w:p>
+      <w:r>
+        <w:t>1.</w:t>
+      </w:r>
+    </w:p>
+    <w:p>
+      <w:r>
+        <w:rPr>
+          <w:rFonts w:hint="eastAsia"/>
+        </w:rPr>
+        <w:t xml:space="preserve">    </w:t>
+      </w:r>
+      <w:r>
+        <w:rPr>
+          <w:rFonts w:hint="eastAsia"/>
+        </w:rPr>
+        <w:t>链表与数组。</w:t>
+      </w:r>
+    </w:p>
+    <w:p>
+      <w:r>
+        <w:t xml:space="preserve">    2.</w:t>
+      </w:r>
+    </w:p>
+    <w:p>
+      <w:r>
+        <w:rPr>
+          <w:rFonts w:hint="eastAsia"/>
+        </w:rPr>
+        <w:t xml:space="preserve">    </w:t>
+      </w:r>
+      <w:r>
+        <w:rPr>
+          <w:rFonts w:hint="eastAsia"/>
+        </w:rPr>
+        <w:t>队列和栈，出栈与入栈。</w:t>
+      </w:r>
+    </w:p>
+    <w:p>
+      <w:r>
+        <w:t xml:space="preserve">    3.</w:t>
+      </w:r>
+    </w:p>
+    <w:p>
+      <w:r>
+        <w:rPr>
+          <w:rFonts w:hint="eastAsia"/>
+        </w:rPr>
+        <w:t xml:space="preserve">    </w:t>
+      </w:r>
+      <w:r>
+        <w:rPr>
+          <w:rFonts w:hint="eastAsia"/>
+        </w:rPr>
+        <w:t>链表的删除、插入、反向。</w:t>
+      </w:r>
+    </w:p>
+    <w:p>
+      <w:r>
+        <w:t xml:space="preserve">    4.</w:t>
+      </w:r>
+    </w:p>
+    <w:p>
+      <w:r>
+        <w:rPr>
+          <w:rFonts w:hint="eastAsia"/>
+        </w:rPr>
+        <w:t xml:space="preserve">    </w:t>
+      </w:r>
+      <w:r>
+        <w:rPr>
+          <w:rFonts w:hint="eastAsia"/>
+        </w:rPr>
+        <w:t>字符串操作。</w:t>
+      </w:r>
+    </w:p>
+    <w:p>
+      <w:r>
+        <w:t xml:space="preserve">    5.</w:t>
+      </w:r>
+    </w:p>
+    <w:p>
+      <w:r>
+        <w:rPr>
+          <w:rFonts w:hint="eastAsia"/>
+        </w:rPr>
+        <w:t xml:space="preserve">    Hash</w:t>
+      </w:r>
+      <w:r>
+        <w:rPr>
+          <w:rFonts w:hint="eastAsia"/>
+        </w:rPr>
+        <w:t>表的</w:t>
+      </w:r>
+      <w:r>
+        <w:rPr>
+          <w:rFonts w:hint="eastAsia"/>
+        </w:rPr>
+        <w:t>hash</w:t>
+      </w:r>
+      <w:r>
+        <w:rPr>
+          <w:rFonts w:hint="eastAsia"/>
+        </w:rPr>
+        <w:t>函数，冲突解决方法有哪些。</w:t>
+      </w:r>
+    </w:p>
+    <w:p>
+      <w:r>
+        <w:t xml:space="preserve">    6.</w:t>
+      </w:r>
+    </w:p>
+    <w:p>
+      <w:r>
+        <w:rPr>
+          <w:rFonts w:hint="eastAsia"/>
+        </w:rPr>
+        <w:t xml:space="preserve">    </w:t>
+      </w:r>
+      <w:r>
+        <w:rPr>
+          <w:rFonts w:hint="eastAsia"/>
+        </w:rPr>
+        <w:t>各种排序：冒泡、选择、插入、希尔、归并、快排、堆排、桶排、基数的原理、平均时间复杂度、最坏时间复杂度、空间复杂度、是否稳定。</w:t>
+      </w:r>
+    </w:p>
+    <w:p>
+      <w:r>
+        <w:t xml:space="preserve">    7.</w:t>
+      </w:r>
+    </w:p>
+    <w:p>
+      <w:r>
+        <w:rPr>
+          <w:rFonts w:hint="eastAsia"/>
+        </w:rPr>
+        <w:t xml:space="preserve">    </w:t>
+      </w:r>
+      <w:r>
+        <w:rPr>
+          <w:rFonts w:hint="eastAsia"/>
+        </w:rPr>
+        <w:t>快排的</w:t>
+      </w:r>
+      <w:r>
+        <w:rPr>
+          <w:rFonts w:hint="eastAsia"/>
+        </w:rPr>
+        <w:t>partition</w:t>
+      </w:r>
+      <w:r>
+        <w:rPr>
+          <w:rFonts w:hint="eastAsia"/>
+        </w:rPr>
+        <w:t>函数与归并的</w:t>
+      </w:r>
+      <w:r>
+        <w:rPr>
+          <w:rFonts w:hint="eastAsia"/>
+        </w:rPr>
+        <w:t>Merge</w:t>
+      </w:r>
+      <w:r>
+        <w:rPr>
+          <w:rFonts w:hint="eastAsia"/>
+        </w:rPr>
+        <w:t>函数。</w:t>
       </w:r>
     </w:p>
     <w:p>
@@ -10600,19 +16173,119 @@
         <w:rPr>
           <w:rFonts w:hint="eastAsia"/>
         </w:rPr>
-        <w:t xml:space="preserve">    String</w:t>
-      </w:r>
-      <w:r>
-        <w:rPr>
-          <w:rFonts w:hint="eastAsia"/>
-        </w:rPr>
-        <w:t>、</w:t>
-      </w:r>
-      <w:r>
-        <w:rPr>
-          <w:rFonts w:hint="eastAsia"/>
-        </w:rPr>
-        <w:t>StringBuffer</w:t>
+        <w:t xml:space="preserve">    </w:t>
+      </w:r>
+      <w:r>
+        <w:rPr>
+          <w:rFonts w:hint="eastAsia"/>
+        </w:rPr>
+        <w:t>对冒泡与快排的改进。</w:t>
+      </w:r>
+    </w:p>
+    <w:p>
+      <w:r>
+        <w:t xml:space="preserve">    9.</w:t>
+      </w:r>
+    </w:p>
+    <w:p>
+      <w:r>
+        <w:rPr>
+          <w:rFonts w:hint="eastAsia"/>
+        </w:rPr>
+        <w:t xml:space="preserve">    </w:t>
+      </w:r>
+      <w:r>
+        <w:rPr>
+          <w:rFonts w:hint="eastAsia"/>
+        </w:rPr>
+        <w:t>二分查找，与变种二分查找。</w:t>
+      </w:r>
+    </w:p>
+    <w:p>
+      <w:r>
+        <w:t xml:space="preserve">    10.</w:t>
+      </w:r>
+    </w:p>
+    <w:p>
+      <w:r>
+        <w:rPr>
+          <w:rFonts w:hint="eastAsia"/>
+        </w:rPr>
+        <w:t xml:space="preserve">    </w:t>
+      </w:r>
+      <w:r>
+        <w:rPr>
+          <w:rFonts w:hint="eastAsia"/>
+        </w:rPr>
+        <w:t>二叉树、</w:t>
+      </w:r>
+      <w:r>
+        <w:rPr>
+          <w:rFonts w:hint="eastAsia"/>
+        </w:rPr>
+        <w:t>B+</w:t>
+      </w:r>
+      <w:r>
+        <w:rPr>
+          <w:rFonts w:hint="eastAsia"/>
+        </w:rPr>
+        <w:t>树、</w:t>
+      </w:r>
+      <w:r>
+        <w:rPr>
+          <w:rFonts w:hint="eastAsia"/>
+        </w:rPr>
+        <w:t>AVL</w:t>
+      </w:r>
+      <w:r>
+        <w:rPr>
+          <w:rFonts w:hint="eastAsia"/>
+        </w:rPr>
+        <w:t>树、红黑树、哈夫曼树。</w:t>
+      </w:r>
+    </w:p>
+    <w:p>
+      <w:r>
+        <w:t xml:space="preserve">    11.</w:t>
+      </w:r>
+    </w:p>
+    <w:p>
+      <w:r>
+        <w:rPr>
+          <w:rFonts w:hint="eastAsia"/>
+        </w:rPr>
+        <w:t xml:space="preserve">    </w:t>
+      </w:r>
+      <w:r>
+        <w:rPr>
+          <w:rFonts w:hint="eastAsia"/>
+        </w:rPr>
+        <w:t>二叉树的前中后续遍历：递归与非递归写法，层序遍历算法。</w:t>
+      </w:r>
+    </w:p>
+    <w:p>
+      <w:r>
+        <w:t xml:space="preserve">    12.</w:t>
+      </w:r>
+    </w:p>
+    <w:p>
+      <w:r>
+        <w:rPr>
+          <w:rFonts w:hint="eastAsia"/>
+        </w:rPr>
+        <w:t xml:space="preserve">    </w:t>
+      </w:r>
+      <w:r>
+        <w:rPr>
+          <w:rFonts w:hint="eastAsia"/>
+        </w:rPr>
+        <w:t>图的</w:t>
+      </w:r>
+      <w:r>
+        <w:rPr>
+          <w:rFonts w:hint="eastAsia"/>
+        </w:rPr>
+        <w:t>BFS</w:t>
       </w:r>
       <w:r>
         <w:rPr>
@@ -10624,197 +16297,37 @@
         <w:rPr>
           <w:rFonts w:hint="eastAsia"/>
         </w:rPr>
-        <w:t>StringBuilder</w:t>
-      </w:r>
-      <w:r>
-        <w:rPr>
-          <w:rFonts w:hint="eastAsia"/>
-        </w:rPr>
-        <w:t>的区别。</w:t>
-      </w:r>
-    </w:p>
-    <w:p>
-      <w:r>
-        <w:t xml:space="preserve">    9.</w:t>
-      </w:r>
-    </w:p>
-    <w:p>
-      <w:r>
-        <w:rPr>
-          <w:rFonts w:hint="eastAsia"/>
-        </w:rPr>
-        <w:t xml:space="preserve">    Map</w:t>
-      </w:r>
-      <w:r>
-        <w:rPr>
-          <w:rFonts w:hint="eastAsia"/>
-        </w:rPr>
-        <w:t>、</w:t>
-      </w:r>
-      <w:r>
-        <w:rPr>
-          <w:rFonts w:hint="eastAsia"/>
-        </w:rPr>
-        <w:t>Set</w:t>
-      </w:r>
-      <w:r>
-        <w:rPr>
-          <w:rFonts w:hint="eastAsia"/>
-        </w:rPr>
-        <w:t>、</w:t>
-      </w:r>
-      <w:r>
-        <w:rPr>
-          <w:rFonts w:hint="eastAsia"/>
-        </w:rPr>
-        <w:t>List</w:t>
-      </w:r>
-      <w:r>
-        <w:rPr>
-          <w:rFonts w:hint="eastAsia"/>
-        </w:rPr>
-        <w:t>、</w:t>
-      </w:r>
-      <w:r>
-        <w:rPr>
-          <w:rFonts w:hint="eastAsia"/>
-        </w:rPr>
-        <w:t>Queue</w:t>
-      </w:r>
-      <w:r>
-        <w:rPr>
-          <w:rFonts w:hint="eastAsia"/>
-        </w:rPr>
-        <w:t>、</w:t>
-      </w:r>
-      <w:r>
-        <w:rPr>
-          <w:rFonts w:hint="eastAsia"/>
-        </w:rPr>
-        <w:t>Stack</w:t>
-      </w:r>
-      <w:r>
-        <w:rPr>
-          <w:rFonts w:hint="eastAsia"/>
-        </w:rPr>
-        <w:t>的特点与用法。</w:t>
-      </w:r>
-    </w:p>
-    <w:p>
-      <w:r>
-        <w:t xml:space="preserve">    10.</w:t>
-      </w:r>
-    </w:p>
-    <w:p>
-      <w:r>
-        <w:rPr>
-          <w:rFonts w:hint="eastAsia"/>
-        </w:rPr>
-        <w:t xml:space="preserve">    HashMap</w:t>
-      </w:r>
-      <w:r>
-        <w:rPr>
-          <w:rFonts w:hint="eastAsia"/>
-        </w:rPr>
-        <w:t>和</w:t>
-      </w:r>
-      <w:r>
-        <w:rPr>
-          <w:rFonts w:hint="eastAsia"/>
-        </w:rPr>
-        <w:t>HashTable</w:t>
-      </w:r>
-      <w:r>
-        <w:rPr>
-          <w:rFonts w:hint="eastAsia"/>
-        </w:rPr>
-        <w:t>的区别。</w:t>
-      </w:r>
-    </w:p>
-    <w:p>
-      <w:r>
-        <w:t xml:space="preserve">    11.</w:t>
-      </w:r>
-    </w:p>
-    <w:p>
-      <w:r>
-        <w:rPr>
-          <w:rFonts w:hint="eastAsia"/>
-        </w:rPr>
-        <w:t xml:space="preserve">    HashMap</w:t>
-      </w:r>
-      <w:r>
-        <w:rPr>
-          <w:rFonts w:hint="eastAsia"/>
-        </w:rPr>
-        <w:t>和</w:t>
-      </w:r>
-      <w:r>
-        <w:rPr>
-          <w:rFonts w:hint="eastAsia"/>
-        </w:rPr>
-        <w:t>ConcurrentHashMap</w:t>
-      </w:r>
-      <w:r>
-        <w:rPr>
-          <w:rFonts w:hint="eastAsia"/>
-        </w:rPr>
-        <w:t>的区别，</w:t>
-      </w:r>
-      <w:r>
-        <w:rPr>
-          <w:rFonts w:hint="eastAsia"/>
-        </w:rPr>
-        <w:t>HashMap</w:t>
-      </w:r>
-      <w:r>
-        <w:rPr>
-          <w:rFonts w:hint="eastAsia"/>
-        </w:rPr>
-        <w:t>的底层源码。</w:t>
-      </w:r>
-    </w:p>
-    <w:p>
-      <w:r>
-        <w:t xml:space="preserve">    12.</w:t>
-      </w:r>
-    </w:p>
-    <w:p>
-      <w:r>
-        <w:rPr>
-          <w:rFonts w:hint="eastAsia"/>
-        </w:rPr>
-        <w:t xml:space="preserve">    TreeMap</w:t>
-      </w:r>
-      <w:r>
-        <w:rPr>
-          <w:rFonts w:hint="eastAsia"/>
-        </w:rPr>
-        <w:t>、</w:t>
-      </w:r>
-      <w:r>
-        <w:rPr>
-          <w:rFonts w:hint="eastAsia"/>
-        </w:rPr>
-        <w:t>HashMap</w:t>
-      </w:r>
-      <w:r>
-        <w:rPr>
-          <w:rFonts w:hint="eastAsia"/>
-        </w:rPr>
-        <w:t>、</w:t>
-      </w:r>
-      <w:r>
-        <w:rPr>
-          <w:rFonts w:hint="eastAsia"/>
-        </w:rPr>
-        <w:t>LindedHashMap</w:t>
-      </w:r>
-      <w:r>
-        <w:rPr>
-          <w:rFonts w:hint="eastAsia"/>
-        </w:rPr>
-        <w:t>的区别。</w:t>
+        <w:t>DFS</w:t>
+      </w:r>
+      <w:r>
+        <w:rPr>
+          <w:rFonts w:hint="eastAsia"/>
+        </w:rPr>
+        <w:t>算法，最小生成树</w:t>
+      </w:r>
+      <w:r>
+        <w:rPr>
+          <w:rFonts w:hint="eastAsia"/>
+        </w:rPr>
+        <w:t>prim</w:t>
+      </w:r>
+      <w:r>
+        <w:rPr>
+          <w:rFonts w:hint="eastAsia"/>
+        </w:rPr>
+        <w:t>算法与最短路径</w:t>
+      </w:r>
+      <w:r>
+        <w:rPr>
+          <w:rFonts w:hint="eastAsia"/>
+        </w:rPr>
+        <w:t>Dijkstra</w:t>
+      </w:r>
+      <w:r>
+        <w:rPr>
+          <w:rFonts w:hint="eastAsia"/>
+        </w:rPr>
+        <w:t>算法。</w:t>
       </w:r>
     </w:p>
     <w:p>
@@ -10827,25 +16340,13 @@
         <w:rPr>
           <w:rFonts w:hint="eastAsia"/>
         </w:rPr>
-        <w:t xml:space="preserve">    Collection</w:t>
-      </w:r>
-      <w:r>
-        <w:rPr>
-          <w:rFonts w:hint="eastAsia"/>
-        </w:rPr>
-        <w:t>包结构，与</w:t>
-      </w:r>
-      <w:r>
-        <w:rPr>
-          <w:rFonts w:hint="eastAsia"/>
-        </w:rPr>
-        <w:t>Collections</w:t>
-      </w:r>
-      <w:r>
-        <w:rPr>
-          <w:rFonts w:hint="eastAsia"/>
-        </w:rPr>
-        <w:t>的区别。</w:t>
+        <w:t xml:space="preserve">    KMP</w:t>
+      </w:r>
+      <w:r>
+        <w:rPr>
+          <w:rFonts w:hint="eastAsia"/>
+        </w:rPr>
+        <w:t>算法。</w:t>
       </w:r>
     </w:p>
     <w:p>
@@ -10858,49 +16359,13 @@
         <w:rPr>
           <w:rFonts w:hint="eastAsia"/>
         </w:rPr>
-        <w:t xml:space="preserve">    try?catch?finally</w:t>
-      </w:r>
-      <w:r>
-        <w:rPr>
-          <w:rFonts w:hint="eastAsia"/>
-        </w:rPr>
-        <w:t>，</w:t>
-      </w:r>
-      <w:r>
-        <w:rPr>
-          <w:rFonts w:hint="eastAsia"/>
-        </w:rPr>
-        <w:t>try</w:t>
-      </w:r>
-      <w:r>
-        <w:rPr>
-          <w:rFonts w:hint="eastAsia"/>
-        </w:rPr>
-        <w:t>里有</w:t>
-      </w:r>
-      <w:r>
-        <w:rPr>
-          <w:rFonts w:hint="eastAsia"/>
-        </w:rPr>
-        <w:t>return</w:t>
-      </w:r>
-      <w:r>
-        <w:rPr>
-          <w:rFonts w:hint="eastAsia"/>
-        </w:rPr>
-        <w:t>，</w:t>
-      </w:r>
-      <w:r>
-        <w:rPr>
-          <w:rFonts w:hint="eastAsia"/>
-        </w:rPr>
-        <w:t>finally</w:t>
-      </w:r>
-      <w:r>
-        <w:rPr>
-          <w:rFonts w:hint="eastAsia"/>
-        </w:rPr>
-        <w:t>还执行么？</w:t>
+        <w:t xml:space="preserve">    </w:t>
+      </w:r>
+      <w:r>
+        <w:rPr>
+          <w:rFonts w:hint="eastAsia"/>
+        </w:rPr>
+        <w:t>排列组合问题。</w:t>
       </w:r>
     </w:p>
     <w:p>
@@ -10913,49 +16378,13 @@
         <w:rPr>
           <w:rFonts w:hint="eastAsia"/>
         </w:rPr>
-        <w:t xml:space="preserve">    Excption</w:t>
-      </w:r>
-      <w:r>
-        <w:rPr>
-          <w:rFonts w:hint="eastAsia"/>
-        </w:rPr>
-        <w:t>与</w:t>
-      </w:r>
-      <w:r>
-        <w:rPr>
-          <w:rFonts w:hint="eastAsia"/>
-        </w:rPr>
-        <w:t>Error</w:t>
-      </w:r>
-      <w:r>
-        <w:rPr>
-          <w:rFonts w:hint="eastAsia"/>
-        </w:rPr>
-        <w:t>包结构。</w:t>
-      </w:r>
-      <w:r>
-        <w:rPr>
-          <w:rFonts w:hint="eastAsia"/>
-        </w:rPr>
-        <w:t>OOM</w:t>
-      </w:r>
-      <w:r>
-        <w:rPr>
-          <w:rFonts w:hint="eastAsia"/>
-        </w:rPr>
-        <w:t>你遇到过哪些情况，</w:t>
-      </w:r>
-      <w:r>
-        <w:rPr>
-          <w:rFonts w:hint="eastAsia"/>
-        </w:rPr>
-        <w:t>SOF</w:t>
-      </w:r>
-      <w:r>
-        <w:rPr>
-          <w:rFonts w:hint="eastAsia"/>
-        </w:rPr>
-        <w:t>你遇到过哪些情况。</w:t>
+        <w:t xml:space="preserve">    </w:t>
+      </w:r>
+      <w:r>
+        <w:rPr>
+          <w:rFonts w:hint="eastAsia"/>
+        </w:rPr>
+        <w:t>动态规划、贪心算法、分治算法。（一般不会问到）</w:t>
       </w:r>
     </w:p>
     <w:p>
@@ -10968,173 +16397,142 @@
         <w:rPr>
           <w:rFonts w:hint="eastAsia"/>
         </w:rPr>
-        <w:t xml:space="preserve">    Java</w:t>
-      </w:r>
-      <w:r>
-        <w:rPr>
-          <w:rFonts w:hint="eastAsia"/>
-        </w:rPr>
-        <w:t>面向对象的三个特征与含义。</w:t>
-      </w:r>
-    </w:p>
-    <w:p>
-      <w:r>
-        <w:t xml:space="preserve">    17.</w:t>
-      </w:r>
-    </w:p>
-    <w:p>
-      <w:r>
-        <w:rPr>
-          <w:rFonts w:hint="eastAsia"/>
-        </w:rPr>
-        <w:t xml:space="preserve">    Override</w:t>
-      </w:r>
-      <w:r>
-        <w:rPr>
-          <w:rFonts w:hint="eastAsia"/>
-        </w:rPr>
-        <w:t>和</w:t>
-      </w:r>
-      <w:r>
-        <w:rPr>
-          <w:rFonts w:hint="eastAsia"/>
-        </w:rPr>
-        <w:t>Overload</w:t>
-      </w:r>
-      <w:r>
-        <w:rPr>
-          <w:rFonts w:hint="eastAsia"/>
-        </w:rPr>
-        <w:t>的含义去区别。</w:t>
-      </w:r>
-    </w:p>
-    <w:p>
-      <w:r>
-        <w:t xml:space="preserve">    18.</w:t>
-      </w:r>
-    </w:p>
-    <w:p>
-      <w:r>
-        <w:rPr>
-          <w:rFonts w:hint="eastAsia"/>
-        </w:rPr>
-        <w:t xml:space="preserve">    Interface</w:t>
-      </w:r>
-      <w:r>
-        <w:rPr>
-          <w:rFonts w:hint="eastAsia"/>
-        </w:rPr>
-        <w:t>与</w:t>
-      </w:r>
-      <w:r>
-        <w:rPr>
-          <w:rFonts w:hint="eastAsia"/>
-        </w:rPr>
-        <w:t>abstract</w:t>
-      </w:r>
-      <w:r>
-        <w:rPr>
-          <w:rFonts w:hint="eastAsia"/>
-        </w:rPr>
-        <w:t>类的区别。</w:t>
-      </w:r>
-    </w:p>
-    <w:p>
-      <w:r>
-        <w:t xml:space="preserve">    19.</w:t>
-      </w:r>
-    </w:p>
-    <w:p>
-      <w:r>
-        <w:rPr>
-          <w:rFonts w:hint="eastAsia"/>
-        </w:rPr>
-        <w:t xml:space="preserve">    Static?class?</w:t>
-      </w:r>
-      <w:r>
-        <w:rPr>
-          <w:rFonts w:hint="eastAsia"/>
-        </w:rPr>
-        <w:t>与</w:t>
-      </w:r>
-      <w:r>
-        <w:rPr>
-          <w:rFonts w:hint="eastAsia"/>
-        </w:rPr>
-        <w:t>non?static?class</w:t>
-      </w:r>
-      <w:r>
-        <w:rPr>
-          <w:rFonts w:hint="eastAsia"/>
-        </w:rPr>
-        <w:t>的区别。</w:t>
-      </w:r>
-    </w:p>
-    <w:p>
-      <w:r>
-        <w:t xml:space="preserve">    20.</w:t>
-      </w:r>
-    </w:p>
-    <w:p>
-      <w:r>
-        <w:rPr>
-          <w:rFonts w:hint="eastAsia"/>
-        </w:rPr>
-        <w:t xml:space="preserve">    java</w:t>
-      </w:r>
-      <w:r>
-        <w:rPr>
-          <w:rFonts w:hint="eastAsia"/>
-        </w:rPr>
-        <w:t>多态的实现原理。</w:t>
-      </w:r>
-    </w:p>
-    <w:p>
-      <w:r>
-        <w:t xml:space="preserve">    21.</w:t>
-      </w:r>
-    </w:p>
-    <w:p>
-      <w:r>
-        <w:rPr>
-          <w:rFonts w:hint="eastAsia"/>
-        </w:rPr>
         <w:t xml:space="preserve">    </w:t>
       </w:r>
       <w:r>
         <w:rPr>
           <w:rFonts w:hint="eastAsia"/>
         </w:rPr>
-        <w:t>实现多线程的两种方法：</w:t>
-      </w:r>
-      <w:r>
-        <w:rPr>
-          <w:rFonts w:hint="eastAsia"/>
-        </w:rPr>
-        <w:t>Thread</w:t>
-      </w:r>
-      <w:r>
-        <w:rPr>
-          <w:rFonts w:hint="eastAsia"/>
-        </w:rPr>
-        <w:t>与</w:t>
-      </w:r>
-      <w:r>
-        <w:rPr>
-          <w:rFonts w:hint="eastAsia"/>
-        </w:rPr>
-        <w:t>Runable</w:t>
-      </w:r>
-      <w:r>
-        <w:rPr>
-          <w:rFonts w:hint="eastAsia"/>
-        </w:rPr>
-        <w:t>。</w:t>
-      </w:r>
-    </w:p>
-    <w:p>
-      <w:r>
-        <w:t xml:space="preserve">    22.</w:t>
+        <w:t>大数据处理：类似</w:t>
+      </w:r>
+      <w:r>
+        <w:rPr>
+          <w:rFonts w:hint="eastAsia"/>
+        </w:rPr>
+        <w:t>10</w:t>
+      </w:r>
+      <w:r>
+        <w:rPr>
+          <w:rFonts w:hint="eastAsia"/>
+        </w:rPr>
+        <w:t>亿条数据找出最大的</w:t>
+      </w:r>
+      <w:r>
+        <w:rPr>
+          <w:rFonts w:hint="eastAsia"/>
+        </w:rPr>
+        <w:t>1000</w:t>
+      </w:r>
+      <w:r>
+        <w:rPr>
+          <w:rFonts w:hint="eastAsia"/>
+        </w:rPr>
+        <w:t>个数</w:t>
+      </w:r>
+      <w:r>
+        <w:rPr>
+          <w:rFonts w:hint="eastAsia"/>
+        </w:rPr>
+        <w:t>.........</w:t>
+      </w:r>
+      <w:r>
+        <w:rPr>
+          <w:rFonts w:hint="eastAsia"/>
+        </w:rPr>
+        <w:t>等等</w:t>
+      </w:r>
+    </w:p>
+    <w:p>
+      <w:r>
+        <w:tab/>
+      </w:r>
+    </w:p>
+    <w:p>
+      <w:r>
+        <w:rPr>
+          <w:rFonts w:hint="eastAsia"/>
+        </w:rPr>
+        <w:tab/>
+      </w:r>
+      <w:r>
+        <w:rPr>
+          <w:rFonts w:hint="eastAsia"/>
+        </w:rPr>
+        <w:t>算法面试</w:t>
+      </w:r>
+      <w:r>
+        <w:rPr>
+          <w:rFonts w:hint="eastAsia"/>
+        </w:rPr>
+        <w:t>80</w:t>
+      </w:r>
+      <w:r>
+        <w:rPr>
+          <w:rFonts w:hint="eastAsia"/>
+        </w:rPr>
+        <w:t>题</w:t>
+      </w:r>
+    </w:p>
+    <w:p>
+      <w:r>
+        <w:rPr>
+          <w:rFonts w:hint="eastAsia"/>
+        </w:rPr>
+        <w:t>=========================</w:t>
+      </w:r>
+      <w:r>
+        <w:rPr>
+          <w:rFonts w:hint="eastAsia"/>
+        </w:rPr>
+        <w:t>有什么要问的？</w:t>
+      </w:r>
+      <w:r>
+        <w:rPr>
+          <w:rFonts w:hint="eastAsia"/>
+        </w:rPr>
+        <w:t>==============================</w:t>
+      </w:r>
+    </w:p>
+    <w:p>
+      <w:r>
+        <w:rPr>
+          <w:rFonts w:hint="eastAsia"/>
+        </w:rPr>
+        <w:t>作者：</w:t>
+      </w:r>
+      <w:r>
+        <w:rPr>
+          <w:rFonts w:hint="eastAsia"/>
+        </w:rPr>
+        <w:t>Xoper.ducky</w:t>
+      </w:r>
+    </w:p>
+    <w:p>
+      <w:r>
+        <w:rPr>
+          <w:rFonts w:hint="eastAsia"/>
+        </w:rPr>
+        <w:t>链接：</w:t>
+      </w:r>
+      <w:r>
+        <w:rPr>
+          <w:rFonts w:hint="eastAsia"/>
+        </w:rPr>
+        <w:t>https://www.nowcoder.com/discuss/3043?type=2&amp;order=0&amp;pos=25&amp;page=7</w:t>
+      </w:r>
+    </w:p>
+    <w:p>
+      <w:r>
+        <w:rPr>
+          <w:rFonts w:hint="eastAsia"/>
+        </w:rPr>
+        <w:t>来源：牛客网</w:t>
+      </w:r>
+    </w:p>
+    <w:p/>
+    <w:p>
+      <w:r>
+        <w:t>1.</w:t>
       </w:r>
     </w:p>
     <w:p>
@@ -11148,48 +16546,24 @@
         <w:rPr>
           <w:rFonts w:hint="eastAsia"/>
         </w:rPr>
-        <w:t>线程同步的方法：</w:t>
-      </w:r>
-      <w:r>
-        <w:rPr>
-          <w:rFonts w:hint="eastAsia"/>
-        </w:rPr>
-        <w:t>sychronized</w:t>
-      </w:r>
-      <w:r>
-        <w:rPr>
-          <w:rFonts w:hint="eastAsia"/>
-        </w:rPr>
-        <w:t>、</w:t>
-      </w:r>
-      <w:r>
-        <w:rPr>
-          <w:rFonts w:hint="eastAsia"/>
-        </w:rPr>
-        <w:t>lock</w:t>
-      </w:r>
-      <w:r>
-        <w:rPr>
-          <w:rFonts w:hint="eastAsia"/>
-        </w:rPr>
-        <w:t>、</w:t>
-      </w:r>
-      <w:r>
-        <w:rPr>
-          <w:rFonts w:hint="eastAsia"/>
-        </w:rPr>
-        <w:t>reentrantLock</w:t>
-      </w:r>
-      <w:r>
-        <w:rPr>
-          <w:rFonts w:hint="eastAsia"/>
-        </w:rPr>
-        <w:t>等。</w:t>
-      </w:r>
-    </w:p>
-    <w:p>
-      <w:r>
-        <w:t xml:space="preserve">    23.</w:t>
+        <w:t>贵公司一向以</w:t>
+      </w:r>
+      <w:r>
+        <w:rPr>
+          <w:rFonts w:hint="eastAsia"/>
+        </w:rPr>
+        <w:t>XXX</w:t>
+      </w:r>
+      <w:r>
+        <w:rPr>
+          <w:rFonts w:hint="eastAsia"/>
+        </w:rPr>
+        <w:t>著称，能不能说明一下公司这方面的特点？</w:t>
+      </w:r>
+    </w:p>
+    <w:p>
+      <w:r>
+        <w:t xml:space="preserve">    2.</w:t>
       </w:r>
     </w:p>
     <w:p>
@@ -11203,12 +16577,24 @@
         <w:rPr>
           <w:rFonts w:hint="eastAsia"/>
         </w:rPr>
-        <w:t>锁的等级：方法锁、对象锁、类锁。</w:t>
-      </w:r>
-    </w:p>
-    <w:p>
-      <w:r>
-        <w:t xml:space="preserve">    24.</w:t>
+        <w:t>贵公司</w:t>
+      </w:r>
+      <w:r>
+        <w:rPr>
+          <w:rFonts w:hint="eastAsia"/>
+        </w:rPr>
+        <w:t>XXX</w:t>
+      </w:r>
+      <w:r>
+        <w:rPr>
+          <w:rFonts w:hint="eastAsia"/>
+        </w:rPr>
+        <w:t>业务发展很好，这是公司发展的重点么？</w:t>
+      </w:r>
+    </w:p>
+    <w:p>
+      <w:r>
+        <w:t xml:space="preserve">    3.</w:t>
       </w:r>
     </w:p>
     <w:p>
@@ -11222,93 +16608,31 @@
         <w:rPr>
           <w:rFonts w:hint="eastAsia"/>
         </w:rPr>
-        <w:t>写出生产者消费者模式。</w:t>
-      </w:r>
-    </w:p>
-    <w:p>
-      <w:r>
-        <w:t xml:space="preserve">    25.</w:t>
-      </w:r>
-    </w:p>
-    <w:p>
-      <w:r>
-        <w:rPr>
-          <w:rFonts w:hint="eastAsia"/>
-        </w:rPr>
-        <w:t xml:space="preserve">    ThreadLocal</w:t>
-      </w:r>
-      <w:r>
-        <w:rPr>
-          <w:rFonts w:hint="eastAsia"/>
-        </w:rPr>
-        <w:t>的设计理念与作用。</w:t>
-      </w:r>
-    </w:p>
-    <w:p>
-      <w:r>
-        <w:t xml:space="preserve">    26.</w:t>
-      </w:r>
-    </w:p>
-    <w:p>
-      <w:r>
-        <w:rPr>
-          <w:rFonts w:hint="eastAsia"/>
-        </w:rPr>
-        <w:t xml:space="preserve">    ThreadPool</w:t>
-      </w:r>
-      <w:r>
-        <w:rPr>
-          <w:rFonts w:hint="eastAsia"/>
-        </w:rPr>
-        <w:t>用法与优势。</w:t>
-      </w:r>
-    </w:p>
-    <w:p>
-      <w:r>
-        <w:t xml:space="preserve">    27.</w:t>
-      </w:r>
-    </w:p>
-    <w:p>
-      <w:r>
-        <w:rPr>
-          <w:rFonts w:hint="eastAsia"/>
-        </w:rPr>
-        <w:t xml:space="preserve">    Concurrent</w:t>
-      </w:r>
-      <w:r>
-        <w:rPr>
-          <w:rFonts w:hint="eastAsia"/>
-        </w:rPr>
-        <w:t>包里的其他东西：</w:t>
-      </w:r>
-      <w:r>
-        <w:rPr>
-          <w:rFonts w:hint="eastAsia"/>
-        </w:rPr>
-        <w:t>ArrayBlockingQueue</w:t>
-      </w:r>
-      <w:r>
-        <w:rPr>
-          <w:rFonts w:hint="eastAsia"/>
-        </w:rPr>
-        <w:t>、</w:t>
-      </w:r>
-      <w:r>
-        <w:rPr>
-          <w:rFonts w:hint="eastAsia"/>
-        </w:rPr>
-        <w:t>CountDownLatch</w:t>
-      </w:r>
-      <w:r>
-        <w:rPr>
-          <w:rFonts w:hint="eastAsia"/>
-        </w:rPr>
-        <w:t>等等。</w:t>
-      </w:r>
-    </w:p>
-    <w:p>
-      <w:r>
-        <w:t xml:space="preserve">    28.</w:t>
+        <w:t>对技术和业务怎么看？</w:t>
+      </w:r>
+    </w:p>
+    <w:p>
+      <w:r>
+        <w:t xml:space="preserve">    4.</w:t>
+      </w:r>
+    </w:p>
+    <w:p>
+      <w:r>
+        <w:rPr>
+          <w:rFonts w:hint="eastAsia"/>
+        </w:rPr>
+        <w:t xml:space="preserve">    </w:t>
+      </w:r>
+      <w:r>
+        <w:rPr>
+          <w:rFonts w:hint="eastAsia"/>
+        </w:rPr>
+        <w:t>贵公司一般的团队是多大，几个人负责一个产品或者业务？</w:t>
+      </w:r>
+    </w:p>
+    <w:p>
+      <w:r>
+        <w:t xml:space="preserve">    5.</w:t>
       </w:r>
     </w:p>
     <w:p>
@@ -11317,2167 +16641,6 @@
           <w:rFonts w:hint="eastAsia"/>
         </w:rPr>
         <w:lastRenderedPageBreak/>
-        <w:t xml:space="preserve">    wait()</w:t>
-      </w:r>
-      <w:r>
-        <w:rPr>
-          <w:rFonts w:hint="eastAsia"/>
-        </w:rPr>
-        <w:t>和</w:t>
-      </w:r>
-      <w:r>
-        <w:rPr>
-          <w:rFonts w:hint="eastAsia"/>
-        </w:rPr>
-        <w:t>sleep()</w:t>
-      </w:r>
-      <w:r>
-        <w:rPr>
-          <w:rFonts w:hint="eastAsia"/>
-        </w:rPr>
-        <w:t>的区别。</w:t>
-      </w:r>
-    </w:p>
-    <w:p>
-      <w:r>
-        <w:t xml:space="preserve">    29.</w:t>
-      </w:r>
-    </w:p>
-    <w:p>
-      <w:r>
-        <w:rPr>
-          <w:rFonts w:hint="eastAsia"/>
-        </w:rPr>
-        <w:t xml:space="preserve">    foreach</w:t>
-      </w:r>
-      <w:r>
-        <w:rPr>
-          <w:rFonts w:hint="eastAsia"/>
-        </w:rPr>
-        <w:t>与正常</w:t>
-      </w:r>
-      <w:r>
-        <w:rPr>
-          <w:rFonts w:hint="eastAsia"/>
-        </w:rPr>
-        <w:t>for</w:t>
-      </w:r>
-      <w:r>
-        <w:rPr>
-          <w:rFonts w:hint="eastAsia"/>
-        </w:rPr>
-        <w:t>循环效率对比。</w:t>
-      </w:r>
-    </w:p>
-    <w:p>
-      <w:r>
-        <w:t xml:space="preserve">    30.</w:t>
-      </w:r>
-    </w:p>
-    <w:p>
-      <w:r>
-        <w:rPr>
-          <w:rFonts w:hint="eastAsia"/>
-        </w:rPr>
-        <w:t xml:space="preserve">    Java?IO</w:t>
-      </w:r>
-      <w:r>
-        <w:rPr>
-          <w:rFonts w:hint="eastAsia"/>
-        </w:rPr>
-        <w:t>与</w:t>
-      </w:r>
-      <w:r>
-        <w:rPr>
-          <w:rFonts w:hint="eastAsia"/>
-        </w:rPr>
-        <w:t>NIO</w:t>
-      </w:r>
-      <w:r>
-        <w:rPr>
-          <w:rFonts w:hint="eastAsia"/>
-        </w:rPr>
-        <w:t>。</w:t>
-      </w:r>
-    </w:p>
-    <w:p>
-      <w:r>
-        <w:t xml:space="preserve">    31.</w:t>
-      </w:r>
-    </w:p>
-    <w:p>
-      <w:r>
-        <w:rPr>
-          <w:rFonts w:hint="eastAsia"/>
-        </w:rPr>
-        <w:t xml:space="preserve">    </w:t>
-      </w:r>
-      <w:r>
-        <w:rPr>
-          <w:rFonts w:hint="eastAsia"/>
-        </w:rPr>
-        <w:t>反射的作用于原理。</w:t>
-      </w:r>
-    </w:p>
-    <w:p>
-      <w:r>
-        <w:t xml:space="preserve">    32.</w:t>
-      </w:r>
-    </w:p>
-    <w:p>
-      <w:r>
-        <w:rPr>
-          <w:rFonts w:hint="eastAsia"/>
-        </w:rPr>
-        <w:t xml:space="preserve">    </w:t>
-      </w:r>
-      <w:r>
-        <w:rPr>
-          <w:rFonts w:hint="eastAsia"/>
-        </w:rPr>
-        <w:t>泛型常用特点，</w:t>
-      </w:r>
-      <w:r>
-        <w:rPr>
-          <w:rFonts w:hint="eastAsia"/>
-        </w:rPr>
-        <w:t>List&lt;String&gt;</w:t>
-      </w:r>
-      <w:r>
-        <w:rPr>
-          <w:rFonts w:hint="eastAsia"/>
-        </w:rPr>
-        <w:t>能否转为</w:t>
-      </w:r>
-      <w:r>
-        <w:rPr>
-          <w:rFonts w:hint="eastAsia"/>
-        </w:rPr>
-        <w:t>List&lt;Object&gt;</w:t>
-      </w:r>
-      <w:r>
-        <w:rPr>
-          <w:rFonts w:hint="eastAsia"/>
-        </w:rPr>
-        <w:t>。</w:t>
-      </w:r>
-    </w:p>
-    <w:p>
-      <w:r>
-        <w:t xml:space="preserve">    33.</w:t>
-      </w:r>
-    </w:p>
-    <w:p>
-      <w:r>
-        <w:rPr>
-          <w:rFonts w:hint="eastAsia"/>
-        </w:rPr>
-        <w:t xml:space="preserve">    </w:t>
-      </w:r>
-      <w:r>
-        <w:rPr>
-          <w:rFonts w:hint="eastAsia"/>
-        </w:rPr>
-        <w:t>解析</w:t>
-      </w:r>
-      <w:r>
-        <w:rPr>
-          <w:rFonts w:hint="eastAsia"/>
-        </w:rPr>
-        <w:t>XML</w:t>
-      </w:r>
-      <w:r>
-        <w:rPr>
-          <w:rFonts w:hint="eastAsia"/>
-        </w:rPr>
-        <w:t>的几种方式的原理与特点：</w:t>
-      </w:r>
-      <w:r>
-        <w:rPr>
-          <w:rFonts w:hint="eastAsia"/>
-        </w:rPr>
-        <w:t>DOM</w:t>
-      </w:r>
-      <w:r>
-        <w:rPr>
-          <w:rFonts w:hint="eastAsia"/>
-        </w:rPr>
-        <w:t>、</w:t>
-      </w:r>
-      <w:r>
-        <w:rPr>
-          <w:rFonts w:hint="eastAsia"/>
-        </w:rPr>
-        <w:t>SAX</w:t>
-      </w:r>
-      <w:r>
-        <w:rPr>
-          <w:rFonts w:hint="eastAsia"/>
-        </w:rPr>
-        <w:t>、</w:t>
-      </w:r>
-      <w:r>
-        <w:rPr>
-          <w:rFonts w:hint="eastAsia"/>
-        </w:rPr>
-        <w:t>PULL</w:t>
-      </w:r>
-      <w:r>
-        <w:rPr>
-          <w:rFonts w:hint="eastAsia"/>
-        </w:rPr>
-        <w:t>。</w:t>
-      </w:r>
-    </w:p>
-    <w:p>
-      <w:r>
-        <w:t xml:space="preserve">    34.</w:t>
-      </w:r>
-    </w:p>
-    <w:p>
-      <w:r>
-        <w:rPr>
-          <w:rFonts w:hint="eastAsia"/>
-        </w:rPr>
-        <w:t xml:space="preserve">    Java</w:t>
-      </w:r>
-      <w:r>
-        <w:rPr>
-          <w:rFonts w:hint="eastAsia"/>
-        </w:rPr>
-        <w:t>与</w:t>
-      </w:r>
-      <w:r>
-        <w:rPr>
-          <w:rFonts w:hint="eastAsia"/>
-        </w:rPr>
-        <w:t>C++</w:t>
-      </w:r>
-      <w:r>
-        <w:rPr>
-          <w:rFonts w:hint="eastAsia"/>
-        </w:rPr>
-        <w:t>对比。</w:t>
-      </w:r>
-    </w:p>
-    <w:p>
-      <w:r>
-        <w:t xml:space="preserve">    35.</w:t>
-      </w:r>
-    </w:p>
-    <w:p>
-      <w:r>
-        <w:rPr>
-          <w:rFonts w:hint="eastAsia"/>
-        </w:rPr>
-        <w:t xml:space="preserve">    Java1.7</w:t>
-      </w:r>
-      <w:r>
-        <w:rPr>
-          <w:rFonts w:hint="eastAsia"/>
-        </w:rPr>
-        <w:t>与</w:t>
-      </w:r>
-      <w:r>
-        <w:rPr>
-          <w:rFonts w:hint="eastAsia"/>
-        </w:rPr>
-        <w:t>1.8</w:t>
-      </w:r>
-      <w:r>
-        <w:rPr>
-          <w:rFonts w:hint="eastAsia"/>
-        </w:rPr>
-        <w:t>新特性。</w:t>
-      </w:r>
-    </w:p>
-    <w:p>
-      <w:r>
-        <w:t xml:space="preserve">    36.</w:t>
-      </w:r>
-    </w:p>
-    <w:p>
-      <w:r>
-        <w:rPr>
-          <w:rFonts w:hint="eastAsia"/>
-        </w:rPr>
-        <w:t xml:space="preserve">    </w:t>
-      </w:r>
-      <w:r>
-        <w:rPr>
-          <w:rFonts w:hint="eastAsia"/>
-        </w:rPr>
-        <w:t>设计模式：单例、工厂、适配器、责任链、观察者等等。</w:t>
-      </w:r>
-    </w:p>
-    <w:p>
-      <w:r>
-        <w:t xml:space="preserve">    37.</w:t>
-      </w:r>
-    </w:p>
-    <w:p>
-      <w:r>
-        <w:rPr>
-          <w:rFonts w:hint="eastAsia"/>
-        </w:rPr>
-        <w:t xml:space="preserve">    JNI</w:t>
-      </w:r>
-      <w:r>
-        <w:rPr>
-          <w:rFonts w:hint="eastAsia"/>
-        </w:rPr>
-        <w:t>的使用。</w:t>
-      </w:r>
-    </w:p>
-    <w:p>
-      <w:r>
-        <w:t>============================JVM=============================</w:t>
-      </w:r>
-    </w:p>
-    <w:p>
-      <w:r>
-        <w:rPr>
-          <w:rFonts w:hint="eastAsia"/>
-        </w:rPr>
-        <w:t>作者：</w:t>
-      </w:r>
-      <w:r>
-        <w:rPr>
-          <w:rFonts w:hint="eastAsia"/>
-        </w:rPr>
-        <w:t>Xoper.ducky</w:t>
-      </w:r>
-    </w:p>
-    <w:p>
-      <w:r>
-        <w:rPr>
-          <w:rFonts w:hint="eastAsia"/>
-        </w:rPr>
-        <w:t>链接：</w:t>
-      </w:r>
-      <w:r>
-        <w:rPr>
-          <w:rFonts w:hint="eastAsia"/>
-        </w:rPr>
-        <w:t>https://www.nowcoder.com/discuss/3043?type=2&amp;order=0&amp;pos=25&amp;page=7</w:t>
-      </w:r>
-    </w:p>
-    <w:p>
-      <w:r>
-        <w:rPr>
-          <w:rFonts w:hint="eastAsia"/>
-        </w:rPr>
-        <w:t>来源：牛客网</w:t>
-      </w:r>
-    </w:p>
-    <w:p/>
-    <w:p>
-      <w:r>
-        <w:t>1.</w:t>
-      </w:r>
-    </w:p>
-    <w:p>
-      <w:r>
-        <w:rPr>
-          <w:rFonts w:hint="eastAsia"/>
-        </w:rPr>
-        <w:t xml:space="preserve">    </w:t>
-      </w:r>
-      <w:r>
-        <w:rPr>
-          <w:rFonts w:hint="eastAsia"/>
-        </w:rPr>
-        <w:t>内存模型以及分区，需要详细到每个区放什么。</w:t>
-      </w:r>
-    </w:p>
-    <w:p>
-      <w:r>
-        <w:t xml:space="preserve">    2.</w:t>
-      </w:r>
-    </w:p>
-    <w:p>
-      <w:r>
-        <w:rPr>
-          <w:rFonts w:hint="eastAsia"/>
-        </w:rPr>
-        <w:t xml:space="preserve">    </w:t>
-      </w:r>
-      <w:r>
-        <w:rPr>
-          <w:rFonts w:hint="eastAsia"/>
-        </w:rPr>
-        <w:t>堆里面的分区：</w:t>
-      </w:r>
-      <w:r>
-        <w:rPr>
-          <w:rFonts w:hint="eastAsia"/>
-        </w:rPr>
-        <w:t>Eden</w:t>
-      </w:r>
-      <w:r>
-        <w:rPr>
-          <w:rFonts w:hint="eastAsia"/>
-        </w:rPr>
-        <w:t>，</w:t>
-      </w:r>
-      <w:r>
-        <w:rPr>
-          <w:rFonts w:hint="eastAsia"/>
-        </w:rPr>
-        <w:t>survival?from?to</w:t>
-      </w:r>
-      <w:r>
-        <w:rPr>
-          <w:rFonts w:hint="eastAsia"/>
-        </w:rPr>
-        <w:t>，老年代，各自的特点。</w:t>
-      </w:r>
-    </w:p>
-    <w:p>
-      <w:r>
-        <w:t xml:space="preserve">    3.</w:t>
-      </w:r>
-    </w:p>
-    <w:p>
-      <w:r>
-        <w:rPr>
-          <w:rFonts w:hint="eastAsia"/>
-        </w:rPr>
-        <w:t xml:space="preserve">    </w:t>
-      </w:r>
-      <w:r>
-        <w:rPr>
-          <w:rFonts w:hint="eastAsia"/>
-        </w:rPr>
-        <w:t>对象创建方法，对象的内存分配，对象的访问定位。</w:t>
-      </w:r>
-    </w:p>
-    <w:p>
-      <w:r>
-        <w:t xml:space="preserve">    4.</w:t>
-      </w:r>
-    </w:p>
-    <w:p>
-      <w:r>
-        <w:rPr>
-          <w:rFonts w:hint="eastAsia"/>
-        </w:rPr>
-        <w:t xml:space="preserve">    GC</w:t>
-      </w:r>
-      <w:r>
-        <w:rPr>
-          <w:rFonts w:hint="eastAsia"/>
-        </w:rPr>
-        <w:t>的两种判定方法：引用计数与引用链。</w:t>
-      </w:r>
-    </w:p>
-    <w:p>
-      <w:r>
-        <w:t xml:space="preserve">    5.</w:t>
-      </w:r>
-    </w:p>
-    <w:p>
-      <w:r>
-        <w:rPr>
-          <w:rFonts w:hint="eastAsia"/>
-        </w:rPr>
-        <w:t xml:space="preserve">    GC</w:t>
-      </w:r>
-      <w:r>
-        <w:rPr>
-          <w:rFonts w:hint="eastAsia"/>
-        </w:rPr>
-        <w:t>的三种收集方法：标记清除、标记整理、复制算法的原理与特点，分别用在什么地方，如果让你优化收集方法，有什么思路？</w:t>
-      </w:r>
-    </w:p>
-    <w:p>
-      <w:r>
-        <w:t xml:space="preserve">    6.</w:t>
-      </w:r>
-    </w:p>
-    <w:p>
-      <w:r>
-        <w:rPr>
-          <w:rFonts w:hint="eastAsia"/>
-        </w:rPr>
-        <w:t xml:space="preserve">    GC</w:t>
-      </w:r>
-      <w:r>
-        <w:rPr>
-          <w:rFonts w:hint="eastAsia"/>
-        </w:rPr>
-        <w:t>收集器有哪些？</w:t>
-      </w:r>
-      <w:r>
-        <w:rPr>
-          <w:rFonts w:hint="eastAsia"/>
-        </w:rPr>
-        <w:t>CMS</w:t>
-      </w:r>
-      <w:r>
-        <w:rPr>
-          <w:rFonts w:hint="eastAsia"/>
-        </w:rPr>
-        <w:t>收集器与</w:t>
-      </w:r>
-      <w:r>
-        <w:rPr>
-          <w:rFonts w:hint="eastAsia"/>
-        </w:rPr>
-        <w:t>G1</w:t>
-      </w:r>
-      <w:r>
-        <w:rPr>
-          <w:rFonts w:hint="eastAsia"/>
-        </w:rPr>
-        <w:t>收集器的特点。</w:t>
-      </w:r>
-    </w:p>
-    <w:p>
-      <w:r>
-        <w:t xml:space="preserve">    7.</w:t>
-      </w:r>
-    </w:p>
-    <w:p>
-      <w:r>
-        <w:rPr>
-          <w:rFonts w:hint="eastAsia"/>
-        </w:rPr>
-        <w:t xml:space="preserve">    Minor?GC</w:t>
-      </w:r>
-      <w:r>
-        <w:rPr>
-          <w:rFonts w:hint="eastAsia"/>
-        </w:rPr>
-        <w:t>与</w:t>
-      </w:r>
-      <w:r>
-        <w:rPr>
-          <w:rFonts w:hint="eastAsia"/>
-        </w:rPr>
-        <w:t>Full?GC</w:t>
-      </w:r>
-      <w:r>
-        <w:rPr>
-          <w:rFonts w:hint="eastAsia"/>
-        </w:rPr>
-        <w:t>分别在什么时候发生？</w:t>
-      </w:r>
-    </w:p>
-    <w:p>
-      <w:r>
-        <w:t xml:space="preserve">    8.</w:t>
-      </w:r>
-    </w:p>
-    <w:p>
-      <w:r>
-        <w:rPr>
-          <w:rFonts w:hint="eastAsia"/>
-        </w:rPr>
-        <w:t xml:space="preserve">    </w:t>
-      </w:r>
-      <w:r>
-        <w:rPr>
-          <w:rFonts w:hint="eastAsia"/>
-        </w:rPr>
-        <w:t>几种常用的内存调试工具：</w:t>
-      </w:r>
-      <w:r>
-        <w:rPr>
-          <w:rFonts w:hint="eastAsia"/>
-        </w:rPr>
-        <w:t>jmap</w:t>
-      </w:r>
-      <w:r>
-        <w:rPr>
-          <w:rFonts w:hint="eastAsia"/>
-        </w:rPr>
-        <w:t>、</w:t>
-      </w:r>
-      <w:r>
-        <w:rPr>
-          <w:rFonts w:hint="eastAsia"/>
-        </w:rPr>
-        <w:t>jstack</w:t>
-      </w:r>
-      <w:r>
-        <w:rPr>
-          <w:rFonts w:hint="eastAsia"/>
-        </w:rPr>
-        <w:t>、</w:t>
-      </w:r>
-      <w:r>
-        <w:rPr>
-          <w:rFonts w:hint="eastAsia"/>
-        </w:rPr>
-        <w:t>jconsole</w:t>
-      </w:r>
-      <w:r>
-        <w:rPr>
-          <w:rFonts w:hint="eastAsia"/>
-        </w:rPr>
-        <w:t>。</w:t>
-      </w:r>
-    </w:p>
-    <w:p>
-      <w:r>
-        <w:t xml:space="preserve">    9.</w:t>
-      </w:r>
-    </w:p>
-    <w:p>
-      <w:r>
-        <w:rPr>
-          <w:rFonts w:hint="eastAsia"/>
-        </w:rPr>
-        <w:t xml:space="preserve">    </w:t>
-      </w:r>
-      <w:r>
-        <w:rPr>
-          <w:rFonts w:hint="eastAsia"/>
-        </w:rPr>
-        <w:t>类加载的五个过程：加载、验证、准备、解析、初始化。</w:t>
-      </w:r>
-    </w:p>
-    <w:p>
-      <w:r>
-        <w:t xml:space="preserve">    10.</w:t>
-      </w:r>
-    </w:p>
-    <w:p>
-      <w:r>
-        <w:rPr>
-          <w:rFonts w:hint="eastAsia"/>
-        </w:rPr>
-        <w:t xml:space="preserve">    </w:t>
-      </w:r>
-      <w:r>
-        <w:rPr>
-          <w:rFonts w:hint="eastAsia"/>
-        </w:rPr>
-        <w:t>双亲委派模型：</w:t>
-      </w:r>
-      <w:r>
-        <w:rPr>
-          <w:rFonts w:hint="eastAsia"/>
-        </w:rPr>
-        <w:t>Bootstrap?ClassLoader</w:t>
-      </w:r>
-      <w:r>
-        <w:rPr>
-          <w:rFonts w:hint="eastAsia"/>
-        </w:rPr>
-        <w:t>、</w:t>
-      </w:r>
-      <w:r>
-        <w:rPr>
-          <w:rFonts w:hint="eastAsia"/>
-        </w:rPr>
-        <w:t>Extension?ClassLoader</w:t>
-      </w:r>
-      <w:r>
-        <w:rPr>
-          <w:rFonts w:hint="eastAsia"/>
-        </w:rPr>
-        <w:t>、</w:t>
-      </w:r>
-      <w:r>
-        <w:rPr>
-          <w:rFonts w:hint="eastAsia"/>
-        </w:rPr>
-        <w:t>ApplicationClassLoader</w:t>
-      </w:r>
-      <w:r>
-        <w:rPr>
-          <w:rFonts w:hint="eastAsia"/>
-        </w:rPr>
-        <w:t>。</w:t>
-      </w:r>
-    </w:p>
-    <w:p>
-      <w:r>
-        <w:t xml:space="preserve">    11.</w:t>
-      </w:r>
-    </w:p>
-    <w:p>
-      <w:r>
-        <w:rPr>
-          <w:rFonts w:hint="eastAsia"/>
-        </w:rPr>
-        <w:t xml:space="preserve">    </w:t>
-      </w:r>
-      <w:r>
-        <w:rPr>
-          <w:rFonts w:hint="eastAsia"/>
-        </w:rPr>
-        <w:t>分派：静态分派与动态分派。</w:t>
-      </w:r>
-    </w:p>
-    <w:p>
-      <w:r>
-        <w:rPr>
-          <w:rFonts w:hint="eastAsia"/>
-        </w:rPr>
-        <w:t>=========================</w:t>
-      </w:r>
-      <w:r>
-        <w:rPr>
-          <w:rFonts w:hint="eastAsia"/>
-        </w:rPr>
-        <w:t>操作系统</w:t>
-      </w:r>
-      <w:r>
-        <w:rPr>
-          <w:rFonts w:hint="eastAsia"/>
-        </w:rPr>
-        <w:t>=============================</w:t>
-      </w:r>
-    </w:p>
-    <w:p>
-      <w:r>
-        <w:rPr>
-          <w:rFonts w:hint="eastAsia"/>
-        </w:rPr>
-        <w:t>作者：</w:t>
-      </w:r>
-      <w:r>
-        <w:rPr>
-          <w:rFonts w:hint="eastAsia"/>
-        </w:rPr>
-        <w:t>Xoper.ducky</w:t>
-      </w:r>
-    </w:p>
-    <w:p>
-      <w:r>
-        <w:rPr>
-          <w:rFonts w:hint="eastAsia"/>
-        </w:rPr>
-        <w:t>链接：</w:t>
-      </w:r>
-      <w:r>
-        <w:rPr>
-          <w:rFonts w:hint="eastAsia"/>
-        </w:rPr>
-        <w:t>https://www.nowcoder.com/discuss/3043?type=2&amp;order=0&amp;pos=25&amp;page=7</w:t>
-      </w:r>
-    </w:p>
-    <w:p>
-      <w:r>
-        <w:rPr>
-          <w:rFonts w:hint="eastAsia"/>
-        </w:rPr>
-        <w:lastRenderedPageBreak/>
-        <w:t>来源：牛客网</w:t>
-      </w:r>
-    </w:p>
-    <w:p/>
-    <w:p>
-      <w:r>
-        <w:t>1.</w:t>
-      </w:r>
-    </w:p>
-    <w:p>
-      <w:r>
-        <w:rPr>
-          <w:rFonts w:hint="eastAsia"/>
-        </w:rPr>
-        <w:t xml:space="preserve">    </w:t>
-      </w:r>
-      <w:r>
-        <w:rPr>
-          <w:rFonts w:hint="eastAsia"/>
-        </w:rPr>
-        <w:t>进程和线程的区别。</w:t>
-      </w:r>
-    </w:p>
-    <w:p>
-      <w:r>
-        <w:t xml:space="preserve">    2.</w:t>
-      </w:r>
-    </w:p>
-    <w:p>
-      <w:r>
-        <w:rPr>
-          <w:rFonts w:hint="eastAsia"/>
-        </w:rPr>
-        <w:t xml:space="preserve">    </w:t>
-      </w:r>
-      <w:r>
-        <w:rPr>
-          <w:rFonts w:hint="eastAsia"/>
-        </w:rPr>
-        <w:t>死锁的必要条件，怎么处理死锁。</w:t>
-      </w:r>
-    </w:p>
-    <w:p>
-      <w:r>
-        <w:t xml:space="preserve">    3.</w:t>
-      </w:r>
-    </w:p>
-    <w:p>
-      <w:r>
-        <w:rPr>
-          <w:rFonts w:hint="eastAsia"/>
-        </w:rPr>
-        <w:t xml:space="preserve">    Window</w:t>
-      </w:r>
-      <w:r>
-        <w:rPr>
-          <w:rFonts w:hint="eastAsia"/>
-        </w:rPr>
-        <w:t>内存管理方式：段存储，页存储，段页存储。</w:t>
-      </w:r>
-    </w:p>
-    <w:p>
-      <w:r>
-        <w:t xml:space="preserve">    4.</w:t>
-      </w:r>
-    </w:p>
-    <w:p>
-      <w:r>
-        <w:rPr>
-          <w:rFonts w:hint="eastAsia"/>
-        </w:rPr>
-        <w:t xml:space="preserve">    </w:t>
-      </w:r>
-      <w:r>
-        <w:rPr>
-          <w:rFonts w:hint="eastAsia"/>
-        </w:rPr>
-        <w:t>进程的几种状态。</w:t>
-      </w:r>
-    </w:p>
-    <w:p>
-      <w:r>
-        <w:t xml:space="preserve">    5.</w:t>
-      </w:r>
-    </w:p>
-    <w:p>
-      <w:r>
-        <w:rPr>
-          <w:rFonts w:hint="eastAsia"/>
-        </w:rPr>
-        <w:t xml:space="preserve">    IPC</w:t>
-      </w:r>
-      <w:r>
-        <w:rPr>
-          <w:rFonts w:hint="eastAsia"/>
-        </w:rPr>
-        <w:t>几种通信方式。</w:t>
-      </w:r>
-    </w:p>
-    <w:p>
-      <w:r>
-        <w:t xml:space="preserve">    6.</w:t>
-      </w:r>
-    </w:p>
-    <w:p>
-      <w:r>
-        <w:rPr>
-          <w:rFonts w:hint="eastAsia"/>
-        </w:rPr>
-        <w:t xml:space="preserve">    </w:t>
-      </w:r>
-      <w:r>
-        <w:rPr>
-          <w:rFonts w:hint="eastAsia"/>
-        </w:rPr>
-        <w:t>什么是虚拟内存。</w:t>
-      </w:r>
-    </w:p>
-    <w:p>
-      <w:r>
-        <w:t xml:space="preserve">    7.</w:t>
-      </w:r>
-    </w:p>
-    <w:p>
-      <w:r>
-        <w:rPr>
-          <w:rFonts w:hint="eastAsia"/>
-        </w:rPr>
-        <w:t xml:space="preserve">    </w:t>
-      </w:r>
-      <w:r>
-        <w:rPr>
-          <w:rFonts w:hint="eastAsia"/>
-        </w:rPr>
-        <w:t>虚拟地址、逻辑地址、线性地址、物理地址的区别。</w:t>
-      </w:r>
-    </w:p>
-    <w:p>
-      <w:r>
-        <w:t>=========================TCP/IP===============================</w:t>
-      </w:r>
-    </w:p>
-    <w:p>
-      <w:r>
-        <w:rPr>
-          <w:rFonts w:hint="eastAsia"/>
-        </w:rPr>
-        <w:t>作者：</w:t>
-      </w:r>
-      <w:r>
-        <w:rPr>
-          <w:rFonts w:hint="eastAsia"/>
-        </w:rPr>
-        <w:t>Xoper.ducky</w:t>
-      </w:r>
-    </w:p>
-    <w:p>
-      <w:r>
-        <w:rPr>
-          <w:rFonts w:hint="eastAsia"/>
-        </w:rPr>
-        <w:t>链接：</w:t>
-      </w:r>
-      <w:r>
-        <w:rPr>
-          <w:rFonts w:hint="eastAsia"/>
-        </w:rPr>
-        <w:t>https://www.nowcoder.com/discuss/3043?type=2&amp;order=0&amp;pos=25&amp;page=7</w:t>
-      </w:r>
-    </w:p>
-    <w:p>
-      <w:r>
-        <w:rPr>
-          <w:rFonts w:hint="eastAsia"/>
-        </w:rPr>
-        <w:t>来源：牛客网</w:t>
-      </w:r>
-    </w:p>
-    <w:p/>
-    <w:p>
-      <w:r>
-        <w:t>1.</w:t>
-      </w:r>
-    </w:p>
-    <w:p>
-      <w:r>
-        <w:rPr>
-          <w:rFonts w:hint="eastAsia"/>
-        </w:rPr>
-        <w:t xml:space="preserve">    OSI</w:t>
-      </w:r>
-      <w:r>
-        <w:rPr>
-          <w:rFonts w:hint="eastAsia"/>
-        </w:rPr>
-        <w:t>与</w:t>
-      </w:r>
-      <w:r>
-        <w:rPr>
-          <w:rFonts w:hint="eastAsia"/>
-        </w:rPr>
-        <w:t>TCP/IP</w:t>
-      </w:r>
-      <w:r>
-        <w:rPr>
-          <w:rFonts w:hint="eastAsia"/>
-        </w:rPr>
-        <w:t>各层的结构与功能，都有哪些协议。</w:t>
-      </w:r>
-    </w:p>
-    <w:p>
-      <w:r>
-        <w:t xml:space="preserve">    2.</w:t>
-      </w:r>
-    </w:p>
-    <w:p>
-      <w:r>
-        <w:rPr>
-          <w:rFonts w:hint="eastAsia"/>
-        </w:rPr>
-        <w:t xml:space="preserve">    TCP</w:t>
-      </w:r>
-      <w:r>
-        <w:rPr>
-          <w:rFonts w:hint="eastAsia"/>
-        </w:rPr>
-        <w:t>与</w:t>
-      </w:r>
-      <w:r>
-        <w:rPr>
-          <w:rFonts w:hint="eastAsia"/>
-        </w:rPr>
-        <w:t>UDP</w:t>
-      </w:r>
-      <w:r>
-        <w:rPr>
-          <w:rFonts w:hint="eastAsia"/>
-        </w:rPr>
-        <w:t>的区别。</w:t>
-      </w:r>
-    </w:p>
-    <w:p>
-      <w:r>
-        <w:t xml:space="preserve">    3.</w:t>
-      </w:r>
-    </w:p>
-    <w:p>
-      <w:r>
-        <w:rPr>
-          <w:rFonts w:hint="eastAsia"/>
-        </w:rPr>
-        <w:t xml:space="preserve">    TCP</w:t>
-      </w:r>
-      <w:r>
-        <w:rPr>
-          <w:rFonts w:hint="eastAsia"/>
-        </w:rPr>
-        <w:t>报文结构。</w:t>
-      </w:r>
-    </w:p>
-    <w:p>
-      <w:r>
-        <w:t xml:space="preserve">    4.</w:t>
-      </w:r>
-    </w:p>
-    <w:p>
-      <w:r>
-        <w:rPr>
-          <w:rFonts w:hint="eastAsia"/>
-        </w:rPr>
-        <w:t xml:space="preserve">    TCP</w:t>
-      </w:r>
-      <w:r>
-        <w:rPr>
-          <w:rFonts w:hint="eastAsia"/>
-        </w:rPr>
-        <w:t>的三次握手与四次挥手过程，各个状态名称与含义，</w:t>
-      </w:r>
-      <w:r>
-        <w:rPr>
-          <w:rFonts w:hint="eastAsia"/>
-        </w:rPr>
-        <w:t>TIMEWAIT</w:t>
-      </w:r>
-      <w:r>
-        <w:rPr>
-          <w:rFonts w:hint="eastAsia"/>
-        </w:rPr>
-        <w:t>的作用。</w:t>
-      </w:r>
-    </w:p>
-    <w:p>
-      <w:r>
-        <w:t xml:space="preserve">    5.</w:t>
-      </w:r>
-    </w:p>
-    <w:p>
-      <w:r>
-        <w:rPr>
-          <w:rFonts w:hint="eastAsia"/>
-        </w:rPr>
-        <w:t xml:space="preserve">    TCP</w:t>
-      </w:r>
-      <w:r>
-        <w:rPr>
-          <w:rFonts w:hint="eastAsia"/>
-        </w:rPr>
-        <w:t>拥塞控制。</w:t>
-      </w:r>
-    </w:p>
-    <w:p>
-      <w:r>
-        <w:t xml:space="preserve">    6.</w:t>
-      </w:r>
-    </w:p>
-    <w:p>
-      <w:r>
-        <w:rPr>
-          <w:rFonts w:hint="eastAsia"/>
-        </w:rPr>
-        <w:t xml:space="preserve">    TCP</w:t>
-      </w:r>
-      <w:r>
-        <w:rPr>
-          <w:rFonts w:hint="eastAsia"/>
-        </w:rPr>
-        <w:t>滑动窗口与回退</w:t>
-      </w:r>
-      <w:r>
-        <w:rPr>
-          <w:rFonts w:hint="eastAsia"/>
-        </w:rPr>
-        <w:t>N</w:t>
-      </w:r>
-      <w:r>
-        <w:rPr>
-          <w:rFonts w:hint="eastAsia"/>
-        </w:rPr>
-        <w:t>针协议。</w:t>
-      </w:r>
-    </w:p>
-    <w:p>
-      <w:r>
-        <w:t xml:space="preserve">    7.</w:t>
-      </w:r>
-    </w:p>
-    <w:p>
-      <w:r>
-        <w:rPr>
-          <w:rFonts w:hint="eastAsia"/>
-        </w:rPr>
-        <w:t xml:space="preserve">    Http</w:t>
-      </w:r>
-      <w:r>
-        <w:rPr>
-          <w:rFonts w:hint="eastAsia"/>
-        </w:rPr>
-        <w:t>的报文结构。</w:t>
-      </w:r>
-    </w:p>
-    <w:p>
-      <w:r>
-        <w:t xml:space="preserve">    8.</w:t>
-      </w:r>
-    </w:p>
-    <w:p>
-      <w:r>
-        <w:rPr>
-          <w:rFonts w:hint="eastAsia"/>
-        </w:rPr>
-        <w:t xml:space="preserve">    Http</w:t>
-      </w:r>
-      <w:r>
-        <w:rPr>
-          <w:rFonts w:hint="eastAsia"/>
-        </w:rPr>
-        <w:t>的状态码含义。</w:t>
-      </w:r>
-    </w:p>
-    <w:p>
-      <w:r>
-        <w:t xml:space="preserve">    9.</w:t>
-      </w:r>
-    </w:p>
-    <w:p>
-      <w:r>
-        <w:rPr>
-          <w:rFonts w:hint="eastAsia"/>
-        </w:rPr>
-        <w:t xml:space="preserve">    Http?request</w:t>
-      </w:r>
-      <w:r>
-        <w:rPr>
-          <w:rFonts w:hint="eastAsia"/>
-        </w:rPr>
-        <w:t>的几种类型。</w:t>
-      </w:r>
-    </w:p>
-    <w:p>
-      <w:r>
-        <w:t xml:space="preserve">    10.</w:t>
-      </w:r>
-    </w:p>
-    <w:p>
-      <w:r>
-        <w:rPr>
-          <w:rFonts w:hint="eastAsia"/>
-        </w:rPr>
-        <w:t xml:space="preserve">    Http1.1</w:t>
-      </w:r>
-      <w:r>
-        <w:rPr>
-          <w:rFonts w:hint="eastAsia"/>
-        </w:rPr>
-        <w:t>和</w:t>
-      </w:r>
-      <w:r>
-        <w:rPr>
-          <w:rFonts w:hint="eastAsia"/>
-        </w:rPr>
-        <w:t>Http1.0</w:t>
-      </w:r>
-      <w:r>
-        <w:rPr>
-          <w:rFonts w:hint="eastAsia"/>
-        </w:rPr>
-        <w:t>的区别</w:t>
-      </w:r>
-    </w:p>
-    <w:p>
-      <w:r>
-        <w:t xml:space="preserve">    11.</w:t>
-      </w:r>
-    </w:p>
-    <w:p>
-      <w:r>
-        <w:rPr>
-          <w:rFonts w:hint="eastAsia"/>
-        </w:rPr>
-        <w:t xml:space="preserve">    Http</w:t>
-      </w:r>
-      <w:r>
-        <w:rPr>
-          <w:rFonts w:hint="eastAsia"/>
-        </w:rPr>
-        <w:t>怎么处理长连接。</w:t>
-      </w:r>
-    </w:p>
-    <w:p>
-      <w:r>
-        <w:t xml:space="preserve">    12.</w:t>
-      </w:r>
-    </w:p>
-    <w:p>
-      <w:r>
-        <w:rPr>
-          <w:rFonts w:hint="eastAsia"/>
-        </w:rPr>
-        <w:t xml:space="preserve">    Cookie</w:t>
-      </w:r>
-      <w:r>
-        <w:rPr>
-          <w:rFonts w:hint="eastAsia"/>
-        </w:rPr>
-        <w:t>与</w:t>
-      </w:r>
-      <w:r>
-        <w:rPr>
-          <w:rFonts w:hint="eastAsia"/>
-        </w:rPr>
-        <w:t>Session</w:t>
-      </w:r>
-      <w:r>
-        <w:rPr>
-          <w:rFonts w:hint="eastAsia"/>
-        </w:rPr>
-        <w:t>的作用于原理。</w:t>
-      </w:r>
-    </w:p>
-    <w:p>
-      <w:r>
-        <w:t xml:space="preserve">    13.</w:t>
-      </w:r>
-    </w:p>
-    <w:p>
-      <w:r>
-        <w:rPr>
-          <w:rFonts w:hint="eastAsia"/>
-        </w:rPr>
-        <w:t xml:space="preserve">    </w:t>
-      </w:r>
-      <w:r>
-        <w:rPr>
-          <w:rFonts w:hint="eastAsia"/>
-        </w:rPr>
-        <w:t>电脑上访问一个网页，整个过程是怎么样的：</w:t>
-      </w:r>
-      <w:r>
-        <w:rPr>
-          <w:rFonts w:hint="eastAsia"/>
-        </w:rPr>
-        <w:t>DNS</w:t>
-      </w:r>
-      <w:r>
-        <w:rPr>
-          <w:rFonts w:hint="eastAsia"/>
-        </w:rPr>
-        <w:t>、</w:t>
-      </w:r>
-      <w:r>
-        <w:rPr>
-          <w:rFonts w:hint="eastAsia"/>
-        </w:rPr>
-        <w:t>HTTP</w:t>
-      </w:r>
-      <w:r>
-        <w:rPr>
-          <w:rFonts w:hint="eastAsia"/>
-        </w:rPr>
-        <w:t>、</w:t>
-      </w:r>
-      <w:r>
-        <w:rPr>
-          <w:rFonts w:hint="eastAsia"/>
-        </w:rPr>
-        <w:t>TCP</w:t>
-      </w:r>
-      <w:r>
-        <w:rPr>
-          <w:rFonts w:hint="eastAsia"/>
-        </w:rPr>
-        <w:t>、</w:t>
-      </w:r>
-      <w:r>
-        <w:rPr>
-          <w:rFonts w:hint="eastAsia"/>
-        </w:rPr>
-        <w:t>OSPF</w:t>
-      </w:r>
-      <w:r>
-        <w:rPr>
-          <w:rFonts w:hint="eastAsia"/>
-        </w:rPr>
-        <w:t>、</w:t>
-      </w:r>
-      <w:r>
-        <w:rPr>
-          <w:rFonts w:hint="eastAsia"/>
-        </w:rPr>
-        <w:t>IP</w:t>
-      </w:r>
-      <w:r>
-        <w:rPr>
-          <w:rFonts w:hint="eastAsia"/>
-        </w:rPr>
-        <w:t>、</w:t>
-      </w:r>
-      <w:r>
-        <w:rPr>
-          <w:rFonts w:hint="eastAsia"/>
-        </w:rPr>
-        <w:t>ARP</w:t>
-      </w:r>
-      <w:r>
-        <w:rPr>
-          <w:rFonts w:hint="eastAsia"/>
-        </w:rPr>
-        <w:t>。</w:t>
-      </w:r>
-    </w:p>
-    <w:p>
-      <w:r>
-        <w:t xml:space="preserve">    14.</w:t>
-      </w:r>
-    </w:p>
-    <w:p>
-      <w:r>
-        <w:rPr>
-          <w:rFonts w:hint="eastAsia"/>
-        </w:rPr>
-        <w:t xml:space="preserve">    Ping</w:t>
-      </w:r>
-      <w:r>
-        <w:rPr>
-          <w:rFonts w:hint="eastAsia"/>
-        </w:rPr>
-        <w:t>的整个过程。</w:t>
-      </w:r>
-      <w:r>
-        <w:rPr>
-          <w:rFonts w:hint="eastAsia"/>
-        </w:rPr>
-        <w:t>ICMP</w:t>
-      </w:r>
-      <w:r>
-        <w:rPr>
-          <w:rFonts w:hint="eastAsia"/>
-        </w:rPr>
-        <w:t>报文是什么。</w:t>
-      </w:r>
-    </w:p>
-    <w:p>
-      <w:r>
-        <w:t xml:space="preserve">    15.</w:t>
-      </w:r>
-    </w:p>
-    <w:p>
-      <w:r>
-        <w:rPr>
-          <w:rFonts w:hint="eastAsia"/>
-        </w:rPr>
-        <w:lastRenderedPageBreak/>
-        <w:t xml:space="preserve">    C/S</w:t>
-      </w:r>
-      <w:r>
-        <w:rPr>
-          <w:rFonts w:hint="eastAsia"/>
-        </w:rPr>
-        <w:t>模式下使用</w:t>
-      </w:r>
-      <w:r>
-        <w:rPr>
-          <w:rFonts w:hint="eastAsia"/>
-        </w:rPr>
-        <w:t>socket</w:t>
-      </w:r>
-      <w:r>
-        <w:rPr>
-          <w:rFonts w:hint="eastAsia"/>
-        </w:rPr>
-        <w:t>通信，几个关键函数。</w:t>
-      </w:r>
-    </w:p>
-    <w:p>
-      <w:r>
-        <w:t xml:space="preserve">    16.</w:t>
-      </w:r>
-    </w:p>
-    <w:p>
-      <w:r>
-        <w:rPr>
-          <w:rFonts w:hint="eastAsia"/>
-        </w:rPr>
-        <w:t xml:space="preserve">    IP</w:t>
-      </w:r>
-      <w:r>
-        <w:rPr>
-          <w:rFonts w:hint="eastAsia"/>
-        </w:rPr>
-        <w:t>地址分类。</w:t>
-      </w:r>
-    </w:p>
-    <w:p>
-      <w:r>
-        <w:t xml:space="preserve">    17.</w:t>
-      </w:r>
-    </w:p>
-    <w:p>
-      <w:r>
-        <w:rPr>
-          <w:rFonts w:hint="eastAsia"/>
-        </w:rPr>
-        <w:t xml:space="preserve">    </w:t>
-      </w:r>
-      <w:r>
-        <w:rPr>
-          <w:rFonts w:hint="eastAsia"/>
-        </w:rPr>
-        <w:t>路由器与交换机区别。</w:t>
-      </w:r>
-    </w:p>
-    <w:p>
-      <w:r>
-        <w:rPr>
-          <w:rFonts w:hint="eastAsia"/>
-        </w:rPr>
-        <w:tab/>
-      </w:r>
-      <w:r>
-        <w:rPr>
-          <w:rFonts w:hint="eastAsia"/>
-        </w:rPr>
-        <w:t>网络其实大体分为两块，一个</w:t>
-      </w:r>
-      <w:r>
-        <w:rPr>
-          <w:rFonts w:hint="eastAsia"/>
-        </w:rPr>
-        <w:t>TCP</w:t>
-      </w:r>
-      <w:r>
-        <w:rPr>
-          <w:rFonts w:hint="eastAsia"/>
-        </w:rPr>
-        <w:t>协议，一个</w:t>
-      </w:r>
-      <w:r>
-        <w:rPr>
-          <w:rFonts w:hint="eastAsia"/>
-        </w:rPr>
-        <w:t>HTTP</w:t>
-      </w:r>
-      <w:r>
-        <w:rPr>
-          <w:rFonts w:hint="eastAsia"/>
-        </w:rPr>
-        <w:t>协议，只要把这两块以及相关协议搞清楚，一般问题不大。</w:t>
-      </w:r>
-    </w:p>
-    <w:p>
-      <w:r>
-        <w:rPr>
-          <w:rFonts w:hint="eastAsia"/>
-        </w:rPr>
-        <w:t>=====================================</w:t>
-      </w:r>
-      <w:r>
-        <w:rPr>
-          <w:rFonts w:hint="eastAsia"/>
-        </w:rPr>
-        <w:t>数据结构与算法</w:t>
-      </w:r>
-      <w:r>
-        <w:rPr>
-          <w:rFonts w:hint="eastAsia"/>
-        </w:rPr>
-        <w:t>===================================</w:t>
-      </w:r>
-    </w:p>
-    <w:p>
-      <w:r>
-        <w:rPr>
-          <w:rFonts w:hint="eastAsia"/>
-        </w:rPr>
-        <w:t>作者：</w:t>
-      </w:r>
-      <w:r>
-        <w:rPr>
-          <w:rFonts w:hint="eastAsia"/>
-        </w:rPr>
-        <w:t>Xoper.ducky</w:t>
-      </w:r>
-    </w:p>
-    <w:p>
-      <w:r>
-        <w:rPr>
-          <w:rFonts w:hint="eastAsia"/>
-        </w:rPr>
-        <w:t>链接：</w:t>
-      </w:r>
-      <w:r>
-        <w:rPr>
-          <w:rFonts w:hint="eastAsia"/>
-        </w:rPr>
-        <w:t>https://www.nowcoder.com/discuss/3043?type=2&amp;order=0&amp;pos=25&amp;page=7</w:t>
-      </w:r>
-    </w:p>
-    <w:p>
-      <w:r>
-        <w:rPr>
-          <w:rFonts w:hint="eastAsia"/>
-        </w:rPr>
-        <w:t>来源：牛客网</w:t>
-      </w:r>
-    </w:p>
-    <w:p/>
-    <w:p>
-      <w:r>
-        <w:t>1.</w:t>
-      </w:r>
-    </w:p>
-    <w:p>
-      <w:r>
-        <w:rPr>
-          <w:rFonts w:hint="eastAsia"/>
-        </w:rPr>
-        <w:t xml:space="preserve">    </w:t>
-      </w:r>
-      <w:r>
-        <w:rPr>
-          <w:rFonts w:hint="eastAsia"/>
-        </w:rPr>
-        <w:t>链表与数组。</w:t>
-      </w:r>
-    </w:p>
-    <w:p>
-      <w:r>
-        <w:t xml:space="preserve">    2.</w:t>
-      </w:r>
-    </w:p>
-    <w:p>
-      <w:r>
-        <w:rPr>
-          <w:rFonts w:hint="eastAsia"/>
-        </w:rPr>
-        <w:t xml:space="preserve">    </w:t>
-      </w:r>
-      <w:r>
-        <w:rPr>
-          <w:rFonts w:hint="eastAsia"/>
-        </w:rPr>
-        <w:t>队列和栈，出栈与入栈。</w:t>
-      </w:r>
-    </w:p>
-    <w:p>
-      <w:r>
-        <w:t xml:space="preserve">    3.</w:t>
-      </w:r>
-    </w:p>
-    <w:p>
-      <w:r>
-        <w:rPr>
-          <w:rFonts w:hint="eastAsia"/>
-        </w:rPr>
-        <w:t xml:space="preserve">    </w:t>
-      </w:r>
-      <w:r>
-        <w:rPr>
-          <w:rFonts w:hint="eastAsia"/>
-        </w:rPr>
-        <w:t>链表的删除、插入、反向。</w:t>
-      </w:r>
-    </w:p>
-    <w:p>
-      <w:r>
-        <w:t xml:space="preserve">    4.</w:t>
-      </w:r>
-    </w:p>
-    <w:p>
-      <w:r>
-        <w:rPr>
-          <w:rFonts w:hint="eastAsia"/>
-        </w:rPr>
-        <w:t xml:space="preserve">    </w:t>
-      </w:r>
-      <w:r>
-        <w:rPr>
-          <w:rFonts w:hint="eastAsia"/>
-        </w:rPr>
-        <w:t>字符串操作。</w:t>
-      </w:r>
-    </w:p>
-    <w:p>
-      <w:r>
-        <w:t xml:space="preserve">    5.</w:t>
-      </w:r>
-    </w:p>
-    <w:p>
-      <w:r>
-        <w:rPr>
-          <w:rFonts w:hint="eastAsia"/>
-        </w:rPr>
-        <w:t xml:space="preserve">    Hash</w:t>
-      </w:r>
-      <w:r>
-        <w:rPr>
-          <w:rFonts w:hint="eastAsia"/>
-        </w:rPr>
-        <w:t>表的</w:t>
-      </w:r>
-      <w:r>
-        <w:rPr>
-          <w:rFonts w:hint="eastAsia"/>
-        </w:rPr>
-        <w:t>hash</w:t>
-      </w:r>
-      <w:r>
-        <w:rPr>
-          <w:rFonts w:hint="eastAsia"/>
-        </w:rPr>
-        <w:t>函数，冲突解决方法有哪些。</w:t>
-      </w:r>
-    </w:p>
-    <w:p>
-      <w:r>
-        <w:t xml:space="preserve">    6.</w:t>
-      </w:r>
-    </w:p>
-    <w:p>
-      <w:r>
-        <w:rPr>
-          <w:rFonts w:hint="eastAsia"/>
-        </w:rPr>
-        <w:t xml:space="preserve">    </w:t>
-      </w:r>
-      <w:r>
-        <w:rPr>
-          <w:rFonts w:hint="eastAsia"/>
-        </w:rPr>
-        <w:t>各种排序：冒泡、选择、插入、希尔、归并、快排、堆排、桶排、基数的原理、平均时间复杂度、最坏时间复杂度、空间复杂度、是否稳定。</w:t>
-      </w:r>
-    </w:p>
-    <w:p>
-      <w:r>
-        <w:t xml:space="preserve">    7.</w:t>
-      </w:r>
-    </w:p>
-    <w:p>
-      <w:r>
-        <w:rPr>
-          <w:rFonts w:hint="eastAsia"/>
-        </w:rPr>
-        <w:t xml:space="preserve">    </w:t>
-      </w:r>
-      <w:r>
-        <w:rPr>
-          <w:rFonts w:hint="eastAsia"/>
-        </w:rPr>
-        <w:t>快排的</w:t>
-      </w:r>
-      <w:r>
-        <w:rPr>
-          <w:rFonts w:hint="eastAsia"/>
-        </w:rPr>
-        <w:t>partition</w:t>
-      </w:r>
-      <w:r>
-        <w:rPr>
-          <w:rFonts w:hint="eastAsia"/>
-        </w:rPr>
-        <w:t>函数与归并的</w:t>
-      </w:r>
-      <w:r>
-        <w:rPr>
-          <w:rFonts w:hint="eastAsia"/>
-        </w:rPr>
-        <w:t>Merge</w:t>
-      </w:r>
-      <w:r>
-        <w:rPr>
-          <w:rFonts w:hint="eastAsia"/>
-        </w:rPr>
-        <w:t>函数。</w:t>
-      </w:r>
-    </w:p>
-    <w:p>
-      <w:r>
-        <w:t xml:space="preserve">    8.</w:t>
-      </w:r>
-    </w:p>
-    <w:p>
-      <w:r>
-        <w:rPr>
-          <w:rFonts w:hint="eastAsia"/>
-        </w:rPr>
-        <w:t xml:space="preserve">    </w:t>
-      </w:r>
-      <w:r>
-        <w:rPr>
-          <w:rFonts w:hint="eastAsia"/>
-        </w:rPr>
-        <w:t>对冒泡与快排的改进。</w:t>
-      </w:r>
-    </w:p>
-    <w:p>
-      <w:r>
-        <w:t xml:space="preserve">    9.</w:t>
-      </w:r>
-    </w:p>
-    <w:p>
-      <w:r>
-        <w:rPr>
-          <w:rFonts w:hint="eastAsia"/>
-        </w:rPr>
-        <w:t xml:space="preserve">    </w:t>
-      </w:r>
-      <w:r>
-        <w:rPr>
-          <w:rFonts w:hint="eastAsia"/>
-        </w:rPr>
-        <w:t>二分查找，与变种二分查找。</w:t>
-      </w:r>
-    </w:p>
-    <w:p>
-      <w:r>
-        <w:t xml:space="preserve">    10.</w:t>
-      </w:r>
-    </w:p>
-    <w:p>
-      <w:r>
-        <w:rPr>
-          <w:rFonts w:hint="eastAsia"/>
-        </w:rPr>
-        <w:t xml:space="preserve">    </w:t>
-      </w:r>
-      <w:r>
-        <w:rPr>
-          <w:rFonts w:hint="eastAsia"/>
-        </w:rPr>
-        <w:t>二叉树、</w:t>
-      </w:r>
-      <w:r>
-        <w:rPr>
-          <w:rFonts w:hint="eastAsia"/>
-        </w:rPr>
-        <w:t>B+</w:t>
-      </w:r>
-      <w:r>
-        <w:rPr>
-          <w:rFonts w:hint="eastAsia"/>
-        </w:rPr>
-        <w:t>树、</w:t>
-      </w:r>
-      <w:r>
-        <w:rPr>
-          <w:rFonts w:hint="eastAsia"/>
-        </w:rPr>
-        <w:t>AVL</w:t>
-      </w:r>
-      <w:r>
-        <w:rPr>
-          <w:rFonts w:hint="eastAsia"/>
-        </w:rPr>
-        <w:t>树、红黑树、哈夫曼树。</w:t>
-      </w:r>
-    </w:p>
-    <w:p>
-      <w:r>
-        <w:t xml:space="preserve">    11.</w:t>
-      </w:r>
-    </w:p>
-    <w:p>
-      <w:r>
-        <w:rPr>
-          <w:rFonts w:hint="eastAsia"/>
-        </w:rPr>
-        <w:t xml:space="preserve">    </w:t>
-      </w:r>
-      <w:r>
-        <w:rPr>
-          <w:rFonts w:hint="eastAsia"/>
-        </w:rPr>
-        <w:t>二叉树的前中后续遍历：递归与非递归写法，层序遍历算法。</w:t>
-      </w:r>
-    </w:p>
-    <w:p>
-      <w:r>
-        <w:t xml:space="preserve">    12.</w:t>
-      </w:r>
-    </w:p>
-    <w:p>
-      <w:r>
-        <w:rPr>
-          <w:rFonts w:hint="eastAsia"/>
-        </w:rPr>
-        <w:t xml:space="preserve">    </w:t>
-      </w:r>
-      <w:r>
-        <w:rPr>
-          <w:rFonts w:hint="eastAsia"/>
-        </w:rPr>
-        <w:t>图的</w:t>
-      </w:r>
-      <w:r>
-        <w:rPr>
-          <w:rFonts w:hint="eastAsia"/>
-        </w:rPr>
-        <w:t>BFS</w:t>
-      </w:r>
-      <w:r>
-        <w:rPr>
-          <w:rFonts w:hint="eastAsia"/>
-        </w:rPr>
-        <w:t>与</w:t>
-      </w:r>
-      <w:r>
-        <w:rPr>
-          <w:rFonts w:hint="eastAsia"/>
-        </w:rPr>
-        <w:t>DFS</w:t>
-      </w:r>
-      <w:r>
-        <w:rPr>
-          <w:rFonts w:hint="eastAsia"/>
-        </w:rPr>
-        <w:t>算法，最小生成树</w:t>
-      </w:r>
-      <w:r>
-        <w:rPr>
-          <w:rFonts w:hint="eastAsia"/>
-        </w:rPr>
-        <w:t>prim</w:t>
-      </w:r>
-      <w:r>
-        <w:rPr>
-          <w:rFonts w:hint="eastAsia"/>
-        </w:rPr>
-        <w:t>算法与最短路径</w:t>
-      </w:r>
-      <w:r>
-        <w:rPr>
-          <w:rFonts w:hint="eastAsia"/>
-        </w:rPr>
-        <w:t>Dijkstra</w:t>
-      </w:r>
-      <w:r>
-        <w:rPr>
-          <w:rFonts w:hint="eastAsia"/>
-        </w:rPr>
-        <w:t>算法。</w:t>
-      </w:r>
-    </w:p>
-    <w:p>
-      <w:r>
-        <w:t xml:space="preserve">    13.</w:t>
-      </w:r>
-    </w:p>
-    <w:p>
-      <w:r>
-        <w:rPr>
-          <w:rFonts w:hint="eastAsia"/>
-        </w:rPr>
-        <w:t xml:space="preserve">    KMP</w:t>
-      </w:r>
-      <w:r>
-        <w:rPr>
-          <w:rFonts w:hint="eastAsia"/>
-        </w:rPr>
-        <w:t>算法。</w:t>
-      </w:r>
-    </w:p>
-    <w:p>
-      <w:r>
-        <w:t xml:space="preserve">    14.</w:t>
-      </w:r>
-    </w:p>
-    <w:p>
-      <w:r>
-        <w:rPr>
-          <w:rFonts w:hint="eastAsia"/>
-        </w:rPr>
-        <w:t xml:space="preserve">    </w:t>
-      </w:r>
-      <w:r>
-        <w:rPr>
-          <w:rFonts w:hint="eastAsia"/>
-        </w:rPr>
-        <w:t>排列组合问题。</w:t>
-      </w:r>
-    </w:p>
-    <w:p>
-      <w:r>
-        <w:t xml:space="preserve">    15.</w:t>
-      </w:r>
-    </w:p>
-    <w:p>
-      <w:r>
-        <w:rPr>
-          <w:rFonts w:hint="eastAsia"/>
-        </w:rPr>
-        <w:t xml:space="preserve">    </w:t>
-      </w:r>
-      <w:r>
-        <w:rPr>
-          <w:rFonts w:hint="eastAsia"/>
-        </w:rPr>
-        <w:t>动态规划、贪心算法、分治算法。（一般不会问到）</w:t>
-      </w:r>
-    </w:p>
-    <w:p>
-      <w:r>
-        <w:t xml:space="preserve">    16.</w:t>
-      </w:r>
-    </w:p>
-    <w:p>
-      <w:r>
-        <w:rPr>
-          <w:rFonts w:hint="eastAsia"/>
-        </w:rPr>
-        <w:t xml:space="preserve">    </w:t>
-      </w:r>
-      <w:r>
-        <w:rPr>
-          <w:rFonts w:hint="eastAsia"/>
-        </w:rPr>
-        <w:t>大数据处理：类似</w:t>
-      </w:r>
-      <w:r>
-        <w:rPr>
-          <w:rFonts w:hint="eastAsia"/>
-        </w:rPr>
-        <w:t>10</w:t>
-      </w:r>
-      <w:r>
-        <w:rPr>
-          <w:rFonts w:hint="eastAsia"/>
-        </w:rPr>
-        <w:t>亿条数据找出最大的</w:t>
-      </w:r>
-      <w:r>
-        <w:rPr>
-          <w:rFonts w:hint="eastAsia"/>
-        </w:rPr>
-        <w:t>1000</w:t>
-      </w:r>
-      <w:r>
-        <w:rPr>
-          <w:rFonts w:hint="eastAsia"/>
-        </w:rPr>
-        <w:t>个数</w:t>
-      </w:r>
-      <w:r>
-        <w:rPr>
-          <w:rFonts w:hint="eastAsia"/>
-        </w:rPr>
-        <w:t>.........</w:t>
-      </w:r>
-      <w:r>
-        <w:rPr>
-          <w:rFonts w:hint="eastAsia"/>
-        </w:rPr>
-        <w:t>等等</w:t>
-      </w:r>
-    </w:p>
-    <w:p>
-      <w:r>
-        <w:tab/>
-      </w:r>
-    </w:p>
-    <w:p>
-      <w:r>
-        <w:rPr>
-          <w:rFonts w:hint="eastAsia"/>
-        </w:rPr>
-        <w:tab/>
-      </w:r>
-      <w:r>
-        <w:rPr>
-          <w:rFonts w:hint="eastAsia"/>
-        </w:rPr>
-        <w:t>算法面试</w:t>
-      </w:r>
-      <w:r>
-        <w:rPr>
-          <w:rFonts w:hint="eastAsia"/>
-        </w:rPr>
-        <w:t>80</w:t>
-      </w:r>
-      <w:r>
-        <w:rPr>
-          <w:rFonts w:hint="eastAsia"/>
-        </w:rPr>
-        <w:t>题</w:t>
-      </w:r>
-    </w:p>
-    <w:p>
-      <w:r>
-        <w:rPr>
-          <w:rFonts w:hint="eastAsia"/>
-        </w:rPr>
-        <w:t>=========================</w:t>
-      </w:r>
-      <w:r>
-        <w:rPr>
-          <w:rFonts w:hint="eastAsia"/>
-        </w:rPr>
-        <w:t>有什么要问的？</w:t>
-      </w:r>
-      <w:r>
-        <w:rPr>
-          <w:rFonts w:hint="eastAsia"/>
-        </w:rPr>
-        <w:t>==============================</w:t>
-      </w:r>
-    </w:p>
-    <w:p>
-      <w:r>
-        <w:rPr>
-          <w:rFonts w:hint="eastAsia"/>
-        </w:rPr>
-        <w:t>作者：</w:t>
-      </w:r>
-      <w:r>
-        <w:rPr>
-          <w:rFonts w:hint="eastAsia"/>
-        </w:rPr>
-        <w:t>Xoper.ducky</w:t>
-      </w:r>
-    </w:p>
-    <w:p>
-      <w:r>
-        <w:rPr>
-          <w:rFonts w:hint="eastAsia"/>
-        </w:rPr>
-        <w:t>链接：</w:t>
-      </w:r>
-      <w:r>
-        <w:rPr>
-          <w:rFonts w:hint="eastAsia"/>
-        </w:rPr>
-        <w:t>https://www.nowcoder.com/discuss/3043?type=2&amp;order=0&amp;pos=25&amp;page=7</w:t>
-      </w:r>
-    </w:p>
-    <w:p>
-      <w:r>
-        <w:rPr>
-          <w:rFonts w:hint="eastAsia"/>
-        </w:rPr>
-        <w:t>来源：牛客网</w:t>
-      </w:r>
-    </w:p>
-    <w:p/>
-    <w:p>
-      <w:r>
-        <w:t>1.</w:t>
-      </w:r>
-    </w:p>
-    <w:p>
-      <w:r>
-        <w:rPr>
-          <w:rFonts w:hint="eastAsia"/>
-        </w:rPr>
-        <w:t xml:space="preserve">    </w:t>
-      </w:r>
-      <w:r>
-        <w:rPr>
-          <w:rFonts w:hint="eastAsia"/>
-        </w:rPr>
-        <w:t>贵公司一向以</w:t>
-      </w:r>
-      <w:r>
-        <w:rPr>
-          <w:rFonts w:hint="eastAsia"/>
-        </w:rPr>
-        <w:t>XXX</w:t>
-      </w:r>
-      <w:r>
-        <w:rPr>
-          <w:rFonts w:hint="eastAsia"/>
-        </w:rPr>
-        <w:t>著称，能不能说明一下公司这方面的特点？</w:t>
-      </w:r>
-    </w:p>
-    <w:p>
-      <w:r>
-        <w:t xml:space="preserve">    2.</w:t>
-      </w:r>
-    </w:p>
-    <w:p>
-      <w:r>
-        <w:rPr>
-          <w:rFonts w:hint="eastAsia"/>
-        </w:rPr>
-        <w:t xml:space="preserve">    </w:t>
-      </w:r>
-      <w:r>
-        <w:rPr>
-          <w:rFonts w:hint="eastAsia"/>
-        </w:rPr>
-        <w:t>贵公司</w:t>
-      </w:r>
-      <w:r>
-        <w:rPr>
-          <w:rFonts w:hint="eastAsia"/>
-        </w:rPr>
-        <w:t>XXX</w:t>
-      </w:r>
-      <w:r>
-        <w:rPr>
-          <w:rFonts w:hint="eastAsia"/>
-        </w:rPr>
-        <w:t>业务发展很好，这是公司发展的重点么？</w:t>
-      </w:r>
-    </w:p>
-    <w:p>
-      <w:r>
-        <w:t xml:space="preserve">    3.</w:t>
-      </w:r>
-    </w:p>
-    <w:p>
-      <w:r>
-        <w:rPr>
-          <w:rFonts w:hint="eastAsia"/>
-        </w:rPr>
-        <w:t xml:space="preserve">    </w:t>
-      </w:r>
-      <w:r>
-        <w:rPr>
-          <w:rFonts w:hint="eastAsia"/>
-        </w:rPr>
-        <w:t>对技术和业务怎么看？</w:t>
-      </w:r>
-    </w:p>
-    <w:p>
-      <w:r>
-        <w:t xml:space="preserve">    4.</w:t>
-      </w:r>
-    </w:p>
-    <w:p>
-      <w:r>
-        <w:rPr>
-          <w:rFonts w:hint="eastAsia"/>
-        </w:rPr>
-        <w:t xml:space="preserve">    </w:t>
-      </w:r>
-      <w:r>
-        <w:rPr>
-          <w:rFonts w:hint="eastAsia"/>
-        </w:rPr>
-        <w:t>贵公司一般的团队是多大，几个人负责一个产品或者业务？</w:t>
-      </w:r>
-    </w:p>
-    <w:p>
-      <w:r>
-        <w:t xml:space="preserve">    5.</w:t>
-      </w:r>
-    </w:p>
-    <w:p>
-      <w:r>
-        <w:rPr>
-          <w:rFonts w:hint="eastAsia"/>
-        </w:rPr>
         <w:t xml:space="preserve">    </w:t>
       </w:r>
       <w:r>
@@ -13874,6 +17037,95 @@
     </w:lvl>
   </w:abstractNum>
   <w:abstractNum w:abstractNumId="2">
+    <w:nsid w:val="5A0119F8"/>
+    <w:multiLevelType w:val="hybridMultilevel"/>
+    <w:tmpl w:val="FDA8ACD6"/>
+    <w:lvl w:ilvl="0" w:tplc="536E26F6">
+      <w:start w:val="1"/>
+      <w:numFmt w:val="decimal"/>
+      <w:lvlText w:val="%1、"/>
+      <w:lvlJc w:val="left"/>
+      <w:pPr>
+        <w:ind w:left="360" w:hanging="360"/>
+      </w:pPr>
+      <w:rPr>
+        <w:rFonts w:hint="default"/>
+      </w:rPr>
+    </w:lvl>
+    <w:lvl w:ilvl="1" w:tplc="04090019" w:tentative="1">
+      <w:start w:val="1"/>
+      <w:numFmt w:val="lowerLetter"/>
+      <w:lvlText w:val="%2)"/>
+      <w:lvlJc w:val="left"/>
+      <w:pPr>
+        <w:ind w:left="840" w:hanging="420"/>
+      </w:pPr>
+    </w:lvl>
+    <w:lvl w:ilvl="2" w:tplc="0409001B" w:tentative="1">
+      <w:start w:val="1"/>
+      <w:numFmt w:val="lowerRoman"/>
+      <w:lvlText w:val="%3."/>
+      <w:lvlJc w:val="right"/>
+      <w:pPr>
+        <w:ind w:left="1260" w:hanging="420"/>
+      </w:pPr>
+    </w:lvl>
+    <w:lvl w:ilvl="3" w:tplc="0409000F" w:tentative="1">
+      <w:start w:val="1"/>
+      <w:numFmt w:val="decimal"/>
+      <w:lvlText w:val="%4."/>
+      <w:lvlJc w:val="left"/>
+      <w:pPr>
+        <w:ind w:left="1680" w:hanging="420"/>
+      </w:pPr>
+    </w:lvl>
+    <w:lvl w:ilvl="4" w:tplc="04090019" w:tentative="1">
+      <w:start w:val="1"/>
+      <w:numFmt w:val="lowerLetter"/>
+      <w:lvlText w:val="%5)"/>
+      <w:lvlJc w:val="left"/>
+      <w:pPr>
+        <w:ind w:left="2100" w:hanging="420"/>
+      </w:pPr>
+    </w:lvl>
+    <w:lvl w:ilvl="5" w:tplc="0409001B" w:tentative="1">
+      <w:start w:val="1"/>
+      <w:numFmt w:val="lowerRoman"/>
+      <w:lvlText w:val="%6."/>
+      <w:lvlJc w:val="right"/>
+      <w:pPr>
+        <w:ind w:left="2520" w:hanging="420"/>
+      </w:pPr>
+    </w:lvl>
+    <w:lvl w:ilvl="6" w:tplc="0409000F" w:tentative="1">
+      <w:start w:val="1"/>
+      <w:numFmt w:val="decimal"/>
+      <w:lvlText w:val="%7."/>
+      <w:lvlJc w:val="left"/>
+      <w:pPr>
+        <w:ind w:left="2940" w:hanging="420"/>
+      </w:pPr>
+    </w:lvl>
+    <w:lvl w:ilvl="7" w:tplc="04090019" w:tentative="1">
+      <w:start w:val="1"/>
+      <w:numFmt w:val="lowerLetter"/>
+      <w:lvlText w:val="%8)"/>
+      <w:lvlJc w:val="left"/>
+      <w:pPr>
+        <w:ind w:left="3360" w:hanging="420"/>
+      </w:pPr>
+    </w:lvl>
+    <w:lvl w:ilvl="8" w:tplc="0409001B" w:tentative="1">
+      <w:start w:val="1"/>
+      <w:numFmt w:val="lowerRoman"/>
+      <w:lvlText w:val="%9."/>
+      <w:lvlJc w:val="right"/>
+      <w:pPr>
+        <w:ind w:left="3780" w:hanging="420"/>
+      </w:pPr>
+    </w:lvl>
+  </w:abstractNum>
+  <w:abstractNum w:abstractNumId="3">
     <w:nsid w:val="5CBC51A1"/>
     <w:multiLevelType w:val="hybridMultilevel"/>
     <w:tmpl w:val="2458CB4E"/>
@@ -13962,7 +17214,7 @@
       </w:pPr>
     </w:lvl>
   </w:abstractNum>
-  <w:abstractNum w:abstractNumId="3">
+  <w:abstractNum w:abstractNumId="4">
     <w:nsid w:val="64207E2C"/>
     <w:multiLevelType w:val="hybridMultilevel"/>
     <w:tmpl w:val="B284F1E6"/>
@@ -14055,9 +17307,12 @@
     <w:abstractNumId w:val="1"/>
   </w:num>
   <w:num w:numId="3">
+    <w:abstractNumId w:val="4"/>
+  </w:num>
+  <w:num w:numId="4">
     <w:abstractNumId w:val="3"/>
   </w:num>
-  <w:num w:numId="4">
+  <w:num w:numId="5">
     <w:abstractNumId w:val="2"/>
   </w:num>
 </w:numbering>

--- a/面试/Java面试.docx
+++ b/面试/Java面试.docx
@@ -606,11 +606,6 @@
       </w:r>
     </w:p>
     <w:p>
-      <w:pPr>
-        <w:rPr>
-          <w:rFonts w:hint="eastAsia"/>
-        </w:rPr>
-      </w:pPr>
       <w:r>
         <w:rPr>
           <w:rFonts w:hint="eastAsia"/>
@@ -757,6 +752,8 @@
         <w:tab/>
         <w:t>protected void finalize()</w:t>
       </w:r>
+      <w:bookmarkStart w:id="0" w:name="_GoBack"/>
+      <w:bookmarkEnd w:id="0"/>
     </w:p>
     <w:p>
       <w:r>
@@ -811,8 +808,6 @@
         </w:rPr>
         <w:t>此</w:t>
       </w:r>
-      <w:bookmarkStart w:id="0" w:name="_GoBack"/>
-      <w:bookmarkEnd w:id="0"/>
       <w:r>
         <w:rPr>
           <w:rFonts w:hint="eastAsia"/>
@@ -1117,6 +1112,9 @@
       </w:r>
     </w:p>
     <w:p>
+      <w:pPr>
+        <w:pStyle w:val="2"/>
+      </w:pPr>
       <w:r>
         <w:rPr>
           <w:rFonts w:hint="eastAsia"/>
@@ -1752,6 +1750,9 @@
           </wp:inline>
         </w:drawing>
       </w:r>
+      <w:r>
+        <w:tab/>
+      </w:r>
     </w:p>
     <w:p>
       <w:pPr>
@@ -2680,10 +2681,32 @@
         <w:t>HashMap</w:t>
       </w:r>
       <w:r>
-        <w:t>来实现。</w:t>
-      </w:r>
-    </w:p>
-    <w:p>
+        <w:t>来实现</w:t>
+      </w:r>
+      <w:r>
+        <w:rPr>
+          <w:rFonts w:hint="eastAsia"/>
+        </w:rPr>
+        <w:t>，</w:t>
+      </w:r>
+      <w:r>
+        <w:t>其中将</w:t>
+      </w:r>
+      <w:r>
+        <w:rPr>
+          <w:rFonts w:hint="eastAsia"/>
+        </w:rPr>
+        <w:t>key</w:t>
+      </w:r>
+      <w:r>
+        <w:t>作为</w:t>
+      </w:r>
+      <w:r>
+        <w:t>set</w:t>
+      </w:r>
+      <w:r>
+        <w:t>来使用。</w:t>
+      </w:r>
       <w:r>
         <w:rPr>
           <w:rFonts w:hint="eastAsia"/>
@@ -3189,7 +3212,6 @@
           <w:sz w:val="22"/>
           <w:szCs w:val="22"/>
         </w:rPr>
-        <w:lastRenderedPageBreak/>
         <w:tab/>
         <w:t>//</w:t>
       </w:r>
@@ -3365,6 +3387,16 @@
           <w:szCs w:val="22"/>
         </w:rPr>
         <w:br/>
+      </w:r>
+      <w:r>
+        <w:rPr>
+          <w:rFonts w:ascii="宋体" w:eastAsia="宋体" w:hAnsi="宋体" w:cs="宋体" w:hint="eastAsia"/>
+          <w:color w:val="CC7832"/>
+          <w:kern w:val="0"/>
+          <w:sz w:val="22"/>
+          <w:szCs w:val="22"/>
+        </w:rPr>
+        <w:lastRenderedPageBreak/>
         <w:t xml:space="preserve">    for </w:t>
       </w:r>
       <w:r>
@@ -5594,7 +5626,25 @@
         <w:t>HashMap</w:t>
       </w:r>
       <w:r>
-        <w:t>的容量扩大一倍。</w:t>
+        <w:t>的</w:t>
+      </w:r>
+      <w:r>
+        <w:rPr>
+          <w:rFonts w:hint="eastAsia"/>
+        </w:rPr>
+        <w:t>数组</w:t>
+      </w:r>
+      <w:r>
+        <w:t>的</w:t>
+      </w:r>
+      <w:r>
+        <w:rPr>
+          <w:rFonts w:hint="eastAsia"/>
+        </w:rPr>
+        <w:t>长度</w:t>
+      </w:r>
+      <w:r>
+        <w:t>扩大一倍。</w:t>
       </w:r>
     </w:p>
     <w:p>
@@ -7520,7 +7570,50 @@
         <w:t>类型通配符</w:t>
       </w:r>
     </w:p>
-    <w:p/>
+    <w:p>
+      <w:r>
+        <w:rPr>
+          <w:rFonts w:hint="eastAsia"/>
+        </w:rPr>
+        <w:t>B</w:t>
+      </w:r>
+      <w:r>
+        <w:t>ox&lt;? extends Integer&gt;</w:t>
+      </w:r>
+      <w:r>
+        <w:rPr>
+          <w:rFonts w:hint="eastAsia"/>
+        </w:rPr>
+        <w:t>类型</w:t>
+      </w:r>
+      <w:r>
+        <w:t>通配符上限</w:t>
+      </w:r>
+      <w:r>
+        <w:rPr>
+          <w:rFonts w:hint="eastAsia"/>
+        </w:rPr>
+        <w:t>，</w:t>
+      </w:r>
+      <w:r>
+        <w:t>类型通配符下限</w:t>
+      </w:r>
+      <w:r>
+        <w:rPr>
+          <w:rFonts w:hint="eastAsia"/>
+        </w:rPr>
+        <w:t>Box&lt;</w:t>
+      </w:r>
+      <w:r>
+        <w:t>? super Number</w:t>
+      </w:r>
+      <w:r>
+        <w:rPr>
+          <w:rFonts w:hint="eastAsia"/>
+        </w:rPr>
+        <w:t>&gt;</w:t>
+      </w:r>
+    </w:p>
     <w:p>
       <w:pPr>
         <w:pStyle w:val="2"/>
@@ -10017,6 +10110,3164 @@
       </w:r>
     </w:p>
     <w:p>
+      <w:r>
+        <w:rPr>
+          <w:rFonts w:hint="eastAsia"/>
+        </w:rPr>
+        <w:t>大体思路</w:t>
+      </w:r>
+      <w:r>
+        <w:t>就是，</w:t>
+      </w:r>
+      <w:r>
+        <w:rPr>
+          <w:rFonts w:hint="eastAsia"/>
+        </w:rPr>
+        <w:t>假如</w:t>
+      </w:r>
+      <w:r>
+        <w:t>有</w:t>
+      </w:r>
+      <w:r>
+        <w:rPr>
+          <w:rFonts w:hint="eastAsia"/>
+        </w:rPr>
+        <w:t>15</w:t>
+      </w:r>
+      <w:r>
+        <w:rPr>
+          <w:rFonts w:hint="eastAsia"/>
+        </w:rPr>
+        <w:t>个</w:t>
+      </w:r>
+      <w:r>
+        <w:t>线程，一个一个添加到线程池</w:t>
+      </w:r>
+      <w:r>
+        <w:rPr>
+          <w:rFonts w:hint="eastAsia"/>
+        </w:rPr>
+        <w:t>(</w:t>
+      </w:r>
+      <w:r>
+        <w:rPr>
+          <w:rFonts w:hint="eastAsia"/>
+        </w:rPr>
+        <w:t>线程池</w:t>
+      </w:r>
+      <w:r>
+        <w:t>的大小假设为</w:t>
+      </w:r>
+      <w:r>
+        <w:rPr>
+          <w:rFonts w:hint="eastAsia"/>
+        </w:rPr>
+        <w:t>5)</w:t>
+      </w:r>
+      <w:r>
+        <w:t>中去执行，</w:t>
+      </w:r>
+      <w:r>
+        <w:rPr>
+          <w:rFonts w:hint="eastAsia"/>
+        </w:rPr>
+        <w:t>如果</w:t>
+      </w:r>
+      <w:r>
+        <w:t>超过</w:t>
+      </w:r>
+      <w:r>
+        <w:rPr>
+          <w:rFonts w:hint="eastAsia"/>
+        </w:rPr>
+        <w:t>5</w:t>
+      </w:r>
+      <w:r>
+        <w:rPr>
+          <w:rFonts w:hint="eastAsia"/>
+        </w:rPr>
+        <w:t>，</w:t>
+      </w:r>
+      <w:r>
+        <w:t>就将多出的放到缓存队列中等待执行。</w:t>
+      </w:r>
+    </w:p>
+    <w:p>
+      <w:r>
+        <w:rPr>
+          <w:rFonts w:hint="eastAsia"/>
+        </w:rPr>
+        <w:t>MyTask</w:t>
+      </w:r>
+      <w:r>
+        <w:rPr>
+          <w:rFonts w:hint="eastAsia"/>
+        </w:rPr>
+        <w:t>类</w:t>
+      </w:r>
+      <w:r>
+        <w:t>：</w:t>
+      </w:r>
+    </w:p>
+    <w:p>
+      <w:pPr>
+        <w:widowControl/>
+        <w:shd w:val="clear" w:color="auto" w:fill="2B2B2B"/>
+        <w:tabs>
+          <w:tab w:val="left" w:pos="916"/>
+          <w:tab w:val="left" w:pos="1832"/>
+          <w:tab w:val="left" w:pos="2748"/>
+          <w:tab w:val="left" w:pos="3664"/>
+          <w:tab w:val="left" w:pos="4580"/>
+          <w:tab w:val="left" w:pos="5496"/>
+          <w:tab w:val="left" w:pos="6412"/>
+          <w:tab w:val="left" w:pos="7328"/>
+          <w:tab w:val="left" w:pos="8244"/>
+          <w:tab w:val="left" w:pos="9160"/>
+          <w:tab w:val="left" w:pos="10076"/>
+          <w:tab w:val="left" w:pos="10992"/>
+          <w:tab w:val="left" w:pos="11908"/>
+          <w:tab w:val="left" w:pos="12824"/>
+          <w:tab w:val="left" w:pos="13740"/>
+          <w:tab w:val="left" w:pos="14656"/>
+        </w:tabs>
+        <w:jc w:val="left"/>
+        <w:rPr>
+          <w:rFonts w:ascii="宋体" w:eastAsia="宋体" w:hAnsi="宋体" w:cs="宋体"/>
+          <w:color w:val="A9B7C6"/>
+          <w:kern w:val="0"/>
+          <w:sz w:val="22"/>
+          <w:szCs w:val="22"/>
+        </w:rPr>
+      </w:pPr>
+      <w:r>
+        <w:rPr>
+          <w:rFonts w:ascii="宋体" w:eastAsia="宋体" w:hAnsi="宋体" w:cs="宋体" w:hint="eastAsia"/>
+          <w:color w:val="CC7832"/>
+          <w:kern w:val="0"/>
+          <w:sz w:val="22"/>
+          <w:szCs w:val="22"/>
+        </w:rPr>
+        <w:t xml:space="preserve">public class </w:t>
+      </w:r>
+      <w:r>
+        <w:rPr>
+          <w:rFonts w:ascii="宋体" w:eastAsia="宋体" w:hAnsi="宋体" w:cs="宋体" w:hint="eastAsia"/>
+          <w:color w:val="A9B7C6"/>
+          <w:kern w:val="0"/>
+          <w:sz w:val="22"/>
+          <w:szCs w:val="22"/>
+        </w:rPr>
+        <w:t xml:space="preserve">MyTask </w:t>
+      </w:r>
+      <w:r>
+        <w:rPr>
+          <w:rFonts w:ascii="宋体" w:eastAsia="宋体" w:hAnsi="宋体" w:cs="宋体" w:hint="eastAsia"/>
+          <w:color w:val="CC7832"/>
+          <w:kern w:val="0"/>
+          <w:sz w:val="22"/>
+          <w:szCs w:val="22"/>
+        </w:rPr>
+        <w:t xml:space="preserve">implements </w:t>
+      </w:r>
+      <w:r>
+        <w:rPr>
+          <w:rFonts w:ascii="宋体" w:eastAsia="宋体" w:hAnsi="宋体" w:cs="宋体" w:hint="eastAsia"/>
+          <w:color w:val="A9B7C6"/>
+          <w:kern w:val="0"/>
+          <w:sz w:val="22"/>
+          <w:szCs w:val="22"/>
+        </w:rPr>
+        <w:t>Runnable {</w:t>
+      </w:r>
+      <w:r>
+        <w:rPr>
+          <w:rFonts w:ascii="宋体" w:eastAsia="宋体" w:hAnsi="宋体" w:cs="宋体" w:hint="eastAsia"/>
+          <w:color w:val="A9B7C6"/>
+          <w:kern w:val="0"/>
+          <w:sz w:val="22"/>
+          <w:szCs w:val="22"/>
+        </w:rPr>
+        <w:br/>
+        <w:t xml:space="preserve">    </w:t>
+      </w:r>
+      <w:r>
+        <w:rPr>
+          <w:rFonts w:ascii="宋体" w:eastAsia="宋体" w:hAnsi="宋体" w:cs="宋体" w:hint="eastAsia"/>
+          <w:color w:val="CC7832"/>
+          <w:kern w:val="0"/>
+          <w:sz w:val="22"/>
+          <w:szCs w:val="22"/>
+        </w:rPr>
+        <w:t xml:space="preserve">private int </w:t>
+      </w:r>
+      <w:r>
+        <w:rPr>
+          <w:rFonts w:ascii="宋体" w:eastAsia="宋体" w:hAnsi="宋体" w:cs="宋体" w:hint="eastAsia"/>
+          <w:color w:val="9876AA"/>
+          <w:kern w:val="0"/>
+          <w:sz w:val="22"/>
+          <w:szCs w:val="22"/>
+        </w:rPr>
+        <w:t>taskNum</w:t>
+      </w:r>
+      <w:r>
+        <w:rPr>
+          <w:rFonts w:ascii="宋体" w:eastAsia="宋体" w:hAnsi="宋体" w:cs="宋体" w:hint="eastAsia"/>
+          <w:color w:val="CC7832"/>
+          <w:kern w:val="0"/>
+          <w:sz w:val="22"/>
+          <w:szCs w:val="22"/>
+        </w:rPr>
+        <w:t>;</w:t>
+      </w:r>
+      <w:r>
+        <w:rPr>
+          <w:rFonts w:ascii="宋体" w:eastAsia="宋体" w:hAnsi="宋体" w:cs="宋体" w:hint="eastAsia"/>
+          <w:color w:val="CC7832"/>
+          <w:kern w:val="0"/>
+          <w:sz w:val="22"/>
+          <w:szCs w:val="22"/>
+        </w:rPr>
+        <w:br/>
+      </w:r>
+      <w:r>
+        <w:rPr>
+          <w:rFonts w:ascii="宋体" w:eastAsia="宋体" w:hAnsi="宋体" w:cs="宋体" w:hint="eastAsia"/>
+          <w:color w:val="CC7832"/>
+          <w:kern w:val="0"/>
+          <w:sz w:val="22"/>
+          <w:szCs w:val="22"/>
+        </w:rPr>
+        <w:br/>
+      </w:r>
+      <w:r>
+        <w:rPr>
+          <w:rFonts w:ascii="宋体" w:eastAsia="宋体" w:hAnsi="宋体" w:cs="宋体" w:hint="eastAsia"/>
+          <w:color w:val="CC7832"/>
+          <w:kern w:val="0"/>
+          <w:sz w:val="22"/>
+          <w:szCs w:val="22"/>
+        </w:rPr>
+        <w:lastRenderedPageBreak/>
+        <w:t xml:space="preserve">    public </w:t>
+      </w:r>
+      <w:r>
+        <w:rPr>
+          <w:rFonts w:ascii="宋体" w:eastAsia="宋体" w:hAnsi="宋体" w:cs="宋体" w:hint="eastAsia"/>
+          <w:color w:val="FFC66D"/>
+          <w:kern w:val="0"/>
+          <w:sz w:val="22"/>
+          <w:szCs w:val="22"/>
+        </w:rPr>
+        <w:t xml:space="preserve">MyTask </w:t>
+      </w:r>
+      <w:r>
+        <w:rPr>
+          <w:rFonts w:ascii="宋体" w:eastAsia="宋体" w:hAnsi="宋体" w:cs="宋体" w:hint="eastAsia"/>
+          <w:color w:val="A9B7C6"/>
+          <w:kern w:val="0"/>
+          <w:sz w:val="22"/>
+          <w:szCs w:val="22"/>
+        </w:rPr>
+        <w:t>(</w:t>
+      </w:r>
+      <w:r>
+        <w:rPr>
+          <w:rFonts w:ascii="宋体" w:eastAsia="宋体" w:hAnsi="宋体" w:cs="宋体" w:hint="eastAsia"/>
+          <w:color w:val="CC7832"/>
+          <w:kern w:val="0"/>
+          <w:sz w:val="22"/>
+          <w:szCs w:val="22"/>
+        </w:rPr>
+        <w:t xml:space="preserve">int </w:t>
+      </w:r>
+      <w:r>
+        <w:rPr>
+          <w:rFonts w:ascii="宋体" w:eastAsia="宋体" w:hAnsi="宋体" w:cs="宋体" w:hint="eastAsia"/>
+          <w:color w:val="A9B7C6"/>
+          <w:kern w:val="0"/>
+          <w:sz w:val="22"/>
+          <w:szCs w:val="22"/>
+        </w:rPr>
+        <w:t>num) {</w:t>
+      </w:r>
+      <w:r>
+        <w:rPr>
+          <w:rFonts w:ascii="宋体" w:eastAsia="宋体" w:hAnsi="宋体" w:cs="宋体" w:hint="eastAsia"/>
+          <w:color w:val="A9B7C6"/>
+          <w:kern w:val="0"/>
+          <w:sz w:val="22"/>
+          <w:szCs w:val="22"/>
+        </w:rPr>
+        <w:br/>
+        <w:t xml:space="preserve">        </w:t>
+      </w:r>
+      <w:r>
+        <w:rPr>
+          <w:rFonts w:ascii="宋体" w:eastAsia="宋体" w:hAnsi="宋体" w:cs="宋体" w:hint="eastAsia"/>
+          <w:color w:val="9876AA"/>
+          <w:kern w:val="0"/>
+          <w:sz w:val="22"/>
+          <w:szCs w:val="22"/>
+        </w:rPr>
+        <w:t xml:space="preserve">taskNum </w:t>
+      </w:r>
+      <w:r>
+        <w:rPr>
+          <w:rFonts w:ascii="宋体" w:eastAsia="宋体" w:hAnsi="宋体" w:cs="宋体" w:hint="eastAsia"/>
+          <w:color w:val="A9B7C6"/>
+          <w:kern w:val="0"/>
+          <w:sz w:val="22"/>
+          <w:szCs w:val="22"/>
+        </w:rPr>
+        <w:t>= num</w:t>
+      </w:r>
+      <w:r>
+        <w:rPr>
+          <w:rFonts w:ascii="宋体" w:eastAsia="宋体" w:hAnsi="宋体" w:cs="宋体" w:hint="eastAsia"/>
+          <w:color w:val="CC7832"/>
+          <w:kern w:val="0"/>
+          <w:sz w:val="22"/>
+          <w:szCs w:val="22"/>
+        </w:rPr>
+        <w:t>;</w:t>
+      </w:r>
+      <w:r>
+        <w:rPr>
+          <w:rFonts w:ascii="宋体" w:eastAsia="宋体" w:hAnsi="宋体" w:cs="宋体" w:hint="eastAsia"/>
+          <w:color w:val="CC7832"/>
+          <w:kern w:val="0"/>
+          <w:sz w:val="22"/>
+          <w:szCs w:val="22"/>
+        </w:rPr>
+        <w:br/>
+        <w:t xml:space="preserve">    </w:t>
+      </w:r>
+      <w:r>
+        <w:rPr>
+          <w:rFonts w:ascii="宋体" w:eastAsia="宋体" w:hAnsi="宋体" w:cs="宋体" w:hint="eastAsia"/>
+          <w:color w:val="A9B7C6"/>
+          <w:kern w:val="0"/>
+          <w:sz w:val="22"/>
+          <w:szCs w:val="22"/>
+        </w:rPr>
+        <w:t>}</w:t>
+      </w:r>
+      <w:r>
+        <w:rPr>
+          <w:rFonts w:ascii="宋体" w:eastAsia="宋体" w:hAnsi="宋体" w:cs="宋体" w:hint="eastAsia"/>
+          <w:color w:val="A9B7C6"/>
+          <w:kern w:val="0"/>
+          <w:sz w:val="22"/>
+          <w:szCs w:val="22"/>
+        </w:rPr>
+        <w:br/>
+      </w:r>
+      <w:r>
+        <w:rPr>
+          <w:rFonts w:ascii="宋体" w:eastAsia="宋体" w:hAnsi="宋体" w:cs="宋体" w:hint="eastAsia"/>
+          <w:color w:val="A9B7C6"/>
+          <w:kern w:val="0"/>
+          <w:sz w:val="22"/>
+          <w:szCs w:val="22"/>
+        </w:rPr>
+        <w:br/>
+        <w:t xml:space="preserve">    </w:t>
+      </w:r>
+      <w:r>
+        <w:rPr>
+          <w:rFonts w:ascii="宋体" w:eastAsia="宋体" w:hAnsi="宋体" w:cs="宋体" w:hint="eastAsia"/>
+          <w:color w:val="BBB529"/>
+          <w:kern w:val="0"/>
+          <w:sz w:val="22"/>
+          <w:szCs w:val="22"/>
+        </w:rPr>
+        <w:t>@SuppressWarnings</w:t>
+      </w:r>
+      <w:r>
+        <w:rPr>
+          <w:rFonts w:ascii="宋体" w:eastAsia="宋体" w:hAnsi="宋体" w:cs="宋体" w:hint="eastAsia"/>
+          <w:color w:val="A9B7C6"/>
+          <w:kern w:val="0"/>
+          <w:sz w:val="22"/>
+          <w:szCs w:val="22"/>
+        </w:rPr>
+        <w:t>(</w:t>
+      </w:r>
+      <w:r>
+        <w:rPr>
+          <w:rFonts w:ascii="宋体" w:eastAsia="宋体" w:hAnsi="宋体" w:cs="宋体" w:hint="eastAsia"/>
+          <w:color w:val="6A8759"/>
+          <w:kern w:val="0"/>
+          <w:sz w:val="22"/>
+          <w:szCs w:val="22"/>
+        </w:rPr>
+        <w:t>"static-access"</w:t>
+      </w:r>
+      <w:r>
+        <w:rPr>
+          <w:rFonts w:ascii="宋体" w:eastAsia="宋体" w:hAnsi="宋体" w:cs="宋体" w:hint="eastAsia"/>
+          <w:color w:val="A9B7C6"/>
+          <w:kern w:val="0"/>
+          <w:sz w:val="22"/>
+          <w:szCs w:val="22"/>
+        </w:rPr>
+        <w:t>)</w:t>
+      </w:r>
+      <w:r>
+        <w:rPr>
+          <w:rFonts w:ascii="宋体" w:eastAsia="宋体" w:hAnsi="宋体" w:cs="宋体" w:hint="eastAsia"/>
+          <w:color w:val="A9B7C6"/>
+          <w:kern w:val="0"/>
+          <w:sz w:val="22"/>
+          <w:szCs w:val="22"/>
+        </w:rPr>
+        <w:br/>
+        <w:t xml:space="preserve">    </w:t>
+      </w:r>
+      <w:r>
+        <w:rPr>
+          <w:rFonts w:ascii="宋体" w:eastAsia="宋体" w:hAnsi="宋体" w:cs="宋体" w:hint="eastAsia"/>
+          <w:color w:val="CC7832"/>
+          <w:kern w:val="0"/>
+          <w:sz w:val="22"/>
+          <w:szCs w:val="22"/>
+        </w:rPr>
+        <w:t xml:space="preserve">public void </w:t>
+      </w:r>
+      <w:r>
+        <w:rPr>
+          <w:rFonts w:ascii="宋体" w:eastAsia="宋体" w:hAnsi="宋体" w:cs="宋体" w:hint="eastAsia"/>
+          <w:color w:val="FFC66D"/>
+          <w:kern w:val="0"/>
+          <w:sz w:val="22"/>
+          <w:szCs w:val="22"/>
+        </w:rPr>
+        <w:t>run</w:t>
+      </w:r>
+      <w:r>
+        <w:rPr>
+          <w:rFonts w:ascii="宋体" w:eastAsia="宋体" w:hAnsi="宋体" w:cs="宋体" w:hint="eastAsia"/>
+          <w:color w:val="A9B7C6"/>
+          <w:kern w:val="0"/>
+          <w:sz w:val="22"/>
+          <w:szCs w:val="22"/>
+        </w:rPr>
+        <w:t>() {</w:t>
+      </w:r>
+      <w:r>
+        <w:rPr>
+          <w:rFonts w:ascii="宋体" w:eastAsia="宋体" w:hAnsi="宋体" w:cs="宋体" w:hint="eastAsia"/>
+          <w:color w:val="A9B7C6"/>
+          <w:kern w:val="0"/>
+          <w:sz w:val="22"/>
+          <w:szCs w:val="22"/>
+        </w:rPr>
+        <w:br/>
+        <w:t xml:space="preserve">        </w:t>
+      </w:r>
+      <w:r>
+        <w:rPr>
+          <w:rFonts w:ascii="宋体" w:eastAsia="宋体" w:hAnsi="宋体" w:cs="宋体" w:hint="eastAsia"/>
+          <w:color w:val="808080"/>
+          <w:kern w:val="0"/>
+          <w:sz w:val="22"/>
+          <w:szCs w:val="22"/>
+        </w:rPr>
+        <w:t xml:space="preserve">// </w:t>
+      </w:r>
+      <w:r>
+        <w:rPr>
+          <w:rFonts w:ascii="宋体" w:eastAsia="宋体" w:hAnsi="宋体" w:cs="宋体" w:hint="eastAsia"/>
+          <w:i/>
+          <w:iCs/>
+          <w:color w:val="A8C023"/>
+          <w:kern w:val="0"/>
+          <w:sz w:val="22"/>
+          <w:szCs w:val="22"/>
+        </w:rPr>
+        <w:t>TODO Auto-generated method stub</w:t>
+      </w:r>
+      <w:r>
+        <w:rPr>
+          <w:rFonts w:ascii="宋体" w:eastAsia="宋体" w:hAnsi="宋体" w:cs="宋体" w:hint="eastAsia"/>
+          <w:i/>
+          <w:iCs/>
+          <w:color w:val="A8C023"/>
+          <w:kern w:val="0"/>
+          <w:sz w:val="22"/>
+          <w:szCs w:val="22"/>
+        </w:rPr>
+        <w:br/>
+        <w:t xml:space="preserve">        </w:t>
+      </w:r>
+      <w:r>
+        <w:rPr>
+          <w:rFonts w:ascii="宋体" w:eastAsia="宋体" w:hAnsi="宋体" w:cs="宋体" w:hint="eastAsia"/>
+          <w:color w:val="A9B7C6"/>
+          <w:kern w:val="0"/>
+          <w:sz w:val="22"/>
+          <w:szCs w:val="22"/>
+        </w:rPr>
+        <w:t>System.</w:t>
+      </w:r>
+      <w:r>
+        <w:rPr>
+          <w:rFonts w:ascii="宋体" w:eastAsia="宋体" w:hAnsi="宋体" w:cs="宋体" w:hint="eastAsia"/>
+          <w:i/>
+          <w:iCs/>
+          <w:color w:val="9876AA"/>
+          <w:kern w:val="0"/>
+          <w:sz w:val="22"/>
+          <w:szCs w:val="22"/>
+        </w:rPr>
+        <w:t>out</w:t>
+      </w:r>
+      <w:r>
+        <w:rPr>
+          <w:rFonts w:ascii="宋体" w:eastAsia="宋体" w:hAnsi="宋体" w:cs="宋体" w:hint="eastAsia"/>
+          <w:color w:val="A9B7C6"/>
+          <w:kern w:val="0"/>
+          <w:sz w:val="22"/>
+          <w:szCs w:val="22"/>
+        </w:rPr>
+        <w:t>.println(</w:t>
+      </w:r>
+      <w:r>
+        <w:rPr>
+          <w:rFonts w:ascii="宋体" w:eastAsia="宋体" w:hAnsi="宋体" w:cs="宋体" w:hint="eastAsia"/>
+          <w:color w:val="6A8759"/>
+          <w:kern w:val="0"/>
+          <w:sz w:val="22"/>
+          <w:szCs w:val="22"/>
+        </w:rPr>
+        <w:t xml:space="preserve">"正在执行task" </w:t>
+      </w:r>
+      <w:r>
+        <w:rPr>
+          <w:rFonts w:ascii="宋体" w:eastAsia="宋体" w:hAnsi="宋体" w:cs="宋体" w:hint="eastAsia"/>
+          <w:color w:val="A9B7C6"/>
+          <w:kern w:val="0"/>
+          <w:sz w:val="22"/>
+          <w:szCs w:val="22"/>
+        </w:rPr>
+        <w:t xml:space="preserve">+ </w:t>
+      </w:r>
+      <w:r>
+        <w:rPr>
+          <w:rFonts w:ascii="宋体" w:eastAsia="宋体" w:hAnsi="宋体" w:cs="宋体" w:hint="eastAsia"/>
+          <w:color w:val="9876AA"/>
+          <w:kern w:val="0"/>
+          <w:sz w:val="22"/>
+          <w:szCs w:val="22"/>
+        </w:rPr>
+        <w:t>taskNum</w:t>
+      </w:r>
+      <w:r>
+        <w:rPr>
+          <w:rFonts w:ascii="宋体" w:eastAsia="宋体" w:hAnsi="宋体" w:cs="宋体" w:hint="eastAsia"/>
+          <w:color w:val="A9B7C6"/>
+          <w:kern w:val="0"/>
+          <w:sz w:val="22"/>
+          <w:szCs w:val="22"/>
+        </w:rPr>
+        <w:t>)</w:t>
+      </w:r>
+      <w:r>
+        <w:rPr>
+          <w:rFonts w:ascii="宋体" w:eastAsia="宋体" w:hAnsi="宋体" w:cs="宋体" w:hint="eastAsia"/>
+          <w:color w:val="CC7832"/>
+          <w:kern w:val="0"/>
+          <w:sz w:val="22"/>
+          <w:szCs w:val="22"/>
+        </w:rPr>
+        <w:t>;</w:t>
+      </w:r>
+      <w:r>
+        <w:rPr>
+          <w:rFonts w:ascii="宋体" w:eastAsia="宋体" w:hAnsi="宋体" w:cs="宋体" w:hint="eastAsia"/>
+          <w:color w:val="CC7832"/>
+          <w:kern w:val="0"/>
+          <w:sz w:val="22"/>
+          <w:szCs w:val="22"/>
+        </w:rPr>
+        <w:br/>
+        <w:t xml:space="preserve">        try </w:t>
+      </w:r>
+      <w:r>
+        <w:rPr>
+          <w:rFonts w:ascii="宋体" w:eastAsia="宋体" w:hAnsi="宋体" w:cs="宋体" w:hint="eastAsia"/>
+          <w:color w:val="A9B7C6"/>
+          <w:kern w:val="0"/>
+          <w:sz w:val="22"/>
+          <w:szCs w:val="22"/>
+        </w:rPr>
+        <w:t>{</w:t>
+      </w:r>
+      <w:r>
+        <w:rPr>
+          <w:rFonts w:ascii="宋体" w:eastAsia="宋体" w:hAnsi="宋体" w:cs="宋体" w:hint="eastAsia"/>
+          <w:color w:val="A9B7C6"/>
+          <w:kern w:val="0"/>
+          <w:sz w:val="22"/>
+          <w:szCs w:val="22"/>
+        </w:rPr>
+        <w:br/>
+        <w:t xml:space="preserve">            Thread.</w:t>
+      </w:r>
+      <w:r>
+        <w:rPr>
+          <w:rFonts w:ascii="宋体" w:eastAsia="宋体" w:hAnsi="宋体" w:cs="宋体" w:hint="eastAsia"/>
+          <w:i/>
+          <w:iCs/>
+          <w:color w:val="A9B7C6"/>
+          <w:kern w:val="0"/>
+          <w:sz w:val="22"/>
+          <w:szCs w:val="22"/>
+        </w:rPr>
+        <w:t>currentThread</w:t>
+      </w:r>
+      <w:r>
+        <w:rPr>
+          <w:rFonts w:ascii="宋体" w:eastAsia="宋体" w:hAnsi="宋体" w:cs="宋体" w:hint="eastAsia"/>
+          <w:color w:val="A9B7C6"/>
+          <w:kern w:val="0"/>
+          <w:sz w:val="22"/>
+          <w:szCs w:val="22"/>
+        </w:rPr>
+        <w:t>().</w:t>
+      </w:r>
+      <w:r>
+        <w:rPr>
+          <w:rFonts w:ascii="宋体" w:eastAsia="宋体" w:hAnsi="宋体" w:cs="宋体" w:hint="eastAsia"/>
+          <w:i/>
+          <w:iCs/>
+          <w:color w:val="A9B7C6"/>
+          <w:kern w:val="0"/>
+          <w:sz w:val="22"/>
+          <w:szCs w:val="22"/>
+        </w:rPr>
+        <w:t>sleep</w:t>
+      </w:r>
+      <w:r>
+        <w:rPr>
+          <w:rFonts w:ascii="宋体" w:eastAsia="宋体" w:hAnsi="宋体" w:cs="宋体" w:hint="eastAsia"/>
+          <w:color w:val="A9B7C6"/>
+          <w:kern w:val="0"/>
+          <w:sz w:val="22"/>
+          <w:szCs w:val="22"/>
+        </w:rPr>
+        <w:t>(</w:t>
+      </w:r>
+      <w:r>
+        <w:rPr>
+          <w:rFonts w:ascii="宋体" w:eastAsia="宋体" w:hAnsi="宋体" w:cs="宋体" w:hint="eastAsia"/>
+          <w:color w:val="6897BB"/>
+          <w:kern w:val="0"/>
+          <w:sz w:val="22"/>
+          <w:szCs w:val="22"/>
+        </w:rPr>
+        <w:t>4000</w:t>
+      </w:r>
+      <w:r>
+        <w:rPr>
+          <w:rFonts w:ascii="宋体" w:eastAsia="宋体" w:hAnsi="宋体" w:cs="宋体" w:hint="eastAsia"/>
+          <w:color w:val="A9B7C6"/>
+          <w:kern w:val="0"/>
+          <w:sz w:val="22"/>
+          <w:szCs w:val="22"/>
+        </w:rPr>
+        <w:t>)</w:t>
+      </w:r>
+      <w:r>
+        <w:rPr>
+          <w:rFonts w:ascii="宋体" w:eastAsia="宋体" w:hAnsi="宋体" w:cs="宋体" w:hint="eastAsia"/>
+          <w:color w:val="CC7832"/>
+          <w:kern w:val="0"/>
+          <w:sz w:val="22"/>
+          <w:szCs w:val="22"/>
+        </w:rPr>
+        <w:t>;</w:t>
+      </w:r>
+      <w:r>
+        <w:rPr>
+          <w:rFonts w:ascii="宋体" w:eastAsia="宋体" w:hAnsi="宋体" w:cs="宋体" w:hint="eastAsia"/>
+          <w:color w:val="CC7832"/>
+          <w:kern w:val="0"/>
+          <w:sz w:val="22"/>
+          <w:szCs w:val="22"/>
+        </w:rPr>
+        <w:br/>
+        <w:t xml:space="preserve">        </w:t>
+      </w:r>
+      <w:r>
+        <w:rPr>
+          <w:rFonts w:ascii="宋体" w:eastAsia="宋体" w:hAnsi="宋体" w:cs="宋体" w:hint="eastAsia"/>
+          <w:color w:val="A9B7C6"/>
+          <w:kern w:val="0"/>
+          <w:sz w:val="22"/>
+          <w:szCs w:val="22"/>
+        </w:rPr>
+        <w:t xml:space="preserve">} </w:t>
+      </w:r>
+      <w:r>
+        <w:rPr>
+          <w:rFonts w:ascii="宋体" w:eastAsia="宋体" w:hAnsi="宋体" w:cs="宋体" w:hint="eastAsia"/>
+          <w:color w:val="CC7832"/>
+          <w:kern w:val="0"/>
+          <w:sz w:val="22"/>
+          <w:szCs w:val="22"/>
+        </w:rPr>
+        <w:t xml:space="preserve">catch </w:t>
+      </w:r>
+      <w:r>
+        <w:rPr>
+          <w:rFonts w:ascii="宋体" w:eastAsia="宋体" w:hAnsi="宋体" w:cs="宋体" w:hint="eastAsia"/>
+          <w:color w:val="A9B7C6"/>
+          <w:kern w:val="0"/>
+          <w:sz w:val="22"/>
+          <w:szCs w:val="22"/>
+        </w:rPr>
+        <w:t>(InterruptedException e) {</w:t>
+      </w:r>
+      <w:r>
+        <w:rPr>
+          <w:rFonts w:ascii="宋体" w:eastAsia="宋体" w:hAnsi="宋体" w:cs="宋体" w:hint="eastAsia"/>
+          <w:color w:val="A9B7C6"/>
+          <w:kern w:val="0"/>
+          <w:sz w:val="22"/>
+          <w:szCs w:val="22"/>
+        </w:rPr>
+        <w:br/>
+        <w:t xml:space="preserve">            </w:t>
+      </w:r>
+      <w:r>
+        <w:rPr>
+          <w:rFonts w:ascii="宋体" w:eastAsia="宋体" w:hAnsi="宋体" w:cs="宋体" w:hint="eastAsia"/>
+          <w:color w:val="808080"/>
+          <w:kern w:val="0"/>
+          <w:sz w:val="22"/>
+          <w:szCs w:val="22"/>
+        </w:rPr>
+        <w:t xml:space="preserve">// </w:t>
+      </w:r>
+      <w:r>
+        <w:rPr>
+          <w:rFonts w:ascii="宋体" w:eastAsia="宋体" w:hAnsi="宋体" w:cs="宋体" w:hint="eastAsia"/>
+          <w:i/>
+          <w:iCs/>
+          <w:color w:val="A8C023"/>
+          <w:kern w:val="0"/>
+          <w:sz w:val="22"/>
+          <w:szCs w:val="22"/>
+        </w:rPr>
+        <w:t>TODO Auto-generated catch block</w:t>
+      </w:r>
+      <w:r>
+        <w:rPr>
+          <w:rFonts w:ascii="宋体" w:eastAsia="宋体" w:hAnsi="宋体" w:cs="宋体" w:hint="eastAsia"/>
+          <w:i/>
+          <w:iCs/>
+          <w:color w:val="A8C023"/>
+          <w:kern w:val="0"/>
+          <w:sz w:val="22"/>
+          <w:szCs w:val="22"/>
+        </w:rPr>
+        <w:br/>
+        <w:t xml:space="preserve">            </w:t>
+      </w:r>
+      <w:r>
+        <w:rPr>
+          <w:rFonts w:ascii="宋体" w:eastAsia="宋体" w:hAnsi="宋体" w:cs="宋体" w:hint="eastAsia"/>
+          <w:color w:val="A9B7C6"/>
+          <w:kern w:val="0"/>
+          <w:sz w:val="22"/>
+          <w:szCs w:val="22"/>
+        </w:rPr>
+        <w:t>e.printStackTrace()</w:t>
+      </w:r>
+      <w:r>
+        <w:rPr>
+          <w:rFonts w:ascii="宋体" w:eastAsia="宋体" w:hAnsi="宋体" w:cs="宋体" w:hint="eastAsia"/>
+          <w:color w:val="CC7832"/>
+          <w:kern w:val="0"/>
+          <w:sz w:val="22"/>
+          <w:szCs w:val="22"/>
+        </w:rPr>
+        <w:t>;</w:t>
+      </w:r>
+      <w:r>
+        <w:rPr>
+          <w:rFonts w:ascii="宋体" w:eastAsia="宋体" w:hAnsi="宋体" w:cs="宋体" w:hint="eastAsia"/>
+          <w:color w:val="CC7832"/>
+          <w:kern w:val="0"/>
+          <w:sz w:val="22"/>
+          <w:szCs w:val="22"/>
+        </w:rPr>
+        <w:br/>
+        <w:t xml:space="preserve">        </w:t>
+      </w:r>
+      <w:r>
+        <w:rPr>
+          <w:rFonts w:ascii="宋体" w:eastAsia="宋体" w:hAnsi="宋体" w:cs="宋体" w:hint="eastAsia"/>
+          <w:color w:val="A9B7C6"/>
+          <w:kern w:val="0"/>
+          <w:sz w:val="22"/>
+          <w:szCs w:val="22"/>
+        </w:rPr>
+        <w:t>}</w:t>
+      </w:r>
+      <w:r>
+        <w:rPr>
+          <w:rFonts w:ascii="宋体" w:eastAsia="宋体" w:hAnsi="宋体" w:cs="宋体" w:hint="eastAsia"/>
+          <w:color w:val="A9B7C6"/>
+          <w:kern w:val="0"/>
+          <w:sz w:val="22"/>
+          <w:szCs w:val="22"/>
+        </w:rPr>
+        <w:br/>
+        <w:t xml:space="preserve">        System.</w:t>
+      </w:r>
+      <w:r>
+        <w:rPr>
+          <w:rFonts w:ascii="宋体" w:eastAsia="宋体" w:hAnsi="宋体" w:cs="宋体" w:hint="eastAsia"/>
+          <w:i/>
+          <w:iCs/>
+          <w:color w:val="9876AA"/>
+          <w:kern w:val="0"/>
+          <w:sz w:val="22"/>
+          <w:szCs w:val="22"/>
+        </w:rPr>
+        <w:t>out</w:t>
+      </w:r>
+      <w:r>
+        <w:rPr>
+          <w:rFonts w:ascii="宋体" w:eastAsia="宋体" w:hAnsi="宋体" w:cs="宋体" w:hint="eastAsia"/>
+          <w:color w:val="A9B7C6"/>
+          <w:kern w:val="0"/>
+          <w:sz w:val="22"/>
+          <w:szCs w:val="22"/>
+        </w:rPr>
+        <w:t>.println(</w:t>
+      </w:r>
+      <w:r>
+        <w:rPr>
+          <w:rFonts w:ascii="宋体" w:eastAsia="宋体" w:hAnsi="宋体" w:cs="宋体" w:hint="eastAsia"/>
+          <w:color w:val="6A8759"/>
+          <w:kern w:val="0"/>
+          <w:sz w:val="22"/>
+          <w:szCs w:val="22"/>
+        </w:rPr>
+        <w:t xml:space="preserve">"task" </w:t>
+      </w:r>
+      <w:r>
+        <w:rPr>
+          <w:rFonts w:ascii="宋体" w:eastAsia="宋体" w:hAnsi="宋体" w:cs="宋体" w:hint="eastAsia"/>
+          <w:color w:val="A9B7C6"/>
+          <w:kern w:val="0"/>
+          <w:sz w:val="22"/>
+          <w:szCs w:val="22"/>
+        </w:rPr>
+        <w:t xml:space="preserve">+ </w:t>
+      </w:r>
+      <w:r>
+        <w:rPr>
+          <w:rFonts w:ascii="宋体" w:eastAsia="宋体" w:hAnsi="宋体" w:cs="宋体" w:hint="eastAsia"/>
+          <w:color w:val="9876AA"/>
+          <w:kern w:val="0"/>
+          <w:sz w:val="22"/>
+          <w:szCs w:val="22"/>
+        </w:rPr>
+        <w:t xml:space="preserve">taskNum </w:t>
+      </w:r>
+      <w:r>
+        <w:rPr>
+          <w:rFonts w:ascii="宋体" w:eastAsia="宋体" w:hAnsi="宋体" w:cs="宋体" w:hint="eastAsia"/>
+          <w:color w:val="A9B7C6"/>
+          <w:kern w:val="0"/>
+          <w:sz w:val="22"/>
+          <w:szCs w:val="22"/>
+        </w:rPr>
+        <w:t xml:space="preserve">+ </w:t>
+      </w:r>
+      <w:r>
+        <w:rPr>
+          <w:rFonts w:ascii="宋体" w:eastAsia="宋体" w:hAnsi="宋体" w:cs="宋体" w:hint="eastAsia"/>
+          <w:color w:val="6A8759"/>
+          <w:kern w:val="0"/>
+          <w:sz w:val="22"/>
+          <w:szCs w:val="22"/>
+        </w:rPr>
+        <w:t>"执行完毕"</w:t>
+      </w:r>
+      <w:r>
+        <w:rPr>
+          <w:rFonts w:ascii="宋体" w:eastAsia="宋体" w:hAnsi="宋体" w:cs="宋体" w:hint="eastAsia"/>
+          <w:color w:val="A9B7C6"/>
+          <w:kern w:val="0"/>
+          <w:sz w:val="22"/>
+          <w:szCs w:val="22"/>
+        </w:rPr>
+        <w:t>)</w:t>
+      </w:r>
+      <w:r>
+        <w:rPr>
+          <w:rFonts w:ascii="宋体" w:eastAsia="宋体" w:hAnsi="宋体" w:cs="宋体" w:hint="eastAsia"/>
+          <w:color w:val="CC7832"/>
+          <w:kern w:val="0"/>
+          <w:sz w:val="22"/>
+          <w:szCs w:val="22"/>
+        </w:rPr>
+        <w:t>;</w:t>
+      </w:r>
+      <w:r>
+        <w:rPr>
+          <w:rFonts w:ascii="宋体" w:eastAsia="宋体" w:hAnsi="宋体" w:cs="宋体" w:hint="eastAsia"/>
+          <w:color w:val="CC7832"/>
+          <w:kern w:val="0"/>
+          <w:sz w:val="22"/>
+          <w:szCs w:val="22"/>
+        </w:rPr>
+        <w:br/>
+        <w:t xml:space="preserve">    </w:t>
+      </w:r>
+      <w:r>
+        <w:rPr>
+          <w:rFonts w:ascii="宋体" w:eastAsia="宋体" w:hAnsi="宋体" w:cs="宋体" w:hint="eastAsia"/>
+          <w:color w:val="A9B7C6"/>
+          <w:kern w:val="0"/>
+          <w:sz w:val="22"/>
+          <w:szCs w:val="22"/>
+        </w:rPr>
+        <w:t>}</w:t>
+      </w:r>
+      <w:r>
+        <w:rPr>
+          <w:rFonts w:ascii="宋体" w:eastAsia="宋体" w:hAnsi="宋体" w:cs="宋体" w:hint="eastAsia"/>
+          <w:color w:val="A9B7C6"/>
+          <w:kern w:val="0"/>
+          <w:sz w:val="22"/>
+          <w:szCs w:val="22"/>
+        </w:rPr>
+        <w:br/>
+        <w:t>}</w:t>
+      </w:r>
+    </w:p>
+    <w:p>
+      <w:r>
+        <w:t>Test</w:t>
+      </w:r>
+      <w:r>
+        <w:t>类：</w:t>
+      </w:r>
+    </w:p>
+    <w:p>
+      <w:pPr>
+        <w:widowControl/>
+        <w:shd w:val="clear" w:color="auto" w:fill="2B2B2B"/>
+        <w:tabs>
+          <w:tab w:val="left" w:pos="916"/>
+          <w:tab w:val="left" w:pos="1832"/>
+          <w:tab w:val="left" w:pos="2748"/>
+          <w:tab w:val="left" w:pos="3664"/>
+          <w:tab w:val="left" w:pos="4580"/>
+          <w:tab w:val="left" w:pos="5496"/>
+          <w:tab w:val="left" w:pos="6412"/>
+          <w:tab w:val="left" w:pos="7328"/>
+          <w:tab w:val="left" w:pos="8244"/>
+          <w:tab w:val="left" w:pos="9160"/>
+          <w:tab w:val="left" w:pos="10076"/>
+          <w:tab w:val="left" w:pos="10992"/>
+          <w:tab w:val="left" w:pos="11908"/>
+          <w:tab w:val="left" w:pos="12824"/>
+          <w:tab w:val="left" w:pos="13740"/>
+          <w:tab w:val="left" w:pos="14656"/>
+        </w:tabs>
+        <w:jc w:val="left"/>
+        <w:rPr>
+          <w:rFonts w:ascii="宋体" w:eastAsia="宋体" w:hAnsi="宋体" w:cs="宋体"/>
+          <w:color w:val="A9B7C6"/>
+          <w:kern w:val="0"/>
+          <w:sz w:val="22"/>
+          <w:szCs w:val="22"/>
+        </w:rPr>
+      </w:pPr>
+      <w:r>
+        <w:rPr>
+          <w:rFonts w:ascii="宋体" w:eastAsia="宋体" w:hAnsi="宋体" w:cs="宋体" w:hint="eastAsia"/>
+          <w:color w:val="CC7832"/>
+          <w:kern w:val="0"/>
+          <w:sz w:val="22"/>
+          <w:szCs w:val="22"/>
+        </w:rPr>
+        <w:t xml:space="preserve">public class </w:t>
+      </w:r>
+      <w:r>
+        <w:rPr>
+          <w:rFonts w:ascii="宋体" w:eastAsia="宋体" w:hAnsi="宋体" w:cs="宋体" w:hint="eastAsia"/>
+          <w:color w:val="A9B7C6"/>
+          <w:kern w:val="0"/>
+          <w:sz w:val="22"/>
+          <w:szCs w:val="22"/>
+        </w:rPr>
+        <w:t>Test {</w:t>
+      </w:r>
+      <w:r>
+        <w:rPr>
+          <w:rFonts w:ascii="宋体" w:eastAsia="宋体" w:hAnsi="宋体" w:cs="宋体" w:hint="eastAsia"/>
+          <w:color w:val="A9B7C6"/>
+          <w:kern w:val="0"/>
+          <w:sz w:val="22"/>
+          <w:szCs w:val="22"/>
+        </w:rPr>
+        <w:br/>
+        <w:t xml:space="preserve">    </w:t>
+      </w:r>
+      <w:r>
+        <w:rPr>
+          <w:rFonts w:ascii="宋体" w:eastAsia="宋体" w:hAnsi="宋体" w:cs="宋体" w:hint="eastAsia"/>
+          <w:color w:val="CC7832"/>
+          <w:kern w:val="0"/>
+          <w:sz w:val="22"/>
+          <w:szCs w:val="22"/>
+        </w:rPr>
+        <w:t xml:space="preserve">public static void </w:t>
+      </w:r>
+      <w:r>
+        <w:rPr>
+          <w:rFonts w:ascii="宋体" w:eastAsia="宋体" w:hAnsi="宋体" w:cs="宋体" w:hint="eastAsia"/>
+          <w:color w:val="FFC66D"/>
+          <w:kern w:val="0"/>
+          <w:sz w:val="22"/>
+          <w:szCs w:val="22"/>
+        </w:rPr>
+        <w:t>main</w:t>
+      </w:r>
+      <w:r>
+        <w:rPr>
+          <w:rFonts w:ascii="宋体" w:eastAsia="宋体" w:hAnsi="宋体" w:cs="宋体" w:hint="eastAsia"/>
+          <w:color w:val="A9B7C6"/>
+          <w:kern w:val="0"/>
+          <w:sz w:val="22"/>
+          <w:szCs w:val="22"/>
+        </w:rPr>
+        <w:t>(String[] args) {</w:t>
+      </w:r>
+      <w:r>
+        <w:rPr>
+          <w:rFonts w:ascii="宋体" w:eastAsia="宋体" w:hAnsi="宋体" w:cs="宋体" w:hint="eastAsia"/>
+          <w:color w:val="A9B7C6"/>
+          <w:kern w:val="0"/>
+          <w:sz w:val="22"/>
+          <w:szCs w:val="22"/>
+        </w:rPr>
+        <w:br/>
+      </w:r>
+      <w:r>
+        <w:rPr>
+          <w:rFonts w:ascii="宋体" w:eastAsia="宋体" w:hAnsi="宋体" w:cs="宋体" w:hint="eastAsia"/>
+          <w:color w:val="A9B7C6"/>
+          <w:kern w:val="0"/>
+          <w:sz w:val="22"/>
+          <w:szCs w:val="22"/>
+        </w:rPr>
+        <w:br/>
+        <w:t xml:space="preserve">        ThreadPoolExecutor executor = </w:t>
+      </w:r>
+      <w:r>
+        <w:rPr>
+          <w:rFonts w:ascii="宋体" w:eastAsia="宋体" w:hAnsi="宋体" w:cs="宋体" w:hint="eastAsia"/>
+          <w:color w:val="CC7832"/>
+          <w:kern w:val="0"/>
+          <w:sz w:val="22"/>
+          <w:szCs w:val="22"/>
+        </w:rPr>
+        <w:t xml:space="preserve">new </w:t>
+      </w:r>
+      <w:r>
+        <w:rPr>
+          <w:rFonts w:ascii="宋体" w:eastAsia="宋体" w:hAnsi="宋体" w:cs="宋体" w:hint="eastAsia"/>
+          <w:color w:val="A9B7C6"/>
+          <w:kern w:val="0"/>
+          <w:sz w:val="22"/>
+          <w:szCs w:val="22"/>
+        </w:rPr>
+        <w:t>ThreadPoolExecutor(</w:t>
+      </w:r>
+      <w:r>
+        <w:rPr>
+          <w:rFonts w:ascii="宋体" w:eastAsia="宋体" w:hAnsi="宋体" w:cs="宋体" w:hint="eastAsia"/>
+          <w:color w:val="6897BB"/>
+          <w:kern w:val="0"/>
+          <w:sz w:val="22"/>
+          <w:szCs w:val="22"/>
+        </w:rPr>
+        <w:t>5</w:t>
+      </w:r>
+      <w:r>
+        <w:rPr>
+          <w:rFonts w:ascii="宋体" w:eastAsia="宋体" w:hAnsi="宋体" w:cs="宋体" w:hint="eastAsia"/>
+          <w:color w:val="CC7832"/>
+          <w:kern w:val="0"/>
+          <w:sz w:val="22"/>
+          <w:szCs w:val="22"/>
+        </w:rPr>
+        <w:t xml:space="preserve">, </w:t>
+      </w:r>
+      <w:r>
+        <w:rPr>
+          <w:rFonts w:ascii="宋体" w:eastAsia="宋体" w:hAnsi="宋体" w:cs="宋体" w:hint="eastAsia"/>
+          <w:color w:val="6897BB"/>
+          <w:kern w:val="0"/>
+          <w:sz w:val="22"/>
+          <w:szCs w:val="22"/>
+        </w:rPr>
+        <w:t>10</w:t>
+      </w:r>
+      <w:r>
+        <w:rPr>
+          <w:rFonts w:ascii="宋体" w:eastAsia="宋体" w:hAnsi="宋体" w:cs="宋体" w:hint="eastAsia"/>
+          <w:color w:val="CC7832"/>
+          <w:kern w:val="0"/>
+          <w:sz w:val="22"/>
+          <w:szCs w:val="22"/>
+        </w:rPr>
+        <w:t xml:space="preserve">, </w:t>
+      </w:r>
+      <w:r>
+        <w:rPr>
+          <w:rFonts w:ascii="宋体" w:eastAsia="宋体" w:hAnsi="宋体" w:cs="宋体" w:hint="eastAsia"/>
+          <w:color w:val="6897BB"/>
+          <w:kern w:val="0"/>
+          <w:sz w:val="22"/>
+          <w:szCs w:val="22"/>
+        </w:rPr>
+        <w:t>200</w:t>
+      </w:r>
+      <w:r>
+        <w:rPr>
+          <w:rFonts w:ascii="宋体" w:eastAsia="宋体" w:hAnsi="宋体" w:cs="宋体" w:hint="eastAsia"/>
+          <w:color w:val="CC7832"/>
+          <w:kern w:val="0"/>
+          <w:sz w:val="22"/>
+          <w:szCs w:val="22"/>
+        </w:rPr>
+        <w:t xml:space="preserve">, </w:t>
+      </w:r>
+      <w:r>
+        <w:rPr>
+          <w:rFonts w:ascii="宋体" w:eastAsia="宋体" w:hAnsi="宋体" w:cs="宋体" w:hint="eastAsia"/>
+          <w:color w:val="A9B7C6"/>
+          <w:kern w:val="0"/>
+          <w:sz w:val="22"/>
+          <w:szCs w:val="22"/>
+        </w:rPr>
+        <w:t>TimeUnit.MILLISECONDS</w:t>
+      </w:r>
+      <w:r>
+        <w:rPr>
+          <w:rFonts w:ascii="宋体" w:eastAsia="宋体" w:hAnsi="宋体" w:cs="宋体" w:hint="eastAsia"/>
+          <w:color w:val="CC7832"/>
+          <w:kern w:val="0"/>
+          <w:sz w:val="22"/>
+          <w:szCs w:val="22"/>
+        </w:rPr>
+        <w:t xml:space="preserve">, new </w:t>
+      </w:r>
+      <w:r>
+        <w:rPr>
+          <w:rFonts w:ascii="宋体" w:eastAsia="宋体" w:hAnsi="宋体" w:cs="宋体" w:hint="eastAsia"/>
+          <w:color w:val="A9B7C6"/>
+          <w:kern w:val="0"/>
+          <w:sz w:val="22"/>
+          <w:szCs w:val="22"/>
+        </w:rPr>
+        <w:t>ArrayBlockingQueue&lt;Runnable&gt;(</w:t>
+      </w:r>
+      <w:r>
+        <w:rPr>
+          <w:rFonts w:ascii="宋体" w:eastAsia="宋体" w:hAnsi="宋体" w:cs="宋体" w:hint="eastAsia"/>
+          <w:color w:val="6897BB"/>
+          <w:kern w:val="0"/>
+          <w:sz w:val="22"/>
+          <w:szCs w:val="22"/>
+        </w:rPr>
+        <w:t>5</w:t>
+      </w:r>
+      <w:r>
+        <w:rPr>
+          <w:rFonts w:ascii="宋体" w:eastAsia="宋体" w:hAnsi="宋体" w:cs="宋体" w:hint="eastAsia"/>
+          <w:color w:val="A9B7C6"/>
+          <w:kern w:val="0"/>
+          <w:sz w:val="22"/>
+          <w:szCs w:val="22"/>
+        </w:rPr>
+        <w:t>))</w:t>
+      </w:r>
+      <w:r>
+        <w:rPr>
+          <w:rFonts w:ascii="宋体" w:eastAsia="宋体" w:hAnsi="宋体" w:cs="宋体" w:hint="eastAsia"/>
+          <w:color w:val="CC7832"/>
+          <w:kern w:val="0"/>
+          <w:sz w:val="22"/>
+          <w:szCs w:val="22"/>
+        </w:rPr>
+        <w:t>;</w:t>
+      </w:r>
+      <w:r>
+        <w:rPr>
+          <w:rFonts w:ascii="宋体" w:eastAsia="宋体" w:hAnsi="宋体" w:cs="宋体" w:hint="eastAsia"/>
+          <w:color w:val="CC7832"/>
+          <w:kern w:val="0"/>
+          <w:sz w:val="22"/>
+          <w:szCs w:val="22"/>
+        </w:rPr>
+        <w:br/>
+        <w:t xml:space="preserve">        for </w:t>
+      </w:r>
+      <w:r>
+        <w:rPr>
+          <w:rFonts w:ascii="宋体" w:eastAsia="宋体" w:hAnsi="宋体" w:cs="宋体" w:hint="eastAsia"/>
+          <w:color w:val="A9B7C6"/>
+          <w:kern w:val="0"/>
+          <w:sz w:val="22"/>
+          <w:szCs w:val="22"/>
+        </w:rPr>
+        <w:t>(</w:t>
+      </w:r>
+      <w:r>
+        <w:rPr>
+          <w:rFonts w:ascii="宋体" w:eastAsia="宋体" w:hAnsi="宋体" w:cs="宋体" w:hint="eastAsia"/>
+          <w:color w:val="CC7832"/>
+          <w:kern w:val="0"/>
+          <w:sz w:val="22"/>
+          <w:szCs w:val="22"/>
+        </w:rPr>
+        <w:t xml:space="preserve">int </w:t>
+      </w:r>
+      <w:r>
+        <w:rPr>
+          <w:rFonts w:ascii="宋体" w:eastAsia="宋体" w:hAnsi="宋体" w:cs="宋体" w:hint="eastAsia"/>
+          <w:color w:val="A9B7C6"/>
+          <w:kern w:val="0"/>
+          <w:sz w:val="22"/>
+          <w:szCs w:val="22"/>
+        </w:rPr>
+        <w:t xml:space="preserve">i = </w:t>
+      </w:r>
+      <w:r>
+        <w:rPr>
+          <w:rFonts w:ascii="宋体" w:eastAsia="宋体" w:hAnsi="宋体" w:cs="宋体" w:hint="eastAsia"/>
+          <w:color w:val="6897BB"/>
+          <w:kern w:val="0"/>
+          <w:sz w:val="22"/>
+          <w:szCs w:val="22"/>
+        </w:rPr>
+        <w:t>0</w:t>
+      </w:r>
+      <w:r>
+        <w:rPr>
+          <w:rFonts w:ascii="宋体" w:eastAsia="宋体" w:hAnsi="宋体" w:cs="宋体" w:hint="eastAsia"/>
+          <w:color w:val="CC7832"/>
+          <w:kern w:val="0"/>
+          <w:sz w:val="22"/>
+          <w:szCs w:val="22"/>
+        </w:rPr>
+        <w:t xml:space="preserve">; </w:t>
+      </w:r>
+      <w:r>
+        <w:rPr>
+          <w:rFonts w:ascii="宋体" w:eastAsia="宋体" w:hAnsi="宋体" w:cs="宋体" w:hint="eastAsia"/>
+          <w:color w:val="A9B7C6"/>
+          <w:kern w:val="0"/>
+          <w:sz w:val="22"/>
+          <w:szCs w:val="22"/>
+        </w:rPr>
+        <w:t xml:space="preserve">i &lt; </w:t>
+      </w:r>
+      <w:r>
+        <w:rPr>
+          <w:rFonts w:ascii="宋体" w:eastAsia="宋体" w:hAnsi="宋体" w:cs="宋体" w:hint="eastAsia"/>
+          <w:color w:val="6897BB"/>
+          <w:kern w:val="0"/>
+          <w:sz w:val="22"/>
+          <w:szCs w:val="22"/>
+        </w:rPr>
+        <w:t>15</w:t>
+      </w:r>
+      <w:r>
+        <w:rPr>
+          <w:rFonts w:ascii="宋体" w:eastAsia="宋体" w:hAnsi="宋体" w:cs="宋体" w:hint="eastAsia"/>
+          <w:color w:val="CC7832"/>
+          <w:kern w:val="0"/>
+          <w:sz w:val="22"/>
+          <w:szCs w:val="22"/>
+        </w:rPr>
+        <w:t xml:space="preserve">; </w:t>
+      </w:r>
+      <w:r>
+        <w:rPr>
+          <w:rFonts w:ascii="宋体" w:eastAsia="宋体" w:hAnsi="宋体" w:cs="宋体" w:hint="eastAsia"/>
+          <w:color w:val="A9B7C6"/>
+          <w:kern w:val="0"/>
+          <w:sz w:val="22"/>
+          <w:szCs w:val="22"/>
+        </w:rPr>
+        <w:t>i++) {</w:t>
+      </w:r>
+      <w:r>
+        <w:rPr>
+          <w:rFonts w:ascii="宋体" w:eastAsia="宋体" w:hAnsi="宋体" w:cs="宋体" w:hint="eastAsia"/>
+          <w:color w:val="A9B7C6"/>
+          <w:kern w:val="0"/>
+          <w:sz w:val="22"/>
+          <w:szCs w:val="22"/>
+        </w:rPr>
+        <w:br/>
+        <w:t xml:space="preserve">            MyTask myTask = </w:t>
+      </w:r>
+      <w:r>
+        <w:rPr>
+          <w:rFonts w:ascii="宋体" w:eastAsia="宋体" w:hAnsi="宋体" w:cs="宋体" w:hint="eastAsia"/>
+          <w:color w:val="CC7832"/>
+          <w:kern w:val="0"/>
+          <w:sz w:val="22"/>
+          <w:szCs w:val="22"/>
+        </w:rPr>
+        <w:t xml:space="preserve">new </w:t>
+      </w:r>
+      <w:r>
+        <w:rPr>
+          <w:rFonts w:ascii="宋体" w:eastAsia="宋体" w:hAnsi="宋体" w:cs="宋体" w:hint="eastAsia"/>
+          <w:color w:val="A9B7C6"/>
+          <w:kern w:val="0"/>
+          <w:sz w:val="22"/>
+          <w:szCs w:val="22"/>
+        </w:rPr>
+        <w:t>MyTask(i+</w:t>
+      </w:r>
+      <w:r>
+        <w:rPr>
+          <w:rFonts w:ascii="宋体" w:eastAsia="宋体" w:hAnsi="宋体" w:cs="宋体" w:hint="eastAsia"/>
+          <w:color w:val="6897BB"/>
+          <w:kern w:val="0"/>
+          <w:sz w:val="22"/>
+          <w:szCs w:val="22"/>
+        </w:rPr>
+        <w:t>1</w:t>
+      </w:r>
+      <w:r>
+        <w:rPr>
+          <w:rFonts w:ascii="宋体" w:eastAsia="宋体" w:hAnsi="宋体" w:cs="宋体" w:hint="eastAsia"/>
+          <w:color w:val="A9B7C6"/>
+          <w:kern w:val="0"/>
+          <w:sz w:val="22"/>
+          <w:szCs w:val="22"/>
+        </w:rPr>
+        <w:t>)</w:t>
+      </w:r>
+      <w:r>
+        <w:rPr>
+          <w:rFonts w:ascii="宋体" w:eastAsia="宋体" w:hAnsi="宋体" w:cs="宋体" w:hint="eastAsia"/>
+          <w:color w:val="CC7832"/>
+          <w:kern w:val="0"/>
+          <w:sz w:val="22"/>
+          <w:szCs w:val="22"/>
+        </w:rPr>
+        <w:t>;</w:t>
+      </w:r>
+      <w:r>
+        <w:rPr>
+          <w:rFonts w:ascii="宋体" w:eastAsia="宋体" w:hAnsi="宋体" w:cs="宋体" w:hint="eastAsia"/>
+          <w:color w:val="CC7832"/>
+          <w:kern w:val="0"/>
+          <w:sz w:val="22"/>
+          <w:szCs w:val="22"/>
+        </w:rPr>
+        <w:br/>
+        <w:t xml:space="preserve">            </w:t>
+      </w:r>
+      <w:r>
+        <w:rPr>
+          <w:rFonts w:ascii="宋体" w:eastAsia="宋体" w:hAnsi="宋体" w:cs="宋体" w:hint="eastAsia"/>
+          <w:color w:val="A9B7C6"/>
+          <w:kern w:val="0"/>
+          <w:sz w:val="22"/>
+          <w:szCs w:val="22"/>
+        </w:rPr>
+        <w:t>executor.execute(myTask)</w:t>
+      </w:r>
+      <w:r>
+        <w:rPr>
+          <w:rFonts w:ascii="宋体" w:eastAsia="宋体" w:hAnsi="宋体" w:cs="宋体" w:hint="eastAsia"/>
+          <w:color w:val="CC7832"/>
+          <w:kern w:val="0"/>
+          <w:sz w:val="22"/>
+          <w:szCs w:val="22"/>
+        </w:rPr>
+        <w:t>;</w:t>
+      </w:r>
+      <w:r>
+        <w:rPr>
+          <w:rFonts w:ascii="宋体" w:eastAsia="宋体" w:hAnsi="宋体" w:cs="宋体" w:hint="eastAsia"/>
+          <w:color w:val="CC7832"/>
+          <w:kern w:val="0"/>
+          <w:sz w:val="22"/>
+          <w:szCs w:val="22"/>
+        </w:rPr>
+        <w:br/>
+        <w:t xml:space="preserve">            </w:t>
+      </w:r>
+      <w:r>
+        <w:rPr>
+          <w:rFonts w:ascii="宋体" w:eastAsia="宋体" w:hAnsi="宋体" w:cs="宋体" w:hint="eastAsia"/>
+          <w:color w:val="A9B7C6"/>
+          <w:kern w:val="0"/>
+          <w:sz w:val="22"/>
+          <w:szCs w:val="22"/>
+        </w:rPr>
+        <w:t>System.</w:t>
+      </w:r>
+      <w:r>
+        <w:rPr>
+          <w:rFonts w:ascii="宋体" w:eastAsia="宋体" w:hAnsi="宋体" w:cs="宋体" w:hint="eastAsia"/>
+          <w:i/>
+          <w:iCs/>
+          <w:color w:val="9876AA"/>
+          <w:kern w:val="0"/>
+          <w:sz w:val="22"/>
+          <w:szCs w:val="22"/>
+        </w:rPr>
+        <w:t>out</w:t>
+      </w:r>
+      <w:r>
+        <w:rPr>
+          <w:rFonts w:ascii="宋体" w:eastAsia="宋体" w:hAnsi="宋体" w:cs="宋体" w:hint="eastAsia"/>
+          <w:color w:val="A9B7C6"/>
+          <w:kern w:val="0"/>
+          <w:sz w:val="22"/>
+          <w:szCs w:val="22"/>
+        </w:rPr>
+        <w:t>.println(</w:t>
+      </w:r>
+      <w:r>
+        <w:rPr>
+          <w:rFonts w:ascii="宋体" w:eastAsia="宋体" w:hAnsi="宋体" w:cs="宋体" w:hint="eastAsia"/>
+          <w:color w:val="6A8759"/>
+          <w:kern w:val="0"/>
+          <w:sz w:val="22"/>
+          <w:szCs w:val="22"/>
+        </w:rPr>
+        <w:t xml:space="preserve">"线程池中的线程数目：" </w:t>
+      </w:r>
+      <w:r>
+        <w:rPr>
+          <w:rFonts w:ascii="宋体" w:eastAsia="宋体" w:hAnsi="宋体" w:cs="宋体" w:hint="eastAsia"/>
+          <w:color w:val="A9B7C6"/>
+          <w:kern w:val="0"/>
+          <w:sz w:val="22"/>
+          <w:szCs w:val="22"/>
+        </w:rPr>
+        <w:t xml:space="preserve">+ executor.getPoolSize() + </w:t>
+      </w:r>
+      <w:r>
+        <w:rPr>
+          <w:rFonts w:ascii="宋体" w:eastAsia="宋体" w:hAnsi="宋体" w:cs="宋体" w:hint="eastAsia"/>
+          <w:color w:val="6A8759"/>
+          <w:kern w:val="0"/>
+          <w:sz w:val="22"/>
+          <w:szCs w:val="22"/>
+        </w:rPr>
+        <w:t xml:space="preserve">", 队列中等待执行的任务数目：" </w:t>
+      </w:r>
+      <w:r>
+        <w:rPr>
+          <w:rFonts w:ascii="宋体" w:eastAsia="宋体" w:hAnsi="宋体" w:cs="宋体" w:hint="eastAsia"/>
+          <w:color w:val="A9B7C6"/>
+          <w:kern w:val="0"/>
+          <w:sz w:val="22"/>
+          <w:szCs w:val="22"/>
+        </w:rPr>
+        <w:t xml:space="preserve">+ executor.getQueue().size() + </w:t>
+      </w:r>
+      <w:r>
+        <w:rPr>
+          <w:rFonts w:ascii="宋体" w:eastAsia="宋体" w:hAnsi="宋体" w:cs="宋体" w:hint="eastAsia"/>
+          <w:color w:val="6A8759"/>
+          <w:kern w:val="0"/>
+          <w:sz w:val="22"/>
+          <w:szCs w:val="22"/>
+        </w:rPr>
+        <w:t xml:space="preserve">"，已经执行完的任务数目：" </w:t>
+      </w:r>
+      <w:r>
+        <w:rPr>
+          <w:rFonts w:ascii="宋体" w:eastAsia="宋体" w:hAnsi="宋体" w:cs="宋体" w:hint="eastAsia"/>
+          <w:color w:val="A9B7C6"/>
+          <w:kern w:val="0"/>
+          <w:sz w:val="22"/>
+          <w:szCs w:val="22"/>
+        </w:rPr>
+        <w:t>+ executor.getCompletedTaskCount())</w:t>
+      </w:r>
+      <w:r>
+        <w:rPr>
+          <w:rFonts w:ascii="宋体" w:eastAsia="宋体" w:hAnsi="宋体" w:cs="宋体" w:hint="eastAsia"/>
+          <w:color w:val="CC7832"/>
+          <w:kern w:val="0"/>
+          <w:sz w:val="22"/>
+          <w:szCs w:val="22"/>
+        </w:rPr>
+        <w:t>;</w:t>
+      </w:r>
+      <w:r>
+        <w:rPr>
+          <w:rFonts w:ascii="宋体" w:eastAsia="宋体" w:hAnsi="宋体" w:cs="宋体" w:hint="eastAsia"/>
+          <w:color w:val="CC7832"/>
+          <w:kern w:val="0"/>
+          <w:sz w:val="22"/>
+          <w:szCs w:val="22"/>
+        </w:rPr>
+        <w:br/>
+        <w:t xml:space="preserve">            </w:t>
+      </w:r>
+      <w:r>
+        <w:rPr>
+          <w:rFonts w:ascii="宋体" w:eastAsia="宋体" w:hAnsi="宋体" w:cs="宋体" w:hint="eastAsia"/>
+          <w:color w:val="A9B7C6"/>
+          <w:kern w:val="0"/>
+          <w:sz w:val="22"/>
+          <w:szCs w:val="22"/>
+        </w:rPr>
+        <w:t>executor.shutdown()</w:t>
+      </w:r>
+      <w:r>
+        <w:rPr>
+          <w:rFonts w:ascii="宋体" w:eastAsia="宋体" w:hAnsi="宋体" w:cs="宋体" w:hint="eastAsia"/>
+          <w:color w:val="CC7832"/>
+          <w:kern w:val="0"/>
+          <w:sz w:val="22"/>
+          <w:szCs w:val="22"/>
+        </w:rPr>
+        <w:t>;</w:t>
+      </w:r>
+      <w:r>
+        <w:rPr>
+          <w:rFonts w:ascii="宋体" w:eastAsia="宋体" w:hAnsi="宋体" w:cs="宋体" w:hint="eastAsia"/>
+          <w:color w:val="CC7832"/>
+          <w:kern w:val="0"/>
+          <w:sz w:val="22"/>
+          <w:szCs w:val="22"/>
+        </w:rPr>
+        <w:br/>
+        <w:t xml:space="preserve">        </w:t>
+      </w:r>
+      <w:r>
+        <w:rPr>
+          <w:rFonts w:ascii="宋体" w:eastAsia="宋体" w:hAnsi="宋体" w:cs="宋体" w:hint="eastAsia"/>
+          <w:color w:val="A9B7C6"/>
+          <w:kern w:val="0"/>
+          <w:sz w:val="22"/>
+          <w:szCs w:val="22"/>
+        </w:rPr>
+        <w:t>}</w:t>
+      </w:r>
+      <w:r>
+        <w:rPr>
+          <w:rFonts w:ascii="宋体" w:eastAsia="宋体" w:hAnsi="宋体" w:cs="宋体" w:hint="eastAsia"/>
+          <w:color w:val="A9B7C6"/>
+          <w:kern w:val="0"/>
+          <w:sz w:val="22"/>
+          <w:szCs w:val="22"/>
+        </w:rPr>
+        <w:br/>
+        <w:t xml:space="preserve">    }</w:t>
+      </w:r>
+      <w:r>
+        <w:rPr>
+          <w:rFonts w:ascii="宋体" w:eastAsia="宋体" w:hAnsi="宋体" w:cs="宋体" w:hint="eastAsia"/>
+          <w:color w:val="A9B7C6"/>
+          <w:kern w:val="0"/>
+          <w:sz w:val="22"/>
+          <w:szCs w:val="22"/>
+        </w:rPr>
+        <w:br/>
+        <w:t>}</w:t>
+      </w:r>
+    </w:p>
+    <w:p/>
+    <w:p>
+      <w:r>
+        <w:rPr>
+          <w:rFonts w:hint="eastAsia"/>
+        </w:rPr>
+        <w:t>Thread</w:t>
+      </w:r>
+      <w:r>
+        <w:t>PoolExecutor</w:t>
+      </w:r>
+      <w:r>
+        <w:rPr>
+          <w:rFonts w:hint="eastAsia"/>
+        </w:rPr>
+        <w:t>是</w:t>
+      </w:r>
+      <w:r>
+        <w:t>线程池的最核心的类</w:t>
+      </w:r>
+      <w:r>
+        <w:rPr>
+          <w:rFonts w:hint="eastAsia"/>
+        </w:rPr>
+        <w:t>，</w:t>
+      </w:r>
+      <w:r>
+        <w:t>它的构造方法中的各个参数的含义如下：</w:t>
+      </w:r>
+    </w:p>
+    <w:p>
+      <w:pPr>
+        <w:pStyle w:val="a5"/>
+        <w:numPr>
+          <w:ilvl w:val="0"/>
+          <w:numId w:val="6"/>
+        </w:numPr>
+        <w:ind w:firstLineChars="0"/>
+      </w:pPr>
+      <w:r>
+        <w:rPr>
+          <w:rFonts w:hint="eastAsia"/>
+        </w:rPr>
+        <w:t>core</w:t>
+      </w:r>
+      <w:r>
+        <w:t>PoolSize</w:t>
+      </w:r>
+      <w:r>
+        <w:rPr>
+          <w:rFonts w:hint="eastAsia"/>
+        </w:rPr>
+        <w:t>：</w:t>
+      </w:r>
+      <w:r>
+        <w:t>核心池的大小</w:t>
+      </w:r>
+      <w:r>
+        <w:rPr>
+          <w:rFonts w:hint="eastAsia"/>
+        </w:rPr>
+        <w:t>。</w:t>
+      </w:r>
+      <w:r>
+        <w:t>在创建线程池后，默认情况下</w:t>
+      </w:r>
+      <w:r>
+        <w:rPr>
+          <w:rFonts w:hint="eastAsia"/>
+        </w:rPr>
+        <w:t>，</w:t>
+      </w:r>
+      <w:r>
+        <w:t>线程池中并没有任何线程</w:t>
+      </w:r>
+      <w:r>
+        <w:rPr>
+          <w:rFonts w:hint="eastAsia"/>
+        </w:rPr>
+        <w:t>，</w:t>
+      </w:r>
+      <w:r>
+        <w:t>而是等待有任务到来</w:t>
+      </w:r>
+      <w:r>
+        <w:rPr>
+          <w:rFonts w:hint="eastAsia"/>
+        </w:rPr>
+        <w:t>才</w:t>
+      </w:r>
+      <w:r>
+        <w:t>创建线程去执行任务</w:t>
+      </w:r>
+      <w:r>
+        <w:rPr>
+          <w:rFonts w:hint="eastAsia"/>
+        </w:rPr>
+        <w:t>，</w:t>
+      </w:r>
+      <w:r>
+        <w:t>除非调用了</w:t>
+      </w:r>
+      <w:r>
+        <w:rPr>
+          <w:rFonts w:hint="eastAsia"/>
+        </w:rPr>
+        <w:t>prestart</w:t>
+      </w:r>
+      <w:r>
+        <w:t>AllCoreThreads()</w:t>
+      </w:r>
+      <w:r>
+        <w:rPr>
+          <w:rFonts w:hint="eastAsia"/>
+        </w:rPr>
+        <w:t>或者</w:t>
+      </w:r>
+      <w:r>
+        <w:rPr>
+          <w:rFonts w:hint="eastAsia"/>
+        </w:rPr>
+        <w:t>prestartCoreThread()</w:t>
+      </w:r>
+      <w:r>
+        <w:rPr>
+          <w:rFonts w:hint="eastAsia"/>
+        </w:rPr>
+        <w:t>方法，从</w:t>
+      </w:r>
+      <w:r>
+        <w:t>名字可以看出，是预创建线程的意思，</w:t>
+      </w:r>
+      <w:r>
+        <w:rPr>
+          <w:rFonts w:hint="eastAsia"/>
+        </w:rPr>
+        <w:t>即</w:t>
+      </w:r>
+      <w:r>
+        <w:t>在任务没有到来之前就</w:t>
+      </w:r>
+      <w:r>
+        <w:rPr>
+          <w:rFonts w:hint="eastAsia"/>
+        </w:rPr>
+        <w:t>创建</w:t>
+      </w:r>
+      <w:r>
+        <w:rPr>
+          <w:rFonts w:hint="eastAsia"/>
+        </w:rPr>
+        <w:t>corePoolSize</w:t>
+      </w:r>
+      <w:r>
+        <w:rPr>
+          <w:rFonts w:hint="eastAsia"/>
+        </w:rPr>
+        <w:t>个</w:t>
+      </w:r>
+      <w:r>
+        <w:t>线程或者一个线程</w:t>
+      </w:r>
+      <w:r>
+        <w:rPr>
+          <w:rFonts w:hint="eastAsia"/>
+        </w:rPr>
+        <w:t>。</w:t>
+      </w:r>
+      <w:r>
+        <w:t>当线程</w:t>
+      </w:r>
+      <w:r>
+        <w:rPr>
+          <w:rFonts w:hint="eastAsia"/>
+        </w:rPr>
+        <w:t>池</w:t>
+      </w:r>
+      <w:r>
+        <w:t>中的线程数量达到</w:t>
+      </w:r>
+      <w:r>
+        <w:rPr>
+          <w:rFonts w:hint="eastAsia"/>
+        </w:rPr>
+        <w:t>corePoolSize</w:t>
+      </w:r>
+      <w:r>
+        <w:rPr>
+          <w:rFonts w:hint="eastAsia"/>
+        </w:rPr>
+        <w:t>之后，</w:t>
+      </w:r>
+      <w:r>
+        <w:t>就会把到达的任务放到缓存队列当中。</w:t>
+      </w:r>
+    </w:p>
+    <w:p>
+      <w:pPr>
+        <w:pStyle w:val="a5"/>
+        <w:numPr>
+          <w:ilvl w:val="0"/>
+          <w:numId w:val="6"/>
+        </w:numPr>
+        <w:ind w:firstLineChars="0"/>
+      </w:pPr>
+      <w:r>
+        <w:t>maximumPoolSize</w:t>
+      </w:r>
+      <w:r>
+        <w:rPr>
+          <w:rFonts w:hint="eastAsia"/>
+        </w:rPr>
+        <w:t>：</w:t>
+      </w:r>
+      <w:r>
+        <w:t>线程池最大线程数</w:t>
+      </w:r>
+      <w:r>
+        <w:rPr>
+          <w:rFonts w:hint="eastAsia"/>
+        </w:rPr>
+        <w:t>，</w:t>
+      </w:r>
+      <w:r>
+        <w:t>它表示在线程池中，最多能创建多少个线程。</w:t>
+      </w:r>
+    </w:p>
+    <w:p>
+      <w:pPr>
+        <w:pStyle w:val="a5"/>
+        <w:numPr>
+          <w:ilvl w:val="0"/>
+          <w:numId w:val="6"/>
+        </w:numPr>
+        <w:ind w:firstLineChars="0"/>
+      </w:pPr>
+      <w:r>
+        <w:rPr>
+          <w:rFonts w:hint="eastAsia"/>
+        </w:rPr>
+        <w:t>keep</w:t>
+      </w:r>
+      <w:r>
+        <w:t>AliveTime</w:t>
+      </w:r>
+      <w:r>
+        <w:rPr>
+          <w:rFonts w:hint="eastAsia"/>
+        </w:rPr>
+        <w:t>：表示</w:t>
+      </w:r>
+      <w:r>
+        <w:t>线程没有任务执行时最多</w:t>
+      </w:r>
+      <w:r>
+        <w:rPr>
+          <w:rFonts w:hint="eastAsia"/>
+        </w:rPr>
+        <w:t>保持</w:t>
+      </w:r>
+      <w:r>
+        <w:t>多久会终止。</w:t>
+      </w:r>
+      <w:r>
+        <w:rPr>
+          <w:rFonts w:hint="eastAsia"/>
+        </w:rPr>
+        <w:t>默认</w:t>
+      </w:r>
+      <w:r>
+        <w:t>情况下，只有当线程池中的线程数大于</w:t>
+      </w:r>
+      <w:r>
+        <w:rPr>
+          <w:rFonts w:hint="eastAsia"/>
+        </w:rPr>
+        <w:t>corePoolSize</w:t>
+      </w:r>
+      <w:r>
+        <w:rPr>
+          <w:rFonts w:hint="eastAsia"/>
+        </w:rPr>
+        <w:t>时</w:t>
+      </w:r>
+      <w:r>
+        <w:t>，</w:t>
+      </w:r>
+      <w:r>
+        <w:t>keepAliveTime</w:t>
+      </w:r>
+      <w:r>
+        <w:rPr>
+          <w:rFonts w:hint="eastAsia"/>
+        </w:rPr>
+        <w:t>才会</w:t>
+      </w:r>
+      <w:r>
+        <w:t>起作用</w:t>
+      </w:r>
+      <w:r>
+        <w:rPr>
+          <w:rFonts w:hint="eastAsia"/>
+        </w:rPr>
+        <w:t>，直到线程数</w:t>
+      </w:r>
+      <w:r>
+        <w:t>不大于</w:t>
+      </w:r>
+      <w:r>
+        <w:rPr>
+          <w:rFonts w:hint="eastAsia"/>
+        </w:rPr>
+        <w:t>corePoolSize</w:t>
+      </w:r>
+      <w:r>
+        <w:rPr>
+          <w:rFonts w:hint="eastAsia"/>
+        </w:rPr>
+        <w:t>。</w:t>
+      </w:r>
+      <w:r>
+        <w:t>但是如果调用了</w:t>
+      </w:r>
+      <w:r>
+        <w:rPr>
+          <w:rFonts w:hint="eastAsia"/>
+        </w:rPr>
+        <w:t>allowCoreThreadTimeOut</w:t>
+      </w:r>
+      <w:r>
+        <w:t>(boolean)</w:t>
+      </w:r>
+      <w:r>
+        <w:rPr>
+          <w:rFonts w:hint="eastAsia"/>
+        </w:rPr>
+        <w:t>方法</w:t>
+      </w:r>
+      <w:r>
+        <w:t>，</w:t>
+      </w:r>
+      <w:r>
+        <w:rPr>
+          <w:rFonts w:hint="eastAsia"/>
+        </w:rPr>
+        <w:t>即使</w:t>
+      </w:r>
+      <w:r>
+        <w:t>线程数不大于</w:t>
+      </w:r>
+      <w:r>
+        <w:rPr>
+          <w:rFonts w:hint="eastAsia"/>
+        </w:rPr>
+        <w:t>corePoolSize</w:t>
+      </w:r>
+      <w:r>
+        <w:rPr>
+          <w:rFonts w:hint="eastAsia"/>
+        </w:rPr>
+        <w:t>，</w:t>
+      </w:r>
+      <w:r>
+        <w:rPr>
+          <w:rFonts w:hint="eastAsia"/>
+        </w:rPr>
+        <w:t>keepAliveTime</w:t>
+      </w:r>
+      <w:r>
+        <w:rPr>
+          <w:rFonts w:hint="eastAsia"/>
+        </w:rPr>
+        <w:t>也会超时</w:t>
+      </w:r>
+      <w:r>
+        <w:t>。</w:t>
+      </w:r>
+    </w:p>
+    <w:p>
+      <w:pPr>
+        <w:pStyle w:val="a5"/>
+        <w:numPr>
+          <w:ilvl w:val="0"/>
+          <w:numId w:val="6"/>
+        </w:numPr>
+        <w:ind w:firstLineChars="0"/>
+      </w:pPr>
+      <w:r>
+        <w:rPr>
+          <w:rFonts w:hint="eastAsia"/>
+        </w:rPr>
+        <w:t>unit</w:t>
+      </w:r>
+      <w:r>
+        <w:rPr>
+          <w:rFonts w:hint="eastAsia"/>
+        </w:rPr>
+        <w:t>：参数</w:t>
+      </w:r>
+      <w:r>
+        <w:rPr>
+          <w:rFonts w:hint="eastAsia"/>
+        </w:rPr>
+        <w:t>keepAliveTime</w:t>
+      </w:r>
+      <w:r>
+        <w:rPr>
+          <w:rFonts w:hint="eastAsia"/>
+        </w:rPr>
+        <w:t>的时间</w:t>
+      </w:r>
+      <w:r>
+        <w:t>单位</w:t>
+      </w:r>
+      <w:r>
+        <w:rPr>
+          <w:rFonts w:hint="eastAsia"/>
+        </w:rPr>
+        <w:t>，</w:t>
+      </w:r>
+      <w:r>
+        <w:t>有</w:t>
+      </w:r>
+      <w:r>
+        <w:rPr>
+          <w:rFonts w:hint="eastAsia"/>
+        </w:rPr>
+        <w:t>7</w:t>
+      </w:r>
+      <w:r>
+        <w:rPr>
+          <w:rFonts w:hint="eastAsia"/>
+        </w:rPr>
+        <w:t>种</w:t>
+      </w:r>
+      <w:r>
+        <w:t>取值，天，小时，分，秒，毫秒，微妙，纳秒</w:t>
+      </w:r>
+    </w:p>
+    <w:p>
+      <w:pPr>
+        <w:pStyle w:val="a5"/>
+        <w:ind w:left="420" w:firstLineChars="0" w:firstLine="0"/>
+      </w:pPr>
+      <w:r>
+        <w:rPr>
+          <w:rFonts w:hint="eastAsia"/>
+          <w:noProof/>
+        </w:rPr>
+        <w:lastRenderedPageBreak/>
+        <w:drawing>
+          <wp:inline distT="0" distB="0" distL="0" distR="0" wp14:anchorId="718DF112" wp14:editId="6D66297C">
+            <wp:extent cx="2423370" cy="1440305"/>
+            <wp:effectExtent l="0" t="0" r="0" b="7620"/>
+            <wp:docPr id="20" name="图片 20"/>
+            <wp:cNvGraphicFramePr>
+              <a:graphicFrameLocks xmlns:a="http://schemas.openxmlformats.org/drawingml/2006/main" noChangeAspect="1"/>
+            </wp:cNvGraphicFramePr>
+            <a:graphic xmlns:a="http://schemas.openxmlformats.org/drawingml/2006/main">
+              <a:graphicData uri="http://schemas.openxmlformats.org/drawingml/2006/picture">
+                <pic:pic xmlns:pic="http://schemas.openxmlformats.org/drawingml/2006/picture">
+                  <pic:nvPicPr>
+                    <pic:cNvPr id="14" name="4C8DEFB.tmp"/>
+                    <pic:cNvPicPr/>
+                  </pic:nvPicPr>
+                  <pic:blipFill>
+                    <a:blip r:embed="rId21">
+                      <a:extLst>
+                        <a:ext uri="{28A0092B-C50C-407E-A947-70E740481C1C}">
+                          <a14:useLocalDpi xmlns:a14="http://schemas.microsoft.com/office/drawing/2010/main" val="0"/>
+                        </a:ext>
+                      </a:extLst>
+                    </a:blip>
+                    <a:stretch>
+                      <a:fillRect/>
+                    </a:stretch>
+                  </pic:blipFill>
+                  <pic:spPr>
+                    <a:xfrm>
+                      <a:off x="0" y="0"/>
+                      <a:ext cx="2423370" cy="1440305"/>
+                    </a:xfrm>
+                    <a:prstGeom prst="rect">
+                      <a:avLst/>
+                    </a:prstGeom>
+                  </pic:spPr>
+                </pic:pic>
+              </a:graphicData>
+            </a:graphic>
+          </wp:inline>
+        </w:drawing>
+      </w:r>
+    </w:p>
+    <w:p>
+      <w:pPr>
+        <w:pStyle w:val="a5"/>
+        <w:numPr>
+          <w:ilvl w:val="0"/>
+          <w:numId w:val="6"/>
+        </w:numPr>
+        <w:ind w:firstLineChars="0"/>
+      </w:pPr>
+      <w:r>
+        <w:rPr>
+          <w:rFonts w:hint="eastAsia"/>
+        </w:rPr>
+        <w:t>work</w:t>
+      </w:r>
+      <w:r>
+        <w:t>Queue</w:t>
+      </w:r>
+      <w:r>
+        <w:rPr>
+          <w:rFonts w:hint="eastAsia"/>
+        </w:rPr>
+        <w:t>：</w:t>
+      </w:r>
+      <w:r>
+        <w:t>阻塞队列，用于存储等待执行的任务</w:t>
+      </w:r>
+      <w:r>
+        <w:rPr>
+          <w:rFonts w:hint="eastAsia"/>
+        </w:rPr>
+        <w:t>，</w:t>
+      </w:r>
+      <w:r>
+        <w:t>一般使用</w:t>
+      </w:r>
+      <w:r>
+        <w:rPr>
+          <w:rFonts w:hint="eastAsia"/>
+        </w:rPr>
+        <w:t>LinkedBlocking</w:t>
+      </w:r>
+      <w:r>
+        <w:t>Queue</w:t>
+      </w:r>
+      <w:r>
+        <w:rPr>
+          <w:rFonts w:hint="eastAsia"/>
+        </w:rPr>
+        <w:t>和</w:t>
+      </w:r>
+      <w:r>
+        <w:rPr>
+          <w:rFonts w:hint="eastAsia"/>
+        </w:rPr>
+        <w:t>SynchronousQueue</w:t>
+      </w:r>
+      <w:r>
+        <w:rPr>
+          <w:rFonts w:hint="eastAsia"/>
+        </w:rPr>
+        <w:t>。</w:t>
+      </w:r>
+      <w:r>
+        <w:t>线程池的排队策略和</w:t>
+      </w:r>
+      <w:r>
+        <w:rPr>
+          <w:rFonts w:hint="eastAsia"/>
+        </w:rPr>
+        <w:t>Blocking</w:t>
+      </w:r>
+      <w:r>
+        <w:t>Queue</w:t>
+      </w:r>
+      <w:r>
+        <w:rPr>
+          <w:rFonts w:hint="eastAsia"/>
+        </w:rPr>
+        <w:t>有关</w:t>
+      </w:r>
+      <w:r>
+        <w:t>。</w:t>
+      </w:r>
+    </w:p>
+    <w:p>
+      <w:pPr>
+        <w:pStyle w:val="a5"/>
+        <w:numPr>
+          <w:ilvl w:val="0"/>
+          <w:numId w:val="6"/>
+        </w:numPr>
+        <w:ind w:firstLineChars="0"/>
+      </w:pPr>
+      <w:r>
+        <w:rPr>
+          <w:rFonts w:hint="eastAsia"/>
+        </w:rPr>
+        <w:t>thread</w:t>
+      </w:r>
+      <w:r>
+        <w:t>Factory</w:t>
+      </w:r>
+      <w:r>
+        <w:rPr>
+          <w:rFonts w:hint="eastAsia"/>
+        </w:rPr>
+        <w:t>：</w:t>
+      </w:r>
+      <w:r>
+        <w:t>线程工厂，主要用来创建线程</w:t>
+      </w:r>
+    </w:p>
+    <w:p>
+      <w:pPr>
+        <w:pStyle w:val="a5"/>
+        <w:numPr>
+          <w:ilvl w:val="0"/>
+          <w:numId w:val="6"/>
+        </w:numPr>
+        <w:ind w:firstLineChars="0"/>
+      </w:pPr>
+      <w:r>
+        <w:rPr>
+          <w:rFonts w:hint="eastAsia"/>
+        </w:rPr>
+        <w:t>handler</w:t>
+      </w:r>
+      <w:r>
+        <w:t>：表示当拒绝任务</w:t>
+      </w:r>
+      <w:r>
+        <w:rPr>
+          <w:rFonts w:hint="eastAsia"/>
+        </w:rPr>
+        <w:t>时的</w:t>
+      </w:r>
+      <w:r>
+        <w:t>策略</w:t>
+      </w:r>
+      <w:r>
+        <w:rPr>
+          <w:rFonts w:hint="eastAsia"/>
+        </w:rPr>
+        <w:t>，</w:t>
+      </w:r>
+      <w:r>
+        <w:t>有四种取值：</w:t>
+      </w:r>
+    </w:p>
+    <w:p>
+      <w:pPr>
+        <w:pStyle w:val="a5"/>
+        <w:ind w:left="420" w:firstLineChars="0" w:firstLine="0"/>
+      </w:pPr>
+      <w:r>
+        <w:rPr>
+          <w:rFonts w:hint="eastAsia"/>
+          <w:noProof/>
+        </w:rPr>
+        <w:drawing>
+          <wp:inline distT="0" distB="0" distL="0" distR="0" wp14:anchorId="03527442" wp14:editId="0D42C559">
+            <wp:extent cx="6012701" cy="1013548"/>
+            <wp:effectExtent l="0" t="0" r="7620" b="0"/>
+            <wp:docPr id="21" name="图片 21"/>
+            <wp:cNvGraphicFramePr>
+              <a:graphicFrameLocks xmlns:a="http://schemas.openxmlformats.org/drawingml/2006/main" noChangeAspect="1"/>
+            </wp:cNvGraphicFramePr>
+            <a:graphic xmlns:a="http://schemas.openxmlformats.org/drawingml/2006/main">
+              <a:graphicData uri="http://schemas.openxmlformats.org/drawingml/2006/picture">
+                <pic:pic xmlns:pic="http://schemas.openxmlformats.org/drawingml/2006/picture">
+                  <pic:nvPicPr>
+                    <pic:cNvPr id="13" name="4C8F23C.tmp"/>
+                    <pic:cNvPicPr/>
+                  </pic:nvPicPr>
+                  <pic:blipFill>
+                    <a:blip r:embed="rId22">
+                      <a:extLst>
+                        <a:ext uri="{28A0092B-C50C-407E-A947-70E740481C1C}">
+                          <a14:useLocalDpi xmlns:a14="http://schemas.microsoft.com/office/drawing/2010/main" val="0"/>
+                        </a:ext>
+                      </a:extLst>
+                    </a:blip>
+                    <a:stretch>
+                      <a:fillRect/>
+                    </a:stretch>
+                  </pic:blipFill>
+                  <pic:spPr>
+                    <a:xfrm>
+                      <a:off x="0" y="0"/>
+                      <a:ext cx="6012701" cy="1013548"/>
+                    </a:xfrm>
+                    <a:prstGeom prst="rect">
+                      <a:avLst/>
+                    </a:prstGeom>
+                  </pic:spPr>
+                </pic:pic>
+              </a:graphicData>
+            </a:graphic>
+          </wp:inline>
+        </w:drawing>
+      </w:r>
+    </w:p>
+    <w:p>
+      <w:pPr>
+        <w:pStyle w:val="a5"/>
+        <w:ind w:left="420" w:firstLineChars="0" w:firstLine="0"/>
+      </w:pPr>
+    </w:p>
+    <w:p>
+      <w:r>
+        <w:rPr>
+          <w:rFonts w:hint="eastAsia"/>
+        </w:rPr>
+        <w:t>executor()</w:t>
+      </w:r>
+      <w:r>
+        <w:rPr>
+          <w:rFonts w:hint="eastAsia"/>
+        </w:rPr>
+        <w:t>是</w:t>
+      </w:r>
+      <w:r>
+        <w:rPr>
+          <w:rFonts w:hint="eastAsia"/>
+        </w:rPr>
+        <w:t>ThreadPool</w:t>
+      </w:r>
+      <w:r>
+        <w:t>Executor</w:t>
+      </w:r>
+      <w:r>
+        <w:rPr>
+          <w:rFonts w:hint="eastAsia"/>
+        </w:rPr>
+        <w:t>的</w:t>
+      </w:r>
+      <w:r>
+        <w:t>核心方法</w:t>
+      </w:r>
+      <w:r>
+        <w:rPr>
+          <w:rFonts w:hint="eastAsia"/>
+        </w:rPr>
+        <w:t>，</w:t>
+      </w:r>
+      <w:r>
+        <w:t>通过这个方法可以向线程池提交一个任务</w:t>
+      </w:r>
+    </w:p>
+    <w:p>
+      <w:r>
+        <w:rPr>
+          <w:rFonts w:hint="eastAsia"/>
+        </w:rPr>
+        <w:t>submit</w:t>
+      </w:r>
+      <w:r>
+        <w:t>()</w:t>
+      </w:r>
+      <w:r>
+        <w:rPr>
+          <w:rFonts w:hint="eastAsia"/>
+        </w:rPr>
+        <w:t>是</w:t>
+      </w:r>
+      <w:r>
+        <w:t>用来向线程池提交任务的</w:t>
+      </w:r>
+      <w:r>
+        <w:rPr>
+          <w:rFonts w:hint="eastAsia"/>
+        </w:rPr>
+        <w:t>，它实际上</w:t>
+      </w:r>
+      <w:r>
+        <w:t>还是调用的</w:t>
+      </w:r>
+      <w:r>
+        <w:rPr>
+          <w:rFonts w:hint="eastAsia"/>
+        </w:rPr>
+        <w:t>executor</w:t>
+      </w:r>
+      <w:r>
+        <w:t>()</w:t>
+      </w:r>
+      <w:r>
+        <w:rPr>
+          <w:rFonts w:hint="eastAsia"/>
+        </w:rPr>
+        <w:t>方法，</w:t>
+      </w:r>
+      <w:r>
+        <w:t>只不过它通过</w:t>
+      </w:r>
+      <w:r>
+        <w:t>Future</w:t>
+      </w:r>
+      <w:r>
+        <w:t>来获取任务执行结果</w:t>
+      </w:r>
+      <w:r>
+        <w:rPr>
+          <w:rFonts w:hint="eastAsia"/>
+        </w:rPr>
+        <w:t>。</w:t>
+      </w:r>
+    </w:p>
+    <w:p>
+      <w:r>
+        <w:rPr>
+          <w:rFonts w:hint="eastAsia"/>
+        </w:rPr>
+        <w:t>shutdown</w:t>
+      </w:r>
+      <w:r>
+        <w:t>()</w:t>
+      </w:r>
+      <w:r>
+        <w:rPr>
+          <w:rFonts w:hint="eastAsia"/>
+        </w:rPr>
+        <w:t>和</w:t>
+      </w:r>
+      <w:r>
+        <w:t>shutdownNow()</w:t>
+      </w:r>
+      <w:r>
+        <w:rPr>
+          <w:rFonts w:hint="eastAsia"/>
+        </w:rPr>
+        <w:t>是用来关闭</w:t>
+      </w:r>
+      <w:r>
+        <w:t>线程池的。</w:t>
+      </w:r>
+    </w:p>
+    <w:p>
+      <w:pPr>
+        <w:pStyle w:val="4"/>
+        <w:numPr>
+          <w:ilvl w:val="0"/>
+          <w:numId w:val="7"/>
+        </w:numPr>
+      </w:pPr>
+      <w:r>
+        <w:t>线程池状态</w:t>
+      </w:r>
+    </w:p>
+    <w:p>
+      <w:pPr>
+        <w:pStyle w:val="a5"/>
+        <w:ind w:left="444" w:firstLineChars="0" w:firstLine="0"/>
+      </w:pPr>
+      <w:r>
+        <w:rPr>
+          <w:rFonts w:hint="eastAsia"/>
+          <w:noProof/>
+        </w:rPr>
+        <w:drawing>
+          <wp:inline distT="0" distB="0" distL="0" distR="0" wp14:anchorId="559991BE" wp14:editId="7F790F82">
+            <wp:extent cx="2377646" cy="1242168"/>
+            <wp:effectExtent l="0" t="0" r="3810" b="0"/>
+            <wp:docPr id="22" name="图片 22"/>
+            <wp:cNvGraphicFramePr>
+              <a:graphicFrameLocks xmlns:a="http://schemas.openxmlformats.org/drawingml/2006/main" noChangeAspect="1"/>
+            </wp:cNvGraphicFramePr>
+            <a:graphic xmlns:a="http://schemas.openxmlformats.org/drawingml/2006/main">
+              <a:graphicData uri="http://schemas.openxmlformats.org/drawingml/2006/picture">
+                <pic:pic xmlns:pic="http://schemas.openxmlformats.org/drawingml/2006/picture">
+                  <pic:nvPicPr>
+                    <pic:cNvPr id="15" name="4C83AA5.tmp"/>
+                    <pic:cNvPicPr/>
+                  </pic:nvPicPr>
+                  <pic:blipFill>
+                    <a:blip r:embed="rId23">
+                      <a:extLst>
+                        <a:ext uri="{28A0092B-C50C-407E-A947-70E740481C1C}">
+                          <a14:useLocalDpi xmlns:a14="http://schemas.microsoft.com/office/drawing/2010/main" val="0"/>
+                        </a:ext>
+                      </a:extLst>
+                    </a:blip>
+                    <a:stretch>
+                      <a:fillRect/>
+                    </a:stretch>
+                  </pic:blipFill>
+                  <pic:spPr>
+                    <a:xfrm>
+                      <a:off x="0" y="0"/>
+                      <a:ext cx="2377646" cy="1242168"/>
+                    </a:xfrm>
+                    <a:prstGeom prst="rect">
+                      <a:avLst/>
+                    </a:prstGeom>
+                  </pic:spPr>
+                </pic:pic>
+              </a:graphicData>
+            </a:graphic>
+          </wp:inline>
+        </w:drawing>
+      </w:r>
+    </w:p>
+    <w:p>
+      <w:pPr>
+        <w:pStyle w:val="a5"/>
+        <w:numPr>
+          <w:ilvl w:val="0"/>
+          <w:numId w:val="8"/>
+        </w:numPr>
+        <w:ind w:firstLineChars="0"/>
+      </w:pPr>
+      <w:r>
+        <w:rPr>
+          <w:rFonts w:hint="eastAsia"/>
+        </w:rPr>
+        <w:t>当创建</w:t>
+      </w:r>
+      <w:r>
+        <w:t>线程池后</w:t>
+      </w:r>
+      <w:r>
+        <w:rPr>
+          <w:rFonts w:hint="eastAsia"/>
+        </w:rPr>
+        <w:t>，</w:t>
+      </w:r>
+      <w:r>
+        <w:t>初始时，线程</w:t>
+      </w:r>
+      <w:r>
+        <w:rPr>
+          <w:rFonts w:hint="eastAsia"/>
+        </w:rPr>
+        <w:t>池处于</w:t>
+      </w:r>
+      <w:r>
+        <w:t>running</w:t>
+      </w:r>
+      <w:r>
+        <w:t>状态</w:t>
+      </w:r>
+    </w:p>
+    <w:p>
+      <w:pPr>
+        <w:pStyle w:val="a5"/>
+        <w:numPr>
+          <w:ilvl w:val="0"/>
+          <w:numId w:val="8"/>
+        </w:numPr>
+        <w:ind w:firstLineChars="0"/>
+      </w:pPr>
+      <w:r>
+        <w:rPr>
+          <w:rFonts w:hint="eastAsia"/>
+        </w:rPr>
+        <w:t>如果</w:t>
+      </w:r>
+      <w:r>
+        <w:t>调用了</w:t>
+      </w:r>
+      <w:r>
+        <w:t>shutdown()</w:t>
+      </w:r>
+      <w:r>
+        <w:rPr>
+          <w:rFonts w:hint="eastAsia"/>
+        </w:rPr>
+        <w:t>方法</w:t>
+      </w:r>
+      <w:r>
+        <w:t>，</w:t>
+      </w:r>
+      <w:r>
+        <w:rPr>
+          <w:rFonts w:hint="eastAsia"/>
+        </w:rPr>
+        <w:t>则</w:t>
+      </w:r>
+      <w:r>
+        <w:t>线程池处于</w:t>
+      </w:r>
+      <w:r>
+        <w:t>shutdown</w:t>
+      </w:r>
+      <w:r>
+        <w:t>状态</w:t>
+      </w:r>
+      <w:r>
+        <w:rPr>
+          <w:rFonts w:hint="eastAsia"/>
+        </w:rPr>
+        <w:t>，此时</w:t>
+      </w:r>
+      <w:r>
+        <w:t>线程池不能够</w:t>
+      </w:r>
+      <w:r>
+        <w:rPr>
+          <w:rFonts w:hint="eastAsia"/>
+        </w:rPr>
+        <w:t>接受</w:t>
+      </w:r>
+      <w:r>
+        <w:t>新的任务</w:t>
+      </w:r>
+      <w:r>
+        <w:rPr>
+          <w:rFonts w:hint="eastAsia"/>
+        </w:rPr>
+        <w:t>，</w:t>
+      </w:r>
+      <w:r>
+        <w:t>它会等待所有任务执行</w:t>
+      </w:r>
+      <w:r>
+        <w:rPr>
+          <w:rFonts w:hint="eastAsia"/>
+        </w:rPr>
+        <w:t>完毕</w:t>
+      </w:r>
+    </w:p>
+    <w:p>
+      <w:pPr>
+        <w:pStyle w:val="a5"/>
+        <w:numPr>
+          <w:ilvl w:val="0"/>
+          <w:numId w:val="8"/>
+        </w:numPr>
+        <w:ind w:firstLineChars="0"/>
+      </w:pPr>
+      <w:r>
+        <w:rPr>
+          <w:rFonts w:hint="eastAsia"/>
+        </w:rPr>
+        <w:t>如果</w:t>
+      </w:r>
+      <w:r>
+        <w:t>调用</w:t>
+      </w:r>
+      <w:r>
+        <w:t>shutdownNow()</w:t>
+      </w:r>
+      <w:r>
+        <w:rPr>
+          <w:rFonts w:hint="eastAsia"/>
+        </w:rPr>
+        <w:t>方法</w:t>
+      </w:r>
+      <w:r>
+        <w:t>，</w:t>
+      </w:r>
+      <w:r>
+        <w:rPr>
+          <w:rFonts w:hint="eastAsia"/>
+        </w:rPr>
+        <w:t>则</w:t>
+      </w:r>
+      <w:r>
+        <w:t>线程池处于</w:t>
+      </w:r>
+      <w:r>
+        <w:t>stop</w:t>
+      </w:r>
+      <w:r>
+        <w:t>状态，</w:t>
+      </w:r>
+      <w:r>
+        <w:rPr>
+          <w:rFonts w:hint="eastAsia"/>
+        </w:rPr>
+        <w:t>此时</w:t>
+      </w:r>
+      <w:r>
+        <w:t>线程池不能接受新的任务，</w:t>
+      </w:r>
+      <w:r>
+        <w:rPr>
+          <w:rFonts w:hint="eastAsia"/>
+        </w:rPr>
+        <w:t>并且会去</w:t>
+      </w:r>
+      <w:r>
+        <w:t>尝试终止正在执行的任务</w:t>
+      </w:r>
+    </w:p>
+    <w:p>
+      <w:pPr>
+        <w:pStyle w:val="a5"/>
+        <w:numPr>
+          <w:ilvl w:val="0"/>
+          <w:numId w:val="8"/>
+        </w:numPr>
+        <w:ind w:firstLineChars="0"/>
+      </w:pPr>
+      <w:r>
+        <w:rPr>
+          <w:rFonts w:hint="eastAsia"/>
+        </w:rPr>
+        <w:t>当线程池处于</w:t>
+      </w:r>
+      <w:r>
+        <w:t>shutdown</w:t>
+      </w:r>
+      <w:r>
+        <w:t>或者</w:t>
+      </w:r>
+      <w:r>
+        <w:t>stop</w:t>
+      </w:r>
+      <w:r>
+        <w:t>状态，并且所有线程都已销毁</w:t>
+      </w:r>
+      <w:r>
+        <w:rPr>
+          <w:rFonts w:hint="eastAsia"/>
+        </w:rPr>
+        <w:t>，</w:t>
+      </w:r>
+      <w:r>
+        <w:t>任务缓存队列清空</w:t>
+      </w:r>
+      <w:r>
+        <w:rPr>
+          <w:rFonts w:hint="eastAsia"/>
+        </w:rPr>
+        <w:t>或</w:t>
+      </w:r>
+      <w:r>
+        <w:t>执行结束后，</w:t>
+      </w:r>
+      <w:r>
+        <w:rPr>
+          <w:rFonts w:hint="eastAsia"/>
+        </w:rPr>
+        <w:t>线程池</w:t>
+      </w:r>
+      <w:r>
+        <w:t>被设置为</w:t>
+      </w:r>
+      <w:r>
+        <w:t>terminated</w:t>
+      </w:r>
+      <w:r>
+        <w:rPr>
+          <w:rFonts w:hint="eastAsia"/>
+        </w:rPr>
+        <w:t>状态</w:t>
+      </w:r>
+    </w:p>
+    <w:p>
+      <w:pPr>
+        <w:pStyle w:val="4"/>
+        <w:numPr>
+          <w:ilvl w:val="0"/>
+          <w:numId w:val="7"/>
+        </w:numPr>
+      </w:pPr>
+      <w:r>
+        <w:rPr>
+          <w:rFonts w:hint="eastAsia"/>
+        </w:rPr>
+        <w:t>任务</w:t>
+      </w:r>
+      <w:r>
+        <w:t>的执行</w:t>
+      </w:r>
+    </w:p>
+    <w:p>
+      <w:pPr>
+        <w:pStyle w:val="a5"/>
+        <w:ind w:left="444" w:firstLineChars="0" w:firstLine="0"/>
+      </w:pPr>
+      <w:r>
+        <w:rPr>
+          <w:rFonts w:hint="eastAsia"/>
+        </w:rPr>
+        <w:t>举个例子：</w:t>
+      </w:r>
+    </w:p>
+    <w:p>
+      <w:pPr>
+        <w:pStyle w:val="a5"/>
+        <w:ind w:left="444" w:firstLineChars="0" w:firstLine="0"/>
+      </w:pPr>
+      <w:r>
+        <w:rPr>
+          <w:rFonts w:hint="eastAsia"/>
+        </w:rPr>
+        <w:t>假设</w:t>
+      </w:r>
+      <w:r>
+        <w:t>有一个工厂</w:t>
+      </w:r>
+      <w:r>
+        <w:rPr>
+          <w:rFonts w:hint="eastAsia"/>
+        </w:rPr>
+        <w:t>，</w:t>
+      </w:r>
+      <w:r>
+        <w:t>工厂里有</w:t>
+      </w:r>
+      <w:r>
+        <w:rPr>
+          <w:rFonts w:hint="eastAsia"/>
+        </w:rPr>
+        <w:t>10</w:t>
+      </w:r>
+      <w:r>
+        <w:rPr>
+          <w:rFonts w:hint="eastAsia"/>
+        </w:rPr>
+        <w:t>个</w:t>
+      </w:r>
+      <w:r>
+        <w:t>工人，每个工人同时只能做一个任务。</w:t>
+      </w:r>
+    </w:p>
+    <w:p>
+      <w:pPr>
+        <w:pStyle w:val="a5"/>
+        <w:ind w:left="444" w:firstLineChars="0" w:firstLine="0"/>
+      </w:pPr>
+      <w:r>
+        <w:rPr>
+          <w:rFonts w:hint="eastAsia"/>
+        </w:rPr>
+        <w:t>因此</w:t>
+      </w:r>
+      <w:r>
+        <w:t>当</w:t>
+      </w:r>
+      <w:r>
+        <w:rPr>
+          <w:rFonts w:hint="eastAsia"/>
+        </w:rPr>
+        <w:t>10</w:t>
+      </w:r>
+      <w:r>
+        <w:rPr>
+          <w:rFonts w:hint="eastAsia"/>
+        </w:rPr>
+        <w:t>个</w:t>
+      </w:r>
+      <w:r>
+        <w:t>工人中有工人是空闲的</w:t>
+      </w:r>
+      <w:r>
+        <w:rPr>
+          <w:rFonts w:hint="eastAsia"/>
+        </w:rPr>
+        <w:t>，</w:t>
+      </w:r>
+      <w:r>
+        <w:t>来了任务就分配给</w:t>
+      </w:r>
+      <w:r>
+        <w:rPr>
+          <w:rFonts w:hint="eastAsia"/>
+        </w:rPr>
+        <w:t>空闲</w:t>
+      </w:r>
+      <w:r>
+        <w:t>的人做。</w:t>
+      </w:r>
+    </w:p>
+    <w:p>
+      <w:pPr>
+        <w:pStyle w:val="a5"/>
+        <w:ind w:left="444" w:firstLineChars="0" w:firstLine="0"/>
+      </w:pPr>
+      <w:r>
+        <w:rPr>
+          <w:rFonts w:hint="eastAsia"/>
+        </w:rPr>
+        <w:t>当</w:t>
+      </w:r>
+      <w:r>
+        <w:rPr>
+          <w:rFonts w:hint="eastAsia"/>
+        </w:rPr>
+        <w:t>10</w:t>
+      </w:r>
+      <w:r>
+        <w:rPr>
+          <w:rFonts w:hint="eastAsia"/>
+        </w:rPr>
+        <w:t>个</w:t>
+      </w:r>
+      <w:r>
+        <w:t>工人都有任务时，如果还来了任务，</w:t>
+      </w:r>
+      <w:r>
+        <w:rPr>
+          <w:rFonts w:hint="eastAsia"/>
+        </w:rPr>
+        <w:t>就把</w:t>
+      </w:r>
+      <w:r>
+        <w:t>任务进行排队等待；</w:t>
+      </w:r>
+    </w:p>
+    <w:p>
+      <w:pPr>
+        <w:pStyle w:val="a5"/>
+        <w:ind w:left="444" w:firstLineChars="0" w:firstLine="0"/>
+      </w:pPr>
+      <w:r>
+        <w:rPr>
+          <w:rFonts w:hint="eastAsia"/>
+        </w:rPr>
+        <w:t>如果新</w:t>
+      </w:r>
+      <w:r>
+        <w:t>任务</w:t>
+      </w:r>
+      <w:r>
+        <w:rPr>
+          <w:rFonts w:hint="eastAsia"/>
+        </w:rPr>
+        <w:t>增长</w:t>
+      </w:r>
+      <w:r>
+        <w:t>的速度远远大于工人处理任务的速度，</w:t>
+      </w:r>
+      <w:r>
+        <w:rPr>
+          <w:rFonts w:hint="eastAsia"/>
+        </w:rPr>
+        <w:t>那么</w:t>
+      </w:r>
+      <w:r>
+        <w:t>就要采取</w:t>
+      </w:r>
+      <w:r>
+        <w:rPr>
+          <w:rFonts w:hint="eastAsia"/>
+        </w:rPr>
+        <w:t>措施</w:t>
+      </w:r>
+      <w:r>
+        <w:t>，比如再招</w:t>
+      </w:r>
+      <w:r>
+        <w:rPr>
+          <w:rFonts w:hint="eastAsia"/>
+        </w:rPr>
+        <w:t>4</w:t>
+      </w:r>
+      <w:r>
+        <w:rPr>
+          <w:rFonts w:hint="eastAsia"/>
+        </w:rPr>
+        <w:t>个</w:t>
+      </w:r>
+      <w:r>
+        <w:t>工人来</w:t>
+      </w:r>
+    </w:p>
+    <w:p>
+      <w:pPr>
+        <w:pStyle w:val="a5"/>
+        <w:ind w:left="444" w:firstLineChars="0" w:firstLine="0"/>
+      </w:pPr>
+      <w:r>
+        <w:rPr>
+          <w:rFonts w:hint="eastAsia"/>
+        </w:rPr>
+        <w:t>然后</w:t>
+      </w:r>
+      <w:r>
+        <w:t>将任务也分配给这</w:t>
+      </w:r>
+      <w:r>
+        <w:rPr>
+          <w:rFonts w:hint="eastAsia"/>
+        </w:rPr>
+        <w:t>4</w:t>
+      </w:r>
+      <w:r>
+        <w:rPr>
+          <w:rFonts w:hint="eastAsia"/>
+        </w:rPr>
+        <w:t>个</w:t>
+      </w:r>
+      <w:r>
+        <w:t>人做</w:t>
+      </w:r>
+      <w:r>
+        <w:rPr>
+          <w:rFonts w:hint="eastAsia"/>
+        </w:rPr>
+        <w:t>。</w:t>
+      </w:r>
+    </w:p>
+    <w:p>
+      <w:pPr>
+        <w:pStyle w:val="a5"/>
+        <w:ind w:left="444" w:firstLineChars="0" w:firstLine="0"/>
+      </w:pPr>
+      <w:r>
+        <w:rPr>
+          <w:rFonts w:hint="eastAsia"/>
+        </w:rPr>
+        <w:lastRenderedPageBreak/>
+        <w:t>如果</w:t>
+      </w:r>
+      <w:r>
+        <w:t>说</w:t>
+      </w:r>
+      <w:r>
+        <w:rPr>
+          <w:rFonts w:hint="eastAsia"/>
+        </w:rPr>
+        <w:t>14</w:t>
+      </w:r>
+      <w:r>
+        <w:rPr>
+          <w:rFonts w:hint="eastAsia"/>
+        </w:rPr>
+        <w:t>个</w:t>
+      </w:r>
+      <w:r>
+        <w:t>工人做任务的</w:t>
+      </w:r>
+      <w:r>
+        <w:rPr>
+          <w:rFonts w:hint="eastAsia"/>
+        </w:rPr>
+        <w:t>速度</w:t>
+      </w:r>
+      <w:r>
+        <w:t>还是不够</w:t>
+      </w:r>
+      <w:r>
+        <w:rPr>
+          <w:rFonts w:hint="eastAsia"/>
+        </w:rPr>
+        <w:t>，那么</w:t>
+      </w:r>
+      <w:r>
+        <w:t>就要考虑不再接受新的任务或者抛弃之前的任务。</w:t>
+      </w:r>
+    </w:p>
+    <w:p>
+      <w:pPr>
+        <w:pStyle w:val="a5"/>
+        <w:ind w:left="444" w:firstLineChars="0" w:firstLine="0"/>
+      </w:pPr>
+      <w:r>
+        <w:rPr>
+          <w:rFonts w:hint="eastAsia"/>
+        </w:rPr>
+        <w:t>如果</w:t>
+      </w:r>
+      <w:r>
+        <w:rPr>
+          <w:rFonts w:hint="eastAsia"/>
+        </w:rPr>
+        <w:t>14</w:t>
+      </w:r>
+      <w:r>
+        <w:rPr>
+          <w:rFonts w:hint="eastAsia"/>
+        </w:rPr>
+        <w:t>个</w:t>
+      </w:r>
+      <w:r>
+        <w:t>人当中有空闲，或者新增任务的速度</w:t>
+      </w:r>
+      <w:r>
+        <w:rPr>
+          <w:rFonts w:hint="eastAsia"/>
+        </w:rPr>
+        <w:t>比较</w:t>
+      </w:r>
+      <w:r>
+        <w:t>缓慢，</w:t>
+      </w:r>
+      <w:r>
+        <w:rPr>
+          <w:rFonts w:hint="eastAsia"/>
+        </w:rPr>
+        <w:t>那么</w:t>
+      </w:r>
+      <w:r>
+        <w:t>可能就考虑辞掉</w:t>
+      </w:r>
+      <w:r>
+        <w:rPr>
+          <w:rFonts w:hint="eastAsia"/>
+        </w:rPr>
+        <w:t>4</w:t>
+      </w:r>
+      <w:r>
+        <w:rPr>
+          <w:rFonts w:hint="eastAsia"/>
+        </w:rPr>
+        <w:t>个</w:t>
+      </w:r>
+      <w:r>
+        <w:t>工人</w:t>
+      </w:r>
+      <w:r>
+        <w:rPr>
+          <w:rFonts w:hint="eastAsia"/>
+        </w:rPr>
+        <w:t>。</w:t>
+      </w:r>
+    </w:p>
+    <w:p>
+      <w:pPr>
+        <w:pStyle w:val="a5"/>
+        <w:ind w:left="444" w:firstLineChars="0" w:firstLine="0"/>
+      </w:pPr>
+    </w:p>
+    <w:p>
+      <w:pPr>
+        <w:pStyle w:val="a5"/>
+        <w:ind w:left="444" w:firstLineChars="0" w:firstLine="0"/>
+      </w:pPr>
+      <w:r>
+        <w:rPr>
+          <w:rFonts w:hint="eastAsia"/>
+        </w:rPr>
+        <w:t>在</w:t>
+      </w:r>
+      <w:r>
+        <w:t>这个</w:t>
+      </w:r>
+      <w:r>
+        <w:rPr>
+          <w:rFonts w:hint="eastAsia"/>
+        </w:rPr>
+        <w:t>例子</w:t>
+      </w:r>
+      <w:r>
+        <w:t>中</w:t>
+      </w:r>
+      <w:r>
+        <w:t>corePoolSize</w:t>
+      </w:r>
+      <w:r>
+        <w:rPr>
+          <w:rFonts w:hint="eastAsia"/>
+        </w:rPr>
+        <w:t>就是</w:t>
+      </w:r>
+      <w:r>
+        <w:rPr>
+          <w:rFonts w:hint="eastAsia"/>
+        </w:rPr>
+        <w:t>10</w:t>
+      </w:r>
+      <w:r>
+        <w:rPr>
+          <w:rFonts w:hint="eastAsia"/>
+        </w:rPr>
+        <w:t>，</w:t>
+      </w:r>
+      <w:r>
+        <w:t>maximumPoolSize</w:t>
+      </w:r>
+      <w:r>
+        <w:rPr>
+          <w:rFonts w:hint="eastAsia"/>
+        </w:rPr>
+        <w:t>就是</w:t>
+      </w:r>
+      <w:r>
+        <w:rPr>
+          <w:rFonts w:hint="eastAsia"/>
+        </w:rPr>
+        <w:t>14</w:t>
+      </w:r>
+    </w:p>
+    <w:p/>
+    <w:p>
       <w:pPr>
         <w:pStyle w:val="2"/>
       </w:pPr>
@@ -10106,7 +13357,6 @@
     <w:p>
       <w:pPr>
         <w:rPr>
-          <w:rFonts w:hint="eastAsia"/>
           <w:b/>
         </w:rPr>
       </w:pPr>
@@ -10189,11 +13439,7 @@
         <w:t>，</w:t>
       </w:r>
       <w:r>
-        <w:t>一旦当前</w:t>
-      </w:r>
-      <w:r>
-        <w:lastRenderedPageBreak/>
-        <w:t>的</w:t>
+        <w:t>一旦当前的</w:t>
       </w:r>
       <w:r>
         <w:rPr>
@@ -10637,7 +13883,7 @@
                     <pic:cNvPicPr/>
                   </pic:nvPicPr>
                   <pic:blipFill>
-                    <a:blip r:embed="rId21">
+                    <a:blip r:embed="rId24">
                       <a:extLst>
                         <a:ext uri="{28A0092B-C50C-407E-A947-70E740481C1C}">
                           <a14:useLocalDpi xmlns:a14="http://schemas.microsoft.com/office/drawing/2010/main" val="0"/>
@@ -10891,7 +14137,7 @@
                     <pic:cNvPicPr/>
                   </pic:nvPicPr>
                   <pic:blipFill>
-                    <a:blip r:embed="rId22">
+                    <a:blip r:embed="rId25">
                       <a:extLst>
                         <a:ext uri="{28A0092B-C50C-407E-A947-70E740481C1C}">
                           <a14:useLocalDpi xmlns:a14="http://schemas.microsoft.com/office/drawing/2010/main" val="0"/>
@@ -10918,13 +14164,7 @@
         </w:drawing>
       </w:r>
     </w:p>
-    <w:p>
-      <w:pPr>
-        <w:rPr>
-          <w:rFonts w:hint="eastAsia"/>
-        </w:rPr>
-      </w:pPr>
-    </w:p>
+    <w:p/>
     <w:p/>
     <w:p>
       <w:pPr>
@@ -10949,13 +14189,7 @@
         <w:t>什么是虚拟内存？</w:t>
       </w:r>
     </w:p>
-    <w:p>
-      <w:pPr>
-        <w:rPr>
-          <w:rFonts w:hint="eastAsia"/>
-        </w:rPr>
-      </w:pPr>
-    </w:p>
+    <w:p/>
     <w:p/>
     <w:p>
       <w:pPr>
@@ -10965,7 +14199,6 @@
         <w:rPr>
           <w:rFonts w:hint="eastAsia"/>
         </w:rPr>
-        <w:lastRenderedPageBreak/>
         <w:t>30</w:t>
       </w:r>
       <w:r>
@@ -10981,13 +14214,7 @@
         <w:t>动态代理的源码要看</w:t>
       </w:r>
     </w:p>
-    <w:p>
-      <w:pPr>
-        <w:rPr>
-          <w:rFonts w:hint="eastAsia"/>
-        </w:rPr>
-      </w:pPr>
-    </w:p>
+    <w:p/>
     <w:p>
       <w:pPr>
         <w:pStyle w:val="2"/>
@@ -11463,6 +14690,7 @@
         <w:rPr>
           <w:rFonts w:hint="eastAsia"/>
         </w:rPr>
+        <w:lastRenderedPageBreak/>
         <w:t>套接字</w:t>
       </w:r>
     </w:p>
@@ -11540,7 +14768,6 @@
         <w:rPr>
           <w:rFonts w:hint="eastAsia"/>
         </w:rPr>
-        <w:lastRenderedPageBreak/>
         <w:t>最常见</w:t>
       </w:r>
       <w:r>
@@ -11642,13 +14869,7 @@
         <w:t>初始化。</w:t>
       </w:r>
     </w:p>
-    <w:p>
-      <w:pPr>
-        <w:rPr>
-          <w:rFonts w:hint="eastAsia"/>
-        </w:rPr>
-      </w:pPr>
-    </w:p>
+    <w:p/>
     <w:p>
       <w:pPr>
         <w:pStyle w:val="2"/>
@@ -11672,19 +14893,10 @@
         <w:t>共享内存原理</w:t>
       </w:r>
     </w:p>
-    <w:p>
-      <w:pPr>
-        <w:rPr>
-          <w:rFonts w:hint="eastAsia"/>
-        </w:rPr>
-      </w:pPr>
-    </w:p>
+    <w:p/>
     <w:p>
       <w:pPr>
         <w:pStyle w:val="2"/>
-        <w:rPr>
-          <w:rFonts w:hint="eastAsia"/>
-        </w:rPr>
       </w:pPr>
       <w:r>
         <w:t>33</w:t>
@@ -11737,11 +14949,6 @@
       </w:r>
     </w:p>
     <w:p>
-      <w:pPr>
-        <w:rPr>
-          <w:rFonts w:hint="eastAsia"/>
-        </w:rPr>
-      </w:pPr>
       <w:r>
         <w:rPr>
           <w:noProof/>
@@ -11762,7 +14969,7 @@
                     <pic:cNvPicPr/>
                   </pic:nvPicPr>
                   <pic:blipFill>
-                    <a:blip r:embed="rId23"/>
+                    <a:blip r:embed="rId26"/>
                     <a:stretch>
                       <a:fillRect/>
                     </a:stretch>
@@ -12037,14 +15244,12 @@
     <w:p>
       <w:pPr>
         <w:ind w:left="840" w:hangingChars="400" w:hanging="840"/>
-        <w:rPr>
-          <w:rFonts w:hint="eastAsia"/>
-        </w:rPr>
       </w:pPr>
       <w:r>
         <w:rPr>
           <w:noProof/>
         </w:rPr>
+        <w:lastRenderedPageBreak/>
         <w:drawing>
           <wp:inline distT="0" distB="0" distL="0" distR="0" wp14:anchorId="6A8E8C56" wp14:editId="79AAC0B7">
             <wp:extent cx="3563815" cy="2056517"/>
@@ -12061,7 +15266,7 @@
                     <pic:cNvPicPr/>
                   </pic:nvPicPr>
                   <pic:blipFill>
-                    <a:blip r:embed="rId24"/>
+                    <a:blip r:embed="rId27"/>
                     <a:stretch>
                       <a:fillRect/>
                     </a:stretch>
@@ -12099,15 +15304,11 @@
     <w:p>
       <w:pPr>
         <w:ind w:left="840" w:hangingChars="400" w:hanging="840"/>
-        <w:rPr>
-          <w:rFonts w:hint="eastAsia"/>
-        </w:rPr>
       </w:pPr>
       <w:r>
         <w:rPr>
           <w:rFonts w:hint="eastAsia"/>
         </w:rPr>
-        <w:lastRenderedPageBreak/>
         <w:t>服务端处于</w:t>
       </w:r>
       <w:r>
@@ -12191,9 +15392,6 @@
     <w:p>
       <w:pPr>
         <w:ind w:left="840" w:hangingChars="400" w:hanging="840"/>
-        <w:rPr>
-          <w:rFonts w:hint="eastAsia"/>
-        </w:rPr>
       </w:pPr>
       <w:r>
         <w:rPr>
@@ -12510,11 +15708,6 @@
       </w:r>
     </w:p>
     <w:p>
-      <w:pPr>
-        <w:rPr>
-          <w:rFonts w:hint="eastAsia"/>
-        </w:rPr>
-      </w:pPr>
       <w:r>
         <w:rPr>
           <w:rFonts w:hint="eastAsia"/>
@@ -12588,11 +15781,6 @@
       </w:r>
     </w:p>
     <w:p>
-      <w:pPr>
-        <w:rPr>
-          <w:rFonts w:hint="eastAsia"/>
-        </w:rPr>
-      </w:pPr>
       <w:r>
         <w:rPr>
           <w:rFonts w:hint="eastAsia"/>
@@ -12647,7 +15835,7 @@
                     <pic:cNvPicPr/>
                   </pic:nvPicPr>
                   <pic:blipFill>
-                    <a:blip r:embed="rId25"/>
+                    <a:blip r:embed="rId28"/>
                     <a:stretch>
                       <a:fillRect/>
                     </a:stretch>
@@ -13026,15 +16214,11 @@
       </w:r>
     </w:p>
     <w:p>
-      <w:pPr>
-        <w:rPr>
-          <w:rFonts w:hint="eastAsia"/>
-        </w:rPr>
-      </w:pPr>
-      <w:r>
-        <w:rPr>
-          <w:rFonts w:hint="eastAsia"/>
-        </w:rPr>
+      <w:r>
+        <w:rPr>
+          <w:rFonts w:hint="eastAsia"/>
+        </w:rPr>
+        <w:lastRenderedPageBreak/>
         <w:t>现在</w:t>
       </w:r>
       <w:r>
@@ -13185,9 +16369,9 @@
     <w:p>
       <w:pPr>
         <w:pStyle w:val="2"/>
-        <w:rPr>
-          <w:rFonts w:hint="eastAsia"/>
-        </w:rPr>
+        <w:tabs>
+          <w:tab w:val="center" w:pos="5386"/>
+        </w:tabs>
       </w:pPr>
       <w:r>
         <w:rPr>
@@ -13203,6 +16387,45 @@
       </w:r>
       <w:r>
         <w:t>滑动窗口</w:t>
+      </w:r>
+      <w:r>
+        <w:tab/>
+      </w:r>
+    </w:p>
+    <w:p>
+      <w:pPr>
+        <w:pStyle w:val="2"/>
+      </w:pPr>
+      <w:r>
+        <w:rPr>
+          <w:rFonts w:hint="eastAsia"/>
+        </w:rPr>
+        <w:t>35</w:t>
+      </w:r>
+      <w:r>
+        <w:rPr>
+          <w:rFonts w:hint="eastAsia"/>
+        </w:rPr>
+        <w:t>、</w:t>
+      </w:r>
+      <w:r>
+        <w:t>最安全的单例模式</w:t>
+      </w:r>
+    </w:p>
+    <w:p>
+      <w:pPr>
+        <w:rPr>
+          <w:rFonts w:hint="eastAsia"/>
+        </w:rPr>
+      </w:pPr>
+      <w:r>
+        <w:rPr>
+          <w:rFonts w:hint="eastAsia"/>
+        </w:rPr>
+        <w:t>利用枚举</w:t>
+      </w:r>
+      <w:r>
+        <w:t>实现单例模式</w:t>
       </w:r>
     </w:p>
     <w:p>
@@ -13405,6 +16628,9 @@
       </w:r>
     </w:p>
     <w:p>
+      <w:pPr>
+        <w:pStyle w:val="2"/>
+      </w:pPr>
       <w:r>
         <w:rPr>
           <w:rFonts w:hint="eastAsia"/>
@@ -13412,6 +16638,7 @@
         <w:t>连接池的原理是什么</w:t>
       </w:r>
     </w:p>
+    <w:p/>
     <w:p>
       <w:r>
         <w:rPr>
@@ -13519,6 +16746,7 @@
         <w:rPr>
           <w:rFonts w:hint="eastAsia"/>
         </w:rPr>
+        <w:lastRenderedPageBreak/>
         <w:t>========================J2SE</w:t>
       </w:r>
       <w:r>
@@ -13762,7 +16990,6 @@
         <w:rPr>
           <w:rFonts w:hint="eastAsia"/>
         </w:rPr>
-        <w:lastRenderedPageBreak/>
         <w:t xml:space="preserve">    String</w:t>
       </w:r>
       <w:r>
@@ -14353,280 +17580,6 @@
     <w:p>
       <w:r>
         <w:t xml:space="preserve">    23.</w:t>
-      </w:r>
-    </w:p>
-    <w:p>
-      <w:r>
-        <w:rPr>
-          <w:rFonts w:hint="eastAsia"/>
-        </w:rPr>
-        <w:t xml:space="preserve">    </w:t>
-      </w:r>
-      <w:r>
-        <w:rPr>
-          <w:rFonts w:hint="eastAsia"/>
-        </w:rPr>
-        <w:t>锁的等级：方法锁、对象锁、类锁。</w:t>
-      </w:r>
-    </w:p>
-    <w:p>
-      <w:r>
-        <w:t xml:space="preserve">    24.</w:t>
-      </w:r>
-    </w:p>
-    <w:p>
-      <w:r>
-        <w:rPr>
-          <w:rFonts w:hint="eastAsia"/>
-        </w:rPr>
-        <w:t xml:space="preserve">    </w:t>
-      </w:r>
-      <w:r>
-        <w:rPr>
-          <w:rFonts w:hint="eastAsia"/>
-        </w:rPr>
-        <w:t>写出生产者消费者模式。</w:t>
-      </w:r>
-    </w:p>
-    <w:p>
-      <w:r>
-        <w:t xml:space="preserve">    25.</w:t>
-      </w:r>
-    </w:p>
-    <w:p>
-      <w:r>
-        <w:rPr>
-          <w:rFonts w:hint="eastAsia"/>
-        </w:rPr>
-        <w:t xml:space="preserve">    ThreadLocal</w:t>
-      </w:r>
-      <w:r>
-        <w:rPr>
-          <w:rFonts w:hint="eastAsia"/>
-        </w:rPr>
-        <w:t>的设计理念与作用。</w:t>
-      </w:r>
-    </w:p>
-    <w:p>
-      <w:r>
-        <w:t xml:space="preserve">    26.</w:t>
-      </w:r>
-    </w:p>
-    <w:p>
-      <w:r>
-        <w:rPr>
-          <w:rFonts w:hint="eastAsia"/>
-        </w:rPr>
-        <w:t xml:space="preserve">    ThreadPool</w:t>
-      </w:r>
-      <w:r>
-        <w:rPr>
-          <w:rFonts w:hint="eastAsia"/>
-        </w:rPr>
-        <w:t>用法与优势。</w:t>
-      </w:r>
-    </w:p>
-    <w:p>
-      <w:r>
-        <w:t xml:space="preserve">    27.</w:t>
-      </w:r>
-    </w:p>
-    <w:p>
-      <w:r>
-        <w:rPr>
-          <w:rFonts w:hint="eastAsia"/>
-        </w:rPr>
-        <w:t xml:space="preserve">    Concurrent</w:t>
-      </w:r>
-      <w:r>
-        <w:rPr>
-          <w:rFonts w:hint="eastAsia"/>
-        </w:rPr>
-        <w:t>包里的其他东西：</w:t>
-      </w:r>
-      <w:r>
-        <w:rPr>
-          <w:rFonts w:hint="eastAsia"/>
-        </w:rPr>
-        <w:t>ArrayBlockingQueue</w:t>
-      </w:r>
-      <w:r>
-        <w:rPr>
-          <w:rFonts w:hint="eastAsia"/>
-        </w:rPr>
-        <w:t>、</w:t>
-      </w:r>
-      <w:r>
-        <w:rPr>
-          <w:rFonts w:hint="eastAsia"/>
-        </w:rPr>
-        <w:t>CountDownLatch</w:t>
-      </w:r>
-      <w:r>
-        <w:rPr>
-          <w:rFonts w:hint="eastAsia"/>
-        </w:rPr>
-        <w:t>等等。</w:t>
-      </w:r>
-    </w:p>
-    <w:p>
-      <w:r>
-        <w:t xml:space="preserve">    28.</w:t>
-      </w:r>
-    </w:p>
-    <w:p>
-      <w:r>
-        <w:rPr>
-          <w:rFonts w:hint="eastAsia"/>
-        </w:rPr>
-        <w:t xml:space="preserve">    wait()</w:t>
-      </w:r>
-      <w:r>
-        <w:rPr>
-          <w:rFonts w:hint="eastAsia"/>
-        </w:rPr>
-        <w:t>和</w:t>
-      </w:r>
-      <w:r>
-        <w:rPr>
-          <w:rFonts w:hint="eastAsia"/>
-        </w:rPr>
-        <w:t>sleep()</w:t>
-      </w:r>
-      <w:r>
-        <w:rPr>
-          <w:rFonts w:hint="eastAsia"/>
-        </w:rPr>
-        <w:t>的区别。</w:t>
-      </w:r>
-    </w:p>
-    <w:p>
-      <w:r>
-        <w:t xml:space="preserve">    29.</w:t>
-      </w:r>
-    </w:p>
-    <w:p>
-      <w:r>
-        <w:rPr>
-          <w:rFonts w:hint="eastAsia"/>
-        </w:rPr>
-        <w:t xml:space="preserve">    foreach</w:t>
-      </w:r>
-      <w:r>
-        <w:rPr>
-          <w:rFonts w:hint="eastAsia"/>
-        </w:rPr>
-        <w:t>与正常</w:t>
-      </w:r>
-      <w:r>
-        <w:rPr>
-          <w:rFonts w:hint="eastAsia"/>
-        </w:rPr>
-        <w:t>for</w:t>
-      </w:r>
-      <w:r>
-        <w:rPr>
-          <w:rFonts w:hint="eastAsia"/>
-        </w:rPr>
-        <w:t>循环效率对比。</w:t>
-      </w:r>
-    </w:p>
-    <w:p>
-      <w:r>
-        <w:t xml:space="preserve">    30.</w:t>
-      </w:r>
-    </w:p>
-    <w:p>
-      <w:r>
-        <w:rPr>
-          <w:rFonts w:hint="eastAsia"/>
-        </w:rPr>
-        <w:t xml:space="preserve">    Java?IO</w:t>
-      </w:r>
-      <w:r>
-        <w:rPr>
-          <w:rFonts w:hint="eastAsia"/>
-        </w:rPr>
-        <w:t>与</w:t>
-      </w:r>
-      <w:r>
-        <w:rPr>
-          <w:rFonts w:hint="eastAsia"/>
-        </w:rPr>
-        <w:t>NIO</w:t>
-      </w:r>
-      <w:r>
-        <w:rPr>
-          <w:rFonts w:hint="eastAsia"/>
-        </w:rPr>
-        <w:t>。</w:t>
-      </w:r>
-    </w:p>
-    <w:p>
-      <w:r>
-        <w:t xml:space="preserve">    31.</w:t>
-      </w:r>
-    </w:p>
-    <w:p>
-      <w:r>
-        <w:rPr>
-          <w:rFonts w:hint="eastAsia"/>
-        </w:rPr>
-        <w:t xml:space="preserve">    </w:t>
-      </w:r>
-      <w:r>
-        <w:rPr>
-          <w:rFonts w:hint="eastAsia"/>
-        </w:rPr>
-        <w:t>反射的作用于原理。</w:t>
-      </w:r>
-    </w:p>
-    <w:p>
-      <w:r>
-        <w:t xml:space="preserve">    32.</w:t>
-      </w:r>
-    </w:p>
-    <w:p>
-      <w:r>
-        <w:rPr>
-          <w:rFonts w:hint="eastAsia"/>
-        </w:rPr>
-        <w:t xml:space="preserve">    </w:t>
-      </w:r>
-      <w:r>
-        <w:rPr>
-          <w:rFonts w:hint="eastAsia"/>
-        </w:rPr>
-        <w:t>泛型常用特点，</w:t>
-      </w:r>
-      <w:r>
-        <w:rPr>
-          <w:rFonts w:hint="eastAsia"/>
-        </w:rPr>
-        <w:t>List&lt;String&gt;</w:t>
-      </w:r>
-      <w:r>
-        <w:rPr>
-          <w:rFonts w:hint="eastAsia"/>
-        </w:rPr>
-        <w:t>能否转为</w:t>
-      </w:r>
-      <w:r>
-        <w:rPr>
-          <w:rFonts w:hint="eastAsia"/>
-        </w:rPr>
-        <w:t>List&lt;Object&gt;</w:t>
-      </w:r>
-      <w:r>
-        <w:rPr>
-          <w:rFonts w:hint="eastAsia"/>
-        </w:rPr>
-        <w:t>。</w:t>
-      </w:r>
-    </w:p>
-    <w:p>
-      <w:r>
-        <w:t xml:space="preserve">    33.</w:t>
       </w:r>
     </w:p>
     <w:p>
@@ -14641,6 +17594,280 @@
         <w:rPr>
           <w:rFonts w:hint="eastAsia"/>
         </w:rPr>
+        <w:t>锁的等级：方法锁、对象锁、类锁。</w:t>
+      </w:r>
+    </w:p>
+    <w:p>
+      <w:r>
+        <w:t xml:space="preserve">    24.</w:t>
+      </w:r>
+    </w:p>
+    <w:p>
+      <w:r>
+        <w:rPr>
+          <w:rFonts w:hint="eastAsia"/>
+        </w:rPr>
+        <w:t xml:space="preserve">    </w:t>
+      </w:r>
+      <w:r>
+        <w:rPr>
+          <w:rFonts w:hint="eastAsia"/>
+        </w:rPr>
+        <w:t>写出生产者消费者模式。</w:t>
+      </w:r>
+    </w:p>
+    <w:p>
+      <w:r>
+        <w:t xml:space="preserve">    25.</w:t>
+      </w:r>
+    </w:p>
+    <w:p>
+      <w:r>
+        <w:rPr>
+          <w:rFonts w:hint="eastAsia"/>
+        </w:rPr>
+        <w:t xml:space="preserve">    ThreadLocal</w:t>
+      </w:r>
+      <w:r>
+        <w:rPr>
+          <w:rFonts w:hint="eastAsia"/>
+        </w:rPr>
+        <w:t>的设计理念与作用。</w:t>
+      </w:r>
+    </w:p>
+    <w:p>
+      <w:r>
+        <w:t xml:space="preserve">    26.</w:t>
+      </w:r>
+    </w:p>
+    <w:p>
+      <w:r>
+        <w:rPr>
+          <w:rFonts w:hint="eastAsia"/>
+        </w:rPr>
+        <w:t xml:space="preserve">    ThreadPool</w:t>
+      </w:r>
+      <w:r>
+        <w:rPr>
+          <w:rFonts w:hint="eastAsia"/>
+        </w:rPr>
+        <w:t>用法与优势。</w:t>
+      </w:r>
+    </w:p>
+    <w:p>
+      <w:r>
+        <w:t xml:space="preserve">    27.</w:t>
+      </w:r>
+    </w:p>
+    <w:p>
+      <w:r>
+        <w:rPr>
+          <w:rFonts w:hint="eastAsia"/>
+        </w:rPr>
+        <w:t xml:space="preserve">    Concurrent</w:t>
+      </w:r>
+      <w:r>
+        <w:rPr>
+          <w:rFonts w:hint="eastAsia"/>
+        </w:rPr>
+        <w:t>包里的其他东西：</w:t>
+      </w:r>
+      <w:r>
+        <w:rPr>
+          <w:rFonts w:hint="eastAsia"/>
+        </w:rPr>
+        <w:t>ArrayBlockingQueue</w:t>
+      </w:r>
+      <w:r>
+        <w:rPr>
+          <w:rFonts w:hint="eastAsia"/>
+        </w:rPr>
+        <w:t>、</w:t>
+      </w:r>
+      <w:r>
+        <w:rPr>
+          <w:rFonts w:hint="eastAsia"/>
+        </w:rPr>
+        <w:t>CountDownLatch</w:t>
+      </w:r>
+      <w:r>
+        <w:rPr>
+          <w:rFonts w:hint="eastAsia"/>
+        </w:rPr>
+        <w:t>等等。</w:t>
+      </w:r>
+    </w:p>
+    <w:p>
+      <w:r>
+        <w:t xml:space="preserve">    28.</w:t>
+      </w:r>
+    </w:p>
+    <w:p>
+      <w:r>
+        <w:rPr>
+          <w:rFonts w:hint="eastAsia"/>
+        </w:rPr>
+        <w:t xml:space="preserve">    wait()</w:t>
+      </w:r>
+      <w:r>
+        <w:rPr>
+          <w:rFonts w:hint="eastAsia"/>
+        </w:rPr>
+        <w:t>和</w:t>
+      </w:r>
+      <w:r>
+        <w:rPr>
+          <w:rFonts w:hint="eastAsia"/>
+        </w:rPr>
+        <w:t>sleep()</w:t>
+      </w:r>
+      <w:r>
+        <w:rPr>
+          <w:rFonts w:hint="eastAsia"/>
+        </w:rPr>
+        <w:t>的区别。</w:t>
+      </w:r>
+    </w:p>
+    <w:p>
+      <w:r>
+        <w:t xml:space="preserve">    29.</w:t>
+      </w:r>
+    </w:p>
+    <w:p>
+      <w:r>
+        <w:rPr>
+          <w:rFonts w:hint="eastAsia"/>
+        </w:rPr>
+        <w:t xml:space="preserve">    foreach</w:t>
+      </w:r>
+      <w:r>
+        <w:rPr>
+          <w:rFonts w:hint="eastAsia"/>
+        </w:rPr>
+        <w:t>与正常</w:t>
+      </w:r>
+      <w:r>
+        <w:rPr>
+          <w:rFonts w:hint="eastAsia"/>
+        </w:rPr>
+        <w:t>for</w:t>
+      </w:r>
+      <w:r>
+        <w:rPr>
+          <w:rFonts w:hint="eastAsia"/>
+        </w:rPr>
+        <w:t>循环效率对比。</w:t>
+      </w:r>
+    </w:p>
+    <w:p>
+      <w:r>
+        <w:t xml:space="preserve">    30.</w:t>
+      </w:r>
+    </w:p>
+    <w:p>
+      <w:r>
+        <w:rPr>
+          <w:rFonts w:hint="eastAsia"/>
+        </w:rPr>
+        <w:t xml:space="preserve">    Java?IO</w:t>
+      </w:r>
+      <w:r>
+        <w:rPr>
+          <w:rFonts w:hint="eastAsia"/>
+        </w:rPr>
+        <w:t>与</w:t>
+      </w:r>
+      <w:r>
+        <w:rPr>
+          <w:rFonts w:hint="eastAsia"/>
+        </w:rPr>
+        <w:t>NIO</w:t>
+      </w:r>
+      <w:r>
+        <w:rPr>
+          <w:rFonts w:hint="eastAsia"/>
+        </w:rPr>
+        <w:t>。</w:t>
+      </w:r>
+    </w:p>
+    <w:p>
+      <w:r>
+        <w:t xml:space="preserve">    31.</w:t>
+      </w:r>
+    </w:p>
+    <w:p>
+      <w:r>
+        <w:rPr>
+          <w:rFonts w:hint="eastAsia"/>
+        </w:rPr>
+        <w:t xml:space="preserve">    </w:t>
+      </w:r>
+      <w:r>
+        <w:rPr>
+          <w:rFonts w:hint="eastAsia"/>
+        </w:rPr>
+        <w:t>反射的作用于原理。</w:t>
+      </w:r>
+    </w:p>
+    <w:p>
+      <w:r>
+        <w:t xml:space="preserve">    32.</w:t>
+      </w:r>
+    </w:p>
+    <w:p>
+      <w:r>
+        <w:rPr>
+          <w:rFonts w:hint="eastAsia"/>
+        </w:rPr>
+        <w:t xml:space="preserve">    </w:t>
+      </w:r>
+      <w:r>
+        <w:rPr>
+          <w:rFonts w:hint="eastAsia"/>
+        </w:rPr>
+        <w:t>泛型常用特点，</w:t>
+      </w:r>
+      <w:r>
+        <w:rPr>
+          <w:rFonts w:hint="eastAsia"/>
+        </w:rPr>
+        <w:t>List&lt;String&gt;</w:t>
+      </w:r>
+      <w:r>
+        <w:rPr>
+          <w:rFonts w:hint="eastAsia"/>
+        </w:rPr>
+        <w:t>能否转为</w:t>
+      </w:r>
+      <w:r>
+        <w:rPr>
+          <w:rFonts w:hint="eastAsia"/>
+        </w:rPr>
+        <w:t>List&lt;Object&gt;</w:t>
+      </w:r>
+      <w:r>
+        <w:rPr>
+          <w:rFonts w:hint="eastAsia"/>
+        </w:rPr>
+        <w:t>。</w:t>
+      </w:r>
+    </w:p>
+    <w:p>
+      <w:r>
+        <w:t xml:space="preserve">    33.</w:t>
+      </w:r>
+    </w:p>
+    <w:p>
+      <w:r>
+        <w:rPr>
+          <w:rFonts w:hint="eastAsia"/>
+        </w:rPr>
+        <w:t xml:space="preserve">    </w:t>
+      </w:r>
+      <w:r>
+        <w:rPr>
+          <w:rFonts w:hint="eastAsia"/>
+        </w:rPr>
         <w:t>解析</w:t>
       </w:r>
       <w:r>
@@ -15037,6 +18264,7 @@
         <w:rPr>
           <w:rFonts w:hint="eastAsia"/>
         </w:rPr>
+        <w:lastRenderedPageBreak/>
         <w:t xml:space="preserve">    </w:t>
       </w:r>
       <w:r>
@@ -15310,7 +18538,768 @@
     </w:p>
     <w:p>
       <w:r>
+        <w:t xml:space="preserve">    5.</w:t>
+      </w:r>
+    </w:p>
+    <w:p>
+      <w:r>
+        <w:rPr>
+          <w:rFonts w:hint="eastAsia"/>
+        </w:rPr>
+        <w:t xml:space="preserve">    IPC</w:t>
+      </w:r>
+      <w:r>
+        <w:rPr>
+          <w:rFonts w:hint="eastAsia"/>
+        </w:rPr>
+        <w:t>几种通信方式。</w:t>
+      </w:r>
+    </w:p>
+    <w:p>
+      <w:r>
+        <w:t xml:space="preserve">    6.</w:t>
+      </w:r>
+    </w:p>
+    <w:p>
+      <w:r>
+        <w:rPr>
+          <w:rFonts w:hint="eastAsia"/>
+        </w:rPr>
+        <w:t xml:space="preserve">    </w:t>
+      </w:r>
+      <w:r>
+        <w:rPr>
+          <w:rFonts w:hint="eastAsia"/>
+        </w:rPr>
+        <w:t>什么是虚拟内存。</w:t>
+      </w:r>
+    </w:p>
+    <w:p>
+      <w:r>
+        <w:t xml:space="preserve">    7.</w:t>
+      </w:r>
+    </w:p>
+    <w:p>
+      <w:r>
+        <w:rPr>
+          <w:rFonts w:hint="eastAsia"/>
+        </w:rPr>
+        <w:t xml:space="preserve">    </w:t>
+      </w:r>
+      <w:r>
+        <w:rPr>
+          <w:rFonts w:hint="eastAsia"/>
+        </w:rPr>
+        <w:t>虚拟地址、逻辑地址、线性地址、物理地址的区别。</w:t>
+      </w:r>
+    </w:p>
+    <w:p>
+      <w:r>
+        <w:t>=========================TCP/IP===============================</w:t>
+      </w:r>
+    </w:p>
+    <w:p>
+      <w:r>
+        <w:rPr>
+          <w:rFonts w:hint="eastAsia"/>
+        </w:rPr>
+        <w:t>作者：</w:t>
+      </w:r>
+      <w:r>
+        <w:rPr>
+          <w:rFonts w:hint="eastAsia"/>
+        </w:rPr>
+        <w:t>Xoper.ducky</w:t>
+      </w:r>
+    </w:p>
+    <w:p>
+      <w:r>
+        <w:rPr>
+          <w:rFonts w:hint="eastAsia"/>
+        </w:rPr>
+        <w:t>链接：</w:t>
+      </w:r>
+      <w:r>
+        <w:rPr>
+          <w:rFonts w:hint="eastAsia"/>
+        </w:rPr>
+        <w:t>https://www.nowcoder.com/discuss/3043?type=2&amp;order=0&amp;pos=25&amp;page=7</w:t>
+      </w:r>
+    </w:p>
+    <w:p>
+      <w:r>
+        <w:rPr>
+          <w:rFonts w:hint="eastAsia"/>
+        </w:rPr>
+        <w:t>来源：牛客网</w:t>
+      </w:r>
+    </w:p>
+    <w:p/>
+    <w:p>
+      <w:r>
+        <w:t>1.</w:t>
+      </w:r>
+    </w:p>
+    <w:p>
+      <w:r>
+        <w:rPr>
+          <w:rFonts w:hint="eastAsia"/>
+        </w:rPr>
+        <w:t xml:space="preserve">    OSI</w:t>
+      </w:r>
+      <w:r>
+        <w:rPr>
+          <w:rFonts w:hint="eastAsia"/>
+        </w:rPr>
+        <w:t>与</w:t>
+      </w:r>
+      <w:r>
+        <w:rPr>
+          <w:rFonts w:hint="eastAsia"/>
+        </w:rPr>
+        <w:t>TCP/IP</w:t>
+      </w:r>
+      <w:r>
+        <w:rPr>
+          <w:rFonts w:hint="eastAsia"/>
+        </w:rPr>
+        <w:t>各层的结构与功能，都有哪些协议。</w:t>
+      </w:r>
+    </w:p>
+    <w:p>
+      <w:r>
+        <w:t xml:space="preserve">    2.</w:t>
+      </w:r>
+    </w:p>
+    <w:p>
+      <w:r>
+        <w:rPr>
+          <w:rFonts w:hint="eastAsia"/>
+        </w:rPr>
+        <w:t xml:space="preserve">    TCP</w:t>
+      </w:r>
+      <w:r>
+        <w:rPr>
+          <w:rFonts w:hint="eastAsia"/>
+        </w:rPr>
+        <w:t>与</w:t>
+      </w:r>
+      <w:r>
+        <w:rPr>
+          <w:rFonts w:hint="eastAsia"/>
+        </w:rPr>
+        <w:t>UDP</w:t>
+      </w:r>
+      <w:r>
+        <w:rPr>
+          <w:rFonts w:hint="eastAsia"/>
+        </w:rPr>
+        <w:t>的区别。</w:t>
+      </w:r>
+    </w:p>
+    <w:p>
+      <w:r>
+        <w:t xml:space="preserve">    3.</w:t>
+      </w:r>
+    </w:p>
+    <w:p>
+      <w:r>
+        <w:rPr>
+          <w:rFonts w:hint="eastAsia"/>
+        </w:rPr>
+        <w:t xml:space="preserve">    TCP</w:t>
+      </w:r>
+      <w:r>
+        <w:rPr>
+          <w:rFonts w:hint="eastAsia"/>
+        </w:rPr>
+        <w:t>报文结构。</w:t>
+      </w:r>
+    </w:p>
+    <w:p>
+      <w:r>
+        <w:t xml:space="preserve">    4.</w:t>
+      </w:r>
+    </w:p>
+    <w:p>
+      <w:r>
+        <w:rPr>
+          <w:rFonts w:hint="eastAsia"/>
+        </w:rPr>
+        <w:t xml:space="preserve">    TCP</w:t>
+      </w:r>
+      <w:r>
+        <w:rPr>
+          <w:rFonts w:hint="eastAsia"/>
+        </w:rPr>
+        <w:t>的三次握手与四次挥手过程，各个状态名称与含义，</w:t>
+      </w:r>
+      <w:r>
+        <w:rPr>
+          <w:rFonts w:hint="eastAsia"/>
+        </w:rPr>
+        <w:t>TIMEWAIT</w:t>
+      </w:r>
+      <w:r>
+        <w:rPr>
+          <w:rFonts w:hint="eastAsia"/>
+        </w:rPr>
+        <w:t>的作用。</w:t>
+      </w:r>
+    </w:p>
+    <w:p>
+      <w:r>
+        <w:t xml:space="preserve">    5.</w:t>
+      </w:r>
+    </w:p>
+    <w:p>
+      <w:r>
+        <w:rPr>
+          <w:rFonts w:hint="eastAsia"/>
+        </w:rPr>
+        <w:t xml:space="preserve">    TCP</w:t>
+      </w:r>
+      <w:r>
+        <w:rPr>
+          <w:rFonts w:hint="eastAsia"/>
+        </w:rPr>
+        <w:t>拥塞控制。</w:t>
+      </w:r>
+    </w:p>
+    <w:p>
+      <w:r>
+        <w:t xml:space="preserve">    6.</w:t>
+      </w:r>
+    </w:p>
+    <w:p>
+      <w:r>
+        <w:rPr>
+          <w:rFonts w:hint="eastAsia"/>
+        </w:rPr>
+        <w:t xml:space="preserve">    TCP</w:t>
+      </w:r>
+      <w:r>
+        <w:rPr>
+          <w:rFonts w:hint="eastAsia"/>
+        </w:rPr>
+        <w:t>滑动窗口与回退</w:t>
+      </w:r>
+      <w:r>
+        <w:rPr>
+          <w:rFonts w:hint="eastAsia"/>
+        </w:rPr>
+        <w:t>N</w:t>
+      </w:r>
+      <w:r>
+        <w:rPr>
+          <w:rFonts w:hint="eastAsia"/>
+        </w:rPr>
+        <w:t>针协议。</w:t>
+      </w:r>
+    </w:p>
+    <w:p>
+      <w:r>
+        <w:t xml:space="preserve">    7.</w:t>
+      </w:r>
+    </w:p>
+    <w:p>
+      <w:r>
+        <w:rPr>
+          <w:rFonts w:hint="eastAsia"/>
+        </w:rPr>
+        <w:t xml:space="preserve">    Http</w:t>
+      </w:r>
+      <w:r>
+        <w:rPr>
+          <w:rFonts w:hint="eastAsia"/>
+        </w:rPr>
+        <w:t>的报文结构。</w:t>
+      </w:r>
+    </w:p>
+    <w:p>
+      <w:r>
+        <w:t xml:space="preserve">    8.</w:t>
+      </w:r>
+    </w:p>
+    <w:p>
+      <w:r>
+        <w:rPr>
+          <w:rFonts w:hint="eastAsia"/>
+        </w:rPr>
+        <w:t xml:space="preserve">    Http</w:t>
+      </w:r>
+      <w:r>
+        <w:rPr>
+          <w:rFonts w:hint="eastAsia"/>
+        </w:rPr>
+        <w:t>的状态码含义。</w:t>
+      </w:r>
+    </w:p>
+    <w:p>
+      <w:r>
+        <w:t xml:space="preserve">    9.</w:t>
+      </w:r>
+    </w:p>
+    <w:p>
+      <w:r>
+        <w:rPr>
+          <w:rFonts w:hint="eastAsia"/>
+        </w:rPr>
+        <w:t xml:space="preserve">    Http?request</w:t>
+      </w:r>
+      <w:r>
+        <w:rPr>
+          <w:rFonts w:hint="eastAsia"/>
+        </w:rPr>
+        <w:t>的几种类型。</w:t>
+      </w:r>
+    </w:p>
+    <w:p>
+      <w:r>
+        <w:t xml:space="preserve">    10.</w:t>
+      </w:r>
+    </w:p>
+    <w:p>
+      <w:r>
+        <w:rPr>
+          <w:rFonts w:hint="eastAsia"/>
+        </w:rPr>
         <w:lastRenderedPageBreak/>
+        <w:t xml:space="preserve">    Http1.1</w:t>
+      </w:r>
+      <w:r>
+        <w:rPr>
+          <w:rFonts w:hint="eastAsia"/>
+        </w:rPr>
+        <w:t>和</w:t>
+      </w:r>
+      <w:r>
+        <w:rPr>
+          <w:rFonts w:hint="eastAsia"/>
+        </w:rPr>
+        <w:t>Http1.0</w:t>
+      </w:r>
+      <w:r>
+        <w:rPr>
+          <w:rFonts w:hint="eastAsia"/>
+        </w:rPr>
+        <w:t>的区别</w:t>
+      </w:r>
+    </w:p>
+    <w:p>
+      <w:r>
+        <w:t xml:space="preserve">    11.</w:t>
+      </w:r>
+    </w:p>
+    <w:p>
+      <w:r>
+        <w:rPr>
+          <w:rFonts w:hint="eastAsia"/>
+        </w:rPr>
+        <w:t xml:space="preserve">    Http</w:t>
+      </w:r>
+      <w:r>
+        <w:rPr>
+          <w:rFonts w:hint="eastAsia"/>
+        </w:rPr>
+        <w:t>怎么处理长连接。</w:t>
+      </w:r>
+    </w:p>
+    <w:p>
+      <w:r>
+        <w:t xml:space="preserve">    12.</w:t>
+      </w:r>
+    </w:p>
+    <w:p>
+      <w:r>
+        <w:rPr>
+          <w:rFonts w:hint="eastAsia"/>
+        </w:rPr>
+        <w:t xml:space="preserve">    Cookie</w:t>
+      </w:r>
+      <w:r>
+        <w:rPr>
+          <w:rFonts w:hint="eastAsia"/>
+        </w:rPr>
+        <w:t>与</w:t>
+      </w:r>
+      <w:r>
+        <w:rPr>
+          <w:rFonts w:hint="eastAsia"/>
+        </w:rPr>
+        <w:t>Session</w:t>
+      </w:r>
+      <w:r>
+        <w:rPr>
+          <w:rFonts w:hint="eastAsia"/>
+        </w:rPr>
+        <w:t>的作用于原理。</w:t>
+      </w:r>
+    </w:p>
+    <w:p>
+      <w:r>
+        <w:t xml:space="preserve">    13.</w:t>
+      </w:r>
+    </w:p>
+    <w:p>
+      <w:r>
+        <w:rPr>
+          <w:rFonts w:hint="eastAsia"/>
+        </w:rPr>
+        <w:t xml:space="preserve">    </w:t>
+      </w:r>
+      <w:r>
+        <w:rPr>
+          <w:rFonts w:hint="eastAsia"/>
+        </w:rPr>
+        <w:t>电脑上访问一个网页，整个过程是怎么样的：</w:t>
+      </w:r>
+      <w:r>
+        <w:rPr>
+          <w:rFonts w:hint="eastAsia"/>
+        </w:rPr>
+        <w:t>DNS</w:t>
+      </w:r>
+      <w:r>
+        <w:rPr>
+          <w:rFonts w:hint="eastAsia"/>
+        </w:rPr>
+        <w:t>、</w:t>
+      </w:r>
+      <w:r>
+        <w:rPr>
+          <w:rFonts w:hint="eastAsia"/>
+        </w:rPr>
+        <w:t>HTTP</w:t>
+      </w:r>
+      <w:r>
+        <w:rPr>
+          <w:rFonts w:hint="eastAsia"/>
+        </w:rPr>
+        <w:t>、</w:t>
+      </w:r>
+      <w:r>
+        <w:rPr>
+          <w:rFonts w:hint="eastAsia"/>
+        </w:rPr>
+        <w:t>TCP</w:t>
+      </w:r>
+      <w:r>
+        <w:rPr>
+          <w:rFonts w:hint="eastAsia"/>
+        </w:rPr>
+        <w:t>、</w:t>
+      </w:r>
+      <w:r>
+        <w:rPr>
+          <w:rFonts w:hint="eastAsia"/>
+        </w:rPr>
+        <w:t>OSPF</w:t>
+      </w:r>
+      <w:r>
+        <w:rPr>
+          <w:rFonts w:hint="eastAsia"/>
+        </w:rPr>
+        <w:t>、</w:t>
+      </w:r>
+      <w:r>
+        <w:rPr>
+          <w:rFonts w:hint="eastAsia"/>
+        </w:rPr>
+        <w:t>IP</w:t>
+      </w:r>
+      <w:r>
+        <w:rPr>
+          <w:rFonts w:hint="eastAsia"/>
+        </w:rPr>
+        <w:t>、</w:t>
+      </w:r>
+      <w:r>
+        <w:rPr>
+          <w:rFonts w:hint="eastAsia"/>
+        </w:rPr>
+        <w:t>ARP</w:t>
+      </w:r>
+      <w:r>
+        <w:rPr>
+          <w:rFonts w:hint="eastAsia"/>
+        </w:rPr>
+        <w:t>。</w:t>
+      </w:r>
+    </w:p>
+    <w:p>
+      <w:r>
+        <w:t xml:space="preserve">    14.</w:t>
+      </w:r>
+    </w:p>
+    <w:p>
+      <w:r>
+        <w:rPr>
+          <w:rFonts w:hint="eastAsia"/>
+        </w:rPr>
+        <w:t xml:space="preserve">    Ping</w:t>
+      </w:r>
+      <w:r>
+        <w:rPr>
+          <w:rFonts w:hint="eastAsia"/>
+        </w:rPr>
+        <w:t>的整个过程。</w:t>
+      </w:r>
+      <w:r>
+        <w:rPr>
+          <w:rFonts w:hint="eastAsia"/>
+        </w:rPr>
+        <w:t>ICMP</w:t>
+      </w:r>
+      <w:r>
+        <w:rPr>
+          <w:rFonts w:hint="eastAsia"/>
+        </w:rPr>
+        <w:t>报文是什么。</w:t>
+      </w:r>
+    </w:p>
+    <w:p>
+      <w:r>
+        <w:t xml:space="preserve">    15.</w:t>
+      </w:r>
+    </w:p>
+    <w:p>
+      <w:r>
+        <w:rPr>
+          <w:rFonts w:hint="eastAsia"/>
+        </w:rPr>
+        <w:t xml:space="preserve">    C/S</w:t>
+      </w:r>
+      <w:r>
+        <w:rPr>
+          <w:rFonts w:hint="eastAsia"/>
+        </w:rPr>
+        <w:t>模式下使用</w:t>
+      </w:r>
+      <w:r>
+        <w:rPr>
+          <w:rFonts w:hint="eastAsia"/>
+        </w:rPr>
+        <w:t>socket</w:t>
+      </w:r>
+      <w:r>
+        <w:rPr>
+          <w:rFonts w:hint="eastAsia"/>
+        </w:rPr>
+        <w:t>通信，几个关键函数。</w:t>
+      </w:r>
+    </w:p>
+    <w:p>
+      <w:r>
+        <w:t xml:space="preserve">    16.</w:t>
+      </w:r>
+    </w:p>
+    <w:p>
+      <w:r>
+        <w:rPr>
+          <w:rFonts w:hint="eastAsia"/>
+        </w:rPr>
+        <w:t xml:space="preserve">    IP</w:t>
+      </w:r>
+      <w:r>
+        <w:rPr>
+          <w:rFonts w:hint="eastAsia"/>
+        </w:rPr>
+        <w:t>地址分类。</w:t>
+      </w:r>
+    </w:p>
+    <w:p>
+      <w:r>
+        <w:t xml:space="preserve">    17.</w:t>
+      </w:r>
+    </w:p>
+    <w:p>
+      <w:r>
+        <w:rPr>
+          <w:rFonts w:hint="eastAsia"/>
+        </w:rPr>
+        <w:t xml:space="preserve">    </w:t>
+      </w:r>
+      <w:r>
+        <w:rPr>
+          <w:rFonts w:hint="eastAsia"/>
+        </w:rPr>
+        <w:t>路由器与交换机区别。</w:t>
+      </w:r>
+    </w:p>
+    <w:p>
+      <w:r>
+        <w:rPr>
+          <w:rFonts w:hint="eastAsia"/>
+        </w:rPr>
+        <w:tab/>
+      </w:r>
+      <w:r>
+        <w:rPr>
+          <w:rFonts w:hint="eastAsia"/>
+        </w:rPr>
+        <w:t>网络其实大体分为两块，一个</w:t>
+      </w:r>
+      <w:r>
+        <w:rPr>
+          <w:rFonts w:hint="eastAsia"/>
+        </w:rPr>
+        <w:t>TCP</w:t>
+      </w:r>
+      <w:r>
+        <w:rPr>
+          <w:rFonts w:hint="eastAsia"/>
+        </w:rPr>
+        <w:t>协议，一个</w:t>
+      </w:r>
+      <w:r>
+        <w:rPr>
+          <w:rFonts w:hint="eastAsia"/>
+        </w:rPr>
+        <w:t>HTTP</w:t>
+      </w:r>
+      <w:r>
+        <w:rPr>
+          <w:rFonts w:hint="eastAsia"/>
+        </w:rPr>
+        <w:t>协议，只要把这两块以及相关协议搞清楚，一般问题不大。</w:t>
+      </w:r>
+    </w:p>
+    <w:p>
+      <w:r>
+        <w:rPr>
+          <w:rFonts w:hint="eastAsia"/>
+        </w:rPr>
+        <w:t>=====================================</w:t>
+      </w:r>
+      <w:r>
+        <w:rPr>
+          <w:rFonts w:hint="eastAsia"/>
+        </w:rPr>
+        <w:t>数据结构与算法</w:t>
+      </w:r>
+      <w:r>
+        <w:rPr>
+          <w:rFonts w:hint="eastAsia"/>
+        </w:rPr>
+        <w:t>===================================</w:t>
+      </w:r>
+    </w:p>
+    <w:p>
+      <w:r>
+        <w:rPr>
+          <w:rFonts w:hint="eastAsia"/>
+        </w:rPr>
+        <w:t>作者：</w:t>
+      </w:r>
+      <w:r>
+        <w:rPr>
+          <w:rFonts w:hint="eastAsia"/>
+        </w:rPr>
+        <w:t>Xoper.ducky</w:t>
+      </w:r>
+    </w:p>
+    <w:p>
+      <w:r>
+        <w:rPr>
+          <w:rFonts w:hint="eastAsia"/>
+        </w:rPr>
+        <w:t>链接：</w:t>
+      </w:r>
+      <w:r>
+        <w:rPr>
+          <w:rFonts w:hint="eastAsia"/>
+        </w:rPr>
+        <w:t>https://www.nowcoder.com/discuss/3043?type=2&amp;order=0&amp;pos=25&amp;page=7</w:t>
+      </w:r>
+    </w:p>
+    <w:p>
+      <w:r>
+        <w:rPr>
+          <w:rFonts w:hint="eastAsia"/>
+        </w:rPr>
+        <w:t>来源：牛客网</w:t>
+      </w:r>
+    </w:p>
+    <w:p/>
+    <w:p>
+      <w:r>
+        <w:t>1.</w:t>
+      </w:r>
+    </w:p>
+    <w:p>
+      <w:r>
+        <w:rPr>
+          <w:rFonts w:hint="eastAsia"/>
+        </w:rPr>
+        <w:t xml:space="preserve">    </w:t>
+      </w:r>
+      <w:r>
+        <w:rPr>
+          <w:rFonts w:hint="eastAsia"/>
+        </w:rPr>
+        <w:t>链表与数组。</w:t>
+      </w:r>
+    </w:p>
+    <w:p>
+      <w:r>
+        <w:t xml:space="preserve">    2.</w:t>
+      </w:r>
+    </w:p>
+    <w:p>
+      <w:r>
+        <w:rPr>
+          <w:rFonts w:hint="eastAsia"/>
+        </w:rPr>
+        <w:t xml:space="preserve">    </w:t>
+      </w:r>
+      <w:r>
+        <w:rPr>
+          <w:rFonts w:hint="eastAsia"/>
+        </w:rPr>
+        <w:t>队列和栈，出栈与入栈。</w:t>
+      </w:r>
+    </w:p>
+    <w:p>
+      <w:r>
+        <w:t xml:space="preserve">    3.</w:t>
+      </w:r>
+    </w:p>
+    <w:p>
+      <w:r>
+        <w:rPr>
+          <w:rFonts w:hint="eastAsia"/>
+        </w:rPr>
+        <w:t xml:space="preserve">    </w:t>
+      </w:r>
+      <w:r>
+        <w:rPr>
+          <w:rFonts w:hint="eastAsia"/>
+        </w:rPr>
+        <w:t>链表的删除、插入、反向。</w:t>
+      </w:r>
+    </w:p>
+    <w:p>
+      <w:r>
+        <w:t xml:space="preserve">    4.</w:t>
+      </w:r>
+    </w:p>
+    <w:p>
+      <w:r>
+        <w:rPr>
+          <w:rFonts w:hint="eastAsia"/>
+        </w:rPr>
+        <w:t xml:space="preserve">    </w:t>
+      </w:r>
+      <w:r>
+        <w:rPr>
+          <w:rFonts w:hint="eastAsia"/>
+        </w:rPr>
+        <w:t>字符串操作。</w:t>
+      </w:r>
+    </w:p>
+    <w:p>
+      <w:r>
         <w:t xml:space="preserve">    5.</w:t>
       </w:r>
     </w:p>
@@ -15319,13 +19308,25 @@
         <w:rPr>
           <w:rFonts w:hint="eastAsia"/>
         </w:rPr>
-        <w:t xml:space="preserve">    IPC</w:t>
-      </w:r>
-      <w:r>
-        <w:rPr>
-          <w:rFonts w:hint="eastAsia"/>
-        </w:rPr>
-        <w:t>几种通信方式。</w:t>
+        <w:t xml:space="preserve">    Hash</w:t>
+      </w:r>
+      <w:r>
+        <w:rPr>
+          <w:rFonts w:hint="eastAsia"/>
+        </w:rPr>
+        <w:t>表的</w:t>
+      </w:r>
+      <w:r>
+        <w:rPr>
+          <w:rFonts w:hint="eastAsia"/>
+        </w:rPr>
+        <w:t>hash</w:t>
+      </w:r>
+      <w:r>
+        <w:rPr>
+          <w:rFonts w:hint="eastAsia"/>
+        </w:rPr>
+        <w:t>函数，冲突解决方法有哪些。</w:t>
       </w:r>
     </w:p>
     <w:p>
@@ -15344,7 +19345,7 @@
         <w:rPr>
           <w:rFonts w:hint="eastAsia"/>
         </w:rPr>
-        <w:t>什么是虚拟内存。</w:t>
+        <w:t>各种排序：冒泡、选择、插入、希尔、归并、快排、堆排、桶排、基数的原理、平均时间复杂度、最坏时间复杂度、空间复杂度、是否稳定。</w:t>
       </w:r>
     </w:p>
     <w:p>
@@ -15363,12 +19364,362 @@
         <w:rPr>
           <w:rFonts w:hint="eastAsia"/>
         </w:rPr>
-        <w:t>虚拟地址、逻辑地址、线性地址、物理地址的区别。</w:t>
-      </w:r>
-    </w:p>
-    <w:p>
-      <w:r>
-        <w:t>=========================TCP/IP===============================</w:t>
+        <w:t>快排的</w:t>
+      </w:r>
+      <w:r>
+        <w:rPr>
+          <w:rFonts w:hint="eastAsia"/>
+        </w:rPr>
+        <w:t>partition</w:t>
+      </w:r>
+      <w:r>
+        <w:rPr>
+          <w:rFonts w:hint="eastAsia"/>
+        </w:rPr>
+        <w:t>函数与归并的</w:t>
+      </w:r>
+      <w:r>
+        <w:rPr>
+          <w:rFonts w:hint="eastAsia"/>
+        </w:rPr>
+        <w:t>Merge</w:t>
+      </w:r>
+      <w:r>
+        <w:rPr>
+          <w:rFonts w:hint="eastAsia"/>
+        </w:rPr>
+        <w:t>函数。</w:t>
+      </w:r>
+    </w:p>
+    <w:p>
+      <w:r>
+        <w:t xml:space="preserve">    8.</w:t>
+      </w:r>
+    </w:p>
+    <w:p>
+      <w:r>
+        <w:rPr>
+          <w:rFonts w:hint="eastAsia"/>
+        </w:rPr>
+        <w:t xml:space="preserve">    </w:t>
+      </w:r>
+      <w:r>
+        <w:rPr>
+          <w:rFonts w:hint="eastAsia"/>
+        </w:rPr>
+        <w:t>对冒泡与快排的改进。</w:t>
+      </w:r>
+    </w:p>
+    <w:p>
+      <w:r>
+        <w:t xml:space="preserve">    9.</w:t>
+      </w:r>
+    </w:p>
+    <w:p>
+      <w:r>
+        <w:rPr>
+          <w:rFonts w:hint="eastAsia"/>
+        </w:rPr>
+        <w:t xml:space="preserve">    </w:t>
+      </w:r>
+      <w:r>
+        <w:rPr>
+          <w:rFonts w:hint="eastAsia"/>
+        </w:rPr>
+        <w:t>二分查找，与变种二分查找。</w:t>
+      </w:r>
+    </w:p>
+    <w:p>
+      <w:r>
+        <w:t xml:space="preserve">    10.</w:t>
+      </w:r>
+    </w:p>
+    <w:p>
+      <w:r>
+        <w:rPr>
+          <w:rFonts w:hint="eastAsia"/>
+        </w:rPr>
+        <w:t xml:space="preserve">    </w:t>
+      </w:r>
+      <w:r>
+        <w:rPr>
+          <w:rFonts w:hint="eastAsia"/>
+        </w:rPr>
+        <w:t>二叉树、</w:t>
+      </w:r>
+      <w:r>
+        <w:rPr>
+          <w:rFonts w:hint="eastAsia"/>
+        </w:rPr>
+        <w:t>B+</w:t>
+      </w:r>
+      <w:r>
+        <w:rPr>
+          <w:rFonts w:hint="eastAsia"/>
+        </w:rPr>
+        <w:t>树、</w:t>
+      </w:r>
+      <w:r>
+        <w:rPr>
+          <w:rFonts w:hint="eastAsia"/>
+        </w:rPr>
+        <w:t>AVL</w:t>
+      </w:r>
+      <w:r>
+        <w:rPr>
+          <w:rFonts w:hint="eastAsia"/>
+        </w:rPr>
+        <w:t>树、红黑树、哈夫曼树。</w:t>
+      </w:r>
+    </w:p>
+    <w:p>
+      <w:r>
+        <w:t xml:space="preserve">    11.</w:t>
+      </w:r>
+    </w:p>
+    <w:p>
+      <w:r>
+        <w:rPr>
+          <w:rFonts w:hint="eastAsia"/>
+        </w:rPr>
+        <w:t xml:space="preserve">    </w:t>
+      </w:r>
+      <w:r>
+        <w:rPr>
+          <w:rFonts w:hint="eastAsia"/>
+        </w:rPr>
+        <w:t>二叉树的前中后续遍历：递归与非递归写法，层序遍历算法。</w:t>
+      </w:r>
+    </w:p>
+    <w:p>
+      <w:r>
+        <w:t xml:space="preserve">    12.</w:t>
+      </w:r>
+    </w:p>
+    <w:p>
+      <w:r>
+        <w:rPr>
+          <w:rFonts w:hint="eastAsia"/>
+        </w:rPr>
+        <w:t xml:space="preserve">    </w:t>
+      </w:r>
+      <w:r>
+        <w:rPr>
+          <w:rFonts w:hint="eastAsia"/>
+        </w:rPr>
+        <w:t>图的</w:t>
+      </w:r>
+      <w:r>
+        <w:rPr>
+          <w:rFonts w:hint="eastAsia"/>
+        </w:rPr>
+        <w:t>BFS</w:t>
+      </w:r>
+      <w:r>
+        <w:rPr>
+          <w:rFonts w:hint="eastAsia"/>
+        </w:rPr>
+        <w:t>与</w:t>
+      </w:r>
+      <w:r>
+        <w:rPr>
+          <w:rFonts w:hint="eastAsia"/>
+        </w:rPr>
+        <w:t>DFS</w:t>
+      </w:r>
+      <w:r>
+        <w:rPr>
+          <w:rFonts w:hint="eastAsia"/>
+        </w:rPr>
+        <w:t>算法，最小生成树</w:t>
+      </w:r>
+      <w:r>
+        <w:rPr>
+          <w:rFonts w:hint="eastAsia"/>
+        </w:rPr>
+        <w:t>prim</w:t>
+      </w:r>
+      <w:r>
+        <w:rPr>
+          <w:rFonts w:hint="eastAsia"/>
+        </w:rPr>
+        <w:t>算法与最短路径</w:t>
+      </w:r>
+      <w:r>
+        <w:rPr>
+          <w:rFonts w:hint="eastAsia"/>
+        </w:rPr>
+        <w:t>Dijkstra</w:t>
+      </w:r>
+      <w:r>
+        <w:rPr>
+          <w:rFonts w:hint="eastAsia"/>
+        </w:rPr>
+        <w:t>算法。</w:t>
+      </w:r>
+    </w:p>
+    <w:p>
+      <w:r>
+        <w:t xml:space="preserve">    13.</w:t>
+      </w:r>
+    </w:p>
+    <w:p>
+      <w:r>
+        <w:rPr>
+          <w:rFonts w:hint="eastAsia"/>
+        </w:rPr>
+        <w:t xml:space="preserve">    KMP</w:t>
+      </w:r>
+      <w:r>
+        <w:rPr>
+          <w:rFonts w:hint="eastAsia"/>
+        </w:rPr>
+        <w:t>算法。</w:t>
+      </w:r>
+    </w:p>
+    <w:p>
+      <w:r>
+        <w:t xml:space="preserve">    14.</w:t>
+      </w:r>
+    </w:p>
+    <w:p>
+      <w:r>
+        <w:rPr>
+          <w:rFonts w:hint="eastAsia"/>
+        </w:rPr>
+        <w:t xml:space="preserve">    </w:t>
+      </w:r>
+      <w:r>
+        <w:rPr>
+          <w:rFonts w:hint="eastAsia"/>
+        </w:rPr>
+        <w:t>排列组合问题。</w:t>
+      </w:r>
+    </w:p>
+    <w:p>
+      <w:r>
+        <w:lastRenderedPageBreak/>
+        <w:t xml:space="preserve">    15.</w:t>
+      </w:r>
+    </w:p>
+    <w:p>
+      <w:r>
+        <w:rPr>
+          <w:rFonts w:hint="eastAsia"/>
+        </w:rPr>
+        <w:t xml:space="preserve">    </w:t>
+      </w:r>
+      <w:r>
+        <w:rPr>
+          <w:rFonts w:hint="eastAsia"/>
+        </w:rPr>
+        <w:t>动态规划、贪心算法、分治算法。（一般不会问到）</w:t>
+      </w:r>
+    </w:p>
+    <w:p>
+      <w:r>
+        <w:t xml:space="preserve">    16.</w:t>
+      </w:r>
+    </w:p>
+    <w:p>
+      <w:r>
+        <w:rPr>
+          <w:rFonts w:hint="eastAsia"/>
+        </w:rPr>
+        <w:t xml:space="preserve">    </w:t>
+      </w:r>
+      <w:r>
+        <w:rPr>
+          <w:rFonts w:hint="eastAsia"/>
+        </w:rPr>
+        <w:t>大数据处理：类似</w:t>
+      </w:r>
+      <w:r>
+        <w:rPr>
+          <w:rFonts w:hint="eastAsia"/>
+        </w:rPr>
+        <w:t>10</w:t>
+      </w:r>
+      <w:r>
+        <w:rPr>
+          <w:rFonts w:hint="eastAsia"/>
+        </w:rPr>
+        <w:t>亿条数据找出最大的</w:t>
+      </w:r>
+      <w:r>
+        <w:rPr>
+          <w:rFonts w:hint="eastAsia"/>
+        </w:rPr>
+        <w:t>1000</w:t>
+      </w:r>
+      <w:r>
+        <w:rPr>
+          <w:rFonts w:hint="eastAsia"/>
+        </w:rPr>
+        <w:t>个数</w:t>
+      </w:r>
+      <w:r>
+        <w:rPr>
+          <w:rFonts w:hint="eastAsia"/>
+        </w:rPr>
+        <w:t>.........</w:t>
+      </w:r>
+      <w:r>
+        <w:rPr>
+          <w:rFonts w:hint="eastAsia"/>
+        </w:rPr>
+        <w:t>等等</w:t>
+      </w:r>
+    </w:p>
+    <w:p>
+      <w:r>
+        <w:tab/>
+      </w:r>
+    </w:p>
+    <w:p>
+      <w:r>
+        <w:rPr>
+          <w:rFonts w:hint="eastAsia"/>
+        </w:rPr>
+        <w:tab/>
+      </w:r>
+      <w:r>
+        <w:rPr>
+          <w:rFonts w:hint="eastAsia"/>
+        </w:rPr>
+        <w:t>算法面试</w:t>
+      </w:r>
+      <w:r>
+        <w:rPr>
+          <w:rFonts w:hint="eastAsia"/>
+        </w:rPr>
+        <w:t>80</w:t>
+      </w:r>
+      <w:r>
+        <w:rPr>
+          <w:rFonts w:hint="eastAsia"/>
+        </w:rPr>
+        <w:t>题</w:t>
+      </w:r>
+    </w:p>
+    <w:p>
+      <w:r>
+        <w:rPr>
+          <w:rFonts w:hint="eastAsia"/>
+        </w:rPr>
+        <w:t>=========================</w:t>
+      </w:r>
+      <w:r>
+        <w:rPr>
+          <w:rFonts w:hint="eastAsia"/>
+        </w:rPr>
+        <w:t>有什么要问的？</w:t>
+      </w:r>
+      <w:r>
+        <w:rPr>
+          <w:rFonts w:hint="eastAsia"/>
+        </w:rPr>
+        <w:t>==============================</w:t>
       </w:r>
     </w:p>
     <w:p>
@@ -15418,25 +19769,25 @@
         <w:rPr>
           <w:rFonts w:hint="eastAsia"/>
         </w:rPr>
-        <w:t xml:space="preserve">    OSI</w:t>
-      </w:r>
-      <w:r>
-        <w:rPr>
-          <w:rFonts w:hint="eastAsia"/>
-        </w:rPr>
-        <w:t>与</w:t>
-      </w:r>
-      <w:r>
-        <w:rPr>
-          <w:rFonts w:hint="eastAsia"/>
-        </w:rPr>
-        <w:t>TCP/IP</w:t>
-      </w:r>
-      <w:r>
-        <w:rPr>
-          <w:rFonts w:hint="eastAsia"/>
-        </w:rPr>
-        <w:t>各层的结构与功能，都有哪些协议。</w:t>
+        <w:t xml:space="preserve">    </w:t>
+      </w:r>
+      <w:r>
+        <w:rPr>
+          <w:rFonts w:hint="eastAsia"/>
+        </w:rPr>
+        <w:t>贵公司一向以</w:t>
+      </w:r>
+      <w:r>
+        <w:rPr>
+          <w:rFonts w:hint="eastAsia"/>
+        </w:rPr>
+        <w:t>XXX</w:t>
+      </w:r>
+      <w:r>
+        <w:rPr>
+          <w:rFonts w:hint="eastAsia"/>
+        </w:rPr>
+        <w:t>著称，能不能说明一下公司这方面的特点？</w:t>
       </w:r>
     </w:p>
     <w:p>
@@ -15449,25 +19800,25 @@
         <w:rPr>
           <w:rFonts w:hint="eastAsia"/>
         </w:rPr>
-        <w:t xml:space="preserve">    TCP</w:t>
-      </w:r>
-      <w:r>
-        <w:rPr>
-          <w:rFonts w:hint="eastAsia"/>
-        </w:rPr>
-        <w:t>与</w:t>
-      </w:r>
-      <w:r>
-        <w:rPr>
-          <w:rFonts w:hint="eastAsia"/>
-        </w:rPr>
-        <w:t>UDP</w:t>
-      </w:r>
-      <w:r>
-        <w:rPr>
-          <w:rFonts w:hint="eastAsia"/>
-        </w:rPr>
-        <w:t>的区别。</w:t>
+        <w:t xml:space="preserve">    </w:t>
+      </w:r>
+      <w:r>
+        <w:rPr>
+          <w:rFonts w:hint="eastAsia"/>
+        </w:rPr>
+        <w:t>贵公司</w:t>
+      </w:r>
+      <w:r>
+        <w:rPr>
+          <w:rFonts w:hint="eastAsia"/>
+        </w:rPr>
+        <w:t>XXX</w:t>
+      </w:r>
+      <w:r>
+        <w:rPr>
+          <w:rFonts w:hint="eastAsia"/>
+        </w:rPr>
+        <w:t>业务发展很好，这是公司发展的重点么？</w:t>
       </w:r>
     </w:p>
     <w:p>
@@ -15480,13 +19831,13 @@
         <w:rPr>
           <w:rFonts w:hint="eastAsia"/>
         </w:rPr>
-        <w:t xml:space="preserve">    TCP</w:t>
-      </w:r>
-      <w:r>
-        <w:rPr>
-          <w:rFonts w:hint="eastAsia"/>
-        </w:rPr>
-        <w:t>报文结构。</w:t>
+        <w:t xml:space="preserve">    </w:t>
+      </w:r>
+      <w:r>
+        <w:rPr>
+          <w:rFonts w:hint="eastAsia"/>
+        </w:rPr>
+        <w:t>对技术和业务怎么看？</w:t>
       </w:r>
     </w:p>
     <w:p>
@@ -15499,25 +19850,13 @@
         <w:rPr>
           <w:rFonts w:hint="eastAsia"/>
         </w:rPr>
-        <w:t xml:space="preserve">    TCP</w:t>
-      </w:r>
-      <w:r>
-        <w:rPr>
-          <w:rFonts w:hint="eastAsia"/>
-        </w:rPr>
-        <w:t>的三次握手与四次挥手过程，各个状态名称与含义，</w:t>
-      </w:r>
-      <w:r>
-        <w:rPr>
-          <w:rFonts w:hint="eastAsia"/>
-        </w:rPr>
-        <w:t>TIMEWAIT</w:t>
-      </w:r>
-      <w:r>
-        <w:rPr>
-          <w:rFonts w:hint="eastAsia"/>
-        </w:rPr>
-        <w:t>的作用。</w:t>
+        <w:t xml:space="preserve">    </w:t>
+      </w:r>
+      <w:r>
+        <w:rPr>
+          <w:rFonts w:hint="eastAsia"/>
+        </w:rPr>
+        <w:t>贵公司一般的团队是多大，几个人负责一个产品或者业务？</w:t>
       </w:r>
     </w:p>
     <w:p>
@@ -15530,1117 +19869,6 @@
         <w:rPr>
           <w:rFonts w:hint="eastAsia"/>
         </w:rPr>
-        <w:t xml:space="preserve">    TCP</w:t>
-      </w:r>
-      <w:r>
-        <w:rPr>
-          <w:rFonts w:hint="eastAsia"/>
-        </w:rPr>
-        <w:t>拥塞控制。</w:t>
-      </w:r>
-    </w:p>
-    <w:p>
-      <w:r>
-        <w:t xml:space="preserve">    6.</w:t>
-      </w:r>
-    </w:p>
-    <w:p>
-      <w:r>
-        <w:rPr>
-          <w:rFonts w:hint="eastAsia"/>
-        </w:rPr>
-        <w:t xml:space="preserve">    TCP</w:t>
-      </w:r>
-      <w:r>
-        <w:rPr>
-          <w:rFonts w:hint="eastAsia"/>
-        </w:rPr>
-        <w:t>滑动窗口与回退</w:t>
-      </w:r>
-      <w:r>
-        <w:rPr>
-          <w:rFonts w:hint="eastAsia"/>
-        </w:rPr>
-        <w:t>N</w:t>
-      </w:r>
-      <w:r>
-        <w:rPr>
-          <w:rFonts w:hint="eastAsia"/>
-        </w:rPr>
-        <w:t>针协议。</w:t>
-      </w:r>
-    </w:p>
-    <w:p>
-      <w:r>
-        <w:t xml:space="preserve">    7.</w:t>
-      </w:r>
-    </w:p>
-    <w:p>
-      <w:r>
-        <w:rPr>
-          <w:rFonts w:hint="eastAsia"/>
-        </w:rPr>
-        <w:t xml:space="preserve">    Http</w:t>
-      </w:r>
-      <w:r>
-        <w:rPr>
-          <w:rFonts w:hint="eastAsia"/>
-        </w:rPr>
-        <w:t>的报文结构。</w:t>
-      </w:r>
-    </w:p>
-    <w:p>
-      <w:r>
-        <w:t xml:space="preserve">    8.</w:t>
-      </w:r>
-    </w:p>
-    <w:p>
-      <w:r>
-        <w:rPr>
-          <w:rFonts w:hint="eastAsia"/>
-        </w:rPr>
-        <w:t xml:space="preserve">    Http</w:t>
-      </w:r>
-      <w:r>
-        <w:rPr>
-          <w:rFonts w:hint="eastAsia"/>
-        </w:rPr>
-        <w:t>的状态码含义。</w:t>
-      </w:r>
-    </w:p>
-    <w:p>
-      <w:r>
-        <w:t xml:space="preserve">    9.</w:t>
-      </w:r>
-    </w:p>
-    <w:p>
-      <w:r>
-        <w:rPr>
-          <w:rFonts w:hint="eastAsia"/>
-        </w:rPr>
-        <w:t xml:space="preserve">    Http?request</w:t>
-      </w:r>
-      <w:r>
-        <w:rPr>
-          <w:rFonts w:hint="eastAsia"/>
-        </w:rPr>
-        <w:t>的几种类型。</w:t>
-      </w:r>
-    </w:p>
-    <w:p>
-      <w:r>
-        <w:t xml:space="preserve">    10.</w:t>
-      </w:r>
-    </w:p>
-    <w:p>
-      <w:r>
-        <w:rPr>
-          <w:rFonts w:hint="eastAsia"/>
-        </w:rPr>
-        <w:t xml:space="preserve">    Http1.1</w:t>
-      </w:r>
-      <w:r>
-        <w:rPr>
-          <w:rFonts w:hint="eastAsia"/>
-        </w:rPr>
-        <w:t>和</w:t>
-      </w:r>
-      <w:r>
-        <w:rPr>
-          <w:rFonts w:hint="eastAsia"/>
-        </w:rPr>
-        <w:t>Http1.0</w:t>
-      </w:r>
-      <w:r>
-        <w:rPr>
-          <w:rFonts w:hint="eastAsia"/>
-        </w:rPr>
-        <w:t>的区别</w:t>
-      </w:r>
-    </w:p>
-    <w:p>
-      <w:r>
-        <w:t xml:space="preserve">    11.</w:t>
-      </w:r>
-    </w:p>
-    <w:p>
-      <w:r>
-        <w:rPr>
-          <w:rFonts w:hint="eastAsia"/>
-        </w:rPr>
-        <w:t xml:space="preserve">    Http</w:t>
-      </w:r>
-      <w:r>
-        <w:rPr>
-          <w:rFonts w:hint="eastAsia"/>
-        </w:rPr>
-        <w:t>怎么处理长连接。</w:t>
-      </w:r>
-    </w:p>
-    <w:p>
-      <w:r>
-        <w:t xml:space="preserve">    12.</w:t>
-      </w:r>
-    </w:p>
-    <w:p>
-      <w:r>
-        <w:rPr>
-          <w:rFonts w:hint="eastAsia"/>
-        </w:rPr>
-        <w:t xml:space="preserve">    Cookie</w:t>
-      </w:r>
-      <w:r>
-        <w:rPr>
-          <w:rFonts w:hint="eastAsia"/>
-        </w:rPr>
-        <w:t>与</w:t>
-      </w:r>
-      <w:r>
-        <w:rPr>
-          <w:rFonts w:hint="eastAsia"/>
-        </w:rPr>
-        <w:t>Session</w:t>
-      </w:r>
-      <w:r>
-        <w:rPr>
-          <w:rFonts w:hint="eastAsia"/>
-        </w:rPr>
-        <w:t>的作用于原理。</w:t>
-      </w:r>
-    </w:p>
-    <w:p>
-      <w:r>
-        <w:t xml:space="preserve">    13.</w:t>
-      </w:r>
-    </w:p>
-    <w:p>
-      <w:r>
-        <w:rPr>
-          <w:rFonts w:hint="eastAsia"/>
-        </w:rPr>
-        <w:t xml:space="preserve">    </w:t>
-      </w:r>
-      <w:r>
-        <w:rPr>
-          <w:rFonts w:hint="eastAsia"/>
-        </w:rPr>
-        <w:t>电脑上访问一个网页，整个过程是怎么样的：</w:t>
-      </w:r>
-      <w:r>
-        <w:rPr>
-          <w:rFonts w:hint="eastAsia"/>
-        </w:rPr>
-        <w:t>DNS</w:t>
-      </w:r>
-      <w:r>
-        <w:rPr>
-          <w:rFonts w:hint="eastAsia"/>
-        </w:rPr>
-        <w:t>、</w:t>
-      </w:r>
-      <w:r>
-        <w:rPr>
-          <w:rFonts w:hint="eastAsia"/>
-        </w:rPr>
-        <w:t>HTTP</w:t>
-      </w:r>
-      <w:r>
-        <w:rPr>
-          <w:rFonts w:hint="eastAsia"/>
-        </w:rPr>
-        <w:t>、</w:t>
-      </w:r>
-      <w:r>
-        <w:rPr>
-          <w:rFonts w:hint="eastAsia"/>
-        </w:rPr>
-        <w:t>TCP</w:t>
-      </w:r>
-      <w:r>
-        <w:rPr>
-          <w:rFonts w:hint="eastAsia"/>
-        </w:rPr>
-        <w:t>、</w:t>
-      </w:r>
-      <w:r>
-        <w:rPr>
-          <w:rFonts w:hint="eastAsia"/>
-        </w:rPr>
-        <w:t>OSPF</w:t>
-      </w:r>
-      <w:r>
-        <w:rPr>
-          <w:rFonts w:hint="eastAsia"/>
-        </w:rPr>
-        <w:t>、</w:t>
-      </w:r>
-      <w:r>
-        <w:rPr>
-          <w:rFonts w:hint="eastAsia"/>
-        </w:rPr>
-        <w:t>IP</w:t>
-      </w:r>
-      <w:r>
-        <w:rPr>
-          <w:rFonts w:hint="eastAsia"/>
-        </w:rPr>
-        <w:t>、</w:t>
-      </w:r>
-      <w:r>
-        <w:rPr>
-          <w:rFonts w:hint="eastAsia"/>
-        </w:rPr>
-        <w:t>ARP</w:t>
-      </w:r>
-      <w:r>
-        <w:rPr>
-          <w:rFonts w:hint="eastAsia"/>
-        </w:rPr>
-        <w:t>。</w:t>
-      </w:r>
-    </w:p>
-    <w:p>
-      <w:r>
-        <w:t xml:space="preserve">    14.</w:t>
-      </w:r>
-    </w:p>
-    <w:p>
-      <w:r>
-        <w:rPr>
-          <w:rFonts w:hint="eastAsia"/>
-        </w:rPr>
-        <w:t xml:space="preserve">    Ping</w:t>
-      </w:r>
-      <w:r>
-        <w:rPr>
-          <w:rFonts w:hint="eastAsia"/>
-        </w:rPr>
-        <w:t>的整个过程。</w:t>
-      </w:r>
-      <w:r>
-        <w:rPr>
-          <w:rFonts w:hint="eastAsia"/>
-        </w:rPr>
-        <w:t>ICMP</w:t>
-      </w:r>
-      <w:r>
-        <w:rPr>
-          <w:rFonts w:hint="eastAsia"/>
-        </w:rPr>
-        <w:t>报文是什么。</w:t>
-      </w:r>
-    </w:p>
-    <w:p>
-      <w:r>
-        <w:t xml:space="preserve">    15.</w:t>
-      </w:r>
-    </w:p>
-    <w:p>
-      <w:r>
-        <w:rPr>
-          <w:rFonts w:hint="eastAsia"/>
-        </w:rPr>
-        <w:t xml:space="preserve">    C/S</w:t>
-      </w:r>
-      <w:r>
-        <w:rPr>
-          <w:rFonts w:hint="eastAsia"/>
-        </w:rPr>
-        <w:t>模式下使用</w:t>
-      </w:r>
-      <w:r>
-        <w:rPr>
-          <w:rFonts w:hint="eastAsia"/>
-        </w:rPr>
-        <w:t>socket</w:t>
-      </w:r>
-      <w:r>
-        <w:rPr>
-          <w:rFonts w:hint="eastAsia"/>
-        </w:rPr>
-        <w:t>通信，几个关键函数。</w:t>
-      </w:r>
-    </w:p>
-    <w:p>
-      <w:r>
-        <w:t xml:space="preserve">    16.</w:t>
-      </w:r>
-    </w:p>
-    <w:p>
-      <w:r>
-        <w:rPr>
-          <w:rFonts w:hint="eastAsia"/>
-        </w:rPr>
-        <w:t xml:space="preserve">    IP</w:t>
-      </w:r>
-      <w:r>
-        <w:rPr>
-          <w:rFonts w:hint="eastAsia"/>
-        </w:rPr>
-        <w:t>地址分类。</w:t>
-      </w:r>
-    </w:p>
-    <w:p>
-      <w:r>
-        <w:t xml:space="preserve">    17.</w:t>
-      </w:r>
-    </w:p>
-    <w:p>
-      <w:r>
-        <w:rPr>
-          <w:rFonts w:hint="eastAsia"/>
-        </w:rPr>
-        <w:t xml:space="preserve">    </w:t>
-      </w:r>
-      <w:r>
-        <w:rPr>
-          <w:rFonts w:hint="eastAsia"/>
-        </w:rPr>
-        <w:t>路由器与交换机区别。</w:t>
-      </w:r>
-    </w:p>
-    <w:p>
-      <w:r>
-        <w:rPr>
-          <w:rFonts w:hint="eastAsia"/>
-        </w:rPr>
-        <w:tab/>
-      </w:r>
-      <w:r>
-        <w:rPr>
-          <w:rFonts w:hint="eastAsia"/>
-        </w:rPr>
-        <w:t>网络其实大体分为两块，一个</w:t>
-      </w:r>
-      <w:r>
-        <w:rPr>
-          <w:rFonts w:hint="eastAsia"/>
-        </w:rPr>
-        <w:t>TCP</w:t>
-      </w:r>
-      <w:r>
-        <w:rPr>
-          <w:rFonts w:hint="eastAsia"/>
-        </w:rPr>
-        <w:t>协议，一个</w:t>
-      </w:r>
-      <w:r>
-        <w:rPr>
-          <w:rFonts w:hint="eastAsia"/>
-        </w:rPr>
-        <w:t>HTTP</w:t>
-      </w:r>
-      <w:r>
-        <w:rPr>
-          <w:rFonts w:hint="eastAsia"/>
-        </w:rPr>
-        <w:t>协议，只要把这两块以及相关协议搞清楚，一般问题不大。</w:t>
-      </w:r>
-    </w:p>
-    <w:p>
-      <w:r>
-        <w:rPr>
-          <w:rFonts w:hint="eastAsia"/>
-        </w:rPr>
-        <w:t>=====================================</w:t>
-      </w:r>
-      <w:r>
-        <w:rPr>
-          <w:rFonts w:hint="eastAsia"/>
-        </w:rPr>
-        <w:t>数据结构与算法</w:t>
-      </w:r>
-      <w:r>
-        <w:rPr>
-          <w:rFonts w:hint="eastAsia"/>
-        </w:rPr>
-        <w:t>===================================</w:t>
-      </w:r>
-    </w:p>
-    <w:p>
-      <w:r>
-        <w:rPr>
-          <w:rFonts w:hint="eastAsia"/>
-        </w:rPr>
-        <w:t>作者：</w:t>
-      </w:r>
-      <w:r>
-        <w:rPr>
-          <w:rFonts w:hint="eastAsia"/>
-        </w:rPr>
-        <w:t>Xoper.ducky</w:t>
-      </w:r>
-    </w:p>
-    <w:p>
-      <w:r>
-        <w:rPr>
-          <w:rFonts w:hint="eastAsia"/>
-        </w:rPr>
-        <w:t>链接：</w:t>
-      </w:r>
-      <w:r>
-        <w:rPr>
-          <w:rFonts w:hint="eastAsia"/>
-        </w:rPr>
-        <w:t>https://www.nowcoder.com/discuss/3043?type=2&amp;order=0&amp;pos=25&amp;page=7</w:t>
-      </w:r>
-    </w:p>
-    <w:p>
-      <w:r>
-        <w:rPr>
-          <w:rFonts w:hint="eastAsia"/>
-        </w:rPr>
-        <w:t>来源：牛客网</w:t>
-      </w:r>
-    </w:p>
-    <w:p/>
-    <w:p>
-      <w:r>
-        <w:t>1.</w:t>
-      </w:r>
-    </w:p>
-    <w:p>
-      <w:r>
-        <w:rPr>
-          <w:rFonts w:hint="eastAsia"/>
-        </w:rPr>
-        <w:t xml:space="preserve">    </w:t>
-      </w:r>
-      <w:r>
-        <w:rPr>
-          <w:rFonts w:hint="eastAsia"/>
-        </w:rPr>
-        <w:t>链表与数组。</w:t>
-      </w:r>
-    </w:p>
-    <w:p>
-      <w:r>
-        <w:t xml:space="preserve">    2.</w:t>
-      </w:r>
-    </w:p>
-    <w:p>
-      <w:r>
-        <w:rPr>
-          <w:rFonts w:hint="eastAsia"/>
-        </w:rPr>
-        <w:t xml:space="preserve">    </w:t>
-      </w:r>
-      <w:r>
-        <w:rPr>
-          <w:rFonts w:hint="eastAsia"/>
-        </w:rPr>
-        <w:t>队列和栈，出栈与入栈。</w:t>
-      </w:r>
-    </w:p>
-    <w:p>
-      <w:r>
-        <w:t xml:space="preserve">    3.</w:t>
-      </w:r>
-    </w:p>
-    <w:p>
-      <w:r>
-        <w:rPr>
-          <w:rFonts w:hint="eastAsia"/>
-        </w:rPr>
-        <w:t xml:space="preserve">    </w:t>
-      </w:r>
-      <w:r>
-        <w:rPr>
-          <w:rFonts w:hint="eastAsia"/>
-        </w:rPr>
-        <w:t>链表的删除、插入、反向。</w:t>
-      </w:r>
-    </w:p>
-    <w:p>
-      <w:r>
-        <w:t xml:space="preserve">    4.</w:t>
-      </w:r>
-    </w:p>
-    <w:p>
-      <w:r>
-        <w:rPr>
-          <w:rFonts w:hint="eastAsia"/>
-        </w:rPr>
-        <w:t xml:space="preserve">    </w:t>
-      </w:r>
-      <w:r>
-        <w:rPr>
-          <w:rFonts w:hint="eastAsia"/>
-        </w:rPr>
-        <w:t>字符串操作。</w:t>
-      </w:r>
-    </w:p>
-    <w:p>
-      <w:r>
-        <w:t xml:space="preserve">    5.</w:t>
-      </w:r>
-    </w:p>
-    <w:p>
-      <w:r>
-        <w:rPr>
-          <w:rFonts w:hint="eastAsia"/>
-        </w:rPr>
-        <w:t xml:space="preserve">    Hash</w:t>
-      </w:r>
-      <w:r>
-        <w:rPr>
-          <w:rFonts w:hint="eastAsia"/>
-        </w:rPr>
-        <w:t>表的</w:t>
-      </w:r>
-      <w:r>
-        <w:rPr>
-          <w:rFonts w:hint="eastAsia"/>
-        </w:rPr>
-        <w:t>hash</w:t>
-      </w:r>
-      <w:r>
-        <w:rPr>
-          <w:rFonts w:hint="eastAsia"/>
-        </w:rPr>
-        <w:t>函数，冲突解决方法有哪些。</w:t>
-      </w:r>
-    </w:p>
-    <w:p>
-      <w:r>
-        <w:t xml:space="preserve">    6.</w:t>
-      </w:r>
-    </w:p>
-    <w:p>
-      <w:r>
-        <w:rPr>
-          <w:rFonts w:hint="eastAsia"/>
-        </w:rPr>
-        <w:t xml:space="preserve">    </w:t>
-      </w:r>
-      <w:r>
-        <w:rPr>
-          <w:rFonts w:hint="eastAsia"/>
-        </w:rPr>
-        <w:t>各种排序：冒泡、选择、插入、希尔、归并、快排、堆排、桶排、基数的原理、平均时间复杂度、最坏时间复杂度、空间复杂度、是否稳定。</w:t>
-      </w:r>
-    </w:p>
-    <w:p>
-      <w:r>
-        <w:t xml:space="preserve">    7.</w:t>
-      </w:r>
-    </w:p>
-    <w:p>
-      <w:r>
-        <w:rPr>
-          <w:rFonts w:hint="eastAsia"/>
-        </w:rPr>
-        <w:t xml:space="preserve">    </w:t>
-      </w:r>
-      <w:r>
-        <w:rPr>
-          <w:rFonts w:hint="eastAsia"/>
-        </w:rPr>
-        <w:t>快排的</w:t>
-      </w:r>
-      <w:r>
-        <w:rPr>
-          <w:rFonts w:hint="eastAsia"/>
-        </w:rPr>
-        <w:t>partition</w:t>
-      </w:r>
-      <w:r>
-        <w:rPr>
-          <w:rFonts w:hint="eastAsia"/>
-        </w:rPr>
-        <w:t>函数与归并的</w:t>
-      </w:r>
-      <w:r>
-        <w:rPr>
-          <w:rFonts w:hint="eastAsia"/>
-        </w:rPr>
-        <w:t>Merge</w:t>
-      </w:r>
-      <w:r>
-        <w:rPr>
-          <w:rFonts w:hint="eastAsia"/>
-        </w:rPr>
-        <w:t>函数。</w:t>
-      </w:r>
-    </w:p>
-    <w:p>
-      <w:r>
-        <w:t xml:space="preserve">    8.</w:t>
-      </w:r>
-    </w:p>
-    <w:p>
-      <w:r>
-        <w:rPr>
-          <w:rFonts w:hint="eastAsia"/>
-        </w:rPr>
-        <w:t xml:space="preserve">    </w:t>
-      </w:r>
-      <w:r>
-        <w:rPr>
-          <w:rFonts w:hint="eastAsia"/>
-        </w:rPr>
-        <w:t>对冒泡与快排的改进。</w:t>
-      </w:r>
-    </w:p>
-    <w:p>
-      <w:r>
-        <w:t xml:space="preserve">    9.</w:t>
-      </w:r>
-    </w:p>
-    <w:p>
-      <w:r>
-        <w:rPr>
-          <w:rFonts w:hint="eastAsia"/>
-        </w:rPr>
-        <w:t xml:space="preserve">    </w:t>
-      </w:r>
-      <w:r>
-        <w:rPr>
-          <w:rFonts w:hint="eastAsia"/>
-        </w:rPr>
-        <w:t>二分查找，与变种二分查找。</w:t>
-      </w:r>
-    </w:p>
-    <w:p>
-      <w:r>
-        <w:t xml:space="preserve">    10.</w:t>
-      </w:r>
-    </w:p>
-    <w:p>
-      <w:r>
-        <w:rPr>
-          <w:rFonts w:hint="eastAsia"/>
-        </w:rPr>
-        <w:t xml:space="preserve">    </w:t>
-      </w:r>
-      <w:r>
-        <w:rPr>
-          <w:rFonts w:hint="eastAsia"/>
-        </w:rPr>
-        <w:t>二叉树、</w:t>
-      </w:r>
-      <w:r>
-        <w:rPr>
-          <w:rFonts w:hint="eastAsia"/>
-        </w:rPr>
-        <w:t>B+</w:t>
-      </w:r>
-      <w:r>
-        <w:rPr>
-          <w:rFonts w:hint="eastAsia"/>
-        </w:rPr>
-        <w:t>树、</w:t>
-      </w:r>
-      <w:r>
-        <w:rPr>
-          <w:rFonts w:hint="eastAsia"/>
-        </w:rPr>
-        <w:t>AVL</w:t>
-      </w:r>
-      <w:r>
-        <w:rPr>
-          <w:rFonts w:hint="eastAsia"/>
-        </w:rPr>
-        <w:t>树、红黑树、哈夫曼树。</w:t>
-      </w:r>
-    </w:p>
-    <w:p>
-      <w:r>
-        <w:t xml:space="preserve">    11.</w:t>
-      </w:r>
-    </w:p>
-    <w:p>
-      <w:r>
-        <w:rPr>
-          <w:rFonts w:hint="eastAsia"/>
-        </w:rPr>
-        <w:t xml:space="preserve">    </w:t>
-      </w:r>
-      <w:r>
-        <w:rPr>
-          <w:rFonts w:hint="eastAsia"/>
-        </w:rPr>
-        <w:t>二叉树的前中后续遍历：递归与非递归写法，层序遍历算法。</w:t>
-      </w:r>
-    </w:p>
-    <w:p>
-      <w:r>
-        <w:t xml:space="preserve">    12.</w:t>
-      </w:r>
-    </w:p>
-    <w:p>
-      <w:r>
-        <w:rPr>
-          <w:rFonts w:hint="eastAsia"/>
-        </w:rPr>
-        <w:t xml:space="preserve">    </w:t>
-      </w:r>
-      <w:r>
-        <w:rPr>
-          <w:rFonts w:hint="eastAsia"/>
-        </w:rPr>
-        <w:t>图的</w:t>
-      </w:r>
-      <w:r>
-        <w:rPr>
-          <w:rFonts w:hint="eastAsia"/>
-        </w:rPr>
-        <w:t>BFS</w:t>
-      </w:r>
-      <w:r>
-        <w:rPr>
-          <w:rFonts w:hint="eastAsia"/>
-        </w:rPr>
-        <w:t>与</w:t>
-      </w:r>
-      <w:r>
-        <w:rPr>
-          <w:rFonts w:hint="eastAsia"/>
-        </w:rPr>
-        <w:t>DFS</w:t>
-      </w:r>
-      <w:r>
-        <w:rPr>
-          <w:rFonts w:hint="eastAsia"/>
-        </w:rPr>
-        <w:t>算法，最小生成树</w:t>
-      </w:r>
-      <w:r>
-        <w:rPr>
-          <w:rFonts w:hint="eastAsia"/>
-        </w:rPr>
-        <w:t>prim</w:t>
-      </w:r>
-      <w:r>
-        <w:rPr>
-          <w:rFonts w:hint="eastAsia"/>
-        </w:rPr>
-        <w:t>算法与最短路径</w:t>
-      </w:r>
-      <w:r>
-        <w:rPr>
-          <w:rFonts w:hint="eastAsia"/>
-        </w:rPr>
-        <w:t>Dijkstra</w:t>
-      </w:r>
-      <w:r>
-        <w:rPr>
-          <w:rFonts w:hint="eastAsia"/>
-        </w:rPr>
-        <w:t>算法。</w:t>
-      </w:r>
-    </w:p>
-    <w:p>
-      <w:r>
-        <w:t xml:space="preserve">    13.</w:t>
-      </w:r>
-    </w:p>
-    <w:p>
-      <w:r>
-        <w:rPr>
-          <w:rFonts w:hint="eastAsia"/>
-        </w:rPr>
-        <w:t xml:space="preserve">    KMP</w:t>
-      </w:r>
-      <w:r>
-        <w:rPr>
-          <w:rFonts w:hint="eastAsia"/>
-        </w:rPr>
-        <w:t>算法。</w:t>
-      </w:r>
-    </w:p>
-    <w:p>
-      <w:r>
-        <w:t xml:space="preserve">    14.</w:t>
-      </w:r>
-    </w:p>
-    <w:p>
-      <w:r>
-        <w:rPr>
-          <w:rFonts w:hint="eastAsia"/>
-        </w:rPr>
-        <w:t xml:space="preserve">    </w:t>
-      </w:r>
-      <w:r>
-        <w:rPr>
-          <w:rFonts w:hint="eastAsia"/>
-        </w:rPr>
-        <w:t>排列组合问题。</w:t>
-      </w:r>
-    </w:p>
-    <w:p>
-      <w:r>
-        <w:t xml:space="preserve">    15.</w:t>
-      </w:r>
-    </w:p>
-    <w:p>
-      <w:r>
-        <w:rPr>
-          <w:rFonts w:hint="eastAsia"/>
-        </w:rPr>
-        <w:t xml:space="preserve">    </w:t>
-      </w:r>
-      <w:r>
-        <w:rPr>
-          <w:rFonts w:hint="eastAsia"/>
-        </w:rPr>
-        <w:t>动态规划、贪心算法、分治算法。（一般不会问到）</w:t>
-      </w:r>
-    </w:p>
-    <w:p>
-      <w:r>
-        <w:t xml:space="preserve">    16.</w:t>
-      </w:r>
-    </w:p>
-    <w:p>
-      <w:r>
-        <w:rPr>
-          <w:rFonts w:hint="eastAsia"/>
-        </w:rPr>
-        <w:t xml:space="preserve">    </w:t>
-      </w:r>
-      <w:r>
-        <w:rPr>
-          <w:rFonts w:hint="eastAsia"/>
-        </w:rPr>
-        <w:t>大数据处理：类似</w:t>
-      </w:r>
-      <w:r>
-        <w:rPr>
-          <w:rFonts w:hint="eastAsia"/>
-        </w:rPr>
-        <w:t>10</w:t>
-      </w:r>
-      <w:r>
-        <w:rPr>
-          <w:rFonts w:hint="eastAsia"/>
-        </w:rPr>
-        <w:t>亿条数据找出最大的</w:t>
-      </w:r>
-      <w:r>
-        <w:rPr>
-          <w:rFonts w:hint="eastAsia"/>
-        </w:rPr>
-        <w:t>1000</w:t>
-      </w:r>
-      <w:r>
-        <w:rPr>
-          <w:rFonts w:hint="eastAsia"/>
-        </w:rPr>
-        <w:t>个数</w:t>
-      </w:r>
-      <w:r>
-        <w:rPr>
-          <w:rFonts w:hint="eastAsia"/>
-        </w:rPr>
-        <w:t>.........</w:t>
-      </w:r>
-      <w:r>
-        <w:rPr>
-          <w:rFonts w:hint="eastAsia"/>
-        </w:rPr>
-        <w:t>等等</w:t>
-      </w:r>
-    </w:p>
-    <w:p>
-      <w:r>
-        <w:tab/>
-      </w:r>
-    </w:p>
-    <w:p>
-      <w:r>
-        <w:rPr>
-          <w:rFonts w:hint="eastAsia"/>
-        </w:rPr>
-        <w:tab/>
-      </w:r>
-      <w:r>
-        <w:rPr>
-          <w:rFonts w:hint="eastAsia"/>
-        </w:rPr>
-        <w:t>算法面试</w:t>
-      </w:r>
-      <w:r>
-        <w:rPr>
-          <w:rFonts w:hint="eastAsia"/>
-        </w:rPr>
-        <w:t>80</w:t>
-      </w:r>
-      <w:r>
-        <w:rPr>
-          <w:rFonts w:hint="eastAsia"/>
-        </w:rPr>
-        <w:t>题</w:t>
-      </w:r>
-    </w:p>
-    <w:p>
-      <w:r>
-        <w:rPr>
-          <w:rFonts w:hint="eastAsia"/>
-        </w:rPr>
-        <w:t>=========================</w:t>
-      </w:r>
-      <w:r>
-        <w:rPr>
-          <w:rFonts w:hint="eastAsia"/>
-        </w:rPr>
-        <w:t>有什么要问的？</w:t>
-      </w:r>
-      <w:r>
-        <w:rPr>
-          <w:rFonts w:hint="eastAsia"/>
-        </w:rPr>
-        <w:t>==============================</w:t>
-      </w:r>
-    </w:p>
-    <w:p>
-      <w:r>
-        <w:rPr>
-          <w:rFonts w:hint="eastAsia"/>
-        </w:rPr>
-        <w:t>作者：</w:t>
-      </w:r>
-      <w:r>
-        <w:rPr>
-          <w:rFonts w:hint="eastAsia"/>
-        </w:rPr>
-        <w:t>Xoper.ducky</w:t>
-      </w:r>
-    </w:p>
-    <w:p>
-      <w:r>
-        <w:rPr>
-          <w:rFonts w:hint="eastAsia"/>
-        </w:rPr>
-        <w:t>链接：</w:t>
-      </w:r>
-      <w:r>
-        <w:rPr>
-          <w:rFonts w:hint="eastAsia"/>
-        </w:rPr>
-        <w:t>https://www.nowcoder.com/discuss/3043?type=2&amp;order=0&amp;pos=25&amp;page=7</w:t>
-      </w:r>
-    </w:p>
-    <w:p>
-      <w:r>
-        <w:rPr>
-          <w:rFonts w:hint="eastAsia"/>
-        </w:rPr>
-        <w:t>来源：牛客网</w:t>
-      </w:r>
-    </w:p>
-    <w:p/>
-    <w:p>
-      <w:r>
-        <w:t>1.</w:t>
-      </w:r>
-    </w:p>
-    <w:p>
-      <w:r>
-        <w:rPr>
-          <w:rFonts w:hint="eastAsia"/>
-        </w:rPr>
-        <w:t xml:space="preserve">    </w:t>
-      </w:r>
-      <w:r>
-        <w:rPr>
-          <w:rFonts w:hint="eastAsia"/>
-        </w:rPr>
-        <w:t>贵公司一向以</w:t>
-      </w:r>
-      <w:r>
-        <w:rPr>
-          <w:rFonts w:hint="eastAsia"/>
-        </w:rPr>
-        <w:t>XXX</w:t>
-      </w:r>
-      <w:r>
-        <w:rPr>
-          <w:rFonts w:hint="eastAsia"/>
-        </w:rPr>
-        <w:t>著称，能不能说明一下公司这方面的特点？</w:t>
-      </w:r>
-    </w:p>
-    <w:p>
-      <w:r>
-        <w:t xml:space="preserve">    2.</w:t>
-      </w:r>
-    </w:p>
-    <w:p>
-      <w:r>
-        <w:rPr>
-          <w:rFonts w:hint="eastAsia"/>
-        </w:rPr>
-        <w:t xml:space="preserve">    </w:t>
-      </w:r>
-      <w:r>
-        <w:rPr>
-          <w:rFonts w:hint="eastAsia"/>
-        </w:rPr>
-        <w:t>贵公司</w:t>
-      </w:r>
-      <w:r>
-        <w:rPr>
-          <w:rFonts w:hint="eastAsia"/>
-        </w:rPr>
-        <w:t>XXX</w:t>
-      </w:r>
-      <w:r>
-        <w:rPr>
-          <w:rFonts w:hint="eastAsia"/>
-        </w:rPr>
-        <w:t>业务发展很好，这是公司发展的重点么？</w:t>
-      </w:r>
-    </w:p>
-    <w:p>
-      <w:r>
-        <w:t xml:space="preserve">    3.</w:t>
-      </w:r>
-    </w:p>
-    <w:p>
-      <w:r>
-        <w:rPr>
-          <w:rFonts w:hint="eastAsia"/>
-        </w:rPr>
-        <w:t xml:space="preserve">    </w:t>
-      </w:r>
-      <w:r>
-        <w:rPr>
-          <w:rFonts w:hint="eastAsia"/>
-        </w:rPr>
-        <w:t>对技术和业务怎么看？</w:t>
-      </w:r>
-    </w:p>
-    <w:p>
-      <w:r>
-        <w:t xml:space="preserve">    4.</w:t>
-      </w:r>
-    </w:p>
-    <w:p>
-      <w:r>
-        <w:rPr>
-          <w:rFonts w:hint="eastAsia"/>
-        </w:rPr>
-        <w:t xml:space="preserve">    </w:t>
-      </w:r>
-      <w:r>
-        <w:rPr>
-          <w:rFonts w:hint="eastAsia"/>
-        </w:rPr>
-        <w:t>贵公司一般的团队是多大，几个人负责一个产品或者业务？</w:t>
-      </w:r>
-    </w:p>
-    <w:p>
-      <w:r>
-        <w:t xml:space="preserve">    5.</w:t>
-      </w:r>
-    </w:p>
-    <w:p>
-      <w:r>
-        <w:rPr>
-          <w:rFonts w:hint="eastAsia"/>
-        </w:rPr>
-        <w:lastRenderedPageBreak/>
         <w:t xml:space="preserve">    </w:t>
       </w:r>
       <w:r>
@@ -17037,6 +20265,208 @@
     </w:lvl>
   </w:abstractNum>
   <w:abstractNum w:abstractNumId="2">
+    <w:nsid w:val="237D1F79"/>
+    <w:multiLevelType w:val="hybridMultilevel"/>
+    <w:tmpl w:val="2F2C3934"/>
+    <w:lvl w:ilvl="0" w:tplc="04090001">
+      <w:start w:val="1"/>
+      <w:numFmt w:val="bullet"/>
+      <w:lvlText w:val=""/>
+      <w:lvlJc w:val="left"/>
+      <w:pPr>
+        <w:ind w:left="420" w:hanging="420"/>
+      </w:pPr>
+      <w:rPr>
+        <w:rFonts w:ascii="Wingdings" w:hAnsi="Wingdings" w:hint="default"/>
+      </w:rPr>
+    </w:lvl>
+    <w:lvl w:ilvl="1" w:tplc="04090003" w:tentative="1">
+      <w:start w:val="1"/>
+      <w:numFmt w:val="bullet"/>
+      <w:lvlText w:val=""/>
+      <w:lvlJc w:val="left"/>
+      <w:pPr>
+        <w:ind w:left="840" w:hanging="420"/>
+      </w:pPr>
+      <w:rPr>
+        <w:rFonts w:ascii="Wingdings" w:hAnsi="Wingdings" w:hint="default"/>
+      </w:rPr>
+    </w:lvl>
+    <w:lvl w:ilvl="2" w:tplc="04090005" w:tentative="1">
+      <w:start w:val="1"/>
+      <w:numFmt w:val="bullet"/>
+      <w:lvlText w:val=""/>
+      <w:lvlJc w:val="left"/>
+      <w:pPr>
+        <w:ind w:left="1260" w:hanging="420"/>
+      </w:pPr>
+      <w:rPr>
+        <w:rFonts w:ascii="Wingdings" w:hAnsi="Wingdings" w:hint="default"/>
+      </w:rPr>
+    </w:lvl>
+    <w:lvl w:ilvl="3" w:tplc="04090001" w:tentative="1">
+      <w:start w:val="1"/>
+      <w:numFmt w:val="bullet"/>
+      <w:lvlText w:val=""/>
+      <w:lvlJc w:val="left"/>
+      <w:pPr>
+        <w:ind w:left="1680" w:hanging="420"/>
+      </w:pPr>
+      <w:rPr>
+        <w:rFonts w:ascii="Wingdings" w:hAnsi="Wingdings" w:hint="default"/>
+      </w:rPr>
+    </w:lvl>
+    <w:lvl w:ilvl="4" w:tplc="04090003" w:tentative="1">
+      <w:start w:val="1"/>
+      <w:numFmt w:val="bullet"/>
+      <w:lvlText w:val=""/>
+      <w:lvlJc w:val="left"/>
+      <w:pPr>
+        <w:ind w:left="2100" w:hanging="420"/>
+      </w:pPr>
+      <w:rPr>
+        <w:rFonts w:ascii="Wingdings" w:hAnsi="Wingdings" w:hint="default"/>
+      </w:rPr>
+    </w:lvl>
+    <w:lvl w:ilvl="5" w:tplc="04090005" w:tentative="1">
+      <w:start w:val="1"/>
+      <w:numFmt w:val="bullet"/>
+      <w:lvlText w:val=""/>
+      <w:lvlJc w:val="left"/>
+      <w:pPr>
+        <w:ind w:left="2520" w:hanging="420"/>
+      </w:pPr>
+      <w:rPr>
+        <w:rFonts w:ascii="Wingdings" w:hAnsi="Wingdings" w:hint="default"/>
+      </w:rPr>
+    </w:lvl>
+    <w:lvl w:ilvl="6" w:tplc="04090001" w:tentative="1">
+      <w:start w:val="1"/>
+      <w:numFmt w:val="bullet"/>
+      <w:lvlText w:val=""/>
+      <w:lvlJc w:val="left"/>
+      <w:pPr>
+        <w:ind w:left="2940" w:hanging="420"/>
+      </w:pPr>
+      <w:rPr>
+        <w:rFonts w:ascii="Wingdings" w:hAnsi="Wingdings" w:hint="default"/>
+      </w:rPr>
+    </w:lvl>
+    <w:lvl w:ilvl="7" w:tplc="04090003" w:tentative="1">
+      <w:start w:val="1"/>
+      <w:numFmt w:val="bullet"/>
+      <w:lvlText w:val=""/>
+      <w:lvlJc w:val="left"/>
+      <w:pPr>
+        <w:ind w:left="3360" w:hanging="420"/>
+      </w:pPr>
+      <w:rPr>
+        <w:rFonts w:ascii="Wingdings" w:hAnsi="Wingdings" w:hint="default"/>
+      </w:rPr>
+    </w:lvl>
+    <w:lvl w:ilvl="8" w:tplc="04090005" w:tentative="1">
+      <w:start w:val="1"/>
+      <w:numFmt w:val="bullet"/>
+      <w:lvlText w:val=""/>
+      <w:lvlJc w:val="left"/>
+      <w:pPr>
+        <w:ind w:left="3780" w:hanging="420"/>
+      </w:pPr>
+      <w:rPr>
+        <w:rFonts w:ascii="Wingdings" w:hAnsi="Wingdings" w:hint="default"/>
+      </w:rPr>
+    </w:lvl>
+  </w:abstractNum>
+  <w:abstractNum w:abstractNumId="3">
+    <w:nsid w:val="4C4008AE"/>
+    <w:multiLevelType w:val="hybridMultilevel"/>
+    <w:tmpl w:val="53402666"/>
+    <w:lvl w:ilvl="0" w:tplc="9864C3CE">
+      <w:start w:val="1"/>
+      <w:numFmt w:val="decimal"/>
+      <w:lvlText w:val="%1、"/>
+      <w:lvlJc w:val="left"/>
+      <w:pPr>
+        <w:ind w:left="444" w:hanging="444"/>
+      </w:pPr>
+      <w:rPr>
+        <w:rFonts w:hint="default"/>
+      </w:rPr>
+    </w:lvl>
+    <w:lvl w:ilvl="1" w:tplc="04090019" w:tentative="1">
+      <w:start w:val="1"/>
+      <w:numFmt w:val="lowerLetter"/>
+      <w:lvlText w:val="%2)"/>
+      <w:lvlJc w:val="left"/>
+      <w:pPr>
+        <w:ind w:left="840" w:hanging="420"/>
+      </w:pPr>
+    </w:lvl>
+    <w:lvl w:ilvl="2" w:tplc="0409001B" w:tentative="1">
+      <w:start w:val="1"/>
+      <w:numFmt w:val="lowerRoman"/>
+      <w:lvlText w:val="%3."/>
+      <w:lvlJc w:val="right"/>
+      <w:pPr>
+        <w:ind w:left="1260" w:hanging="420"/>
+      </w:pPr>
+    </w:lvl>
+    <w:lvl w:ilvl="3" w:tplc="0409000F" w:tentative="1">
+      <w:start w:val="1"/>
+      <w:numFmt w:val="decimal"/>
+      <w:lvlText w:val="%4."/>
+      <w:lvlJc w:val="left"/>
+      <w:pPr>
+        <w:ind w:left="1680" w:hanging="420"/>
+      </w:pPr>
+    </w:lvl>
+    <w:lvl w:ilvl="4" w:tplc="04090019" w:tentative="1">
+      <w:start w:val="1"/>
+      <w:numFmt w:val="lowerLetter"/>
+      <w:lvlText w:val="%5)"/>
+      <w:lvlJc w:val="left"/>
+      <w:pPr>
+        <w:ind w:left="2100" w:hanging="420"/>
+      </w:pPr>
+    </w:lvl>
+    <w:lvl w:ilvl="5" w:tplc="0409001B" w:tentative="1">
+      <w:start w:val="1"/>
+      <w:numFmt w:val="lowerRoman"/>
+      <w:lvlText w:val="%6."/>
+      <w:lvlJc w:val="right"/>
+      <w:pPr>
+        <w:ind w:left="2520" w:hanging="420"/>
+      </w:pPr>
+    </w:lvl>
+    <w:lvl w:ilvl="6" w:tplc="0409000F" w:tentative="1">
+      <w:start w:val="1"/>
+      <w:numFmt w:val="decimal"/>
+      <w:lvlText w:val="%7."/>
+      <w:lvlJc w:val="left"/>
+      <w:pPr>
+        <w:ind w:left="2940" w:hanging="420"/>
+      </w:pPr>
+    </w:lvl>
+    <w:lvl w:ilvl="7" w:tplc="04090019" w:tentative="1">
+      <w:start w:val="1"/>
+      <w:numFmt w:val="lowerLetter"/>
+      <w:lvlText w:val="%8)"/>
+      <w:lvlJc w:val="left"/>
+      <w:pPr>
+        <w:ind w:left="3360" w:hanging="420"/>
+      </w:pPr>
+    </w:lvl>
+    <w:lvl w:ilvl="8" w:tplc="0409001B" w:tentative="1">
+      <w:start w:val="1"/>
+      <w:numFmt w:val="lowerRoman"/>
+      <w:lvlText w:val="%9."/>
+      <w:lvlJc w:val="right"/>
+      <w:pPr>
+        <w:ind w:left="3780" w:hanging="420"/>
+      </w:pPr>
+    </w:lvl>
+  </w:abstractNum>
+  <w:abstractNum w:abstractNumId="4">
     <w:nsid w:val="5A0119F8"/>
     <w:multiLevelType w:val="hybridMultilevel"/>
     <w:tmpl w:val="FDA8ACD6"/>
@@ -17125,7 +20555,7 @@
       </w:pPr>
     </w:lvl>
   </w:abstractNum>
-  <w:abstractNum w:abstractNumId="3">
+  <w:abstractNum w:abstractNumId="5">
     <w:nsid w:val="5CBC51A1"/>
     <w:multiLevelType w:val="hybridMultilevel"/>
     <w:tmpl w:val="2458CB4E"/>
@@ -17214,7 +20644,7 @@
       </w:pPr>
     </w:lvl>
   </w:abstractNum>
-  <w:abstractNum w:abstractNumId="4">
+  <w:abstractNum w:abstractNumId="6">
     <w:nsid w:val="64207E2C"/>
     <w:multiLevelType w:val="hybridMultilevel"/>
     <w:tmpl w:val="B284F1E6"/>
@@ -17300,6 +20730,119 @@
       </w:pPr>
     </w:lvl>
   </w:abstractNum>
+  <w:abstractNum w:abstractNumId="7">
+    <w:nsid w:val="7457029D"/>
+    <w:multiLevelType w:val="hybridMultilevel"/>
+    <w:tmpl w:val="F7FE6B36"/>
+    <w:lvl w:ilvl="0" w:tplc="0409000B">
+      <w:start w:val="1"/>
+      <w:numFmt w:val="bullet"/>
+      <w:lvlText w:val=""/>
+      <w:lvlJc w:val="left"/>
+      <w:pPr>
+        <w:ind w:left="864" w:hanging="420"/>
+      </w:pPr>
+      <w:rPr>
+        <w:rFonts w:ascii="Wingdings" w:hAnsi="Wingdings" w:hint="default"/>
+      </w:rPr>
+    </w:lvl>
+    <w:lvl w:ilvl="1" w:tplc="04090003" w:tentative="1">
+      <w:start w:val="1"/>
+      <w:numFmt w:val="bullet"/>
+      <w:lvlText w:val=""/>
+      <w:lvlJc w:val="left"/>
+      <w:pPr>
+        <w:ind w:left="1284" w:hanging="420"/>
+      </w:pPr>
+      <w:rPr>
+        <w:rFonts w:ascii="Wingdings" w:hAnsi="Wingdings" w:hint="default"/>
+      </w:rPr>
+    </w:lvl>
+    <w:lvl w:ilvl="2" w:tplc="04090005" w:tentative="1">
+      <w:start w:val="1"/>
+      <w:numFmt w:val="bullet"/>
+      <w:lvlText w:val=""/>
+      <w:lvlJc w:val="left"/>
+      <w:pPr>
+        <w:ind w:left="1704" w:hanging="420"/>
+      </w:pPr>
+      <w:rPr>
+        <w:rFonts w:ascii="Wingdings" w:hAnsi="Wingdings" w:hint="default"/>
+      </w:rPr>
+    </w:lvl>
+    <w:lvl w:ilvl="3" w:tplc="04090001" w:tentative="1">
+      <w:start w:val="1"/>
+      <w:numFmt w:val="bullet"/>
+      <w:lvlText w:val=""/>
+      <w:lvlJc w:val="left"/>
+      <w:pPr>
+        <w:ind w:left="2124" w:hanging="420"/>
+      </w:pPr>
+      <w:rPr>
+        <w:rFonts w:ascii="Wingdings" w:hAnsi="Wingdings" w:hint="default"/>
+      </w:rPr>
+    </w:lvl>
+    <w:lvl w:ilvl="4" w:tplc="04090003" w:tentative="1">
+      <w:start w:val="1"/>
+      <w:numFmt w:val="bullet"/>
+      <w:lvlText w:val=""/>
+      <w:lvlJc w:val="left"/>
+      <w:pPr>
+        <w:ind w:left="2544" w:hanging="420"/>
+      </w:pPr>
+      <w:rPr>
+        <w:rFonts w:ascii="Wingdings" w:hAnsi="Wingdings" w:hint="default"/>
+      </w:rPr>
+    </w:lvl>
+    <w:lvl w:ilvl="5" w:tplc="04090005" w:tentative="1">
+      <w:start w:val="1"/>
+      <w:numFmt w:val="bullet"/>
+      <w:lvlText w:val=""/>
+      <w:lvlJc w:val="left"/>
+      <w:pPr>
+        <w:ind w:left="2964" w:hanging="420"/>
+      </w:pPr>
+      <w:rPr>
+        <w:rFonts w:ascii="Wingdings" w:hAnsi="Wingdings" w:hint="default"/>
+      </w:rPr>
+    </w:lvl>
+    <w:lvl w:ilvl="6" w:tplc="04090001" w:tentative="1">
+      <w:start w:val="1"/>
+      <w:numFmt w:val="bullet"/>
+      <w:lvlText w:val=""/>
+      <w:lvlJc w:val="left"/>
+      <w:pPr>
+        <w:ind w:left="3384" w:hanging="420"/>
+      </w:pPr>
+      <w:rPr>
+        <w:rFonts w:ascii="Wingdings" w:hAnsi="Wingdings" w:hint="default"/>
+      </w:rPr>
+    </w:lvl>
+    <w:lvl w:ilvl="7" w:tplc="04090003" w:tentative="1">
+      <w:start w:val="1"/>
+      <w:numFmt w:val="bullet"/>
+      <w:lvlText w:val=""/>
+      <w:lvlJc w:val="left"/>
+      <w:pPr>
+        <w:ind w:left="3804" w:hanging="420"/>
+      </w:pPr>
+      <w:rPr>
+        <w:rFonts w:ascii="Wingdings" w:hAnsi="Wingdings" w:hint="default"/>
+      </w:rPr>
+    </w:lvl>
+    <w:lvl w:ilvl="8" w:tplc="04090005" w:tentative="1">
+      <w:start w:val="1"/>
+      <w:numFmt w:val="bullet"/>
+      <w:lvlText w:val=""/>
+      <w:lvlJc w:val="left"/>
+      <w:pPr>
+        <w:ind w:left="4224" w:hanging="420"/>
+      </w:pPr>
+      <w:rPr>
+        <w:rFonts w:ascii="Wingdings" w:hAnsi="Wingdings" w:hint="default"/>
+      </w:rPr>
+    </w:lvl>
+  </w:abstractNum>
   <w:num w:numId="1">
     <w:abstractNumId w:val="0"/>
   </w:num>
@@ -17307,13 +20850,22 @@
     <w:abstractNumId w:val="1"/>
   </w:num>
   <w:num w:numId="3">
+    <w:abstractNumId w:val="6"/>
+  </w:num>
+  <w:num w:numId="4">
+    <w:abstractNumId w:val="5"/>
+  </w:num>
+  <w:num w:numId="5">
     <w:abstractNumId w:val="4"/>
   </w:num>
-  <w:num w:numId="4">
+  <w:num w:numId="6">
+    <w:abstractNumId w:val="2"/>
+  </w:num>
+  <w:num w:numId="7">
     <w:abstractNumId w:val="3"/>
   </w:num>
-  <w:num w:numId="5">
-    <w:abstractNumId w:val="2"/>
+  <w:num w:numId="8">
+    <w:abstractNumId w:val="7"/>
   </w:num>
 </w:numbering>
 </file>

--- a/面试/Java面试.docx
+++ b/面试/Java面试.docx
@@ -752,13 +752,54 @@
         <w:tab/>
         <w:t>protected void finalize()</w:t>
       </w:r>
-      <w:bookmarkStart w:id="0" w:name="_GoBack"/>
-      <w:bookmarkEnd w:id="0"/>
-    </w:p>
-    <w:p>
+    </w:p>
+    <w:p>
+      <w:pPr>
+        <w:pStyle w:val="4"/>
+      </w:pPr>
       <w:r>
         <w:tab/>
         <w:t>Class&lt;?&gt; getClass()</w:t>
+      </w:r>
+    </w:p>
+    <w:p>
+      <w:pPr>
+        <w:rPr>
+          <w:rFonts w:hint="eastAsia"/>
+        </w:rPr>
+      </w:pPr>
+      <w:r>
+        <w:rPr>
+          <w:rFonts w:hint="eastAsia"/>
+        </w:rPr>
+        <w:t>获得</w:t>
+      </w:r>
+      <w:r>
+        <w:t>一个对象的类型类，例如</w:t>
+      </w:r>
+      <w:r>
+        <w:rPr>
+          <w:rFonts w:hint="eastAsia"/>
+        </w:rPr>
+        <w:t xml:space="preserve">A a = new A(); </w:t>
+      </w:r>
+      <w:r>
+        <w:t>a.getClass()</w:t>
+      </w:r>
+      <w:r>
+        <w:rPr>
+          <w:rFonts w:hint="eastAsia"/>
+        </w:rPr>
+        <w:t>的</w:t>
+      </w:r>
+      <w:r>
+        <w:t>值为</w:t>
+      </w:r>
+      <w:r>
+        <w:rPr>
+          <w:rFonts w:hint="eastAsia"/>
+        </w:rPr>
+        <w:t>A.class</w:t>
       </w:r>
     </w:p>
     <w:p>
@@ -895,6 +936,2019 @@
         <w:rPr>
           <w:rFonts w:hint="eastAsia"/>
         </w:rPr>
+        <w:t>类加载器</w:t>
+      </w:r>
+    </w:p>
+    <w:p>
+      <w:pPr>
+        <w:pStyle w:val="4"/>
+        <w:rPr>
+          <w:rFonts w:hint="eastAsia"/>
+        </w:rPr>
+      </w:pPr>
+      <w:r>
+        <w:rPr>
+          <w:rFonts w:hint="eastAsia"/>
+        </w:rPr>
+        <w:t>类加载器的</w:t>
+      </w:r>
+      <w:r>
+        <w:t>基本概念</w:t>
+      </w:r>
+    </w:p>
+    <w:p>
+      <w:r>
+        <w:rPr>
+          <w:rFonts w:hint="eastAsia"/>
+        </w:rPr>
+        <w:t>类加载器</w:t>
+      </w:r>
+      <w:r>
+        <w:t>负责加载</w:t>
+      </w:r>
+      <w:r>
+        <w:t>Java</w:t>
+      </w:r>
+      <w:r>
+        <w:t>类的字节代码到虚拟机中</w:t>
+      </w:r>
+      <w:r>
+        <w:rPr>
+          <w:rFonts w:hint="eastAsia"/>
+        </w:rPr>
+        <w:t>。</w:t>
+      </w:r>
+      <w:r>
+        <w:t>一般来说</w:t>
+      </w:r>
+      <w:r>
+        <w:rPr>
+          <w:rFonts w:hint="eastAsia"/>
+        </w:rPr>
+        <w:t>java</w:t>
+      </w:r>
+      <w:r>
+        <w:t>虚拟机使用</w:t>
+      </w:r>
+      <w:r>
+        <w:t>java</w:t>
+      </w:r>
+      <w:r>
+        <w:t>类的方式如下</w:t>
+      </w:r>
+      <w:r>
+        <w:rPr>
+          <w:rFonts w:hint="eastAsia"/>
+        </w:rPr>
+        <w:t>：</w:t>
+      </w:r>
+      <w:r>
+        <w:t>java</w:t>
+      </w:r>
+      <w:r>
+        <w:t>源程序在经过</w:t>
+      </w:r>
+      <w:r>
+        <w:rPr>
+          <w:rFonts w:hint="eastAsia"/>
+        </w:rPr>
+        <w:t>java</w:t>
+      </w:r>
+      <w:r>
+        <w:t>编译器</w:t>
+      </w:r>
+      <w:r>
+        <w:rPr>
+          <w:rFonts w:hint="eastAsia"/>
+        </w:rPr>
+        <w:t>编译</w:t>
+      </w:r>
+      <w:r>
+        <w:t>之后</w:t>
+      </w:r>
+      <w:r>
+        <w:rPr>
+          <w:rFonts w:hint="eastAsia"/>
+        </w:rPr>
+        <w:t>就被</w:t>
+      </w:r>
+      <w:r>
+        <w:t>转换为</w:t>
+      </w:r>
+      <w:r>
+        <w:t>java</w:t>
+      </w:r>
+      <w:r>
+        <w:t>字节代码</w:t>
+      </w:r>
+      <w:r>
+        <w:rPr>
+          <w:rFonts w:hint="eastAsia"/>
+        </w:rPr>
+        <w:t>(</w:t>
+      </w:r>
+      <w:r>
+        <w:t>.class</w:t>
+      </w:r>
+      <w:r>
+        <w:rPr>
+          <w:rFonts w:hint="eastAsia"/>
+        </w:rPr>
+        <w:t>文件</w:t>
+      </w:r>
+      <w:r>
+        <w:rPr>
+          <w:rFonts w:hint="eastAsia"/>
+        </w:rPr>
+        <w:t>)</w:t>
+      </w:r>
+      <w:r>
+        <w:rPr>
+          <w:rFonts w:hint="eastAsia"/>
+        </w:rPr>
+        <w:t>。</w:t>
+      </w:r>
+      <w:r>
+        <w:t>类</w:t>
+      </w:r>
+      <w:r>
+        <w:rPr>
+          <w:rFonts w:hint="eastAsia"/>
+        </w:rPr>
+        <w:t>加载器</w:t>
+      </w:r>
+      <w:r>
+        <w:t>负责</w:t>
+      </w:r>
+      <w:r>
+        <w:rPr>
+          <w:rFonts w:hint="eastAsia"/>
+        </w:rPr>
+        <w:t>读取</w:t>
+      </w:r>
+      <w:r>
+        <w:t>Java</w:t>
+      </w:r>
+      <w:r>
+        <w:t>字节代码</w:t>
+      </w:r>
+      <w:r>
+        <w:rPr>
+          <w:rFonts w:hint="eastAsia"/>
+        </w:rPr>
+        <w:t>，</w:t>
+      </w:r>
+      <w:r>
+        <w:t>并转换成</w:t>
+      </w:r>
+      <w:r>
+        <w:rPr>
+          <w:rFonts w:hint="eastAsia"/>
+        </w:rPr>
+        <w:t>java.lang.Class</w:t>
+      </w:r>
+      <w:r>
+        <w:rPr>
+          <w:rFonts w:hint="eastAsia"/>
+        </w:rPr>
+        <w:t>的</w:t>
+      </w:r>
+      <w:r>
+        <w:t>一个实例</w:t>
+      </w:r>
+      <w:r>
+        <w:rPr>
+          <w:rFonts w:hint="eastAsia"/>
+        </w:rPr>
+        <w:t>。</w:t>
+      </w:r>
+      <w:r>
+        <w:t>每个</w:t>
+      </w:r>
+      <w:r>
+        <w:rPr>
+          <w:rFonts w:hint="eastAsia"/>
+        </w:rPr>
+        <w:t>这样</w:t>
+      </w:r>
+      <w:r>
+        <w:t>的实例表示一个</w:t>
+      </w:r>
+      <w:r>
+        <w:t>Java</w:t>
+      </w:r>
+      <w:r>
+        <w:t>类</w:t>
+      </w:r>
+      <w:r>
+        <w:rPr>
+          <w:rFonts w:hint="eastAsia"/>
+        </w:rPr>
+        <w:t>。通过</w:t>
+      </w:r>
+      <w:r>
+        <w:t>此实例的</w:t>
+      </w:r>
+      <w:r>
+        <w:rPr>
+          <w:rFonts w:hint="eastAsia"/>
+        </w:rPr>
+        <w:t>newInstance()</w:t>
+      </w:r>
+      <w:r>
+        <w:rPr>
+          <w:rFonts w:hint="eastAsia"/>
+        </w:rPr>
+        <w:t>方法就可以创建出</w:t>
+      </w:r>
+      <w:r>
+        <w:t>该</w:t>
+      </w:r>
+      <w:r>
+        <w:rPr>
+          <w:rFonts w:hint="eastAsia"/>
+        </w:rPr>
+        <w:t>类</w:t>
+      </w:r>
+      <w:r>
+        <w:t>的一个对象。</w:t>
+      </w:r>
+    </w:p>
+    <w:p>
+      <w:r>
+        <w:rPr>
+          <w:rFonts w:hint="eastAsia"/>
+        </w:rPr>
+        <w:t>基本上</w:t>
+      </w:r>
+      <w:r>
+        <w:t>所有的类加载器</w:t>
+      </w:r>
+      <w:r>
+        <w:rPr>
+          <w:rFonts w:hint="eastAsia"/>
+        </w:rPr>
+        <w:t>都是</w:t>
+      </w:r>
+      <w:r>
+        <w:rPr>
+          <w:rFonts w:hint="eastAsia"/>
+        </w:rPr>
+        <w:t>java.</w:t>
+      </w:r>
+      <w:r>
+        <w:t>lang.ClassLoader</w:t>
+      </w:r>
+      <w:r>
+        <w:rPr>
+          <w:rFonts w:hint="eastAsia"/>
+        </w:rPr>
+        <w:t>类</w:t>
+      </w:r>
+      <w:r>
+        <w:t>的一个实例</w:t>
+      </w:r>
+      <w:r>
+        <w:rPr>
+          <w:rFonts w:hint="eastAsia"/>
+        </w:rPr>
+        <w:t>。</w:t>
+      </w:r>
+      <w:r>
+        <w:rPr>
+          <w:rFonts w:hint="eastAsia"/>
+        </w:rPr>
+        <w:t>下面</w:t>
+      </w:r>
+      <w:r>
+        <w:t>详细介绍这个</w:t>
+      </w:r>
+      <w:r>
+        <w:t>java</w:t>
+      </w:r>
+      <w:r>
+        <w:t>类。</w:t>
+      </w:r>
+    </w:p>
+    <w:p>
+      <w:pPr>
+        <w:pStyle w:val="4"/>
+      </w:pPr>
+      <w:r>
+        <w:t>java.lang.ClassLoader</w:t>
+      </w:r>
+      <w:r>
+        <w:rPr>
+          <w:rFonts w:hint="eastAsia"/>
+        </w:rPr>
+        <w:t>类</w:t>
+      </w:r>
+      <w:r>
+        <w:t>介绍</w:t>
+      </w:r>
+    </w:p>
+    <w:p>
+      <w:r>
+        <w:rPr>
+          <w:rFonts w:hint="eastAsia"/>
+        </w:rPr>
+        <w:t>java</w:t>
+      </w:r>
+      <w:r>
+        <w:t>.lang.ClassLoader</w:t>
+      </w:r>
+      <w:r>
+        <w:rPr>
+          <w:rFonts w:hint="eastAsia"/>
+        </w:rPr>
+        <w:t>类</w:t>
+      </w:r>
+      <w:r>
+        <w:t>的基本职责就是</w:t>
+      </w:r>
+      <w:r>
+        <w:rPr>
+          <w:rFonts w:hint="eastAsia"/>
+        </w:rPr>
+        <w:t>根据</w:t>
+      </w:r>
+      <w:r>
+        <w:t>一个</w:t>
+      </w:r>
+      <w:r>
+        <w:rPr>
+          <w:rFonts w:hint="eastAsia"/>
+        </w:rPr>
+        <w:t>指定</w:t>
+      </w:r>
+      <w:r>
+        <w:t>的类的名称</w:t>
+      </w:r>
+      <w:r>
+        <w:rPr>
+          <w:rFonts w:hint="eastAsia"/>
+        </w:rPr>
+        <w:t>，</w:t>
+      </w:r>
+      <w:r>
+        <w:t>找到或者生成其对应的字节代码</w:t>
+      </w:r>
+      <w:r>
+        <w:rPr>
+          <w:rFonts w:hint="eastAsia"/>
+        </w:rPr>
+        <w:t>，然后从</w:t>
+      </w:r>
+      <w:r>
+        <w:t>这些字节代码中定义出一个</w:t>
+      </w:r>
+      <w:r>
+        <w:rPr>
+          <w:rFonts w:hint="eastAsia"/>
+        </w:rPr>
+        <w:t>Java</w:t>
+      </w:r>
+      <w:r>
+        <w:t>类，</w:t>
+      </w:r>
+      <w:r>
+        <w:rPr>
+          <w:rFonts w:hint="eastAsia"/>
+        </w:rPr>
+        <w:t>即</w:t>
+      </w:r>
+      <w:r>
+        <w:t>java.lang.Class</w:t>
+      </w:r>
+      <w:r>
+        <w:rPr>
+          <w:rFonts w:hint="eastAsia"/>
+        </w:rPr>
+        <w:t>类</w:t>
+      </w:r>
+      <w:r>
+        <w:t>的一个实例。</w:t>
+      </w:r>
+      <w:r>
+        <w:rPr>
+          <w:rFonts w:hint="eastAsia"/>
+        </w:rPr>
+        <w:t>除此之外</w:t>
+      </w:r>
+      <w:r>
+        <w:t>，</w:t>
+      </w:r>
+      <w:r>
+        <w:t>ClassLoader</w:t>
+      </w:r>
+      <w:r>
+        <w:t>还负责加载</w:t>
+      </w:r>
+      <w:r>
+        <w:rPr>
+          <w:rFonts w:hint="eastAsia"/>
+        </w:rPr>
+        <w:t>java</w:t>
+      </w:r>
+      <w:r>
+        <w:t>应用所需的资源</w:t>
+      </w:r>
+      <w:r>
+        <w:rPr>
+          <w:rFonts w:hint="eastAsia"/>
+        </w:rPr>
+        <w:t>，</w:t>
+      </w:r>
+      <w:r>
+        <w:t>如图像文件和配置文件等</w:t>
+      </w:r>
+    </w:p>
+    <w:p>
+      <w:r>
+        <w:rPr>
+          <w:rFonts w:hint="eastAsia"/>
+        </w:rPr>
+        <w:t>ClassLoader</w:t>
+      </w:r>
+      <w:r>
+        <w:t>中与加载类相关的方法</w:t>
+      </w:r>
+    </w:p>
+    <w:p>
+      <w:r>
+        <w:rPr>
+          <w:rFonts w:hint="eastAsia"/>
+          <w:noProof/>
+        </w:rPr>
+        <w:drawing>
+          <wp:inline distT="0" distB="0" distL="0" distR="0">
+            <wp:extent cx="6840220" cy="1818005"/>
+            <wp:effectExtent l="0" t="0" r="0" b="0"/>
+            <wp:docPr id="23" name="图片 23"/>
+            <wp:cNvGraphicFramePr>
+              <a:graphicFrameLocks xmlns:a="http://schemas.openxmlformats.org/drawingml/2006/main" noChangeAspect="1"/>
+            </wp:cNvGraphicFramePr>
+            <a:graphic xmlns:a="http://schemas.openxmlformats.org/drawingml/2006/main">
+              <a:graphicData uri="http://schemas.openxmlformats.org/drawingml/2006/picture">
+                <pic:pic xmlns:pic="http://schemas.openxmlformats.org/drawingml/2006/picture">
+                  <pic:nvPicPr>
+                    <pic:cNvPr id="23" name="F3C772C.tmp"/>
+                    <pic:cNvPicPr/>
+                  </pic:nvPicPr>
+                  <pic:blipFill>
+                    <a:blip r:embed="rId8">
+                      <a:extLst>
+                        <a:ext uri="{28A0092B-C50C-407E-A947-70E740481C1C}">
+                          <a14:useLocalDpi xmlns:a14="http://schemas.microsoft.com/office/drawing/2010/main" val="0"/>
+                        </a:ext>
+                      </a:extLst>
+                    </a:blip>
+                    <a:stretch>
+                      <a:fillRect/>
+                    </a:stretch>
+                  </pic:blipFill>
+                  <pic:spPr>
+                    <a:xfrm>
+                      <a:off x="0" y="0"/>
+                      <a:ext cx="6840220" cy="1818005"/>
+                    </a:xfrm>
+                    <a:prstGeom prst="rect">
+                      <a:avLst/>
+                    </a:prstGeom>
+                  </pic:spPr>
+                </pic:pic>
+              </a:graphicData>
+            </a:graphic>
+          </wp:inline>
+        </w:drawing>
+      </w:r>
+    </w:p>
+    <w:p>
+      <w:pPr>
+        <w:pStyle w:val="4"/>
+      </w:pPr>
+      <w:r>
+        <w:rPr>
+          <w:rFonts w:hint="eastAsia"/>
+        </w:rPr>
+        <w:lastRenderedPageBreak/>
+        <w:t>类</w:t>
+      </w:r>
+      <w:r>
+        <w:t>加载器的树状组织结构</w:t>
+      </w:r>
+    </w:p>
+    <w:p>
+      <w:r>
+        <w:rPr>
+          <w:rFonts w:hint="eastAsia"/>
+        </w:rPr>
+        <w:t>java</w:t>
+      </w:r>
+      <w:r>
+        <w:t>中的类加载器大致可以分成两类：</w:t>
+      </w:r>
+      <w:r>
+        <w:rPr>
+          <w:rFonts w:hint="eastAsia"/>
+        </w:rPr>
+        <w:t>一类</w:t>
+      </w:r>
+      <w:r>
+        <w:t>是系统提供的，另外一类是</w:t>
+      </w:r>
+      <w:r>
+        <w:rPr>
+          <w:rFonts w:hint="eastAsia"/>
+        </w:rPr>
+        <w:t>由</w:t>
+      </w:r>
+      <w:r>
+        <w:t>java</w:t>
+      </w:r>
+      <w:r>
+        <w:t>开发人员编写的。</w:t>
+      </w:r>
+      <w:r>
+        <w:rPr>
+          <w:rFonts w:hint="eastAsia"/>
+        </w:rPr>
+        <w:t>系统</w:t>
+      </w:r>
+      <w:r>
+        <w:t>提供的类加载器主要</w:t>
+      </w:r>
+      <w:r>
+        <w:rPr>
+          <w:rFonts w:hint="eastAsia"/>
+        </w:rPr>
+        <w:t>有</w:t>
+      </w:r>
+      <w:r>
+        <w:t>下面</w:t>
+      </w:r>
+      <w:r>
+        <w:rPr>
+          <w:rFonts w:hint="eastAsia"/>
+        </w:rPr>
+        <w:t>3</w:t>
+      </w:r>
+      <w:r>
+        <w:rPr>
+          <w:rFonts w:hint="eastAsia"/>
+        </w:rPr>
+        <w:t>个</w:t>
+      </w:r>
+      <w:r>
+        <w:t>：</w:t>
+      </w:r>
+    </w:p>
+    <w:p>
+      <w:pPr>
+        <w:pStyle w:val="a5"/>
+        <w:numPr>
+          <w:ilvl w:val="0"/>
+          <w:numId w:val="9"/>
+        </w:numPr>
+        <w:ind w:firstLineChars="0"/>
+        <w:rPr>
+          <w:rFonts w:hint="eastAsia"/>
+        </w:rPr>
+      </w:pPr>
+      <w:r>
+        <w:rPr>
+          <w:rFonts w:hint="eastAsia"/>
+        </w:rPr>
+        <w:t>引导类加载器</w:t>
+      </w:r>
+      <w:r>
+        <w:rPr>
+          <w:rFonts w:hint="eastAsia"/>
+        </w:rPr>
+        <w:t>(</w:t>
+      </w:r>
+      <w:r>
+        <w:t>bootstrap class loader</w:t>
+      </w:r>
+      <w:r>
+        <w:rPr>
+          <w:rFonts w:hint="eastAsia"/>
+        </w:rPr>
+        <w:t>)</w:t>
+      </w:r>
+      <w:r>
+        <w:t>：</w:t>
+      </w:r>
+      <w:r>
+        <w:rPr>
+          <w:rFonts w:hint="eastAsia"/>
+        </w:rPr>
+        <w:t>它</w:t>
+      </w:r>
+      <w:r>
+        <w:t>用来加载</w:t>
+      </w:r>
+      <w:r>
+        <w:t>java</w:t>
+      </w:r>
+      <w:r>
+        <w:t>的核心库</w:t>
+      </w:r>
+      <w:r>
+        <w:rPr>
+          <w:rFonts w:hint="eastAsia"/>
+        </w:rPr>
+        <w:t>，是用</w:t>
+      </w:r>
+      <w:r>
+        <w:t>原生代码来实现的</w:t>
+      </w:r>
+      <w:r>
+        <w:rPr>
+          <w:rFonts w:hint="eastAsia"/>
+        </w:rPr>
+        <w:t>，</w:t>
+      </w:r>
+      <w:r>
+        <w:t>并不继承自</w:t>
+      </w:r>
+      <w:r>
+        <w:rPr>
+          <w:rFonts w:hint="eastAsia"/>
+        </w:rPr>
+        <w:t>java.lang.ClassLoader</w:t>
+      </w:r>
+    </w:p>
+    <w:p>
+      <w:pPr>
+        <w:pStyle w:val="a5"/>
+        <w:numPr>
+          <w:ilvl w:val="0"/>
+          <w:numId w:val="9"/>
+        </w:numPr>
+        <w:ind w:firstLineChars="0"/>
+      </w:pPr>
+      <w:r>
+        <w:rPr>
+          <w:rFonts w:hint="eastAsia"/>
+        </w:rPr>
+        <w:t>扩展类</w:t>
+      </w:r>
+      <w:r>
+        <w:t>加载器</w:t>
+      </w:r>
+      <w:r>
+        <w:rPr>
+          <w:rFonts w:hint="eastAsia"/>
+        </w:rPr>
+        <w:t>(</w:t>
+      </w:r>
+      <w:r>
+        <w:t>extensions class loader</w:t>
+      </w:r>
+      <w:r>
+        <w:rPr>
+          <w:rFonts w:hint="eastAsia"/>
+        </w:rPr>
+        <w:t>)</w:t>
+      </w:r>
+      <w:r>
+        <w:rPr>
+          <w:rFonts w:hint="eastAsia"/>
+        </w:rPr>
+        <w:t>：它</w:t>
+      </w:r>
+      <w:r>
+        <w:t>用来加载</w:t>
+      </w:r>
+      <w:r>
+        <w:t>java</w:t>
+      </w:r>
+      <w:r>
+        <w:t>的扩展库</w:t>
+      </w:r>
+      <w:r>
+        <w:rPr>
+          <w:rFonts w:hint="eastAsia"/>
+        </w:rPr>
+        <w:t>。</w:t>
+      </w:r>
+      <w:r>
+        <w:rPr>
+          <w:rFonts w:hint="eastAsia"/>
+        </w:rPr>
+        <w:t>java</w:t>
+      </w:r>
+      <w:r>
+        <w:t>虚拟机的实现会提供一个扩展库目录。</w:t>
+      </w:r>
+      <w:r>
+        <w:rPr>
+          <w:rFonts w:hint="eastAsia"/>
+        </w:rPr>
+        <w:t>该</w:t>
+      </w:r>
+      <w:r>
+        <w:t>类加载器</w:t>
+      </w:r>
+      <w:r>
+        <w:rPr>
+          <w:rFonts w:hint="eastAsia"/>
+        </w:rPr>
+        <w:t>在</w:t>
+      </w:r>
+      <w:r>
+        <w:t>此目录里面查找</w:t>
+      </w:r>
+      <w:r>
+        <w:rPr>
+          <w:rFonts w:hint="eastAsia"/>
+        </w:rPr>
+        <w:t>并</w:t>
+      </w:r>
+      <w:r>
+        <w:t>加载</w:t>
+      </w:r>
+      <w:r>
+        <w:t>java</w:t>
+      </w:r>
+      <w:r>
+        <w:t>类。</w:t>
+      </w:r>
+    </w:p>
+    <w:p>
+      <w:pPr>
+        <w:pStyle w:val="a5"/>
+        <w:numPr>
+          <w:ilvl w:val="0"/>
+          <w:numId w:val="9"/>
+        </w:numPr>
+        <w:ind w:firstLineChars="0"/>
+      </w:pPr>
+      <w:r>
+        <w:rPr>
+          <w:rFonts w:hint="eastAsia"/>
+        </w:rPr>
+        <w:t>系统类加载器</w:t>
+      </w:r>
+      <w:r>
+        <w:rPr>
+          <w:rFonts w:hint="eastAsia"/>
+        </w:rPr>
+        <w:t>(</w:t>
+      </w:r>
+      <w:r>
+        <w:t>system class loader</w:t>
+      </w:r>
+      <w:r>
+        <w:rPr>
+          <w:rFonts w:hint="eastAsia"/>
+        </w:rPr>
+        <w:t>)</w:t>
+      </w:r>
+      <w:r>
+        <w:rPr>
+          <w:rFonts w:hint="eastAsia"/>
+        </w:rPr>
+        <w:t>：它根据</w:t>
+      </w:r>
+      <w:r>
+        <w:rPr>
+          <w:rFonts w:hint="eastAsia"/>
+        </w:rPr>
+        <w:t>Java</w:t>
+      </w:r>
+      <w:r>
+        <w:t>应用的类路径</w:t>
+      </w:r>
+      <w:r>
+        <w:rPr>
+          <w:rFonts w:hint="eastAsia"/>
+        </w:rPr>
+        <w:t>(</w:t>
+      </w:r>
+      <w:r>
+        <w:t>CLASSPATH</w:t>
+      </w:r>
+      <w:r>
+        <w:rPr>
+          <w:rFonts w:hint="eastAsia"/>
+        </w:rPr>
+        <w:t>)</w:t>
+      </w:r>
+      <w:r>
+        <w:rPr>
+          <w:rFonts w:hint="eastAsia"/>
+        </w:rPr>
+        <w:t>来</w:t>
+      </w:r>
+      <w:r>
+        <w:t>加载</w:t>
+      </w:r>
+      <w:r>
+        <w:t>Java</w:t>
+      </w:r>
+      <w:r>
+        <w:t>类</w:t>
+      </w:r>
+      <w:r>
+        <w:rPr>
+          <w:rFonts w:hint="eastAsia"/>
+        </w:rPr>
+        <w:t>。</w:t>
+      </w:r>
+      <w:r>
+        <w:t>一般来说，</w:t>
+      </w:r>
+      <w:r>
+        <w:t>java</w:t>
+      </w:r>
+      <w:r>
+        <w:t>应用的类都是由</w:t>
+      </w:r>
+      <w:r>
+        <w:rPr>
+          <w:rFonts w:hint="eastAsia"/>
+        </w:rPr>
+        <w:t>它来</w:t>
+      </w:r>
+      <w:r>
+        <w:t>加载完成的</w:t>
+      </w:r>
+      <w:r>
+        <w:rPr>
+          <w:rFonts w:hint="eastAsia"/>
+        </w:rPr>
+        <w:t>。</w:t>
+      </w:r>
+      <w:r>
+        <w:t>可以</w:t>
+      </w:r>
+      <w:r>
+        <w:rPr>
+          <w:rFonts w:hint="eastAsia"/>
+        </w:rPr>
+        <w:t>通过</w:t>
+      </w:r>
+      <w:r>
+        <w:rPr>
+          <w:rFonts w:hint="eastAsia"/>
+        </w:rPr>
+        <w:t>ClassLoader.</w:t>
+      </w:r>
+      <w:r>
+        <w:t>getSystemClassLoader()</w:t>
+      </w:r>
+      <w:r>
+        <w:rPr>
+          <w:rFonts w:hint="eastAsia"/>
+        </w:rPr>
+        <w:t>来获取</w:t>
+      </w:r>
+      <w:r>
+        <w:t>它。</w:t>
+      </w:r>
+    </w:p>
+    <w:p>
+      <w:r>
+        <w:rPr>
+          <w:rFonts w:hint="eastAsia"/>
+        </w:rPr>
+        <w:t>除了</w:t>
+      </w:r>
+      <w:r>
+        <w:t>系统提供的类加载器之外，</w:t>
+      </w:r>
+      <w:r>
+        <w:rPr>
+          <w:rFonts w:hint="eastAsia"/>
+        </w:rPr>
+        <w:t>开发</w:t>
+      </w:r>
+      <w:r>
+        <w:t>人员可以通过</w:t>
+      </w:r>
+      <w:r>
+        <w:rPr>
+          <w:rFonts w:hint="eastAsia"/>
+        </w:rPr>
+        <w:t>继承</w:t>
+      </w:r>
+      <w:r>
+        <w:rPr>
+          <w:rFonts w:hint="eastAsia"/>
+        </w:rPr>
+        <w:t>java.lang.ClassLoader</w:t>
+      </w:r>
+      <w:r>
+        <w:rPr>
+          <w:rFonts w:hint="eastAsia"/>
+        </w:rPr>
+        <w:t>类</w:t>
+      </w:r>
+      <w:r>
+        <w:t>的方式实现自己的类加载器</w:t>
+      </w:r>
+      <w:r>
+        <w:rPr>
+          <w:rFonts w:hint="eastAsia"/>
+        </w:rPr>
+        <w:t>，</w:t>
+      </w:r>
+      <w:r>
+        <w:t>以满足一些特殊需求。</w:t>
+      </w:r>
+    </w:p>
+    <w:p>
+      <w:r>
+        <w:rPr>
+          <w:rFonts w:hint="eastAsia"/>
+        </w:rPr>
+        <w:t>除了</w:t>
+      </w:r>
+      <w:r>
+        <w:t>引导类加载器之外，所有类加载器都有</w:t>
+      </w:r>
+      <w:r>
+        <w:rPr>
+          <w:rFonts w:hint="eastAsia"/>
+        </w:rPr>
+        <w:t>一个</w:t>
+      </w:r>
+      <w:r>
+        <w:t>父类加载器</w:t>
+      </w:r>
+      <w:r>
+        <w:rPr>
+          <w:rFonts w:hint="eastAsia"/>
+        </w:rPr>
+        <w:t>。通过</w:t>
+      </w:r>
+      <w:r>
+        <w:t>上面表中给出的</w:t>
+      </w:r>
+      <w:r>
+        <w:rPr>
+          <w:rFonts w:hint="eastAsia"/>
+        </w:rPr>
+        <w:t>get</w:t>
+      </w:r>
+      <w:r>
+        <w:t>Parent()</w:t>
+      </w:r>
+      <w:r>
+        <w:rPr>
+          <w:rFonts w:hint="eastAsia"/>
+        </w:rPr>
+        <w:t>方法</w:t>
+      </w:r>
+      <w:r>
+        <w:t>可以获得。</w:t>
+      </w:r>
+    </w:p>
+    <w:p>
+      <w:r>
+        <w:rPr>
+          <w:rFonts w:hint="eastAsia"/>
+        </w:rPr>
+        <w:t>类加载器树状组织结构</w:t>
+      </w:r>
+      <w:r>
+        <w:t>示意图：</w:t>
+      </w:r>
+    </w:p>
+    <w:p>
+      <w:r>
+        <w:rPr>
+          <w:rFonts w:hint="eastAsia"/>
+          <w:noProof/>
+        </w:rPr>
+        <w:drawing>
+          <wp:inline distT="0" distB="0" distL="0" distR="0">
+            <wp:extent cx="4454769" cy="3303401"/>
+            <wp:effectExtent l="0" t="0" r="3175" b="0"/>
+            <wp:docPr id="24" name="图片 24"/>
+            <wp:cNvGraphicFramePr>
+              <a:graphicFrameLocks xmlns:a="http://schemas.openxmlformats.org/drawingml/2006/main" noChangeAspect="1"/>
+            </wp:cNvGraphicFramePr>
+            <a:graphic xmlns:a="http://schemas.openxmlformats.org/drawingml/2006/main">
+              <a:graphicData uri="http://schemas.openxmlformats.org/drawingml/2006/picture">
+                <pic:pic xmlns:pic="http://schemas.openxmlformats.org/drawingml/2006/picture">
+                  <pic:nvPicPr>
+                    <pic:cNvPr id="24" name="F3C8C8.tmp"/>
+                    <pic:cNvPicPr/>
+                  </pic:nvPicPr>
+                  <pic:blipFill>
+                    <a:blip r:embed="rId9">
+                      <a:extLst>
+                        <a:ext uri="{28A0092B-C50C-407E-A947-70E740481C1C}">
+                          <a14:useLocalDpi xmlns:a14="http://schemas.microsoft.com/office/drawing/2010/main" val="0"/>
+                        </a:ext>
+                      </a:extLst>
+                    </a:blip>
+                    <a:stretch>
+                      <a:fillRect/>
+                    </a:stretch>
+                  </pic:blipFill>
+                  <pic:spPr>
+                    <a:xfrm>
+                      <a:off x="0" y="0"/>
+                      <a:ext cx="4468948" cy="3313915"/>
+                    </a:xfrm>
+                    <a:prstGeom prst="rect">
+                      <a:avLst/>
+                    </a:prstGeom>
+                  </pic:spPr>
+                </pic:pic>
+              </a:graphicData>
+            </a:graphic>
+          </wp:inline>
+        </w:drawing>
+      </w:r>
+    </w:p>
+    <w:p>
+      <w:r>
+        <w:rPr>
+          <w:rFonts w:hint="eastAsia"/>
+        </w:rPr>
+        <w:t>演示</w:t>
+      </w:r>
+      <w:r>
+        <w:t>类加载器的树状组织结构：</w:t>
+      </w:r>
+    </w:p>
+    <w:p>
+      <w:pPr>
+        <w:widowControl/>
+        <w:shd w:val="clear" w:color="auto" w:fill="2B2B2B"/>
+        <w:tabs>
+          <w:tab w:val="left" w:pos="916"/>
+          <w:tab w:val="left" w:pos="1832"/>
+          <w:tab w:val="left" w:pos="2748"/>
+          <w:tab w:val="left" w:pos="3664"/>
+          <w:tab w:val="left" w:pos="4580"/>
+          <w:tab w:val="left" w:pos="5496"/>
+          <w:tab w:val="left" w:pos="6412"/>
+          <w:tab w:val="left" w:pos="7328"/>
+          <w:tab w:val="left" w:pos="8244"/>
+          <w:tab w:val="left" w:pos="9160"/>
+          <w:tab w:val="left" w:pos="10076"/>
+          <w:tab w:val="left" w:pos="10992"/>
+          <w:tab w:val="left" w:pos="11908"/>
+          <w:tab w:val="left" w:pos="12824"/>
+          <w:tab w:val="left" w:pos="13740"/>
+          <w:tab w:val="left" w:pos="14656"/>
+        </w:tabs>
+        <w:jc w:val="left"/>
+        <w:rPr>
+          <w:rFonts w:ascii="宋体" w:eastAsia="宋体" w:hAnsi="宋体" w:cs="宋体"/>
+          <w:color w:val="A9B7C6"/>
+          <w:kern w:val="0"/>
+          <w:sz w:val="22"/>
+          <w:szCs w:val="22"/>
+        </w:rPr>
+      </w:pPr>
+      <w:r>
+        <w:rPr>
+          <w:rFonts w:ascii="宋体" w:eastAsia="宋体" w:hAnsi="宋体" w:cs="宋体" w:hint="eastAsia"/>
+          <w:color w:val="CC7832"/>
+          <w:kern w:val="0"/>
+          <w:sz w:val="22"/>
+          <w:szCs w:val="22"/>
+        </w:rPr>
+        <w:t xml:space="preserve">public class </w:t>
+      </w:r>
+      <w:r>
+        <w:rPr>
+          <w:rFonts w:ascii="宋体" w:eastAsia="宋体" w:hAnsi="宋体" w:cs="宋体" w:hint="eastAsia"/>
+          <w:color w:val="A9B7C6"/>
+          <w:kern w:val="0"/>
+          <w:sz w:val="22"/>
+          <w:szCs w:val="22"/>
+        </w:rPr>
+        <w:t>ClassLoaderTree {</w:t>
+      </w:r>
+      <w:r>
+        <w:rPr>
+          <w:rFonts w:ascii="宋体" w:eastAsia="宋体" w:hAnsi="宋体" w:cs="宋体" w:hint="eastAsia"/>
+          <w:color w:val="A9B7C6"/>
+          <w:kern w:val="0"/>
+          <w:sz w:val="22"/>
+          <w:szCs w:val="22"/>
+        </w:rPr>
+        <w:br/>
+        <w:t xml:space="preserve">    </w:t>
+      </w:r>
+      <w:r>
+        <w:rPr>
+          <w:rFonts w:ascii="宋体" w:eastAsia="宋体" w:hAnsi="宋体" w:cs="宋体" w:hint="eastAsia"/>
+          <w:color w:val="CC7832"/>
+          <w:kern w:val="0"/>
+          <w:sz w:val="22"/>
+          <w:szCs w:val="22"/>
+        </w:rPr>
+        <w:t xml:space="preserve">public static void </w:t>
+      </w:r>
+      <w:r>
+        <w:rPr>
+          <w:rFonts w:ascii="宋体" w:eastAsia="宋体" w:hAnsi="宋体" w:cs="宋体" w:hint="eastAsia"/>
+          <w:color w:val="FFC66D"/>
+          <w:kern w:val="0"/>
+          <w:sz w:val="22"/>
+          <w:szCs w:val="22"/>
+        </w:rPr>
+        <w:t xml:space="preserve">main </w:t>
+      </w:r>
+      <w:r>
+        <w:rPr>
+          <w:rFonts w:ascii="宋体" w:eastAsia="宋体" w:hAnsi="宋体" w:cs="宋体" w:hint="eastAsia"/>
+          <w:color w:val="A9B7C6"/>
+          <w:kern w:val="0"/>
+          <w:sz w:val="22"/>
+          <w:szCs w:val="22"/>
+        </w:rPr>
+        <w:t>(String[] args) {</w:t>
+      </w:r>
+      <w:r>
+        <w:rPr>
+          <w:rFonts w:ascii="宋体" w:eastAsia="宋体" w:hAnsi="宋体" w:cs="宋体" w:hint="eastAsia"/>
+          <w:color w:val="A9B7C6"/>
+          <w:kern w:val="0"/>
+          <w:sz w:val="22"/>
+          <w:szCs w:val="22"/>
+        </w:rPr>
+        <w:br/>
+        <w:t xml:space="preserve">        ClassLoader loader = ClassLoaderTree.</w:t>
+      </w:r>
+      <w:r>
+        <w:rPr>
+          <w:rFonts w:ascii="宋体" w:eastAsia="宋体" w:hAnsi="宋体" w:cs="宋体" w:hint="eastAsia"/>
+          <w:color w:val="CC7832"/>
+          <w:kern w:val="0"/>
+          <w:sz w:val="22"/>
+          <w:szCs w:val="22"/>
+        </w:rPr>
+        <w:t>class</w:t>
+      </w:r>
+      <w:r>
+        <w:rPr>
+          <w:rFonts w:ascii="宋体" w:eastAsia="宋体" w:hAnsi="宋体" w:cs="宋体" w:hint="eastAsia"/>
+          <w:color w:val="A9B7C6"/>
+          <w:kern w:val="0"/>
+          <w:sz w:val="22"/>
+          <w:szCs w:val="22"/>
+        </w:rPr>
+        <w:t>.getClassLoader()</w:t>
+      </w:r>
+      <w:r>
+        <w:rPr>
+          <w:rFonts w:ascii="宋体" w:eastAsia="宋体" w:hAnsi="宋体" w:cs="宋体" w:hint="eastAsia"/>
+          <w:color w:val="CC7832"/>
+          <w:kern w:val="0"/>
+          <w:sz w:val="22"/>
+          <w:szCs w:val="22"/>
+        </w:rPr>
+        <w:t>;</w:t>
+      </w:r>
+      <w:r>
+        <w:rPr>
+          <w:rFonts w:ascii="宋体" w:eastAsia="宋体" w:hAnsi="宋体" w:cs="宋体" w:hint="eastAsia"/>
+          <w:color w:val="CC7832"/>
+          <w:kern w:val="0"/>
+          <w:sz w:val="22"/>
+          <w:szCs w:val="22"/>
+        </w:rPr>
+        <w:br/>
+        <w:t xml:space="preserve">        while </w:t>
+      </w:r>
+      <w:r>
+        <w:rPr>
+          <w:rFonts w:ascii="宋体" w:eastAsia="宋体" w:hAnsi="宋体" w:cs="宋体" w:hint="eastAsia"/>
+          <w:color w:val="A9B7C6"/>
+          <w:kern w:val="0"/>
+          <w:sz w:val="22"/>
+          <w:szCs w:val="22"/>
+        </w:rPr>
+        <w:t xml:space="preserve">(loader != </w:t>
+      </w:r>
+      <w:r>
+        <w:rPr>
+          <w:rFonts w:ascii="宋体" w:eastAsia="宋体" w:hAnsi="宋体" w:cs="宋体" w:hint="eastAsia"/>
+          <w:color w:val="CC7832"/>
+          <w:kern w:val="0"/>
+          <w:sz w:val="22"/>
+          <w:szCs w:val="22"/>
+        </w:rPr>
+        <w:t>null</w:t>
+      </w:r>
+      <w:r>
+        <w:rPr>
+          <w:rFonts w:ascii="宋体" w:eastAsia="宋体" w:hAnsi="宋体" w:cs="宋体" w:hint="eastAsia"/>
+          <w:color w:val="A9B7C6"/>
+          <w:kern w:val="0"/>
+          <w:sz w:val="22"/>
+          <w:szCs w:val="22"/>
+        </w:rPr>
+        <w:t>) {</w:t>
+      </w:r>
+      <w:r>
+        <w:rPr>
+          <w:rFonts w:ascii="宋体" w:eastAsia="宋体" w:hAnsi="宋体" w:cs="宋体" w:hint="eastAsia"/>
+          <w:color w:val="A9B7C6"/>
+          <w:kern w:val="0"/>
+          <w:sz w:val="22"/>
+          <w:szCs w:val="22"/>
+        </w:rPr>
+        <w:br/>
+        <w:t xml:space="preserve">            System.</w:t>
+      </w:r>
+      <w:r>
+        <w:rPr>
+          <w:rFonts w:ascii="宋体" w:eastAsia="宋体" w:hAnsi="宋体" w:cs="宋体" w:hint="eastAsia"/>
+          <w:i/>
+          <w:iCs/>
+          <w:color w:val="9876AA"/>
+          <w:kern w:val="0"/>
+          <w:sz w:val="22"/>
+          <w:szCs w:val="22"/>
+        </w:rPr>
+        <w:t>out</w:t>
+      </w:r>
+      <w:r>
+        <w:rPr>
+          <w:rFonts w:ascii="宋体" w:eastAsia="宋体" w:hAnsi="宋体" w:cs="宋体" w:hint="eastAsia"/>
+          <w:color w:val="A9B7C6"/>
+          <w:kern w:val="0"/>
+          <w:sz w:val="22"/>
+          <w:szCs w:val="22"/>
+        </w:rPr>
+        <w:t>.println(loader.toString())</w:t>
+      </w:r>
+      <w:r>
+        <w:rPr>
+          <w:rFonts w:ascii="宋体" w:eastAsia="宋体" w:hAnsi="宋体" w:cs="宋体" w:hint="eastAsia"/>
+          <w:color w:val="CC7832"/>
+          <w:kern w:val="0"/>
+          <w:sz w:val="22"/>
+          <w:szCs w:val="22"/>
+        </w:rPr>
+        <w:t>;</w:t>
+      </w:r>
+      <w:r>
+        <w:rPr>
+          <w:rFonts w:ascii="宋体" w:eastAsia="宋体" w:hAnsi="宋体" w:cs="宋体" w:hint="eastAsia"/>
+          <w:color w:val="CC7832"/>
+          <w:kern w:val="0"/>
+          <w:sz w:val="22"/>
+          <w:szCs w:val="22"/>
+        </w:rPr>
+        <w:br/>
+        <w:t xml:space="preserve">            </w:t>
+      </w:r>
+      <w:r>
+        <w:rPr>
+          <w:rFonts w:ascii="宋体" w:eastAsia="宋体" w:hAnsi="宋体" w:cs="宋体" w:hint="eastAsia"/>
+          <w:color w:val="A9B7C6"/>
+          <w:kern w:val="0"/>
+          <w:sz w:val="22"/>
+          <w:szCs w:val="22"/>
+        </w:rPr>
+        <w:t>loader = loader.getParent()</w:t>
+      </w:r>
+      <w:r>
+        <w:rPr>
+          <w:rFonts w:ascii="宋体" w:eastAsia="宋体" w:hAnsi="宋体" w:cs="宋体" w:hint="eastAsia"/>
+          <w:color w:val="CC7832"/>
+          <w:kern w:val="0"/>
+          <w:sz w:val="22"/>
+          <w:szCs w:val="22"/>
+        </w:rPr>
+        <w:t>;</w:t>
+      </w:r>
+      <w:r>
+        <w:rPr>
+          <w:rFonts w:ascii="宋体" w:eastAsia="宋体" w:hAnsi="宋体" w:cs="宋体" w:hint="eastAsia"/>
+          <w:color w:val="CC7832"/>
+          <w:kern w:val="0"/>
+          <w:sz w:val="22"/>
+          <w:szCs w:val="22"/>
+        </w:rPr>
+        <w:br/>
+        <w:t xml:space="preserve">        </w:t>
+      </w:r>
+      <w:r>
+        <w:rPr>
+          <w:rFonts w:ascii="宋体" w:eastAsia="宋体" w:hAnsi="宋体" w:cs="宋体" w:hint="eastAsia"/>
+          <w:color w:val="A9B7C6"/>
+          <w:kern w:val="0"/>
+          <w:sz w:val="22"/>
+          <w:szCs w:val="22"/>
+        </w:rPr>
+        <w:t>}</w:t>
+      </w:r>
+      <w:r>
+        <w:rPr>
+          <w:rFonts w:ascii="宋体" w:eastAsia="宋体" w:hAnsi="宋体" w:cs="宋体" w:hint="eastAsia"/>
+          <w:color w:val="A9B7C6"/>
+          <w:kern w:val="0"/>
+          <w:sz w:val="22"/>
+          <w:szCs w:val="22"/>
+        </w:rPr>
+        <w:br/>
+        <w:t xml:space="preserve">    }</w:t>
+      </w:r>
+      <w:r>
+        <w:rPr>
+          <w:rFonts w:ascii="宋体" w:eastAsia="宋体" w:hAnsi="宋体" w:cs="宋体" w:hint="eastAsia"/>
+          <w:color w:val="A9B7C6"/>
+          <w:kern w:val="0"/>
+          <w:sz w:val="22"/>
+          <w:szCs w:val="22"/>
+        </w:rPr>
+        <w:br/>
+        <w:t>}</w:t>
+      </w:r>
+    </w:p>
+    <w:p>
+      <w:r>
+        <w:rPr>
+          <w:rFonts w:hint="eastAsia"/>
+        </w:rPr>
+        <w:t>运行结果</w:t>
+      </w:r>
+      <w:r>
+        <w:t>：</w:t>
+      </w:r>
+    </w:p>
+    <w:p>
+      <w:r>
+        <w:rPr>
+          <w:rFonts w:hint="eastAsia"/>
+          <w:noProof/>
+        </w:rPr>
+        <w:drawing>
+          <wp:inline distT="0" distB="0" distL="0" distR="0">
+            <wp:extent cx="2575783" cy="358171"/>
+            <wp:effectExtent l="0" t="0" r="0" b="3810"/>
+            <wp:docPr id="25" name="图片 25"/>
+            <wp:cNvGraphicFramePr>
+              <a:graphicFrameLocks xmlns:a="http://schemas.openxmlformats.org/drawingml/2006/main" noChangeAspect="1"/>
+            </wp:cNvGraphicFramePr>
+            <a:graphic xmlns:a="http://schemas.openxmlformats.org/drawingml/2006/main">
+              <a:graphicData uri="http://schemas.openxmlformats.org/drawingml/2006/picture">
+                <pic:pic xmlns:pic="http://schemas.openxmlformats.org/drawingml/2006/picture">
+                  <pic:nvPicPr>
+                    <pic:cNvPr id="25" name="F3CB5AB.tmp"/>
+                    <pic:cNvPicPr/>
+                  </pic:nvPicPr>
+                  <pic:blipFill>
+                    <a:blip r:embed="rId10">
+                      <a:extLst>
+                        <a:ext uri="{28A0092B-C50C-407E-A947-70E740481C1C}">
+                          <a14:useLocalDpi xmlns:a14="http://schemas.microsoft.com/office/drawing/2010/main" val="0"/>
+                        </a:ext>
+                      </a:extLst>
+                    </a:blip>
+                    <a:stretch>
+                      <a:fillRect/>
+                    </a:stretch>
+                  </pic:blipFill>
+                  <pic:spPr>
+                    <a:xfrm>
+                      <a:off x="0" y="0"/>
+                      <a:ext cx="2575783" cy="358171"/>
+                    </a:xfrm>
+                    <a:prstGeom prst="rect">
+                      <a:avLst/>
+                    </a:prstGeom>
+                  </pic:spPr>
+                </pic:pic>
+              </a:graphicData>
+            </a:graphic>
+          </wp:inline>
+        </w:drawing>
+      </w:r>
+    </w:p>
+    <w:p>
+      <w:r>
+        <w:rPr>
+          <w:rFonts w:hint="eastAsia"/>
+        </w:rPr>
+        <w:t>第一个</w:t>
+      </w:r>
+      <w:r>
+        <w:t>输出的是</w:t>
+      </w:r>
+      <w:r>
+        <w:rPr>
+          <w:rFonts w:hint="eastAsia"/>
+        </w:rPr>
+        <w:t>ClassLoaderTree</w:t>
+      </w:r>
+      <w:r>
+        <w:rPr>
+          <w:rFonts w:hint="eastAsia"/>
+        </w:rPr>
+        <w:t>的</w:t>
+      </w:r>
+      <w:r>
+        <w:t>类加载器</w:t>
+      </w:r>
+      <w:r>
+        <w:rPr>
+          <w:rFonts w:hint="eastAsia"/>
+        </w:rPr>
+        <w:t>，</w:t>
+      </w:r>
+      <w:r>
+        <w:t>即</w:t>
+      </w:r>
+      <w:r>
+        <w:rPr>
+          <w:color w:val="FF0000"/>
+        </w:rPr>
+        <w:t>系统类加载器</w:t>
+      </w:r>
+      <w:r>
+        <w:rPr>
+          <w:rFonts w:hint="eastAsia"/>
+        </w:rPr>
+        <w:t>。它是</w:t>
+      </w:r>
+      <w:r>
+        <w:rPr>
+          <w:rFonts w:hint="eastAsia"/>
+        </w:rPr>
+        <w:t>sun.misc.</w:t>
+      </w:r>
+      <w:r>
+        <w:t>Launcher$AppClassLoader</w:t>
+      </w:r>
+      <w:r>
+        <w:rPr>
+          <w:rFonts w:hint="eastAsia"/>
+        </w:rPr>
+        <w:t>类</w:t>
+      </w:r>
+      <w:r>
+        <w:t>的实例</w:t>
+      </w:r>
+      <w:r>
+        <w:rPr>
+          <w:rFonts w:hint="eastAsia"/>
+        </w:rPr>
+        <w:t>；</w:t>
+      </w:r>
+      <w:r>
+        <w:t>第二个输出是扩展类加载器</w:t>
+      </w:r>
+      <w:r>
+        <w:rPr>
+          <w:rFonts w:hint="eastAsia"/>
+        </w:rPr>
+        <w:t>，</w:t>
+      </w:r>
+      <w:r>
+        <w:t>是</w:t>
+      </w:r>
+      <w:r>
+        <w:rPr>
+          <w:rFonts w:hint="eastAsia"/>
+        </w:rPr>
+        <w:t>sun.misc.Launcher$ExtClassLoader</w:t>
+      </w:r>
+      <w:r>
+        <w:rPr>
+          <w:rFonts w:hint="eastAsia"/>
+        </w:rPr>
+        <w:t>类</w:t>
+      </w:r>
+      <w:r>
+        <w:t>的实例。</w:t>
+      </w:r>
+      <w:r>
+        <w:rPr>
+          <w:rFonts w:hint="eastAsia"/>
+        </w:rPr>
+        <w:t>注意</w:t>
+      </w:r>
+      <w:r>
+        <w:t>，这里并没有输出引导类加载器</w:t>
+      </w:r>
+      <w:r>
+        <w:rPr>
+          <w:rFonts w:hint="eastAsia"/>
+        </w:rPr>
+        <w:t>，</w:t>
+      </w:r>
+      <w:r>
+        <w:t>这是由于有些</w:t>
+      </w:r>
+      <w:r>
+        <w:t>JDK</w:t>
+      </w:r>
+      <w:r>
+        <w:t>的实现</w:t>
+      </w:r>
+      <w:r>
+        <w:rPr>
+          <w:rFonts w:hint="eastAsia"/>
+        </w:rPr>
+        <w:t>对于</w:t>
+      </w:r>
+      <w:r>
+        <w:t>父类加载器是引导类加载器的情况</w:t>
+      </w:r>
+      <w:r>
+        <w:rPr>
+          <w:rFonts w:hint="eastAsia"/>
+        </w:rPr>
+        <w:t>，</w:t>
+      </w:r>
+      <w:r>
+        <w:t>getParent()</w:t>
+      </w:r>
+      <w:r>
+        <w:rPr>
+          <w:rFonts w:hint="eastAsia"/>
+        </w:rPr>
+        <w:t>返回</w:t>
+      </w:r>
+      <w:r>
+        <w:rPr>
+          <w:rFonts w:hint="eastAsia"/>
+        </w:rPr>
+        <w:t>null</w:t>
+      </w:r>
+      <w:r>
+        <w:rPr>
+          <w:rFonts w:hint="eastAsia"/>
+        </w:rPr>
+        <w:t>。</w:t>
+      </w:r>
+    </w:p>
+    <w:p>
+      <w:pPr>
+        <w:pStyle w:val="4"/>
+      </w:pPr>
+      <w:r>
+        <w:rPr>
+          <w:rFonts w:hint="eastAsia"/>
+        </w:rPr>
+        <w:lastRenderedPageBreak/>
+        <w:t>类加载器</w:t>
+      </w:r>
+      <w:r>
+        <w:t>的代理模式</w:t>
+      </w:r>
+      <w:r>
+        <w:rPr>
+          <w:rFonts w:hint="eastAsia"/>
+        </w:rPr>
+        <w:t>(</w:t>
+      </w:r>
+      <w:r>
+        <w:rPr>
+          <w:rFonts w:hint="eastAsia"/>
+        </w:rPr>
+        <w:t>双亲委派</w:t>
+      </w:r>
+      <w:r>
+        <w:t>模型</w:t>
+      </w:r>
+      <w:r>
+        <w:rPr>
+          <w:rFonts w:hint="eastAsia"/>
+        </w:rPr>
+        <w:t>)</w:t>
+      </w:r>
+    </w:p>
+    <w:p>
+      <w:pPr>
+        <w:rPr>
+          <w:rFonts w:hint="eastAsia"/>
+        </w:rPr>
+      </w:pPr>
+      <w:r>
+        <w:rPr>
+          <w:rFonts w:hint="eastAsia"/>
+        </w:rPr>
+        <w:t>类加载器在</w:t>
+      </w:r>
+      <w:r>
+        <w:t>尝试自己去</w:t>
+      </w:r>
+      <w:r>
+        <w:rPr>
+          <w:rFonts w:hint="eastAsia"/>
+        </w:rPr>
+        <w:t>查找某个类的</w:t>
+      </w:r>
+      <w:r>
+        <w:t>字节代码</w:t>
+      </w:r>
+      <w:r>
+        <w:rPr>
+          <w:rFonts w:hint="eastAsia"/>
+        </w:rPr>
+        <w:t>并</w:t>
+      </w:r>
+      <w:r>
+        <w:t>定义</w:t>
+      </w:r>
+      <w:r>
+        <w:rPr>
+          <w:rFonts w:hint="eastAsia"/>
+        </w:rPr>
+        <w:t>它</w:t>
+      </w:r>
+      <w:r>
+        <w:t>时，</w:t>
+      </w:r>
+      <w:r>
+        <w:rPr>
+          <w:rFonts w:hint="eastAsia"/>
+        </w:rPr>
+        <w:t>会先代理给</w:t>
+      </w:r>
+      <w:r>
+        <w:t>其父类加载器</w:t>
+      </w:r>
+      <w:r>
+        <w:rPr>
+          <w:rFonts w:hint="eastAsia"/>
+        </w:rPr>
+        <w:t>，</w:t>
+      </w:r>
+      <w:r>
+        <w:t>由父类加载器</w:t>
+      </w:r>
+      <w:r>
+        <w:rPr>
+          <w:rFonts w:hint="eastAsia"/>
+        </w:rPr>
+        <w:t>先</w:t>
+      </w:r>
+      <w:r>
+        <w:t>去尝试</w:t>
+      </w:r>
+      <w:r>
+        <w:rPr>
+          <w:rFonts w:hint="eastAsia"/>
+        </w:rPr>
+        <w:t>加载</w:t>
+      </w:r>
+      <w:r>
+        <w:t>这个类，</w:t>
+      </w:r>
+      <w:r>
+        <w:rPr>
+          <w:rFonts w:hint="eastAsia"/>
+        </w:rPr>
+        <w:t>以此类推</w:t>
+      </w:r>
+      <w:r>
+        <w:t>。</w:t>
+      </w:r>
+    </w:p>
+    <w:p>
+      <w:pPr>
+        <w:rPr>
+          <w:rFonts w:hint="eastAsia"/>
+        </w:rPr>
+      </w:pPr>
+      <w:r>
+        <w:rPr>
+          <w:rFonts w:hint="eastAsia"/>
+        </w:rPr>
+        <w:t>首先</w:t>
+      </w:r>
+      <w:r>
+        <w:t>需要说明下</w:t>
+      </w:r>
+      <w:r>
+        <w:t>java</w:t>
+      </w:r>
+      <w:r>
+        <w:t>虚拟机</w:t>
+      </w:r>
+      <w:r>
+        <w:rPr>
+          <w:rFonts w:hint="eastAsia"/>
+        </w:rPr>
+        <w:t>是</w:t>
+      </w:r>
+      <w:r>
+        <w:t>如何判断两个</w:t>
+      </w:r>
+      <w:r>
+        <w:t>java</w:t>
+      </w:r>
+      <w:r>
+        <w:t>类是相同的</w:t>
+      </w:r>
+      <w:r>
+        <w:rPr>
+          <w:rFonts w:hint="eastAsia"/>
+        </w:rPr>
+        <w:t>：</w:t>
+      </w:r>
+      <w:r>
+        <w:t>java</w:t>
+      </w:r>
+      <w:r>
+        <w:t>虚拟机不仅要看</w:t>
+      </w:r>
+      <w:r>
+        <w:rPr>
+          <w:rFonts w:hint="eastAsia"/>
+        </w:rPr>
+        <w:t>类</w:t>
+      </w:r>
+      <w:r>
+        <w:t>的全名是否相同</w:t>
+      </w:r>
+      <w:r>
+        <w:rPr>
+          <w:rFonts w:hint="eastAsia"/>
+        </w:rPr>
+        <w:t>，</w:t>
+      </w:r>
+      <w:r>
+        <w:t>还要看加载此类的类加载器是否一</w:t>
+      </w:r>
+      <w:r>
+        <w:rPr>
+          <w:rFonts w:hint="eastAsia"/>
+        </w:rPr>
+        <w:t>样</w:t>
+      </w:r>
+      <w:r>
+        <w:t>。</w:t>
+      </w:r>
+      <w:r>
+        <w:rPr>
+          <w:rFonts w:hint="eastAsia"/>
+        </w:rPr>
+        <w:t>如果</w:t>
+      </w:r>
+      <w:r>
+        <w:t>是同样的字节代码，</w:t>
+      </w:r>
+      <w:r>
+        <w:rPr>
+          <w:rFonts w:hint="eastAsia"/>
+        </w:rPr>
+        <w:t>被</w:t>
+      </w:r>
+      <w:r>
+        <w:t>不同的类加载器加载之后</w:t>
+      </w:r>
+      <w:r>
+        <w:rPr>
+          <w:rFonts w:hint="eastAsia"/>
+        </w:rPr>
+        <w:t>所得到</w:t>
+      </w:r>
+      <w:r>
+        <w:t>的类也是不同的。</w:t>
+      </w:r>
+    </w:p>
+    <w:p>
+      <w:pPr>
+        <w:rPr>
+          <w:rFonts w:hint="eastAsia"/>
+        </w:rPr>
+      </w:pPr>
+      <w:r>
+        <w:rPr>
+          <w:rFonts w:hint="eastAsia"/>
+        </w:rPr>
+        <w:t>这样</w:t>
+      </w:r>
+      <w:r>
+        <w:t>就可以了解代理模式的</w:t>
+      </w:r>
+      <w:r>
+        <w:rPr>
+          <w:rFonts w:hint="eastAsia"/>
+        </w:rPr>
+        <w:t>设计动机</w:t>
+      </w:r>
+      <w:r>
+        <w:t>了</w:t>
+      </w:r>
+      <w:r>
+        <w:rPr>
+          <w:rFonts w:hint="eastAsia"/>
+        </w:rPr>
+        <w:t>。代理模式</w:t>
+      </w:r>
+      <w:r>
+        <w:t>是为了保证</w:t>
+      </w:r>
+      <w:r>
+        <w:t>Java</w:t>
+      </w:r>
+      <w:r>
+        <w:t>核心库的类型安全</w:t>
+      </w:r>
+      <w:r>
+        <w:rPr>
+          <w:rFonts w:hint="eastAsia"/>
+        </w:rPr>
+        <w:t>。</w:t>
+      </w:r>
+      <w:r>
+        <w:t>我们</w:t>
+      </w:r>
+      <w:r>
+        <w:rPr>
+          <w:rFonts w:hint="eastAsia"/>
+        </w:rPr>
+        <w:t>都知道</w:t>
+      </w:r>
+      <w:r>
+        <w:t>所有的</w:t>
+      </w:r>
+      <w:r>
+        <w:t>java</w:t>
+      </w:r>
+      <w:r>
+        <w:t>类都是</w:t>
+      </w:r>
+      <w:r>
+        <w:t>Object</w:t>
+      </w:r>
+      <w:r>
+        <w:t>类的子类，</w:t>
+      </w:r>
+      <w:r>
+        <w:rPr>
+          <w:rFonts w:hint="eastAsia"/>
+        </w:rPr>
+        <w:t>在运行</w:t>
+      </w:r>
+      <w:r>
+        <w:t>的时候，</w:t>
+      </w:r>
+      <w:r>
+        <w:t>Object</w:t>
+      </w:r>
+      <w:r>
+        <w:t>类需要被加载到</w:t>
+      </w:r>
+      <w:r>
+        <w:t>java</w:t>
+      </w:r>
+      <w:r>
+        <w:t>虚拟机中，</w:t>
+      </w:r>
+      <w:r>
+        <w:rPr>
+          <w:rFonts w:hint="eastAsia"/>
+        </w:rPr>
+        <w:t>如果</w:t>
+      </w:r>
+      <w:r>
+        <w:t>这个过程由</w:t>
+      </w:r>
+      <w:r>
+        <w:t>java</w:t>
+      </w:r>
+      <w:r>
+        <w:t>类自己的类加载器来完成的话</w:t>
+      </w:r>
+      <w:r>
+        <w:rPr>
+          <w:rFonts w:hint="eastAsia"/>
+        </w:rPr>
+        <w:t>，</w:t>
+      </w:r>
+      <w:r>
+        <w:t>很可能就存在多个</w:t>
+      </w:r>
+      <w:r>
+        <w:t>Object</w:t>
+      </w:r>
+      <w:r>
+        <w:t>类，</w:t>
+      </w:r>
+      <w:r>
+        <w:rPr>
+          <w:rFonts w:hint="eastAsia"/>
+        </w:rPr>
+        <w:t>而且</w:t>
+      </w:r>
+      <w:r>
+        <w:t>这些类之间是不兼容的。</w:t>
+      </w:r>
+      <w:r>
+        <w:rPr>
+          <w:rFonts w:hint="eastAsia"/>
+        </w:rPr>
+        <w:t>通过</w:t>
+      </w:r>
+      <w:r>
+        <w:t>代理模式，</w:t>
+      </w:r>
+      <w:r>
+        <w:rPr>
+          <w:rFonts w:hint="eastAsia"/>
+        </w:rPr>
+        <w:t>对于</w:t>
+      </w:r>
+      <w:r>
+        <w:t>java</w:t>
+      </w:r>
+      <w:r>
+        <w:t>核心库的</w:t>
+      </w:r>
+      <w:r>
+        <w:rPr>
+          <w:rFonts w:hint="eastAsia"/>
+        </w:rPr>
+        <w:t>类</w:t>
+      </w:r>
+      <w:r>
+        <w:t>的加载工作</w:t>
+      </w:r>
+      <w:r>
+        <w:rPr>
+          <w:rFonts w:hint="eastAsia"/>
+        </w:rPr>
+        <w:t>由</w:t>
+      </w:r>
+      <w:r>
+        <w:t>引导类加载器</w:t>
+      </w:r>
+      <w:r>
+        <w:rPr>
+          <w:rFonts w:hint="eastAsia"/>
+        </w:rPr>
+        <w:t>来统一完成，</w:t>
+      </w:r>
+      <w:r>
+        <w:t>保证了</w:t>
+      </w:r>
+      <w:r>
+        <w:rPr>
+          <w:rFonts w:hint="eastAsia"/>
+        </w:rPr>
+        <w:t>所使用</w:t>
+      </w:r>
+      <w:r>
+        <w:t>的都是同</w:t>
+      </w:r>
+      <w:r>
+        <w:rPr>
+          <w:rFonts w:hint="eastAsia"/>
+        </w:rPr>
+        <w:t>一个</w:t>
+      </w:r>
+      <w:r>
+        <w:t>版本的</w:t>
+      </w:r>
+      <w:r>
+        <w:rPr>
+          <w:rFonts w:hint="eastAsia"/>
+        </w:rPr>
+        <w:t>java</w:t>
+      </w:r>
+      <w:r>
+        <w:rPr>
+          <w:rFonts w:hint="eastAsia"/>
+        </w:rPr>
+        <w:t>核心库</w:t>
+      </w:r>
+      <w:r>
+        <w:t>的类，</w:t>
+      </w:r>
+      <w:r>
+        <w:rPr>
+          <w:rFonts w:hint="eastAsia"/>
+        </w:rPr>
+        <w:t>是</w:t>
+      </w:r>
+      <w:r>
+        <w:t>相互兼容的。</w:t>
+      </w:r>
+    </w:p>
+    <w:p>
+      <w:pPr>
+        <w:rPr>
+          <w:rFonts w:hint="eastAsia"/>
+        </w:rPr>
+      </w:pPr>
+    </w:p>
+    <w:p>
+      <w:pPr>
+        <w:pStyle w:val="2"/>
+      </w:pPr>
+      <w:r>
+        <w:rPr>
+          <w:rFonts w:hint="eastAsia"/>
+        </w:rPr>
         <w:t>4</w:t>
       </w:r>
       <w:r>
@@ -1000,6 +3054,11 @@
       </w:r>
     </w:p>
     <w:p>
+      <w:pPr>
+        <w:rPr>
+          <w:rFonts w:hint="eastAsia"/>
+        </w:rPr>
+      </w:pPr>
       <w:r>
         <w:rPr>
           <w:rFonts w:hint="eastAsia"/>
@@ -1034,7 +3093,349 @@
         <w:rPr>
           <w:rFonts w:hint="eastAsia"/>
         </w:rPr>
-        <w:t>，自反性，对称性、传递性、一致性</w:t>
+        <w:t>，</w:t>
+      </w:r>
+      <w:r>
+        <w:rPr>
+          <w:rFonts w:hint="eastAsia"/>
+        </w:rPr>
+        <w:t>因为</w:t>
+      </w:r>
+      <w:r>
+        <w:t>有规定，如果两个对象</w:t>
+      </w:r>
+      <w:r>
+        <w:t>equals</w:t>
+      </w:r>
+      <w:r>
+        <w:t>的结果相同，那么</w:t>
+      </w:r>
+      <w:r>
+        <w:t>hashCode()</w:t>
+      </w:r>
+      <w:r>
+        <w:rPr>
+          <w:rFonts w:hint="eastAsia"/>
+        </w:rPr>
+        <w:t>的</w:t>
+      </w:r>
+      <w:r>
+        <w:t>结果也要相同。</w:t>
+      </w:r>
+      <w:r>
+        <w:rPr>
+          <w:rFonts w:hint="eastAsia"/>
+        </w:rPr>
+        <w:t>两个</w:t>
+      </w:r>
+      <w:r>
+        <w:t>对象的</w:t>
+      </w:r>
+      <w:r>
+        <w:t>hashCode()</w:t>
+      </w:r>
+      <w:r>
+        <w:rPr>
+          <w:rFonts w:hint="eastAsia"/>
+        </w:rPr>
+        <w:t>相同</w:t>
+      </w:r>
+      <w:r>
+        <w:t>，</w:t>
+      </w:r>
+      <w:r>
+        <w:rPr>
+          <w:rFonts w:hint="eastAsia"/>
+        </w:rPr>
+        <w:t>但是</w:t>
+      </w:r>
+      <w:r>
+        <w:t>两个对象不一定相等。</w:t>
+      </w:r>
+      <w:bookmarkStart w:id="0" w:name="_GoBack"/>
+      <w:bookmarkEnd w:id="0"/>
+    </w:p>
+    <w:p>
+      <w:pPr>
+        <w:rPr>
+          <w:rFonts w:hint="eastAsia"/>
+        </w:rPr>
+      </w:pPr>
+      <w:r>
+        <w:rPr>
+          <w:rFonts w:hint="eastAsia"/>
+        </w:rPr>
+        <w:t>自反性</w:t>
+      </w:r>
+      <w:r>
+        <w:rPr>
+          <w:rFonts w:hint="eastAsia"/>
+        </w:rPr>
+        <w:t>：对于</w:t>
+      </w:r>
+      <w:r>
+        <w:t>任何非空引用</w:t>
+      </w:r>
+      <w:r>
+        <w:rPr>
+          <w:rFonts w:hint="eastAsia"/>
+        </w:rPr>
+        <w:t>x</w:t>
+      </w:r>
+      <w:r>
+        <w:rPr>
+          <w:rFonts w:hint="eastAsia"/>
+        </w:rPr>
+        <w:t>，</w:t>
+      </w:r>
+      <w:r>
+        <w:rPr>
+          <w:rFonts w:hint="eastAsia"/>
+        </w:rPr>
+        <w:t>x.equals(</w:t>
+      </w:r>
+      <w:r>
+        <w:t>x</w:t>
+      </w:r>
+      <w:r>
+        <w:rPr>
+          <w:rFonts w:hint="eastAsia"/>
+        </w:rPr>
+        <w:t>)</w:t>
+      </w:r>
+      <w:r>
+        <w:rPr>
+          <w:rFonts w:hint="eastAsia"/>
+        </w:rPr>
+        <w:t>应该</w:t>
+      </w:r>
+      <w:r>
+        <w:t>返回</w:t>
+      </w:r>
+      <w:r>
+        <w:t>true</w:t>
+      </w:r>
+    </w:p>
+    <w:p>
+      <w:pPr>
+        <w:rPr>
+          <w:rFonts w:hint="eastAsia"/>
+        </w:rPr>
+      </w:pPr>
+      <w:r>
+        <w:rPr>
+          <w:rFonts w:hint="eastAsia"/>
+        </w:rPr>
+        <w:t>对称性</w:t>
+      </w:r>
+      <w:r>
+        <w:rPr>
+          <w:rFonts w:hint="eastAsia"/>
+        </w:rPr>
+        <w:t>：如果</w:t>
+      </w:r>
+      <w:r>
+        <w:rPr>
+          <w:rFonts w:hint="eastAsia"/>
+        </w:rPr>
+        <w:t>x.equals(</w:t>
+      </w:r>
+      <w:r>
+        <w:t>y</w:t>
+      </w:r>
+      <w:r>
+        <w:rPr>
+          <w:rFonts w:hint="eastAsia"/>
+        </w:rPr>
+        <w:t>)</w:t>
+      </w:r>
+      <w:r>
+        <w:rPr>
+          <w:rFonts w:hint="eastAsia"/>
+        </w:rPr>
+        <w:t>，那么</w:t>
+      </w:r>
+      <w:r>
+        <w:rPr>
+          <w:rFonts w:hint="eastAsia"/>
+        </w:rPr>
+        <w:t>y.equals(</w:t>
+      </w:r>
+      <w:r>
+        <w:t>x</w:t>
+      </w:r>
+      <w:r>
+        <w:rPr>
+          <w:rFonts w:hint="eastAsia"/>
+        </w:rPr>
+        <w:t>)</w:t>
+      </w:r>
+    </w:p>
+    <w:p>
+      <w:pPr>
+        <w:rPr>
+          <w:rFonts w:hint="eastAsia"/>
+        </w:rPr>
+      </w:pPr>
+      <w:r>
+        <w:rPr>
+          <w:rFonts w:hint="eastAsia"/>
+        </w:rPr>
+        <w:t>传递性</w:t>
+      </w:r>
+      <w:r>
+        <w:rPr>
+          <w:rFonts w:hint="eastAsia"/>
+        </w:rPr>
+        <w:t>：对于</w:t>
+      </w:r>
+      <w:r>
+        <w:t>任何引用</w:t>
+      </w:r>
+      <w:r>
+        <w:rPr>
+          <w:rFonts w:hint="eastAsia"/>
+        </w:rPr>
+        <w:t>，</w:t>
+      </w:r>
+      <w:r>
+        <w:t>如果</w:t>
+      </w:r>
+      <w:r>
+        <w:rPr>
+          <w:rFonts w:hint="eastAsia"/>
+        </w:rPr>
+        <w:t>x.equals(</w:t>
+      </w:r>
+      <w:r>
+        <w:t>y</w:t>
+      </w:r>
+      <w:r>
+        <w:rPr>
+          <w:rFonts w:hint="eastAsia"/>
+        </w:rPr>
+        <w:t>)</w:t>
+      </w:r>
+      <w:r>
+        <w:rPr>
+          <w:rFonts w:hint="eastAsia"/>
+        </w:rPr>
+        <w:t>，</w:t>
+      </w:r>
+      <w:r>
+        <w:rPr>
+          <w:rFonts w:hint="eastAsia"/>
+        </w:rPr>
+        <w:t>y.equals(</w:t>
+      </w:r>
+      <w:r>
+        <w:t>z</w:t>
+      </w:r>
+      <w:r>
+        <w:rPr>
+          <w:rFonts w:hint="eastAsia"/>
+        </w:rPr>
+        <w:t>)</w:t>
+      </w:r>
+      <w:r>
+        <w:rPr>
+          <w:rFonts w:hint="eastAsia"/>
+        </w:rPr>
+        <w:t>那么</w:t>
+      </w:r>
+      <w:r>
+        <w:rPr>
+          <w:rFonts w:hint="eastAsia"/>
+        </w:rPr>
+        <w:t>x.equal(</w:t>
+      </w:r>
+      <w:r>
+        <w:t>z</w:t>
+      </w:r>
+      <w:r>
+        <w:rPr>
+          <w:rFonts w:hint="eastAsia"/>
+        </w:rPr>
+        <w:t>)</w:t>
+      </w:r>
+    </w:p>
+    <w:p>
+      <w:pPr>
+        <w:rPr>
+          <w:rFonts w:hint="eastAsia"/>
+        </w:rPr>
+      </w:pPr>
+      <w:r>
+        <w:rPr>
+          <w:rFonts w:hint="eastAsia"/>
+        </w:rPr>
+        <w:t>一致性</w:t>
+      </w:r>
+      <w:r>
+        <w:rPr>
+          <w:rFonts w:hint="eastAsia"/>
+        </w:rPr>
+        <w:t>：如果</w:t>
+      </w:r>
+      <w:r>
+        <w:rPr>
+          <w:rFonts w:hint="eastAsia"/>
+        </w:rPr>
+        <w:t>x</w:t>
+      </w:r>
+      <w:r>
+        <w:rPr>
+          <w:rFonts w:hint="eastAsia"/>
+        </w:rPr>
+        <w:t>和</w:t>
+      </w:r>
+      <w:r>
+        <w:rPr>
+          <w:rFonts w:hint="eastAsia"/>
+        </w:rPr>
+        <w:t>y</w:t>
+      </w:r>
+      <w:r>
+        <w:rPr>
+          <w:rFonts w:hint="eastAsia"/>
+        </w:rPr>
+        <w:t>引用</w:t>
+      </w:r>
+      <w:r>
+        <w:t>的对象没有发生变化</w:t>
+      </w:r>
+      <w:r>
+        <w:rPr>
+          <w:rFonts w:hint="eastAsia"/>
+        </w:rPr>
+        <w:t>，</w:t>
+      </w:r>
+      <w:r>
+        <w:t>那么反复调用</w:t>
+      </w:r>
+      <w:r>
+        <w:rPr>
+          <w:rFonts w:hint="eastAsia"/>
+        </w:rPr>
+        <w:t>x.equals(</w:t>
+      </w:r>
+      <w:r>
+        <w:t>y</w:t>
+      </w:r>
+      <w:r>
+        <w:rPr>
+          <w:rFonts w:hint="eastAsia"/>
+        </w:rPr>
+        <w:t>)</w:t>
+      </w:r>
+      <w:r>
+        <w:rPr>
+          <w:rFonts w:hint="eastAsia"/>
+        </w:rPr>
+        <w:t>应该</w:t>
+      </w:r>
+      <w:r>
+        <w:t>返回同样的结果</w:t>
       </w:r>
     </w:p>
     <w:p>
@@ -1544,6 +3945,7 @@
         <w:rPr>
           <w:rFonts w:hint="eastAsia"/>
         </w:rPr>
+        <w:lastRenderedPageBreak/>
         <w:t>阻塞状态：正在</w:t>
       </w:r>
       <w:r>
@@ -1707,7 +4109,6 @@
           <w:rFonts w:hint="eastAsia"/>
           <w:noProof/>
         </w:rPr>
-        <w:lastRenderedPageBreak/>
         <w:drawing>
           <wp:inline distT="0" distB="0" distL="0" distR="0">
             <wp:extent cx="4048199" cy="3230880"/>
@@ -1724,7 +4125,7 @@
                     <pic:cNvPicPr/>
                   </pic:nvPicPr>
                   <pic:blipFill>
-                    <a:blip r:embed="rId8">
+                    <a:blip r:embed="rId11">
                       <a:extLst>
                         <a:ext uri="{28A0092B-C50C-407E-A947-70E740481C1C}">
                           <a14:useLocalDpi xmlns:a14="http://schemas.microsoft.com/office/drawing/2010/main" val="0"/>
@@ -2220,7 +4621,7 @@
                     <pic:cNvPicPr/>
                   </pic:nvPicPr>
                   <pic:blipFill>
-                    <a:blip r:embed="rId9">
+                    <a:blip r:embed="rId12">
                       <a:extLst>
                         <a:ext uri="{28A0092B-C50C-407E-A947-70E740481C1C}">
                           <a14:useLocalDpi xmlns:a14="http://schemas.microsoft.com/office/drawing/2010/main" val="0"/>
@@ -5975,7 +8376,7 @@
                     <pic:cNvPicPr/>
                   </pic:nvPicPr>
                   <pic:blipFill>
-                    <a:blip r:embed="rId10">
+                    <a:blip r:embed="rId13">
                       <a:extLst>
                         <a:ext uri="{28A0092B-C50C-407E-A947-70E740481C1C}">
                           <a14:useLocalDpi xmlns:a14="http://schemas.microsoft.com/office/drawing/2010/main" val="0"/>
@@ -6439,7 +8840,7 @@
                     <pic:cNvPicPr/>
                   </pic:nvPicPr>
                   <pic:blipFill>
-                    <a:blip r:embed="rId11">
+                    <a:blip r:embed="rId14">
                       <a:extLst>
                         <a:ext uri="{28A0092B-C50C-407E-A947-70E740481C1C}">
                           <a14:useLocalDpi xmlns:a14="http://schemas.microsoft.com/office/drawing/2010/main" val="0"/>
@@ -6919,7 +9320,7 @@
                     <pic:cNvPicPr/>
                   </pic:nvPicPr>
                   <pic:blipFill>
-                    <a:blip r:embed="rId12">
+                    <a:blip r:embed="rId15">
                       <a:extLst>
                         <a:ext uri="{28A0092B-C50C-407E-A947-70E740481C1C}">
                           <a14:useLocalDpi xmlns:a14="http://schemas.microsoft.com/office/drawing/2010/main" val="0"/>
@@ -7089,7 +9490,7 @@
                     <pic:cNvPicPr/>
                   </pic:nvPicPr>
                   <pic:blipFill>
-                    <a:blip r:embed="rId13">
+                    <a:blip r:embed="rId16">
                       <a:extLst>
                         <a:ext uri="{28A0092B-C50C-407E-A947-70E740481C1C}">
                           <a14:useLocalDpi xmlns:a14="http://schemas.microsoft.com/office/drawing/2010/main" val="0"/>
@@ -7186,7 +9587,7 @@
                     <pic:cNvPicPr/>
                   </pic:nvPicPr>
                   <pic:blipFill>
-                    <a:blip r:embed="rId14">
+                    <a:blip r:embed="rId17">
                       <a:extLst>
                         <a:ext uri="{28A0092B-C50C-407E-A947-70E740481C1C}">
                           <a14:useLocalDpi xmlns:a14="http://schemas.microsoft.com/office/drawing/2010/main" val="0"/>
@@ -7310,7 +9711,7 @@
                     <pic:cNvPicPr/>
                   </pic:nvPicPr>
                   <pic:blipFill>
-                    <a:blip r:embed="rId15">
+                    <a:blip r:embed="rId18">
                       <a:extLst>
                         <a:ext uri="{28A0092B-C50C-407E-A947-70E740481C1C}">
                           <a14:useLocalDpi xmlns:a14="http://schemas.microsoft.com/office/drawing/2010/main" val="0"/>
@@ -7433,7 +9834,7 @@
                     <pic:cNvPicPr/>
                   </pic:nvPicPr>
                   <pic:blipFill>
-                    <a:blip r:embed="rId16">
+                    <a:blip r:embed="rId19">
                       <a:extLst>
                         <a:ext uri="{28A0092B-C50C-407E-A947-70E740481C1C}">
                           <a14:useLocalDpi xmlns:a14="http://schemas.microsoft.com/office/drawing/2010/main" val="0"/>
@@ -7893,7 +10294,7 @@
                     <pic:cNvPicPr/>
                   </pic:nvPicPr>
                   <pic:blipFill>
-                    <a:blip r:embed="rId17">
+                    <a:blip r:embed="rId20">
                       <a:extLst>
                         <a:ext uri="{28A0092B-C50C-407E-A947-70E740481C1C}">
                           <a14:useLocalDpi xmlns:a14="http://schemas.microsoft.com/office/drawing/2010/main" val="0"/>
@@ -8538,7 +10939,7 @@
                     <pic:cNvPicPr/>
                   </pic:nvPicPr>
                   <pic:blipFill>
-                    <a:blip r:embed="rId18">
+                    <a:blip r:embed="rId21">
                       <a:extLst>
                         <a:ext uri="{28A0092B-C50C-407E-A947-70E740481C1C}">
                           <a14:useLocalDpi xmlns:a14="http://schemas.microsoft.com/office/drawing/2010/main" val="0"/>
@@ -9649,7 +12050,7 @@
                     <pic:cNvPicPr/>
                   </pic:nvPicPr>
                   <pic:blipFill>
-                    <a:blip r:embed="rId19">
+                    <a:blip r:embed="rId22">
                       <a:extLst>
                         <a:ext uri="{28A0092B-C50C-407E-A947-70E740481C1C}">
                           <a14:useLocalDpi xmlns:a14="http://schemas.microsoft.com/office/drawing/2010/main" val="0"/>
@@ -9878,7 +12279,7 @@
                     <pic:cNvPicPr/>
                   </pic:nvPicPr>
                   <pic:blipFill>
-                    <a:blip r:embed="rId20">
+                    <a:blip r:embed="rId23">
                       <a:extLst>
                         <a:ext uri="{28A0092B-C50C-407E-A947-70E740481C1C}">
                           <a14:useLocalDpi xmlns:a14="http://schemas.microsoft.com/office/drawing/2010/main" val="0"/>
@@ -12162,7 +14563,7 @@
                     <pic:cNvPicPr/>
                   </pic:nvPicPr>
                   <pic:blipFill>
-                    <a:blip r:embed="rId21">
+                    <a:blip r:embed="rId24">
                       <a:extLst>
                         <a:ext uri="{28A0092B-C50C-407E-A947-70E740481C1C}">
                           <a14:useLocalDpi xmlns:a14="http://schemas.microsoft.com/office/drawing/2010/main" val="0"/>
@@ -12365,7 +14766,7 @@
                     <pic:cNvPicPr/>
                   </pic:nvPicPr>
                   <pic:blipFill>
-                    <a:blip r:embed="rId22">
+                    <a:blip r:embed="rId25">
                       <a:extLst>
                         <a:ext uri="{28A0092B-C50C-407E-A947-70E740481C1C}">
                           <a14:useLocalDpi xmlns:a14="http://schemas.microsoft.com/office/drawing/2010/main" val="0"/>
@@ -12565,7 +14966,7 @@
                     <pic:cNvPicPr/>
                   </pic:nvPicPr>
                   <pic:blipFill>
-                    <a:blip r:embed="rId23">
+                    <a:blip r:embed="rId26">
                       <a:extLst>
                         <a:ext uri="{28A0092B-C50C-407E-A947-70E740481C1C}">
                           <a14:useLocalDpi xmlns:a14="http://schemas.microsoft.com/office/drawing/2010/main" val="0"/>
@@ -13883,7 +16284,7 @@
                     <pic:cNvPicPr/>
                   </pic:nvPicPr>
                   <pic:blipFill>
-                    <a:blip r:embed="rId24">
+                    <a:blip r:embed="rId27">
                       <a:extLst>
                         <a:ext uri="{28A0092B-C50C-407E-A947-70E740481C1C}">
                           <a14:useLocalDpi xmlns:a14="http://schemas.microsoft.com/office/drawing/2010/main" val="0"/>
@@ -14137,7 +16538,7 @@
                     <pic:cNvPicPr/>
                   </pic:nvPicPr>
                   <pic:blipFill>
-                    <a:blip r:embed="rId25">
+                    <a:blip r:embed="rId28">
                       <a:extLst>
                         <a:ext uri="{28A0092B-C50C-407E-A947-70E740481C1C}">
                           <a14:useLocalDpi xmlns:a14="http://schemas.microsoft.com/office/drawing/2010/main" val="0"/>
@@ -14969,7 +17370,7 @@
                     <pic:cNvPicPr/>
                   </pic:nvPicPr>
                   <pic:blipFill>
-                    <a:blip r:embed="rId26"/>
+                    <a:blip r:embed="rId29"/>
                     <a:stretch>
                       <a:fillRect/>
                     </a:stretch>
@@ -15266,7 +17667,7 @@
                     <pic:cNvPicPr/>
                   </pic:nvPicPr>
                   <pic:blipFill>
-                    <a:blip r:embed="rId27"/>
+                    <a:blip r:embed="rId30"/>
                     <a:stretch>
                       <a:fillRect/>
                     </a:stretch>
@@ -15835,7 +18236,7 @@
                     <pic:cNvPicPr/>
                   </pic:nvPicPr>
                   <pic:blipFill>
-                    <a:blip r:embed="rId28"/>
+                    <a:blip r:embed="rId31"/>
                     <a:stretch>
                       <a:fillRect/>
                     </a:stretch>
@@ -16413,11 +18814,6 @@
       </w:r>
     </w:p>
     <w:p>
-      <w:pPr>
-        <w:rPr>
-          <w:rFonts w:hint="eastAsia"/>
-        </w:rPr>
-      </w:pPr>
       <w:r>
         <w:rPr>
           <w:rFonts w:hint="eastAsia"/>
@@ -20731,6 +23127,119 @@
     </w:lvl>
   </w:abstractNum>
   <w:abstractNum w:abstractNumId="7">
+    <w:nsid w:val="72D5389B"/>
+    <w:multiLevelType w:val="hybridMultilevel"/>
+    <w:tmpl w:val="8AF8F078"/>
+    <w:lvl w:ilvl="0" w:tplc="04090001">
+      <w:start w:val="1"/>
+      <w:numFmt w:val="bullet"/>
+      <w:lvlText w:val=""/>
+      <w:lvlJc w:val="left"/>
+      <w:pPr>
+        <w:ind w:left="420" w:hanging="420"/>
+      </w:pPr>
+      <w:rPr>
+        <w:rFonts w:ascii="Wingdings" w:hAnsi="Wingdings" w:hint="default"/>
+      </w:rPr>
+    </w:lvl>
+    <w:lvl w:ilvl="1" w:tplc="04090003" w:tentative="1">
+      <w:start w:val="1"/>
+      <w:numFmt w:val="bullet"/>
+      <w:lvlText w:val=""/>
+      <w:lvlJc w:val="left"/>
+      <w:pPr>
+        <w:ind w:left="840" w:hanging="420"/>
+      </w:pPr>
+      <w:rPr>
+        <w:rFonts w:ascii="Wingdings" w:hAnsi="Wingdings" w:hint="default"/>
+      </w:rPr>
+    </w:lvl>
+    <w:lvl w:ilvl="2" w:tplc="04090005" w:tentative="1">
+      <w:start w:val="1"/>
+      <w:numFmt w:val="bullet"/>
+      <w:lvlText w:val=""/>
+      <w:lvlJc w:val="left"/>
+      <w:pPr>
+        <w:ind w:left="1260" w:hanging="420"/>
+      </w:pPr>
+      <w:rPr>
+        <w:rFonts w:ascii="Wingdings" w:hAnsi="Wingdings" w:hint="default"/>
+      </w:rPr>
+    </w:lvl>
+    <w:lvl w:ilvl="3" w:tplc="04090001" w:tentative="1">
+      <w:start w:val="1"/>
+      <w:numFmt w:val="bullet"/>
+      <w:lvlText w:val=""/>
+      <w:lvlJc w:val="left"/>
+      <w:pPr>
+        <w:ind w:left="1680" w:hanging="420"/>
+      </w:pPr>
+      <w:rPr>
+        <w:rFonts w:ascii="Wingdings" w:hAnsi="Wingdings" w:hint="default"/>
+      </w:rPr>
+    </w:lvl>
+    <w:lvl w:ilvl="4" w:tplc="04090003" w:tentative="1">
+      <w:start w:val="1"/>
+      <w:numFmt w:val="bullet"/>
+      <w:lvlText w:val=""/>
+      <w:lvlJc w:val="left"/>
+      <w:pPr>
+        <w:ind w:left="2100" w:hanging="420"/>
+      </w:pPr>
+      <w:rPr>
+        <w:rFonts w:ascii="Wingdings" w:hAnsi="Wingdings" w:hint="default"/>
+      </w:rPr>
+    </w:lvl>
+    <w:lvl w:ilvl="5" w:tplc="04090005" w:tentative="1">
+      <w:start w:val="1"/>
+      <w:numFmt w:val="bullet"/>
+      <w:lvlText w:val=""/>
+      <w:lvlJc w:val="left"/>
+      <w:pPr>
+        <w:ind w:left="2520" w:hanging="420"/>
+      </w:pPr>
+      <w:rPr>
+        <w:rFonts w:ascii="Wingdings" w:hAnsi="Wingdings" w:hint="default"/>
+      </w:rPr>
+    </w:lvl>
+    <w:lvl w:ilvl="6" w:tplc="04090001" w:tentative="1">
+      <w:start w:val="1"/>
+      <w:numFmt w:val="bullet"/>
+      <w:lvlText w:val=""/>
+      <w:lvlJc w:val="left"/>
+      <w:pPr>
+        <w:ind w:left="2940" w:hanging="420"/>
+      </w:pPr>
+      <w:rPr>
+        <w:rFonts w:ascii="Wingdings" w:hAnsi="Wingdings" w:hint="default"/>
+      </w:rPr>
+    </w:lvl>
+    <w:lvl w:ilvl="7" w:tplc="04090003" w:tentative="1">
+      <w:start w:val="1"/>
+      <w:numFmt w:val="bullet"/>
+      <w:lvlText w:val=""/>
+      <w:lvlJc w:val="left"/>
+      <w:pPr>
+        <w:ind w:left="3360" w:hanging="420"/>
+      </w:pPr>
+      <w:rPr>
+        <w:rFonts w:ascii="Wingdings" w:hAnsi="Wingdings" w:hint="default"/>
+      </w:rPr>
+    </w:lvl>
+    <w:lvl w:ilvl="8" w:tplc="04090005" w:tentative="1">
+      <w:start w:val="1"/>
+      <w:numFmt w:val="bullet"/>
+      <w:lvlText w:val=""/>
+      <w:lvlJc w:val="left"/>
+      <w:pPr>
+        <w:ind w:left="3780" w:hanging="420"/>
+      </w:pPr>
+      <w:rPr>
+        <w:rFonts w:ascii="Wingdings" w:hAnsi="Wingdings" w:hint="default"/>
+      </w:rPr>
+    </w:lvl>
+  </w:abstractNum>
+  <w:abstractNum w:abstractNumId="8">
     <w:nsid w:val="7457029D"/>
     <w:multiLevelType w:val="hybridMultilevel"/>
     <w:tmpl w:val="F7FE6B36"/>
@@ -20865,6 +23374,9 @@
     <w:abstractNumId w:val="3"/>
   </w:num>
   <w:num w:numId="8">
+    <w:abstractNumId w:val="8"/>
+  </w:num>
+  <w:num w:numId="9">
     <w:abstractNumId w:val="7"/>
   </w:num>
 </w:numbering>

--- a/面试/Java面试.docx
+++ b/面试/Java面试.docx
@@ -3329,7 +3329,7 @@
         <w:spacing w:after="30" w:line="378" w:lineRule="atLeast"/>
         <w:ind w:firstLine="420"/>
         <w:rPr>
-          <w:rFonts w:ascii="Arial" w:eastAsia="宋体" w:hAnsi="Arial" w:cs="Arial"/>
+          <w:rFonts w:ascii="Arial" w:eastAsia="宋体" w:hAnsi="Arial" w:cs="Arial" w:hint="eastAsia"/>
           <w:color w:val="333333"/>
           <w:kern w:val="0"/>
         </w:rPr>
@@ -3384,6 +3384,134 @@
           <w:kern w:val="0"/>
         </w:rPr>
         <w:t>，它不是用来存什么的，那它用来干什么的，它是用来存栈帧的，没有图不太好说呢，等下我去截个图。</w:t>
+      </w:r>
+      <w:r>
+        <w:rPr>
+          <w:rFonts w:ascii="Arial" w:eastAsia="宋体" w:hAnsi="Arial" w:cs="Arial" w:hint="eastAsia"/>
+          <w:color w:val="FF0000"/>
+          <w:kern w:val="0"/>
+        </w:rPr>
+        <w:t>每当一个</w:t>
+      </w:r>
+      <w:r>
+        <w:rPr>
+          <w:rFonts w:ascii="Arial" w:eastAsia="宋体" w:hAnsi="Arial" w:cs="Arial"/>
+          <w:color w:val="FF0000"/>
+          <w:kern w:val="0"/>
+        </w:rPr>
+        <w:t>方法被执行时</w:t>
+      </w:r>
+      <w:r>
+        <w:rPr>
+          <w:rFonts w:ascii="Arial" w:eastAsia="宋体" w:hAnsi="Arial" w:cs="Arial" w:hint="eastAsia"/>
+          <w:color w:val="FF0000"/>
+          <w:kern w:val="0"/>
+        </w:rPr>
+        <w:t>都会在</w:t>
+      </w:r>
+      <w:r>
+        <w:rPr>
+          <w:rFonts w:ascii="Arial" w:eastAsia="宋体" w:hAnsi="Arial" w:cs="Arial"/>
+          <w:color w:val="FF0000"/>
+          <w:kern w:val="0"/>
+        </w:rPr>
+        <w:t>虚拟机中新创建一个栈帧</w:t>
+      </w:r>
+      <w:r>
+        <w:rPr>
+          <w:rFonts w:ascii="Arial" w:eastAsia="宋体" w:hAnsi="Arial" w:cs="Arial" w:hint="eastAsia"/>
+          <w:color w:val="FF0000"/>
+          <w:kern w:val="0"/>
+        </w:rPr>
+        <w:t>，</w:t>
+      </w:r>
+      <w:r>
+        <w:rPr>
+          <w:rFonts w:ascii="Arial" w:eastAsia="宋体" w:hAnsi="Arial" w:cs="Arial"/>
+          <w:color w:val="FF0000"/>
+          <w:kern w:val="0"/>
+        </w:rPr>
+        <w:t>方法调用结束后即被销毁。</w:t>
+      </w:r>
+      <w:r>
+        <w:rPr>
+          <w:rFonts w:ascii="Arial" w:eastAsia="宋体" w:hAnsi="Arial" w:cs="Arial" w:hint="eastAsia"/>
+          <w:color w:val="FF0000"/>
+          <w:kern w:val="0"/>
+        </w:rPr>
+        <w:t>每一个</w:t>
+      </w:r>
+      <w:r>
+        <w:rPr>
+          <w:rFonts w:ascii="Arial" w:eastAsia="宋体" w:hAnsi="Arial" w:cs="Arial"/>
+          <w:color w:val="FF0000"/>
+          <w:kern w:val="0"/>
+        </w:rPr>
+        <w:t>栈帧都有自己的局部变量表</w:t>
+      </w:r>
+      <w:r>
+        <w:rPr>
+          <w:rFonts w:ascii="Arial" w:eastAsia="宋体" w:hAnsi="Arial" w:cs="Arial" w:hint="eastAsia"/>
+          <w:color w:val="FF0000"/>
+          <w:kern w:val="0"/>
+        </w:rPr>
+        <w:t>、</w:t>
+      </w:r>
+      <w:r>
+        <w:rPr>
+          <w:rFonts w:ascii="Arial" w:eastAsia="宋体" w:hAnsi="Arial" w:cs="Arial"/>
+          <w:color w:val="FF0000"/>
+          <w:kern w:val="0"/>
+        </w:rPr>
+        <w:t>操作数栈</w:t>
+      </w:r>
+      <w:r>
+        <w:rPr>
+          <w:rFonts w:ascii="Arial" w:eastAsia="宋体" w:hAnsi="Arial" w:cs="Arial" w:hint="eastAsia"/>
+          <w:color w:val="FF0000"/>
+          <w:kern w:val="0"/>
+        </w:rPr>
+        <w:t>和</w:t>
+      </w:r>
+      <w:r>
+        <w:rPr>
+          <w:rFonts w:ascii="Arial" w:eastAsia="宋体" w:hAnsi="Arial" w:cs="Arial"/>
+          <w:color w:val="FF0000"/>
+          <w:kern w:val="0"/>
+        </w:rPr>
+        <w:t>指向当前方法所属的</w:t>
+      </w:r>
+      <w:r>
+        <w:rPr>
+          <w:rFonts w:ascii="Arial" w:eastAsia="宋体" w:hAnsi="Arial" w:cs="Arial" w:hint="eastAsia"/>
+          <w:color w:val="FF0000"/>
+          <w:kern w:val="0"/>
+        </w:rPr>
+        <w:t>类</w:t>
+      </w:r>
+      <w:r>
+        <w:rPr>
+          <w:rFonts w:ascii="Arial" w:eastAsia="宋体" w:hAnsi="Arial" w:cs="Arial"/>
+          <w:color w:val="FF0000"/>
+          <w:kern w:val="0"/>
+        </w:rPr>
+        <w:t>的运行时常量池的</w:t>
+      </w:r>
+      <w:r>
+        <w:rPr>
+          <w:rFonts w:ascii="Arial" w:eastAsia="宋体" w:hAnsi="Arial" w:cs="Arial" w:hint="eastAsia"/>
+          <w:color w:val="FF0000"/>
+          <w:kern w:val="0"/>
+        </w:rPr>
+        <w:t>引用</w:t>
+      </w:r>
+      <w:r>
+        <w:rPr>
+          <w:rFonts w:ascii="Arial" w:eastAsia="宋体" w:hAnsi="Arial" w:cs="Arial"/>
+          <w:color w:val="FF0000"/>
+          <w:kern w:val="0"/>
+        </w:rPr>
+        <w:t>。</w:t>
       </w:r>
     </w:p>
     <w:p>
@@ -3575,7 +3703,6 @@
           <w:szCs w:val="20"/>
         </w:rPr>
         <w:br/>
-        <w:t>2.</w:t>
       </w:r>
       <w:r>
         <w:rPr>
@@ -3585,7 +3712,8 @@
           <w:sz w:val="20"/>
           <w:szCs w:val="20"/>
         </w:rPr>
-        <w:t>这块内存区域的回收没啥好说的，因为我也不太清楚，我只知道</w:t>
+        <w:lastRenderedPageBreak/>
+        <w:t>2.</w:t>
       </w:r>
       <w:r>
         <w:rPr>
@@ -3595,7 +3723,7 @@
           <w:sz w:val="20"/>
           <w:szCs w:val="20"/>
         </w:rPr>
-        <w:t>HotSpot</w:t>
+        <w:t>这块内存区域的回收没啥好说的，因为我也不太清楚，我只知道</w:t>
       </w:r>
       <w:r>
         <w:rPr>
@@ -3605,7 +3733,7 @@
           <w:sz w:val="20"/>
           <w:szCs w:val="20"/>
         </w:rPr>
-        <w:t>的设计团队选择把</w:t>
+        <w:t>HotSpot</w:t>
       </w:r>
       <w:r>
         <w:rPr>
@@ -3615,7 +3743,7 @@
           <w:sz w:val="20"/>
           <w:szCs w:val="20"/>
         </w:rPr>
-        <w:t>GC</w:t>
+        <w:t>的设计团队选择把</w:t>
       </w:r>
       <w:r>
         <w:rPr>
@@ -3625,7 +3753,7 @@
           <w:sz w:val="20"/>
           <w:szCs w:val="20"/>
         </w:rPr>
-        <w:t>分代扩展至方法区了，或者是使用永久代实现方法区。</w:t>
+        <w:t>GC</w:t>
       </w:r>
       <w:r>
         <w:rPr>
@@ -3635,7 +3763,7 @@
           <w:sz w:val="20"/>
           <w:szCs w:val="20"/>
         </w:rPr>
-        <w:br/>
+        <w:t>分代扩展至方法区了，或者是使用永久代实现方法区。</w:t>
       </w:r>
       <w:r>
         <w:rPr>
@@ -3645,7 +3773,7 @@
           <w:sz w:val="20"/>
           <w:szCs w:val="20"/>
         </w:rPr>
-        <w:lastRenderedPageBreak/>
+        <w:br/>
         <w:t>3.</w:t>
       </w:r>
       <w:r>
@@ -4903,7 +5031,7 @@
           <w:sz w:val="18"/>
           <w:szCs w:val="18"/>
         </w:rPr>
-        <w:t>只是简单的扫描堆栈，删除未标记的未标记的对象，并释放它们的内存以生成新的对象，这叫做清除（</w:t>
+        <w:t>只是简单的扫描堆栈，删除未标记</w:t>
       </w:r>
       <w:r>
         <w:rPr>
@@ -4913,7 +5041,7 @@
           <w:sz w:val="18"/>
           <w:szCs w:val="18"/>
         </w:rPr>
-        <w:t>sweeping</w:t>
+        <w:t>的</w:t>
       </w:r>
       <w:r>
         <w:rPr>
@@ -4923,6 +5051,26 @@
           <w:sz w:val="18"/>
           <w:szCs w:val="18"/>
         </w:rPr>
+        <w:t>对象，并释放它们的内存以生成新的对象，这叫做清除（</w:t>
+      </w:r>
+      <w:r>
+        <w:rPr>
+          <w:rFonts w:ascii="Arial" w:eastAsia="宋体" w:hAnsi="Arial" w:cs="Arial"/>
+          <w:color w:val="333333"/>
+          <w:kern w:val="0"/>
+          <w:sz w:val="18"/>
+          <w:szCs w:val="18"/>
+        </w:rPr>
+        <w:t>sweeping</w:t>
+      </w:r>
+      <w:r>
+        <w:rPr>
+          <w:rFonts w:ascii="Arial" w:eastAsia="宋体" w:hAnsi="Arial" w:cs="Arial"/>
+          <w:color w:val="333333"/>
+          <w:kern w:val="0"/>
+          <w:sz w:val="18"/>
+          <w:szCs w:val="18"/>
+        </w:rPr>
         <w:t>）。</w:t>
       </w:r>
       <w:r>
@@ -5051,7 +5199,17 @@
           <w:sz w:val="18"/>
           <w:szCs w:val="18"/>
         </w:rPr>
-        <w:t>需要停止其他的活动活动。这种方法意味着所有与应用程序相关的工作停止，只有</w:t>
+        <w:t>需要停止其他的活动</w:t>
+      </w:r>
+      <w:r>
+        <w:rPr>
+          <w:rFonts w:ascii="Arial" w:eastAsia="宋体" w:hAnsi="Arial" w:cs="Arial"/>
+          <w:color w:val="333333"/>
+          <w:kern w:val="0"/>
+          <w:sz w:val="18"/>
+          <w:szCs w:val="18"/>
+        </w:rPr>
+        <w:t>。这种方法意味着所有与应用程序相关的工作停止，只有</w:t>
       </w:r>
       <w:r>
         <w:rPr>
@@ -5367,8 +5525,8 @@
         </w:rPr>
         <w:drawing>
           <wp:inline distT="0" distB="0" distL="0" distR="0">
-            <wp:extent cx="4525010" cy="2496820"/>
-            <wp:effectExtent l="0" t="0" r="8890" b="0"/>
+            <wp:extent cx="4026877" cy="2221959"/>
+            <wp:effectExtent l="0" t="0" r="0" b="6985"/>
             <wp:docPr id="27" name="图片 27" descr="http://img.blog.csdn.net/20160904213545817?watermark/2/text/aHR0cDovL2Jsb2cuY3Nkbi5uZXQv/font/5a6L5L2T/fontsize/400/fill/I0JBQkFCMA==/dissolve/70/gravity/Center"/>
             <wp:cNvGraphicFramePr>
               <a:graphicFrameLocks xmlns:a="http://schemas.openxmlformats.org/drawingml/2006/main" noChangeAspect="1"/>
@@ -5398,7 +5556,7 @@
                   <pic:spPr bwMode="auto">
                     <a:xfrm>
                       <a:off x="0" y="0"/>
-                      <a:ext cx="4525010" cy="2496820"/>
+                      <a:ext cx="4043063" cy="2230890"/>
                     </a:xfrm>
                     <a:prstGeom prst="rect">
                       <a:avLst/>
@@ -5903,8 +6061,7 @@
           <w:sz w:val="18"/>
           <w:szCs w:val="18"/>
         </w:rPr>
-        <w:lastRenderedPageBreak/>
-        <w:t xml:space="preserve">　　并发收集器与应用程序同时运行。这些收集器在某点上（比如压缩时）一般都不得不停止其他操作以完成特定的任务，但是因为其他应用程序可进行其他的后台操作，所以中断其他处理的实际时间大大降低。</w:t>
+        <w:t xml:space="preserve">　　并发收集器与应用程序同时运行。这些收集器在某点上（比如压缩时）一般都不得不停止其他操作以完成特定的任务，但是因为其他</w:t>
       </w:r>
       <w:r>
         <w:rPr>
@@ -5914,7 +6071,8 @@
           <w:sz w:val="18"/>
           <w:szCs w:val="18"/>
         </w:rPr>
-        <w:br/>
+        <w:lastRenderedPageBreak/>
+        <w:t>应用程序可进行其他的后台操作，所以中断其他处理的实际时间大大降低。</w:t>
       </w:r>
       <w:r>
         <w:rPr>
@@ -5924,7 +6082,7 @@
           <w:sz w:val="18"/>
           <w:szCs w:val="18"/>
         </w:rPr>
-        <w:t xml:space="preserve">　　</w:t>
+        <w:br/>
       </w:r>
       <w:r>
         <w:rPr>
@@ -5934,7 +6092,7 @@
           <w:sz w:val="18"/>
           <w:szCs w:val="18"/>
         </w:rPr>
-        <w:t>7.</w:t>
+        <w:t xml:space="preserve">　　</w:t>
       </w:r>
       <w:r>
         <w:rPr>
@@ -5944,7 +6102,7 @@
           <w:sz w:val="18"/>
           <w:szCs w:val="18"/>
         </w:rPr>
-        <w:t>并行收集器</w:t>
+        <w:t>7.</w:t>
       </w:r>
       <w:r>
         <w:rPr>
@@ -5954,7 +6112,7 @@
           <w:sz w:val="18"/>
           <w:szCs w:val="18"/>
         </w:rPr>
-        <w:br/>
+        <w:t>并行收集器</w:t>
       </w:r>
       <w:r>
         <w:rPr>
@@ -5964,7 +6122,7 @@
           <w:sz w:val="18"/>
           <w:szCs w:val="18"/>
         </w:rPr>
-        <w:t xml:space="preserve">　　并行收集器使用某种传统的算法并使用多线程并行的执行它们的工作。在多</w:t>
+        <w:br/>
       </w:r>
       <w:r>
         <w:rPr>
@@ -5974,7 +6132,7 @@
           <w:sz w:val="18"/>
           <w:szCs w:val="18"/>
         </w:rPr>
-        <w:t>cpu</w:t>
+        <w:t xml:space="preserve">　　并行收集器使用某种传统的算法并使用多线程并行的执行它们的工作。在多</w:t>
       </w:r>
       <w:r>
         <w:rPr>
@@ -5984,7 +6142,7 @@
           <w:sz w:val="18"/>
           <w:szCs w:val="18"/>
         </w:rPr>
-        <w:t>机器上使用多线程技术可以显著的提高</w:t>
+        <w:t>cpu</w:t>
       </w:r>
       <w:r>
         <w:rPr>
@@ -5994,7 +6152,7 @@
           <w:sz w:val="18"/>
           <w:szCs w:val="18"/>
         </w:rPr>
-        <w:t>java</w:t>
+        <w:t>机器上使用多线程技术可以显著的提高</w:t>
       </w:r>
       <w:r>
         <w:rPr>
@@ -6004,6 +6162,16 @@
           <w:sz w:val="18"/>
           <w:szCs w:val="18"/>
         </w:rPr>
+        <w:t>java</w:t>
+      </w:r>
+      <w:r>
+        <w:rPr>
+          <w:rFonts w:ascii="Arial" w:eastAsia="宋体" w:hAnsi="Arial" w:cs="Arial"/>
+          <w:color w:val="333333"/>
+          <w:kern w:val="0"/>
+          <w:sz w:val="18"/>
+          <w:szCs w:val="18"/>
+        </w:rPr>
         <w:t>应用程序的可扩展性。</w:t>
       </w:r>
     </w:p>
@@ -6552,6 +6720,614 @@
     </w:p>
     <w:p>
       <w:pPr>
+        <w:pStyle w:val="3"/>
+        <w:shd w:val="clear" w:color="auto" w:fill="FFFFFF"/>
+        <w:spacing w:line="390" w:lineRule="atLeast"/>
+        <w:rPr>
+          <w:rFonts w:ascii="Arial" w:hAnsi="Arial" w:cs="Arial"/>
+        </w:rPr>
+      </w:pPr>
+      <w:bookmarkStart w:id="0" w:name="t10"/>
+      <w:bookmarkEnd w:id="0"/>
+      <w:r>
+        <w:rPr>
+          <w:rFonts w:ascii="Arial" w:hAnsi="Arial" w:cs="Arial"/>
+        </w:rPr>
+        <w:t xml:space="preserve">9.Math.round(11.5) </w:t>
+      </w:r>
+      <w:r>
+        <w:rPr>
+          <w:rFonts w:ascii="Arial" w:hAnsi="Arial" w:cs="Arial"/>
+        </w:rPr>
+        <w:t>等于多少</w:t>
+      </w:r>
+      <w:r>
+        <w:rPr>
+          <w:rFonts w:ascii="Arial" w:hAnsi="Arial" w:cs="Arial"/>
+        </w:rPr>
+        <w:t>? Math.round(-11.5)</w:t>
+      </w:r>
+      <w:r>
+        <w:rPr>
+          <w:rFonts w:ascii="Arial" w:hAnsi="Arial" w:cs="Arial"/>
+        </w:rPr>
+        <w:t>等于多少</w:t>
+      </w:r>
+      <w:r>
+        <w:rPr>
+          <w:rFonts w:ascii="Arial" w:hAnsi="Arial" w:cs="Arial"/>
+        </w:rPr>
+        <w:t>?</w:t>
+      </w:r>
+    </w:p>
+    <w:p>
+      <w:pPr>
+        <w:pStyle w:val="a9"/>
+        <w:shd w:val="clear" w:color="auto" w:fill="FFFFFF"/>
+        <w:spacing w:line="390" w:lineRule="atLeast"/>
+        <w:rPr>
+          <w:rFonts w:ascii="Arial" w:hAnsi="Arial" w:cs="Arial"/>
+          <w:sz w:val="21"/>
+          <w:szCs w:val="21"/>
+        </w:rPr>
+      </w:pPr>
+      <w:r>
+        <w:rPr>
+          <w:rFonts w:ascii="Arial" w:hAnsi="Arial" w:cs="Arial"/>
+          <w:sz w:val="21"/>
+          <w:szCs w:val="21"/>
+        </w:rPr>
+        <w:t xml:space="preserve">Math.round(11.5)==12 Math.round(-11.5)==-11 round </w:t>
+      </w:r>
+      <w:r>
+        <w:rPr>
+          <w:rFonts w:ascii="Arial" w:hAnsi="Arial" w:cs="Arial"/>
+          <w:sz w:val="21"/>
+          <w:szCs w:val="21"/>
+        </w:rPr>
+        <w:t>方法返回与参数</w:t>
+      </w:r>
+      <w:r>
+        <w:rPr>
+          <w:rFonts w:ascii="Arial" w:hAnsi="Arial" w:cs="Arial"/>
+          <w:sz w:val="21"/>
+          <w:szCs w:val="21"/>
+        </w:rPr>
+        <w:t xml:space="preserve"> </w:t>
+      </w:r>
+      <w:r>
+        <w:rPr>
+          <w:rFonts w:ascii="Arial" w:hAnsi="Arial" w:cs="Arial"/>
+          <w:sz w:val="21"/>
+          <w:szCs w:val="21"/>
+        </w:rPr>
+        <w:t>最接近的长整数，参数加</w:t>
+      </w:r>
+      <w:r>
+        <w:rPr>
+          <w:rFonts w:ascii="Arial" w:hAnsi="Arial" w:cs="Arial"/>
+          <w:sz w:val="21"/>
+          <w:szCs w:val="21"/>
+        </w:rPr>
+        <w:t xml:space="preserve"> 1/2 </w:t>
+      </w:r>
+      <w:r>
+        <w:rPr>
+          <w:rFonts w:ascii="Arial" w:hAnsi="Arial" w:cs="Arial"/>
+          <w:sz w:val="21"/>
+          <w:szCs w:val="21"/>
+        </w:rPr>
+        <w:t>后求其</w:t>
+      </w:r>
+      <w:r>
+        <w:rPr>
+          <w:rFonts w:ascii="Arial" w:hAnsi="Arial" w:cs="Arial"/>
+          <w:sz w:val="21"/>
+          <w:szCs w:val="21"/>
+        </w:rPr>
+        <w:t xml:space="preserve"> floor.</w:t>
+      </w:r>
+    </w:p>
+    <w:p>
+      <w:pPr>
+        <w:pStyle w:val="3"/>
+        <w:shd w:val="clear" w:color="auto" w:fill="FFFFFF"/>
+        <w:spacing w:line="390" w:lineRule="atLeast"/>
+        <w:rPr>
+          <w:rFonts w:ascii="Arial" w:hAnsi="Arial" w:cs="Arial"/>
+          <w:sz w:val="27"/>
+          <w:szCs w:val="27"/>
+        </w:rPr>
+      </w:pPr>
+      <w:bookmarkStart w:id="1" w:name="t11"/>
+      <w:bookmarkEnd w:id="1"/>
+      <w:r>
+        <w:rPr>
+          <w:rFonts w:ascii="Arial" w:hAnsi="Arial" w:cs="Arial"/>
+        </w:rPr>
+        <w:t>10. String, StringBuffer StringBuilder</w:t>
+      </w:r>
+      <w:r>
+        <w:rPr>
+          <w:rFonts w:ascii="Arial" w:hAnsi="Arial" w:cs="Arial"/>
+        </w:rPr>
+        <w:t>的区别。</w:t>
+      </w:r>
+    </w:p>
+    <w:p>
+      <w:pPr>
+        <w:pStyle w:val="a9"/>
+        <w:shd w:val="clear" w:color="auto" w:fill="FFFFFF"/>
+        <w:spacing w:line="390" w:lineRule="atLeast"/>
+        <w:rPr>
+          <w:rFonts w:ascii="Arial" w:hAnsi="Arial" w:cs="Arial"/>
+          <w:sz w:val="21"/>
+          <w:szCs w:val="21"/>
+        </w:rPr>
+      </w:pPr>
+      <w:r>
+        <w:rPr>
+          <w:rFonts w:ascii="Arial" w:hAnsi="Arial" w:cs="Arial"/>
+          <w:sz w:val="21"/>
+          <w:szCs w:val="21"/>
+        </w:rPr>
+        <w:t xml:space="preserve">tring </w:t>
+      </w:r>
+      <w:r>
+        <w:rPr>
+          <w:rFonts w:ascii="Arial" w:hAnsi="Arial" w:cs="Arial"/>
+          <w:sz w:val="21"/>
+          <w:szCs w:val="21"/>
+        </w:rPr>
+        <w:t>的长度是不可变的；</w:t>
+      </w:r>
+    </w:p>
+    <w:p>
+      <w:pPr>
+        <w:pStyle w:val="a9"/>
+        <w:shd w:val="clear" w:color="auto" w:fill="FFFFFF"/>
+        <w:spacing w:line="390" w:lineRule="atLeast"/>
+        <w:rPr>
+          <w:rFonts w:ascii="Arial" w:hAnsi="Arial" w:cs="Arial"/>
+          <w:sz w:val="21"/>
+          <w:szCs w:val="21"/>
+        </w:rPr>
+      </w:pPr>
+      <w:r>
+        <w:rPr>
+          <w:rFonts w:ascii="Arial" w:hAnsi="Arial" w:cs="Arial"/>
+          <w:sz w:val="21"/>
+          <w:szCs w:val="21"/>
+        </w:rPr>
+        <w:lastRenderedPageBreak/>
+        <w:t>StringBuffer</w:t>
+      </w:r>
+      <w:r>
+        <w:rPr>
+          <w:rFonts w:ascii="Arial" w:hAnsi="Arial" w:cs="Arial"/>
+          <w:sz w:val="21"/>
+          <w:szCs w:val="21"/>
+        </w:rPr>
+        <w:t>的长度是可变的，如果你对字符串中的内容经常进行操作，特别是内容要修改时，那么使用</w:t>
+      </w:r>
+      <w:r>
+        <w:rPr>
+          <w:rFonts w:ascii="Arial" w:hAnsi="Arial" w:cs="Arial"/>
+          <w:sz w:val="21"/>
+          <w:szCs w:val="21"/>
+        </w:rPr>
+        <w:t xml:space="preserve"> StringBuffer</w:t>
+      </w:r>
+      <w:r>
+        <w:rPr>
+          <w:rFonts w:ascii="Arial" w:hAnsi="Arial" w:cs="Arial"/>
+          <w:sz w:val="21"/>
+          <w:szCs w:val="21"/>
+        </w:rPr>
+        <w:t>，如果最后需要</w:t>
+      </w:r>
+      <w:r>
+        <w:rPr>
+          <w:rFonts w:ascii="Arial" w:hAnsi="Arial" w:cs="Arial"/>
+          <w:sz w:val="21"/>
+          <w:szCs w:val="21"/>
+        </w:rPr>
+        <w:t xml:space="preserve"> &gt;String</w:t>
+      </w:r>
+      <w:r>
+        <w:rPr>
+          <w:rFonts w:ascii="Arial" w:hAnsi="Arial" w:cs="Arial"/>
+          <w:sz w:val="21"/>
+          <w:szCs w:val="21"/>
+        </w:rPr>
+        <w:t>，那么使用</w:t>
+      </w:r>
+      <w:r>
+        <w:rPr>
+          <w:rFonts w:ascii="Arial" w:hAnsi="Arial" w:cs="Arial"/>
+          <w:sz w:val="21"/>
+          <w:szCs w:val="21"/>
+        </w:rPr>
+        <w:t xml:space="preserve"> StringBuffer </w:t>
+      </w:r>
+      <w:r>
+        <w:rPr>
+          <w:rFonts w:ascii="Arial" w:hAnsi="Arial" w:cs="Arial"/>
+          <w:sz w:val="21"/>
+          <w:szCs w:val="21"/>
+        </w:rPr>
+        <w:t>的</w:t>
+      </w:r>
+      <w:r>
+        <w:rPr>
+          <w:rFonts w:ascii="Arial" w:hAnsi="Arial" w:cs="Arial"/>
+          <w:sz w:val="21"/>
+          <w:szCs w:val="21"/>
+        </w:rPr>
+        <w:t xml:space="preserve"> toString() </w:t>
+      </w:r>
+      <w:r>
+        <w:rPr>
+          <w:rFonts w:ascii="Arial" w:hAnsi="Arial" w:cs="Arial"/>
+          <w:sz w:val="21"/>
+          <w:szCs w:val="21"/>
+        </w:rPr>
+        <w:t>方法；线程安全；</w:t>
+      </w:r>
+    </w:p>
+    <w:p>
+      <w:pPr>
+        <w:pStyle w:val="a9"/>
+        <w:shd w:val="clear" w:color="auto" w:fill="FFFFFF"/>
+        <w:spacing w:line="390" w:lineRule="atLeast"/>
+        <w:rPr>
+          <w:rFonts w:ascii="Arial" w:hAnsi="Arial" w:cs="Arial"/>
+          <w:sz w:val="21"/>
+          <w:szCs w:val="21"/>
+        </w:rPr>
+      </w:pPr>
+      <w:r>
+        <w:rPr>
+          <w:rFonts w:ascii="Arial" w:hAnsi="Arial" w:cs="Arial"/>
+          <w:sz w:val="21"/>
+          <w:szCs w:val="21"/>
+        </w:rPr>
+        <w:t xml:space="preserve">StringBuilder </w:t>
+      </w:r>
+      <w:r>
+        <w:rPr>
+          <w:rFonts w:ascii="Arial" w:hAnsi="Arial" w:cs="Arial"/>
+          <w:sz w:val="21"/>
+          <w:szCs w:val="21"/>
+        </w:rPr>
+        <w:t>是从</w:t>
+      </w:r>
+      <w:r>
+        <w:rPr>
+          <w:rFonts w:ascii="Arial" w:hAnsi="Arial" w:cs="Arial"/>
+          <w:sz w:val="21"/>
+          <w:szCs w:val="21"/>
+        </w:rPr>
+        <w:t xml:space="preserve"> JDK 5 </w:t>
+      </w:r>
+      <w:r>
+        <w:rPr>
+          <w:rFonts w:ascii="Arial" w:hAnsi="Arial" w:cs="Arial"/>
+          <w:sz w:val="21"/>
+          <w:szCs w:val="21"/>
+        </w:rPr>
+        <w:t>开始，为</w:t>
+      </w:r>
+      <w:r>
+        <w:rPr>
+          <w:rFonts w:ascii="Arial" w:hAnsi="Arial" w:cs="Arial"/>
+          <w:sz w:val="21"/>
+          <w:szCs w:val="21"/>
+        </w:rPr>
+        <w:t>StringBuffer</w:t>
+      </w:r>
+      <w:r>
+        <w:rPr>
+          <w:rFonts w:ascii="Arial" w:hAnsi="Arial" w:cs="Arial"/>
+          <w:sz w:val="21"/>
+          <w:szCs w:val="21"/>
+        </w:rPr>
+        <w:t>该类补充了一个单个线程使用的等价类；通常应该优先使用</w:t>
+      </w:r>
+      <w:r>
+        <w:rPr>
+          <w:rFonts w:ascii="Arial" w:hAnsi="Arial" w:cs="Arial"/>
+          <w:sz w:val="21"/>
+          <w:szCs w:val="21"/>
+        </w:rPr>
+        <w:t xml:space="preserve"> StringBuilder </w:t>
+      </w:r>
+      <w:r>
+        <w:rPr>
+          <w:rFonts w:ascii="Arial" w:hAnsi="Arial" w:cs="Arial"/>
+          <w:sz w:val="21"/>
+          <w:szCs w:val="21"/>
+        </w:rPr>
+        <w:t>类，因</w:t>
+      </w:r>
+      <w:r>
+        <w:rPr>
+          <w:rFonts w:ascii="Arial" w:hAnsi="Arial" w:cs="Arial"/>
+          <w:sz w:val="21"/>
+          <w:szCs w:val="21"/>
+        </w:rPr>
+        <w:t>&gt;</w:t>
+      </w:r>
+      <w:r>
+        <w:rPr>
+          <w:rFonts w:ascii="Arial" w:hAnsi="Arial" w:cs="Arial"/>
+          <w:sz w:val="21"/>
+          <w:szCs w:val="21"/>
+        </w:rPr>
+        <w:t>为它支持所有相同的操作，但由于它不执行同步，所以速度更快。</w:t>
+      </w:r>
+      <w:r>
+        <w:rPr>
+          <w:rFonts w:ascii="Arial" w:hAnsi="Arial" w:cs="Arial"/>
+          <w:sz w:val="21"/>
+          <w:szCs w:val="21"/>
+        </w:rPr>
+        <w:t xml:space="preserve"> </w:t>
+      </w:r>
+      <w:r>
+        <w:rPr>
+          <w:rFonts w:ascii="Arial" w:hAnsi="Arial" w:cs="Arial"/>
+          <w:sz w:val="21"/>
+          <w:szCs w:val="21"/>
+        </w:rPr>
+        <w:br/>
+      </w:r>
+      <w:r>
+        <w:rPr>
+          <w:rFonts w:ascii="Arial" w:hAnsi="Arial" w:cs="Arial"/>
+          <w:sz w:val="21"/>
+          <w:szCs w:val="21"/>
+        </w:rPr>
+        <w:t>使用字符串的时候要特别小心，如果对一个字符串要经常改变的话，就一定不要用</w:t>
+      </w:r>
+      <w:r>
+        <w:rPr>
+          <w:rFonts w:ascii="Arial" w:hAnsi="Arial" w:cs="Arial"/>
+          <w:sz w:val="21"/>
+          <w:szCs w:val="21"/>
+        </w:rPr>
+        <w:t>String,</w:t>
+      </w:r>
+      <w:r>
+        <w:rPr>
+          <w:rFonts w:ascii="Arial" w:hAnsi="Arial" w:cs="Arial"/>
+          <w:sz w:val="21"/>
+          <w:szCs w:val="21"/>
+        </w:rPr>
+        <w:t>否则会创建许多无用的对象出来</w:t>
+      </w:r>
+      <w:r>
+        <w:rPr>
+          <w:rFonts w:ascii="Arial" w:hAnsi="Arial" w:cs="Arial"/>
+          <w:sz w:val="21"/>
+          <w:szCs w:val="21"/>
+        </w:rPr>
+        <w:t xml:space="preserve">. </w:t>
+      </w:r>
+      <w:r>
+        <w:rPr>
+          <w:rFonts w:ascii="Arial" w:hAnsi="Arial" w:cs="Arial"/>
+          <w:sz w:val="21"/>
+          <w:szCs w:val="21"/>
+        </w:rPr>
+        <w:br/>
+      </w:r>
+      <w:r>
+        <w:rPr>
+          <w:rFonts w:ascii="Arial" w:hAnsi="Arial" w:cs="Arial"/>
+          <w:sz w:val="21"/>
+          <w:szCs w:val="21"/>
+        </w:rPr>
+        <w:t>来看一下比较</w:t>
+      </w:r>
+    </w:p>
+    <w:p>
+      <w:pPr>
+        <w:pStyle w:val="HTML"/>
+        <w:shd w:val="clear" w:color="auto" w:fill="FFFFFF"/>
+        <w:spacing w:line="390" w:lineRule="atLeast"/>
+        <w:rPr>
+          <w:rStyle w:val="HTML0"/>
+        </w:rPr>
+      </w:pPr>
+      <w:r>
+        <w:rPr>
+          <w:rStyle w:val="HTML0"/>
+        </w:rPr>
+        <w:t>String s = "hello"+"world"+"i love you";</w:t>
+      </w:r>
+    </w:p>
+    <w:p>
+      <w:pPr>
+        <w:pStyle w:val="HTML"/>
+        <w:shd w:val="clear" w:color="auto" w:fill="FFFFFF"/>
+        <w:spacing w:line="390" w:lineRule="atLeast"/>
+        <w:rPr>
+          <w:rStyle w:val="HTML0"/>
+        </w:rPr>
+      </w:pPr>
+      <w:r>
+        <w:rPr>
+          <w:rStyle w:val="HTML0"/>
+        </w:rPr>
+        <w:t>StringBuffer Sb = new StringBuilder("hello").append("world").append("i love you");</w:t>
+      </w:r>
+    </w:p>
+    <w:p>
+      <w:pPr>
+        <w:pStyle w:val="a9"/>
+        <w:shd w:val="clear" w:color="auto" w:fill="FFFFFF"/>
+        <w:spacing w:line="390" w:lineRule="atLeast"/>
+        <w:rPr>
+          <w:rFonts w:ascii="Arial" w:hAnsi="Arial" w:cs="Arial"/>
+          <w:sz w:val="21"/>
+          <w:szCs w:val="21"/>
+        </w:rPr>
+      </w:pPr>
+      <w:r>
+        <w:rPr>
+          <w:rFonts w:ascii="Arial" w:hAnsi="Arial" w:cs="Arial"/>
+          <w:sz w:val="21"/>
+          <w:szCs w:val="21"/>
+        </w:rPr>
+        <w:t>这个时候</w:t>
+      </w:r>
+      <w:r>
+        <w:rPr>
+          <w:rFonts w:ascii="Arial" w:hAnsi="Arial" w:cs="Arial"/>
+          <w:sz w:val="21"/>
+          <w:szCs w:val="21"/>
+        </w:rPr>
+        <w:t>s</w:t>
+      </w:r>
+      <w:r>
+        <w:rPr>
+          <w:rFonts w:ascii="Arial" w:hAnsi="Arial" w:cs="Arial"/>
+          <w:sz w:val="21"/>
+          <w:szCs w:val="21"/>
+        </w:rPr>
+        <w:t>有多个字符串进行拼接，按理来说会有多个对象产生，但是</w:t>
+      </w:r>
+      <w:r>
+        <w:rPr>
+          <w:rFonts w:ascii="Arial" w:hAnsi="Arial" w:cs="Arial"/>
+          <w:sz w:val="21"/>
+          <w:szCs w:val="21"/>
+        </w:rPr>
+        <w:t>jvm</w:t>
+      </w:r>
+      <w:r>
+        <w:rPr>
+          <w:rFonts w:ascii="Arial" w:hAnsi="Arial" w:cs="Arial"/>
+          <w:sz w:val="21"/>
+          <w:szCs w:val="21"/>
+        </w:rPr>
+        <w:t>会对此进行一个优化，也就是说只创建了一个对象，此时它的执行速度要比</w:t>
+      </w:r>
+      <w:r>
+        <w:rPr>
+          <w:rFonts w:ascii="Arial" w:hAnsi="Arial" w:cs="Arial"/>
+          <w:sz w:val="21"/>
+          <w:szCs w:val="21"/>
+        </w:rPr>
+        <w:t>StringBuffer</w:t>
+      </w:r>
+      <w:r>
+        <w:rPr>
+          <w:rFonts w:ascii="Arial" w:hAnsi="Arial" w:cs="Arial"/>
+          <w:sz w:val="21"/>
+          <w:szCs w:val="21"/>
+        </w:rPr>
+        <w:t>拼接快</w:t>
+      </w:r>
+      <w:r>
+        <w:rPr>
+          <w:rFonts w:ascii="Arial" w:hAnsi="Arial" w:cs="Arial"/>
+          <w:sz w:val="21"/>
+          <w:szCs w:val="21"/>
+        </w:rPr>
+        <w:t>.</w:t>
+      </w:r>
+      <w:r>
+        <w:rPr>
+          <w:rFonts w:ascii="Arial" w:hAnsi="Arial" w:cs="Arial"/>
+          <w:sz w:val="21"/>
+          <w:szCs w:val="21"/>
+        </w:rPr>
+        <w:t>再看下面这个</w:t>
+      </w:r>
+      <w:r>
+        <w:rPr>
+          <w:rFonts w:ascii="Arial" w:hAnsi="Arial" w:cs="Arial"/>
+          <w:sz w:val="21"/>
+          <w:szCs w:val="21"/>
+        </w:rPr>
+        <w:t>:</w:t>
+      </w:r>
+    </w:p>
+    <w:p>
+      <w:pPr>
+        <w:pStyle w:val="HTML"/>
+        <w:shd w:val="clear" w:color="auto" w:fill="FFFFFF"/>
+        <w:spacing w:line="390" w:lineRule="atLeast"/>
+        <w:rPr>
+          <w:rStyle w:val="HTML0"/>
+        </w:rPr>
+      </w:pPr>
+      <w:r>
+        <w:rPr>
+          <w:rStyle w:val="HTML0"/>
+        </w:rPr>
+        <w:t xml:space="preserve">String s2 = "hello";  </w:t>
+      </w:r>
+    </w:p>
+    <w:p>
+      <w:pPr>
+        <w:pStyle w:val="HTML"/>
+        <w:shd w:val="clear" w:color="auto" w:fill="FFFFFF"/>
+        <w:spacing w:line="390" w:lineRule="atLeast"/>
+        <w:rPr>
+          <w:rStyle w:val="HTML0"/>
+        </w:rPr>
+      </w:pPr>
+      <w:r>
+        <w:rPr>
+          <w:rStyle w:val="HTML0"/>
+        </w:rPr>
+        <w:t xml:space="preserve">String s3 = "world";  </w:t>
+      </w:r>
+    </w:p>
+    <w:p>
+      <w:pPr>
+        <w:pStyle w:val="HTML"/>
+        <w:shd w:val="clear" w:color="auto" w:fill="FFFFFF"/>
+        <w:spacing w:line="390" w:lineRule="atLeast"/>
+        <w:rPr>
+          <w:rStyle w:val="HTML0"/>
+        </w:rPr>
+      </w:pPr>
+      <w:r>
+        <w:rPr>
+          <w:rStyle w:val="HTML0"/>
+        </w:rPr>
+        <w:t xml:space="preserve">String s4 = "i love you";  </w:t>
+      </w:r>
+    </w:p>
+    <w:p>
+      <w:pPr>
+        <w:pStyle w:val="HTML"/>
+        <w:shd w:val="clear" w:color="auto" w:fill="FFFFFF"/>
+        <w:spacing w:line="390" w:lineRule="atLeast"/>
+        <w:rPr>
+          <w:rStyle w:val="HTML0"/>
+        </w:rPr>
+      </w:pPr>
+      <w:r>
+        <w:rPr>
+          <w:rStyle w:val="HTML0"/>
+        </w:rPr>
+        <w:t>String s1 = s2 + s3 + s4;</w:t>
+      </w:r>
+    </w:p>
+    <w:p>
+      <w:pPr>
+        <w:rPr>
+          <w:rFonts w:hint="eastAsia"/>
+        </w:rPr>
+      </w:pPr>
+    </w:p>
+    <w:p>
+      <w:pPr>
         <w:pStyle w:val="2"/>
       </w:pPr>
       <w:r>
@@ -6600,7 +7376,6 @@
           <w:rFonts w:hint="eastAsia"/>
           <w:noProof/>
         </w:rPr>
-        <w:lastRenderedPageBreak/>
         <w:drawing>
           <wp:inline distT="0" distB="0" distL="0" distR="0">
             <wp:extent cx="3375953" cy="1546994"/>
@@ -6902,6 +7677,7 @@
     </w:p>
     <w:p>
       <w:r>
+        <w:lastRenderedPageBreak/>
         <w:tab/>
         <w:t>void wait(long timeout)</w:t>
       </w:r>
@@ -7361,7 +8137,6 @@
           <w:rFonts w:hint="eastAsia"/>
           <w:noProof/>
         </w:rPr>
-        <w:lastRenderedPageBreak/>
         <w:drawing>
           <wp:inline distT="0" distB="0" distL="0" distR="0">
             <wp:extent cx="6840220" cy="1818005"/>
@@ -7901,6 +8676,7 @@
           <w:rFonts w:hint="eastAsia"/>
           <w:noProof/>
         </w:rPr>
+        <w:lastRenderedPageBreak/>
         <w:drawing>
           <wp:inline distT="0" distB="0" distL="0" distR="0">
             <wp:extent cx="4454769" cy="3303401"/>
@@ -8212,16 +8988,6 @@
           <w:szCs w:val="22"/>
         </w:rPr>
         <w:br/>
-      </w:r>
-      <w:r>
-        <w:rPr>
-          <w:rFonts w:ascii="宋体" w:eastAsia="宋体" w:hAnsi="宋体" w:cs="宋体" w:hint="eastAsia"/>
-          <w:color w:val="CC7832"/>
-          <w:kern w:val="0"/>
-          <w:sz w:val="22"/>
-          <w:szCs w:val="22"/>
-        </w:rPr>
-        <w:lastRenderedPageBreak/>
         <w:t xml:space="preserve">        </w:t>
       </w:r>
       <w:r>
@@ -8915,6 +9681,7 @@
         <w:rPr>
           <w:rFonts w:hint="eastAsia"/>
         </w:rPr>
+        <w:lastRenderedPageBreak/>
         <w:t>4</w:t>
       </w:r>
       <w:r>
@@ -9459,7 +10226,6 @@
         <w:rPr>
           <w:rFonts w:hint="eastAsia"/>
         </w:rPr>
-        <w:lastRenderedPageBreak/>
         <w:t>7</w:t>
       </w:r>
       <w:r>
@@ -10063,6 +10829,7 @@
           <w:rFonts w:hint="eastAsia"/>
           <w:noProof/>
         </w:rPr>
+        <w:lastRenderedPageBreak/>
         <w:drawing>
           <wp:inline distT="0" distB="0" distL="0" distR="0">
             <wp:extent cx="4048199" cy="3230880"/>
@@ -10478,57 +11245,54 @@
         <w:t>有多个</w:t>
       </w:r>
       <w:r>
-        <w:t>任</w:t>
-      </w:r>
-      <w:r>
+        <w:t>任务需要处理机处理时</w:t>
+      </w:r>
+      <w:r>
+        <w:rPr>
+          <w:rFonts w:hint="eastAsia"/>
+        </w:rPr>
+        <w:t>，</w:t>
+      </w:r>
+      <w:r>
+        <w:t>减少处理机的处理时间</w:t>
+      </w:r>
+      <w:r>
+        <w:rPr>
+          <w:rFonts w:hint="eastAsia"/>
+        </w:rPr>
+        <w:t>。最适合</w:t>
+      </w:r>
+      <w:r>
+        <w:t>适用线程的系统是</w:t>
+      </w:r>
+      <w:r>
+        <w:rPr>
+          <w:rFonts w:hint="eastAsia"/>
+        </w:rPr>
+        <w:t>多处理机</w:t>
+      </w:r>
+      <w:r>
+        <w:t>系统和网络系统</w:t>
+      </w:r>
+      <w:r>
+        <w:rPr>
+          <w:rFonts w:hint="eastAsia"/>
+        </w:rPr>
+        <w:t>或</w:t>
+      </w:r>
+      <w:r>
+        <w:t>分布式系统。</w:t>
+      </w:r>
+    </w:p>
+    <w:p>
+      <w:pPr>
+        <w:pStyle w:val="2"/>
+      </w:pPr>
+      <w:r>
+        <w:rPr>
+          <w:rFonts w:hint="eastAsia"/>
+        </w:rPr>
         <w:lastRenderedPageBreak/>
-        <w:t>务需要处理机处理时</w:t>
-      </w:r>
-      <w:r>
-        <w:rPr>
-          <w:rFonts w:hint="eastAsia"/>
-        </w:rPr>
-        <w:t>，</w:t>
-      </w:r>
-      <w:r>
-        <w:t>减少处理机的处理时间</w:t>
-      </w:r>
-      <w:r>
-        <w:rPr>
-          <w:rFonts w:hint="eastAsia"/>
-        </w:rPr>
-        <w:t>。最适合</w:t>
-      </w:r>
-      <w:r>
-        <w:t>适用线程的系统是</w:t>
-      </w:r>
-      <w:r>
-        <w:rPr>
-          <w:rFonts w:hint="eastAsia"/>
-        </w:rPr>
-        <w:t>多处理机</w:t>
-      </w:r>
-      <w:r>
-        <w:t>系统和网络系统</w:t>
-      </w:r>
-      <w:r>
-        <w:rPr>
-          <w:rFonts w:hint="eastAsia"/>
-        </w:rPr>
-        <w:t>或</w:t>
-      </w:r>
-      <w:r>
-        <w:t>分布式系统。</w:t>
-      </w:r>
-    </w:p>
-    <w:p>
-      <w:pPr>
-        <w:pStyle w:val="2"/>
-      </w:pPr>
-      <w:r>
-        <w:rPr>
-          <w:rFonts w:hint="eastAsia"/>
-        </w:rPr>
         <w:t>9</w:t>
       </w:r>
       <w:r>
@@ -11325,7 +12089,6 @@
         <w:t>对象都有</w:t>
       </w:r>
       <w:r>
-        <w:lastRenderedPageBreak/>
         <w:t>hashCode()</w:t>
       </w:r>
       <w:r>
@@ -11428,6 +12191,7 @@
           <w:sz w:val="22"/>
           <w:szCs w:val="22"/>
         </w:rPr>
+        <w:lastRenderedPageBreak/>
         <w:t xml:space="preserve">public </w:t>
       </w:r>
       <w:r>
@@ -14288,7 +15052,6 @@
           <w:sz w:val="22"/>
           <w:szCs w:val="22"/>
         </w:rPr>
-        <w:lastRenderedPageBreak/>
         <w:t xml:space="preserve">while </w:t>
       </w:r>
       <w:r>
@@ -14334,6 +15097,7 @@
         <w:rPr>
           <w:rFonts w:hint="eastAsia"/>
         </w:rPr>
+        <w:lastRenderedPageBreak/>
         <w:t>系统开始</w:t>
       </w:r>
       <w:r>
@@ -14557,8 +15321,8 @@
           <w:rFonts w:ascii="Arial" w:hAnsi="Arial" w:cs="Arial"/>
         </w:rPr>
       </w:pPr>
-      <w:bookmarkStart w:id="0" w:name="t0"/>
-      <w:bookmarkEnd w:id="0"/>
+      <w:bookmarkStart w:id="2" w:name="t0"/>
+      <w:bookmarkEnd w:id="2"/>
       <w:r>
         <w:rPr>
           <w:rStyle w:val="a8"/>
@@ -15171,8 +15935,8 @@
           <w:szCs w:val="27"/>
         </w:rPr>
       </w:pPr>
-      <w:bookmarkStart w:id="1" w:name="t1"/>
-      <w:bookmarkEnd w:id="1"/>
+      <w:bookmarkStart w:id="3" w:name="t1"/>
+      <w:bookmarkEnd w:id="3"/>
       <w:r>
         <w:rPr>
           <w:rStyle w:val="a8"/>
@@ -15714,14 +16478,6 @@
           <w:szCs w:val="21"/>
         </w:rPr>
         <w:br/>
-      </w:r>
-      <w:r>
-        <w:rPr>
-          <w:rFonts w:ascii="Arial" w:hAnsi="Arial" w:cs="Arial"/>
-          <w:sz w:val="21"/>
-          <w:szCs w:val="21"/>
-        </w:rPr>
-        <w:lastRenderedPageBreak/>
         <w:t>3. Hashtable</w:t>
       </w:r>
       <w:r>
@@ -15776,12 +16532,13 @@
           <w:szCs w:val="27"/>
         </w:rPr>
       </w:pPr>
-      <w:bookmarkStart w:id="2" w:name="t2"/>
-      <w:bookmarkEnd w:id="2"/>
-      <w:r>
-        <w:rPr>
-          <w:rFonts w:ascii="Arial" w:hAnsi="Arial" w:cs="Arial"/>
-        </w:rPr>
+      <w:bookmarkStart w:id="4" w:name="t2"/>
+      <w:bookmarkEnd w:id="4"/>
+      <w:r>
+        <w:rPr>
+          <w:rFonts w:ascii="Arial" w:hAnsi="Arial" w:cs="Arial"/>
+        </w:rPr>
+        <w:lastRenderedPageBreak/>
         <w:t>23.CorrentHashMap</w:t>
       </w:r>
       <w:r>
@@ -16559,8 +17316,8 @@
           <w:szCs w:val="27"/>
         </w:rPr>
       </w:pPr>
-      <w:bookmarkStart w:id="3" w:name="t3"/>
-      <w:bookmarkEnd w:id="3"/>
+      <w:bookmarkStart w:id="5" w:name="t3"/>
+      <w:bookmarkEnd w:id="5"/>
       <w:r>
         <w:rPr>
           <w:rFonts w:ascii="Arial" w:hAnsi="Arial" w:cs="Arial"/>
@@ -16765,8 +17522,8 @@
           <w:rFonts w:ascii="Arial" w:hAnsi="Arial" w:cs="Arial"/>
         </w:rPr>
       </w:pPr>
-      <w:bookmarkStart w:id="4" w:name="t4"/>
-      <w:bookmarkEnd w:id="4"/>
+      <w:bookmarkStart w:id="6" w:name="t4"/>
+      <w:bookmarkEnd w:id="6"/>
       <w:r>
         <w:rPr>
           <w:rFonts w:ascii="Arial" w:hAnsi="Arial" w:cs="Arial"/>
@@ -16975,13 +17732,12 @@
           <w:szCs w:val="27"/>
         </w:rPr>
       </w:pPr>
-      <w:bookmarkStart w:id="5" w:name="t5"/>
-      <w:bookmarkEnd w:id="5"/>
-      <w:r>
-        <w:rPr>
-          <w:rFonts w:ascii="Arial" w:hAnsi="Arial" w:cs="Arial"/>
-        </w:rPr>
-        <w:lastRenderedPageBreak/>
+      <w:bookmarkStart w:id="7" w:name="t5"/>
+      <w:bookmarkEnd w:id="7"/>
+      <w:r>
+        <w:rPr>
+          <w:rFonts w:ascii="Arial" w:hAnsi="Arial" w:cs="Arial"/>
+        </w:rPr>
         <w:t>26.Array</w:t>
       </w:r>
       <w:r>
@@ -17072,6 +17828,7 @@
         <w:rPr>
           <w:rFonts w:ascii="Arial" w:hAnsi="Arial" w:cs="Arial"/>
         </w:rPr>
+        <w:lastRenderedPageBreak/>
         <w:t>Array</w:t>
       </w:r>
       <w:r>
@@ -17104,8 +17861,8 @@
           <w:szCs w:val="27"/>
         </w:rPr>
       </w:pPr>
-      <w:bookmarkStart w:id="6" w:name="t6"/>
-      <w:bookmarkEnd w:id="6"/>
+      <w:bookmarkStart w:id="8" w:name="t6"/>
+      <w:bookmarkEnd w:id="8"/>
       <w:r>
         <w:rPr>
           <w:rFonts w:ascii="Arial" w:hAnsi="Arial" w:cs="Arial"/>
@@ -17206,16 +17963,14 @@
           <w:szCs w:val="27"/>
         </w:rPr>
       </w:pPr>
-      <w:bookmarkStart w:id="7" w:name="t7"/>
-      <w:bookmarkEnd w:id="7"/>
+      <w:bookmarkStart w:id="9" w:name="t7"/>
+      <w:bookmarkEnd w:id="9"/>
       <w:r>
         <w:rPr>
           <w:rFonts w:ascii="Arial" w:hAnsi="Arial" w:cs="Arial"/>
         </w:rPr>
         <w:t>28.HashSet</w:t>
       </w:r>
-      <w:bookmarkStart w:id="8" w:name="_GoBack"/>
-      <w:bookmarkEnd w:id="8"/>
       <w:r>
         <w:rPr>
           <w:rFonts w:ascii="Arial" w:hAnsi="Arial" w:cs="Arial"/>
@@ -17452,8 +18207,8 @@
           <w:szCs w:val="27"/>
         </w:rPr>
       </w:pPr>
-      <w:bookmarkStart w:id="9" w:name="t8"/>
-      <w:bookmarkEnd w:id="9"/>
+      <w:bookmarkStart w:id="10" w:name="t8"/>
+      <w:bookmarkEnd w:id="10"/>
       <w:r>
         <w:rPr>
           <w:rFonts w:ascii="Arial" w:hAnsi="Arial" w:cs="Arial"/>
@@ -17736,8 +18491,8 @@
           <w:szCs w:val="27"/>
         </w:rPr>
       </w:pPr>
-      <w:bookmarkStart w:id="10" w:name="t9"/>
-      <w:bookmarkEnd w:id="10"/>
+      <w:bookmarkStart w:id="11" w:name="t9"/>
+      <w:bookmarkEnd w:id="11"/>
       <w:r>
         <w:rPr>
           <w:rFonts w:ascii="Arial" w:hAnsi="Arial" w:cs="Arial"/>
@@ -18250,7 +19005,6 @@
     </w:p>
     <w:p>
       <w:r>
-        <w:lastRenderedPageBreak/>
         <w:tab/>
         <w:t>ArrayList</w:t>
       </w:r>
@@ -18448,6 +19202,7 @@
         <w:rPr>
           <w:rStyle w:val="2Char"/>
         </w:rPr>
+        <w:lastRenderedPageBreak/>
         <w:t>13</w:t>
       </w:r>
       <w:r>
@@ -19031,7 +19786,6 @@
           <w:rFonts w:hint="eastAsia"/>
           <w:noProof/>
         </w:rPr>
-        <w:lastRenderedPageBreak/>
         <w:drawing>
           <wp:inline distT="0" distB="0" distL="0" distR="0">
             <wp:extent cx="2865368" cy="1287892"/>
@@ -19142,6 +19896,7 @@
         <w:rPr>
           <w:rFonts w:hint="eastAsia"/>
         </w:rPr>
+        <w:lastRenderedPageBreak/>
         <w:t>所以</w:t>
       </w:r>
       <w:r>
@@ -19747,7 +20502,6 @@
         <w:pStyle w:val="2"/>
       </w:pPr>
       <w:r>
-        <w:lastRenderedPageBreak/>
         <w:t>20</w:t>
       </w:r>
       <w:r>
@@ -19846,6 +20600,7 @@
         <w:rPr>
           <w:rFonts w:hint="eastAsia"/>
         </w:rPr>
+        <w:lastRenderedPageBreak/>
         <w:t>修饰</w:t>
       </w:r>
       <w:r>
@@ -20779,147 +21534,144 @@
         <w:t>，</w:t>
       </w:r>
       <w:r>
-        <w:t>如果被设置了，执行线</w:t>
-      </w:r>
-      <w:r>
+        <w:t>如果被设置了，执行线程</w:t>
+      </w:r>
+      <w:r>
+        <w:rPr>
+          <w:rFonts w:hint="eastAsia"/>
+        </w:rPr>
+        <w:t>将先获取</w:t>
+      </w:r>
+      <w:r>
+        <w:rPr>
+          <w:rFonts w:hint="eastAsia"/>
+        </w:rPr>
+        <w:t>monitor</w:t>
+      </w:r>
+      <w:r>
+        <w:t>，</w:t>
+      </w:r>
+      <w:r>
+        <w:rPr>
+          <w:rFonts w:hint="eastAsia"/>
+        </w:rPr>
+        <w:t>获取</w:t>
+      </w:r>
+      <w:r>
+        <w:t>成功后</w:t>
+      </w:r>
+      <w:r>
+        <w:rPr>
+          <w:rFonts w:hint="eastAsia"/>
+        </w:rPr>
+        <w:t>才能执行</w:t>
+      </w:r>
+      <w:r>
+        <w:t>方法体，</w:t>
+      </w:r>
+      <w:r>
+        <w:rPr>
+          <w:rFonts w:hint="eastAsia"/>
+        </w:rPr>
+        <w:t>方法</w:t>
+      </w:r>
+      <w:r>
+        <w:t>执行完后再释放</w:t>
+      </w:r>
+      <w:r>
+        <w:t>monitor</w:t>
+      </w:r>
+      <w:r>
+        <w:t>。</w:t>
+      </w:r>
+    </w:p>
+    <w:p>
+      <w:pPr>
+        <w:pStyle w:val="4"/>
+        <w:rPr>
+          <w:shd w:val="clear" w:color="auto" w:fill="FFFFFF"/>
+        </w:rPr>
+      </w:pPr>
+      <w:r>
+        <w:rPr>
+          <w:rFonts w:hint="eastAsia"/>
+          <w:shd w:val="clear" w:color="auto" w:fill="FFFFFF"/>
+        </w:rPr>
+        <w:t>ReentrantLock</w:t>
+      </w:r>
+      <w:r>
+        <w:rPr>
+          <w:rFonts w:hint="eastAsia"/>
+          <w:shd w:val="clear" w:color="auto" w:fill="FFFFFF"/>
+        </w:rPr>
+        <w:t>的</w:t>
+      </w:r>
+      <w:r>
+        <w:rPr>
+          <w:shd w:val="clear" w:color="auto" w:fill="FFFFFF"/>
+        </w:rPr>
+        <w:t>实现原理</w:t>
+      </w:r>
+    </w:p>
+    <w:p>
+      <w:r>
+        <w:rPr>
+          <w:rFonts w:hint="eastAsia"/>
+        </w:rPr>
+        <w:t>ReentrantLock</w:t>
+      </w:r>
+      <w:r>
+        <w:rPr>
+          <w:rFonts w:hint="eastAsia"/>
+        </w:rPr>
+        <w:t>是</w:t>
+      </w:r>
+      <w:r>
+        <w:t>基于</w:t>
+      </w:r>
+      <w:r>
+        <w:t>AQS</w:t>
+      </w:r>
+      <w:r>
+        <w:rPr>
+          <w:rFonts w:hint="eastAsia"/>
+        </w:rPr>
+        <w:t>实现</w:t>
+      </w:r>
+      <w:r>
+        <w:t>的</w:t>
+      </w:r>
+    </w:p>
+    <w:p>
+      <w:r>
+        <w:rPr>
+          <w:rFonts w:hint="eastAsia"/>
+        </w:rPr>
+        <w:t>什么</w:t>
+      </w:r>
+      <w:r>
+        <w:t>是</w:t>
+      </w:r>
+      <w:r>
+        <w:t>AQS</w:t>
+      </w:r>
+      <w:r>
+        <w:t>？</w:t>
+      </w:r>
+    </w:p>
+    <w:p>
+      <w:pPr>
+        <w:pStyle w:val="4"/>
+        <w:rPr>
+          <w:shd w:val="clear" w:color="auto" w:fill="FFFFFF"/>
+        </w:rPr>
+      </w:pPr>
+      <w:r>
+        <w:rPr>
+          <w:rFonts w:hint="eastAsia"/>
+          <w:shd w:val="clear" w:color="auto" w:fill="FFFFFF"/>
+        </w:rPr>
         <w:lastRenderedPageBreak/>
-        <w:t>程</w:t>
-      </w:r>
-      <w:r>
-        <w:rPr>
-          <w:rFonts w:hint="eastAsia"/>
-        </w:rPr>
-        <w:t>将先获取</w:t>
-      </w:r>
-      <w:r>
-        <w:rPr>
-          <w:rFonts w:hint="eastAsia"/>
-        </w:rPr>
-        <w:t>monitor</w:t>
-      </w:r>
-      <w:r>
-        <w:t>，</w:t>
-      </w:r>
-      <w:r>
-        <w:rPr>
-          <w:rFonts w:hint="eastAsia"/>
-        </w:rPr>
-        <w:t>获取</w:t>
-      </w:r>
-      <w:r>
-        <w:t>成功后</w:t>
-      </w:r>
-      <w:r>
-        <w:rPr>
-          <w:rFonts w:hint="eastAsia"/>
-        </w:rPr>
-        <w:t>才能执行</w:t>
-      </w:r>
-      <w:r>
-        <w:t>方法体，</w:t>
-      </w:r>
-      <w:r>
-        <w:rPr>
-          <w:rFonts w:hint="eastAsia"/>
-        </w:rPr>
-        <w:t>方法</w:t>
-      </w:r>
-      <w:r>
-        <w:t>执行完后再释放</w:t>
-      </w:r>
-      <w:r>
-        <w:t>monitor</w:t>
-      </w:r>
-      <w:r>
-        <w:t>。</w:t>
-      </w:r>
-    </w:p>
-    <w:p>
-      <w:pPr>
-        <w:pStyle w:val="4"/>
-        <w:rPr>
-          <w:shd w:val="clear" w:color="auto" w:fill="FFFFFF"/>
-        </w:rPr>
-      </w:pPr>
-      <w:r>
-        <w:rPr>
-          <w:rFonts w:hint="eastAsia"/>
-          <w:shd w:val="clear" w:color="auto" w:fill="FFFFFF"/>
-        </w:rPr>
-        <w:t>ReentrantLock</w:t>
-      </w:r>
-      <w:r>
-        <w:rPr>
-          <w:rFonts w:hint="eastAsia"/>
-          <w:shd w:val="clear" w:color="auto" w:fill="FFFFFF"/>
-        </w:rPr>
-        <w:t>的</w:t>
-      </w:r>
-      <w:r>
-        <w:rPr>
-          <w:shd w:val="clear" w:color="auto" w:fill="FFFFFF"/>
-        </w:rPr>
-        <w:t>实现原理</w:t>
-      </w:r>
-    </w:p>
-    <w:p>
-      <w:r>
-        <w:rPr>
-          <w:rFonts w:hint="eastAsia"/>
-        </w:rPr>
-        <w:t>ReentrantLock</w:t>
-      </w:r>
-      <w:r>
-        <w:rPr>
-          <w:rFonts w:hint="eastAsia"/>
-        </w:rPr>
-        <w:t>是</w:t>
-      </w:r>
-      <w:r>
-        <w:t>基于</w:t>
-      </w:r>
-      <w:r>
-        <w:t>AQS</w:t>
-      </w:r>
-      <w:r>
-        <w:rPr>
-          <w:rFonts w:hint="eastAsia"/>
-        </w:rPr>
-        <w:t>实现</w:t>
-      </w:r>
-      <w:r>
-        <w:t>的</w:t>
-      </w:r>
-    </w:p>
-    <w:p>
-      <w:r>
-        <w:rPr>
-          <w:rFonts w:hint="eastAsia"/>
-        </w:rPr>
-        <w:t>什么</w:t>
-      </w:r>
-      <w:r>
-        <w:t>是</w:t>
-      </w:r>
-      <w:r>
-        <w:t>AQS</w:t>
-      </w:r>
-      <w:r>
-        <w:t>？</w:t>
-      </w:r>
-    </w:p>
-    <w:p>
-      <w:pPr>
-        <w:pStyle w:val="4"/>
-        <w:rPr>
-          <w:shd w:val="clear" w:color="auto" w:fill="FFFFFF"/>
-        </w:rPr>
-      </w:pPr>
-      <w:r>
-        <w:rPr>
-          <w:rFonts w:hint="eastAsia"/>
-          <w:shd w:val="clear" w:color="auto" w:fill="FFFFFF"/>
-        </w:rPr>
         <w:t>ConcurrentHashMap</w:t>
       </w:r>
       <w:r>
@@ -21764,7 +22516,6 @@
           <w:rFonts w:hint="eastAsia"/>
           <w:noProof/>
         </w:rPr>
-        <w:lastRenderedPageBreak/>
         <w:drawing>
           <wp:inline distT="0" distB="0" distL="0" distR="0">
             <wp:extent cx="4183743" cy="1196444"/>
@@ -21994,6 +22745,7 @@
           <w:rFonts w:hint="eastAsia"/>
           <w:noProof/>
         </w:rPr>
+        <w:lastRenderedPageBreak/>
         <w:drawing>
           <wp:inline distT="0" distB="0" distL="0" distR="0">
             <wp:extent cx="4823878" cy="906859"/>
@@ -22997,18 +23749,6 @@
           <w:szCs w:val="22"/>
         </w:rPr>
         <w:br/>
-      </w:r>
-      <w:r>
-        <w:rPr>
-          <w:rFonts w:ascii="宋体" w:eastAsia="宋体" w:hAnsi="宋体" w:cs="宋体" w:hint="eastAsia"/>
-          <w:i/>
-          <w:iCs/>
-          <w:color w:val="A8C023"/>
-          <w:kern w:val="0"/>
-          <w:sz w:val="22"/>
-          <w:szCs w:val="22"/>
-        </w:rPr>
-        <w:lastRenderedPageBreak/>
         <w:t xml:space="preserve">            </w:t>
       </w:r>
       <w:r>
@@ -23458,6 +24198,16 @@
           <w:szCs w:val="22"/>
         </w:rPr>
         <w:br/>
+      </w:r>
+      <w:r>
+        <w:rPr>
+          <w:rFonts w:ascii="宋体" w:eastAsia="宋体" w:hAnsi="宋体" w:cs="宋体" w:hint="eastAsia"/>
+          <w:color w:val="CC7832"/>
+          <w:kern w:val="0"/>
+          <w:sz w:val="22"/>
+          <w:szCs w:val="22"/>
+        </w:rPr>
+        <w:lastRenderedPageBreak/>
         <w:t xml:space="preserve">        for </w:t>
       </w:r>
       <w:r>
@@ -24669,6 +25419,7 @@
         </w:numPr>
       </w:pPr>
       <w:r>
+        <w:lastRenderedPageBreak/>
         <w:t>线程池状态</w:t>
       </w:r>
     </w:p>
@@ -25783,135 +26534,138 @@
         <w:rPr>
           <w:rFonts w:hint="eastAsia"/>
         </w:rPr>
+        <w:t>29</w:t>
+      </w:r>
+      <w:r>
+        <w:rPr>
+          <w:rFonts w:hint="eastAsia"/>
+        </w:rPr>
+        <w:t>、</w:t>
+      </w:r>
+      <w:r>
+        <w:rPr>
+          <w:rFonts w:hint="eastAsia"/>
+        </w:rPr>
+        <w:t>设计模式</w:t>
+      </w:r>
+    </w:p>
+    <w:p>
+      <w:pPr>
+        <w:pStyle w:val="2"/>
+      </w:pPr>
+      <w:r>
+        <w:rPr>
+          <w:rFonts w:hint="eastAsia"/>
+        </w:rPr>
+        <w:t>30</w:t>
+      </w:r>
+      <w:r>
+        <w:rPr>
+          <w:rFonts w:hint="eastAsia"/>
+        </w:rPr>
+        <w:t>、</w:t>
+      </w:r>
+      <w:r>
+        <w:rPr>
+          <w:rFonts w:hint="eastAsia"/>
+        </w:rPr>
+        <w:t>如何实现接口分离？</w:t>
+      </w:r>
+    </w:p>
+    <w:p>
+      <w:r>
+        <w:rPr>
+          <w:rFonts w:hint="eastAsia"/>
+        </w:rPr>
+        <w:t>接口</w:t>
+      </w:r>
+      <w:r>
+        <w:t>分离原则</w:t>
+      </w:r>
+      <w:r>
+        <w:rPr>
+          <w:rFonts w:hint="eastAsia"/>
+        </w:rPr>
+        <w:t>指</w:t>
+      </w:r>
+      <w:r>
+        <w:t>在</w:t>
+      </w:r>
+      <w:r>
+        <w:rPr>
+          <w:rFonts w:hint="eastAsia"/>
+        </w:rPr>
+        <w:t>设计</w:t>
+      </w:r>
+      <w:r>
+        <w:t>时采用</w:t>
+      </w:r>
+      <w:r>
+        <w:rPr>
+          <w:rFonts w:hint="eastAsia"/>
+        </w:rPr>
+        <w:t>多个</w:t>
+      </w:r>
+      <w:r>
+        <w:t>与</w:t>
+      </w:r>
+      <w:r>
+        <w:rPr>
+          <w:rFonts w:hint="eastAsia"/>
+        </w:rPr>
+        <w:t>特定</w:t>
+      </w:r>
+      <w:r>
+        <w:t>客户类</w:t>
+      </w:r>
+      <w:r>
+        <w:rPr>
+          <w:rFonts w:hint="eastAsia"/>
+        </w:rPr>
+        <w:t>有关</w:t>
+      </w:r>
+      <w:r>
+        <w:t>的</w:t>
+      </w:r>
+      <w:r>
+        <w:rPr>
+          <w:rFonts w:hint="eastAsia"/>
+        </w:rPr>
+        <w:t>接口</w:t>
+      </w:r>
+      <w:r>
+        <w:t>比</w:t>
+      </w:r>
+      <w:r>
+        <w:rPr>
+          <w:rFonts w:hint="eastAsia"/>
+        </w:rPr>
+        <w:t>采用</w:t>
+      </w:r>
+      <w:r>
+        <w:t>一个</w:t>
+      </w:r>
+      <w:r>
+        <w:rPr>
+          <w:rFonts w:hint="eastAsia"/>
+        </w:rPr>
+        <w:t>通用</w:t>
+      </w:r>
+      <w:r>
+        <w:t>的接口</w:t>
+      </w:r>
+      <w:r>
+        <w:rPr>
+          <w:rFonts w:hint="eastAsia"/>
+        </w:rPr>
+        <w:t>要好。即</w:t>
+      </w:r>
+      <w:r>
+        <w:t>，一个类要给多个接口使</w:t>
+      </w:r>
+      <w:r>
         <w:lastRenderedPageBreak/>
-        <w:t>29</w:t>
-      </w:r>
-      <w:r>
-        <w:rPr>
-          <w:rFonts w:hint="eastAsia"/>
-        </w:rPr>
-        <w:t>、</w:t>
-      </w:r>
-      <w:r>
-        <w:rPr>
-          <w:rFonts w:hint="eastAsia"/>
-        </w:rPr>
-        <w:t>设计模式</w:t>
-      </w:r>
-    </w:p>
-    <w:p>
-      <w:pPr>
-        <w:pStyle w:val="2"/>
-      </w:pPr>
-      <w:r>
-        <w:rPr>
-          <w:rFonts w:hint="eastAsia"/>
-        </w:rPr>
-        <w:t>30</w:t>
-      </w:r>
-      <w:r>
-        <w:rPr>
-          <w:rFonts w:hint="eastAsia"/>
-        </w:rPr>
-        <w:t>、</w:t>
-      </w:r>
-      <w:r>
-        <w:rPr>
-          <w:rFonts w:hint="eastAsia"/>
-        </w:rPr>
-        <w:t>如何实现接口分离？</w:t>
-      </w:r>
-    </w:p>
-    <w:p>
-      <w:r>
-        <w:rPr>
-          <w:rFonts w:hint="eastAsia"/>
-        </w:rPr>
-        <w:t>接口</w:t>
-      </w:r>
-      <w:r>
-        <w:t>分离原则</w:t>
-      </w:r>
-      <w:r>
-        <w:rPr>
-          <w:rFonts w:hint="eastAsia"/>
-        </w:rPr>
-        <w:t>指</w:t>
-      </w:r>
-      <w:r>
-        <w:t>在</w:t>
-      </w:r>
-      <w:r>
-        <w:rPr>
-          <w:rFonts w:hint="eastAsia"/>
-        </w:rPr>
-        <w:t>设计</w:t>
-      </w:r>
-      <w:r>
-        <w:t>时采用</w:t>
-      </w:r>
-      <w:r>
-        <w:rPr>
-          <w:rFonts w:hint="eastAsia"/>
-        </w:rPr>
-        <w:t>多个</w:t>
-      </w:r>
-      <w:r>
-        <w:t>与</w:t>
-      </w:r>
-      <w:r>
-        <w:rPr>
-          <w:rFonts w:hint="eastAsia"/>
-        </w:rPr>
-        <w:t>特定</w:t>
-      </w:r>
-      <w:r>
-        <w:t>客户类</w:t>
-      </w:r>
-      <w:r>
-        <w:rPr>
-          <w:rFonts w:hint="eastAsia"/>
-        </w:rPr>
-        <w:t>有关</w:t>
-      </w:r>
-      <w:r>
-        <w:t>的</w:t>
-      </w:r>
-      <w:r>
-        <w:rPr>
-          <w:rFonts w:hint="eastAsia"/>
-        </w:rPr>
-        <w:t>接口</w:t>
-      </w:r>
-      <w:r>
-        <w:t>比</w:t>
-      </w:r>
-      <w:r>
-        <w:rPr>
-          <w:rFonts w:hint="eastAsia"/>
-        </w:rPr>
-        <w:t>采用</w:t>
-      </w:r>
-      <w:r>
-        <w:t>一个</w:t>
-      </w:r>
-      <w:r>
-        <w:rPr>
-          <w:rFonts w:hint="eastAsia"/>
-        </w:rPr>
-        <w:t>通用</w:t>
-      </w:r>
-      <w:r>
-        <w:t>的接口</w:t>
-      </w:r>
-      <w:r>
-        <w:rPr>
-          <w:rFonts w:hint="eastAsia"/>
-        </w:rPr>
-        <w:t>要好。即</w:t>
-      </w:r>
-      <w:r>
-        <w:t>，一个类要给多个接口使用，</w:t>
+        <w:t>用，</w:t>
       </w:r>
       <w:r>
         <w:rPr>
@@ -26356,79 +27110,79 @@
         <w:rPr>
           <w:rFonts w:hint="eastAsia"/>
         </w:rPr>
+        <w:t>31</w:t>
+      </w:r>
+      <w:r>
+        <w:rPr>
+          <w:rFonts w:hint="eastAsia"/>
+        </w:rPr>
+        <w:t>、</w:t>
+      </w:r>
+      <w:r>
+        <w:rPr>
+          <w:rFonts w:hint="eastAsia"/>
+        </w:rPr>
+        <w:t>进程间通信机制</w:t>
+      </w:r>
+    </w:p>
+    <w:p>
+      <w:pPr>
+        <w:pStyle w:val="4"/>
+      </w:pPr>
+      <w:r>
+        <w:rPr>
+          <w:rFonts w:hint="eastAsia"/>
+        </w:rPr>
+        <w:t>管道</w:t>
+      </w:r>
+    </w:p>
+    <w:p>
+      <w:r>
+        <w:rPr>
+          <w:rFonts w:hint="eastAsia"/>
+        </w:rPr>
+        <w:t>管道</w:t>
+      </w:r>
+      <w:r>
+        <w:t>是一种半双工的通信方式，数据只能单向流动</w:t>
+      </w:r>
+      <w:r>
+        <w:rPr>
+          <w:rFonts w:hint="eastAsia"/>
+        </w:rPr>
+        <w:t>，</w:t>
+      </w:r>
+      <w:r>
+        <w:t>而且只能在具有</w:t>
+      </w:r>
+      <w:r>
+        <w:rPr>
+          <w:rFonts w:hint="eastAsia"/>
+        </w:rPr>
+        <w:t>亲缘</w:t>
+      </w:r>
+      <w:r>
+        <w:t>关系的进程间使用。</w:t>
+      </w:r>
+      <w:r>
+        <w:rPr>
+          <w:rFonts w:hint="eastAsia"/>
+        </w:rPr>
+        <w:t>进程</w:t>
+      </w:r>
+      <w:r>
+        <w:t>的亲缘关系通常是指父子关系。</w:t>
+      </w:r>
+    </w:p>
+    <w:p>
+      <w:pPr>
+        <w:pStyle w:val="4"/>
+      </w:pPr>
+      <w:r>
+        <w:rPr>
+          <w:rFonts w:hint="eastAsia"/>
+        </w:rPr>
         <w:lastRenderedPageBreak/>
-        <w:t>31</w:t>
-      </w:r>
-      <w:r>
-        <w:rPr>
-          <w:rFonts w:hint="eastAsia"/>
-        </w:rPr>
-        <w:t>、</w:t>
-      </w:r>
-      <w:r>
-        <w:rPr>
-          <w:rFonts w:hint="eastAsia"/>
-        </w:rPr>
-        <w:t>进程间通信机制</w:t>
-      </w:r>
-    </w:p>
-    <w:p>
-      <w:pPr>
-        <w:pStyle w:val="4"/>
-      </w:pPr>
-      <w:r>
-        <w:rPr>
-          <w:rFonts w:hint="eastAsia"/>
-        </w:rPr>
-        <w:t>管道</w:t>
-      </w:r>
-    </w:p>
-    <w:p>
-      <w:r>
-        <w:rPr>
-          <w:rFonts w:hint="eastAsia"/>
-        </w:rPr>
-        <w:t>管道</w:t>
-      </w:r>
-      <w:r>
-        <w:t>是一种半双工的通信方式，数据只能单向流动</w:t>
-      </w:r>
-      <w:r>
-        <w:rPr>
-          <w:rFonts w:hint="eastAsia"/>
-        </w:rPr>
-        <w:t>，</w:t>
-      </w:r>
-      <w:r>
-        <w:t>而且只能在具有</w:t>
-      </w:r>
-      <w:r>
-        <w:rPr>
-          <w:rFonts w:hint="eastAsia"/>
-        </w:rPr>
-        <w:t>亲缘</w:t>
-      </w:r>
-      <w:r>
-        <w:t>关系的进程间使用。</w:t>
-      </w:r>
-      <w:r>
-        <w:rPr>
-          <w:rFonts w:hint="eastAsia"/>
-        </w:rPr>
-        <w:t>进程</w:t>
-      </w:r>
-      <w:r>
-        <w:t>的亲缘关系通常是指父子关系。</w:t>
-      </w:r>
-    </w:p>
-    <w:p>
-      <w:pPr>
-        <w:pStyle w:val="4"/>
-      </w:pPr>
-      <w:r>
-        <w:rPr>
-          <w:rFonts w:hint="eastAsia"/>
-        </w:rPr>
         <w:t>有名管道</w:t>
       </w:r>
     </w:p>
@@ -27032,6 +27786,7 @@
         <w:pStyle w:val="2"/>
       </w:pPr>
       <w:r>
+        <w:lastRenderedPageBreak/>
         <w:t>33</w:t>
       </w:r>
       <w:r>
@@ -27607,299 +28362,299 @@
         <w:t>，</w:t>
       </w:r>
       <w:r>
-        <w:t>同</w:t>
+        <w:t>同时确认标志</w:t>
+      </w:r>
+      <w:r>
+        <w:t>ACK=1</w:t>
+      </w:r>
+      <w:r>
+        <w:rPr>
+          <w:rFonts w:hint="eastAsia"/>
+        </w:rPr>
+        <w:t>，</w:t>
+      </w:r>
+      <w:r>
+        <w:t>确认号</w:t>
+      </w:r>
+      <w:r>
+        <w:rPr>
+          <w:rFonts w:hint="eastAsia"/>
+        </w:rPr>
+        <w:t>ack=200+1</w:t>
+      </w:r>
+    </w:p>
+    <w:p>
+      <w:pPr>
+        <w:ind w:left="840" w:hangingChars="400" w:hanging="840"/>
+      </w:pPr>
+      <w:r>
+        <w:rPr>
+          <w:rFonts w:hint="eastAsia"/>
+        </w:rPr>
+        <w:t>第三次</w:t>
+      </w:r>
+      <w:r>
+        <w:t>握手：</w:t>
+      </w:r>
+      <w:r>
+        <w:t>C</w:t>
+      </w:r>
+      <w:r>
+        <w:t>收到数据以后检验</w:t>
+      </w:r>
+      <w:r>
+        <w:t>ACK==1</w:t>
+      </w:r>
+      <w:r>
+        <w:rPr>
+          <w:rFonts w:hint="eastAsia"/>
+        </w:rPr>
+        <w:t>，</w:t>
+      </w:r>
+      <w:r>
+        <w:rPr>
+          <w:rFonts w:hint="eastAsia"/>
+        </w:rPr>
+        <w:t>ack==201</w:t>
+      </w:r>
+      <w:r>
+        <w:rPr>
+          <w:rFonts w:hint="eastAsia"/>
+        </w:rPr>
+        <w:t>，</w:t>
+      </w:r>
+      <w:r>
+        <w:t>如果正确，发送一个数据包，其中</w:t>
+      </w:r>
+      <w:r>
+        <w:t>ACK=1</w:t>
+      </w:r>
+      <w:r>
+        <w:rPr>
+          <w:rFonts w:hint="eastAsia"/>
+        </w:rPr>
+        <w:t>，</w:t>
+      </w:r>
+      <w:r>
+        <w:rPr>
+          <w:rFonts w:hint="eastAsia"/>
+        </w:rPr>
+        <w:t>ack=50</w:t>
+      </w:r>
+      <w:r>
+        <w:t>1.B</w:t>
+      </w:r>
+      <w:r>
+        <w:rPr>
+          <w:rFonts w:hint="eastAsia"/>
+        </w:rPr>
+        <w:t>收到</w:t>
+      </w:r>
+      <w:r>
+        <w:t>以后检验</w:t>
+      </w:r>
+      <w:r>
+        <w:t>ACK==1</w:t>
+      </w:r>
+      <w:r>
+        <w:rPr>
+          <w:rFonts w:hint="eastAsia"/>
+        </w:rPr>
+        <w:t>，</w:t>
+      </w:r>
+      <w:r>
+        <w:rPr>
+          <w:rFonts w:hint="eastAsia"/>
+        </w:rPr>
+        <w:t>ack==501</w:t>
+      </w:r>
+      <w:r>
+        <w:rPr>
+          <w:rFonts w:hint="eastAsia"/>
+        </w:rPr>
+        <w:t>，</w:t>
+      </w:r>
+      <w:r>
+        <w:t>如果正确，连接建立成功。</w:t>
+      </w:r>
+    </w:p>
+    <w:p>
+      <w:r>
+        <w:rPr>
+          <w:rFonts w:hint="eastAsia"/>
+        </w:rPr>
+        <w:t>在</w:t>
+      </w:r>
+      <w:r>
+        <w:t>这里讨论下为什么不能是两次握手？：</w:t>
+      </w:r>
+      <w:r>
+        <w:rPr>
+          <w:rFonts w:hint="eastAsia"/>
+        </w:rPr>
+        <w:t>首先</w:t>
+      </w:r>
+      <w:r>
+        <w:t>第二次握手表示</w:t>
+      </w:r>
+      <w:r>
+        <w:t>B</w:t>
+      </w:r>
+      <w:r>
+        <w:t>告诉</w:t>
+      </w:r>
+      <w:r>
+        <w:t>A</w:t>
+      </w:r>
+      <w:r>
+        <w:t>，</w:t>
+      </w:r>
+      <w:r>
+        <w:t>“</w:t>
+      </w:r>
+      <w:r>
+        <w:rPr>
+          <w:rFonts w:hint="eastAsia"/>
+        </w:rPr>
+        <w:t>你发送</w:t>
+      </w:r>
+      <w:r>
+        <w:t>的信息我已经收到</w:t>
+      </w:r>
+      <w:r>
+        <w:t>”</w:t>
+      </w:r>
+      <w:r>
+        <w:rPr>
+          <w:rFonts w:hint="eastAsia"/>
+        </w:rPr>
+        <w:t>。</w:t>
+      </w:r>
+      <w:r>
+        <w:t>但是</w:t>
+      </w:r>
+      <w:r>
+        <w:rPr>
+          <w:rFonts w:hint="eastAsia"/>
+        </w:rPr>
+        <w:t>B</w:t>
+      </w:r>
+      <w:r>
+        <w:t>给</w:t>
+      </w:r>
+      <w:r>
+        <w:t>A</w:t>
+      </w:r>
+      <w:r>
+        <w:t>的连接</w:t>
+      </w:r>
+      <w:r>
+        <w:t>B</w:t>
+      </w:r>
+      <w:r>
+        <w:t>收到没收到并没说，所以这时候还需要</w:t>
+      </w:r>
+      <w:r>
+        <w:t>A</w:t>
+      </w:r>
+      <w:r>
+        <w:t>给</w:t>
+      </w:r>
+      <w:r>
+        <w:t>B</w:t>
+      </w:r>
+      <w:r>
+        <w:t>发送信息，</w:t>
+      </w:r>
+      <w:r>
+        <w:t>“</w:t>
+      </w:r>
+      <w:r>
+        <w:rPr>
+          <w:rFonts w:hint="eastAsia"/>
+        </w:rPr>
+        <w:t>你发送</w:t>
+      </w:r>
+      <w:r>
+        <w:t>的信息我也收到</w:t>
+      </w:r>
+      <w:r>
+        <w:rPr>
+          <w:rFonts w:hint="eastAsia"/>
+        </w:rPr>
+        <w:t>了</w:t>
+      </w:r>
+      <w:r>
+        <w:t>”</w:t>
+      </w:r>
+      <w:r>
+        <w:rPr>
+          <w:rFonts w:hint="eastAsia"/>
+        </w:rPr>
+        <w:t>。</w:t>
+      </w:r>
+    </w:p>
+    <w:p>
+      <w:r>
+        <w:rPr>
+          <w:rFonts w:hint="eastAsia"/>
+        </w:rPr>
+        <w:t>不采用</w:t>
+      </w:r>
+      <w:r>
+        <w:t>更多次是因为</w:t>
+      </w:r>
+      <w:r>
+        <w:rPr>
+          <w:rFonts w:hint="eastAsia"/>
+        </w:rPr>
+        <w:t>3</w:t>
+      </w:r>
+      <w:r>
+        <w:rPr>
+          <w:rFonts w:hint="eastAsia"/>
+        </w:rPr>
+        <w:t>次</w:t>
+      </w:r>
+      <w:r>
+        <w:t>就足够了，避免浪费资源。</w:t>
+      </w:r>
+      <w:r>
+        <w:rPr>
+          <w:rFonts w:hint="eastAsia"/>
+        </w:rPr>
+        <w:t>或者</w:t>
+      </w:r>
+      <w:r>
+        <w:t>也可以理解成</w:t>
+      </w:r>
+      <w:r>
+        <w:rPr>
+          <w:rFonts w:hint="eastAsia"/>
+        </w:rPr>
+        <w:t>将</w:t>
+      </w:r>
+      <w:r>
+        <w:t>中间的一次分成</w:t>
+      </w:r>
+      <w:r>
+        <w:rPr>
+          <w:rFonts w:hint="eastAsia"/>
+        </w:rPr>
+        <w:t>2</w:t>
+      </w:r>
+      <w:r>
+        <w:rPr>
+          <w:rFonts w:hint="eastAsia"/>
+        </w:rPr>
+        <w:t>次</w:t>
+      </w:r>
+      <w:r>
+        <w:t>，三次握手将其进行了</w:t>
       </w:r>
       <w:r>
         <w:lastRenderedPageBreak/>
-        <w:t>时确认标志</w:t>
-      </w:r>
-      <w:r>
-        <w:t>ACK=1</w:t>
-      </w:r>
-      <w:r>
-        <w:rPr>
-          <w:rFonts w:hint="eastAsia"/>
-        </w:rPr>
-        <w:t>，</w:t>
-      </w:r>
-      <w:r>
-        <w:t>确认号</w:t>
-      </w:r>
-      <w:r>
-        <w:rPr>
-          <w:rFonts w:hint="eastAsia"/>
-        </w:rPr>
-        <w:t>ack=200+1</w:t>
-      </w:r>
-    </w:p>
-    <w:p>
-      <w:pPr>
-        <w:ind w:left="840" w:hangingChars="400" w:hanging="840"/>
-      </w:pPr>
-      <w:r>
-        <w:rPr>
-          <w:rFonts w:hint="eastAsia"/>
-        </w:rPr>
-        <w:t>第三次</w:t>
-      </w:r>
-      <w:r>
-        <w:t>握手：</w:t>
-      </w:r>
-      <w:r>
-        <w:t>C</w:t>
-      </w:r>
-      <w:r>
-        <w:t>收到数据以后检验</w:t>
-      </w:r>
-      <w:r>
-        <w:t>ACK==1</w:t>
-      </w:r>
-      <w:r>
-        <w:rPr>
-          <w:rFonts w:hint="eastAsia"/>
-        </w:rPr>
-        <w:t>，</w:t>
-      </w:r>
-      <w:r>
-        <w:rPr>
-          <w:rFonts w:hint="eastAsia"/>
-        </w:rPr>
-        <w:t>ack==201</w:t>
-      </w:r>
-      <w:r>
-        <w:rPr>
-          <w:rFonts w:hint="eastAsia"/>
-        </w:rPr>
-        <w:t>，</w:t>
-      </w:r>
-      <w:r>
-        <w:t>如果正确，发送一个数据包，其中</w:t>
-      </w:r>
-      <w:r>
-        <w:t>ACK=1</w:t>
-      </w:r>
-      <w:r>
-        <w:rPr>
-          <w:rFonts w:hint="eastAsia"/>
-        </w:rPr>
-        <w:t>，</w:t>
-      </w:r>
-      <w:r>
-        <w:rPr>
-          <w:rFonts w:hint="eastAsia"/>
-        </w:rPr>
-        <w:t>ack=50</w:t>
-      </w:r>
-      <w:r>
-        <w:t>1.B</w:t>
-      </w:r>
-      <w:r>
-        <w:rPr>
-          <w:rFonts w:hint="eastAsia"/>
-        </w:rPr>
-        <w:t>收到</w:t>
-      </w:r>
-      <w:r>
-        <w:t>以后检验</w:t>
-      </w:r>
-      <w:r>
-        <w:t>ACK==1</w:t>
-      </w:r>
-      <w:r>
-        <w:rPr>
-          <w:rFonts w:hint="eastAsia"/>
-        </w:rPr>
-        <w:t>，</w:t>
-      </w:r>
-      <w:r>
-        <w:rPr>
-          <w:rFonts w:hint="eastAsia"/>
-        </w:rPr>
-        <w:t>ack==501</w:t>
-      </w:r>
-      <w:r>
-        <w:rPr>
-          <w:rFonts w:hint="eastAsia"/>
-        </w:rPr>
-        <w:t>，</w:t>
-      </w:r>
-      <w:r>
-        <w:t>如果正确，连接建立成功。</w:t>
-      </w:r>
-    </w:p>
-    <w:p>
-      <w:r>
-        <w:rPr>
-          <w:rFonts w:hint="eastAsia"/>
-        </w:rPr>
-        <w:t>在</w:t>
-      </w:r>
-      <w:r>
-        <w:t>这里讨论下为什么不能是两次握手？：</w:t>
-      </w:r>
-      <w:r>
-        <w:rPr>
-          <w:rFonts w:hint="eastAsia"/>
-        </w:rPr>
-        <w:t>首先</w:t>
-      </w:r>
-      <w:r>
-        <w:t>第二次握手表示</w:t>
-      </w:r>
-      <w:r>
-        <w:t>B</w:t>
-      </w:r>
-      <w:r>
-        <w:t>告诉</w:t>
-      </w:r>
-      <w:r>
-        <w:t>A</w:t>
-      </w:r>
-      <w:r>
-        <w:t>，</w:t>
-      </w:r>
-      <w:r>
-        <w:t>“</w:t>
-      </w:r>
-      <w:r>
-        <w:rPr>
-          <w:rFonts w:hint="eastAsia"/>
-        </w:rPr>
-        <w:t>你发送</w:t>
-      </w:r>
-      <w:r>
-        <w:t>的信息我已经收到</w:t>
-      </w:r>
-      <w:r>
-        <w:t>”</w:t>
-      </w:r>
-      <w:r>
-        <w:rPr>
-          <w:rFonts w:hint="eastAsia"/>
-        </w:rPr>
-        <w:t>。</w:t>
-      </w:r>
-      <w:r>
-        <w:t>但是</w:t>
-      </w:r>
-      <w:r>
-        <w:rPr>
-          <w:rFonts w:hint="eastAsia"/>
-        </w:rPr>
-        <w:t>B</w:t>
-      </w:r>
-      <w:r>
-        <w:t>给</w:t>
-      </w:r>
-      <w:r>
-        <w:t>A</w:t>
-      </w:r>
-      <w:r>
-        <w:t>的连接</w:t>
-      </w:r>
-      <w:r>
-        <w:t>B</w:t>
-      </w:r>
-      <w:r>
-        <w:t>收到没收到并没说，所以这时候还需要</w:t>
-      </w:r>
-      <w:r>
-        <w:t>A</w:t>
-      </w:r>
-      <w:r>
-        <w:t>给</w:t>
-      </w:r>
-      <w:r>
-        <w:t>B</w:t>
-      </w:r>
-      <w:r>
-        <w:t>发送信息，</w:t>
-      </w:r>
-      <w:r>
-        <w:t>“</w:t>
-      </w:r>
-      <w:r>
-        <w:rPr>
-          <w:rFonts w:hint="eastAsia"/>
-        </w:rPr>
-        <w:t>你发送</w:t>
-      </w:r>
-      <w:r>
-        <w:t>的信息我也收到</w:t>
-      </w:r>
-      <w:r>
-        <w:rPr>
-          <w:rFonts w:hint="eastAsia"/>
-        </w:rPr>
-        <w:t>了</w:t>
-      </w:r>
-      <w:r>
-        <w:t>”</w:t>
-      </w:r>
-      <w:r>
-        <w:rPr>
-          <w:rFonts w:hint="eastAsia"/>
-        </w:rPr>
-        <w:t>。</w:t>
-      </w:r>
-    </w:p>
-    <w:p>
-      <w:r>
-        <w:rPr>
-          <w:rFonts w:hint="eastAsia"/>
-        </w:rPr>
-        <w:t>不采用</w:t>
-      </w:r>
-      <w:r>
-        <w:t>更多次是因为</w:t>
-      </w:r>
-      <w:r>
-        <w:rPr>
-          <w:rFonts w:hint="eastAsia"/>
-        </w:rPr>
-        <w:t>3</w:t>
-      </w:r>
-      <w:r>
-        <w:rPr>
-          <w:rFonts w:hint="eastAsia"/>
-        </w:rPr>
-        <w:t>次</w:t>
-      </w:r>
-      <w:r>
-        <w:t>就足够了，避免浪费资源。</w:t>
-      </w:r>
-      <w:r>
-        <w:rPr>
-          <w:rFonts w:hint="eastAsia"/>
-        </w:rPr>
-        <w:t>或者</w:t>
-      </w:r>
-      <w:r>
-        <w:t>也可以理解成</w:t>
-      </w:r>
-      <w:r>
-        <w:rPr>
-          <w:rFonts w:hint="eastAsia"/>
-        </w:rPr>
-        <w:t>将</w:t>
-      </w:r>
-      <w:r>
-        <w:t>中间的一次分成</w:t>
-      </w:r>
-      <w:r>
-        <w:rPr>
-          <w:rFonts w:hint="eastAsia"/>
-        </w:rPr>
-        <w:t>2</w:t>
-      </w:r>
-      <w:r>
-        <w:rPr>
-          <w:rFonts w:hint="eastAsia"/>
-        </w:rPr>
-        <w:t>次</w:t>
-      </w:r>
-      <w:r>
-        <w:t>，三次握手将其进行了合并。</w:t>
+        <w:t>合并。</w:t>
       </w:r>
     </w:p>
     <w:p>
@@ -28698,7 +29453,14 @@
         <w:rPr>
           <w:rFonts w:hint="eastAsia"/>
         </w:rPr>
-        <w:t>理论上说达到第三范式是符合要求的但是一般生产环境下为了数据查询方便，数据会有一定的冗余，也就是说一般达到第二范式即可。</w:t>
+        <w:t>理论上说达到第三范式是符合要求的但是一般生产环境下为了数据查询方便，数据会有一定的冗余，也就是说一</w:t>
+      </w:r>
+      <w:r>
+        <w:rPr>
+          <w:rFonts w:hint="eastAsia"/>
+        </w:rPr>
+        <w:lastRenderedPageBreak/>
+        <w:t>般达到第二范式即可。</w:t>
       </w:r>
     </w:p>
     <w:p>
@@ -29057,8 +29819,1818 @@
         <w:rPr>
           <w:rFonts w:hint="eastAsia"/>
         </w:rPr>
+        <w:t xml:space="preserve">    Hashcode</w:t>
+      </w:r>
+      <w:r>
+        <w:rPr>
+          <w:rFonts w:hint="eastAsia"/>
+        </w:rPr>
+        <w:t>的作用。</w:t>
+      </w:r>
+    </w:p>
+    <w:p>
+      <w:r>
+        <w:t xml:space="preserve">    7.</w:t>
+      </w:r>
+    </w:p>
+    <w:p>
+      <w:r>
+        <w:rPr>
+          <w:rFonts w:hint="eastAsia"/>
+        </w:rPr>
+        <w:t xml:space="preserve">    ArrayList</w:t>
+      </w:r>
+      <w:r>
+        <w:rPr>
+          <w:rFonts w:hint="eastAsia"/>
+        </w:rPr>
+        <w:t>、</w:t>
+      </w:r>
+      <w:r>
+        <w:rPr>
+          <w:rFonts w:hint="eastAsia"/>
+        </w:rPr>
+        <w:t>LinkedList</w:t>
+      </w:r>
+      <w:r>
+        <w:rPr>
+          <w:rFonts w:hint="eastAsia"/>
+        </w:rPr>
+        <w:t>、</w:t>
+      </w:r>
+      <w:r>
+        <w:rPr>
+          <w:rFonts w:hint="eastAsia"/>
+        </w:rPr>
+        <w:t>Vector</w:t>
+      </w:r>
+      <w:r>
+        <w:rPr>
+          <w:rFonts w:hint="eastAsia"/>
+        </w:rPr>
+        <w:t>的区别。</w:t>
+      </w:r>
+    </w:p>
+    <w:p>
+      <w:r>
+        <w:t xml:space="preserve">    8.</w:t>
+      </w:r>
+    </w:p>
+    <w:p>
+      <w:r>
+        <w:rPr>
+          <w:rFonts w:hint="eastAsia"/>
+        </w:rPr>
+        <w:t xml:space="preserve">    String</w:t>
+      </w:r>
+      <w:r>
+        <w:rPr>
+          <w:rFonts w:hint="eastAsia"/>
+        </w:rPr>
+        <w:t>、</w:t>
+      </w:r>
+      <w:r>
+        <w:rPr>
+          <w:rFonts w:hint="eastAsia"/>
+        </w:rPr>
+        <w:t>StringBuffer</w:t>
+      </w:r>
+      <w:r>
+        <w:rPr>
+          <w:rFonts w:hint="eastAsia"/>
+        </w:rPr>
+        <w:t>与</w:t>
+      </w:r>
+      <w:r>
+        <w:rPr>
+          <w:rFonts w:hint="eastAsia"/>
+        </w:rPr>
+        <w:t>StringBuilder</w:t>
+      </w:r>
+      <w:r>
+        <w:rPr>
+          <w:rFonts w:hint="eastAsia"/>
+        </w:rPr>
+        <w:t>的区别。</w:t>
+      </w:r>
+    </w:p>
+    <w:p>
+      <w:r>
+        <w:t xml:space="preserve">    9.</w:t>
+      </w:r>
+    </w:p>
+    <w:p>
+      <w:r>
+        <w:rPr>
+          <w:rFonts w:hint="eastAsia"/>
+        </w:rPr>
         <w:lastRenderedPageBreak/>
-        <w:t xml:space="preserve">    Hashcode</w:t>
+        <w:t xml:space="preserve">    Map</w:t>
+      </w:r>
+      <w:r>
+        <w:rPr>
+          <w:rFonts w:hint="eastAsia"/>
+        </w:rPr>
+        <w:t>、</w:t>
+      </w:r>
+      <w:r>
+        <w:rPr>
+          <w:rFonts w:hint="eastAsia"/>
+        </w:rPr>
+        <w:t>Set</w:t>
+      </w:r>
+      <w:r>
+        <w:rPr>
+          <w:rFonts w:hint="eastAsia"/>
+        </w:rPr>
+        <w:t>、</w:t>
+      </w:r>
+      <w:r>
+        <w:rPr>
+          <w:rFonts w:hint="eastAsia"/>
+        </w:rPr>
+        <w:t>List</w:t>
+      </w:r>
+      <w:r>
+        <w:rPr>
+          <w:rFonts w:hint="eastAsia"/>
+        </w:rPr>
+        <w:t>、</w:t>
+      </w:r>
+      <w:r>
+        <w:rPr>
+          <w:rFonts w:hint="eastAsia"/>
+        </w:rPr>
+        <w:t>Queue</w:t>
+      </w:r>
+      <w:r>
+        <w:rPr>
+          <w:rFonts w:hint="eastAsia"/>
+        </w:rPr>
+        <w:t>、</w:t>
+      </w:r>
+      <w:r>
+        <w:rPr>
+          <w:rFonts w:hint="eastAsia"/>
+        </w:rPr>
+        <w:t>Stack</w:t>
+      </w:r>
+      <w:r>
+        <w:rPr>
+          <w:rFonts w:hint="eastAsia"/>
+        </w:rPr>
+        <w:t>的特点与用法。</w:t>
+      </w:r>
+    </w:p>
+    <w:p>
+      <w:r>
+        <w:t xml:space="preserve">    10.</w:t>
+      </w:r>
+    </w:p>
+    <w:p>
+      <w:r>
+        <w:rPr>
+          <w:rFonts w:hint="eastAsia"/>
+        </w:rPr>
+        <w:t xml:space="preserve">    HashMap</w:t>
+      </w:r>
+      <w:r>
+        <w:rPr>
+          <w:rFonts w:hint="eastAsia"/>
+        </w:rPr>
+        <w:t>和</w:t>
+      </w:r>
+      <w:r>
+        <w:rPr>
+          <w:rFonts w:hint="eastAsia"/>
+        </w:rPr>
+        <w:t>HashTable</w:t>
+      </w:r>
+      <w:r>
+        <w:rPr>
+          <w:rFonts w:hint="eastAsia"/>
+        </w:rPr>
+        <w:t>的区别。</w:t>
+      </w:r>
+    </w:p>
+    <w:p>
+      <w:r>
+        <w:t xml:space="preserve">    11.</w:t>
+      </w:r>
+    </w:p>
+    <w:p>
+      <w:r>
+        <w:rPr>
+          <w:rFonts w:hint="eastAsia"/>
+        </w:rPr>
+        <w:t xml:space="preserve">    HashMap</w:t>
+      </w:r>
+      <w:r>
+        <w:rPr>
+          <w:rFonts w:hint="eastAsia"/>
+        </w:rPr>
+        <w:t>和</w:t>
+      </w:r>
+      <w:r>
+        <w:rPr>
+          <w:rFonts w:hint="eastAsia"/>
+        </w:rPr>
+        <w:t>ConcurrentHashMap</w:t>
+      </w:r>
+      <w:r>
+        <w:rPr>
+          <w:rFonts w:hint="eastAsia"/>
+        </w:rPr>
+        <w:t>的区别，</w:t>
+      </w:r>
+      <w:r>
+        <w:rPr>
+          <w:rFonts w:hint="eastAsia"/>
+        </w:rPr>
+        <w:t>HashMap</w:t>
+      </w:r>
+      <w:r>
+        <w:rPr>
+          <w:rFonts w:hint="eastAsia"/>
+        </w:rPr>
+        <w:t>的底层源码。</w:t>
+      </w:r>
+    </w:p>
+    <w:p>
+      <w:r>
+        <w:t xml:space="preserve">    12.</w:t>
+      </w:r>
+    </w:p>
+    <w:p>
+      <w:r>
+        <w:rPr>
+          <w:rFonts w:hint="eastAsia"/>
+        </w:rPr>
+        <w:t xml:space="preserve">    TreeMap</w:t>
+      </w:r>
+      <w:r>
+        <w:rPr>
+          <w:rFonts w:hint="eastAsia"/>
+        </w:rPr>
+        <w:t>、</w:t>
+      </w:r>
+      <w:r>
+        <w:rPr>
+          <w:rFonts w:hint="eastAsia"/>
+        </w:rPr>
+        <w:t>HashMap</w:t>
+      </w:r>
+      <w:r>
+        <w:rPr>
+          <w:rFonts w:hint="eastAsia"/>
+        </w:rPr>
+        <w:t>、</w:t>
+      </w:r>
+      <w:r>
+        <w:rPr>
+          <w:rFonts w:hint="eastAsia"/>
+        </w:rPr>
+        <w:t>LindedHashMap</w:t>
+      </w:r>
+      <w:r>
+        <w:rPr>
+          <w:rFonts w:hint="eastAsia"/>
+        </w:rPr>
+        <w:t>的区别。</w:t>
+      </w:r>
+    </w:p>
+    <w:p>
+      <w:r>
+        <w:t xml:space="preserve">    13.</w:t>
+      </w:r>
+    </w:p>
+    <w:p>
+      <w:r>
+        <w:rPr>
+          <w:rFonts w:hint="eastAsia"/>
+        </w:rPr>
+        <w:t xml:space="preserve">    Collection</w:t>
+      </w:r>
+      <w:r>
+        <w:rPr>
+          <w:rFonts w:hint="eastAsia"/>
+        </w:rPr>
+        <w:t>包结构，与</w:t>
+      </w:r>
+      <w:r>
+        <w:rPr>
+          <w:rFonts w:hint="eastAsia"/>
+        </w:rPr>
+        <w:t>Collections</w:t>
+      </w:r>
+      <w:r>
+        <w:rPr>
+          <w:rFonts w:hint="eastAsia"/>
+        </w:rPr>
+        <w:t>的区别。</w:t>
+      </w:r>
+    </w:p>
+    <w:p>
+      <w:r>
+        <w:t xml:space="preserve">    14.</w:t>
+      </w:r>
+    </w:p>
+    <w:p>
+      <w:r>
+        <w:rPr>
+          <w:rFonts w:hint="eastAsia"/>
+        </w:rPr>
+        <w:t xml:space="preserve">    try?catch?finally</w:t>
+      </w:r>
+      <w:r>
+        <w:rPr>
+          <w:rFonts w:hint="eastAsia"/>
+        </w:rPr>
+        <w:t>，</w:t>
+      </w:r>
+      <w:r>
+        <w:rPr>
+          <w:rFonts w:hint="eastAsia"/>
+        </w:rPr>
+        <w:t>try</w:t>
+      </w:r>
+      <w:r>
+        <w:rPr>
+          <w:rFonts w:hint="eastAsia"/>
+        </w:rPr>
+        <w:t>里有</w:t>
+      </w:r>
+      <w:r>
+        <w:rPr>
+          <w:rFonts w:hint="eastAsia"/>
+        </w:rPr>
+        <w:t>return</w:t>
+      </w:r>
+      <w:r>
+        <w:rPr>
+          <w:rFonts w:hint="eastAsia"/>
+        </w:rPr>
+        <w:t>，</w:t>
+      </w:r>
+      <w:r>
+        <w:rPr>
+          <w:rFonts w:hint="eastAsia"/>
+        </w:rPr>
+        <w:t>finally</w:t>
+      </w:r>
+      <w:r>
+        <w:rPr>
+          <w:rFonts w:hint="eastAsia"/>
+        </w:rPr>
+        <w:t>还执行么？</w:t>
+      </w:r>
+    </w:p>
+    <w:p>
+      <w:r>
+        <w:t xml:space="preserve">    15.</w:t>
+      </w:r>
+    </w:p>
+    <w:p>
+      <w:r>
+        <w:rPr>
+          <w:rFonts w:hint="eastAsia"/>
+        </w:rPr>
+        <w:t xml:space="preserve">    Excption</w:t>
+      </w:r>
+      <w:r>
+        <w:rPr>
+          <w:rFonts w:hint="eastAsia"/>
+        </w:rPr>
+        <w:t>与</w:t>
+      </w:r>
+      <w:r>
+        <w:rPr>
+          <w:rFonts w:hint="eastAsia"/>
+        </w:rPr>
+        <w:t>Error</w:t>
+      </w:r>
+      <w:r>
+        <w:rPr>
+          <w:rFonts w:hint="eastAsia"/>
+        </w:rPr>
+        <w:t>包结构。</w:t>
+      </w:r>
+      <w:r>
+        <w:rPr>
+          <w:rFonts w:hint="eastAsia"/>
+        </w:rPr>
+        <w:t>OOM</w:t>
+      </w:r>
+      <w:r>
+        <w:rPr>
+          <w:rFonts w:hint="eastAsia"/>
+        </w:rPr>
+        <w:t>你遇到过哪些情况，</w:t>
+      </w:r>
+      <w:r>
+        <w:rPr>
+          <w:rFonts w:hint="eastAsia"/>
+        </w:rPr>
+        <w:t>SOF</w:t>
+      </w:r>
+      <w:r>
+        <w:rPr>
+          <w:rFonts w:hint="eastAsia"/>
+        </w:rPr>
+        <w:t>你遇到过哪些情况。</w:t>
+      </w:r>
+    </w:p>
+    <w:p>
+      <w:r>
+        <w:t xml:space="preserve">    16.</w:t>
+      </w:r>
+    </w:p>
+    <w:p>
+      <w:r>
+        <w:rPr>
+          <w:rFonts w:hint="eastAsia"/>
+        </w:rPr>
+        <w:t xml:space="preserve">    Java</w:t>
+      </w:r>
+      <w:r>
+        <w:rPr>
+          <w:rFonts w:hint="eastAsia"/>
+        </w:rPr>
+        <w:t>面向对象的三个特征与含义。</w:t>
+      </w:r>
+    </w:p>
+    <w:p>
+      <w:r>
+        <w:t xml:space="preserve">    17.</w:t>
+      </w:r>
+    </w:p>
+    <w:p>
+      <w:r>
+        <w:rPr>
+          <w:rFonts w:hint="eastAsia"/>
+        </w:rPr>
+        <w:t xml:space="preserve">    Override</w:t>
+      </w:r>
+      <w:r>
+        <w:rPr>
+          <w:rFonts w:hint="eastAsia"/>
+        </w:rPr>
+        <w:t>和</w:t>
+      </w:r>
+      <w:r>
+        <w:rPr>
+          <w:rFonts w:hint="eastAsia"/>
+        </w:rPr>
+        <w:t>Overload</w:t>
+      </w:r>
+      <w:r>
+        <w:rPr>
+          <w:rFonts w:hint="eastAsia"/>
+        </w:rPr>
+        <w:t>的含义去区别。</w:t>
+      </w:r>
+    </w:p>
+    <w:p>
+      <w:r>
+        <w:t xml:space="preserve">    18.</w:t>
+      </w:r>
+    </w:p>
+    <w:p>
+      <w:r>
+        <w:rPr>
+          <w:rFonts w:hint="eastAsia"/>
+        </w:rPr>
+        <w:t xml:space="preserve">    Interface</w:t>
+      </w:r>
+      <w:r>
+        <w:rPr>
+          <w:rFonts w:hint="eastAsia"/>
+        </w:rPr>
+        <w:t>与</w:t>
+      </w:r>
+      <w:r>
+        <w:rPr>
+          <w:rFonts w:hint="eastAsia"/>
+        </w:rPr>
+        <w:t>abstract</w:t>
+      </w:r>
+      <w:r>
+        <w:rPr>
+          <w:rFonts w:hint="eastAsia"/>
+        </w:rPr>
+        <w:t>类的区别。</w:t>
+      </w:r>
+    </w:p>
+    <w:p>
+      <w:r>
+        <w:t xml:space="preserve">    19.</w:t>
+      </w:r>
+    </w:p>
+    <w:p>
+      <w:r>
+        <w:rPr>
+          <w:rFonts w:hint="eastAsia"/>
+        </w:rPr>
+        <w:t xml:space="preserve">    Static?class?</w:t>
+      </w:r>
+      <w:r>
+        <w:rPr>
+          <w:rFonts w:hint="eastAsia"/>
+        </w:rPr>
+        <w:t>与</w:t>
+      </w:r>
+      <w:r>
+        <w:rPr>
+          <w:rFonts w:hint="eastAsia"/>
+        </w:rPr>
+        <w:t>non?static?class</w:t>
+      </w:r>
+      <w:r>
+        <w:rPr>
+          <w:rFonts w:hint="eastAsia"/>
+        </w:rPr>
+        <w:t>的区别。</w:t>
+      </w:r>
+    </w:p>
+    <w:p>
+      <w:r>
+        <w:t xml:space="preserve">    20.</w:t>
+      </w:r>
+    </w:p>
+    <w:p>
+      <w:r>
+        <w:rPr>
+          <w:rFonts w:hint="eastAsia"/>
+        </w:rPr>
+        <w:t xml:space="preserve">    java</w:t>
+      </w:r>
+      <w:r>
+        <w:rPr>
+          <w:rFonts w:hint="eastAsia"/>
+        </w:rPr>
+        <w:t>多态的实现原理。</w:t>
+      </w:r>
+    </w:p>
+    <w:p>
+      <w:r>
+        <w:t xml:space="preserve">    21.</w:t>
+      </w:r>
+    </w:p>
+    <w:p>
+      <w:r>
+        <w:rPr>
+          <w:rFonts w:hint="eastAsia"/>
+        </w:rPr>
+        <w:t xml:space="preserve">    </w:t>
+      </w:r>
+      <w:r>
+        <w:rPr>
+          <w:rFonts w:hint="eastAsia"/>
+        </w:rPr>
+        <w:t>实现多线程的两种方法：</w:t>
+      </w:r>
+      <w:r>
+        <w:rPr>
+          <w:rFonts w:hint="eastAsia"/>
+        </w:rPr>
+        <w:t>Thread</w:t>
+      </w:r>
+      <w:r>
+        <w:rPr>
+          <w:rFonts w:hint="eastAsia"/>
+        </w:rPr>
+        <w:t>与</w:t>
+      </w:r>
+      <w:r>
+        <w:rPr>
+          <w:rFonts w:hint="eastAsia"/>
+        </w:rPr>
+        <w:t>Runable</w:t>
+      </w:r>
+      <w:r>
+        <w:rPr>
+          <w:rFonts w:hint="eastAsia"/>
+        </w:rPr>
+        <w:t>。</w:t>
+      </w:r>
+    </w:p>
+    <w:p>
+      <w:r>
+        <w:t xml:space="preserve">    22.</w:t>
+      </w:r>
+    </w:p>
+    <w:p>
+      <w:r>
+        <w:rPr>
+          <w:rFonts w:hint="eastAsia"/>
+        </w:rPr>
+        <w:t xml:space="preserve">    </w:t>
+      </w:r>
+      <w:r>
+        <w:rPr>
+          <w:rFonts w:hint="eastAsia"/>
+        </w:rPr>
+        <w:t>线程同步的方法：</w:t>
+      </w:r>
+      <w:r>
+        <w:rPr>
+          <w:rFonts w:hint="eastAsia"/>
+        </w:rPr>
+        <w:t>sychronized</w:t>
+      </w:r>
+      <w:r>
+        <w:rPr>
+          <w:rFonts w:hint="eastAsia"/>
+        </w:rPr>
+        <w:t>、</w:t>
+      </w:r>
+      <w:r>
+        <w:rPr>
+          <w:rFonts w:hint="eastAsia"/>
+        </w:rPr>
+        <w:t>lock</w:t>
+      </w:r>
+      <w:r>
+        <w:rPr>
+          <w:rFonts w:hint="eastAsia"/>
+        </w:rPr>
+        <w:t>、</w:t>
+      </w:r>
+      <w:r>
+        <w:rPr>
+          <w:rFonts w:hint="eastAsia"/>
+        </w:rPr>
+        <w:t>reentrantLock</w:t>
+      </w:r>
+      <w:r>
+        <w:rPr>
+          <w:rFonts w:hint="eastAsia"/>
+        </w:rPr>
+        <w:t>等。</w:t>
+      </w:r>
+    </w:p>
+    <w:p>
+      <w:r>
+        <w:t xml:space="preserve">    23.</w:t>
+      </w:r>
+    </w:p>
+    <w:p>
+      <w:r>
+        <w:rPr>
+          <w:rFonts w:hint="eastAsia"/>
+        </w:rPr>
+        <w:t xml:space="preserve">    </w:t>
+      </w:r>
+      <w:r>
+        <w:rPr>
+          <w:rFonts w:hint="eastAsia"/>
+        </w:rPr>
+        <w:t>锁的等级：方法锁、对象锁、类锁。</w:t>
+      </w:r>
+    </w:p>
+    <w:p>
+      <w:r>
+        <w:t xml:space="preserve">    24.</w:t>
+      </w:r>
+    </w:p>
+    <w:p>
+      <w:r>
+        <w:rPr>
+          <w:rFonts w:hint="eastAsia"/>
+        </w:rPr>
+        <w:t xml:space="preserve">    </w:t>
+      </w:r>
+      <w:r>
+        <w:rPr>
+          <w:rFonts w:hint="eastAsia"/>
+        </w:rPr>
+        <w:t>写出生产者消费者模式。</w:t>
+      </w:r>
+    </w:p>
+    <w:p>
+      <w:r>
+        <w:t xml:space="preserve">    25.</w:t>
+      </w:r>
+    </w:p>
+    <w:p>
+      <w:r>
+        <w:rPr>
+          <w:rFonts w:hint="eastAsia"/>
+        </w:rPr>
+        <w:t xml:space="preserve">    ThreadLocal</w:t>
+      </w:r>
+      <w:r>
+        <w:rPr>
+          <w:rFonts w:hint="eastAsia"/>
+        </w:rPr>
+        <w:t>的设计理念与作用。</w:t>
+      </w:r>
+    </w:p>
+    <w:p>
+      <w:r>
+        <w:t xml:space="preserve">    26.</w:t>
+      </w:r>
+    </w:p>
+    <w:p>
+      <w:r>
+        <w:rPr>
+          <w:rFonts w:hint="eastAsia"/>
+        </w:rPr>
+        <w:t xml:space="preserve">    ThreadPool</w:t>
+      </w:r>
+      <w:r>
+        <w:rPr>
+          <w:rFonts w:hint="eastAsia"/>
+        </w:rPr>
+        <w:t>用法与优势。</w:t>
+      </w:r>
+    </w:p>
+    <w:p>
+      <w:r>
+        <w:t xml:space="preserve">    27.</w:t>
+      </w:r>
+    </w:p>
+    <w:p>
+      <w:r>
+        <w:rPr>
+          <w:rFonts w:hint="eastAsia"/>
+        </w:rPr>
+        <w:t xml:space="preserve">    Concurrent</w:t>
+      </w:r>
+      <w:r>
+        <w:rPr>
+          <w:rFonts w:hint="eastAsia"/>
+        </w:rPr>
+        <w:t>包里的其他东西：</w:t>
+      </w:r>
+      <w:r>
+        <w:rPr>
+          <w:rFonts w:hint="eastAsia"/>
+        </w:rPr>
+        <w:t>ArrayBlockingQueue</w:t>
+      </w:r>
+      <w:r>
+        <w:rPr>
+          <w:rFonts w:hint="eastAsia"/>
+        </w:rPr>
+        <w:t>、</w:t>
+      </w:r>
+      <w:r>
+        <w:rPr>
+          <w:rFonts w:hint="eastAsia"/>
+        </w:rPr>
+        <w:t>CountDownLatch</w:t>
+      </w:r>
+      <w:r>
+        <w:rPr>
+          <w:rFonts w:hint="eastAsia"/>
+        </w:rPr>
+        <w:t>等等。</w:t>
+      </w:r>
+    </w:p>
+    <w:p>
+      <w:r>
+        <w:t xml:space="preserve">    28.</w:t>
+      </w:r>
+    </w:p>
+    <w:p>
+      <w:r>
+        <w:rPr>
+          <w:rFonts w:hint="eastAsia"/>
+        </w:rPr>
+        <w:t xml:space="preserve">    wait()</w:t>
+      </w:r>
+      <w:r>
+        <w:rPr>
+          <w:rFonts w:hint="eastAsia"/>
+        </w:rPr>
+        <w:t>和</w:t>
+      </w:r>
+      <w:r>
+        <w:rPr>
+          <w:rFonts w:hint="eastAsia"/>
+        </w:rPr>
+        <w:t>sleep()</w:t>
+      </w:r>
+      <w:r>
+        <w:rPr>
+          <w:rFonts w:hint="eastAsia"/>
+        </w:rPr>
+        <w:t>的区别。</w:t>
+      </w:r>
+    </w:p>
+    <w:p>
+      <w:r>
+        <w:t xml:space="preserve">    29.</w:t>
+      </w:r>
+    </w:p>
+    <w:p>
+      <w:r>
+        <w:rPr>
+          <w:rFonts w:hint="eastAsia"/>
+        </w:rPr>
+        <w:t xml:space="preserve">    foreach</w:t>
+      </w:r>
+      <w:r>
+        <w:rPr>
+          <w:rFonts w:hint="eastAsia"/>
+        </w:rPr>
+        <w:t>与正常</w:t>
+      </w:r>
+      <w:r>
+        <w:rPr>
+          <w:rFonts w:hint="eastAsia"/>
+        </w:rPr>
+        <w:t>for</w:t>
+      </w:r>
+      <w:r>
+        <w:rPr>
+          <w:rFonts w:hint="eastAsia"/>
+        </w:rPr>
+        <w:t>循环效率对比。</w:t>
+      </w:r>
+    </w:p>
+    <w:p>
+      <w:r>
+        <w:t xml:space="preserve">    30.</w:t>
+      </w:r>
+    </w:p>
+    <w:p>
+      <w:r>
+        <w:rPr>
+          <w:rFonts w:hint="eastAsia"/>
+        </w:rPr>
+        <w:t xml:space="preserve">    Java?IO</w:t>
+      </w:r>
+      <w:r>
+        <w:rPr>
+          <w:rFonts w:hint="eastAsia"/>
+        </w:rPr>
+        <w:t>与</w:t>
+      </w:r>
+      <w:r>
+        <w:rPr>
+          <w:rFonts w:hint="eastAsia"/>
+        </w:rPr>
+        <w:t>NIO</w:t>
+      </w:r>
+      <w:r>
+        <w:rPr>
+          <w:rFonts w:hint="eastAsia"/>
+        </w:rPr>
+        <w:t>。</w:t>
+      </w:r>
+    </w:p>
+    <w:p>
+      <w:r>
+        <w:t xml:space="preserve">    31.</w:t>
+      </w:r>
+    </w:p>
+    <w:p>
+      <w:r>
+        <w:rPr>
+          <w:rFonts w:hint="eastAsia"/>
+        </w:rPr>
+        <w:t xml:space="preserve">    </w:t>
+      </w:r>
+      <w:r>
+        <w:rPr>
+          <w:rFonts w:hint="eastAsia"/>
+        </w:rPr>
+        <w:t>反射的作用于原理。</w:t>
+      </w:r>
+    </w:p>
+    <w:p>
+      <w:r>
+        <w:t xml:space="preserve">    32.</w:t>
+      </w:r>
+    </w:p>
+    <w:p>
+      <w:r>
+        <w:rPr>
+          <w:rFonts w:hint="eastAsia"/>
+        </w:rPr>
+        <w:t xml:space="preserve">    </w:t>
+      </w:r>
+      <w:r>
+        <w:rPr>
+          <w:rFonts w:hint="eastAsia"/>
+        </w:rPr>
+        <w:t>泛型常用特点，</w:t>
+      </w:r>
+      <w:r>
+        <w:rPr>
+          <w:rFonts w:hint="eastAsia"/>
+        </w:rPr>
+        <w:t>List&lt;String&gt;</w:t>
+      </w:r>
+      <w:r>
+        <w:rPr>
+          <w:rFonts w:hint="eastAsia"/>
+        </w:rPr>
+        <w:t>能否转为</w:t>
+      </w:r>
+      <w:r>
+        <w:rPr>
+          <w:rFonts w:hint="eastAsia"/>
+        </w:rPr>
+        <w:t>List&lt;Object&gt;</w:t>
+      </w:r>
+      <w:r>
+        <w:rPr>
+          <w:rFonts w:hint="eastAsia"/>
+        </w:rPr>
+        <w:t>。</w:t>
+      </w:r>
+    </w:p>
+    <w:p>
+      <w:r>
+        <w:t xml:space="preserve">    33.</w:t>
+      </w:r>
+    </w:p>
+    <w:p>
+      <w:r>
+        <w:rPr>
+          <w:rFonts w:hint="eastAsia"/>
+        </w:rPr>
+        <w:t xml:space="preserve">    </w:t>
+      </w:r>
+      <w:r>
+        <w:rPr>
+          <w:rFonts w:hint="eastAsia"/>
+        </w:rPr>
+        <w:t>解析</w:t>
+      </w:r>
+      <w:r>
+        <w:rPr>
+          <w:rFonts w:hint="eastAsia"/>
+        </w:rPr>
+        <w:t>XML</w:t>
+      </w:r>
+      <w:r>
+        <w:rPr>
+          <w:rFonts w:hint="eastAsia"/>
+        </w:rPr>
+        <w:t>的几种方式的原理与特点：</w:t>
+      </w:r>
+      <w:r>
+        <w:rPr>
+          <w:rFonts w:hint="eastAsia"/>
+        </w:rPr>
+        <w:t>DOM</w:t>
+      </w:r>
+      <w:r>
+        <w:rPr>
+          <w:rFonts w:hint="eastAsia"/>
+        </w:rPr>
+        <w:t>、</w:t>
+      </w:r>
+      <w:r>
+        <w:rPr>
+          <w:rFonts w:hint="eastAsia"/>
+        </w:rPr>
+        <w:t>SAX</w:t>
+      </w:r>
+      <w:r>
+        <w:rPr>
+          <w:rFonts w:hint="eastAsia"/>
+        </w:rPr>
+        <w:t>、</w:t>
+      </w:r>
+      <w:r>
+        <w:rPr>
+          <w:rFonts w:hint="eastAsia"/>
+        </w:rPr>
+        <w:t>PULL</w:t>
+      </w:r>
+      <w:r>
+        <w:rPr>
+          <w:rFonts w:hint="eastAsia"/>
+        </w:rPr>
+        <w:t>。</w:t>
+      </w:r>
+    </w:p>
+    <w:p>
+      <w:r>
+        <w:t xml:space="preserve">    34.</w:t>
+      </w:r>
+    </w:p>
+    <w:p>
+      <w:r>
+        <w:rPr>
+          <w:rFonts w:hint="eastAsia"/>
+        </w:rPr>
+        <w:lastRenderedPageBreak/>
+        <w:t xml:space="preserve">    Java</w:t>
+      </w:r>
+      <w:r>
+        <w:rPr>
+          <w:rFonts w:hint="eastAsia"/>
+        </w:rPr>
+        <w:t>与</w:t>
+      </w:r>
+      <w:r>
+        <w:rPr>
+          <w:rFonts w:hint="eastAsia"/>
+        </w:rPr>
+        <w:t>C++</w:t>
+      </w:r>
+      <w:r>
+        <w:rPr>
+          <w:rFonts w:hint="eastAsia"/>
+        </w:rPr>
+        <w:t>对比。</w:t>
+      </w:r>
+    </w:p>
+    <w:p>
+      <w:r>
+        <w:t xml:space="preserve">    35.</w:t>
+      </w:r>
+    </w:p>
+    <w:p>
+      <w:r>
+        <w:rPr>
+          <w:rFonts w:hint="eastAsia"/>
+        </w:rPr>
+        <w:t xml:space="preserve">    Java1.7</w:t>
+      </w:r>
+      <w:r>
+        <w:rPr>
+          <w:rFonts w:hint="eastAsia"/>
+        </w:rPr>
+        <w:t>与</w:t>
+      </w:r>
+      <w:r>
+        <w:rPr>
+          <w:rFonts w:hint="eastAsia"/>
+        </w:rPr>
+        <w:t>1.8</w:t>
+      </w:r>
+      <w:r>
+        <w:rPr>
+          <w:rFonts w:hint="eastAsia"/>
+        </w:rPr>
+        <w:t>新特性。</w:t>
+      </w:r>
+    </w:p>
+    <w:p>
+      <w:r>
+        <w:t xml:space="preserve">    36.</w:t>
+      </w:r>
+    </w:p>
+    <w:p>
+      <w:r>
+        <w:rPr>
+          <w:rFonts w:hint="eastAsia"/>
+        </w:rPr>
+        <w:t xml:space="preserve">    </w:t>
+      </w:r>
+      <w:r>
+        <w:rPr>
+          <w:rFonts w:hint="eastAsia"/>
+        </w:rPr>
+        <w:t>设计模式：单例、工厂、适配器、责任链、观察者等等。</w:t>
+      </w:r>
+    </w:p>
+    <w:p>
+      <w:r>
+        <w:t xml:space="preserve">    37.</w:t>
+      </w:r>
+    </w:p>
+    <w:p>
+      <w:r>
+        <w:rPr>
+          <w:rFonts w:hint="eastAsia"/>
+        </w:rPr>
+        <w:t xml:space="preserve">    JNI</w:t>
+      </w:r>
+      <w:r>
+        <w:rPr>
+          <w:rFonts w:hint="eastAsia"/>
+        </w:rPr>
+        <w:t>的使用。</w:t>
+      </w:r>
+    </w:p>
+    <w:p>
+      <w:r>
+        <w:t>============================JVM=============================</w:t>
+      </w:r>
+    </w:p>
+    <w:p>
+      <w:r>
+        <w:rPr>
+          <w:rFonts w:hint="eastAsia"/>
+        </w:rPr>
+        <w:t>作者：</w:t>
+      </w:r>
+      <w:r>
+        <w:rPr>
+          <w:rFonts w:hint="eastAsia"/>
+        </w:rPr>
+        <w:t>Xoper.ducky</w:t>
+      </w:r>
+    </w:p>
+    <w:p>
+      <w:r>
+        <w:rPr>
+          <w:rFonts w:hint="eastAsia"/>
+        </w:rPr>
+        <w:t>链接：</w:t>
+      </w:r>
+      <w:r>
+        <w:rPr>
+          <w:rFonts w:hint="eastAsia"/>
+        </w:rPr>
+        <w:t>https://www.nowcoder.com/discuss/3043?type=2&amp;order=0&amp;pos=25&amp;page=7</w:t>
+      </w:r>
+    </w:p>
+    <w:p>
+      <w:r>
+        <w:rPr>
+          <w:rFonts w:hint="eastAsia"/>
+        </w:rPr>
+        <w:t>来源：牛客网</w:t>
+      </w:r>
+    </w:p>
+    <w:p/>
+    <w:p>
+      <w:r>
+        <w:t>1.</w:t>
+      </w:r>
+    </w:p>
+    <w:p>
+      <w:r>
+        <w:rPr>
+          <w:rFonts w:hint="eastAsia"/>
+        </w:rPr>
+        <w:t xml:space="preserve">    </w:t>
+      </w:r>
+      <w:r>
+        <w:rPr>
+          <w:rFonts w:hint="eastAsia"/>
+        </w:rPr>
+        <w:t>内存模型以及分区，需要详细到每个区放什么。</w:t>
+      </w:r>
+    </w:p>
+    <w:p>
+      <w:r>
+        <w:t xml:space="preserve">    2.</w:t>
+      </w:r>
+    </w:p>
+    <w:p>
+      <w:r>
+        <w:rPr>
+          <w:rFonts w:hint="eastAsia"/>
+        </w:rPr>
+        <w:t xml:space="preserve">    </w:t>
+      </w:r>
+      <w:r>
+        <w:rPr>
+          <w:rFonts w:hint="eastAsia"/>
+        </w:rPr>
+        <w:t>堆里面的分区：</w:t>
+      </w:r>
+      <w:r>
+        <w:rPr>
+          <w:rFonts w:hint="eastAsia"/>
+        </w:rPr>
+        <w:t>Eden</w:t>
+      </w:r>
+      <w:r>
+        <w:rPr>
+          <w:rFonts w:hint="eastAsia"/>
+        </w:rPr>
+        <w:t>，</w:t>
+      </w:r>
+      <w:r>
+        <w:rPr>
+          <w:rFonts w:hint="eastAsia"/>
+        </w:rPr>
+        <w:t>survival?from?to</w:t>
+      </w:r>
+      <w:r>
+        <w:rPr>
+          <w:rFonts w:hint="eastAsia"/>
+        </w:rPr>
+        <w:t>，老年代，各自的特点。</w:t>
+      </w:r>
+    </w:p>
+    <w:p>
+      <w:r>
+        <w:t xml:space="preserve">    3.</w:t>
+      </w:r>
+    </w:p>
+    <w:p>
+      <w:r>
+        <w:rPr>
+          <w:rFonts w:hint="eastAsia"/>
+        </w:rPr>
+        <w:t xml:space="preserve">    </w:t>
+      </w:r>
+      <w:r>
+        <w:rPr>
+          <w:rFonts w:hint="eastAsia"/>
+        </w:rPr>
+        <w:t>对象创建方法，对象的内存分配，对象的访问定位。</w:t>
+      </w:r>
+    </w:p>
+    <w:p>
+      <w:r>
+        <w:t xml:space="preserve">    4.</w:t>
+      </w:r>
+    </w:p>
+    <w:p>
+      <w:r>
+        <w:rPr>
+          <w:rFonts w:hint="eastAsia"/>
+        </w:rPr>
+        <w:t xml:space="preserve">    GC</w:t>
+      </w:r>
+      <w:r>
+        <w:rPr>
+          <w:rFonts w:hint="eastAsia"/>
+        </w:rPr>
+        <w:t>的两种判定方法：引用计数与引用链。</w:t>
+      </w:r>
+    </w:p>
+    <w:p>
+      <w:r>
+        <w:t xml:space="preserve">    5.</w:t>
+      </w:r>
+    </w:p>
+    <w:p>
+      <w:r>
+        <w:rPr>
+          <w:rFonts w:hint="eastAsia"/>
+        </w:rPr>
+        <w:t xml:space="preserve">    GC</w:t>
+      </w:r>
+      <w:r>
+        <w:rPr>
+          <w:rFonts w:hint="eastAsia"/>
+        </w:rPr>
+        <w:t>的三种收集方法：标记清除、标记整理、复制算法的原理与特点，分别用在什么地方，如果让你优化收集方法，有什么思路？</w:t>
+      </w:r>
+    </w:p>
+    <w:p>
+      <w:r>
+        <w:t xml:space="preserve">    6.</w:t>
+      </w:r>
+    </w:p>
+    <w:p>
+      <w:r>
+        <w:rPr>
+          <w:rFonts w:hint="eastAsia"/>
+        </w:rPr>
+        <w:t xml:space="preserve">    GC</w:t>
+      </w:r>
+      <w:r>
+        <w:rPr>
+          <w:rFonts w:hint="eastAsia"/>
+        </w:rPr>
+        <w:t>收集器有哪些？</w:t>
+      </w:r>
+      <w:r>
+        <w:rPr>
+          <w:rFonts w:hint="eastAsia"/>
+        </w:rPr>
+        <w:t>CMS</w:t>
+      </w:r>
+      <w:r>
+        <w:rPr>
+          <w:rFonts w:hint="eastAsia"/>
+        </w:rPr>
+        <w:t>收集器与</w:t>
+      </w:r>
+      <w:r>
+        <w:rPr>
+          <w:rFonts w:hint="eastAsia"/>
+        </w:rPr>
+        <w:t>G1</w:t>
+      </w:r>
+      <w:r>
+        <w:rPr>
+          <w:rFonts w:hint="eastAsia"/>
+        </w:rPr>
+        <w:t>收集器的特点。</w:t>
+      </w:r>
+    </w:p>
+    <w:p>
+      <w:r>
+        <w:t xml:space="preserve">    7.</w:t>
+      </w:r>
+    </w:p>
+    <w:p>
+      <w:r>
+        <w:rPr>
+          <w:rFonts w:hint="eastAsia"/>
+        </w:rPr>
+        <w:t xml:space="preserve">    Minor?GC</w:t>
+      </w:r>
+      <w:r>
+        <w:rPr>
+          <w:rFonts w:hint="eastAsia"/>
+        </w:rPr>
+        <w:t>与</w:t>
+      </w:r>
+      <w:r>
+        <w:rPr>
+          <w:rFonts w:hint="eastAsia"/>
+        </w:rPr>
+        <w:t>Full?GC</w:t>
+      </w:r>
+      <w:r>
+        <w:rPr>
+          <w:rFonts w:hint="eastAsia"/>
+        </w:rPr>
+        <w:t>分别在什么时候发生？</w:t>
+      </w:r>
+    </w:p>
+    <w:p>
+      <w:r>
+        <w:t xml:space="preserve">    8.</w:t>
+      </w:r>
+    </w:p>
+    <w:p>
+      <w:r>
+        <w:rPr>
+          <w:rFonts w:hint="eastAsia"/>
+        </w:rPr>
+        <w:t xml:space="preserve">    </w:t>
+      </w:r>
+      <w:r>
+        <w:rPr>
+          <w:rFonts w:hint="eastAsia"/>
+        </w:rPr>
+        <w:t>几种常用的内存调试工具：</w:t>
+      </w:r>
+      <w:r>
+        <w:rPr>
+          <w:rFonts w:hint="eastAsia"/>
+        </w:rPr>
+        <w:t>jmap</w:t>
+      </w:r>
+      <w:r>
+        <w:rPr>
+          <w:rFonts w:hint="eastAsia"/>
+        </w:rPr>
+        <w:t>、</w:t>
+      </w:r>
+      <w:r>
+        <w:rPr>
+          <w:rFonts w:hint="eastAsia"/>
+        </w:rPr>
+        <w:t>jstack</w:t>
+      </w:r>
+      <w:r>
+        <w:rPr>
+          <w:rFonts w:hint="eastAsia"/>
+        </w:rPr>
+        <w:t>、</w:t>
+      </w:r>
+      <w:r>
+        <w:rPr>
+          <w:rFonts w:hint="eastAsia"/>
+        </w:rPr>
+        <w:t>jconsole</w:t>
+      </w:r>
+      <w:r>
+        <w:rPr>
+          <w:rFonts w:hint="eastAsia"/>
+        </w:rPr>
+        <w:t>。</w:t>
+      </w:r>
+    </w:p>
+    <w:p>
+      <w:r>
+        <w:t xml:space="preserve">    9.</w:t>
+      </w:r>
+    </w:p>
+    <w:p>
+      <w:r>
+        <w:rPr>
+          <w:rFonts w:hint="eastAsia"/>
+        </w:rPr>
+        <w:t xml:space="preserve">    </w:t>
+      </w:r>
+      <w:r>
+        <w:rPr>
+          <w:rFonts w:hint="eastAsia"/>
+        </w:rPr>
+        <w:t>类加载的五个过程：加载、验证、准备、解析、初始化。</w:t>
+      </w:r>
+    </w:p>
+    <w:p>
+      <w:r>
+        <w:t xml:space="preserve">    10.</w:t>
+      </w:r>
+    </w:p>
+    <w:p>
+      <w:r>
+        <w:rPr>
+          <w:rFonts w:hint="eastAsia"/>
+        </w:rPr>
+        <w:t xml:space="preserve">    </w:t>
+      </w:r>
+      <w:r>
+        <w:rPr>
+          <w:rFonts w:hint="eastAsia"/>
+        </w:rPr>
+        <w:t>双亲委派模型：</w:t>
+      </w:r>
+      <w:r>
+        <w:rPr>
+          <w:rFonts w:hint="eastAsia"/>
+        </w:rPr>
+        <w:t>Bootstrap?ClassLoader</w:t>
+      </w:r>
+      <w:r>
+        <w:rPr>
+          <w:rFonts w:hint="eastAsia"/>
+        </w:rPr>
+        <w:t>、</w:t>
+      </w:r>
+      <w:r>
+        <w:rPr>
+          <w:rFonts w:hint="eastAsia"/>
+        </w:rPr>
+        <w:t>Extension?ClassLoader</w:t>
+      </w:r>
+      <w:r>
+        <w:rPr>
+          <w:rFonts w:hint="eastAsia"/>
+        </w:rPr>
+        <w:t>、</w:t>
+      </w:r>
+      <w:r>
+        <w:rPr>
+          <w:rFonts w:hint="eastAsia"/>
+        </w:rPr>
+        <w:t>ApplicationClassLoader</w:t>
+      </w:r>
+      <w:r>
+        <w:rPr>
+          <w:rFonts w:hint="eastAsia"/>
+        </w:rPr>
+        <w:t>。</w:t>
+      </w:r>
+    </w:p>
+    <w:p>
+      <w:r>
+        <w:t xml:space="preserve">    11.</w:t>
+      </w:r>
+    </w:p>
+    <w:p>
+      <w:r>
+        <w:rPr>
+          <w:rFonts w:hint="eastAsia"/>
+        </w:rPr>
+        <w:t xml:space="preserve">    </w:t>
+      </w:r>
+      <w:r>
+        <w:rPr>
+          <w:rFonts w:hint="eastAsia"/>
+        </w:rPr>
+        <w:t>分派：静态分派与动态分派。</w:t>
+      </w:r>
+    </w:p>
+    <w:p>
+      <w:r>
+        <w:rPr>
+          <w:rFonts w:hint="eastAsia"/>
+        </w:rPr>
+        <w:t>=========================</w:t>
+      </w:r>
+      <w:r>
+        <w:rPr>
+          <w:rFonts w:hint="eastAsia"/>
+        </w:rPr>
+        <w:t>操作系统</w:t>
+      </w:r>
+      <w:r>
+        <w:rPr>
+          <w:rFonts w:hint="eastAsia"/>
+        </w:rPr>
+        <w:t>=============================</w:t>
+      </w:r>
+    </w:p>
+    <w:p>
+      <w:r>
+        <w:rPr>
+          <w:rFonts w:hint="eastAsia"/>
+        </w:rPr>
+        <w:t>作者：</w:t>
+      </w:r>
+      <w:r>
+        <w:rPr>
+          <w:rFonts w:hint="eastAsia"/>
+        </w:rPr>
+        <w:t>Xoper.ducky</w:t>
+      </w:r>
+    </w:p>
+    <w:p>
+      <w:r>
+        <w:rPr>
+          <w:rFonts w:hint="eastAsia"/>
+        </w:rPr>
+        <w:t>链接：</w:t>
+      </w:r>
+      <w:r>
+        <w:rPr>
+          <w:rFonts w:hint="eastAsia"/>
+        </w:rPr>
+        <w:t>https://www.nowcoder.com/discuss/3043?type=2&amp;order=0&amp;pos=25&amp;page=7</w:t>
+      </w:r>
+    </w:p>
+    <w:p>
+      <w:r>
+        <w:rPr>
+          <w:rFonts w:hint="eastAsia"/>
+        </w:rPr>
+        <w:t>来源：牛客网</w:t>
+      </w:r>
+    </w:p>
+    <w:p/>
+    <w:p>
+      <w:r>
+        <w:t>1.</w:t>
+      </w:r>
+    </w:p>
+    <w:p>
+      <w:r>
+        <w:rPr>
+          <w:rFonts w:hint="eastAsia"/>
+        </w:rPr>
+        <w:t xml:space="preserve">    </w:t>
+      </w:r>
+      <w:r>
+        <w:rPr>
+          <w:rFonts w:hint="eastAsia"/>
+        </w:rPr>
+        <w:t>进程和线程的区别。</w:t>
+      </w:r>
+    </w:p>
+    <w:p>
+      <w:r>
+        <w:t xml:space="preserve">    2.</w:t>
+      </w:r>
+    </w:p>
+    <w:p>
+      <w:r>
+        <w:rPr>
+          <w:rFonts w:hint="eastAsia"/>
+        </w:rPr>
+        <w:t xml:space="preserve">    </w:t>
+      </w:r>
+      <w:r>
+        <w:rPr>
+          <w:rFonts w:hint="eastAsia"/>
+        </w:rPr>
+        <w:t>死锁的必要条件，怎么处理死锁。</w:t>
+      </w:r>
+    </w:p>
+    <w:p>
+      <w:r>
+        <w:t xml:space="preserve">    3.</w:t>
+      </w:r>
+    </w:p>
+    <w:p>
+      <w:r>
+        <w:rPr>
+          <w:rFonts w:hint="eastAsia"/>
+        </w:rPr>
+        <w:t xml:space="preserve">    Window</w:t>
+      </w:r>
+      <w:r>
+        <w:rPr>
+          <w:rFonts w:hint="eastAsia"/>
+        </w:rPr>
+        <w:t>内存管理方式：段存储，页存储，段页存储。</w:t>
+      </w:r>
+    </w:p>
+    <w:p>
+      <w:r>
+        <w:t xml:space="preserve">    4.</w:t>
+      </w:r>
+    </w:p>
+    <w:p>
+      <w:r>
+        <w:rPr>
+          <w:rFonts w:hint="eastAsia"/>
+        </w:rPr>
+        <w:t xml:space="preserve">    </w:t>
+      </w:r>
+      <w:r>
+        <w:rPr>
+          <w:rFonts w:hint="eastAsia"/>
+        </w:rPr>
+        <w:t>进程的几种状态。</w:t>
+      </w:r>
+    </w:p>
+    <w:p>
+      <w:r>
+        <w:t xml:space="preserve">    5.</w:t>
+      </w:r>
+    </w:p>
+    <w:p>
+      <w:r>
+        <w:rPr>
+          <w:rFonts w:hint="eastAsia"/>
+        </w:rPr>
+        <w:t xml:space="preserve">    IPC</w:t>
+      </w:r>
+      <w:r>
+        <w:rPr>
+          <w:rFonts w:hint="eastAsia"/>
+        </w:rPr>
+        <w:t>几种通信方式。</w:t>
+      </w:r>
+    </w:p>
+    <w:p>
+      <w:r>
+        <w:lastRenderedPageBreak/>
+        <w:t xml:space="preserve">    6.</w:t>
+      </w:r>
+    </w:p>
+    <w:p>
+      <w:r>
+        <w:rPr>
+          <w:rFonts w:hint="eastAsia"/>
+        </w:rPr>
+        <w:t xml:space="preserve">    </w:t>
+      </w:r>
+      <w:r>
+        <w:rPr>
+          <w:rFonts w:hint="eastAsia"/>
+        </w:rPr>
+        <w:t>什么是虚拟内存。</w:t>
+      </w:r>
+    </w:p>
+    <w:p>
+      <w:r>
+        <w:t xml:space="preserve">    7.</w:t>
+      </w:r>
+    </w:p>
+    <w:p>
+      <w:r>
+        <w:rPr>
+          <w:rFonts w:hint="eastAsia"/>
+        </w:rPr>
+        <w:t xml:space="preserve">    </w:t>
+      </w:r>
+      <w:r>
+        <w:rPr>
+          <w:rFonts w:hint="eastAsia"/>
+        </w:rPr>
+        <w:t>虚拟地址、逻辑地址、线性地址、物理地址的区别。</w:t>
+      </w:r>
+    </w:p>
+    <w:p>
+      <w:r>
+        <w:t>=========================TCP/IP===============================</w:t>
+      </w:r>
+    </w:p>
+    <w:p>
+      <w:r>
+        <w:rPr>
+          <w:rFonts w:hint="eastAsia"/>
+        </w:rPr>
+        <w:t>作者：</w:t>
+      </w:r>
+      <w:r>
+        <w:rPr>
+          <w:rFonts w:hint="eastAsia"/>
+        </w:rPr>
+        <w:t>Xoper.ducky</w:t>
+      </w:r>
+    </w:p>
+    <w:p>
+      <w:r>
+        <w:rPr>
+          <w:rFonts w:hint="eastAsia"/>
+        </w:rPr>
+        <w:t>链接：</w:t>
+      </w:r>
+      <w:r>
+        <w:rPr>
+          <w:rFonts w:hint="eastAsia"/>
+        </w:rPr>
+        <w:t>https://www.nowcoder.com/discuss/3043?type=2&amp;order=0&amp;pos=25&amp;page=7</w:t>
+      </w:r>
+    </w:p>
+    <w:p>
+      <w:r>
+        <w:rPr>
+          <w:rFonts w:hint="eastAsia"/>
+        </w:rPr>
+        <w:t>来源：牛客网</w:t>
+      </w:r>
+    </w:p>
+    <w:p/>
+    <w:p>
+      <w:r>
+        <w:t>1.</w:t>
+      </w:r>
+    </w:p>
+    <w:p>
+      <w:r>
+        <w:rPr>
+          <w:rFonts w:hint="eastAsia"/>
+        </w:rPr>
+        <w:t xml:space="preserve">    OSI</w:t>
+      </w:r>
+      <w:r>
+        <w:rPr>
+          <w:rFonts w:hint="eastAsia"/>
+        </w:rPr>
+        <w:t>与</w:t>
+      </w:r>
+      <w:r>
+        <w:rPr>
+          <w:rFonts w:hint="eastAsia"/>
+        </w:rPr>
+        <w:t>TCP/IP</w:t>
+      </w:r>
+      <w:r>
+        <w:rPr>
+          <w:rFonts w:hint="eastAsia"/>
+        </w:rPr>
+        <w:t>各层的结构与功能，都有哪些协议。</w:t>
+      </w:r>
+    </w:p>
+    <w:p>
+      <w:r>
+        <w:t xml:space="preserve">    2.</w:t>
+      </w:r>
+    </w:p>
+    <w:p>
+      <w:r>
+        <w:rPr>
+          <w:rFonts w:hint="eastAsia"/>
+        </w:rPr>
+        <w:t xml:space="preserve">    TCP</w:t>
+      </w:r>
+      <w:r>
+        <w:rPr>
+          <w:rFonts w:hint="eastAsia"/>
+        </w:rPr>
+        <w:t>与</w:t>
+      </w:r>
+      <w:r>
+        <w:rPr>
+          <w:rFonts w:hint="eastAsia"/>
+        </w:rPr>
+        <w:t>UDP</w:t>
+      </w:r>
+      <w:r>
+        <w:rPr>
+          <w:rFonts w:hint="eastAsia"/>
+        </w:rPr>
+        <w:t>的区别。</w:t>
+      </w:r>
+    </w:p>
+    <w:p>
+      <w:r>
+        <w:t xml:space="preserve">    3.</w:t>
+      </w:r>
+    </w:p>
+    <w:p>
+      <w:r>
+        <w:rPr>
+          <w:rFonts w:hint="eastAsia"/>
+        </w:rPr>
+        <w:t xml:space="preserve">    TCP</w:t>
+      </w:r>
+      <w:r>
+        <w:rPr>
+          <w:rFonts w:hint="eastAsia"/>
+        </w:rPr>
+        <w:t>报文结构。</w:t>
+      </w:r>
+    </w:p>
+    <w:p>
+      <w:r>
+        <w:t xml:space="preserve">    4.</w:t>
+      </w:r>
+    </w:p>
+    <w:p>
+      <w:r>
+        <w:rPr>
+          <w:rFonts w:hint="eastAsia"/>
+        </w:rPr>
+        <w:t xml:space="preserve">    TCP</w:t>
+      </w:r>
+      <w:r>
+        <w:rPr>
+          <w:rFonts w:hint="eastAsia"/>
+        </w:rPr>
+        <w:t>的三次握手与四次挥手过程，各个状态名称与含义，</w:t>
+      </w:r>
+      <w:r>
+        <w:rPr>
+          <w:rFonts w:hint="eastAsia"/>
+        </w:rPr>
+        <w:t>TIMEWAIT</w:t>
       </w:r>
       <w:r>
         <w:rPr>
@@ -29069,6 +31641,56 @@
     </w:p>
     <w:p>
       <w:r>
+        <w:t xml:space="preserve">    5.</w:t>
+      </w:r>
+    </w:p>
+    <w:p>
+      <w:r>
+        <w:rPr>
+          <w:rFonts w:hint="eastAsia"/>
+        </w:rPr>
+        <w:t xml:space="preserve">    TCP</w:t>
+      </w:r>
+      <w:r>
+        <w:rPr>
+          <w:rFonts w:hint="eastAsia"/>
+        </w:rPr>
+        <w:t>拥塞控制。</w:t>
+      </w:r>
+    </w:p>
+    <w:p>
+      <w:r>
+        <w:t xml:space="preserve">    6.</w:t>
+      </w:r>
+    </w:p>
+    <w:p>
+      <w:r>
+        <w:rPr>
+          <w:rFonts w:hint="eastAsia"/>
+        </w:rPr>
+        <w:t xml:space="preserve">    TCP</w:t>
+      </w:r>
+      <w:r>
+        <w:rPr>
+          <w:rFonts w:hint="eastAsia"/>
+        </w:rPr>
+        <w:t>滑动窗口与回退</w:t>
+      </w:r>
+      <w:r>
+        <w:rPr>
+          <w:rFonts w:hint="eastAsia"/>
+        </w:rPr>
+        <w:t>N</w:t>
+      </w:r>
+      <w:r>
+        <w:rPr>
+          <w:rFonts w:hint="eastAsia"/>
+        </w:rPr>
+        <w:t>针协议。</w:t>
+      </w:r>
+    </w:p>
+    <w:p>
+      <w:r>
         <w:t xml:space="preserve">    7.</w:t>
       </w:r>
     </w:p>
@@ -29077,7 +31699,157 @@
         <w:rPr>
           <w:rFonts w:hint="eastAsia"/>
         </w:rPr>
-        <w:t xml:space="preserve">    ArrayList</w:t>
+        <w:t xml:space="preserve">    Http</w:t>
+      </w:r>
+      <w:r>
+        <w:rPr>
+          <w:rFonts w:hint="eastAsia"/>
+        </w:rPr>
+        <w:t>的报文结构。</w:t>
+      </w:r>
+    </w:p>
+    <w:p>
+      <w:r>
+        <w:t xml:space="preserve">    8.</w:t>
+      </w:r>
+    </w:p>
+    <w:p>
+      <w:r>
+        <w:rPr>
+          <w:rFonts w:hint="eastAsia"/>
+        </w:rPr>
+        <w:t xml:space="preserve">    Http</w:t>
+      </w:r>
+      <w:r>
+        <w:rPr>
+          <w:rFonts w:hint="eastAsia"/>
+        </w:rPr>
+        <w:t>的状态码含义。</w:t>
+      </w:r>
+    </w:p>
+    <w:p>
+      <w:r>
+        <w:t xml:space="preserve">    9.</w:t>
+      </w:r>
+    </w:p>
+    <w:p>
+      <w:r>
+        <w:rPr>
+          <w:rFonts w:hint="eastAsia"/>
+        </w:rPr>
+        <w:t xml:space="preserve">    Http?request</w:t>
+      </w:r>
+      <w:r>
+        <w:rPr>
+          <w:rFonts w:hint="eastAsia"/>
+        </w:rPr>
+        <w:t>的几种类型。</w:t>
+      </w:r>
+    </w:p>
+    <w:p>
+      <w:r>
+        <w:t xml:space="preserve">    10.</w:t>
+      </w:r>
+    </w:p>
+    <w:p>
+      <w:r>
+        <w:rPr>
+          <w:rFonts w:hint="eastAsia"/>
+        </w:rPr>
+        <w:t xml:space="preserve">    Http1.1</w:t>
+      </w:r>
+      <w:r>
+        <w:rPr>
+          <w:rFonts w:hint="eastAsia"/>
+        </w:rPr>
+        <w:t>和</w:t>
+      </w:r>
+      <w:r>
+        <w:rPr>
+          <w:rFonts w:hint="eastAsia"/>
+        </w:rPr>
+        <w:t>Http1.0</w:t>
+      </w:r>
+      <w:r>
+        <w:rPr>
+          <w:rFonts w:hint="eastAsia"/>
+        </w:rPr>
+        <w:t>的区别</w:t>
+      </w:r>
+    </w:p>
+    <w:p>
+      <w:r>
+        <w:t xml:space="preserve">    11.</w:t>
+      </w:r>
+    </w:p>
+    <w:p>
+      <w:r>
+        <w:rPr>
+          <w:rFonts w:hint="eastAsia"/>
+        </w:rPr>
+        <w:t xml:space="preserve">    Http</w:t>
+      </w:r>
+      <w:r>
+        <w:rPr>
+          <w:rFonts w:hint="eastAsia"/>
+        </w:rPr>
+        <w:t>怎么处理长连接。</w:t>
+      </w:r>
+    </w:p>
+    <w:p>
+      <w:r>
+        <w:t xml:space="preserve">    12.</w:t>
+      </w:r>
+    </w:p>
+    <w:p>
+      <w:r>
+        <w:rPr>
+          <w:rFonts w:hint="eastAsia"/>
+        </w:rPr>
+        <w:t xml:space="preserve">    Cookie</w:t>
+      </w:r>
+      <w:r>
+        <w:rPr>
+          <w:rFonts w:hint="eastAsia"/>
+        </w:rPr>
+        <w:t>与</w:t>
+      </w:r>
+      <w:r>
+        <w:rPr>
+          <w:rFonts w:hint="eastAsia"/>
+        </w:rPr>
+        <w:t>Session</w:t>
+      </w:r>
+      <w:r>
+        <w:rPr>
+          <w:rFonts w:hint="eastAsia"/>
+        </w:rPr>
+        <w:t>的作用于原理。</w:t>
+      </w:r>
+    </w:p>
+    <w:p>
+      <w:r>
+        <w:t xml:space="preserve">    13.</w:t>
+      </w:r>
+    </w:p>
+    <w:p>
+      <w:r>
+        <w:rPr>
+          <w:rFonts w:hint="eastAsia"/>
+        </w:rPr>
+        <w:t xml:space="preserve">    </w:t>
+      </w:r>
+      <w:r>
+        <w:rPr>
+          <w:rFonts w:hint="eastAsia"/>
+        </w:rPr>
+        <w:t>电脑上访问一个网页，整个过程是怎么样的：</w:t>
+      </w:r>
+      <w:r>
+        <w:rPr>
+          <w:rFonts w:hint="eastAsia"/>
+        </w:rPr>
+        <w:t>DNS</w:t>
       </w:r>
       <w:r>
         <w:rPr>
@@ -29089,7 +31861,7 @@
         <w:rPr>
           <w:rFonts w:hint="eastAsia"/>
         </w:rPr>
-        <w:t>LinkedList</w:t>
+        <w:t>HTTP</w:t>
       </w:r>
       <w:r>
         <w:rPr>
@@ -29101,26 +31873,7 @@
         <w:rPr>
           <w:rFonts w:hint="eastAsia"/>
         </w:rPr>
-        <w:t>Vector</w:t>
-      </w:r>
-      <w:r>
-        <w:rPr>
-          <w:rFonts w:hint="eastAsia"/>
-        </w:rPr>
-        <w:t>的区别。</w:t>
-      </w:r>
-    </w:p>
-    <w:p>
-      <w:r>
-        <w:t xml:space="preserve">    8.</w:t>
-      </w:r>
-    </w:p>
-    <w:p>
-      <w:r>
-        <w:rPr>
-          <w:rFonts w:hint="eastAsia"/>
-        </w:rPr>
-        <w:t xml:space="preserve">    String</w:t>
+        <w:t>TCP</w:t>
       </w:r>
       <w:r>
         <w:rPr>
@@ -29132,38 +31885,7 @@
         <w:rPr>
           <w:rFonts w:hint="eastAsia"/>
         </w:rPr>
-        <w:t>StringBuffer</w:t>
-      </w:r>
-      <w:r>
-        <w:rPr>
-          <w:rFonts w:hint="eastAsia"/>
-        </w:rPr>
-        <w:t>与</w:t>
-      </w:r>
-      <w:r>
-        <w:rPr>
-          <w:rFonts w:hint="eastAsia"/>
-        </w:rPr>
-        <w:t>StringBuilder</w:t>
-      </w:r>
-      <w:r>
-        <w:rPr>
-          <w:rFonts w:hint="eastAsia"/>
-        </w:rPr>
-        <w:t>的区别。</w:t>
-      </w:r>
-    </w:p>
-    <w:p>
-      <w:r>
-        <w:t xml:space="preserve">    9.</w:t>
-      </w:r>
-    </w:p>
-    <w:p>
-      <w:r>
-        <w:rPr>
-          <w:rFonts w:hint="eastAsia"/>
-        </w:rPr>
-        <w:t xml:space="preserve">    Map</w:t>
+        <w:t>OSPF</w:t>
       </w:r>
       <w:r>
         <w:rPr>
@@ -29175,7 +31897,7 @@
         <w:rPr>
           <w:rFonts w:hint="eastAsia"/>
         </w:rPr>
-        <w:t>Set</w:t>
+        <w:t>IP</w:t>
       </w:r>
       <w:r>
         <w:rPr>
@@ -29187,185 +31909,13 @@
         <w:rPr>
           <w:rFonts w:hint="eastAsia"/>
         </w:rPr>
-        <w:t>List</w:t>
-      </w:r>
-      <w:r>
-        <w:rPr>
-          <w:rFonts w:hint="eastAsia"/>
-        </w:rPr>
-        <w:t>、</w:t>
-      </w:r>
-      <w:r>
-        <w:rPr>
-          <w:rFonts w:hint="eastAsia"/>
-        </w:rPr>
-        <w:t>Queue</w:t>
-      </w:r>
-      <w:r>
-        <w:rPr>
-          <w:rFonts w:hint="eastAsia"/>
-        </w:rPr>
-        <w:t>、</w:t>
-      </w:r>
-      <w:r>
-        <w:rPr>
-          <w:rFonts w:hint="eastAsia"/>
-        </w:rPr>
-        <w:t>Stack</w:t>
-      </w:r>
-      <w:r>
-        <w:rPr>
-          <w:rFonts w:hint="eastAsia"/>
-        </w:rPr>
-        <w:t>的特点与用法。</w:t>
-      </w:r>
-    </w:p>
-    <w:p>
-      <w:r>
-        <w:t xml:space="preserve">    10.</w:t>
-      </w:r>
-    </w:p>
-    <w:p>
-      <w:r>
-        <w:rPr>
-          <w:rFonts w:hint="eastAsia"/>
-        </w:rPr>
-        <w:t xml:space="preserve">    HashMap</w:t>
-      </w:r>
-      <w:r>
-        <w:rPr>
-          <w:rFonts w:hint="eastAsia"/>
-        </w:rPr>
-        <w:t>和</w:t>
-      </w:r>
-      <w:r>
-        <w:rPr>
-          <w:rFonts w:hint="eastAsia"/>
-        </w:rPr>
-        <w:t>HashTable</w:t>
-      </w:r>
-      <w:r>
-        <w:rPr>
-          <w:rFonts w:hint="eastAsia"/>
-        </w:rPr>
-        <w:t>的区别。</w:t>
-      </w:r>
-    </w:p>
-    <w:p>
-      <w:r>
-        <w:t xml:space="preserve">    11.</w:t>
-      </w:r>
-    </w:p>
-    <w:p>
-      <w:r>
-        <w:rPr>
-          <w:rFonts w:hint="eastAsia"/>
-        </w:rPr>
-        <w:t xml:space="preserve">    HashMap</w:t>
-      </w:r>
-      <w:r>
-        <w:rPr>
-          <w:rFonts w:hint="eastAsia"/>
-        </w:rPr>
-        <w:t>和</w:t>
-      </w:r>
-      <w:r>
-        <w:rPr>
-          <w:rFonts w:hint="eastAsia"/>
-        </w:rPr>
-        <w:t>ConcurrentHashMap</w:t>
-      </w:r>
-      <w:r>
-        <w:rPr>
-          <w:rFonts w:hint="eastAsia"/>
-        </w:rPr>
-        <w:t>的区别，</w:t>
-      </w:r>
-      <w:r>
-        <w:rPr>
-          <w:rFonts w:hint="eastAsia"/>
-        </w:rPr>
-        <w:t>HashMap</w:t>
-      </w:r>
-      <w:r>
-        <w:rPr>
-          <w:rFonts w:hint="eastAsia"/>
-        </w:rPr>
-        <w:t>的底层源码。</w:t>
-      </w:r>
-    </w:p>
-    <w:p>
-      <w:r>
-        <w:t xml:space="preserve">    12.</w:t>
-      </w:r>
-    </w:p>
-    <w:p>
-      <w:r>
-        <w:rPr>
-          <w:rFonts w:hint="eastAsia"/>
-        </w:rPr>
-        <w:t xml:space="preserve">    TreeMap</w:t>
-      </w:r>
-      <w:r>
-        <w:rPr>
-          <w:rFonts w:hint="eastAsia"/>
-        </w:rPr>
-        <w:t>、</w:t>
-      </w:r>
-      <w:r>
-        <w:rPr>
-          <w:rFonts w:hint="eastAsia"/>
-        </w:rPr>
-        <w:t>HashMap</w:t>
-      </w:r>
-      <w:r>
-        <w:rPr>
-          <w:rFonts w:hint="eastAsia"/>
-        </w:rPr>
-        <w:t>、</w:t>
-      </w:r>
-      <w:r>
-        <w:rPr>
-          <w:rFonts w:hint="eastAsia"/>
-        </w:rPr>
-        <w:t>LindedHashMap</w:t>
-      </w:r>
-      <w:r>
-        <w:rPr>
-          <w:rFonts w:hint="eastAsia"/>
-        </w:rPr>
-        <w:t>的区别。</w:t>
-      </w:r>
-    </w:p>
-    <w:p>
-      <w:r>
-        <w:t xml:space="preserve">    13.</w:t>
-      </w:r>
-    </w:p>
-    <w:p>
-      <w:r>
-        <w:rPr>
-          <w:rFonts w:hint="eastAsia"/>
-        </w:rPr>
-        <w:t xml:space="preserve">    Collection</w:t>
-      </w:r>
-      <w:r>
-        <w:rPr>
-          <w:rFonts w:hint="eastAsia"/>
-        </w:rPr>
-        <w:t>包结构，与</w:t>
-      </w:r>
-      <w:r>
-        <w:rPr>
-          <w:rFonts w:hint="eastAsia"/>
-        </w:rPr>
-        <w:t>Collections</w:t>
-      </w:r>
-      <w:r>
-        <w:rPr>
-          <w:rFonts w:hint="eastAsia"/>
-        </w:rPr>
-        <w:t>的区别。</w:t>
+        <w:t>ARP</w:t>
+      </w:r>
+      <w:r>
+        <w:rPr>
+          <w:rFonts w:hint="eastAsia"/>
+        </w:rPr>
+        <w:t>。</w:t>
       </w:r>
     </w:p>
     <w:p>
@@ -29378,49 +31928,25 @@
         <w:rPr>
           <w:rFonts w:hint="eastAsia"/>
         </w:rPr>
-        <w:t xml:space="preserve">    try?catch?finally</w:t>
-      </w:r>
-      <w:r>
-        <w:rPr>
-          <w:rFonts w:hint="eastAsia"/>
-        </w:rPr>
-        <w:t>，</w:t>
-      </w:r>
-      <w:r>
-        <w:rPr>
-          <w:rFonts w:hint="eastAsia"/>
-        </w:rPr>
-        <w:t>try</w:t>
-      </w:r>
-      <w:r>
-        <w:rPr>
-          <w:rFonts w:hint="eastAsia"/>
-        </w:rPr>
-        <w:t>里有</w:t>
-      </w:r>
-      <w:r>
-        <w:rPr>
-          <w:rFonts w:hint="eastAsia"/>
-        </w:rPr>
-        <w:t>return</w:t>
-      </w:r>
-      <w:r>
-        <w:rPr>
-          <w:rFonts w:hint="eastAsia"/>
-        </w:rPr>
-        <w:t>，</w:t>
-      </w:r>
-      <w:r>
-        <w:rPr>
-          <w:rFonts w:hint="eastAsia"/>
-        </w:rPr>
-        <w:t>finally</w:t>
-      </w:r>
-      <w:r>
-        <w:rPr>
-          <w:rFonts w:hint="eastAsia"/>
-        </w:rPr>
-        <w:t>还执行么？</w:t>
+        <w:t xml:space="preserve">    Ping</w:t>
+      </w:r>
+      <w:r>
+        <w:rPr>
+          <w:rFonts w:hint="eastAsia"/>
+        </w:rPr>
+        <w:t>的整个过程。</w:t>
+      </w:r>
+      <w:r>
+        <w:rPr>
+          <w:rFonts w:hint="eastAsia"/>
+        </w:rPr>
+        <w:t>ICMP</w:t>
+      </w:r>
+      <w:r>
+        <w:rPr>
+          <w:rFonts w:hint="eastAsia"/>
+        </w:rPr>
+        <w:t>报文是什么。</w:t>
       </w:r>
     </w:p>
     <w:p>
@@ -29433,49 +31959,25 @@
         <w:rPr>
           <w:rFonts w:hint="eastAsia"/>
         </w:rPr>
-        <w:t xml:space="preserve">    Excption</w:t>
-      </w:r>
-      <w:r>
-        <w:rPr>
-          <w:rFonts w:hint="eastAsia"/>
-        </w:rPr>
-        <w:t>与</w:t>
-      </w:r>
-      <w:r>
-        <w:rPr>
-          <w:rFonts w:hint="eastAsia"/>
-        </w:rPr>
-        <w:t>Error</w:t>
-      </w:r>
-      <w:r>
-        <w:rPr>
-          <w:rFonts w:hint="eastAsia"/>
-        </w:rPr>
-        <w:t>包结构。</w:t>
-      </w:r>
-      <w:r>
-        <w:rPr>
-          <w:rFonts w:hint="eastAsia"/>
-        </w:rPr>
-        <w:t>OOM</w:t>
-      </w:r>
-      <w:r>
-        <w:rPr>
-          <w:rFonts w:hint="eastAsia"/>
-        </w:rPr>
-        <w:t>你遇到过哪些情况，</w:t>
-      </w:r>
-      <w:r>
-        <w:rPr>
-          <w:rFonts w:hint="eastAsia"/>
-        </w:rPr>
-        <w:t>SOF</w:t>
-      </w:r>
-      <w:r>
-        <w:rPr>
-          <w:rFonts w:hint="eastAsia"/>
-        </w:rPr>
-        <w:t>你遇到过哪些情况。</w:t>
+        <w:t xml:space="preserve">    C/S</w:t>
+      </w:r>
+      <w:r>
+        <w:rPr>
+          <w:rFonts w:hint="eastAsia"/>
+        </w:rPr>
+        <w:t>模式下使用</w:t>
+      </w:r>
+      <w:r>
+        <w:rPr>
+          <w:rFonts w:hint="eastAsia"/>
+        </w:rPr>
+        <w:t>socket</w:t>
+      </w:r>
+      <w:r>
+        <w:rPr>
+          <w:rFonts w:hint="eastAsia"/>
+        </w:rPr>
+        <w:t>通信，几个关键函数。</w:t>
       </w:r>
     </w:p>
     <w:p>
@@ -29488,13 +31990,13 @@
         <w:rPr>
           <w:rFonts w:hint="eastAsia"/>
         </w:rPr>
-        <w:t xml:space="preserve">    Java</w:t>
-      </w:r>
-      <w:r>
-        <w:rPr>
-          <w:rFonts w:hint="eastAsia"/>
-        </w:rPr>
-        <w:t>面向对象的三个特征与含义。</w:t>
+        <w:t xml:space="preserve">    IP</w:t>
+      </w:r>
+      <w:r>
+        <w:rPr>
+          <w:rFonts w:hint="eastAsia"/>
+        </w:rPr>
+        <w:t>地址分类。</w:t>
       </w:r>
     </w:p>
     <w:p>
@@ -29507,421 +32009,113 @@
         <w:rPr>
           <w:rFonts w:hint="eastAsia"/>
         </w:rPr>
-        <w:t xml:space="preserve">    Override</w:t>
-      </w:r>
-      <w:r>
-        <w:rPr>
-          <w:rFonts w:hint="eastAsia"/>
-        </w:rPr>
-        <w:t>和</w:t>
-      </w:r>
-      <w:r>
-        <w:rPr>
-          <w:rFonts w:hint="eastAsia"/>
-        </w:rPr>
-        <w:t>Overload</w:t>
-      </w:r>
-      <w:r>
-        <w:rPr>
-          <w:rFonts w:hint="eastAsia"/>
-        </w:rPr>
-        <w:t>的含义去区别。</w:t>
-      </w:r>
-    </w:p>
-    <w:p>
-      <w:r>
-        <w:t xml:space="preserve">    18.</w:t>
-      </w:r>
-    </w:p>
-    <w:p>
-      <w:r>
-        <w:rPr>
-          <w:rFonts w:hint="eastAsia"/>
-        </w:rPr>
-        <w:t xml:space="preserve">    Interface</w:t>
-      </w:r>
-      <w:r>
-        <w:rPr>
-          <w:rFonts w:hint="eastAsia"/>
-        </w:rPr>
-        <w:t>与</w:t>
-      </w:r>
-      <w:r>
-        <w:rPr>
-          <w:rFonts w:hint="eastAsia"/>
-        </w:rPr>
-        <w:t>abstract</w:t>
-      </w:r>
-      <w:r>
-        <w:rPr>
-          <w:rFonts w:hint="eastAsia"/>
-        </w:rPr>
-        <w:t>类的区别。</w:t>
-      </w:r>
-    </w:p>
-    <w:p>
-      <w:r>
-        <w:t xml:space="preserve">    19.</w:t>
-      </w:r>
-    </w:p>
-    <w:p>
-      <w:r>
-        <w:rPr>
-          <w:rFonts w:hint="eastAsia"/>
-        </w:rPr>
-        <w:t xml:space="preserve">    Static?class?</w:t>
-      </w:r>
-      <w:r>
-        <w:rPr>
-          <w:rFonts w:hint="eastAsia"/>
-        </w:rPr>
-        <w:t>与</w:t>
-      </w:r>
-      <w:r>
-        <w:rPr>
-          <w:rFonts w:hint="eastAsia"/>
-        </w:rPr>
-        <w:t>non?static?class</w:t>
-      </w:r>
-      <w:r>
-        <w:rPr>
-          <w:rFonts w:hint="eastAsia"/>
-        </w:rPr>
-        <w:t>的区别。</w:t>
-      </w:r>
-    </w:p>
-    <w:p>
-      <w:r>
-        <w:t xml:space="preserve">    20.</w:t>
-      </w:r>
-    </w:p>
-    <w:p>
-      <w:r>
-        <w:rPr>
-          <w:rFonts w:hint="eastAsia"/>
-        </w:rPr>
-        <w:t xml:space="preserve">    java</w:t>
-      </w:r>
-      <w:r>
-        <w:rPr>
-          <w:rFonts w:hint="eastAsia"/>
-        </w:rPr>
-        <w:t>多态的实现原理。</w:t>
-      </w:r>
-    </w:p>
-    <w:p>
-      <w:r>
-        <w:t xml:space="preserve">    21.</w:t>
-      </w:r>
-    </w:p>
-    <w:p>
-      <w:r>
-        <w:rPr>
-          <w:rFonts w:hint="eastAsia"/>
-        </w:rPr>
         <w:t xml:space="preserve">    </w:t>
       </w:r>
       <w:r>
         <w:rPr>
           <w:rFonts w:hint="eastAsia"/>
         </w:rPr>
-        <w:t>实现多线程的两种方法：</w:t>
-      </w:r>
-      <w:r>
-        <w:rPr>
-          <w:rFonts w:hint="eastAsia"/>
-        </w:rPr>
-        <w:t>Thread</w:t>
-      </w:r>
-      <w:r>
-        <w:rPr>
-          <w:rFonts w:hint="eastAsia"/>
-        </w:rPr>
-        <w:t>与</w:t>
-      </w:r>
-      <w:r>
-        <w:rPr>
-          <w:rFonts w:hint="eastAsia"/>
-        </w:rPr>
-        <w:t>Runable</w:t>
-      </w:r>
-      <w:r>
-        <w:rPr>
-          <w:rFonts w:hint="eastAsia"/>
-        </w:rPr>
-        <w:t>。</w:t>
-      </w:r>
-    </w:p>
-    <w:p>
-      <w:r>
-        <w:t xml:space="preserve">    22.</w:t>
-      </w:r>
-    </w:p>
-    <w:p>
-      <w:r>
-        <w:rPr>
-          <w:rFonts w:hint="eastAsia"/>
-        </w:rPr>
-        <w:t xml:space="preserve">    </w:t>
-      </w:r>
-      <w:r>
-        <w:rPr>
-          <w:rFonts w:hint="eastAsia"/>
-        </w:rPr>
-        <w:t>线程同步的方法：</w:t>
-      </w:r>
-      <w:r>
-        <w:rPr>
-          <w:rFonts w:hint="eastAsia"/>
-        </w:rPr>
-        <w:t>sychronized</w:t>
-      </w:r>
-      <w:r>
-        <w:rPr>
-          <w:rFonts w:hint="eastAsia"/>
-        </w:rPr>
-        <w:t>、</w:t>
-      </w:r>
-      <w:r>
-        <w:rPr>
-          <w:rFonts w:hint="eastAsia"/>
-        </w:rPr>
-        <w:t>lock</w:t>
-      </w:r>
-      <w:r>
-        <w:rPr>
-          <w:rFonts w:hint="eastAsia"/>
-        </w:rPr>
-        <w:t>、</w:t>
-      </w:r>
-      <w:r>
-        <w:rPr>
-          <w:rFonts w:hint="eastAsia"/>
-        </w:rPr>
-        <w:t>reentrantLock</w:t>
-      </w:r>
-      <w:r>
-        <w:rPr>
-          <w:rFonts w:hint="eastAsia"/>
-        </w:rPr>
-        <w:t>等。</w:t>
-      </w:r>
-    </w:p>
-    <w:p>
-      <w:r>
-        <w:t xml:space="preserve">    23.</w:t>
-      </w:r>
-    </w:p>
-    <w:p>
-      <w:r>
-        <w:rPr>
-          <w:rFonts w:hint="eastAsia"/>
-        </w:rPr>
-        <w:t xml:space="preserve">    </w:t>
-      </w:r>
-      <w:r>
-        <w:rPr>
-          <w:rFonts w:hint="eastAsia"/>
-        </w:rPr>
-        <w:t>锁的等级：方法锁、对象锁、类锁。</w:t>
-      </w:r>
-    </w:p>
-    <w:p>
-      <w:r>
-        <w:t xml:space="preserve">    24.</w:t>
-      </w:r>
-    </w:p>
-    <w:p>
-      <w:r>
-        <w:rPr>
-          <w:rFonts w:hint="eastAsia"/>
-        </w:rPr>
-        <w:t xml:space="preserve">    </w:t>
-      </w:r>
-      <w:r>
-        <w:rPr>
-          <w:rFonts w:hint="eastAsia"/>
-        </w:rPr>
-        <w:t>写出生产者消费者模式。</w:t>
-      </w:r>
-    </w:p>
-    <w:p>
-      <w:r>
-        <w:t xml:space="preserve">    25.</w:t>
-      </w:r>
-    </w:p>
-    <w:p>
-      <w:r>
-        <w:rPr>
-          <w:rFonts w:hint="eastAsia"/>
-        </w:rPr>
-        <w:t xml:space="preserve">    ThreadLocal</w:t>
-      </w:r>
-      <w:r>
-        <w:rPr>
-          <w:rFonts w:hint="eastAsia"/>
-        </w:rPr>
-        <w:t>的设计理念与作用。</w:t>
-      </w:r>
-    </w:p>
-    <w:p>
-      <w:r>
-        <w:t xml:space="preserve">    26.</w:t>
-      </w:r>
-    </w:p>
-    <w:p>
-      <w:r>
-        <w:rPr>
-          <w:rFonts w:hint="eastAsia"/>
-        </w:rPr>
-        <w:t xml:space="preserve">    ThreadPool</w:t>
-      </w:r>
-      <w:r>
-        <w:rPr>
-          <w:rFonts w:hint="eastAsia"/>
-        </w:rPr>
-        <w:t>用法与优势。</w:t>
-      </w:r>
-    </w:p>
-    <w:p>
-      <w:r>
-        <w:t xml:space="preserve">    27.</w:t>
-      </w:r>
-    </w:p>
-    <w:p>
-      <w:r>
-        <w:rPr>
-          <w:rFonts w:hint="eastAsia"/>
-        </w:rPr>
-        <w:t xml:space="preserve">    Concurrent</w:t>
-      </w:r>
-      <w:r>
-        <w:rPr>
-          <w:rFonts w:hint="eastAsia"/>
-        </w:rPr>
-        <w:t>包里的其他东西：</w:t>
-      </w:r>
-      <w:r>
-        <w:rPr>
-          <w:rFonts w:hint="eastAsia"/>
-        </w:rPr>
-        <w:t>ArrayBlockingQueue</w:t>
-      </w:r>
-      <w:r>
-        <w:rPr>
-          <w:rFonts w:hint="eastAsia"/>
-        </w:rPr>
-        <w:t>、</w:t>
-      </w:r>
-      <w:r>
-        <w:rPr>
-          <w:rFonts w:hint="eastAsia"/>
-        </w:rPr>
-        <w:t>CountDownLatch</w:t>
-      </w:r>
-      <w:r>
-        <w:rPr>
-          <w:rFonts w:hint="eastAsia"/>
-        </w:rPr>
-        <w:t>等等。</w:t>
-      </w:r>
-    </w:p>
-    <w:p>
-      <w:r>
-        <w:t xml:space="preserve">    28.</w:t>
-      </w:r>
-    </w:p>
-    <w:p>
-      <w:r>
-        <w:rPr>
-          <w:rFonts w:hint="eastAsia"/>
-        </w:rPr>
-        <w:t xml:space="preserve">    wait()</w:t>
-      </w:r>
-      <w:r>
-        <w:rPr>
-          <w:rFonts w:hint="eastAsia"/>
-        </w:rPr>
-        <w:t>和</w:t>
-      </w:r>
-      <w:r>
-        <w:rPr>
-          <w:rFonts w:hint="eastAsia"/>
-        </w:rPr>
-        <w:t>sleep()</w:t>
-      </w:r>
-      <w:r>
-        <w:rPr>
-          <w:rFonts w:hint="eastAsia"/>
-        </w:rPr>
-        <w:t>的区别。</w:t>
-      </w:r>
-    </w:p>
-    <w:p>
-      <w:r>
-        <w:t xml:space="preserve">    29.</w:t>
-      </w:r>
-    </w:p>
-    <w:p>
-      <w:r>
-        <w:rPr>
-          <w:rFonts w:hint="eastAsia"/>
-        </w:rPr>
-        <w:t xml:space="preserve">    foreach</w:t>
-      </w:r>
-      <w:r>
-        <w:rPr>
-          <w:rFonts w:hint="eastAsia"/>
-        </w:rPr>
-        <w:t>与正常</w:t>
-      </w:r>
-      <w:r>
-        <w:rPr>
-          <w:rFonts w:hint="eastAsia"/>
-        </w:rPr>
-        <w:t>for</w:t>
-      </w:r>
-      <w:r>
-        <w:rPr>
-          <w:rFonts w:hint="eastAsia"/>
-        </w:rPr>
-        <w:t>循环效率对比。</w:t>
-      </w:r>
-    </w:p>
-    <w:p>
-      <w:r>
-        <w:t xml:space="preserve">    30.</w:t>
-      </w:r>
-    </w:p>
-    <w:p>
-      <w:r>
-        <w:rPr>
-          <w:rFonts w:hint="eastAsia"/>
-        </w:rPr>
-        <w:t xml:space="preserve">    Java?IO</w:t>
-      </w:r>
-      <w:r>
-        <w:rPr>
-          <w:rFonts w:hint="eastAsia"/>
-        </w:rPr>
-        <w:t>与</w:t>
-      </w:r>
-      <w:r>
-        <w:rPr>
-          <w:rFonts w:hint="eastAsia"/>
-        </w:rPr>
-        <w:t>NIO</w:t>
-      </w:r>
-      <w:r>
-        <w:rPr>
-          <w:rFonts w:hint="eastAsia"/>
-        </w:rPr>
-        <w:t>。</w:t>
-      </w:r>
-    </w:p>
-    <w:p>
-      <w:r>
-        <w:t xml:space="preserve">    31.</w:t>
+        <w:t>路由器与交换机区别。</w:t>
+      </w:r>
+    </w:p>
+    <w:p>
+      <w:r>
+        <w:rPr>
+          <w:rFonts w:hint="eastAsia"/>
+        </w:rPr>
+        <w:tab/>
+      </w:r>
+      <w:r>
+        <w:rPr>
+          <w:rFonts w:hint="eastAsia"/>
+        </w:rPr>
+        <w:t>网络其实大体分为两块，一个</w:t>
+      </w:r>
+      <w:r>
+        <w:rPr>
+          <w:rFonts w:hint="eastAsia"/>
+        </w:rPr>
+        <w:t>TCP</w:t>
+      </w:r>
+      <w:r>
+        <w:rPr>
+          <w:rFonts w:hint="eastAsia"/>
+        </w:rPr>
+        <w:t>协议，一个</w:t>
+      </w:r>
+      <w:r>
+        <w:rPr>
+          <w:rFonts w:hint="eastAsia"/>
+        </w:rPr>
+        <w:t>HTTP</w:t>
+      </w:r>
+      <w:r>
+        <w:rPr>
+          <w:rFonts w:hint="eastAsia"/>
+        </w:rPr>
+        <w:t>协议，只要把这两块以及相关协议搞清楚，一般问题不大。</w:t>
+      </w:r>
+    </w:p>
+    <w:p>
+      <w:r>
+        <w:rPr>
+          <w:rFonts w:hint="eastAsia"/>
+        </w:rPr>
+        <w:t>=====================================</w:t>
+      </w:r>
+      <w:r>
+        <w:rPr>
+          <w:rFonts w:hint="eastAsia"/>
+        </w:rPr>
+        <w:t>数据结构与算法</w:t>
+      </w:r>
+      <w:r>
+        <w:rPr>
+          <w:rFonts w:hint="eastAsia"/>
+        </w:rPr>
+        <w:t>===================================</w:t>
+      </w:r>
+    </w:p>
+    <w:p>
+      <w:r>
+        <w:rPr>
+          <w:rFonts w:hint="eastAsia"/>
+        </w:rPr>
+        <w:t>作者：</w:t>
+      </w:r>
+      <w:r>
+        <w:rPr>
+          <w:rFonts w:hint="eastAsia"/>
+        </w:rPr>
+        <w:t>Xoper.ducky</w:t>
+      </w:r>
+    </w:p>
+    <w:p>
+      <w:r>
+        <w:rPr>
+          <w:rFonts w:hint="eastAsia"/>
+        </w:rPr>
+        <w:t>链接：</w:t>
+      </w:r>
+      <w:r>
+        <w:rPr>
+          <w:rFonts w:hint="eastAsia"/>
+        </w:rPr>
+        <w:t>https://www.nowcoder.com/discuss/3043?type=2&amp;order=0&amp;pos=25&amp;page=7</w:t>
+      </w:r>
+    </w:p>
+    <w:p>
+      <w:r>
+        <w:rPr>
+          <w:rFonts w:hint="eastAsia"/>
+        </w:rPr>
+        <w:t>来源：牛客网</w:t>
+      </w:r>
+    </w:p>
+    <w:p/>
+    <w:p>
+      <w:r>
+        <w:t>1.</w:t>
       </w:r>
     </w:p>
     <w:p>
@@ -29936,12 +32130,12 @@
         <w:rPr>
           <w:rFonts w:hint="eastAsia"/>
         </w:rPr>
-        <w:t>反射的作用于原理。</w:t>
-      </w:r>
-    </w:p>
-    <w:p>
-      <w:r>
-        <w:t xml:space="preserve">    32.</w:t>
+        <w:t>链表与数组。</w:t>
+      </w:r>
+    </w:p>
+    <w:p>
+      <w:r>
+        <w:t xml:space="preserve">    2.</w:t>
       </w:r>
     </w:p>
     <w:p>
@@ -29955,36 +32149,12 @@
         <w:rPr>
           <w:rFonts w:hint="eastAsia"/>
         </w:rPr>
-        <w:t>泛型常用特点，</w:t>
-      </w:r>
-      <w:r>
-        <w:rPr>
-          <w:rFonts w:hint="eastAsia"/>
-        </w:rPr>
-        <w:t>List&lt;String&gt;</w:t>
-      </w:r>
-      <w:r>
-        <w:rPr>
-          <w:rFonts w:hint="eastAsia"/>
-        </w:rPr>
-        <w:t>能否转为</w:t>
-      </w:r>
-      <w:r>
-        <w:rPr>
-          <w:rFonts w:hint="eastAsia"/>
-        </w:rPr>
-        <w:t>List&lt;Object&gt;</w:t>
-      </w:r>
-      <w:r>
-        <w:rPr>
-          <w:rFonts w:hint="eastAsia"/>
-        </w:rPr>
-        <w:t>。</w:t>
-      </w:r>
-    </w:p>
-    <w:p>
-      <w:r>
-        <w:t xml:space="preserve">    33.</w:t>
+        <w:t>队列和栈，出栈与入栈。</w:t>
+      </w:r>
+    </w:p>
+    <w:p>
+      <w:r>
+        <w:t xml:space="preserve">    3.</w:t>
       </w:r>
     </w:p>
     <w:p>
@@ -29998,68 +32168,244 @@
         <w:rPr>
           <w:rFonts w:hint="eastAsia"/>
         </w:rPr>
-        <w:t>解析</w:t>
-      </w:r>
-      <w:r>
-        <w:rPr>
-          <w:rFonts w:hint="eastAsia"/>
-        </w:rPr>
-        <w:t>XML</w:t>
-      </w:r>
-      <w:r>
-        <w:rPr>
-          <w:rFonts w:hint="eastAsia"/>
-        </w:rPr>
-        <w:t>的几种方式的原理与特点：</w:t>
-      </w:r>
-      <w:r>
-        <w:rPr>
-          <w:rFonts w:hint="eastAsia"/>
-        </w:rPr>
-        <w:t>DOM</w:t>
-      </w:r>
-      <w:r>
-        <w:rPr>
-          <w:rFonts w:hint="eastAsia"/>
-        </w:rPr>
-        <w:t>、</w:t>
-      </w:r>
-      <w:r>
-        <w:rPr>
-          <w:rFonts w:hint="eastAsia"/>
-        </w:rPr>
-        <w:t>SAX</w:t>
-      </w:r>
-      <w:r>
-        <w:rPr>
-          <w:rFonts w:hint="eastAsia"/>
-        </w:rPr>
-        <w:t>、</w:t>
-      </w:r>
-      <w:r>
-        <w:rPr>
-          <w:rFonts w:hint="eastAsia"/>
-        </w:rPr>
-        <w:t>PULL</w:t>
-      </w:r>
-      <w:r>
-        <w:rPr>
-          <w:rFonts w:hint="eastAsia"/>
-        </w:rPr>
-        <w:t>。</w:t>
-      </w:r>
-    </w:p>
-    <w:p>
-      <w:r>
-        <w:t xml:space="preserve">    34.</w:t>
-      </w:r>
-    </w:p>
-    <w:p>
-      <w:r>
-        <w:rPr>
-          <w:rFonts w:hint="eastAsia"/>
-        </w:rPr>
-        <w:t xml:space="preserve">    Java</w:t>
+        <w:t>链表的删除、插入、反向。</w:t>
+      </w:r>
+    </w:p>
+    <w:p>
+      <w:r>
+        <w:t xml:space="preserve">    4.</w:t>
+      </w:r>
+    </w:p>
+    <w:p>
+      <w:r>
+        <w:rPr>
+          <w:rFonts w:hint="eastAsia"/>
+        </w:rPr>
+        <w:t xml:space="preserve">    </w:t>
+      </w:r>
+      <w:r>
+        <w:rPr>
+          <w:rFonts w:hint="eastAsia"/>
+        </w:rPr>
+        <w:t>字符串操作。</w:t>
+      </w:r>
+    </w:p>
+    <w:p>
+      <w:r>
+        <w:t xml:space="preserve">    5.</w:t>
+      </w:r>
+    </w:p>
+    <w:p>
+      <w:r>
+        <w:rPr>
+          <w:rFonts w:hint="eastAsia"/>
+        </w:rPr>
+        <w:t xml:space="preserve">    Hash</w:t>
+      </w:r>
+      <w:r>
+        <w:rPr>
+          <w:rFonts w:hint="eastAsia"/>
+        </w:rPr>
+        <w:t>表的</w:t>
+      </w:r>
+      <w:r>
+        <w:rPr>
+          <w:rFonts w:hint="eastAsia"/>
+        </w:rPr>
+        <w:t>hash</w:t>
+      </w:r>
+      <w:r>
+        <w:rPr>
+          <w:rFonts w:hint="eastAsia"/>
+        </w:rPr>
+        <w:t>函数，冲突解决方法有哪些。</w:t>
+      </w:r>
+    </w:p>
+    <w:p>
+      <w:r>
+        <w:t xml:space="preserve">    6.</w:t>
+      </w:r>
+    </w:p>
+    <w:p>
+      <w:r>
+        <w:rPr>
+          <w:rFonts w:hint="eastAsia"/>
+        </w:rPr>
+        <w:t xml:space="preserve">    </w:t>
+      </w:r>
+      <w:r>
+        <w:rPr>
+          <w:rFonts w:hint="eastAsia"/>
+        </w:rPr>
+        <w:t>各种排序：冒泡、选择、插入、希尔、归并、快排、堆排、桶排、基数的原理、平均时间复杂度、最坏时间复杂度、空间复杂度、是否稳定。</w:t>
+      </w:r>
+    </w:p>
+    <w:p>
+      <w:r>
+        <w:t xml:space="preserve">    7.</w:t>
+      </w:r>
+    </w:p>
+    <w:p>
+      <w:r>
+        <w:rPr>
+          <w:rFonts w:hint="eastAsia"/>
+        </w:rPr>
+        <w:t xml:space="preserve">    </w:t>
+      </w:r>
+      <w:r>
+        <w:rPr>
+          <w:rFonts w:hint="eastAsia"/>
+        </w:rPr>
+        <w:t>快排的</w:t>
+      </w:r>
+      <w:r>
+        <w:rPr>
+          <w:rFonts w:hint="eastAsia"/>
+        </w:rPr>
+        <w:t>partition</w:t>
+      </w:r>
+      <w:r>
+        <w:rPr>
+          <w:rFonts w:hint="eastAsia"/>
+        </w:rPr>
+        <w:t>函数与归并的</w:t>
+      </w:r>
+      <w:r>
+        <w:rPr>
+          <w:rFonts w:hint="eastAsia"/>
+        </w:rPr>
+        <w:t>Merge</w:t>
+      </w:r>
+      <w:r>
+        <w:rPr>
+          <w:rFonts w:hint="eastAsia"/>
+        </w:rPr>
+        <w:t>函数。</w:t>
+      </w:r>
+    </w:p>
+    <w:p>
+      <w:r>
+        <w:t xml:space="preserve">    8.</w:t>
+      </w:r>
+    </w:p>
+    <w:p>
+      <w:r>
+        <w:rPr>
+          <w:rFonts w:hint="eastAsia"/>
+        </w:rPr>
+        <w:t xml:space="preserve">    </w:t>
+      </w:r>
+      <w:r>
+        <w:rPr>
+          <w:rFonts w:hint="eastAsia"/>
+        </w:rPr>
+        <w:t>对冒泡与快排的改进。</w:t>
+      </w:r>
+    </w:p>
+    <w:p>
+      <w:r>
+        <w:t xml:space="preserve">    9.</w:t>
+      </w:r>
+    </w:p>
+    <w:p>
+      <w:r>
+        <w:rPr>
+          <w:rFonts w:hint="eastAsia"/>
+        </w:rPr>
+        <w:t xml:space="preserve">    </w:t>
+      </w:r>
+      <w:r>
+        <w:rPr>
+          <w:rFonts w:hint="eastAsia"/>
+        </w:rPr>
+        <w:t>二分查找，与变种二分查找。</w:t>
+      </w:r>
+    </w:p>
+    <w:p>
+      <w:r>
+        <w:t xml:space="preserve">    10.</w:t>
+      </w:r>
+    </w:p>
+    <w:p>
+      <w:r>
+        <w:rPr>
+          <w:rFonts w:hint="eastAsia"/>
+        </w:rPr>
+        <w:t xml:space="preserve">    </w:t>
+      </w:r>
+      <w:r>
+        <w:rPr>
+          <w:rFonts w:hint="eastAsia"/>
+        </w:rPr>
+        <w:t>二叉树、</w:t>
+      </w:r>
+      <w:r>
+        <w:rPr>
+          <w:rFonts w:hint="eastAsia"/>
+        </w:rPr>
+        <w:t>B+</w:t>
+      </w:r>
+      <w:r>
+        <w:rPr>
+          <w:rFonts w:hint="eastAsia"/>
+        </w:rPr>
+        <w:t>树、</w:t>
+      </w:r>
+      <w:r>
+        <w:rPr>
+          <w:rFonts w:hint="eastAsia"/>
+        </w:rPr>
+        <w:t>AVL</w:t>
+      </w:r>
+      <w:r>
+        <w:rPr>
+          <w:rFonts w:hint="eastAsia"/>
+        </w:rPr>
+        <w:t>树、红黑树、哈夫曼树。</w:t>
+      </w:r>
+    </w:p>
+    <w:p>
+      <w:r>
+        <w:t xml:space="preserve">    11.</w:t>
+      </w:r>
+    </w:p>
+    <w:p>
+      <w:r>
+        <w:rPr>
+          <w:rFonts w:hint="eastAsia"/>
+        </w:rPr>
+        <w:t xml:space="preserve">    </w:t>
+      </w:r>
+      <w:r>
+        <w:rPr>
+          <w:rFonts w:hint="eastAsia"/>
+        </w:rPr>
+        <w:t>二叉树的前中后续遍历：递归与非递归写法，层序遍历算法。</w:t>
+      </w:r>
+    </w:p>
+    <w:p>
+      <w:r>
+        <w:t xml:space="preserve">    12.</w:t>
+      </w:r>
+    </w:p>
+    <w:p>
+      <w:r>
+        <w:rPr>
+          <w:rFonts w:hint="eastAsia"/>
+        </w:rPr>
+        <w:t xml:space="preserve">    </w:t>
+      </w:r>
+      <w:r>
+        <w:rPr>
+          <w:rFonts w:hint="eastAsia"/>
+        </w:rPr>
+        <w:t>图的</w:t>
+      </w:r>
+      <w:r>
+        <w:rPr>
+          <w:rFonts w:hint="eastAsia"/>
+        </w:rPr>
+        <w:t>BFS</w:t>
       </w:r>
       <w:r>
         <w:rPr>
@@ -30071,49 +32417,61 @@
         <w:rPr>
           <w:rFonts w:hint="eastAsia"/>
         </w:rPr>
-        <w:t>C++</w:t>
-      </w:r>
-      <w:r>
-        <w:rPr>
-          <w:rFonts w:hint="eastAsia"/>
-        </w:rPr>
-        <w:t>对比。</w:t>
-      </w:r>
-    </w:p>
-    <w:p>
-      <w:r>
-        <w:t xml:space="preserve">    35.</w:t>
-      </w:r>
-    </w:p>
-    <w:p>
-      <w:r>
-        <w:rPr>
-          <w:rFonts w:hint="eastAsia"/>
-        </w:rPr>
-        <w:t xml:space="preserve">    Java1.7</w:t>
-      </w:r>
-      <w:r>
-        <w:rPr>
-          <w:rFonts w:hint="eastAsia"/>
-        </w:rPr>
-        <w:t>与</w:t>
-      </w:r>
-      <w:r>
-        <w:rPr>
-          <w:rFonts w:hint="eastAsia"/>
-        </w:rPr>
-        <w:t>1.8</w:t>
-      </w:r>
-      <w:r>
-        <w:rPr>
-          <w:rFonts w:hint="eastAsia"/>
-        </w:rPr>
-        <w:t>新特性。</w:t>
-      </w:r>
-    </w:p>
-    <w:p>
-      <w:r>
-        <w:t xml:space="preserve">    36.</w:t>
+        <w:t>DFS</w:t>
+      </w:r>
+      <w:r>
+        <w:rPr>
+          <w:rFonts w:hint="eastAsia"/>
+        </w:rPr>
+        <w:t>算法，最小生成树</w:t>
+      </w:r>
+      <w:r>
+        <w:rPr>
+          <w:rFonts w:hint="eastAsia"/>
+        </w:rPr>
+        <w:t>prim</w:t>
+      </w:r>
+      <w:r>
+        <w:rPr>
+          <w:rFonts w:hint="eastAsia"/>
+        </w:rPr>
+        <w:t>算法与最短路径</w:t>
+      </w:r>
+      <w:r>
+        <w:rPr>
+          <w:rFonts w:hint="eastAsia"/>
+        </w:rPr>
+        <w:t>Dijkstra</w:t>
+      </w:r>
+      <w:r>
+        <w:rPr>
+          <w:rFonts w:hint="eastAsia"/>
+        </w:rPr>
+        <w:t>算法。</w:t>
+      </w:r>
+    </w:p>
+    <w:p>
+      <w:r>
+        <w:t xml:space="preserve">    13.</w:t>
+      </w:r>
+    </w:p>
+    <w:p>
+      <w:r>
+        <w:rPr>
+          <w:rFonts w:hint="eastAsia"/>
+        </w:rPr>
+        <w:t xml:space="preserve">    KMP</w:t>
+      </w:r>
+      <w:r>
+        <w:rPr>
+          <w:rFonts w:hint="eastAsia"/>
+        </w:rPr>
+        <w:t>算法。</w:t>
+      </w:r>
+    </w:p>
+    <w:p>
+      <w:r>
+        <w:t xml:space="preserve">    14.</w:t>
       </w:r>
     </w:p>
     <w:p>
@@ -30127,31 +32485,132 @@
         <w:rPr>
           <w:rFonts w:hint="eastAsia"/>
         </w:rPr>
-        <w:t>设计模式：单例、工厂、适配器、责任链、观察者等等。</w:t>
-      </w:r>
-    </w:p>
-    <w:p>
-      <w:r>
-        <w:t xml:space="preserve">    37.</w:t>
-      </w:r>
-    </w:p>
-    <w:p>
-      <w:r>
-        <w:rPr>
-          <w:rFonts w:hint="eastAsia"/>
-        </w:rPr>
-        <w:t xml:space="preserve">    JNI</w:t>
-      </w:r>
-      <w:r>
-        <w:rPr>
-          <w:rFonts w:hint="eastAsia"/>
-        </w:rPr>
-        <w:t>的使用。</w:t>
-      </w:r>
-    </w:p>
-    <w:p>
-      <w:r>
-        <w:t>============================JVM=============================</w:t>
+        <w:t>排列组合问题。</w:t>
+      </w:r>
+    </w:p>
+    <w:p>
+      <w:r>
+        <w:t xml:space="preserve">    15.</w:t>
+      </w:r>
+    </w:p>
+    <w:p>
+      <w:r>
+        <w:rPr>
+          <w:rFonts w:hint="eastAsia"/>
+        </w:rPr>
+        <w:t xml:space="preserve">    </w:t>
+      </w:r>
+      <w:r>
+        <w:rPr>
+          <w:rFonts w:hint="eastAsia"/>
+        </w:rPr>
+        <w:t>动态规划、贪心算法、分治算法。（一般不会问到）</w:t>
+      </w:r>
+    </w:p>
+    <w:p>
+      <w:r>
+        <w:t xml:space="preserve">    16.</w:t>
+      </w:r>
+    </w:p>
+    <w:p>
+      <w:r>
+        <w:rPr>
+          <w:rFonts w:hint="eastAsia"/>
+        </w:rPr>
+        <w:t xml:space="preserve">    </w:t>
+      </w:r>
+      <w:r>
+        <w:rPr>
+          <w:rFonts w:hint="eastAsia"/>
+        </w:rPr>
+        <w:t>大数据处理：类似</w:t>
+      </w:r>
+      <w:r>
+        <w:rPr>
+          <w:rFonts w:hint="eastAsia"/>
+        </w:rPr>
+        <w:t>10</w:t>
+      </w:r>
+      <w:r>
+        <w:rPr>
+          <w:rFonts w:hint="eastAsia"/>
+        </w:rPr>
+        <w:t>亿条数据找出最大的</w:t>
+      </w:r>
+      <w:r>
+        <w:rPr>
+          <w:rFonts w:hint="eastAsia"/>
+        </w:rPr>
+        <w:t>1000</w:t>
+      </w:r>
+      <w:r>
+        <w:rPr>
+          <w:rFonts w:hint="eastAsia"/>
+        </w:rPr>
+        <w:t>个数</w:t>
+      </w:r>
+      <w:r>
+        <w:rPr>
+          <w:rFonts w:hint="eastAsia"/>
+        </w:rPr>
+        <w:t>.........</w:t>
+      </w:r>
+      <w:r>
+        <w:rPr>
+          <w:rFonts w:hint="eastAsia"/>
+        </w:rPr>
+        <w:t>等等</w:t>
+      </w:r>
+    </w:p>
+    <w:p>
+      <w:r>
+        <w:tab/>
+      </w:r>
+    </w:p>
+    <w:p>
+      <w:r>
+        <w:rPr>
+          <w:rFonts w:hint="eastAsia"/>
+        </w:rPr>
+        <w:tab/>
+      </w:r>
+      <w:r>
+        <w:rPr>
+          <w:rFonts w:hint="eastAsia"/>
+        </w:rPr>
+        <w:t>算法面试</w:t>
+      </w:r>
+      <w:r>
+        <w:rPr>
+          <w:rFonts w:hint="eastAsia"/>
+        </w:rPr>
+        <w:t>80</w:t>
+      </w:r>
+      <w:r>
+        <w:rPr>
+          <w:rFonts w:hint="eastAsia"/>
+        </w:rPr>
+        <w:t>题</w:t>
+      </w:r>
+    </w:p>
+    <w:p>
+      <w:r>
+        <w:rPr>
+          <w:rFonts w:hint="eastAsia"/>
+        </w:rPr>
+        <w:t>=========================</w:t>
+      </w:r>
+      <w:r>
+        <w:rPr>
+          <w:rFonts w:hint="eastAsia"/>
+        </w:rPr>
+        <w:t>有什么要问的？</w:t>
+      </w:r>
+      <w:r>
+        <w:rPr>
+          <w:rFonts w:hint="eastAsia"/>
+        </w:rPr>
+        <w:t>==============================</w:t>
       </w:r>
     </w:p>
     <w:p>
@@ -30207,7 +32666,19 @@
         <w:rPr>
           <w:rFonts w:hint="eastAsia"/>
         </w:rPr>
-        <w:t>内存模型以及分区，需要详细到每个区放什么。</w:t>
+        <w:t>贵公司一向以</w:t>
+      </w:r>
+      <w:r>
+        <w:rPr>
+          <w:rFonts w:hint="eastAsia"/>
+        </w:rPr>
+        <w:t>XXX</w:t>
+      </w:r>
+      <w:r>
+        <w:rPr>
+          <w:rFonts w:hint="eastAsia"/>
+        </w:rPr>
+        <w:t>著称，能不能说明一下公司这方面的特点？</w:t>
       </w:r>
     </w:p>
     <w:p>
@@ -30226,31 +32697,19 @@
         <w:rPr>
           <w:rFonts w:hint="eastAsia"/>
         </w:rPr>
-        <w:t>堆里面的分区：</w:t>
-      </w:r>
-      <w:r>
-        <w:rPr>
-          <w:rFonts w:hint="eastAsia"/>
-        </w:rPr>
-        <w:t>Eden</w:t>
-      </w:r>
-      <w:r>
-        <w:rPr>
-          <w:rFonts w:hint="eastAsia"/>
-        </w:rPr>
-        <w:t>，</w:t>
-      </w:r>
-      <w:r>
-        <w:rPr>
-          <w:rFonts w:hint="eastAsia"/>
-        </w:rPr>
-        <w:t>survival?from?to</w:t>
-      </w:r>
-      <w:r>
-        <w:rPr>
-          <w:rFonts w:hint="eastAsia"/>
-        </w:rPr>
-        <w:t>，老年代，各自的特点。</w:t>
+        <w:t>贵公司</w:t>
+      </w:r>
+      <w:r>
+        <w:rPr>
+          <w:rFonts w:hint="eastAsia"/>
+        </w:rPr>
+        <w:t>XXX</w:t>
+      </w:r>
+      <w:r>
+        <w:rPr>
+          <w:rFonts w:hint="eastAsia"/>
+        </w:rPr>
+        <w:t>业务发展很好，这是公司发展的重点么？</w:t>
       </w:r>
     </w:p>
     <w:p>
@@ -30269,7 +32728,7 @@
         <w:rPr>
           <w:rFonts w:hint="eastAsia"/>
         </w:rPr>
-        <w:t>对象创建方法，对象的内存分配，对象的访问定位。</w:t>
+        <w:t>对技术和业务怎么看？</w:t>
       </w:r>
     </w:p>
     <w:p>
@@ -30282,13 +32741,13 @@
         <w:rPr>
           <w:rFonts w:hint="eastAsia"/>
         </w:rPr>
-        <w:t xml:space="preserve">    GC</w:t>
-      </w:r>
-      <w:r>
-        <w:rPr>
-          <w:rFonts w:hint="eastAsia"/>
-        </w:rPr>
-        <w:t>的两种判定方法：引用计数与引用链。</w:t>
+        <w:t xml:space="preserve">    </w:t>
+      </w:r>
+      <w:r>
+        <w:rPr>
+          <w:rFonts w:hint="eastAsia"/>
+        </w:rPr>
+        <w:t>贵公司一般的团队是多大，几个人负责一个产品或者业务？</w:t>
       </w:r>
     </w:p>
     <w:p>
@@ -30301,13 +32760,13 @@
         <w:rPr>
           <w:rFonts w:hint="eastAsia"/>
         </w:rPr>
-        <w:t xml:space="preserve">    GC</w:t>
-      </w:r>
-      <w:r>
-        <w:rPr>
-          <w:rFonts w:hint="eastAsia"/>
-        </w:rPr>
-        <w:t>的三种收集方法：标记清除、标记整理、复制算法的原理与特点，分别用在什么地方，如果让你优化收集方法，有什么思路？</w:t>
+        <w:t xml:space="preserve">    </w:t>
+      </w:r>
+      <w:r>
+        <w:rPr>
+          <w:rFonts w:hint="eastAsia"/>
+        </w:rPr>
+        <w:t>贵公司的开发中是否会使用到一些最新技术？</w:t>
       </w:r>
     </w:p>
     <w:p>
@@ -30320,1704 +32779,7 @@
         <w:rPr>
           <w:rFonts w:hint="eastAsia"/>
         </w:rPr>
-        <w:t xml:space="preserve">    GC</w:t>
-      </w:r>
-      <w:r>
-        <w:rPr>
-          <w:rFonts w:hint="eastAsia"/>
-        </w:rPr>
-        <w:t>收集器有哪些？</w:t>
-      </w:r>
-      <w:r>
-        <w:rPr>
-          <w:rFonts w:hint="eastAsia"/>
-        </w:rPr>
-        <w:t>CMS</w:t>
-      </w:r>
-      <w:r>
-        <w:rPr>
-          <w:rFonts w:hint="eastAsia"/>
-        </w:rPr>
-        <w:t>收集器与</w:t>
-      </w:r>
-      <w:r>
-        <w:rPr>
-          <w:rFonts w:hint="eastAsia"/>
-        </w:rPr>
-        <w:t>G1</w:t>
-      </w:r>
-      <w:r>
-        <w:rPr>
-          <w:rFonts w:hint="eastAsia"/>
-        </w:rPr>
-        <w:t>收集器的特点。</w:t>
-      </w:r>
-    </w:p>
-    <w:p>
-      <w:r>
-        <w:t xml:space="preserve">    7.</w:t>
-      </w:r>
-    </w:p>
-    <w:p>
-      <w:r>
-        <w:rPr>
-          <w:rFonts w:hint="eastAsia"/>
-        </w:rPr>
-        <w:t xml:space="preserve">    Minor?GC</w:t>
-      </w:r>
-      <w:r>
-        <w:rPr>
-          <w:rFonts w:hint="eastAsia"/>
-        </w:rPr>
-        <w:t>与</w:t>
-      </w:r>
-      <w:r>
-        <w:rPr>
-          <w:rFonts w:hint="eastAsia"/>
-        </w:rPr>
-        <w:t>Full?GC</w:t>
-      </w:r>
-      <w:r>
-        <w:rPr>
-          <w:rFonts w:hint="eastAsia"/>
-        </w:rPr>
-        <w:t>分别在什么时候发生？</w:t>
-      </w:r>
-    </w:p>
-    <w:p>
-      <w:r>
-        <w:t xml:space="preserve">    8.</w:t>
-      </w:r>
-    </w:p>
-    <w:p>
-      <w:r>
-        <w:rPr>
-          <w:rFonts w:hint="eastAsia"/>
-        </w:rPr>
-        <w:t xml:space="preserve">    </w:t>
-      </w:r>
-      <w:r>
-        <w:rPr>
-          <w:rFonts w:hint="eastAsia"/>
-        </w:rPr>
-        <w:t>几种常用的内存调试工具：</w:t>
-      </w:r>
-      <w:r>
-        <w:rPr>
-          <w:rFonts w:hint="eastAsia"/>
-        </w:rPr>
-        <w:t>jmap</w:t>
-      </w:r>
-      <w:r>
-        <w:rPr>
-          <w:rFonts w:hint="eastAsia"/>
-        </w:rPr>
-        <w:t>、</w:t>
-      </w:r>
-      <w:r>
-        <w:rPr>
-          <w:rFonts w:hint="eastAsia"/>
-        </w:rPr>
-        <w:t>jstack</w:t>
-      </w:r>
-      <w:r>
-        <w:rPr>
-          <w:rFonts w:hint="eastAsia"/>
-        </w:rPr>
-        <w:t>、</w:t>
-      </w:r>
-      <w:r>
-        <w:rPr>
-          <w:rFonts w:hint="eastAsia"/>
-        </w:rPr>
-        <w:t>jconsole</w:t>
-      </w:r>
-      <w:r>
-        <w:rPr>
-          <w:rFonts w:hint="eastAsia"/>
-        </w:rPr>
-        <w:t>。</w:t>
-      </w:r>
-    </w:p>
-    <w:p>
-      <w:r>
-        <w:t xml:space="preserve">    9.</w:t>
-      </w:r>
-    </w:p>
-    <w:p>
-      <w:r>
-        <w:rPr>
-          <w:rFonts w:hint="eastAsia"/>
-        </w:rPr>
-        <w:t xml:space="preserve">    </w:t>
-      </w:r>
-      <w:r>
-        <w:rPr>
-          <w:rFonts w:hint="eastAsia"/>
-        </w:rPr>
-        <w:t>类加载的五个过程：加载、验证、准备、解析、初始化。</w:t>
-      </w:r>
-    </w:p>
-    <w:p>
-      <w:r>
-        <w:t xml:space="preserve">    10.</w:t>
-      </w:r>
-    </w:p>
-    <w:p>
-      <w:r>
-        <w:rPr>
-          <w:rFonts w:hint="eastAsia"/>
-        </w:rPr>
-        <w:t xml:space="preserve">    </w:t>
-      </w:r>
-      <w:r>
-        <w:rPr>
-          <w:rFonts w:hint="eastAsia"/>
-        </w:rPr>
-        <w:t>双亲委派模型：</w:t>
-      </w:r>
-      <w:r>
-        <w:rPr>
-          <w:rFonts w:hint="eastAsia"/>
-        </w:rPr>
-        <w:t>Bootstrap?ClassLoader</w:t>
-      </w:r>
-      <w:r>
-        <w:rPr>
-          <w:rFonts w:hint="eastAsia"/>
-        </w:rPr>
-        <w:t>、</w:t>
-      </w:r>
-      <w:r>
-        <w:rPr>
-          <w:rFonts w:hint="eastAsia"/>
-        </w:rPr>
-        <w:t>Extension?ClassLoader</w:t>
-      </w:r>
-      <w:r>
-        <w:rPr>
-          <w:rFonts w:hint="eastAsia"/>
-        </w:rPr>
-        <w:t>、</w:t>
-      </w:r>
-      <w:r>
-        <w:rPr>
-          <w:rFonts w:hint="eastAsia"/>
-        </w:rPr>
-        <w:t>ApplicationClassLoader</w:t>
-      </w:r>
-      <w:r>
-        <w:rPr>
-          <w:rFonts w:hint="eastAsia"/>
-        </w:rPr>
-        <w:t>。</w:t>
-      </w:r>
-    </w:p>
-    <w:p>
-      <w:r>
-        <w:t xml:space="preserve">    11.</w:t>
-      </w:r>
-    </w:p>
-    <w:p>
-      <w:r>
-        <w:rPr>
-          <w:rFonts w:hint="eastAsia"/>
-        </w:rPr>
-        <w:t xml:space="preserve">    </w:t>
-      </w:r>
-      <w:r>
-        <w:rPr>
-          <w:rFonts w:hint="eastAsia"/>
-        </w:rPr>
-        <w:t>分派：静态分派与动态分派。</w:t>
-      </w:r>
-    </w:p>
-    <w:p>
-      <w:r>
-        <w:rPr>
-          <w:rFonts w:hint="eastAsia"/>
-        </w:rPr>
-        <w:t>=========================</w:t>
-      </w:r>
-      <w:r>
-        <w:rPr>
-          <w:rFonts w:hint="eastAsia"/>
-        </w:rPr>
-        <w:t>操作系统</w:t>
-      </w:r>
-      <w:r>
-        <w:rPr>
-          <w:rFonts w:hint="eastAsia"/>
-        </w:rPr>
-        <w:t>=============================</w:t>
-      </w:r>
-    </w:p>
-    <w:p>
-      <w:r>
-        <w:rPr>
-          <w:rFonts w:hint="eastAsia"/>
-        </w:rPr>
-        <w:t>作者：</w:t>
-      </w:r>
-      <w:r>
-        <w:rPr>
-          <w:rFonts w:hint="eastAsia"/>
-        </w:rPr>
-        <w:t>Xoper.ducky</w:t>
-      </w:r>
-    </w:p>
-    <w:p>
-      <w:r>
-        <w:rPr>
-          <w:rFonts w:hint="eastAsia"/>
-        </w:rPr>
-        <w:t>链接：</w:t>
-      </w:r>
-      <w:r>
-        <w:rPr>
-          <w:rFonts w:hint="eastAsia"/>
-        </w:rPr>
-        <w:t>https://www.nowcoder.com/discuss/3043?type=2&amp;order=0&amp;pos=25&amp;page=7</w:t>
-      </w:r>
-    </w:p>
-    <w:p>
-      <w:r>
-        <w:rPr>
-          <w:rFonts w:hint="eastAsia"/>
-        </w:rPr>
-        <w:t>来源：牛客网</w:t>
-      </w:r>
-    </w:p>
-    <w:p/>
-    <w:p>
-      <w:r>
-        <w:t>1.</w:t>
-      </w:r>
-    </w:p>
-    <w:p>
-      <w:r>
-        <w:rPr>
-          <w:rFonts w:hint="eastAsia"/>
-        </w:rPr>
-        <w:t xml:space="preserve">    </w:t>
-      </w:r>
-      <w:r>
-        <w:rPr>
-          <w:rFonts w:hint="eastAsia"/>
-        </w:rPr>
-        <w:t>进程和线程的区别。</w:t>
-      </w:r>
-    </w:p>
-    <w:p>
-      <w:r>
-        <w:t xml:space="preserve">    2.</w:t>
-      </w:r>
-    </w:p>
-    <w:p>
-      <w:r>
-        <w:rPr>
-          <w:rFonts w:hint="eastAsia"/>
-        </w:rPr>
-        <w:t xml:space="preserve">    </w:t>
-      </w:r>
-      <w:r>
-        <w:rPr>
-          <w:rFonts w:hint="eastAsia"/>
-        </w:rPr>
-        <w:t>死锁的必要条件，怎么处理死锁。</w:t>
-      </w:r>
-    </w:p>
-    <w:p>
-      <w:r>
         <w:lastRenderedPageBreak/>
-        <w:t xml:space="preserve">    3.</w:t>
-      </w:r>
-    </w:p>
-    <w:p>
-      <w:r>
-        <w:rPr>
-          <w:rFonts w:hint="eastAsia"/>
-        </w:rPr>
-        <w:t xml:space="preserve">    Window</w:t>
-      </w:r>
-      <w:r>
-        <w:rPr>
-          <w:rFonts w:hint="eastAsia"/>
-        </w:rPr>
-        <w:t>内存管理方式：段存储，页存储，段页存储。</w:t>
-      </w:r>
-    </w:p>
-    <w:p>
-      <w:r>
-        <w:t xml:space="preserve">    4.</w:t>
-      </w:r>
-    </w:p>
-    <w:p>
-      <w:r>
-        <w:rPr>
-          <w:rFonts w:hint="eastAsia"/>
-        </w:rPr>
-        <w:t xml:space="preserve">    </w:t>
-      </w:r>
-      <w:r>
-        <w:rPr>
-          <w:rFonts w:hint="eastAsia"/>
-        </w:rPr>
-        <w:t>进程的几种状态。</w:t>
-      </w:r>
-    </w:p>
-    <w:p>
-      <w:r>
-        <w:t xml:space="preserve">    5.</w:t>
-      </w:r>
-    </w:p>
-    <w:p>
-      <w:r>
-        <w:rPr>
-          <w:rFonts w:hint="eastAsia"/>
-        </w:rPr>
-        <w:t xml:space="preserve">    IPC</w:t>
-      </w:r>
-      <w:r>
-        <w:rPr>
-          <w:rFonts w:hint="eastAsia"/>
-        </w:rPr>
-        <w:t>几种通信方式。</w:t>
-      </w:r>
-    </w:p>
-    <w:p>
-      <w:r>
-        <w:t xml:space="preserve">    6.</w:t>
-      </w:r>
-    </w:p>
-    <w:p>
-      <w:r>
-        <w:rPr>
-          <w:rFonts w:hint="eastAsia"/>
-        </w:rPr>
-        <w:t xml:space="preserve">    </w:t>
-      </w:r>
-      <w:r>
-        <w:rPr>
-          <w:rFonts w:hint="eastAsia"/>
-        </w:rPr>
-        <w:t>什么是虚拟内存。</w:t>
-      </w:r>
-    </w:p>
-    <w:p>
-      <w:r>
-        <w:t xml:space="preserve">    7.</w:t>
-      </w:r>
-    </w:p>
-    <w:p>
-      <w:r>
-        <w:rPr>
-          <w:rFonts w:hint="eastAsia"/>
-        </w:rPr>
-        <w:t xml:space="preserve">    </w:t>
-      </w:r>
-      <w:r>
-        <w:rPr>
-          <w:rFonts w:hint="eastAsia"/>
-        </w:rPr>
-        <w:t>虚拟地址、逻辑地址、线性地址、物理地址的区别。</w:t>
-      </w:r>
-    </w:p>
-    <w:p>
-      <w:r>
-        <w:t>=========================TCP/IP===============================</w:t>
-      </w:r>
-    </w:p>
-    <w:p>
-      <w:r>
-        <w:rPr>
-          <w:rFonts w:hint="eastAsia"/>
-        </w:rPr>
-        <w:t>作者：</w:t>
-      </w:r>
-      <w:r>
-        <w:rPr>
-          <w:rFonts w:hint="eastAsia"/>
-        </w:rPr>
-        <w:t>Xoper.ducky</w:t>
-      </w:r>
-    </w:p>
-    <w:p>
-      <w:r>
-        <w:rPr>
-          <w:rFonts w:hint="eastAsia"/>
-        </w:rPr>
-        <w:t>链接：</w:t>
-      </w:r>
-      <w:r>
-        <w:rPr>
-          <w:rFonts w:hint="eastAsia"/>
-        </w:rPr>
-        <w:t>https://www.nowcoder.com/discuss/3043?type=2&amp;order=0&amp;pos=25&amp;page=7</w:t>
-      </w:r>
-    </w:p>
-    <w:p>
-      <w:r>
-        <w:rPr>
-          <w:rFonts w:hint="eastAsia"/>
-        </w:rPr>
-        <w:t>来源：牛客网</w:t>
-      </w:r>
-    </w:p>
-    <w:p/>
-    <w:p>
-      <w:r>
-        <w:t>1.</w:t>
-      </w:r>
-    </w:p>
-    <w:p>
-      <w:r>
-        <w:rPr>
-          <w:rFonts w:hint="eastAsia"/>
-        </w:rPr>
-        <w:t xml:space="preserve">    OSI</w:t>
-      </w:r>
-      <w:r>
-        <w:rPr>
-          <w:rFonts w:hint="eastAsia"/>
-        </w:rPr>
-        <w:t>与</w:t>
-      </w:r>
-      <w:r>
-        <w:rPr>
-          <w:rFonts w:hint="eastAsia"/>
-        </w:rPr>
-        <w:t>TCP/IP</w:t>
-      </w:r>
-      <w:r>
-        <w:rPr>
-          <w:rFonts w:hint="eastAsia"/>
-        </w:rPr>
-        <w:t>各层的结构与功能，都有哪些协议。</w:t>
-      </w:r>
-    </w:p>
-    <w:p>
-      <w:r>
-        <w:t xml:space="preserve">    2.</w:t>
-      </w:r>
-    </w:p>
-    <w:p>
-      <w:r>
-        <w:rPr>
-          <w:rFonts w:hint="eastAsia"/>
-        </w:rPr>
-        <w:t xml:space="preserve">    TCP</w:t>
-      </w:r>
-      <w:r>
-        <w:rPr>
-          <w:rFonts w:hint="eastAsia"/>
-        </w:rPr>
-        <w:t>与</w:t>
-      </w:r>
-      <w:r>
-        <w:rPr>
-          <w:rFonts w:hint="eastAsia"/>
-        </w:rPr>
-        <w:t>UDP</w:t>
-      </w:r>
-      <w:r>
-        <w:rPr>
-          <w:rFonts w:hint="eastAsia"/>
-        </w:rPr>
-        <w:t>的区别。</w:t>
-      </w:r>
-    </w:p>
-    <w:p>
-      <w:r>
-        <w:t xml:space="preserve">    3.</w:t>
-      </w:r>
-    </w:p>
-    <w:p>
-      <w:r>
-        <w:rPr>
-          <w:rFonts w:hint="eastAsia"/>
-        </w:rPr>
-        <w:t xml:space="preserve">    TCP</w:t>
-      </w:r>
-      <w:r>
-        <w:rPr>
-          <w:rFonts w:hint="eastAsia"/>
-        </w:rPr>
-        <w:t>报文结构。</w:t>
-      </w:r>
-    </w:p>
-    <w:p>
-      <w:r>
-        <w:t xml:space="preserve">    4.</w:t>
-      </w:r>
-    </w:p>
-    <w:p>
-      <w:r>
-        <w:rPr>
-          <w:rFonts w:hint="eastAsia"/>
-        </w:rPr>
-        <w:t xml:space="preserve">    TCP</w:t>
-      </w:r>
-      <w:r>
-        <w:rPr>
-          <w:rFonts w:hint="eastAsia"/>
-        </w:rPr>
-        <w:t>的三次握手与四次挥手过程，各个状态名称与含义，</w:t>
-      </w:r>
-      <w:r>
-        <w:rPr>
-          <w:rFonts w:hint="eastAsia"/>
-        </w:rPr>
-        <w:t>TIMEWAIT</w:t>
-      </w:r>
-      <w:r>
-        <w:rPr>
-          <w:rFonts w:hint="eastAsia"/>
-        </w:rPr>
-        <w:t>的作用。</w:t>
-      </w:r>
-    </w:p>
-    <w:p>
-      <w:r>
-        <w:t xml:space="preserve">    5.</w:t>
-      </w:r>
-    </w:p>
-    <w:p>
-      <w:r>
-        <w:rPr>
-          <w:rFonts w:hint="eastAsia"/>
-        </w:rPr>
-        <w:t xml:space="preserve">    TCP</w:t>
-      </w:r>
-      <w:r>
-        <w:rPr>
-          <w:rFonts w:hint="eastAsia"/>
-        </w:rPr>
-        <w:t>拥塞控制。</w:t>
-      </w:r>
-    </w:p>
-    <w:p>
-      <w:r>
-        <w:t xml:space="preserve">    6.</w:t>
-      </w:r>
-    </w:p>
-    <w:p>
-      <w:r>
-        <w:rPr>
-          <w:rFonts w:hint="eastAsia"/>
-        </w:rPr>
-        <w:t xml:space="preserve">    TCP</w:t>
-      </w:r>
-      <w:r>
-        <w:rPr>
-          <w:rFonts w:hint="eastAsia"/>
-        </w:rPr>
-        <w:t>滑动窗口与回退</w:t>
-      </w:r>
-      <w:r>
-        <w:rPr>
-          <w:rFonts w:hint="eastAsia"/>
-        </w:rPr>
-        <w:t>N</w:t>
-      </w:r>
-      <w:r>
-        <w:rPr>
-          <w:rFonts w:hint="eastAsia"/>
-        </w:rPr>
-        <w:t>针协议。</w:t>
-      </w:r>
-    </w:p>
-    <w:p>
-      <w:r>
-        <w:t xml:space="preserve">    7.</w:t>
-      </w:r>
-    </w:p>
-    <w:p>
-      <w:r>
-        <w:rPr>
-          <w:rFonts w:hint="eastAsia"/>
-        </w:rPr>
-        <w:t xml:space="preserve">    Http</w:t>
-      </w:r>
-      <w:r>
-        <w:rPr>
-          <w:rFonts w:hint="eastAsia"/>
-        </w:rPr>
-        <w:t>的报文结构。</w:t>
-      </w:r>
-    </w:p>
-    <w:p>
-      <w:r>
-        <w:t xml:space="preserve">    8.</w:t>
-      </w:r>
-    </w:p>
-    <w:p>
-      <w:r>
-        <w:rPr>
-          <w:rFonts w:hint="eastAsia"/>
-        </w:rPr>
-        <w:t xml:space="preserve">    Http</w:t>
-      </w:r>
-      <w:r>
-        <w:rPr>
-          <w:rFonts w:hint="eastAsia"/>
-        </w:rPr>
-        <w:t>的状态码含义。</w:t>
-      </w:r>
-    </w:p>
-    <w:p>
-      <w:r>
-        <w:t xml:space="preserve">    9.</w:t>
-      </w:r>
-    </w:p>
-    <w:p>
-      <w:r>
-        <w:rPr>
-          <w:rFonts w:hint="eastAsia"/>
-        </w:rPr>
-        <w:t xml:space="preserve">    Http?request</w:t>
-      </w:r>
-      <w:r>
-        <w:rPr>
-          <w:rFonts w:hint="eastAsia"/>
-        </w:rPr>
-        <w:t>的几种类型。</w:t>
-      </w:r>
-    </w:p>
-    <w:p>
-      <w:r>
-        <w:t xml:space="preserve">    10.</w:t>
-      </w:r>
-    </w:p>
-    <w:p>
-      <w:r>
-        <w:rPr>
-          <w:rFonts w:hint="eastAsia"/>
-        </w:rPr>
-        <w:t xml:space="preserve">    Http1.1</w:t>
-      </w:r>
-      <w:r>
-        <w:rPr>
-          <w:rFonts w:hint="eastAsia"/>
-        </w:rPr>
-        <w:t>和</w:t>
-      </w:r>
-      <w:r>
-        <w:rPr>
-          <w:rFonts w:hint="eastAsia"/>
-        </w:rPr>
-        <w:t>Http1.0</w:t>
-      </w:r>
-      <w:r>
-        <w:rPr>
-          <w:rFonts w:hint="eastAsia"/>
-        </w:rPr>
-        <w:t>的区别</w:t>
-      </w:r>
-    </w:p>
-    <w:p>
-      <w:r>
-        <w:t xml:space="preserve">    11.</w:t>
-      </w:r>
-    </w:p>
-    <w:p>
-      <w:r>
-        <w:rPr>
-          <w:rFonts w:hint="eastAsia"/>
-        </w:rPr>
-        <w:t xml:space="preserve">    Http</w:t>
-      </w:r>
-      <w:r>
-        <w:rPr>
-          <w:rFonts w:hint="eastAsia"/>
-        </w:rPr>
-        <w:t>怎么处理长连接。</w:t>
-      </w:r>
-    </w:p>
-    <w:p>
-      <w:r>
-        <w:t xml:space="preserve">    12.</w:t>
-      </w:r>
-    </w:p>
-    <w:p>
-      <w:r>
-        <w:rPr>
-          <w:rFonts w:hint="eastAsia"/>
-        </w:rPr>
-        <w:t xml:space="preserve">    Cookie</w:t>
-      </w:r>
-      <w:r>
-        <w:rPr>
-          <w:rFonts w:hint="eastAsia"/>
-        </w:rPr>
-        <w:t>与</w:t>
-      </w:r>
-      <w:r>
-        <w:rPr>
-          <w:rFonts w:hint="eastAsia"/>
-        </w:rPr>
-        <w:t>Session</w:t>
-      </w:r>
-      <w:r>
-        <w:rPr>
-          <w:rFonts w:hint="eastAsia"/>
-        </w:rPr>
-        <w:t>的作用于原理。</w:t>
-      </w:r>
-    </w:p>
-    <w:p>
-      <w:r>
-        <w:t xml:space="preserve">    13.</w:t>
-      </w:r>
-    </w:p>
-    <w:p>
-      <w:r>
-        <w:rPr>
-          <w:rFonts w:hint="eastAsia"/>
-        </w:rPr>
-        <w:t xml:space="preserve">    </w:t>
-      </w:r>
-      <w:r>
-        <w:rPr>
-          <w:rFonts w:hint="eastAsia"/>
-        </w:rPr>
-        <w:t>电脑上访问一个网页，整个过程是怎么样的：</w:t>
-      </w:r>
-      <w:r>
-        <w:rPr>
-          <w:rFonts w:hint="eastAsia"/>
-        </w:rPr>
-        <w:t>DNS</w:t>
-      </w:r>
-      <w:r>
-        <w:rPr>
-          <w:rFonts w:hint="eastAsia"/>
-        </w:rPr>
-        <w:t>、</w:t>
-      </w:r>
-      <w:r>
-        <w:rPr>
-          <w:rFonts w:hint="eastAsia"/>
-        </w:rPr>
-        <w:t>HTTP</w:t>
-      </w:r>
-      <w:r>
-        <w:rPr>
-          <w:rFonts w:hint="eastAsia"/>
-        </w:rPr>
-        <w:t>、</w:t>
-      </w:r>
-      <w:r>
-        <w:rPr>
-          <w:rFonts w:hint="eastAsia"/>
-        </w:rPr>
-        <w:t>TCP</w:t>
-      </w:r>
-      <w:r>
-        <w:rPr>
-          <w:rFonts w:hint="eastAsia"/>
-        </w:rPr>
-        <w:t>、</w:t>
-      </w:r>
-      <w:r>
-        <w:rPr>
-          <w:rFonts w:hint="eastAsia"/>
-        </w:rPr>
-        <w:t>OSPF</w:t>
-      </w:r>
-      <w:r>
-        <w:rPr>
-          <w:rFonts w:hint="eastAsia"/>
-        </w:rPr>
-        <w:t>、</w:t>
-      </w:r>
-      <w:r>
-        <w:rPr>
-          <w:rFonts w:hint="eastAsia"/>
-        </w:rPr>
-        <w:t>IP</w:t>
-      </w:r>
-      <w:r>
-        <w:rPr>
-          <w:rFonts w:hint="eastAsia"/>
-        </w:rPr>
-        <w:t>、</w:t>
-      </w:r>
-      <w:r>
-        <w:rPr>
-          <w:rFonts w:hint="eastAsia"/>
-        </w:rPr>
-        <w:t>ARP</w:t>
-      </w:r>
-      <w:r>
-        <w:rPr>
-          <w:rFonts w:hint="eastAsia"/>
-        </w:rPr>
-        <w:t>。</w:t>
-      </w:r>
-    </w:p>
-    <w:p>
-      <w:r>
-        <w:t xml:space="preserve">    14.</w:t>
-      </w:r>
-    </w:p>
-    <w:p>
-      <w:r>
-        <w:rPr>
-          <w:rFonts w:hint="eastAsia"/>
-        </w:rPr>
-        <w:t xml:space="preserve">    Ping</w:t>
-      </w:r>
-      <w:r>
-        <w:rPr>
-          <w:rFonts w:hint="eastAsia"/>
-        </w:rPr>
-        <w:t>的整个过程。</w:t>
-      </w:r>
-      <w:r>
-        <w:rPr>
-          <w:rFonts w:hint="eastAsia"/>
-        </w:rPr>
-        <w:t>ICMP</w:t>
-      </w:r>
-      <w:r>
-        <w:rPr>
-          <w:rFonts w:hint="eastAsia"/>
-        </w:rPr>
-        <w:t>报文是什么。</w:t>
-      </w:r>
-    </w:p>
-    <w:p>
-      <w:r>
-        <w:t xml:space="preserve">    15.</w:t>
-      </w:r>
-    </w:p>
-    <w:p>
-      <w:r>
-        <w:rPr>
-          <w:rFonts w:hint="eastAsia"/>
-        </w:rPr>
-        <w:t xml:space="preserve">    C/S</w:t>
-      </w:r>
-      <w:r>
-        <w:rPr>
-          <w:rFonts w:hint="eastAsia"/>
-        </w:rPr>
-        <w:t>模式下使用</w:t>
-      </w:r>
-      <w:r>
-        <w:rPr>
-          <w:rFonts w:hint="eastAsia"/>
-        </w:rPr>
-        <w:t>socket</w:t>
-      </w:r>
-      <w:r>
-        <w:rPr>
-          <w:rFonts w:hint="eastAsia"/>
-        </w:rPr>
-        <w:t>通信，几个关键函数。</w:t>
-      </w:r>
-    </w:p>
-    <w:p>
-      <w:r>
-        <w:t xml:space="preserve">    16.</w:t>
-      </w:r>
-    </w:p>
-    <w:p>
-      <w:r>
-        <w:rPr>
-          <w:rFonts w:hint="eastAsia"/>
-        </w:rPr>
-        <w:t xml:space="preserve">    IP</w:t>
-      </w:r>
-      <w:r>
-        <w:rPr>
-          <w:rFonts w:hint="eastAsia"/>
-        </w:rPr>
-        <w:t>地址分类。</w:t>
-      </w:r>
-    </w:p>
-    <w:p>
-      <w:r>
-        <w:t xml:space="preserve">    17.</w:t>
-      </w:r>
-    </w:p>
-    <w:p>
-      <w:r>
-        <w:rPr>
-          <w:rFonts w:hint="eastAsia"/>
-        </w:rPr>
-        <w:t xml:space="preserve">    </w:t>
-      </w:r>
-      <w:r>
-        <w:rPr>
-          <w:rFonts w:hint="eastAsia"/>
-        </w:rPr>
-        <w:t>路由器与交换机区别。</w:t>
-      </w:r>
-    </w:p>
-    <w:p>
-      <w:r>
-        <w:rPr>
-          <w:rFonts w:hint="eastAsia"/>
-        </w:rPr>
-        <w:tab/>
-      </w:r>
-      <w:r>
-        <w:rPr>
-          <w:rFonts w:hint="eastAsia"/>
-        </w:rPr>
-        <w:t>网络其实大体分为两块，一个</w:t>
-      </w:r>
-      <w:r>
-        <w:rPr>
-          <w:rFonts w:hint="eastAsia"/>
-        </w:rPr>
-        <w:t>TCP</w:t>
-      </w:r>
-      <w:r>
-        <w:rPr>
-          <w:rFonts w:hint="eastAsia"/>
-        </w:rPr>
-        <w:t>协议，一个</w:t>
-      </w:r>
-      <w:r>
-        <w:rPr>
-          <w:rFonts w:hint="eastAsia"/>
-        </w:rPr>
-        <w:t>HTTP</w:t>
-      </w:r>
-      <w:r>
-        <w:rPr>
-          <w:rFonts w:hint="eastAsia"/>
-        </w:rPr>
-        <w:t>协议，只要把这两块以及相关协议搞清楚，一般问题不大。</w:t>
-      </w:r>
-    </w:p>
-    <w:p>
-      <w:r>
-        <w:rPr>
-          <w:rFonts w:hint="eastAsia"/>
-        </w:rPr>
-        <w:lastRenderedPageBreak/>
-        <w:t>=====================================</w:t>
-      </w:r>
-      <w:r>
-        <w:rPr>
-          <w:rFonts w:hint="eastAsia"/>
-        </w:rPr>
-        <w:t>数据结构与算法</w:t>
-      </w:r>
-      <w:r>
-        <w:rPr>
-          <w:rFonts w:hint="eastAsia"/>
-        </w:rPr>
-        <w:t>===================================</w:t>
-      </w:r>
-    </w:p>
-    <w:p>
-      <w:r>
-        <w:rPr>
-          <w:rFonts w:hint="eastAsia"/>
-        </w:rPr>
-        <w:t>作者：</w:t>
-      </w:r>
-      <w:r>
-        <w:rPr>
-          <w:rFonts w:hint="eastAsia"/>
-        </w:rPr>
-        <w:t>Xoper.ducky</w:t>
-      </w:r>
-    </w:p>
-    <w:p>
-      <w:r>
-        <w:rPr>
-          <w:rFonts w:hint="eastAsia"/>
-        </w:rPr>
-        <w:t>链接：</w:t>
-      </w:r>
-      <w:r>
-        <w:rPr>
-          <w:rFonts w:hint="eastAsia"/>
-        </w:rPr>
-        <w:t>https://www.nowcoder.com/discuss/3043?type=2&amp;order=0&amp;pos=25&amp;page=7</w:t>
-      </w:r>
-    </w:p>
-    <w:p>
-      <w:r>
-        <w:rPr>
-          <w:rFonts w:hint="eastAsia"/>
-        </w:rPr>
-        <w:t>来源：牛客网</w:t>
-      </w:r>
-    </w:p>
-    <w:p/>
-    <w:p>
-      <w:r>
-        <w:t>1.</w:t>
-      </w:r>
-    </w:p>
-    <w:p>
-      <w:r>
-        <w:rPr>
-          <w:rFonts w:hint="eastAsia"/>
-        </w:rPr>
-        <w:t xml:space="preserve">    </w:t>
-      </w:r>
-      <w:r>
-        <w:rPr>
-          <w:rFonts w:hint="eastAsia"/>
-        </w:rPr>
-        <w:t>链表与数组。</w:t>
-      </w:r>
-    </w:p>
-    <w:p>
-      <w:r>
-        <w:t xml:space="preserve">    2.</w:t>
-      </w:r>
-    </w:p>
-    <w:p>
-      <w:r>
-        <w:rPr>
-          <w:rFonts w:hint="eastAsia"/>
-        </w:rPr>
-        <w:t xml:space="preserve">    </w:t>
-      </w:r>
-      <w:r>
-        <w:rPr>
-          <w:rFonts w:hint="eastAsia"/>
-        </w:rPr>
-        <w:t>队列和栈，出栈与入栈。</w:t>
-      </w:r>
-    </w:p>
-    <w:p>
-      <w:r>
-        <w:t xml:space="preserve">    3.</w:t>
-      </w:r>
-    </w:p>
-    <w:p>
-      <w:r>
-        <w:rPr>
-          <w:rFonts w:hint="eastAsia"/>
-        </w:rPr>
-        <w:t xml:space="preserve">    </w:t>
-      </w:r>
-      <w:r>
-        <w:rPr>
-          <w:rFonts w:hint="eastAsia"/>
-        </w:rPr>
-        <w:t>链表的删除、插入、反向。</w:t>
-      </w:r>
-    </w:p>
-    <w:p>
-      <w:r>
-        <w:t xml:space="preserve">    4.</w:t>
-      </w:r>
-    </w:p>
-    <w:p>
-      <w:r>
-        <w:rPr>
-          <w:rFonts w:hint="eastAsia"/>
-        </w:rPr>
-        <w:t xml:space="preserve">    </w:t>
-      </w:r>
-      <w:r>
-        <w:rPr>
-          <w:rFonts w:hint="eastAsia"/>
-        </w:rPr>
-        <w:t>字符串操作。</w:t>
-      </w:r>
-    </w:p>
-    <w:p>
-      <w:r>
-        <w:t xml:space="preserve">    5.</w:t>
-      </w:r>
-    </w:p>
-    <w:p>
-      <w:r>
-        <w:rPr>
-          <w:rFonts w:hint="eastAsia"/>
-        </w:rPr>
-        <w:t xml:space="preserve">    Hash</w:t>
-      </w:r>
-      <w:r>
-        <w:rPr>
-          <w:rFonts w:hint="eastAsia"/>
-        </w:rPr>
-        <w:t>表的</w:t>
-      </w:r>
-      <w:r>
-        <w:rPr>
-          <w:rFonts w:hint="eastAsia"/>
-        </w:rPr>
-        <w:t>hash</w:t>
-      </w:r>
-      <w:r>
-        <w:rPr>
-          <w:rFonts w:hint="eastAsia"/>
-        </w:rPr>
-        <w:t>函数，冲突解决方法有哪些。</w:t>
-      </w:r>
-    </w:p>
-    <w:p>
-      <w:r>
-        <w:t xml:space="preserve">    6.</w:t>
-      </w:r>
-    </w:p>
-    <w:p>
-      <w:r>
-        <w:rPr>
-          <w:rFonts w:hint="eastAsia"/>
-        </w:rPr>
-        <w:t xml:space="preserve">    </w:t>
-      </w:r>
-      <w:r>
-        <w:rPr>
-          <w:rFonts w:hint="eastAsia"/>
-        </w:rPr>
-        <w:t>各种排序：冒泡、选择、插入、希尔、归并、快排、堆排、桶排、基数的原理、平均时间复杂度、最坏时间复杂度、空间复杂度、是否稳定。</w:t>
-      </w:r>
-    </w:p>
-    <w:p>
-      <w:r>
-        <w:t xml:space="preserve">    7.</w:t>
-      </w:r>
-    </w:p>
-    <w:p>
-      <w:r>
-        <w:rPr>
-          <w:rFonts w:hint="eastAsia"/>
-        </w:rPr>
-        <w:t xml:space="preserve">    </w:t>
-      </w:r>
-      <w:r>
-        <w:rPr>
-          <w:rFonts w:hint="eastAsia"/>
-        </w:rPr>
-        <w:t>快排的</w:t>
-      </w:r>
-      <w:r>
-        <w:rPr>
-          <w:rFonts w:hint="eastAsia"/>
-        </w:rPr>
-        <w:t>partition</w:t>
-      </w:r>
-      <w:r>
-        <w:rPr>
-          <w:rFonts w:hint="eastAsia"/>
-        </w:rPr>
-        <w:t>函数与归并的</w:t>
-      </w:r>
-      <w:r>
-        <w:rPr>
-          <w:rFonts w:hint="eastAsia"/>
-        </w:rPr>
-        <w:t>Merge</w:t>
-      </w:r>
-      <w:r>
-        <w:rPr>
-          <w:rFonts w:hint="eastAsia"/>
-        </w:rPr>
-        <w:t>函数。</w:t>
-      </w:r>
-    </w:p>
-    <w:p>
-      <w:r>
-        <w:t xml:space="preserve">    8.</w:t>
-      </w:r>
-    </w:p>
-    <w:p>
-      <w:r>
-        <w:rPr>
-          <w:rFonts w:hint="eastAsia"/>
-        </w:rPr>
-        <w:t xml:space="preserve">    </w:t>
-      </w:r>
-      <w:r>
-        <w:rPr>
-          <w:rFonts w:hint="eastAsia"/>
-        </w:rPr>
-        <w:t>对冒泡与快排的改进。</w:t>
-      </w:r>
-    </w:p>
-    <w:p>
-      <w:r>
-        <w:t xml:space="preserve">    9.</w:t>
-      </w:r>
-    </w:p>
-    <w:p>
-      <w:r>
-        <w:rPr>
-          <w:rFonts w:hint="eastAsia"/>
-        </w:rPr>
-        <w:t xml:space="preserve">    </w:t>
-      </w:r>
-      <w:r>
-        <w:rPr>
-          <w:rFonts w:hint="eastAsia"/>
-        </w:rPr>
-        <w:t>二分查找，与变种二分查找。</w:t>
-      </w:r>
-    </w:p>
-    <w:p>
-      <w:r>
-        <w:t xml:space="preserve">    10.</w:t>
-      </w:r>
-    </w:p>
-    <w:p>
-      <w:r>
-        <w:rPr>
-          <w:rFonts w:hint="eastAsia"/>
-        </w:rPr>
-        <w:t xml:space="preserve">    </w:t>
-      </w:r>
-      <w:r>
-        <w:rPr>
-          <w:rFonts w:hint="eastAsia"/>
-        </w:rPr>
-        <w:t>二叉树、</w:t>
-      </w:r>
-      <w:r>
-        <w:rPr>
-          <w:rFonts w:hint="eastAsia"/>
-        </w:rPr>
-        <w:t>B+</w:t>
-      </w:r>
-      <w:r>
-        <w:rPr>
-          <w:rFonts w:hint="eastAsia"/>
-        </w:rPr>
-        <w:t>树、</w:t>
-      </w:r>
-      <w:r>
-        <w:rPr>
-          <w:rFonts w:hint="eastAsia"/>
-        </w:rPr>
-        <w:t>AVL</w:t>
-      </w:r>
-      <w:r>
-        <w:rPr>
-          <w:rFonts w:hint="eastAsia"/>
-        </w:rPr>
-        <w:t>树、红黑树、哈夫曼树。</w:t>
-      </w:r>
-    </w:p>
-    <w:p>
-      <w:r>
-        <w:t xml:space="preserve">    11.</w:t>
-      </w:r>
-    </w:p>
-    <w:p>
-      <w:r>
-        <w:rPr>
-          <w:rFonts w:hint="eastAsia"/>
-        </w:rPr>
-        <w:t xml:space="preserve">    </w:t>
-      </w:r>
-      <w:r>
-        <w:rPr>
-          <w:rFonts w:hint="eastAsia"/>
-        </w:rPr>
-        <w:t>二叉树的前中后续遍历：递归与非递归写法，层序遍历算法。</w:t>
-      </w:r>
-    </w:p>
-    <w:p>
-      <w:r>
-        <w:t xml:space="preserve">    12.</w:t>
-      </w:r>
-    </w:p>
-    <w:p>
-      <w:r>
-        <w:rPr>
-          <w:rFonts w:hint="eastAsia"/>
-        </w:rPr>
-        <w:t xml:space="preserve">    </w:t>
-      </w:r>
-      <w:r>
-        <w:rPr>
-          <w:rFonts w:hint="eastAsia"/>
-        </w:rPr>
-        <w:t>图的</w:t>
-      </w:r>
-      <w:r>
-        <w:rPr>
-          <w:rFonts w:hint="eastAsia"/>
-        </w:rPr>
-        <w:t>BFS</w:t>
-      </w:r>
-      <w:r>
-        <w:rPr>
-          <w:rFonts w:hint="eastAsia"/>
-        </w:rPr>
-        <w:t>与</w:t>
-      </w:r>
-      <w:r>
-        <w:rPr>
-          <w:rFonts w:hint="eastAsia"/>
-        </w:rPr>
-        <w:t>DFS</w:t>
-      </w:r>
-      <w:r>
-        <w:rPr>
-          <w:rFonts w:hint="eastAsia"/>
-        </w:rPr>
-        <w:t>算法，最小生成树</w:t>
-      </w:r>
-      <w:r>
-        <w:rPr>
-          <w:rFonts w:hint="eastAsia"/>
-        </w:rPr>
-        <w:t>prim</w:t>
-      </w:r>
-      <w:r>
-        <w:rPr>
-          <w:rFonts w:hint="eastAsia"/>
-        </w:rPr>
-        <w:t>算法与最短路径</w:t>
-      </w:r>
-      <w:r>
-        <w:rPr>
-          <w:rFonts w:hint="eastAsia"/>
-        </w:rPr>
-        <w:t>Dijkstra</w:t>
-      </w:r>
-      <w:r>
-        <w:rPr>
-          <w:rFonts w:hint="eastAsia"/>
-        </w:rPr>
-        <w:t>算法。</w:t>
-      </w:r>
-    </w:p>
-    <w:p>
-      <w:r>
-        <w:t xml:space="preserve">    13.</w:t>
-      </w:r>
-    </w:p>
-    <w:p>
-      <w:r>
-        <w:rPr>
-          <w:rFonts w:hint="eastAsia"/>
-        </w:rPr>
-        <w:t xml:space="preserve">    KMP</w:t>
-      </w:r>
-      <w:r>
-        <w:rPr>
-          <w:rFonts w:hint="eastAsia"/>
-        </w:rPr>
-        <w:t>算法。</w:t>
-      </w:r>
-    </w:p>
-    <w:p>
-      <w:r>
-        <w:t xml:space="preserve">    14.</w:t>
-      </w:r>
-    </w:p>
-    <w:p>
-      <w:r>
-        <w:rPr>
-          <w:rFonts w:hint="eastAsia"/>
-        </w:rPr>
-        <w:t xml:space="preserve">    </w:t>
-      </w:r>
-      <w:r>
-        <w:rPr>
-          <w:rFonts w:hint="eastAsia"/>
-        </w:rPr>
-        <w:t>排列组合问题。</w:t>
-      </w:r>
-    </w:p>
-    <w:p>
-      <w:r>
-        <w:t xml:space="preserve">    15.</w:t>
-      </w:r>
-    </w:p>
-    <w:p>
-      <w:r>
-        <w:rPr>
-          <w:rFonts w:hint="eastAsia"/>
-        </w:rPr>
-        <w:t xml:space="preserve">    </w:t>
-      </w:r>
-      <w:r>
-        <w:rPr>
-          <w:rFonts w:hint="eastAsia"/>
-        </w:rPr>
-        <w:t>动态规划、贪心算法、分治算法。（一般不会问到）</w:t>
-      </w:r>
-    </w:p>
-    <w:p>
-      <w:r>
-        <w:t xml:space="preserve">    16.</w:t>
-      </w:r>
-    </w:p>
-    <w:p>
-      <w:r>
-        <w:rPr>
-          <w:rFonts w:hint="eastAsia"/>
-        </w:rPr>
-        <w:t xml:space="preserve">    </w:t>
-      </w:r>
-      <w:r>
-        <w:rPr>
-          <w:rFonts w:hint="eastAsia"/>
-        </w:rPr>
-        <w:t>大数据处理：类似</w:t>
-      </w:r>
-      <w:r>
-        <w:rPr>
-          <w:rFonts w:hint="eastAsia"/>
-        </w:rPr>
-        <w:t>10</w:t>
-      </w:r>
-      <w:r>
-        <w:rPr>
-          <w:rFonts w:hint="eastAsia"/>
-        </w:rPr>
-        <w:t>亿条数据找出最大的</w:t>
-      </w:r>
-      <w:r>
-        <w:rPr>
-          <w:rFonts w:hint="eastAsia"/>
-        </w:rPr>
-        <w:t>1000</w:t>
-      </w:r>
-      <w:r>
-        <w:rPr>
-          <w:rFonts w:hint="eastAsia"/>
-        </w:rPr>
-        <w:t>个数</w:t>
-      </w:r>
-      <w:r>
-        <w:rPr>
-          <w:rFonts w:hint="eastAsia"/>
-        </w:rPr>
-        <w:t>.........</w:t>
-      </w:r>
-      <w:r>
-        <w:rPr>
-          <w:rFonts w:hint="eastAsia"/>
-        </w:rPr>
-        <w:t>等等</w:t>
-      </w:r>
-    </w:p>
-    <w:p>
-      <w:r>
-        <w:tab/>
-      </w:r>
-    </w:p>
-    <w:p>
-      <w:r>
-        <w:rPr>
-          <w:rFonts w:hint="eastAsia"/>
-        </w:rPr>
-        <w:tab/>
-      </w:r>
-      <w:r>
-        <w:rPr>
-          <w:rFonts w:hint="eastAsia"/>
-        </w:rPr>
-        <w:t>算法面试</w:t>
-      </w:r>
-      <w:r>
-        <w:rPr>
-          <w:rFonts w:hint="eastAsia"/>
-        </w:rPr>
-        <w:t>80</w:t>
-      </w:r>
-      <w:r>
-        <w:rPr>
-          <w:rFonts w:hint="eastAsia"/>
-        </w:rPr>
-        <w:t>题</w:t>
-      </w:r>
-    </w:p>
-    <w:p>
-      <w:r>
-        <w:rPr>
-          <w:rFonts w:hint="eastAsia"/>
-        </w:rPr>
-        <w:t>=========================</w:t>
-      </w:r>
-      <w:r>
-        <w:rPr>
-          <w:rFonts w:hint="eastAsia"/>
-        </w:rPr>
-        <w:t>有什么要问的？</w:t>
-      </w:r>
-      <w:r>
-        <w:rPr>
-          <w:rFonts w:hint="eastAsia"/>
-        </w:rPr>
-        <w:t>==============================</w:t>
-      </w:r>
-    </w:p>
-    <w:p>
-      <w:r>
-        <w:rPr>
-          <w:rFonts w:hint="eastAsia"/>
-        </w:rPr>
-        <w:t>作者：</w:t>
-      </w:r>
-      <w:r>
-        <w:rPr>
-          <w:rFonts w:hint="eastAsia"/>
-        </w:rPr>
-        <w:t>Xoper.ducky</w:t>
-      </w:r>
-    </w:p>
-    <w:p>
-      <w:r>
-        <w:rPr>
-          <w:rFonts w:hint="eastAsia"/>
-        </w:rPr>
-        <w:t>链接：</w:t>
-      </w:r>
-      <w:r>
-        <w:rPr>
-          <w:rFonts w:hint="eastAsia"/>
-        </w:rPr>
-        <w:t>https://www.nowcoder.com/discuss/3043?type=2&amp;order=0&amp;pos=25&amp;page=7</w:t>
-      </w:r>
-    </w:p>
-    <w:p>
-      <w:r>
-        <w:rPr>
-          <w:rFonts w:hint="eastAsia"/>
-        </w:rPr>
-        <w:t>来源：牛客网</w:t>
-      </w:r>
-    </w:p>
-    <w:p/>
-    <w:p>
-      <w:r>
-        <w:t>1.</w:t>
-      </w:r>
-    </w:p>
-    <w:p>
-      <w:r>
-        <w:rPr>
-          <w:rFonts w:hint="eastAsia"/>
-        </w:rPr>
-        <w:t xml:space="preserve">    </w:t>
-      </w:r>
-      <w:r>
-        <w:rPr>
-          <w:rFonts w:hint="eastAsia"/>
-        </w:rPr>
-        <w:t>贵公司一向以</w:t>
-      </w:r>
-      <w:r>
-        <w:rPr>
-          <w:rFonts w:hint="eastAsia"/>
-        </w:rPr>
-        <w:t>XXX</w:t>
-      </w:r>
-      <w:r>
-        <w:rPr>
-          <w:rFonts w:hint="eastAsia"/>
-        </w:rPr>
-        <w:t>著称，能不能说明一下公司这方面的特点？</w:t>
-      </w:r>
-    </w:p>
-    <w:p>
-      <w:r>
-        <w:t xml:space="preserve">    2.</w:t>
-      </w:r>
-    </w:p>
-    <w:p>
-      <w:r>
-        <w:rPr>
-          <w:rFonts w:hint="eastAsia"/>
-        </w:rPr>
-        <w:t xml:space="preserve">    </w:t>
-      </w:r>
-      <w:r>
-        <w:rPr>
-          <w:rFonts w:hint="eastAsia"/>
-        </w:rPr>
-        <w:t>贵公司</w:t>
-      </w:r>
-      <w:r>
-        <w:rPr>
-          <w:rFonts w:hint="eastAsia"/>
-        </w:rPr>
-        <w:t>XXX</w:t>
-      </w:r>
-      <w:r>
-        <w:rPr>
-          <w:rFonts w:hint="eastAsia"/>
-        </w:rPr>
-        <w:t>业务发展很好，这是公司发展的重点么？</w:t>
-      </w:r>
-    </w:p>
-    <w:p>
-      <w:r>
-        <w:t xml:space="preserve">    3.</w:t>
-      </w:r>
-    </w:p>
-    <w:p>
-      <w:r>
-        <w:rPr>
-          <w:rFonts w:hint="eastAsia"/>
-        </w:rPr>
-        <w:lastRenderedPageBreak/>
-        <w:t xml:space="preserve">    </w:t>
-      </w:r>
-      <w:r>
-        <w:rPr>
-          <w:rFonts w:hint="eastAsia"/>
-        </w:rPr>
-        <w:t>对技术和业务怎么看？</w:t>
-      </w:r>
-    </w:p>
-    <w:p>
-      <w:r>
-        <w:t xml:space="preserve">    4.</w:t>
-      </w:r>
-    </w:p>
-    <w:p>
-      <w:r>
-        <w:rPr>
-          <w:rFonts w:hint="eastAsia"/>
-        </w:rPr>
-        <w:t xml:space="preserve">    </w:t>
-      </w:r>
-      <w:r>
-        <w:rPr>
-          <w:rFonts w:hint="eastAsia"/>
-        </w:rPr>
-        <w:t>贵公司一般的团队是多大，几个人负责一个产品或者业务？</w:t>
-      </w:r>
-    </w:p>
-    <w:p>
-      <w:r>
-        <w:t xml:space="preserve">    5.</w:t>
-      </w:r>
-    </w:p>
-    <w:p>
-      <w:r>
-        <w:rPr>
-          <w:rFonts w:hint="eastAsia"/>
-        </w:rPr>
-        <w:t xml:space="preserve">    </w:t>
-      </w:r>
-      <w:r>
-        <w:rPr>
-          <w:rFonts w:hint="eastAsia"/>
-        </w:rPr>
-        <w:t>贵公司的开发中是否会使用到一些最新技术？</w:t>
-      </w:r>
-    </w:p>
-    <w:p>
-      <w:r>
-        <w:t xml:space="preserve">    6.</w:t>
-      </w:r>
-    </w:p>
-    <w:p>
-      <w:r>
-        <w:rPr>
-          <w:rFonts w:hint="eastAsia"/>
-        </w:rPr>
         <w:t xml:space="preserve">    </w:t>
       </w:r>
       <w:r>
